--- a/Relatório.docx
+++ b/Relatório.docx
@@ -1,6 +1,6 @@
 
 <file path=word/document.xml><?xml version="1.0" encoding="utf-8"?>
-<w:document xmlns:wpc="http://schemas.microsoft.com/office/word/2010/wordprocessingCanvas" xmlns:cx="http://schemas.microsoft.com/office/drawing/2014/chartex" xmlns:cx1="http://schemas.microsoft.com/office/drawing/2015/9/8/chartex" xmlns:mc="http://schemas.openxmlformats.org/markup-compatibility/2006" xmlns:o="urn:schemas-microsoft-com:office:office" xmlns:r="http://schemas.openxmlformats.org/officeDocument/2006/relationships" xmlns:m="http://schemas.openxmlformats.org/officeDocument/2006/math" xmlns:v="urn:schemas-microsoft-com:vml" xmlns:wp14="http://schemas.microsoft.com/office/word/2010/wordprocessingDrawing" xmlns:wp="http://schemas.openxmlformats.org/drawingml/2006/wordprocessingDrawing" xmlns:w10="urn:schemas-microsoft-com:office:word" xmlns:w="http://schemas.openxmlformats.org/wordprocessingml/2006/main" xmlns:w14="http://schemas.microsoft.com/office/word/2010/wordml" xmlns:w15="http://schemas.microsoft.com/office/word/2012/wordml" xmlns:w16se="http://schemas.microsoft.com/office/word/2015/wordml/symex" xmlns:wpg="http://schemas.microsoft.com/office/word/2010/wordprocessingGroup" xmlns:wpi="http://schemas.microsoft.com/office/word/2010/wordprocessingInk" xmlns:wne="http://schemas.microsoft.com/office/word/2006/wordml" xmlns:wps="http://schemas.microsoft.com/office/word/2010/wordprocessingShape" mc:Ignorable="w14 w15 w16se wp14">
+<w:document xmlns:wpc="http://schemas.microsoft.com/office/word/2010/wordprocessingCanvas" xmlns:cx="http://schemas.microsoft.com/office/drawing/2014/chartex" xmlns:cx1="http://schemas.microsoft.com/office/drawing/2015/9/8/chartex" xmlns:cx2="http://schemas.microsoft.com/office/drawing/2015/10/21/chartex" xmlns:cx3="http://schemas.microsoft.com/office/drawing/2016/5/9/chartex" xmlns:cx4="http://schemas.microsoft.com/office/drawing/2016/5/10/chartex" xmlns:cx5="http://schemas.microsoft.com/office/drawing/2016/5/11/chartex" xmlns:cx6="http://schemas.microsoft.com/office/drawing/2016/5/12/chartex" xmlns:cx7="http://schemas.microsoft.com/office/drawing/2016/5/13/chartex" xmlns:cx8="http://schemas.microsoft.com/office/drawing/2016/5/14/chartex" xmlns:mc="http://schemas.openxmlformats.org/markup-compatibility/2006" xmlns:aink="http://schemas.microsoft.com/office/drawing/2016/ink" xmlns:am3d="http://schemas.microsoft.com/office/drawing/2017/model3d" xmlns:o="urn:schemas-microsoft-com:office:office" xmlns:oel="http://schemas.microsoft.com/office/2019/extlst" xmlns:r="http://schemas.openxmlformats.org/officeDocument/2006/relationships" xmlns:m="http://schemas.openxmlformats.org/officeDocument/2006/math" xmlns:v="urn:schemas-microsoft-com:vml" xmlns:wp14="http://schemas.microsoft.com/office/word/2010/wordprocessingDrawing" xmlns:wp="http://schemas.openxmlformats.org/drawingml/2006/wordprocessingDrawing" xmlns:w10="urn:schemas-microsoft-com:office:word" xmlns:w="http://schemas.openxmlformats.org/wordprocessingml/2006/main" xmlns:w14="http://schemas.microsoft.com/office/word/2010/wordml" xmlns:w15="http://schemas.microsoft.com/office/word/2012/wordml" xmlns:w16cex="http://schemas.microsoft.com/office/word/2018/wordml/cex" xmlns:w16cid="http://schemas.microsoft.com/office/word/2016/wordml/cid" xmlns:w16="http://schemas.microsoft.com/office/word/2018/wordml" xmlns:w16du="http://schemas.microsoft.com/office/word/2023/wordml/word16du" xmlns:w16sdtdh="http://schemas.microsoft.com/office/word/2020/wordml/sdtdatahash" xmlns:w16se="http://schemas.microsoft.com/office/word/2015/wordml/symex" xmlns:wpg="http://schemas.microsoft.com/office/word/2010/wordprocessingGroup" xmlns:wpi="http://schemas.microsoft.com/office/word/2010/wordprocessingInk" xmlns:wne="http://schemas.microsoft.com/office/word/2006/wordml" xmlns:wps="http://schemas.microsoft.com/office/word/2010/wordprocessingShape" mc:Ignorable="w14 w15 w16se w16cid w16 w16cex w16sdtdh w16du wp14">
   <w:background w:color="FFFFFF"/>
   <w:body>
     <w:p>
@@ -152,10 +152,7 @@
         <w:t>2</w:t>
       </w:r>
       <w:r>
-        <w:t>Universidade do Vale do Paraíba/Instituto de Pesquisa e Desenvolvimento, Avenida Shishima Hifumi, 2911, Urbanova - 12244-000 - São José dos Campos-SP, Brasil</w:t>
-      </w:r>
-      <w:r>
-        <w:t xml:space="preserve">, </w:t>
+        <w:t xml:space="preserve">Universidade do Vale do Paraíba/Instituto de Pesquisa e Desenvolvimento, Avenida Shishima Hifumi, 2911, Urbanova - 12244-000 - São José dos Campos-SP, Brasil, </w:t>
       </w:r>
       <w:r>
         <w:t>samuel.batistela12@gmail.com</w:t>
@@ -522,8 +519,12 @@
         </w:rPr>
         <w:t>E</w:t>
       </w:r>
-      <w:bookmarkStart w:id="1" w:name="_GoBack"/>
-      <w:bookmarkEnd w:id="1"/>
+      <w:r>
+        <w:rPr>
+          <w:rFonts w:ascii="Arial" w:hAnsi="Arial" w:cs="Arial"/>
+        </w:rPr>
+        <w:t>m 1943 foi iniciado o estudo das redes neurais</w:t>
+      </w:r>
     </w:p>
     <w:p>
       <w:pPr>
@@ -4111,15 +4112,8 @@
 </w:document>
 </file>
 
-<file path=word/commentsIds.xml><?xml version="1.0" encoding="utf-8"?>
-<w16cid:commentsIds xmlns:wpc="http://schemas.microsoft.com/office/word/2010/wordprocessingCanvas" xmlns:cx="http://schemas.microsoft.com/office/drawing/2014/chartex" xmlns:cx1="http://schemas.microsoft.com/office/drawing/2015/9/8/chartex" xmlns:cx2="http://schemas.microsoft.com/office/drawing/2015/10/21/chartex" xmlns:cx3="http://schemas.microsoft.com/office/drawing/2016/5/9/chartex" xmlns:cx4="http://schemas.microsoft.com/office/drawing/2016/5/10/chartex" xmlns:cx5="http://schemas.microsoft.com/office/drawing/2016/5/11/chartex" xmlns:cx6="http://schemas.microsoft.com/office/drawing/2016/5/12/chartex" xmlns:cx7="http://schemas.microsoft.com/office/drawing/2016/5/13/chartex" xmlns:cx8="http://schemas.microsoft.com/office/drawing/2016/5/14/chartex" xmlns:mc="http://schemas.openxmlformats.org/markup-compatibility/2006" xmlns:aink="http://schemas.microsoft.com/office/drawing/2016/ink" xmlns:am3d="http://schemas.microsoft.com/office/drawing/2017/model3d" xmlns:o="urn:schemas-microsoft-com:office:office" xmlns:oel="http://schemas.microsoft.com/office/2019/extlst" xmlns:r="http://schemas.openxmlformats.org/officeDocument/2006/relationships" xmlns:m="http://schemas.openxmlformats.org/officeDocument/2006/math" xmlns:v="urn:schemas-microsoft-com:vml" xmlns:wp14="http://schemas.microsoft.com/office/word/2010/wordprocessingDrawing" xmlns:wp="http://schemas.openxmlformats.org/drawingml/2006/wordprocessingDrawing" xmlns:w10="urn:schemas-microsoft-com:office:word" xmlns:w="http://schemas.openxmlformats.org/wordprocessingml/2006/main" xmlns:w14="http://schemas.microsoft.com/office/word/2010/wordml" xmlns:w15="http://schemas.microsoft.com/office/word/2012/wordml" xmlns:w16cex="http://schemas.microsoft.com/office/word/2018/wordml/cex" xmlns:w16cid="http://schemas.microsoft.com/office/word/2016/wordml/cid" xmlns:w16="http://schemas.microsoft.com/office/word/2018/wordml" xmlns:w16sdtdh="http://schemas.microsoft.com/office/word/2020/wordml/sdtdatahash" xmlns:w16se="http://schemas.microsoft.com/office/word/2015/wordml/symex" xmlns:wpg="http://schemas.microsoft.com/office/word/2010/wordprocessingGroup" xmlns:wpi="http://schemas.microsoft.com/office/word/2010/wordprocessingInk" xmlns:wne="http://schemas.microsoft.com/office/word/2006/wordml" xmlns:wps="http://schemas.microsoft.com/office/word/2010/wordprocessingShape" mc:Ignorable="w14 w15 w16se w16cid w16 w16cex w16sdtdh wp14">
-  <w16cid:commentId w16cid:paraId="121C82BB" w16cid:durableId="262CFD5B"/>
-  <w16cid:commentId w16cid:paraId="4B982967" w16cid:durableId="27A8898F"/>
-</w16cid:commentsIds>
-</file>
-
 <file path=word/endnotes.xml><?xml version="1.0" encoding="utf-8"?>
-<w:endnotes xmlns:wpc="http://schemas.microsoft.com/office/word/2010/wordprocessingCanvas" xmlns:cx="http://schemas.microsoft.com/office/drawing/2014/chartex" xmlns:cx1="http://schemas.microsoft.com/office/drawing/2015/9/8/chartex" xmlns:mc="http://schemas.openxmlformats.org/markup-compatibility/2006" xmlns:o="urn:schemas-microsoft-com:office:office" xmlns:r="http://schemas.openxmlformats.org/officeDocument/2006/relationships" xmlns:m="http://schemas.openxmlformats.org/officeDocument/2006/math" xmlns:v="urn:schemas-microsoft-com:vml" xmlns:wp14="http://schemas.microsoft.com/office/word/2010/wordprocessingDrawing" xmlns:wp="http://schemas.openxmlformats.org/drawingml/2006/wordprocessingDrawing" xmlns:w10="urn:schemas-microsoft-com:office:word" xmlns:w="http://schemas.openxmlformats.org/wordprocessingml/2006/main" xmlns:w14="http://schemas.microsoft.com/office/word/2010/wordml" xmlns:w15="http://schemas.microsoft.com/office/word/2012/wordml" xmlns:w16se="http://schemas.microsoft.com/office/word/2015/wordml/symex" xmlns:wpg="http://schemas.microsoft.com/office/word/2010/wordprocessingGroup" xmlns:wpi="http://schemas.microsoft.com/office/word/2010/wordprocessingInk" xmlns:wne="http://schemas.microsoft.com/office/word/2006/wordml" xmlns:wps="http://schemas.microsoft.com/office/word/2010/wordprocessingShape" mc:Ignorable="w14 w15 w16se wp14">
+<w:endnotes xmlns:wpc="http://schemas.microsoft.com/office/word/2010/wordprocessingCanvas" xmlns:cx="http://schemas.microsoft.com/office/drawing/2014/chartex" xmlns:cx1="http://schemas.microsoft.com/office/drawing/2015/9/8/chartex" xmlns:cx2="http://schemas.microsoft.com/office/drawing/2015/10/21/chartex" xmlns:cx3="http://schemas.microsoft.com/office/drawing/2016/5/9/chartex" xmlns:cx4="http://schemas.microsoft.com/office/drawing/2016/5/10/chartex" xmlns:cx5="http://schemas.microsoft.com/office/drawing/2016/5/11/chartex" xmlns:cx6="http://schemas.microsoft.com/office/drawing/2016/5/12/chartex" xmlns:cx7="http://schemas.microsoft.com/office/drawing/2016/5/13/chartex" xmlns:cx8="http://schemas.microsoft.com/office/drawing/2016/5/14/chartex" xmlns:mc="http://schemas.openxmlformats.org/markup-compatibility/2006" xmlns:aink="http://schemas.microsoft.com/office/drawing/2016/ink" xmlns:am3d="http://schemas.microsoft.com/office/drawing/2017/model3d" xmlns:o="urn:schemas-microsoft-com:office:office" xmlns:oel="http://schemas.microsoft.com/office/2019/extlst" xmlns:r="http://schemas.openxmlformats.org/officeDocument/2006/relationships" xmlns:m="http://schemas.openxmlformats.org/officeDocument/2006/math" xmlns:v="urn:schemas-microsoft-com:vml" xmlns:wp14="http://schemas.microsoft.com/office/word/2010/wordprocessingDrawing" xmlns:wp="http://schemas.openxmlformats.org/drawingml/2006/wordprocessingDrawing" xmlns:w10="urn:schemas-microsoft-com:office:word" xmlns:w="http://schemas.openxmlformats.org/wordprocessingml/2006/main" xmlns:w14="http://schemas.microsoft.com/office/word/2010/wordml" xmlns:w15="http://schemas.microsoft.com/office/word/2012/wordml" xmlns:w16cex="http://schemas.microsoft.com/office/word/2018/wordml/cex" xmlns:w16cid="http://schemas.microsoft.com/office/word/2016/wordml/cid" xmlns:w16="http://schemas.microsoft.com/office/word/2018/wordml" xmlns:w16du="http://schemas.microsoft.com/office/word/2023/wordml/word16du" xmlns:w16sdtdh="http://schemas.microsoft.com/office/word/2020/wordml/sdtdatahash" xmlns:w16se="http://schemas.microsoft.com/office/word/2015/wordml/symex" xmlns:wpg="http://schemas.microsoft.com/office/word/2010/wordprocessingGroup" xmlns:wpi="http://schemas.microsoft.com/office/word/2010/wordprocessingInk" xmlns:wne="http://schemas.microsoft.com/office/word/2006/wordml" xmlns:wps="http://schemas.microsoft.com/office/word/2010/wordprocessingShape" mc:Ignorable="w14 w15 w16se w16cid w16 w16cex w16sdtdh w16du wp14">
   <w:endnote w:type="separator" w:id="-1">
     <w:p>
       <w:r>
@@ -4138,7 +4132,7 @@
 </file>
 
 <file path=word/footer1.xml><?xml version="1.0" encoding="utf-8"?>
-<w:ftr xmlns:wpc="http://schemas.microsoft.com/office/word/2010/wordprocessingCanvas" xmlns:cx="http://schemas.microsoft.com/office/drawing/2014/chartex" xmlns:cx1="http://schemas.microsoft.com/office/drawing/2015/9/8/chartex" xmlns:mc="http://schemas.openxmlformats.org/markup-compatibility/2006" xmlns:o="urn:schemas-microsoft-com:office:office" xmlns:r="http://schemas.openxmlformats.org/officeDocument/2006/relationships" xmlns:m="http://schemas.openxmlformats.org/officeDocument/2006/math" xmlns:v="urn:schemas-microsoft-com:vml" xmlns:wp14="http://schemas.microsoft.com/office/word/2010/wordprocessingDrawing" xmlns:wp="http://schemas.openxmlformats.org/drawingml/2006/wordprocessingDrawing" xmlns:w10="urn:schemas-microsoft-com:office:word" xmlns:w="http://schemas.openxmlformats.org/wordprocessingml/2006/main" xmlns:w14="http://schemas.microsoft.com/office/word/2010/wordml" xmlns:w15="http://schemas.microsoft.com/office/word/2012/wordml" xmlns:w16se="http://schemas.microsoft.com/office/word/2015/wordml/symex" xmlns:wpg="http://schemas.microsoft.com/office/word/2010/wordprocessingGroup" xmlns:wpi="http://schemas.microsoft.com/office/word/2010/wordprocessingInk" xmlns:wne="http://schemas.microsoft.com/office/word/2006/wordml" xmlns:wps="http://schemas.microsoft.com/office/word/2010/wordprocessingShape" mc:Ignorable="w14 w15 w16se wp14">
+<w:ftr xmlns:wpc="http://schemas.microsoft.com/office/word/2010/wordprocessingCanvas" xmlns:cx="http://schemas.microsoft.com/office/drawing/2014/chartex" xmlns:cx1="http://schemas.microsoft.com/office/drawing/2015/9/8/chartex" xmlns:cx2="http://schemas.microsoft.com/office/drawing/2015/10/21/chartex" xmlns:cx3="http://schemas.microsoft.com/office/drawing/2016/5/9/chartex" xmlns:cx4="http://schemas.microsoft.com/office/drawing/2016/5/10/chartex" xmlns:cx5="http://schemas.microsoft.com/office/drawing/2016/5/11/chartex" xmlns:cx6="http://schemas.microsoft.com/office/drawing/2016/5/12/chartex" xmlns:cx7="http://schemas.microsoft.com/office/drawing/2016/5/13/chartex" xmlns:cx8="http://schemas.microsoft.com/office/drawing/2016/5/14/chartex" xmlns:mc="http://schemas.openxmlformats.org/markup-compatibility/2006" xmlns:aink="http://schemas.microsoft.com/office/drawing/2016/ink" xmlns:am3d="http://schemas.microsoft.com/office/drawing/2017/model3d" xmlns:o="urn:schemas-microsoft-com:office:office" xmlns:oel="http://schemas.microsoft.com/office/2019/extlst" xmlns:r="http://schemas.openxmlformats.org/officeDocument/2006/relationships" xmlns:m="http://schemas.openxmlformats.org/officeDocument/2006/math" xmlns:v="urn:schemas-microsoft-com:vml" xmlns:wp14="http://schemas.microsoft.com/office/word/2010/wordprocessingDrawing" xmlns:wp="http://schemas.openxmlformats.org/drawingml/2006/wordprocessingDrawing" xmlns:w10="urn:schemas-microsoft-com:office:word" xmlns:w="http://schemas.openxmlformats.org/wordprocessingml/2006/main" xmlns:w14="http://schemas.microsoft.com/office/word/2010/wordml" xmlns:w15="http://schemas.microsoft.com/office/word/2012/wordml" xmlns:w16cex="http://schemas.microsoft.com/office/word/2018/wordml/cex" xmlns:w16cid="http://schemas.microsoft.com/office/word/2016/wordml/cid" xmlns:w16="http://schemas.microsoft.com/office/word/2018/wordml" xmlns:w16du="http://schemas.microsoft.com/office/word/2023/wordml/word16du" xmlns:w16sdtdh="http://schemas.microsoft.com/office/word/2020/wordml/sdtdatahash" xmlns:w16se="http://schemas.microsoft.com/office/word/2015/wordml/symex" xmlns:wpg="http://schemas.microsoft.com/office/word/2010/wordprocessingGroup" xmlns:wpi="http://schemas.microsoft.com/office/word/2010/wordprocessingInk" xmlns:wne="http://schemas.microsoft.com/office/word/2006/wordml" xmlns:wps="http://schemas.microsoft.com/office/word/2010/wordprocessingShape" mc:Ignorable="w14 w15 w16se w16cid w16 w16cex w16sdtdh w16du wp14">
   <w:p>
     <w:pPr>
       <w:pStyle w:val="Rodap"/>
@@ -4151,389 +4145,98 @@
     </w:pPr>
     <w:r>
       <w:rPr>
-        <w:rFonts w:ascii="Arial" w:hAnsi="Arial" w:cs="Arial"/>
         <w:noProof/>
-        <w:sz w:val="18"/>
-        <w:szCs w:val="18"/>
-        <w:lang w:eastAsia="pt-BR"/>
       </w:rPr>
-      <mc:AlternateContent>
-        <mc:Choice Requires="wps">
-          <w:drawing>
-            <wp:anchor distT="0" distB="0" distL="0" distR="0" simplePos="0" relativeHeight="251657728" behindDoc="0" locked="0" layoutInCell="1" allowOverlap="1" wp14:anchorId="185FDAED" wp14:editId="305E83A6">
-              <wp:simplePos x="0" y="0"/>
-              <wp:positionH relativeFrom="margin">
-                <wp:posOffset>5788025</wp:posOffset>
-              </wp:positionH>
-              <wp:positionV relativeFrom="paragraph">
-                <wp:posOffset>151130</wp:posOffset>
-              </wp:positionV>
-              <wp:extent cx="76200" cy="209550"/>
-              <wp:effectExtent l="0" t="0" r="0" b="0"/>
-              <wp:wrapSquare wrapText="largest"/>
-              <wp:docPr id="1" name="Text Box 5"/>
-              <wp:cNvGraphicFramePr>
-                <a:graphicFrameLocks xmlns:a="http://schemas.openxmlformats.org/drawingml/2006/main"/>
-              </wp:cNvGraphicFramePr>
-              <a:graphic xmlns:a="http://schemas.openxmlformats.org/drawingml/2006/main">
-                <a:graphicData uri="http://schemas.microsoft.com/office/word/2010/wordprocessingShape">
-                  <wps:wsp>
-                    <wps:cNvSpPr txBox="1">
-                      <a:spLocks noChangeArrowheads="1"/>
-                    </wps:cNvSpPr>
-                    <wps:spPr bwMode="auto">
-                      <a:xfrm>
-                        <a:off x="0" y="0"/>
-                        <a:ext cx="76200" cy="209550"/>
-                      </a:xfrm>
-                      <a:prstGeom prst="rect">
-                        <a:avLst/>
-                      </a:prstGeom>
-                      <a:solidFill>
-                        <a:srgbClr val="FFFFFF">
-                          <a:alpha val="0"/>
-                        </a:srgbClr>
-                      </a:solidFill>
-                      <a:ln>
-                        <a:noFill/>
-                      </a:ln>
-                      <a:extLst>
-                        <a:ext uri="{91240B29-F687-4F45-9708-019B960494DF}">
-                          <a14:hiddenLine xmlns:a14="http://schemas.microsoft.com/office/drawing/2010/main" w="9525">
-                            <a:solidFill>
-                              <a:srgbClr val="000000"/>
-                            </a:solidFill>
-                            <a:miter lim="800000"/>
-                            <a:headEnd/>
-                            <a:tailEnd/>
-                          </a14:hiddenLine>
-                        </a:ext>
-                      </a:extLst>
-                    </wps:spPr>
-                    <wps:txbx>
-                      <w:txbxContent>
-                        <w:p>
-                          <w:pPr>
-                            <w:pStyle w:val="Rodap"/>
-                            <w:rPr>
-                              <w:rFonts w:ascii="Arial" w:hAnsi="Arial" w:cs="Arial"/>
-                              <w:sz w:val="18"/>
-                              <w:szCs w:val="18"/>
-                            </w:rPr>
-                          </w:pPr>
-                          <w:r>
-                            <w:rPr>
-                              <w:rStyle w:val="Nmerodepgina"/>
-                              <w:rFonts w:ascii="Arial" w:hAnsi="Arial" w:cs="Arial"/>
-                              <w:sz w:val="18"/>
-                              <w:szCs w:val="18"/>
-                            </w:rPr>
-                            <w:fldChar w:fldCharType="begin"/>
-                          </w:r>
-                          <w:r>
-                            <w:rPr>
-                              <w:rStyle w:val="Nmerodepgina"/>
-                              <w:rFonts w:ascii="Arial" w:hAnsi="Arial" w:cs="Arial"/>
-                              <w:sz w:val="18"/>
-                              <w:szCs w:val="18"/>
-                            </w:rPr>
-                            <w:instrText xml:space="preserve"> PAGE </w:instrText>
-                          </w:r>
-                          <w:r>
-                            <w:rPr>
-                              <w:rStyle w:val="Nmerodepgina"/>
-                              <w:rFonts w:ascii="Arial" w:hAnsi="Arial" w:cs="Arial"/>
-                              <w:sz w:val="18"/>
-                              <w:szCs w:val="18"/>
-                            </w:rPr>
-                            <w:fldChar w:fldCharType="separate"/>
-                          </w:r>
-                          <w:r>
-                            <w:rPr>
-                              <w:rStyle w:val="Nmerodepgina"/>
-                              <w:rFonts w:ascii="Arial" w:hAnsi="Arial" w:cs="Arial"/>
-                              <w:noProof/>
-                              <w:sz w:val="18"/>
-                              <w:szCs w:val="18"/>
-                            </w:rPr>
-                            <w:t>1</w:t>
-                          </w:r>
-                          <w:r>
-                            <w:rPr>
-                              <w:rStyle w:val="Nmerodepgina"/>
-                              <w:rFonts w:ascii="Arial" w:hAnsi="Arial" w:cs="Arial"/>
-                              <w:sz w:val="18"/>
-                              <w:szCs w:val="18"/>
-                            </w:rPr>
-                            <w:fldChar w:fldCharType="end"/>
-                          </w:r>
-                        </w:p>
-                      </w:txbxContent>
-                    </wps:txbx>
-                    <wps:bodyPr rot="0" vert="horz" wrap="square" lIns="0" tIns="0" rIns="0" bIns="0" anchor="t" anchorCtr="0" upright="1">
-                      <a:noAutofit/>
-                    </wps:bodyPr>
-                  </wps:wsp>
-                </a:graphicData>
-              </a:graphic>
-              <wp14:sizeRelH relativeFrom="page">
-                <wp14:pctWidth>0</wp14:pctWidth>
-              </wp14:sizeRelH>
-              <wp14:sizeRelV relativeFrom="page">
-                <wp14:pctHeight>0</wp14:pctHeight>
-              </wp14:sizeRelV>
-            </wp:anchor>
-          </w:drawing>
-        </mc:Choice>
-        <mc:Fallback>
-          <w:pict>
-            <v:shapetype w14:anchorId="185FDAED" id="_x0000_t202" coordsize="21600,21600" o:spt="202" path="m,l,21600r21600,l21600,xe">
-              <v:stroke joinstyle="miter"/>
-              <v:path gradientshapeok="t" o:connecttype="rect"/>
-            </v:shapetype>
-            <v:shape id="Text Box 5" o:spid="_x0000_s1026" type="#_x0000_t202" style="position:absolute;margin-left:455.75pt;margin-top:11.9pt;width:6pt;height:16.5pt;z-index:251657728;visibility:visible;mso-wrap-style:square;mso-width-percent:0;mso-height-percent:0;mso-wrap-distance-left:0;mso-wrap-distance-top:0;mso-wrap-distance-right:0;mso-wrap-distance-bottom:0;mso-position-horizontal:absolute;mso-position-horizontal-relative:margin;mso-position-vertical:absolute;mso-position-vertical-relative:text;mso-width-percent:0;mso-height-percent:0;mso-width-relative:page;mso-height-relative:page;v-text-anchor:top" o:gfxdata="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" stroked="f">
-              <v:fill opacity="0"/>
-              <v:textbox inset="0,0,0,0">
-                <w:txbxContent>
-                  <w:p>
-                    <w:pPr>
-                      <w:pStyle w:val="Rodap"/>
-                      <w:rPr>
-                        <w:rFonts w:ascii="Arial" w:hAnsi="Arial" w:cs="Arial"/>
-                        <w:sz w:val="18"/>
-                        <w:szCs w:val="18"/>
-                      </w:rPr>
-                    </w:pPr>
-                    <w:r>
-                      <w:rPr>
-                        <w:rStyle w:val="Nmerodepgina"/>
-                        <w:rFonts w:ascii="Arial" w:hAnsi="Arial" w:cs="Arial"/>
-                        <w:sz w:val="18"/>
-                        <w:szCs w:val="18"/>
-                      </w:rPr>
-                      <w:fldChar w:fldCharType="begin"/>
-                    </w:r>
-                    <w:r>
-                      <w:rPr>
-                        <w:rStyle w:val="Nmerodepgina"/>
-                        <w:rFonts w:ascii="Arial" w:hAnsi="Arial" w:cs="Arial"/>
-                        <w:sz w:val="18"/>
-                        <w:szCs w:val="18"/>
-                      </w:rPr>
-                      <w:instrText xml:space="preserve"> PAGE </w:instrText>
-                    </w:r>
-                    <w:r>
-                      <w:rPr>
-                        <w:rStyle w:val="Nmerodepgina"/>
-                        <w:rFonts w:ascii="Arial" w:hAnsi="Arial" w:cs="Arial"/>
-                        <w:sz w:val="18"/>
-                        <w:szCs w:val="18"/>
-                      </w:rPr>
-                      <w:fldChar w:fldCharType="separate"/>
-                    </w:r>
-                    <w:r>
-                      <w:rPr>
-                        <w:rStyle w:val="Nmerodepgina"/>
-                        <w:rFonts w:ascii="Arial" w:hAnsi="Arial" w:cs="Arial"/>
-                        <w:noProof/>
-                        <w:sz w:val="18"/>
-                        <w:szCs w:val="18"/>
-                      </w:rPr>
-                      <w:t>1</w:t>
-                    </w:r>
-                    <w:r>
-                      <w:rPr>
-                        <w:rStyle w:val="Nmerodepgina"/>
-                        <w:rFonts w:ascii="Arial" w:hAnsi="Arial" w:cs="Arial"/>
-                        <w:sz w:val="18"/>
-                        <w:szCs w:val="18"/>
-                      </w:rPr>
-                      <w:fldChar w:fldCharType="end"/>
-                    </w:r>
-                  </w:p>
-                </w:txbxContent>
-              </v:textbox>
-              <w10:wrap type="square" side="largest" anchorx="margin"/>
-            </v:shape>
-          </w:pict>
-        </mc:Fallback>
-      </mc:AlternateContent>
+      <w:pict w14:anchorId="3D69883D">
+        <v:shapetype id="_x0000_t202" coordsize="21600,21600" o:spt="202" path="m,l,21600r21600,l21600,xe">
+          <v:stroke joinstyle="miter"/>
+          <v:path gradientshapeok="t" o:connecttype="rect"/>
+        </v:shapetype>
+        <v:shape id="Text Box 5" o:spid="_x0000_s1027" type="#_x0000_t202" style="position:absolute;margin-left:455.75pt;margin-top:11.9pt;width:6pt;height:16.5pt;z-index:251657728;visibility:visible;mso-wrap-style:square;mso-width-percent:0;mso-height-percent:0;mso-wrap-distance-left:0;mso-wrap-distance-top:0;mso-wrap-distance-right:0;mso-wrap-distance-bottom:0;mso-position-horizontal:absolute;mso-position-horizontal-relative:margin;mso-position-vertical:absolute;mso-position-vertical-relative:text;mso-width-percent:0;mso-height-percent:0;mso-width-relative:page;mso-height-relative:page;v-text-anchor:top" o:gfxdata="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" stroked="f">
+          <v:fill opacity="0"/>
+          <v:textbox inset="0,0,0,0">
+            <w:txbxContent>
+              <w:p>
+                <w:pPr>
+                  <w:pStyle w:val="Rodap"/>
+                  <w:rPr>
+                    <w:rFonts w:ascii="Arial" w:hAnsi="Arial" w:cs="Arial"/>
+                    <w:sz w:val="18"/>
+                    <w:szCs w:val="18"/>
+                  </w:rPr>
+                </w:pPr>
+                <w:r>
+                  <w:rPr>
+                    <w:rStyle w:val="Nmerodepgina"/>
+                    <w:rFonts w:ascii="Arial" w:hAnsi="Arial" w:cs="Arial"/>
+                    <w:sz w:val="18"/>
+                    <w:szCs w:val="18"/>
+                  </w:rPr>
+                  <w:fldChar w:fldCharType="begin"/>
+                </w:r>
+                <w:r>
+                  <w:rPr>
+                    <w:rStyle w:val="Nmerodepgina"/>
+                    <w:rFonts w:ascii="Arial" w:hAnsi="Arial" w:cs="Arial"/>
+                    <w:sz w:val="18"/>
+                    <w:szCs w:val="18"/>
+                  </w:rPr>
+                  <w:instrText xml:space="preserve"> PAGE </w:instrText>
+                </w:r>
+                <w:r>
+                  <w:rPr>
+                    <w:rStyle w:val="Nmerodepgina"/>
+                    <w:rFonts w:ascii="Arial" w:hAnsi="Arial" w:cs="Arial"/>
+                    <w:sz w:val="18"/>
+                    <w:szCs w:val="18"/>
+                  </w:rPr>
+                  <w:fldChar w:fldCharType="separate"/>
+                </w:r>
+                <w:r>
+                  <w:rPr>
+                    <w:rStyle w:val="Nmerodepgina"/>
+                    <w:rFonts w:ascii="Arial" w:hAnsi="Arial" w:cs="Arial"/>
+                    <w:noProof/>
+                    <w:sz w:val="18"/>
+                    <w:szCs w:val="18"/>
+                  </w:rPr>
+                  <w:t>1</w:t>
+                </w:r>
+                <w:r>
+                  <w:rPr>
+                    <w:rStyle w:val="Nmerodepgina"/>
+                    <w:rFonts w:ascii="Arial" w:hAnsi="Arial" w:cs="Arial"/>
+                    <w:sz w:val="18"/>
+                    <w:szCs w:val="18"/>
+                  </w:rPr>
+                  <w:fldChar w:fldCharType="end"/>
+                </w:r>
+              </w:p>
+            </w:txbxContent>
+          </v:textbox>
+          <w10:wrap type="square" side="largest" anchorx="margin"/>
+        </v:shape>
+      </w:pict>
     </w:r>
     <w:r>
       <w:rPr>
         <w:noProof/>
-        <w:sz w:val="18"/>
-        <w:szCs w:val="18"/>
-        <w:lang w:eastAsia="pt-BR"/>
       </w:rPr>
-      <mc:AlternateContent>
-        <mc:Choice Requires="wps">
-          <w:drawing>
-            <wp:anchor distT="0" distB="0" distL="114300" distR="114300" simplePos="0" relativeHeight="251656704" behindDoc="1" locked="0" layoutInCell="1" allowOverlap="1" wp14:anchorId="34ED5112" wp14:editId="0F4BEA3F">
-              <wp:simplePos x="0" y="0"/>
-              <wp:positionH relativeFrom="column">
-                <wp:posOffset>-36195</wp:posOffset>
-              </wp:positionH>
-              <wp:positionV relativeFrom="paragraph">
-                <wp:posOffset>116840</wp:posOffset>
-              </wp:positionV>
-              <wp:extent cx="5775960" cy="0"/>
-              <wp:effectExtent l="11430" t="12065" r="13335" b="6985"/>
-              <wp:wrapNone/>
-              <wp:docPr id="4" name="Line 2"/>
-              <wp:cNvGraphicFramePr>
-                <a:graphicFrameLocks xmlns:a="http://schemas.openxmlformats.org/drawingml/2006/main"/>
-              </wp:cNvGraphicFramePr>
-              <a:graphic xmlns:a="http://schemas.openxmlformats.org/drawingml/2006/main">
-                <a:graphicData uri="http://schemas.microsoft.com/office/word/2010/wordprocessingShape">
-                  <wps:wsp>
-                    <wps:cNvCnPr>
-                      <a:cxnSpLocks noChangeShapeType="1"/>
-                    </wps:cNvCnPr>
-                    <wps:spPr bwMode="auto">
-                      <a:xfrm>
-                        <a:off x="0" y="0"/>
-                        <a:ext cx="5775960" cy="0"/>
-                      </a:xfrm>
-                      <a:prstGeom prst="line">
-                        <a:avLst/>
-                      </a:prstGeom>
-                      <a:noFill/>
-                      <a:ln w="9360">
-                        <a:solidFill>
-                          <a:srgbClr val="000000"/>
-                        </a:solidFill>
-                        <a:miter lim="800000"/>
-                        <a:headEnd/>
-                        <a:tailEnd/>
-                      </a:ln>
-                      <a:effectLst/>
-                      <a:extLst>
-                        <a:ext uri="{909E8E84-426E-40DD-AFC4-6F175D3DCCD1}">
-                          <a14:hiddenFill xmlns:a14="http://schemas.microsoft.com/office/drawing/2010/main">
-                            <a:noFill/>
-                          </a14:hiddenFill>
-                        </a:ext>
-                        <a:ext uri="{AF507438-7753-43E0-B8FC-AC1667EBCBE1}">
-                          <a14:hiddenEffects xmlns:a14="http://schemas.microsoft.com/office/drawing/2010/main">
-                            <a:effectLst>
-                              <a:outerShdw dist="35921" dir="2700000" algn="ctr" rotWithShape="0">
-                                <a:srgbClr val="808080"/>
-                              </a:outerShdw>
-                            </a:effectLst>
-                          </a14:hiddenEffects>
-                        </a:ext>
-                      </a:extLst>
-                    </wps:spPr>
-                    <wps:bodyPr/>
-                  </wps:wsp>
-                </a:graphicData>
-              </a:graphic>
-              <wp14:sizeRelH relativeFrom="page">
-                <wp14:pctWidth>0</wp14:pctWidth>
-              </wp14:sizeRelH>
-              <wp14:sizeRelV relativeFrom="page">
-                <wp14:pctHeight>0</wp14:pctHeight>
-              </wp14:sizeRelV>
-            </wp:anchor>
-          </w:drawing>
-        </mc:Choice>
-        <mc:Fallback xmlns:cx2="http://schemas.microsoft.com/office/drawing/2015/10/21/chartex" xmlns:cx3="http://schemas.microsoft.com/office/drawing/2016/5/9/chartex" xmlns:cx4="http://schemas.microsoft.com/office/drawing/2016/5/10/chartex" xmlns:cx5="http://schemas.microsoft.com/office/drawing/2016/5/11/chartex" xmlns:cx6="http://schemas.microsoft.com/office/drawing/2016/5/12/chartex" xmlns:cx7="http://schemas.microsoft.com/office/drawing/2016/5/13/chartex" xmlns:cx8="http://schemas.microsoft.com/office/drawing/2016/5/14/chartex" xmlns:aink="http://schemas.microsoft.com/office/drawing/2016/ink" xmlns:am3d="http://schemas.microsoft.com/office/drawing/2017/model3d" xmlns:oel="http://schemas.microsoft.com/office/2019/extlst" xmlns:w16cex="http://schemas.microsoft.com/office/word/2018/wordml/cex" xmlns:w16cid="http://schemas.microsoft.com/office/word/2016/wordml/cid" xmlns:w16="http://schemas.microsoft.com/office/word/2018/wordml" xmlns:w16sdtdh="http://schemas.microsoft.com/office/word/2020/wordml/sdtdatahash">
-          <w:pict>
-            <v:line w14:anchorId="2F78AAE8" id="Line 2" o:spid="_x0000_s1026" style="position:absolute;z-index:-251659776;visibility:visible;mso-wrap-style:square;mso-width-percent:0;mso-height-percent:0;mso-wrap-distance-left:9pt;mso-wrap-distance-top:0;mso-wrap-distance-right:9pt;mso-wrap-distance-bottom:0;mso-position-horizontal:absolute;mso-position-horizontal-relative:text;mso-position-vertical:absolute;mso-position-vertical-relative:text;mso-width-percent:0;mso-height-percent:0;mso-width-relative:page;mso-height-relative:page" from="-2.85pt,9.2pt" to="451.95pt,9.2pt" o:gfxdata="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" strokeweight=".26mm">
-              <v:stroke joinstyle="miter"/>
-            </v:line>
-          </w:pict>
-        </mc:Fallback>
-      </mc:AlternateContent>
+      <w:pict w14:anchorId="1DCDB449">
+        <v:line id="Line 2" o:spid="_x0000_s1026" style="position:absolute;z-index:-251659776;visibility:visible;mso-wrap-style:square;mso-width-percent:0;mso-height-percent:0;mso-wrap-distance-left:9pt;mso-wrap-distance-top:0;mso-wrap-distance-right:9pt;mso-wrap-distance-bottom:0;mso-position-horizontal:absolute;mso-position-horizontal-relative:text;mso-position-vertical:absolute;mso-position-vertical-relative:text;mso-width-percent:0;mso-height-percent:0;mso-width-relative:page;mso-height-relative:page" from="-2.85pt,9.2pt" to="451.95pt,9.2pt" o:gfxdata="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" strokeweight=".26mm">
+          <v:stroke joinstyle="miter"/>
+        </v:line>
+      </w:pict>
     </w:r>
     <w:r>
       <w:rPr>
         <w:noProof/>
-        <w:sz w:val="18"/>
-        <w:szCs w:val="18"/>
-        <w:lang w:eastAsia="pt-BR"/>
       </w:rPr>
-      <mc:AlternateContent>
-        <mc:Choice Requires="wps">
-          <w:drawing>
-            <wp:anchor distT="0" distB="0" distL="114300" distR="114300" simplePos="0" relativeHeight="251658752" behindDoc="1" locked="0" layoutInCell="1" allowOverlap="1" wp14:anchorId="6E662A08" wp14:editId="6067691E">
-              <wp:simplePos x="0" y="0"/>
-              <wp:positionH relativeFrom="column">
-                <wp:posOffset>-36195</wp:posOffset>
-              </wp:positionH>
-              <wp:positionV relativeFrom="paragraph">
-                <wp:posOffset>116840</wp:posOffset>
-              </wp:positionV>
-              <wp:extent cx="5775960" cy="0"/>
-              <wp:effectExtent l="11430" t="12065" r="13335" b="6985"/>
-              <wp:wrapNone/>
-              <wp:docPr id="3" name="Line 6"/>
-              <wp:cNvGraphicFramePr>
-                <a:graphicFrameLocks xmlns:a="http://schemas.openxmlformats.org/drawingml/2006/main"/>
-              </wp:cNvGraphicFramePr>
-              <a:graphic xmlns:a="http://schemas.openxmlformats.org/drawingml/2006/main">
-                <a:graphicData uri="http://schemas.microsoft.com/office/word/2010/wordprocessingShape">
-                  <wps:wsp>
-                    <wps:cNvCnPr>
-                      <a:cxnSpLocks noChangeShapeType="1"/>
-                    </wps:cNvCnPr>
-                    <wps:spPr bwMode="auto">
-                      <a:xfrm>
-                        <a:off x="0" y="0"/>
-                        <a:ext cx="5775960" cy="0"/>
-                      </a:xfrm>
-                      <a:prstGeom prst="line">
-                        <a:avLst/>
-                      </a:prstGeom>
-                      <a:noFill/>
-                      <a:ln w="9360">
-                        <a:solidFill>
-                          <a:srgbClr val="000000"/>
-                        </a:solidFill>
-                        <a:miter lim="800000"/>
-                        <a:headEnd/>
-                        <a:tailEnd/>
-                      </a:ln>
-                      <a:effectLst/>
-                      <a:extLst>
-                        <a:ext uri="{909E8E84-426E-40DD-AFC4-6F175D3DCCD1}">
-                          <a14:hiddenFill xmlns:a14="http://schemas.microsoft.com/office/drawing/2010/main">
-                            <a:noFill/>
-                          </a14:hiddenFill>
-                        </a:ext>
-                        <a:ext uri="{AF507438-7753-43E0-B8FC-AC1667EBCBE1}">
-                          <a14:hiddenEffects xmlns:a14="http://schemas.microsoft.com/office/drawing/2010/main">
-                            <a:effectLst>
-                              <a:outerShdw dist="35921" dir="2700000" algn="ctr" rotWithShape="0">
-                                <a:srgbClr val="808080"/>
-                              </a:outerShdw>
-                            </a:effectLst>
-                          </a14:hiddenEffects>
-                        </a:ext>
-                      </a:extLst>
-                    </wps:spPr>
-                    <wps:bodyPr/>
-                  </wps:wsp>
-                </a:graphicData>
-              </a:graphic>
-              <wp14:sizeRelH relativeFrom="page">
-                <wp14:pctWidth>0</wp14:pctWidth>
-              </wp14:sizeRelH>
-              <wp14:sizeRelV relativeFrom="page">
-                <wp14:pctHeight>0</wp14:pctHeight>
-              </wp14:sizeRelV>
-            </wp:anchor>
-          </w:drawing>
-        </mc:Choice>
-        <mc:Fallback xmlns:cx2="http://schemas.microsoft.com/office/drawing/2015/10/21/chartex" xmlns:cx3="http://schemas.microsoft.com/office/drawing/2016/5/9/chartex" xmlns:cx4="http://schemas.microsoft.com/office/drawing/2016/5/10/chartex" xmlns:cx5="http://schemas.microsoft.com/office/drawing/2016/5/11/chartex" xmlns:cx6="http://schemas.microsoft.com/office/drawing/2016/5/12/chartex" xmlns:cx7="http://schemas.microsoft.com/office/drawing/2016/5/13/chartex" xmlns:cx8="http://schemas.microsoft.com/office/drawing/2016/5/14/chartex" xmlns:aink="http://schemas.microsoft.com/office/drawing/2016/ink" xmlns:am3d="http://schemas.microsoft.com/office/drawing/2017/model3d" xmlns:oel="http://schemas.microsoft.com/office/2019/extlst" xmlns:w16cex="http://schemas.microsoft.com/office/word/2018/wordml/cex" xmlns:w16cid="http://schemas.microsoft.com/office/word/2016/wordml/cid" xmlns:w16="http://schemas.microsoft.com/office/word/2018/wordml" xmlns:w16sdtdh="http://schemas.microsoft.com/office/word/2020/wordml/sdtdatahash">
-          <w:pict>
-            <v:line w14:anchorId="22A84093" id="Line 6" o:spid="_x0000_s1026" style="position:absolute;z-index:-251657728;visibility:visible;mso-wrap-style:square;mso-width-percent:0;mso-height-percent:0;mso-wrap-distance-left:9pt;mso-wrap-distance-top:0;mso-wrap-distance-right:9pt;mso-wrap-distance-bottom:0;mso-position-horizontal:absolute;mso-position-horizontal-relative:text;mso-position-vertical:absolute;mso-position-vertical-relative:text;mso-width-percent:0;mso-height-percent:0;mso-width-relative:page;mso-height-relative:page" from="-2.85pt,9.2pt" to="451.95pt,9.2pt" o:gfxdata="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" strokeweight=".26mm">
-              <v:stroke joinstyle="miter"/>
-            </v:line>
-          </w:pict>
-        </mc:Fallback>
-      </mc:AlternateContent>
+      <w:pict w14:anchorId="7901CF6F">
+        <v:line id="Line 6" o:spid="_x0000_s1025" style="position:absolute;z-index:-251657728;visibility:visible;mso-wrap-style:square;mso-width-percent:0;mso-height-percent:0;mso-wrap-distance-left:9pt;mso-wrap-distance-top:0;mso-wrap-distance-right:9pt;mso-wrap-distance-bottom:0;mso-position-horizontal:absolute;mso-position-horizontal-relative:text;mso-position-vertical:absolute;mso-position-vertical-relative:text;mso-width-percent:0;mso-height-percent:0;mso-width-relative:page;mso-height-relative:page" from="-2.85pt,9.2pt" to="451.95pt,9.2pt" o:gfxdata="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" strokeweight=".26mm">
+          <v:stroke joinstyle="miter"/>
+        </v:line>
+      </w:pict>
     </w:r>
   </w:p>
   <w:p>
@@ -4815,7 +4518,7 @@
 </file>
 
 <file path=word/footnotes.xml><?xml version="1.0" encoding="utf-8"?>
-<w:footnotes xmlns:wpc="http://schemas.microsoft.com/office/word/2010/wordprocessingCanvas" xmlns:cx="http://schemas.microsoft.com/office/drawing/2014/chartex" xmlns:cx1="http://schemas.microsoft.com/office/drawing/2015/9/8/chartex" xmlns:mc="http://schemas.openxmlformats.org/markup-compatibility/2006" xmlns:o="urn:schemas-microsoft-com:office:office" xmlns:r="http://schemas.openxmlformats.org/officeDocument/2006/relationships" xmlns:m="http://schemas.openxmlformats.org/officeDocument/2006/math" xmlns:v="urn:schemas-microsoft-com:vml" xmlns:wp14="http://schemas.microsoft.com/office/word/2010/wordprocessingDrawing" xmlns:wp="http://schemas.openxmlformats.org/drawingml/2006/wordprocessingDrawing" xmlns:w10="urn:schemas-microsoft-com:office:word" xmlns:w="http://schemas.openxmlformats.org/wordprocessingml/2006/main" xmlns:w14="http://schemas.microsoft.com/office/word/2010/wordml" xmlns:w15="http://schemas.microsoft.com/office/word/2012/wordml" xmlns:w16se="http://schemas.microsoft.com/office/word/2015/wordml/symex" xmlns:wpg="http://schemas.microsoft.com/office/word/2010/wordprocessingGroup" xmlns:wpi="http://schemas.microsoft.com/office/word/2010/wordprocessingInk" xmlns:wne="http://schemas.microsoft.com/office/word/2006/wordml" xmlns:wps="http://schemas.microsoft.com/office/word/2010/wordprocessingShape" mc:Ignorable="w14 w15 w16se wp14">
+<w:footnotes xmlns:wpc="http://schemas.microsoft.com/office/word/2010/wordprocessingCanvas" xmlns:cx="http://schemas.microsoft.com/office/drawing/2014/chartex" xmlns:cx1="http://schemas.microsoft.com/office/drawing/2015/9/8/chartex" xmlns:cx2="http://schemas.microsoft.com/office/drawing/2015/10/21/chartex" xmlns:cx3="http://schemas.microsoft.com/office/drawing/2016/5/9/chartex" xmlns:cx4="http://schemas.microsoft.com/office/drawing/2016/5/10/chartex" xmlns:cx5="http://schemas.microsoft.com/office/drawing/2016/5/11/chartex" xmlns:cx6="http://schemas.microsoft.com/office/drawing/2016/5/12/chartex" xmlns:cx7="http://schemas.microsoft.com/office/drawing/2016/5/13/chartex" xmlns:cx8="http://schemas.microsoft.com/office/drawing/2016/5/14/chartex" xmlns:mc="http://schemas.openxmlformats.org/markup-compatibility/2006" xmlns:aink="http://schemas.microsoft.com/office/drawing/2016/ink" xmlns:am3d="http://schemas.microsoft.com/office/drawing/2017/model3d" xmlns:o="urn:schemas-microsoft-com:office:office" xmlns:oel="http://schemas.microsoft.com/office/2019/extlst" xmlns:r="http://schemas.openxmlformats.org/officeDocument/2006/relationships" xmlns:m="http://schemas.openxmlformats.org/officeDocument/2006/math" xmlns:v="urn:schemas-microsoft-com:vml" xmlns:wp14="http://schemas.microsoft.com/office/word/2010/wordprocessingDrawing" xmlns:wp="http://schemas.openxmlformats.org/drawingml/2006/wordprocessingDrawing" xmlns:w10="urn:schemas-microsoft-com:office:word" xmlns:w="http://schemas.openxmlformats.org/wordprocessingml/2006/main" xmlns:w14="http://schemas.microsoft.com/office/word/2010/wordml" xmlns:w15="http://schemas.microsoft.com/office/word/2012/wordml" xmlns:w16cex="http://schemas.microsoft.com/office/word/2018/wordml/cex" xmlns:w16cid="http://schemas.microsoft.com/office/word/2016/wordml/cid" xmlns:w16="http://schemas.microsoft.com/office/word/2018/wordml" xmlns:w16du="http://schemas.microsoft.com/office/word/2023/wordml/word16du" xmlns:w16sdtdh="http://schemas.microsoft.com/office/word/2020/wordml/sdtdatahash" xmlns:w16se="http://schemas.microsoft.com/office/word/2015/wordml/symex" xmlns:wpg="http://schemas.microsoft.com/office/word/2010/wordprocessingGroup" xmlns:wpi="http://schemas.microsoft.com/office/word/2010/wordprocessingInk" xmlns:wne="http://schemas.microsoft.com/office/word/2006/wordml" xmlns:wps="http://schemas.microsoft.com/office/word/2010/wordprocessingShape" mc:Ignorable="w14 w15 w16se w16cid w16 w16cex w16sdtdh w16du wp14">
   <w:footnote w:type="separator" w:id="-1">
     <w:p>
       <w:r>
@@ -4834,7 +4537,7 @@
 </file>
 
 <file path=word/header1.xml><?xml version="1.0" encoding="utf-8"?>
-<w:hdr xmlns:wpc="http://schemas.microsoft.com/office/word/2010/wordprocessingCanvas" xmlns:cx="http://schemas.microsoft.com/office/drawing/2014/chartex" xmlns:cx1="http://schemas.microsoft.com/office/drawing/2015/9/8/chartex" xmlns:mc="http://schemas.openxmlformats.org/markup-compatibility/2006" xmlns:o="urn:schemas-microsoft-com:office:office" xmlns:r="http://schemas.openxmlformats.org/officeDocument/2006/relationships" xmlns:m="http://schemas.openxmlformats.org/officeDocument/2006/math" xmlns:v="urn:schemas-microsoft-com:vml" xmlns:wp14="http://schemas.microsoft.com/office/word/2010/wordprocessingDrawing" xmlns:wp="http://schemas.openxmlformats.org/drawingml/2006/wordprocessingDrawing" xmlns:w10="urn:schemas-microsoft-com:office:word" xmlns:w="http://schemas.openxmlformats.org/wordprocessingml/2006/main" xmlns:w14="http://schemas.microsoft.com/office/word/2010/wordml" xmlns:w15="http://schemas.microsoft.com/office/word/2012/wordml" xmlns:w16se="http://schemas.microsoft.com/office/word/2015/wordml/symex" xmlns:wpg="http://schemas.microsoft.com/office/word/2010/wordprocessingGroup" xmlns:wpi="http://schemas.microsoft.com/office/word/2010/wordprocessingInk" xmlns:wne="http://schemas.microsoft.com/office/word/2006/wordml" xmlns:wps="http://schemas.microsoft.com/office/word/2010/wordprocessingShape" mc:Ignorable="w14 w15 w16se wp14">
+<w:hdr xmlns:wpc="http://schemas.microsoft.com/office/word/2010/wordprocessingCanvas" xmlns:cx="http://schemas.microsoft.com/office/drawing/2014/chartex" xmlns:cx1="http://schemas.microsoft.com/office/drawing/2015/9/8/chartex" xmlns:cx2="http://schemas.microsoft.com/office/drawing/2015/10/21/chartex" xmlns:cx3="http://schemas.microsoft.com/office/drawing/2016/5/9/chartex" xmlns:cx4="http://schemas.microsoft.com/office/drawing/2016/5/10/chartex" xmlns:cx5="http://schemas.microsoft.com/office/drawing/2016/5/11/chartex" xmlns:cx6="http://schemas.microsoft.com/office/drawing/2016/5/12/chartex" xmlns:cx7="http://schemas.microsoft.com/office/drawing/2016/5/13/chartex" xmlns:cx8="http://schemas.microsoft.com/office/drawing/2016/5/14/chartex" xmlns:mc="http://schemas.openxmlformats.org/markup-compatibility/2006" xmlns:aink="http://schemas.microsoft.com/office/drawing/2016/ink" xmlns:am3d="http://schemas.microsoft.com/office/drawing/2017/model3d" xmlns:o="urn:schemas-microsoft-com:office:office" xmlns:oel="http://schemas.microsoft.com/office/2019/extlst" xmlns:r="http://schemas.openxmlformats.org/officeDocument/2006/relationships" xmlns:m="http://schemas.openxmlformats.org/officeDocument/2006/math" xmlns:v="urn:schemas-microsoft-com:vml" xmlns:wp14="http://schemas.microsoft.com/office/word/2010/wordprocessingDrawing" xmlns:wp="http://schemas.openxmlformats.org/drawingml/2006/wordprocessingDrawing" xmlns:w10="urn:schemas-microsoft-com:office:word" xmlns:w="http://schemas.openxmlformats.org/wordprocessingml/2006/main" xmlns:w14="http://schemas.microsoft.com/office/word/2010/wordml" xmlns:w15="http://schemas.microsoft.com/office/word/2012/wordml" xmlns:w16cex="http://schemas.microsoft.com/office/word/2018/wordml/cex" xmlns:w16cid="http://schemas.microsoft.com/office/word/2016/wordml/cid" xmlns:w16="http://schemas.microsoft.com/office/word/2018/wordml" xmlns:w16du="http://schemas.microsoft.com/office/word/2023/wordml/word16du" xmlns:w16sdtdh="http://schemas.microsoft.com/office/word/2020/wordml/sdtdatahash" xmlns:w16se="http://schemas.microsoft.com/office/word/2015/wordml/symex" xmlns:wpg="http://schemas.microsoft.com/office/word/2010/wordprocessingGroup" xmlns:wpi="http://schemas.microsoft.com/office/word/2010/wordprocessingInk" xmlns:wne="http://schemas.microsoft.com/office/word/2006/wordml" xmlns:wps="http://schemas.microsoft.com/office/word/2010/wordprocessingShape" mc:Ignorable="w14 w15 w16se w16cid w16 w16cex w16sdtdh w16du wp14">
   <w:p>
     <w:pPr>
       <w:pStyle w:val="Cabealho"/>
@@ -4851,7 +4554,7 @@
 </file>
 
 <file path=word/numbering.xml><?xml version="1.0" encoding="utf-8"?>
-<w:numbering xmlns:wpc="http://schemas.microsoft.com/office/word/2010/wordprocessingCanvas" xmlns:cx="http://schemas.microsoft.com/office/drawing/2014/chartex" xmlns:cx1="http://schemas.microsoft.com/office/drawing/2015/9/8/chartex" xmlns:mc="http://schemas.openxmlformats.org/markup-compatibility/2006" xmlns:o="urn:schemas-microsoft-com:office:office" xmlns:r="http://schemas.openxmlformats.org/officeDocument/2006/relationships" xmlns:m="http://schemas.openxmlformats.org/officeDocument/2006/math" xmlns:v="urn:schemas-microsoft-com:vml" xmlns:wp14="http://schemas.microsoft.com/office/word/2010/wordprocessingDrawing" xmlns:wp="http://schemas.openxmlformats.org/drawingml/2006/wordprocessingDrawing" xmlns:w10="urn:schemas-microsoft-com:office:word" xmlns:w="http://schemas.openxmlformats.org/wordprocessingml/2006/main" xmlns:w14="http://schemas.microsoft.com/office/word/2010/wordml" xmlns:w15="http://schemas.microsoft.com/office/word/2012/wordml" xmlns:w16se="http://schemas.microsoft.com/office/word/2015/wordml/symex" xmlns:wpg="http://schemas.microsoft.com/office/word/2010/wordprocessingGroup" xmlns:wpi="http://schemas.microsoft.com/office/word/2010/wordprocessingInk" xmlns:wne="http://schemas.microsoft.com/office/word/2006/wordml" xmlns:wps="http://schemas.microsoft.com/office/word/2010/wordprocessingShape" mc:Ignorable="w14 w15 w16se wp14">
+<w:numbering xmlns:wpc="http://schemas.microsoft.com/office/word/2010/wordprocessingCanvas" xmlns:cx="http://schemas.microsoft.com/office/drawing/2014/chartex" xmlns:cx1="http://schemas.microsoft.com/office/drawing/2015/9/8/chartex" xmlns:cx2="http://schemas.microsoft.com/office/drawing/2015/10/21/chartex" xmlns:cx3="http://schemas.microsoft.com/office/drawing/2016/5/9/chartex" xmlns:cx4="http://schemas.microsoft.com/office/drawing/2016/5/10/chartex" xmlns:cx5="http://schemas.microsoft.com/office/drawing/2016/5/11/chartex" xmlns:cx6="http://schemas.microsoft.com/office/drawing/2016/5/12/chartex" xmlns:cx7="http://schemas.microsoft.com/office/drawing/2016/5/13/chartex" xmlns:cx8="http://schemas.microsoft.com/office/drawing/2016/5/14/chartex" xmlns:mc="http://schemas.openxmlformats.org/markup-compatibility/2006" xmlns:aink="http://schemas.microsoft.com/office/drawing/2016/ink" xmlns:am3d="http://schemas.microsoft.com/office/drawing/2017/model3d" xmlns:o="urn:schemas-microsoft-com:office:office" xmlns:oel="http://schemas.microsoft.com/office/2019/extlst" xmlns:r="http://schemas.openxmlformats.org/officeDocument/2006/relationships" xmlns:m="http://schemas.openxmlformats.org/officeDocument/2006/math" xmlns:v="urn:schemas-microsoft-com:vml" xmlns:wp14="http://schemas.microsoft.com/office/word/2010/wordprocessingDrawing" xmlns:wp="http://schemas.openxmlformats.org/drawingml/2006/wordprocessingDrawing" xmlns:w10="urn:schemas-microsoft-com:office:word" xmlns:w="http://schemas.openxmlformats.org/wordprocessingml/2006/main" xmlns:w14="http://schemas.microsoft.com/office/word/2010/wordml" xmlns:w15="http://schemas.microsoft.com/office/word/2012/wordml" xmlns:w16cex="http://schemas.microsoft.com/office/word/2018/wordml/cex" xmlns:w16cid="http://schemas.microsoft.com/office/word/2016/wordml/cid" xmlns:w16="http://schemas.microsoft.com/office/word/2018/wordml" xmlns:w16du="http://schemas.microsoft.com/office/word/2023/wordml/word16du" xmlns:w16sdtdh="http://schemas.microsoft.com/office/word/2020/wordml/sdtdatahash" xmlns:w16se="http://schemas.microsoft.com/office/word/2015/wordml/symex" xmlns:wpg="http://schemas.microsoft.com/office/word/2010/wordprocessingGroup" xmlns:wpi="http://schemas.microsoft.com/office/word/2010/wordprocessingInk" xmlns:wne="http://schemas.microsoft.com/office/word/2006/wordml" xmlns:wps="http://schemas.microsoft.com/office/word/2010/wordprocessingShape" mc:Ignorable="w14 w15 w16se w16cid w16 w16cex w16sdtdh w16du wp14">
   <w:abstractNum w:abstractNumId="0" w15:restartNumberingAfterBreak="0">
     <w:nsid w:val="00000001"/>
     <w:multiLevelType w:val="multilevel"/>
@@ -4975,14 +4678,14 @@
       </w:pPr>
     </w:lvl>
   </w:abstractNum>
-  <w:num w:numId="1">
+  <w:num w:numId="1" w16cid:durableId="818421027">
     <w:abstractNumId w:val="0"/>
   </w:num>
 </w:numbering>
 </file>
 
 <file path=word/styles.xml><?xml version="1.0" encoding="utf-8"?>
-<w:styles xmlns:mc="http://schemas.openxmlformats.org/markup-compatibility/2006" xmlns:r="http://schemas.openxmlformats.org/officeDocument/2006/relationships" xmlns:w="http://schemas.openxmlformats.org/wordprocessingml/2006/main" xmlns:w14="http://schemas.microsoft.com/office/word/2010/wordml" xmlns:w15="http://schemas.microsoft.com/office/word/2012/wordml" xmlns:w16se="http://schemas.microsoft.com/office/word/2015/wordml/symex" mc:Ignorable="w14 w15 w16se">
+<w:styles xmlns:mc="http://schemas.openxmlformats.org/markup-compatibility/2006" xmlns:r="http://schemas.openxmlformats.org/officeDocument/2006/relationships" xmlns:w="http://schemas.openxmlformats.org/wordprocessingml/2006/main" xmlns:w14="http://schemas.microsoft.com/office/word/2010/wordml" xmlns:w15="http://schemas.microsoft.com/office/word/2012/wordml" xmlns:w16cex="http://schemas.microsoft.com/office/word/2018/wordml/cex" xmlns:w16cid="http://schemas.microsoft.com/office/word/2016/wordml/cid" xmlns:w16="http://schemas.microsoft.com/office/word/2018/wordml" xmlns:w16du="http://schemas.microsoft.com/office/word/2023/wordml/word16du" xmlns:w16sdtdh="http://schemas.microsoft.com/office/word/2020/wordml/sdtdatahash" xmlns:w16se="http://schemas.microsoft.com/office/word/2015/wordml/symex" mc:Ignorable="w14 w15 w16se w16cid w16 w16cex w16sdtdh w16du">
   <w:docDefaults>
     <w:rPrDefault>
       <w:rPr>
@@ -4992,7 +4695,7 @@
     </w:rPrDefault>
     <w:pPrDefault/>
   </w:docDefaults>
-  <w:latentStyles w:defLockedState="0" w:defUIPriority="0" w:defSemiHidden="0" w:defUnhideWhenUsed="0" w:defQFormat="0" w:count="371">
+  <w:latentStyles w:defLockedState="0" w:defUIPriority="0" w:defSemiHidden="0" w:defUnhideWhenUsed="0" w:defQFormat="0" w:count="376">
     <w:lsdException w:name="Normal" w:qFormat="1"/>
     <w:lsdException w:name="heading 1" w:qFormat="1"/>
     <w:lsdException w:name="heading 2" w:semiHidden="1" w:unhideWhenUsed="1" w:qFormat="1"/>
@@ -5357,6 +5060,11 @@
     <w:lsdException w:name="List Table 5 Dark Accent 6" w:uiPriority="50"/>
     <w:lsdException w:name="List Table 6 Colorful Accent 6" w:uiPriority="51"/>
     <w:lsdException w:name="List Table 7 Colorful Accent 6" w:uiPriority="52"/>
+    <w:lsdException w:name="Mention" w:semiHidden="1" w:uiPriority="99" w:unhideWhenUsed="1"/>
+    <w:lsdException w:name="Smart Hyperlink" w:semiHidden="1" w:uiPriority="99" w:unhideWhenUsed="1"/>
+    <w:lsdException w:name="Hashtag" w:semiHidden="1" w:uiPriority="99" w:unhideWhenUsed="1"/>
+    <w:lsdException w:name="Unresolved Mention" w:semiHidden="1" w:uiPriority="99" w:unhideWhenUsed="1"/>
+    <w:lsdException w:name="Smart Link" w:semiHidden="1" w:uiPriority="99" w:unhideWhenUsed="1"/>
   </w:latentStyles>
   <w:style w:type="paragraph" w:default="1" w:styleId="Normal">
     <w:name w:val="Normal"/>

--- a/Relatório.docx
+++ b/Relatório.docx
@@ -107,10 +107,34 @@
         <w:t xml:space="preserve">, </w:t>
       </w:r>
       <w:r>
-        <w:t>Avenida Shishima Hifumi, 2911</w:t>
-      </w:r>
-      <w:r>
-        <w:t>, Urbanova - 12244-000</w:t>
+        <w:t xml:space="preserve">Avenida </w:t>
+      </w:r>
+      <w:proofErr w:type="spellStart"/>
+      <w:r>
+        <w:t>Shishima</w:t>
+      </w:r>
+      <w:proofErr w:type="spellEnd"/>
+      <w:r>
+        <w:t xml:space="preserve"> </w:t>
+      </w:r>
+      <w:proofErr w:type="spellStart"/>
+      <w:r>
+        <w:t>Hifumi</w:t>
+      </w:r>
+      <w:proofErr w:type="spellEnd"/>
+      <w:r>
+        <w:t>, 2911</w:t>
+      </w:r>
+      <w:r>
+        <w:t xml:space="preserve">, </w:t>
+      </w:r>
+      <w:proofErr w:type="spellStart"/>
+      <w:r>
+        <w:t>Urbanova</w:t>
+      </w:r>
+      <w:proofErr w:type="spellEnd"/>
+      <w:r>
+        <w:t xml:space="preserve"> - 12244-000</w:t>
       </w:r>
       <w:r>
         <w:t xml:space="preserve"> </w:t>
@@ -152,7 +176,31 @@
         <w:t>2</w:t>
       </w:r>
       <w:r>
-        <w:t xml:space="preserve">Universidade do Vale do Paraíba/Instituto de Pesquisa e Desenvolvimento, Avenida Shishima Hifumi, 2911, Urbanova - 12244-000 - São José dos Campos-SP, Brasil, </w:t>
+        <w:t xml:space="preserve">Universidade do Vale do Paraíba/Instituto de Pesquisa e Desenvolvimento, Avenida </w:t>
+      </w:r>
+      <w:proofErr w:type="spellStart"/>
+      <w:r>
+        <w:t>Shishima</w:t>
+      </w:r>
+      <w:proofErr w:type="spellEnd"/>
+      <w:r>
+        <w:t xml:space="preserve"> </w:t>
+      </w:r>
+      <w:proofErr w:type="spellStart"/>
+      <w:r>
+        <w:t>Hifumi</w:t>
+      </w:r>
+      <w:proofErr w:type="spellEnd"/>
+      <w:r>
+        <w:t xml:space="preserve">, 2911, </w:t>
+      </w:r>
+      <w:proofErr w:type="spellStart"/>
+      <w:r>
+        <w:t>Urbanova</w:t>
+      </w:r>
+      <w:proofErr w:type="spellEnd"/>
+      <w:r>
+        <w:t xml:space="preserve"> - 12244-000 - São José dos Campos-SP, Brasil, </w:t>
       </w:r>
       <w:r>
         <w:t>samuel.batistela12@gmail.com</w:t>
@@ -445,7 +493,23 @@
           <w:rFonts w:ascii="Arial" w:hAnsi="Arial"/>
           <w:sz w:val="20"/>
         </w:rPr>
-        <w:t>Engenharias – Engennharia e Ciência da Computação</w:t>
+        <w:t xml:space="preserve">Engenharias – </w:t>
+      </w:r>
+      <w:proofErr w:type="spellStart"/>
+      <w:r>
+        <w:rPr>
+          <w:rFonts w:ascii="Arial" w:hAnsi="Arial"/>
+          <w:sz w:val="20"/>
+        </w:rPr>
+        <w:t>Engennharia</w:t>
+      </w:r>
+      <w:proofErr w:type="spellEnd"/>
+      <w:r>
+        <w:rPr>
+          <w:rFonts w:ascii="Arial" w:hAnsi="Arial"/>
+          <w:sz w:val="20"/>
+        </w:rPr>
+        <w:t xml:space="preserve"> e Ciência da Computação</w:t>
       </w:r>
     </w:p>
     <w:p>
@@ -523,7 +587,37 @@
         <w:rPr>
           <w:rFonts w:ascii="Arial" w:hAnsi="Arial" w:cs="Arial"/>
         </w:rPr>
-        <w:t>m 1943 foi iniciado o estudo das redes neurais</w:t>
+        <w:t>m 1943</w:t>
+      </w:r>
+      <w:r>
+        <w:rPr>
+          <w:rFonts w:ascii="Arial" w:hAnsi="Arial" w:cs="Arial"/>
+        </w:rPr>
+        <w:t>, Warren McCulloch, um neurofisiologista e psiquiatra americano que estudou na Universidade de Yale, e Walter Pitts, um lógico autodidata, iniciaram o estudo das redes neurais. Juntos, no trabalho publicado com o título "A Logical Calculus of the Ideas Immanent in Nervous Activity", propuseram um modelo matemático do neurônio biológico</w:t>
+      </w:r>
+      <w:r>
+        <w:rPr>
+          <w:rFonts w:ascii="Arial" w:hAnsi="Arial" w:cs="Arial"/>
+        </w:rPr>
+        <w:t xml:space="preserve"> baseado em lógica limiar, onde</w:t>
+      </w:r>
+      <w:r>
+        <w:rPr>
+          <w:rFonts w:ascii="Arial" w:hAnsi="Arial" w:cs="Arial"/>
+        </w:rPr>
+        <w:t xml:space="preserve"> poderia realizar operações lógicas básicas.</w:t>
+      </w:r>
+      <w:r>
+        <w:rPr>
+          <w:rFonts w:ascii="Arial" w:hAnsi="Arial" w:cs="Arial"/>
+        </w:rPr>
+        <w:t xml:space="preserve"> Esse modelo proposto abriu as portas para </w:t>
+      </w:r>
+      <w:r>
+        <w:rPr>
+          <w:rFonts w:ascii="Arial" w:hAnsi="Arial" w:cs="Arial"/>
+        </w:rPr>
+        <w:t>o estudo de redes neurais.</w:t>
       </w:r>
     </w:p>
     <w:p>
@@ -532,46 +626,134 @@
         <w:ind w:firstLine="284"/>
         <w:jc w:val="both"/>
         <w:rPr>
-          <w:rFonts w:ascii="Arial" w:hAnsi="Arial"/>
-          <w:color w:val="0000FF"/>
-        </w:rPr>
-      </w:pPr>
-      <w:r>
-        <w:rPr>
-          <w:rFonts w:ascii="Arial" w:hAnsi="Arial" w:cs="Arial"/>
-        </w:rPr>
-        <w:t>Os autores devem segui-lo para a preparação de originais em formato Word,</w:t>
-      </w:r>
-      <w:r>
-        <w:rPr>
-          <w:rFonts w:ascii="Arial" w:hAnsi="Arial" w:cs="Arial"/>
-        </w:rPr>
-        <w:t xml:space="preserve"> onde a </w:t>
-      </w:r>
-      <w:r>
-        <w:rPr>
-          <w:rFonts w:ascii="Arial" w:hAnsi="Arial" w:cs="Arial"/>
-        </w:rPr>
-        <w:t xml:space="preserve"> seção do artigo deve ser redigida com o texto em uma única coluna compreendendo toda a largura do papel, porém respeitando as margens laterais</w:t>
-      </w:r>
-      <w:r>
-        <w:rPr>
-          <w:rFonts w:ascii="Arial" w:hAnsi="Arial" w:cs="Arial"/>
-        </w:rPr>
-        <w:t>,</w:t>
-      </w:r>
-      <w:r>
-        <w:rPr>
-          <w:rFonts w:ascii="Arial" w:hAnsi="Arial" w:cs="Arial"/>
-        </w:rPr>
-        <w:t xml:space="preserve"> a partir dos quais serão produzidos os Anais do evento, em versão eletrônica. </w:t>
-      </w:r>
-      <w:r>
-        <w:rPr>
-          <w:rFonts w:ascii="Arial" w:hAnsi="Arial" w:cs="Arial"/>
-          <w:color w:val="0000FF"/>
-        </w:rPr>
-        <w:t>Somente os artigos que respeitarem este modelo serão considerados para a aceitação no evento e publicação nos Anais.</w:t>
+          <w:rFonts w:ascii="Arial" w:hAnsi="Arial" w:cs="Arial"/>
+          <w:lang w:val="pt-BR"/>
+        </w:rPr>
+      </w:pPr>
+      <w:r>
+        <w:rPr>
+          <w:rFonts w:ascii="Arial" w:hAnsi="Arial" w:cs="Arial"/>
+        </w:rPr>
+        <w:t xml:space="preserve">No ano de </w:t>
+      </w:r>
+      <w:r>
+        <w:rPr>
+          <w:rFonts w:ascii="Arial" w:hAnsi="Arial" w:cs="Arial"/>
+        </w:rPr>
+        <w:t xml:space="preserve">1949 um psicólogo canadense chamado Donald Hebb publicou um estudo chamado </w:t>
+      </w:r>
+      <w:r>
+        <w:rPr>
+          <w:rFonts w:ascii="Arial" w:hAnsi="Arial" w:cs="Arial"/>
+          <w:lang w:val="pt-BR"/>
+        </w:rPr>
+        <w:t>“</w:t>
+      </w:r>
+      <w:r>
+        <w:rPr>
+          <w:rFonts w:ascii="Arial" w:hAnsi="Arial" w:cs="Arial"/>
+          <w:lang w:val="pt-BR"/>
+        </w:rPr>
+        <w:t xml:space="preserve">The </w:t>
+      </w:r>
+      <w:proofErr w:type="spellStart"/>
+      <w:r>
+        <w:rPr>
+          <w:rFonts w:ascii="Arial" w:hAnsi="Arial" w:cs="Arial"/>
+          <w:lang w:val="pt-BR"/>
+        </w:rPr>
+        <w:t>Organization</w:t>
+      </w:r>
+      <w:proofErr w:type="spellEnd"/>
+      <w:r>
+        <w:rPr>
+          <w:rFonts w:ascii="Arial" w:hAnsi="Arial" w:cs="Arial"/>
+          <w:lang w:val="pt-BR"/>
+        </w:rPr>
+        <w:t xml:space="preserve"> </w:t>
+      </w:r>
+      <w:proofErr w:type="spellStart"/>
+      <w:r>
+        <w:rPr>
+          <w:rFonts w:ascii="Arial" w:hAnsi="Arial" w:cs="Arial"/>
+          <w:lang w:val="pt-BR"/>
+        </w:rPr>
+        <w:t>of</w:t>
+      </w:r>
+      <w:proofErr w:type="spellEnd"/>
+      <w:r>
+        <w:rPr>
+          <w:rFonts w:ascii="Arial" w:hAnsi="Arial" w:cs="Arial"/>
+          <w:lang w:val="pt-BR"/>
+        </w:rPr>
+        <w:t xml:space="preserve"> </w:t>
+      </w:r>
+      <w:proofErr w:type="spellStart"/>
+      <w:r>
+        <w:rPr>
+          <w:rFonts w:ascii="Arial" w:hAnsi="Arial" w:cs="Arial"/>
+          <w:lang w:val="pt-BR"/>
+        </w:rPr>
+        <w:t>Behavior</w:t>
+      </w:r>
+      <w:proofErr w:type="spellEnd"/>
+      <w:r>
+        <w:rPr>
+          <w:rFonts w:ascii="Arial" w:hAnsi="Arial" w:cs="Arial"/>
+          <w:lang w:val="pt-BR"/>
+        </w:rPr>
+        <w:t>”</w:t>
+      </w:r>
+      <w:r>
+        <w:rPr>
+          <w:rFonts w:ascii="Arial" w:hAnsi="Arial" w:cs="Arial"/>
+          <w:lang w:val="pt-BR"/>
+        </w:rPr>
+        <w:t xml:space="preserve">. Este </w:t>
+      </w:r>
+      <w:proofErr w:type="spellStart"/>
+      <w:r>
+        <w:rPr>
+          <w:rFonts w:ascii="Arial" w:hAnsi="Arial" w:cs="Arial"/>
+          <w:lang w:val="pt-BR"/>
+        </w:rPr>
+        <w:t>paper</w:t>
+      </w:r>
+      <w:proofErr w:type="spellEnd"/>
+      <w:r>
+        <w:rPr>
+          <w:rFonts w:ascii="Arial" w:hAnsi="Arial" w:cs="Arial"/>
+          <w:lang w:val="pt-BR"/>
+        </w:rPr>
+        <w:t xml:space="preserve"> </w:t>
+      </w:r>
+      <w:r>
+        <w:rPr>
+          <w:rFonts w:ascii="Arial" w:hAnsi="Arial" w:cs="Arial"/>
+          <w:lang w:val="pt-BR"/>
+        </w:rPr>
+        <w:t xml:space="preserve">explora o funcionamento do cérebro humano, introduzindo o conceito de que </w:t>
+      </w:r>
+      <w:r>
+        <w:rPr>
+          <w:rFonts w:ascii="Arial" w:hAnsi="Arial" w:cs="Arial"/>
+          <w:lang w:val="pt-BR"/>
+        </w:rPr>
+        <w:t xml:space="preserve">os caminhos neurais são fortalecidos a cada vez </w:t>
+      </w:r>
+      <w:r>
+        <w:rPr>
+          <w:rFonts w:ascii="Arial" w:hAnsi="Arial" w:cs="Arial"/>
+          <w:lang w:val="pt-BR"/>
+        </w:rPr>
+        <w:t xml:space="preserve">que são </w:t>
+      </w:r>
+      <w:r>
+        <w:rPr>
+          <w:rFonts w:ascii="Arial" w:hAnsi="Arial" w:cs="Arial"/>
+          <w:lang w:val="pt-BR"/>
+        </w:rPr>
+        <w:t>utilizados, fundamental para o aprendizado e adaptação.</w:t>
       </w:r>
     </w:p>
     <w:p>
@@ -580,26 +762,16 @@
         <w:ind w:firstLine="284"/>
         <w:jc w:val="both"/>
         <w:rPr>
-          <w:rFonts w:ascii="Arial" w:hAnsi="Arial"/>
-          <w:color w:val="0000FF"/>
-          <w:lang w:val="pt-BR"/>
-        </w:rPr>
-      </w:pPr>
-      <w:r>
-        <w:rPr>
-          <w:rFonts w:ascii="Arial" w:hAnsi="Arial"/>
-          <w:color w:val="0000FF"/>
-          <w:lang w:val="pt-BR"/>
-        </w:rPr>
-        <w:t>Como o processo prevê apenas uma oportunidade de correção,</w:t>
-      </w:r>
-      <w:r>
-        <w:rPr>
-          <w:rFonts w:ascii="Arial" w:hAnsi="Arial"/>
-          <w:color w:val="0000FF"/>
-          <w:lang w:val="pt-BR"/>
-        </w:rPr>
-        <w:t xml:space="preserve"> os autores devem ser cuidadosos com a apresentação técnica e também com a sintaxe e a ortografia, sob pena de recusa do trabalho. Todas as instruções devem ser lidas antes do início da digitação do artigo.</w:t>
+          <w:rFonts w:ascii="Arial" w:hAnsi="Arial" w:cs="Arial"/>
+          <w:lang w:val="pt-BR"/>
+        </w:rPr>
+      </w:pPr>
+      <w:r>
+        <w:rPr>
+          <w:rFonts w:ascii="Arial" w:hAnsi="Arial" w:cs="Arial"/>
+          <w:lang w:val="pt-BR"/>
+        </w:rPr>
+        <w:t xml:space="preserve">Chegando em </w:t>
       </w:r>
     </w:p>
     <w:p>
@@ -609,153 +781,15 @@
         <w:jc w:val="both"/>
         <w:rPr>
           <w:rFonts w:ascii="Arial" w:hAnsi="Arial"/>
-          <w:color w:val="0000FF"/>
-          <w:lang w:val="pt-BR"/>
-        </w:rPr>
-      </w:pPr>
-      <w:r>
-        <w:rPr>
-          <w:rFonts w:ascii="Arial" w:hAnsi="Arial"/>
-          <w:color w:val="0000FF"/>
-          <w:lang w:val="pt-BR"/>
-        </w:rPr>
-        <w:t>Todo e qualquer projeto que envolva seres humanos</w:t>
-      </w:r>
-      <w:r>
-        <w:rPr>
-          <w:rFonts w:ascii="Arial" w:hAnsi="Arial"/>
-          <w:color w:val="0000FF"/>
-          <w:lang w:val="pt-BR"/>
-        </w:rPr>
-        <w:t xml:space="preserve"> - </w:t>
-      </w:r>
-      <w:r>
-        <w:rPr>
-          <w:rFonts w:ascii="Arial" w:hAnsi="Arial"/>
-          <w:color w:val="0000FF"/>
-          <w:lang w:val="pt-BR"/>
-        </w:rPr>
-        <w:t>Comitê de Ética em Pesquisa (CEP)</w:t>
-      </w:r>
-      <w:r>
-        <w:rPr>
-          <w:rFonts w:ascii="Arial" w:hAnsi="Arial"/>
-          <w:color w:val="0000FF"/>
-          <w:lang w:val="pt-BR"/>
-        </w:rPr>
-        <w:t xml:space="preserve"> - </w:t>
-      </w:r>
-      <w:r>
-        <w:rPr>
-          <w:rFonts w:ascii="Arial" w:hAnsi="Arial"/>
-          <w:color w:val="0000FF"/>
-          <w:lang w:val="pt-BR"/>
-        </w:rPr>
-        <w:t xml:space="preserve"> </w:t>
-      </w:r>
-      <w:r>
-        <w:rPr>
-          <w:rFonts w:ascii="Arial" w:hAnsi="Arial"/>
-          <w:color w:val="0000FF"/>
-          <w:lang w:val="pt-BR"/>
-        </w:rPr>
-        <w:t xml:space="preserve">ou animais - </w:t>
-      </w:r>
-      <w:r>
-        <w:rPr>
-          <w:rFonts w:ascii="Arial" w:hAnsi="Arial"/>
-          <w:color w:val="0000FF"/>
-          <w:lang w:val="pt-BR"/>
-        </w:rPr>
-        <w:t>Comitê de Ética no Uso de Animais (CEUA)</w:t>
-      </w:r>
-      <w:r>
-        <w:rPr>
-          <w:rFonts w:ascii="Arial" w:hAnsi="Arial"/>
-          <w:color w:val="0000FF"/>
-          <w:lang w:val="pt-BR"/>
-        </w:rPr>
-        <w:t xml:space="preserve"> - </w:t>
-      </w:r>
-      <w:r>
-        <w:rPr>
-          <w:rFonts w:ascii="Arial" w:hAnsi="Arial"/>
-          <w:color w:val="0000FF"/>
-          <w:lang w:val="pt-BR"/>
-        </w:rPr>
-        <w:t>diret</w:t>
-      </w:r>
-      <w:r>
-        <w:rPr>
-          <w:rFonts w:ascii="Arial" w:hAnsi="Arial"/>
-          <w:color w:val="0000FF"/>
-          <w:lang w:val="pt-BR"/>
-        </w:rPr>
-        <w:t>a</w:t>
-      </w:r>
-      <w:r>
-        <w:rPr>
-          <w:rFonts w:ascii="Arial" w:hAnsi="Arial"/>
-          <w:color w:val="0000FF"/>
-          <w:lang w:val="pt-BR"/>
-        </w:rPr>
-        <w:t xml:space="preserve"> ou indiretamente, deve apresentar o </w:t>
-      </w:r>
-      <w:r>
-        <w:rPr>
-          <w:rFonts w:ascii="Arial" w:hAnsi="Arial"/>
-          <w:color w:val="0000FF"/>
-          <w:lang w:val="pt-BR"/>
-        </w:rPr>
-        <w:t xml:space="preserve">respectivo </w:t>
-      </w:r>
-      <w:r>
-        <w:rPr>
-          <w:rFonts w:ascii="Arial" w:hAnsi="Arial"/>
-          <w:color w:val="0000FF"/>
-          <w:lang w:val="pt-BR"/>
-        </w:rPr>
-        <w:t xml:space="preserve">protocolo </w:t>
-      </w:r>
-      <w:r>
-        <w:rPr>
-          <w:rFonts w:ascii="Arial" w:hAnsi="Arial"/>
-          <w:color w:val="0000FF"/>
-          <w:lang w:val="pt-BR"/>
-        </w:rPr>
-        <w:t>de aprovação</w:t>
-      </w:r>
-      <w:r>
-        <w:rPr>
-          <w:rFonts w:ascii="Arial" w:hAnsi="Arial"/>
-          <w:color w:val="0000FF"/>
-          <w:lang w:val="pt-BR"/>
-        </w:rPr>
-        <w:t>. Trabalhos que não apresentarem o número do protocolo de aprovação, serão rejeitados.</w:t>
-      </w:r>
-      <w:r>
-        <w:rPr>
-          <w:rFonts w:ascii="Arial" w:hAnsi="Arial"/>
-          <w:color w:val="0000FF"/>
-          <w:lang w:val="pt-BR"/>
-        </w:rPr>
-        <w:t xml:space="preserve"> </w:t>
-      </w:r>
-      <w:r>
-        <w:rPr>
-          <w:rFonts w:ascii="Arial" w:hAnsi="Arial"/>
-          <w:color w:val="0000FF"/>
-          <w:lang w:val="pt-BR"/>
-        </w:rPr>
-        <w:t>Vale ressaltar que todo estudo na área de Educação, realizado em escolas, que não façam parte de projetos, tem que ter registro CEP, exceto os artigos resultantes de Programas de Órgãos de Foment</w:t>
-      </w:r>
-      <w:r>
-        <w:rPr>
-          <w:rFonts w:ascii="Arial" w:hAnsi="Arial"/>
-          <w:color w:val="0000FF"/>
-          <w:lang w:val="pt-BR"/>
-        </w:rPr>
-        <w:t>o, como é o caso do PIBID/CAPES.</w:t>
+          <w:lang w:val="pt-BR"/>
+        </w:rPr>
+      </w:pPr>
+      <w:r>
+        <w:rPr>
+          <w:rFonts w:ascii="Arial" w:hAnsi="Arial"/>
+          <w:lang w:val="pt-BR"/>
+        </w:rPr>
+        <w:t>Sugerimos que a seção Introdução seja concisa, contendo de dois a quatro parágrafos, que situem a motivação do estudo e as bases da literatura científica que justifiquem o objetivo principal do trabalho, colocado no último parágrafo.</w:t>
       </w:r>
     </w:p>
     <w:p>
@@ -773,187 +807,6 @@
           <w:rFonts w:ascii="Arial" w:hAnsi="Arial"/>
           <w:lang w:val="pt-BR"/>
         </w:rPr>
-        <w:t>Os artigos devem ser enviados no formato Word, com resolução mínima de 300 pontos por polegada. Estes textos serão utilizados para a produção dos Anais. Logo, os autores devem seguir cuidadosamente as presentes instruções. Recomendamos que uma cópia das mesmas seja mantida intacta, para fins de consulta, e que os artigos sejam preparados diretamente sobre o modelo, com a substituição dos textos de cada seção e gr</w:t>
-      </w:r>
-      <w:r>
-        <w:rPr>
-          <w:rFonts w:ascii="Arial" w:hAnsi="Arial"/>
-          <w:lang w:val="pt-BR"/>
-        </w:rPr>
-        <w:t>avados em disco com outro nome.</w:t>
-      </w:r>
-    </w:p>
-    <w:p>
-      <w:pPr>
-        <w:pStyle w:val="TextosemFormatao1"/>
-        <w:ind w:firstLine="284"/>
-        <w:jc w:val="both"/>
-        <w:rPr>
-          <w:rFonts w:ascii="Arial" w:hAnsi="Arial"/>
-          <w:lang w:val="pt-BR"/>
-        </w:rPr>
-      </w:pPr>
-      <w:r>
-        <w:rPr>
-          <w:rFonts w:ascii="Arial" w:hAnsi="Arial"/>
-          <w:lang w:val="pt-BR"/>
-        </w:rPr>
-        <w:t xml:space="preserve">O </w:t>
-      </w:r>
-      <w:r>
-        <w:rPr>
-          <w:rFonts w:ascii="Arial" w:hAnsi="Arial"/>
-        </w:rPr>
-        <w:t>XXV</w:t>
-      </w:r>
-      <w:r>
-        <w:rPr>
-          <w:rFonts w:ascii="Arial" w:hAnsi="Arial"/>
-        </w:rPr>
-        <w:t>I</w:t>
-      </w:r>
-      <w:r>
-        <w:rPr>
-          <w:rFonts w:ascii="Arial" w:hAnsi="Arial"/>
-        </w:rPr>
-        <w:t>I</w:t>
-      </w:r>
-      <w:r>
-        <w:rPr>
-          <w:rFonts w:ascii="Arial" w:hAnsi="Arial"/>
-        </w:rPr>
-        <w:t xml:space="preserve"> INIC / X</w:t>
-      </w:r>
-      <w:r>
-        <w:rPr>
-          <w:rFonts w:ascii="Arial" w:hAnsi="Arial"/>
-        </w:rPr>
-        <w:t>X</w:t>
-      </w:r>
-      <w:r>
-        <w:rPr>
-          <w:rFonts w:ascii="Arial" w:hAnsi="Arial"/>
-        </w:rPr>
-        <w:t>I</w:t>
-      </w:r>
-      <w:r>
-        <w:rPr>
-          <w:rFonts w:ascii="Arial" w:hAnsi="Arial"/>
-        </w:rPr>
-        <w:t>I</w:t>
-      </w:r>
-      <w:r>
-        <w:rPr>
-          <w:rFonts w:ascii="Arial" w:hAnsi="Arial"/>
-        </w:rPr>
-        <w:t>I</w:t>
-      </w:r>
-      <w:r>
-        <w:rPr>
-          <w:rFonts w:ascii="Arial" w:hAnsi="Arial"/>
-          <w:i/>
-        </w:rPr>
-        <w:t xml:space="preserve"> </w:t>
-      </w:r>
-      <w:r>
-        <w:rPr>
-          <w:rFonts w:ascii="Arial" w:hAnsi="Arial"/>
-        </w:rPr>
-        <w:t xml:space="preserve">EPG / </w:t>
-      </w:r>
-      <w:r>
-        <w:rPr>
-          <w:rFonts w:ascii="Arial" w:hAnsi="Arial"/>
-        </w:rPr>
-        <w:t>X</w:t>
-      </w:r>
-      <w:r>
-        <w:rPr>
-          <w:rFonts w:ascii="Arial" w:hAnsi="Arial"/>
-        </w:rPr>
-        <w:t>I</w:t>
-      </w:r>
-      <w:r>
-        <w:rPr>
-          <w:rFonts w:ascii="Arial" w:hAnsi="Arial"/>
-        </w:rPr>
-        <w:t>I</w:t>
-      </w:r>
-      <w:r>
-        <w:rPr>
-          <w:rFonts w:ascii="Arial" w:hAnsi="Arial"/>
-        </w:rPr>
-        <w:t>I</w:t>
-      </w:r>
-      <w:r>
-        <w:rPr>
-          <w:rFonts w:ascii="Arial" w:hAnsi="Arial"/>
-        </w:rPr>
-        <w:t xml:space="preserve"> INID</w:t>
-      </w:r>
-      <w:r>
-        <w:rPr>
-          <w:rFonts w:ascii="Arial" w:hAnsi="Arial"/>
-          <w:lang w:val="pt-BR"/>
-        </w:rPr>
-        <w:t xml:space="preserve"> </w:t>
-      </w:r>
-      <w:r>
-        <w:rPr>
-          <w:rFonts w:ascii="Arial" w:hAnsi="Arial"/>
-          <w:lang w:val="pt-BR"/>
-        </w:rPr>
-        <w:t xml:space="preserve">prevê a opção de apresentação de Trabalhos em Desenvolvimento, de modo a viabilizar a submissão de tais propostas à crítica de aspectos como relevância do tema, abordagem </w:t>
-      </w:r>
-      <w:r>
-        <w:rPr>
-          <w:rFonts w:ascii="Arial" w:hAnsi="Arial"/>
-          <w:lang w:val="pt-BR"/>
-        </w:rPr>
-        <w:t>metodológica etc.</w:t>
-      </w:r>
-      <w:r>
-        <w:rPr>
-          <w:rFonts w:ascii="Arial" w:hAnsi="Arial"/>
-          <w:lang w:val="pt-BR"/>
-        </w:rPr>
-        <w:t xml:space="preserve"> Tais trabalhos devem conter, também, resultados preliminares, que permitam uma avaliação de mérito.</w:t>
-      </w:r>
-    </w:p>
-    <w:p>
-      <w:pPr>
-        <w:pStyle w:val="TextosemFormatao1"/>
-        <w:ind w:firstLine="284"/>
-        <w:jc w:val="both"/>
-        <w:rPr>
-          <w:rFonts w:ascii="Arial" w:hAnsi="Arial"/>
-          <w:lang w:val="pt-BR"/>
-        </w:rPr>
-      </w:pPr>
-      <w:r>
-        <w:rPr>
-          <w:rFonts w:ascii="Arial" w:hAnsi="Arial"/>
-          <w:lang w:val="pt-BR"/>
-        </w:rPr>
-        <w:t>Sugerimos que a seção Introdução seja concisa, contendo de dois a quatro parágrafos, que situem a motivação do estudo e as bases da literatura científica que justifiquem o objetivo principal do trabalho, colocado no último parágrafo.</w:t>
-      </w:r>
-    </w:p>
-    <w:p>
-      <w:pPr>
-        <w:pStyle w:val="TextosemFormatao1"/>
-        <w:ind w:firstLine="284"/>
-        <w:jc w:val="both"/>
-        <w:rPr>
-          <w:rFonts w:ascii="Arial" w:hAnsi="Arial"/>
-          <w:lang w:val="pt-BR"/>
-        </w:rPr>
-      </w:pPr>
-      <w:r>
-        <w:rPr>
-          <w:rFonts w:ascii="Arial" w:hAnsi="Arial"/>
-          <w:lang w:val="pt-BR"/>
-        </w:rPr>
-        <w:lastRenderedPageBreak/>
         <w:t>Este modelo foi elaborado usando o editor de texto MS-Word. Para a preparação do artigo devem ser rigorosamente respeitados os padrões estabelecidos nos próximos parágrafos.</w:t>
       </w:r>
     </w:p>
@@ -1007,7 +860,23 @@
           <w:rFonts w:ascii="Arial" w:hAnsi="Arial"/>
           <w:lang w:val="pt-BR"/>
         </w:rPr>
-        <w:t>), no modo retrato. Na impressão de cópias para fins de verificação, correção, etc, certifique-se que a impressora está configurada para esse tipo de papel.</w:t>
+        <w:t xml:space="preserve">), no modo retrato. Na impressão de cópias para fins de verificação, correção, </w:t>
+      </w:r>
+      <w:proofErr w:type="spellStart"/>
+      <w:r>
+        <w:rPr>
+          <w:rFonts w:ascii="Arial" w:hAnsi="Arial"/>
+          <w:lang w:val="pt-BR"/>
+        </w:rPr>
+        <w:t>etc</w:t>
+      </w:r>
+      <w:proofErr w:type="spellEnd"/>
+      <w:r>
+        <w:rPr>
+          <w:rFonts w:ascii="Arial" w:hAnsi="Arial"/>
+          <w:lang w:val="pt-BR"/>
+        </w:rPr>
+        <w:t>, certifique-se que a impressora está configurada para esse tipo de papel.</w:t>
       </w:r>
     </w:p>
     <w:p>
@@ -1268,6 +1137,7 @@
           <w:rFonts w:ascii="Arial" w:hAnsi="Arial" w:cs="Arial"/>
           <w:lang w:val="pt-BR"/>
         </w:rPr>
+        <w:lastRenderedPageBreak/>
         <w:t>O resumo das fontes e estilos que devem ser adotados é apresentado na Tabela 1.</w:t>
       </w:r>
     </w:p>
@@ -2329,15 +2199,7 @@
           <w:rFonts w:ascii="Arial" w:hAnsi="Arial" w:cs="Arial"/>
           <w:lang w:val="pt-BR"/>
         </w:rPr>
-        <w:t xml:space="preserve">. Lembre-se da diferença entre tabelas e figuras: tabelas devem conter somente caracteres alfanuméricos e nenhum elemento gráfico. Não use fontes com menos de 8 pontos. Fotografias digitais ou esquemas e diagramas podem fazer parte de figuras, mas devem apresentar alta definição (300 pontos por polegada). No texto, referencie figuras e tabelas com a primeira letra maiúscula. A Tabela 1 deve ser </w:t>
-      </w:r>
-      <w:r>
-        <w:rPr>
-          <w:rFonts w:ascii="Arial" w:hAnsi="Arial" w:cs="Arial"/>
-          <w:lang w:val="pt-BR"/>
-        </w:rPr>
-        <w:lastRenderedPageBreak/>
-        <w:t>usada como modelo a ser adotado: linhas horizontais devem ser usadas apenas para delimitar a tabela e separar os títulos das colunas dos respectivos dados. Evite o uso de linhas verticais. A figura 1 contém um exemplo de figura e mostra o logotipo da Universidade do Vale do Paraíba (Univap).</w:t>
+        <w:t>. Lembre-se da diferença entre tabelas e figuras: tabelas devem conter somente caracteres alfanuméricos e nenhum elemento gráfico. Não use fontes com menos de 8 pontos. Fotografias digitais ou esquemas e diagramas podem fazer parte de figuras, mas devem apresentar alta definição (300 pontos por polegada). No texto, referencie figuras e tabelas com a primeira letra maiúscula. A Tabela 1 deve ser usada como modelo a ser adotado: linhas horizontais devem ser usadas apenas para delimitar a tabela e separar os títulos das colunas dos respectivos dados. Evite o uso de linhas verticais. A figura 1 contém um exemplo de figura e mostra o logotipo da Universidade do Vale do Paraíba (Univap).</w:t>
       </w:r>
     </w:p>
     <w:p>
@@ -2497,6 +2359,7 @@
           <w:rFonts w:ascii="Arial" w:hAnsi="Arial" w:cs="Arial"/>
           <w:lang w:val="pt-BR"/>
         </w:rPr>
+        <w:lastRenderedPageBreak/>
         <w:t xml:space="preserve">Observe o acabamento final. Não termine uma </w:t>
       </w:r>
       <w:r>
@@ -3212,7 +3075,6 @@
           <w:rFonts w:ascii="Arial" w:hAnsi="Arial" w:cs="Arial"/>
           <w:lang w:val="pt-BR"/>
         </w:rPr>
-        <w:lastRenderedPageBreak/>
         <w:t>A ordenação das referências em uma citação, com vários autores, segue a ordem de data.</w:t>
       </w:r>
     </w:p>
@@ -3245,7 +3107,23 @@
           <w:rFonts w:ascii="Arial" w:hAnsi="Arial" w:cs="Arial"/>
           <w:lang w:val="pt-BR"/>
         </w:rPr>
-        <w:t xml:space="preserve">., 2004). Segundo Bahrami </w:t>
+        <w:t xml:space="preserve">., 2004). Segundo </w:t>
+      </w:r>
+      <w:proofErr w:type="spellStart"/>
+      <w:r>
+        <w:rPr>
+          <w:rFonts w:ascii="Arial" w:hAnsi="Arial" w:cs="Arial"/>
+          <w:lang w:val="pt-BR"/>
+        </w:rPr>
+        <w:t>Bahrami</w:t>
+      </w:r>
+      <w:proofErr w:type="spellEnd"/>
+      <w:r>
+        <w:rPr>
+          <w:rFonts w:ascii="Arial" w:hAnsi="Arial" w:cs="Arial"/>
+          <w:lang w:val="pt-BR"/>
+        </w:rPr>
+        <w:t xml:space="preserve"> </w:t>
       </w:r>
       <w:r>
         <w:rPr>
@@ -3374,6 +3252,7 @@
         <w:rPr>
           <w:rFonts w:ascii="Arial" w:hAnsi="Arial" w:cs="Arial"/>
         </w:rPr>
+        <w:lastRenderedPageBreak/>
         <w:t>CHEN, H.U</w:t>
       </w:r>
       <w:r>
@@ -3568,17 +3447,49 @@
           <w:szCs w:val="20"/>
           <w:lang w:val="en-US"/>
         </w:rPr>
-        <w:t xml:space="preserve">A. Drug resistence in clinical oncology and hematology introduction. </w:t>
-      </w:r>
-      <w:r>
-        <w:rPr>
-          <w:rFonts w:ascii="Arial" w:hAnsi="Arial" w:cs="Arial"/>
-          <w:b/>
+        <w:t xml:space="preserve">A. Drug </w:t>
+      </w:r>
+      <w:proofErr w:type="spellStart"/>
+      <w:r>
+        <w:rPr>
+          <w:rFonts w:ascii="Arial" w:hAnsi="Arial" w:cs="Arial"/>
           <w:sz w:val="20"/>
           <w:szCs w:val="20"/>
           <w:lang w:val="en-US"/>
         </w:rPr>
-        <w:t>Hematol. Oncol. Clin. North Am.</w:t>
+        <w:t>resistence</w:t>
+      </w:r>
+      <w:proofErr w:type="spellEnd"/>
+      <w:r>
+        <w:rPr>
+          <w:rFonts w:ascii="Arial" w:hAnsi="Arial" w:cs="Arial"/>
+          <w:sz w:val="20"/>
+          <w:szCs w:val="20"/>
+          <w:lang w:val="en-US"/>
+        </w:rPr>
+        <w:t xml:space="preserve"> in clinical oncology and hematology introduction. </w:t>
+      </w:r>
+      <w:proofErr w:type="spellStart"/>
+      <w:r>
+        <w:rPr>
+          <w:rFonts w:ascii="Arial" w:hAnsi="Arial" w:cs="Arial"/>
+          <w:b/>
+          <w:sz w:val="20"/>
+          <w:szCs w:val="20"/>
+          <w:lang w:val="en-US"/>
+        </w:rPr>
+        <w:t>Hematol</w:t>
+      </w:r>
+      <w:proofErr w:type="spellEnd"/>
+      <w:r>
+        <w:rPr>
+          <w:rFonts w:ascii="Arial" w:hAnsi="Arial" w:cs="Arial"/>
+          <w:b/>
+          <w:sz w:val="20"/>
+          <w:szCs w:val="20"/>
+          <w:lang w:val="en-US"/>
+        </w:rPr>
+        <w:t>. Oncol. Clin. North Am.</w:t>
       </w:r>
       <w:r>
         <w:rPr>

--- a/Relatório.docx
+++ b/Relatório.docx
@@ -915,7 +915,7 @@
           <w:iCs/>
           <w:lang w:val="pt-BR"/>
         </w:rPr>
-        <w:t xml:space="preserve"> </w:t>
+        <w:t xml:space="preserve"> of </w:t>
       </w:r>
       <w:proofErr w:type="spellStart"/>
       <w:r>
@@ -925,9 +925,158 @@
           <w:iCs/>
           <w:lang w:val="pt-BR"/>
         </w:rPr>
-        <w:t>of</w:t>
+        <w:t>Behavior</w:t>
       </w:r>
       <w:proofErr w:type="spellEnd"/>
+      <w:r>
+        <w:rPr>
+          <w:rFonts w:ascii="Arial" w:hAnsi="Arial" w:cs="Arial"/>
+          <w:lang w:val="pt-BR"/>
+        </w:rPr>
+        <w:t>”</w:t>
+      </w:r>
+      <w:r>
+        <w:rPr>
+          <w:rFonts w:ascii="Arial" w:hAnsi="Arial" w:cs="Arial"/>
+          <w:lang w:val="pt-BR"/>
+        </w:rPr>
+        <w:t xml:space="preserve">. Este </w:t>
+      </w:r>
+      <w:r>
+        <w:rPr>
+          <w:rFonts w:ascii="Arial" w:hAnsi="Arial" w:cs="Arial"/>
+          <w:lang w:val="pt-BR"/>
+        </w:rPr>
+        <w:t>artigo</w:t>
+      </w:r>
+      <w:r>
+        <w:rPr>
+          <w:rFonts w:ascii="Arial" w:hAnsi="Arial" w:cs="Arial"/>
+          <w:lang w:val="pt-BR"/>
+        </w:rPr>
+        <w:t xml:space="preserve"> </w:t>
+      </w:r>
+      <w:r>
+        <w:rPr>
+          <w:rFonts w:ascii="Arial" w:hAnsi="Arial" w:cs="Arial"/>
+          <w:lang w:val="pt-BR"/>
+        </w:rPr>
+        <w:t xml:space="preserve">explora o funcionamento do cérebro humano, introduzindo o conceito de que </w:t>
+      </w:r>
+      <w:r>
+        <w:rPr>
+          <w:rFonts w:ascii="Arial" w:hAnsi="Arial" w:cs="Arial"/>
+          <w:lang w:val="pt-BR"/>
+        </w:rPr>
+        <w:t xml:space="preserve">os caminhos neurais são fortalecidos a cada vez </w:t>
+      </w:r>
+      <w:r>
+        <w:rPr>
+          <w:rFonts w:ascii="Arial" w:hAnsi="Arial" w:cs="Arial"/>
+          <w:lang w:val="pt-BR"/>
+        </w:rPr>
+        <w:t xml:space="preserve">que são </w:t>
+      </w:r>
+      <w:r>
+        <w:rPr>
+          <w:rFonts w:ascii="Arial" w:hAnsi="Arial" w:cs="Arial"/>
+          <w:lang w:val="pt-BR"/>
+        </w:rPr>
+        <w:t xml:space="preserve">utilizados, fundamental para o </w:t>
+      </w:r>
+      <w:r>
+        <w:rPr>
+          <w:rFonts w:ascii="Arial" w:hAnsi="Arial" w:cs="Arial"/>
+          <w:lang w:val="pt-BR"/>
+        </w:rPr>
+        <w:t xml:space="preserve">processor de </w:t>
+      </w:r>
+      <w:r>
+        <w:rPr>
+          <w:rFonts w:ascii="Arial" w:hAnsi="Arial" w:cs="Arial"/>
+          <w:lang w:val="pt-BR"/>
+        </w:rPr>
+        <w:t>aprendizado e adaptação</w:t>
+      </w:r>
+      <w:r>
+        <w:rPr>
+          <w:rFonts w:ascii="Arial" w:hAnsi="Arial" w:cs="Arial"/>
+          <w:lang w:val="pt-BR"/>
+        </w:rPr>
+        <w:t xml:space="preserve"> [3]</w:t>
+      </w:r>
+      <w:r>
+        <w:rPr>
+          <w:rFonts w:ascii="Arial" w:hAnsi="Arial" w:cs="Arial"/>
+          <w:lang w:val="pt-BR"/>
+        </w:rPr>
+        <w:t>.</w:t>
+      </w:r>
+      <w:r>
+        <w:rPr>
+          <w:rFonts w:ascii="Arial" w:hAnsi="Arial" w:cs="Arial"/>
+          <w:lang w:val="pt-BR"/>
+        </w:rPr>
+        <w:t xml:space="preserve"> Posteriormente o mundo de estudos de inteligências artificiais adotou esse pensamento, a chamando de regra de </w:t>
+      </w:r>
+      <w:proofErr w:type="spellStart"/>
+      <w:r>
+        <w:rPr>
+          <w:rFonts w:ascii="Arial" w:hAnsi="Arial" w:cs="Arial"/>
+          <w:lang w:val="pt-BR"/>
+        </w:rPr>
+        <w:t>Hebb</w:t>
+      </w:r>
+      <w:proofErr w:type="spellEnd"/>
+      <w:r>
+        <w:rPr>
+          <w:rFonts w:ascii="Arial" w:hAnsi="Arial" w:cs="Arial"/>
+          <w:lang w:val="pt-BR"/>
+        </w:rPr>
+        <w:t>.</w:t>
+      </w:r>
+    </w:p>
+    <w:p>
+      <w:pPr>
+        <w:pStyle w:val="TextosemFormatao1"/>
+        <w:ind w:firstLine="284"/>
+        <w:jc w:val="both"/>
+        <w:rPr>
+          <w:rFonts w:ascii="Arial" w:hAnsi="Arial" w:cs="Arial"/>
+          <w:lang w:val="pt-BR"/>
+        </w:rPr>
+      </w:pPr>
+      <w:r>
+        <w:rPr>
+          <w:rFonts w:ascii="Arial" w:hAnsi="Arial" w:cs="Arial"/>
+          <w:lang w:val="pt-BR"/>
+        </w:rPr>
+        <w:t xml:space="preserve">Chegando em </w:t>
+      </w:r>
+      <w:r>
+        <w:rPr>
+          <w:rFonts w:ascii="Arial" w:hAnsi="Arial" w:cs="Arial"/>
+          <w:lang w:val="pt-BR"/>
+        </w:rPr>
+        <w:t xml:space="preserve">1958, Frank </w:t>
+      </w:r>
+      <w:proofErr w:type="spellStart"/>
+      <w:r>
+        <w:rPr>
+          <w:rFonts w:ascii="Arial" w:hAnsi="Arial" w:cs="Arial"/>
+          <w:lang w:val="pt-BR"/>
+        </w:rPr>
+        <w:t>Rosenblatt</w:t>
+      </w:r>
+      <w:proofErr w:type="spellEnd"/>
+      <w:r>
+        <w:rPr>
+          <w:rFonts w:ascii="Arial" w:hAnsi="Arial" w:cs="Arial"/>
+          <w:lang w:val="pt-BR"/>
+        </w:rPr>
+        <w:t xml:space="preserve">, psicólogo americano considerado por alguns como o pai do </w:t>
+      </w:r>
+      <w:proofErr w:type="spellStart"/>
       <w:r>
         <w:rPr>
           <w:rFonts w:ascii="Arial" w:hAnsi="Arial" w:cs="Arial"/>
@@ -935,9 +1084,9 @@
           <w:iCs/>
           <w:lang w:val="pt-BR"/>
         </w:rPr>
-        <w:t xml:space="preserve"> </w:t>
-      </w:r>
-      <w:proofErr w:type="spellStart"/>
+        <w:t>deep</w:t>
+      </w:r>
+      <w:proofErr w:type="spellEnd"/>
       <w:r>
         <w:rPr>
           <w:rFonts w:ascii="Arial" w:hAnsi="Arial" w:cs="Arial"/>
@@ -945,133 +1094,7 @@
           <w:iCs/>
           <w:lang w:val="pt-BR"/>
         </w:rPr>
-        <w:t>Behavior</w:t>
-      </w:r>
-      <w:proofErr w:type="spellEnd"/>
-      <w:r>
-        <w:rPr>
-          <w:rFonts w:ascii="Arial" w:hAnsi="Arial" w:cs="Arial"/>
-          <w:lang w:val="pt-BR"/>
-        </w:rPr>
-        <w:t>”</w:t>
-      </w:r>
-      <w:r>
-        <w:rPr>
-          <w:rFonts w:ascii="Arial" w:hAnsi="Arial" w:cs="Arial"/>
-          <w:lang w:val="pt-BR"/>
-        </w:rPr>
-        <w:t xml:space="preserve">. Este </w:t>
-      </w:r>
-      <w:r>
-        <w:rPr>
-          <w:rFonts w:ascii="Arial" w:hAnsi="Arial" w:cs="Arial"/>
-          <w:lang w:val="pt-BR"/>
-        </w:rPr>
-        <w:t>artigo</w:t>
-      </w:r>
-      <w:r>
-        <w:rPr>
-          <w:rFonts w:ascii="Arial" w:hAnsi="Arial" w:cs="Arial"/>
-          <w:lang w:val="pt-BR"/>
-        </w:rPr>
         <w:t xml:space="preserve"> </w:t>
-      </w:r>
-      <w:r>
-        <w:rPr>
-          <w:rFonts w:ascii="Arial" w:hAnsi="Arial" w:cs="Arial"/>
-          <w:lang w:val="pt-BR"/>
-        </w:rPr>
-        <w:t xml:space="preserve">explora o funcionamento do cérebro humano, introduzindo o conceito de que </w:t>
-      </w:r>
-      <w:r>
-        <w:rPr>
-          <w:rFonts w:ascii="Arial" w:hAnsi="Arial" w:cs="Arial"/>
-          <w:lang w:val="pt-BR"/>
-        </w:rPr>
-        <w:t xml:space="preserve">os caminhos neurais são fortalecidos a cada vez </w:t>
-      </w:r>
-      <w:r>
-        <w:rPr>
-          <w:rFonts w:ascii="Arial" w:hAnsi="Arial" w:cs="Arial"/>
-          <w:lang w:val="pt-BR"/>
-        </w:rPr>
-        <w:t xml:space="preserve">que são </w:t>
-      </w:r>
-      <w:r>
-        <w:rPr>
-          <w:rFonts w:ascii="Arial" w:hAnsi="Arial" w:cs="Arial"/>
-          <w:lang w:val="pt-BR"/>
-        </w:rPr>
-        <w:t xml:space="preserve">utilizados, fundamental para o </w:t>
-      </w:r>
-      <w:r>
-        <w:rPr>
-          <w:rFonts w:ascii="Arial" w:hAnsi="Arial" w:cs="Arial"/>
-          <w:lang w:val="pt-BR"/>
-        </w:rPr>
-        <w:t xml:space="preserve">processor de </w:t>
-      </w:r>
-      <w:r>
-        <w:rPr>
-          <w:rFonts w:ascii="Arial" w:hAnsi="Arial" w:cs="Arial"/>
-          <w:lang w:val="pt-BR"/>
-        </w:rPr>
-        <w:t>aprendizado e adaptação</w:t>
-      </w:r>
-      <w:r>
-        <w:rPr>
-          <w:rFonts w:ascii="Arial" w:hAnsi="Arial" w:cs="Arial"/>
-          <w:lang w:val="pt-BR"/>
-        </w:rPr>
-        <w:t xml:space="preserve"> [3]</w:t>
-      </w:r>
-      <w:r>
-        <w:rPr>
-          <w:rFonts w:ascii="Arial" w:hAnsi="Arial" w:cs="Arial"/>
-          <w:lang w:val="pt-BR"/>
-        </w:rPr>
-        <w:t>.</w:t>
-      </w:r>
-    </w:p>
-    <w:p>
-      <w:pPr>
-        <w:pStyle w:val="TextosemFormatao1"/>
-        <w:ind w:firstLine="284"/>
-        <w:jc w:val="both"/>
-        <w:rPr>
-          <w:rFonts w:ascii="Arial" w:hAnsi="Arial" w:cs="Arial"/>
-          <w:lang w:val="pt-BR"/>
-        </w:rPr>
-      </w:pPr>
-      <w:r>
-        <w:rPr>
-          <w:rFonts w:ascii="Arial" w:hAnsi="Arial" w:cs="Arial"/>
-          <w:lang w:val="pt-BR"/>
-        </w:rPr>
-        <w:t xml:space="preserve">Chegando em </w:t>
-      </w:r>
-      <w:r>
-        <w:rPr>
-          <w:rFonts w:ascii="Arial" w:hAnsi="Arial" w:cs="Arial"/>
-          <w:lang w:val="pt-BR"/>
-        </w:rPr>
-        <w:t xml:space="preserve">1958, Frank </w:t>
-      </w:r>
-      <w:proofErr w:type="spellStart"/>
-      <w:r>
-        <w:rPr>
-          <w:rFonts w:ascii="Arial" w:hAnsi="Arial" w:cs="Arial"/>
-          <w:lang w:val="pt-BR"/>
-        </w:rPr>
-        <w:t>Rosenblatt</w:t>
-      </w:r>
-      <w:proofErr w:type="spellEnd"/>
-      <w:r>
-        <w:rPr>
-          <w:rFonts w:ascii="Arial" w:hAnsi="Arial" w:cs="Arial"/>
-          <w:lang w:val="pt-BR"/>
-        </w:rPr>
-        <w:t xml:space="preserve">, psicólogo americano considerado por alguns como o pai do </w:t>
       </w:r>
       <w:proofErr w:type="spellStart"/>
       <w:r>
@@ -1081,7 +1104,7 @@
           <w:iCs/>
           <w:lang w:val="pt-BR"/>
         </w:rPr>
-        <w:t>deep</w:t>
+        <w:t>learnig</w:t>
       </w:r>
       <w:proofErr w:type="spellEnd"/>
       <w:r>
@@ -1091,265 +1114,225 @@
           <w:iCs/>
           <w:lang w:val="pt-BR"/>
         </w:rPr>
+        <w:t xml:space="preserve">, </w:t>
+      </w:r>
+      <w:r>
+        <w:rPr>
+          <w:rFonts w:ascii="Arial" w:hAnsi="Arial" w:cs="Arial"/>
+          <w:lang w:val="pt-BR"/>
+        </w:rPr>
+        <w:t xml:space="preserve">começou a desenvolver e implementar o primeiro modelo de rede neural, chamado de </w:t>
+      </w:r>
+      <w:proofErr w:type="spellStart"/>
+      <w:r>
+        <w:rPr>
+          <w:rFonts w:ascii="Arial" w:hAnsi="Arial" w:cs="Arial"/>
+          <w:u w:val="single"/>
+          <w:lang w:val="pt-BR"/>
+        </w:rPr>
+        <w:t>perc</w:t>
+      </w:r>
+      <w:r>
+        <w:rPr>
+          <w:rFonts w:ascii="Arial" w:hAnsi="Arial" w:cs="Arial"/>
+          <w:u w:val="single"/>
+          <w:lang w:val="pt-BR"/>
+        </w:rPr>
+        <w:t>é</w:t>
+      </w:r>
+      <w:r>
+        <w:rPr>
+          <w:rFonts w:ascii="Arial" w:hAnsi="Arial" w:cs="Arial"/>
+          <w:u w:val="single"/>
+          <w:lang w:val="pt-BR"/>
+        </w:rPr>
+        <w:t>ptron</w:t>
+      </w:r>
+      <w:proofErr w:type="spellEnd"/>
+      <w:r>
+        <w:rPr>
+          <w:rFonts w:ascii="Arial" w:hAnsi="Arial" w:cs="Arial"/>
+          <w:lang w:val="pt-BR"/>
+        </w:rPr>
+        <w:t xml:space="preserve">. Este modelo foi </w:t>
+      </w:r>
+      <w:r>
+        <w:rPr>
+          <w:rFonts w:ascii="Arial" w:hAnsi="Arial" w:cs="Arial"/>
+          <w:lang w:val="pt-BR"/>
+        </w:rPr>
+        <w:t>constituído por neurônios MPL (</w:t>
+      </w:r>
+      <w:proofErr w:type="spellStart"/>
+      <w:r>
+        <w:rPr>
+          <w:rFonts w:ascii="Arial" w:hAnsi="Arial" w:cs="Arial"/>
+          <w:lang w:val="pt-BR"/>
+        </w:rPr>
+        <w:t>Percéptrons</w:t>
+      </w:r>
+      <w:proofErr w:type="spellEnd"/>
+      <w:r>
+        <w:rPr>
+          <w:rFonts w:ascii="Arial" w:hAnsi="Arial" w:cs="Arial"/>
+          <w:lang w:val="pt-BR"/>
+        </w:rPr>
+        <w:t xml:space="preserve"> de Múltiplas Camadas), formando</w:t>
+      </w:r>
+      <w:r>
+        <w:rPr>
+          <w:rFonts w:ascii="Arial" w:hAnsi="Arial" w:cs="Arial"/>
+          <w:lang w:val="pt-BR"/>
+        </w:rPr>
+        <w:t xml:space="preserve"> uma rede neural simples</w:t>
+      </w:r>
+      <w:r>
+        <w:rPr>
+          <w:rFonts w:ascii="Arial" w:hAnsi="Arial" w:cs="Arial"/>
+          <w:lang w:val="pt-BR"/>
+        </w:rPr>
+        <w:t xml:space="preserve"> de</w:t>
+      </w:r>
+      <w:r>
+        <w:rPr>
+          <w:rFonts w:ascii="Arial" w:hAnsi="Arial" w:cs="Arial"/>
+          <w:lang w:val="pt-BR"/>
+        </w:rPr>
         <w:t xml:space="preserve"> </w:t>
       </w:r>
+      <w:r>
+        <w:rPr>
+          <w:rFonts w:ascii="Arial" w:hAnsi="Arial" w:cs="Arial"/>
+          <w:lang w:val="pt-BR"/>
+        </w:rPr>
+        <w:t>a</w:t>
+      </w:r>
+      <w:r>
+        <w:rPr>
+          <w:rFonts w:ascii="Arial" w:hAnsi="Arial" w:cs="Arial"/>
+          <w:lang w:val="pt-BR"/>
+        </w:rPr>
+        <w:t>penas uma camada de entrada e uma camada de saída [3].</w:t>
+      </w:r>
+    </w:p>
+    <w:p>
+      <w:pPr>
+        <w:pStyle w:val="TextosemFormatao1"/>
+        <w:ind w:firstLine="284"/>
+        <w:jc w:val="both"/>
+        <w:rPr>
+          <w:rFonts w:ascii="Arial" w:hAnsi="Arial" w:cs="Arial"/>
+          <w:lang w:val="pt-BR"/>
+        </w:rPr>
+      </w:pPr>
+      <w:r>
+        <w:rPr>
+          <w:rFonts w:ascii="Arial" w:hAnsi="Arial" w:cs="Arial"/>
+          <w:lang w:val="pt-BR"/>
+        </w:rPr>
+        <w:t>Isto possibilitou que inúmeros modelos pudessem ser criados desde a sua concepção, essas redes têm se mostrado ferramentas poderosas para uma variedade de aplicações, incluindo reconhecimento de fala, visão computacional, tradução automática, diagnósticos médicos e muitas outras áreas.</w:t>
+      </w:r>
+    </w:p>
+    <w:p>
+      <w:pPr>
+        <w:pStyle w:val="TextosemFormatao1"/>
+        <w:ind w:firstLine="284"/>
+        <w:jc w:val="both"/>
+        <w:rPr>
+          <w:rFonts w:ascii="Arial" w:hAnsi="Arial" w:cs="Arial"/>
+          <w:lang w:val="pt-BR"/>
+        </w:rPr>
+      </w:pPr>
+      <w:r>
+        <w:rPr>
+          <w:rFonts w:ascii="Arial" w:hAnsi="Arial" w:cs="Arial"/>
+          <w:lang w:val="pt-BR"/>
+        </w:rPr>
+        <w:t>Neste trabalho iremos</w:t>
+      </w:r>
+      <w:r>
+        <w:rPr>
+          <w:rFonts w:ascii="Arial" w:hAnsi="Arial" w:cs="Arial"/>
+          <w:lang w:val="pt-BR"/>
+        </w:rPr>
+        <w:t xml:space="preserve"> </w:t>
+      </w:r>
+      <w:r>
+        <w:rPr>
+          <w:rFonts w:ascii="Arial" w:hAnsi="Arial" w:cs="Arial"/>
+          <w:lang w:val="pt-BR"/>
+        </w:rPr>
+        <w:t>abordar</w:t>
+      </w:r>
+      <w:r>
+        <w:rPr>
+          <w:rFonts w:ascii="Arial" w:hAnsi="Arial" w:cs="Arial"/>
+          <w:lang w:val="pt-BR"/>
+        </w:rPr>
+        <w:t xml:space="preserve"> conceitos-chave, como o</w:t>
+      </w:r>
+      <w:r>
+        <w:rPr>
+          <w:rFonts w:ascii="Arial" w:hAnsi="Arial" w:cs="Arial"/>
+          <w:lang w:val="pt-BR"/>
+        </w:rPr>
+        <w:t>s paradigmas de aprendizagem</w:t>
+      </w:r>
+      <w:r>
+        <w:rPr>
+          <w:rFonts w:ascii="Arial" w:hAnsi="Arial" w:cs="Arial"/>
+          <w:lang w:val="pt-BR"/>
+        </w:rPr>
+        <w:t xml:space="preserve">, as funções de ativação, </w:t>
+      </w:r>
+      <w:r>
+        <w:rPr>
+          <w:rFonts w:ascii="Arial" w:hAnsi="Arial" w:cs="Arial"/>
+          <w:lang w:val="pt-BR"/>
+        </w:rPr>
+        <w:t>as conexões</w:t>
+      </w:r>
+      <w:r>
+        <w:rPr>
+          <w:rFonts w:ascii="Arial" w:hAnsi="Arial" w:cs="Arial"/>
+          <w:lang w:val="pt-BR"/>
+        </w:rPr>
+        <w:t xml:space="preserve"> e as técnicas de regularização. Além disso, serão </w:t>
+      </w:r>
+      <w:r>
+        <w:rPr>
+          <w:rFonts w:ascii="Arial" w:hAnsi="Arial" w:cs="Arial"/>
+          <w:lang w:val="pt-BR"/>
+        </w:rPr>
+        <w:t>analisadas</w:t>
+      </w:r>
+      <w:r>
+        <w:rPr>
+          <w:rFonts w:ascii="Arial" w:hAnsi="Arial" w:cs="Arial"/>
+          <w:lang w:val="pt-BR"/>
+        </w:rPr>
+        <w:t xml:space="preserve"> duas </w:t>
+      </w:r>
+      <w:r>
+        <w:rPr>
+          <w:rFonts w:ascii="Arial" w:hAnsi="Arial" w:cs="Arial"/>
+          <w:lang w:val="pt-BR"/>
+        </w:rPr>
+        <w:lastRenderedPageBreak/>
+        <w:t xml:space="preserve">aplicações de uma rede neural no mundo real, uma sendo na </w:t>
+      </w:r>
       <w:proofErr w:type="spellStart"/>
       <w:r>
         <w:rPr>
           <w:rFonts w:ascii="Arial" w:hAnsi="Arial" w:cs="Arial"/>
-          <w:i/>
-          <w:iCs/>
-          <w:lang w:val="pt-BR"/>
-        </w:rPr>
-        <w:t>learnig</w:t>
+          <w:lang w:val="pt-BR"/>
+        </w:rPr>
+        <w:t>confeção</w:t>
       </w:r>
       <w:proofErr w:type="spellEnd"/>
       <w:r>
         <w:rPr>
           <w:rFonts w:ascii="Arial" w:hAnsi="Arial" w:cs="Arial"/>
-          <w:i/>
-          <w:iCs/>
-          <w:lang w:val="pt-BR"/>
-        </w:rPr>
-        <w:t xml:space="preserve">, </w:t>
-      </w:r>
-      <w:r>
-        <w:rPr>
-          <w:rFonts w:ascii="Arial" w:hAnsi="Arial" w:cs="Arial"/>
-          <w:lang w:val="pt-BR"/>
-        </w:rPr>
-        <w:t xml:space="preserve">começou a desenvolver e implementar o primeiro modelo de rede neural, chamado de </w:t>
-      </w:r>
-      <w:proofErr w:type="spellStart"/>
-      <w:r>
-        <w:rPr>
-          <w:rFonts w:ascii="Arial" w:hAnsi="Arial" w:cs="Arial"/>
-          <w:u w:val="single"/>
-          <w:lang w:val="pt-BR"/>
-        </w:rPr>
-        <w:t>perc</w:t>
-      </w:r>
-      <w:r>
-        <w:rPr>
-          <w:rFonts w:ascii="Arial" w:hAnsi="Arial" w:cs="Arial"/>
-          <w:u w:val="single"/>
-          <w:lang w:val="pt-BR"/>
-        </w:rPr>
-        <w:t>é</w:t>
-      </w:r>
-      <w:r>
-        <w:rPr>
-          <w:rFonts w:ascii="Arial" w:hAnsi="Arial" w:cs="Arial"/>
-          <w:u w:val="single"/>
-          <w:lang w:val="pt-BR"/>
-        </w:rPr>
-        <w:t>ptron</w:t>
-      </w:r>
-      <w:proofErr w:type="spellEnd"/>
-      <w:r>
-        <w:rPr>
-          <w:rFonts w:ascii="Arial" w:hAnsi="Arial" w:cs="Arial"/>
-          <w:lang w:val="pt-BR"/>
-        </w:rPr>
-        <w:t xml:space="preserve">. Este modelo foi </w:t>
-      </w:r>
-      <w:r>
-        <w:rPr>
-          <w:rFonts w:ascii="Arial" w:hAnsi="Arial" w:cs="Arial"/>
-          <w:lang w:val="pt-BR"/>
-        </w:rPr>
-        <w:t>constituído por neurônios MPL (</w:t>
-      </w:r>
-      <w:proofErr w:type="spellStart"/>
-      <w:r>
-        <w:rPr>
-          <w:rFonts w:ascii="Arial" w:hAnsi="Arial" w:cs="Arial"/>
-          <w:lang w:val="pt-BR"/>
-        </w:rPr>
-        <w:t>Percéptrons</w:t>
-      </w:r>
-      <w:proofErr w:type="spellEnd"/>
-      <w:r>
-        <w:rPr>
-          <w:rFonts w:ascii="Arial" w:hAnsi="Arial" w:cs="Arial"/>
-          <w:lang w:val="pt-BR"/>
-        </w:rPr>
-        <w:t xml:space="preserve"> de</w:t>
-      </w:r>
-      <w:r>
-        <w:rPr>
-          <w:rFonts w:ascii="Arial" w:hAnsi="Arial" w:cs="Arial"/>
-          <w:lang w:val="pt-BR"/>
-        </w:rPr>
-        <w:t xml:space="preserve"> </w:t>
-      </w:r>
-      <w:r>
-        <w:rPr>
-          <w:rFonts w:ascii="Arial" w:hAnsi="Arial" w:cs="Arial"/>
-          <w:lang w:val="pt-BR"/>
-        </w:rPr>
-        <w:t>Múltiplas Camadas)</w:t>
-      </w:r>
-      <w:r>
-        <w:rPr>
-          <w:rFonts w:ascii="Arial" w:hAnsi="Arial" w:cs="Arial"/>
-          <w:lang w:val="pt-BR"/>
-        </w:rPr>
-        <w:t>, formando</w:t>
-      </w:r>
-      <w:r>
-        <w:rPr>
-          <w:rFonts w:ascii="Arial" w:hAnsi="Arial" w:cs="Arial"/>
-          <w:lang w:val="pt-BR"/>
-        </w:rPr>
-        <w:t xml:space="preserve"> uma rede neural simples</w:t>
-      </w:r>
-      <w:r>
-        <w:rPr>
-          <w:rFonts w:ascii="Arial" w:hAnsi="Arial" w:cs="Arial"/>
-          <w:lang w:val="pt-BR"/>
-        </w:rPr>
-        <w:t xml:space="preserve"> de</w:t>
-      </w:r>
-      <w:r>
-        <w:rPr>
-          <w:rFonts w:ascii="Arial" w:hAnsi="Arial" w:cs="Arial"/>
-          <w:lang w:val="pt-BR"/>
-        </w:rPr>
-        <w:t xml:space="preserve"> </w:t>
-      </w:r>
-      <w:r>
-        <w:rPr>
-          <w:rFonts w:ascii="Arial" w:hAnsi="Arial" w:cs="Arial"/>
-          <w:lang w:val="pt-BR"/>
-        </w:rPr>
-        <w:t>a</w:t>
-      </w:r>
-      <w:r>
-        <w:rPr>
-          <w:rFonts w:ascii="Arial" w:hAnsi="Arial" w:cs="Arial"/>
-          <w:lang w:val="pt-BR"/>
-        </w:rPr>
-        <w:t>penas uma camada de entrada e uma camada de saída [3].</w:t>
-      </w:r>
-    </w:p>
-    <w:p>
-      <w:pPr>
-        <w:pStyle w:val="TextosemFormatao1"/>
-        <w:ind w:firstLine="284"/>
-        <w:jc w:val="both"/>
-        <w:rPr>
-          <w:rFonts w:ascii="Arial" w:hAnsi="Arial" w:cs="Arial"/>
-          <w:lang w:val="pt-BR"/>
-        </w:rPr>
-      </w:pPr>
-      <w:r>
-        <w:rPr>
-          <w:rFonts w:ascii="Arial" w:hAnsi="Arial" w:cs="Arial"/>
-          <w:lang w:val="pt-BR"/>
-        </w:rPr>
-        <w:t>Isto possibilitou que inúmeros modelos pudessem ser criados d</w:t>
-      </w:r>
-      <w:r>
-        <w:rPr>
-          <w:rFonts w:ascii="Arial" w:hAnsi="Arial" w:cs="Arial"/>
-          <w:lang w:val="pt-BR"/>
-        </w:rPr>
-        <w:t>esde a sua concepção, essas redes têm se mostrado ferramentas poderosas para uma variedade de aplicações, incluindo reconhecimento de fala, visão computacional, tradução automática, diagnósticos médicos e muitas outras áreas.</w:t>
-      </w:r>
-    </w:p>
-    <w:p>
-      <w:pPr>
-        <w:pStyle w:val="TextosemFormatao1"/>
-        <w:ind w:firstLine="284"/>
-        <w:jc w:val="both"/>
-        <w:rPr>
-          <w:rFonts w:ascii="Arial" w:hAnsi="Arial" w:cs="Arial"/>
-          <w:lang w:val="pt-BR"/>
-        </w:rPr>
-      </w:pPr>
-      <w:r>
-        <w:rPr>
-          <w:rFonts w:ascii="Arial" w:hAnsi="Arial" w:cs="Arial"/>
-          <w:lang w:val="pt-BR"/>
-        </w:rPr>
-        <w:t>Neste trabalho iremos</w:t>
-      </w:r>
-      <w:r>
-        <w:rPr>
-          <w:rFonts w:ascii="Arial" w:hAnsi="Arial" w:cs="Arial"/>
-          <w:lang w:val="pt-BR"/>
-        </w:rPr>
-        <w:t xml:space="preserve"> </w:t>
-      </w:r>
-      <w:r>
-        <w:rPr>
-          <w:rFonts w:ascii="Arial" w:hAnsi="Arial" w:cs="Arial"/>
-          <w:lang w:val="pt-BR"/>
-        </w:rPr>
-        <w:t>abordar</w:t>
-      </w:r>
-      <w:r>
-        <w:rPr>
-          <w:rFonts w:ascii="Arial" w:hAnsi="Arial" w:cs="Arial"/>
-          <w:lang w:val="pt-BR"/>
-        </w:rPr>
-        <w:t xml:space="preserve"> </w:t>
-      </w:r>
-      <w:r>
-        <w:rPr>
-          <w:rFonts w:ascii="Arial" w:hAnsi="Arial" w:cs="Arial"/>
-          <w:lang w:val="pt-BR"/>
-        </w:rPr>
-        <w:t>conceitos-chave, como o</w:t>
-      </w:r>
-      <w:r>
-        <w:rPr>
-          <w:rFonts w:ascii="Arial" w:hAnsi="Arial" w:cs="Arial"/>
-          <w:lang w:val="pt-BR"/>
-        </w:rPr>
-        <w:t>s paradigmas de aprendizagem</w:t>
-      </w:r>
-      <w:r>
-        <w:rPr>
-          <w:rFonts w:ascii="Arial" w:hAnsi="Arial" w:cs="Arial"/>
-          <w:lang w:val="pt-BR"/>
-        </w:rPr>
-        <w:t xml:space="preserve">, as funções de ativação, </w:t>
-      </w:r>
-      <w:r>
-        <w:rPr>
-          <w:rFonts w:ascii="Arial" w:hAnsi="Arial" w:cs="Arial"/>
-          <w:lang w:val="pt-BR"/>
-        </w:rPr>
-        <w:t>as conexões</w:t>
-      </w:r>
-      <w:r>
-        <w:rPr>
-          <w:rFonts w:ascii="Arial" w:hAnsi="Arial" w:cs="Arial"/>
-          <w:lang w:val="pt-BR"/>
-        </w:rPr>
-        <w:t xml:space="preserve"> e as técnicas de regularização.</w:t>
-      </w:r>
-      <w:r>
-        <w:rPr>
-          <w:rFonts w:ascii="Arial" w:hAnsi="Arial" w:cs="Arial"/>
-          <w:lang w:val="pt-BR"/>
-        </w:rPr>
-        <w:t xml:space="preserve"> Além disso, serão analisados duas aplicações de uma rede neural no mundo real, uma sendo na </w:t>
-      </w:r>
-      <w:proofErr w:type="spellStart"/>
-      <w:r>
-        <w:rPr>
-          <w:rFonts w:ascii="Arial" w:hAnsi="Arial" w:cs="Arial"/>
-          <w:lang w:val="pt-BR"/>
-        </w:rPr>
-        <w:t>confeção</w:t>
-      </w:r>
-      <w:proofErr w:type="spellEnd"/>
-      <w:r>
-        <w:rPr>
-          <w:rFonts w:ascii="Arial" w:hAnsi="Arial" w:cs="Arial"/>
           <w:lang w:val="pt-BR"/>
         </w:rPr>
         <w:t xml:space="preserve"> de carros autônomos e quando aplicado ao mercado financeiro.</w:t>
@@ -1370,7 +1353,6 @@
           <w:rFonts w:ascii="Arial" w:hAnsi="Arial"/>
           <w:lang w:val="pt-BR"/>
         </w:rPr>
-        <w:lastRenderedPageBreak/>
         <w:t xml:space="preserve"> </w:t>
       </w:r>
     </w:p>
@@ -1594,11 +1576,12 @@
       </w:pPr>
       <w:r>
         <w:rPr>
+          <w:noProof/>
           <w:lang w:val="pt-BR"/>
         </w:rPr>
         <w:drawing>
-          <wp:inline distT="0" distB="0" distL="0" distR="0" wp14:anchorId="4D8E9915" wp14:editId="0094DA73">
-            <wp:extent cx="3819153" cy="1657350"/>
+          <wp:inline distT="0" distB="0" distL="0" distR="0" wp14:anchorId="4D8E9915" wp14:editId="1850F499">
+            <wp:extent cx="3753308" cy="1628775"/>
             <wp:effectExtent l="0" t="0" r="0" b="0"/>
             <wp:docPr id="1022009348" name="Imagem 1" descr="Diagrama&#10;&#10;Descrição gerada automaticamente"/>
             <wp:cNvGraphicFramePr>
@@ -1620,7 +1603,7 @@
                   <pic:spPr>
                     <a:xfrm>
                       <a:off x="0" y="0"/>
-                      <a:ext cx="3871635" cy="1680125"/>
+                      <a:ext cx="3810779" cy="1653715"/>
                     </a:xfrm>
                     <a:prstGeom prst="rect">
                       <a:avLst/>
@@ -1854,9 +1837,12 @@
         </w:rPr>
       </w:pPr>
       <w:r>
+        <w:rPr>
+          <w:noProof/>
+        </w:rPr>
         <w:drawing>
-          <wp:inline distT="0" distB="0" distL="0" distR="0" wp14:anchorId="17CBFB9C" wp14:editId="73A10945">
-            <wp:extent cx="2839530" cy="2257425"/>
+          <wp:inline distT="0" distB="0" distL="0" distR="0" wp14:anchorId="17CBFB9C" wp14:editId="770A95E4">
+            <wp:extent cx="2790825" cy="2218704"/>
             <wp:effectExtent l="0" t="0" r="0" b="0"/>
             <wp:docPr id="209326275" name="Imagem 1" descr="Diagrama&#10;&#10;Descrição gerada automaticamente"/>
             <wp:cNvGraphicFramePr>
@@ -1878,7 +1864,7 @@
                   <pic:spPr>
                     <a:xfrm>
                       <a:off x="0" y="0"/>
-                      <a:ext cx="2870940" cy="2282396"/>
+                      <a:ext cx="2832530" cy="2251859"/>
                     </a:xfrm>
                     <a:prstGeom prst="rect">
                       <a:avLst/>
@@ -1936,41 +1922,43 @@
     <w:p>
       <w:pPr>
         <w:pStyle w:val="TextosemFormatao1"/>
-        <w:ind w:firstLine="284"/>
-        <w:jc w:val="both"/>
-        <w:rPr>
-          <w:rFonts w:ascii="Arial" w:hAnsi="Arial" w:cs="Arial"/>
-          <w:lang w:val="pt-BR"/>
-        </w:rPr>
-      </w:pPr>
-    </w:p>
-    <w:p>
-      <w:pPr>
-        <w:pStyle w:val="TextosemFormatao1"/>
-        <w:ind w:firstLine="284"/>
-        <w:jc w:val="both"/>
-        <w:rPr>
-          <w:rFonts w:ascii="Arial" w:hAnsi="Arial" w:cs="Arial"/>
-          <w:lang w:val="pt-BR"/>
-        </w:rPr>
-      </w:pPr>
-    </w:p>
-    <w:p>
-      <w:pPr>
-        <w:pStyle w:val="TextosemFormatao1"/>
-        <w:ind w:firstLine="284"/>
-        <w:jc w:val="both"/>
-        <w:rPr>
-          <w:rFonts w:ascii="Arial" w:hAnsi="Arial" w:cs="Arial"/>
-          <w:lang w:val="pt-BR"/>
-        </w:rPr>
-      </w:pPr>
-      <w:r>
-        <w:rPr>
-          <w:rFonts w:ascii="Arial" w:hAnsi="Arial" w:cs="Arial"/>
-          <w:lang w:val="pt-BR"/>
-        </w:rPr>
-        <w:t>A Figura 2 mostra como o processo de realimentação funciona em uma rede recorrente, onde existe uma realimentação de dados nos nós ocultos e também uma realimentação dos dados da camada de saída.</w:t>
+        <w:jc w:val="both"/>
+        <w:rPr>
+          <w:rFonts w:ascii="Arial" w:hAnsi="Arial" w:cs="Arial"/>
+          <w:lang w:val="pt-BR"/>
+        </w:rPr>
+      </w:pPr>
+    </w:p>
+    <w:p>
+      <w:pPr>
+        <w:pStyle w:val="TextosemFormatao1"/>
+        <w:ind w:firstLine="284"/>
+        <w:jc w:val="both"/>
+        <w:rPr>
+          <w:rFonts w:ascii="Arial" w:hAnsi="Arial" w:cs="Arial"/>
+          <w:lang w:val="pt-BR"/>
+        </w:rPr>
+      </w:pPr>
+      <w:r>
+        <w:rPr>
+          <w:rFonts w:ascii="Arial" w:hAnsi="Arial" w:cs="Arial"/>
+          <w:lang w:val="pt-BR"/>
+        </w:rPr>
+        <w:t xml:space="preserve">A Figura 2 mostra como o processo de realimentação funciona em uma rede recorrente, onde existe uma realimentação de dados nos nós ocultos </w:t>
+      </w:r>
+      <w:r>
+        <w:rPr>
+          <w:rFonts w:ascii="Arial" w:hAnsi="Arial" w:cs="Arial"/>
+          <w:lang w:val="pt-BR"/>
+        </w:rPr>
+        <w:t>e</w:t>
+      </w:r>
+      <w:r>
+        <w:rPr>
+          <w:rFonts w:ascii="Arial" w:hAnsi="Arial" w:cs="Arial"/>
+          <w:lang w:val="pt-BR"/>
+        </w:rPr>
+        <w:t xml:space="preserve"> uma realimentação dos dados da camada de saída.</w:t>
       </w:r>
     </w:p>
     <w:p>
@@ -2023,10 +2011,12 @@
     <w:p>
       <w:pPr>
         <w:pStyle w:val="TextosemFormatao1"/>
+        <w:ind w:firstLine="284"/>
         <w:jc w:val="both"/>
         <w:rPr>
           <w:rFonts w:ascii="Arial" w:hAnsi="Arial" w:cs="Arial"/>
           <w:b/>
+          <w:bCs/>
           <w:lang w:val="pt-BR"/>
         </w:rPr>
       </w:pPr>
@@ -2034,6 +2024,701 @@
         <w:rPr>
           <w:rFonts w:ascii="Arial" w:hAnsi="Arial" w:cs="Arial"/>
           <w:b/>
+          <w:bCs/>
+          <w:lang w:val="pt-BR"/>
+        </w:rPr>
+        <w:t xml:space="preserve">2. </w:t>
+      </w:r>
+      <w:r>
+        <w:rPr>
+          <w:rFonts w:ascii="Arial" w:hAnsi="Arial" w:cs="Arial"/>
+          <w:b/>
+          <w:bCs/>
+          <w:lang w:val="pt-BR"/>
+        </w:rPr>
+        <w:t>Paradigmas</w:t>
+      </w:r>
+      <w:r>
+        <w:rPr>
+          <w:rFonts w:ascii="Arial" w:hAnsi="Arial" w:cs="Arial"/>
+          <w:b/>
+          <w:bCs/>
+          <w:lang w:val="pt-BR"/>
+        </w:rPr>
+        <w:t xml:space="preserve"> de aprendizagem</w:t>
+      </w:r>
+    </w:p>
+    <w:p>
+      <w:pPr>
+        <w:pStyle w:val="TextosemFormatao1"/>
+        <w:ind w:firstLine="284"/>
+        <w:jc w:val="both"/>
+        <w:rPr>
+          <w:rFonts w:ascii="Arial" w:hAnsi="Arial" w:cs="Arial"/>
+          <w:lang w:val="pt-BR"/>
+        </w:rPr>
+      </w:pPr>
+    </w:p>
+    <w:p>
+      <w:pPr>
+        <w:pStyle w:val="TextosemFormatao1"/>
+        <w:ind w:firstLine="284"/>
+        <w:jc w:val="both"/>
+        <w:rPr>
+          <w:rFonts w:ascii="Arial" w:hAnsi="Arial" w:cs="Arial"/>
+          <w:lang w:val="pt-BR"/>
+        </w:rPr>
+      </w:pPr>
+      <w:r>
+        <w:rPr>
+          <w:rFonts w:ascii="Arial" w:hAnsi="Arial" w:cs="Arial"/>
+          <w:lang w:val="pt-BR"/>
+        </w:rPr>
+        <w:t xml:space="preserve">Os paradigmas de aprendizagem se referem a diferentes abordagens e metodologias utilizadas para treinar redes neurais. </w:t>
+      </w:r>
+      <w:r>
+        <w:rPr>
+          <w:rFonts w:ascii="Arial" w:hAnsi="Arial" w:cs="Arial"/>
+          <w:lang w:val="pt-BR"/>
+        </w:rPr>
+        <w:t xml:space="preserve">Dois dos paradigmas mais </w:t>
+      </w:r>
+      <w:r>
+        <w:rPr>
+          <w:rFonts w:ascii="Arial" w:hAnsi="Arial" w:cs="Arial"/>
+          <w:lang w:val="pt-BR"/>
+        </w:rPr>
+        <w:t>relevantes</w:t>
+      </w:r>
+      <w:r>
+        <w:rPr>
+          <w:rFonts w:ascii="Arial" w:hAnsi="Arial" w:cs="Arial"/>
+          <w:lang w:val="pt-BR"/>
+        </w:rPr>
+        <w:t xml:space="preserve"> são a aprendizagem supervisionada e a aprendizagem não supervisionada. Cada um deles oferece abordagens distintas para resolver problemas com base nos dados disponíveis e nos objetivos do treinamento.</w:t>
+      </w:r>
+    </w:p>
+    <w:p>
+      <w:pPr>
+        <w:pStyle w:val="TextosemFormatao1"/>
+        <w:ind w:firstLine="284"/>
+        <w:jc w:val="both"/>
+        <w:rPr>
+          <w:rFonts w:ascii="Arial" w:hAnsi="Arial" w:cs="Arial"/>
+          <w:lang w:val="pt-BR"/>
+        </w:rPr>
+      </w:pPr>
+      <w:r>
+        <w:rPr>
+          <w:rFonts w:ascii="Arial" w:hAnsi="Arial" w:cs="Arial"/>
+          <w:lang w:val="pt-BR"/>
+        </w:rPr>
+        <w:t>A aprendizagem supervisionada</w:t>
+      </w:r>
+      <w:r>
+        <w:rPr>
+          <w:rFonts w:ascii="Arial" w:hAnsi="Arial" w:cs="Arial"/>
+          <w:lang w:val="pt-BR"/>
+        </w:rPr>
+        <w:t xml:space="preserve"> é um modelo no qual a rede neural é treinada utilizando dados rotulados, sendo</w:t>
+      </w:r>
+      <w:r>
+        <w:rPr>
+          <w:rFonts w:ascii="Arial" w:hAnsi="Arial" w:cs="Arial"/>
+          <w:lang w:val="pt-BR"/>
+        </w:rPr>
+        <w:t xml:space="preserve"> </w:t>
+      </w:r>
+      <w:r>
+        <w:rPr>
+          <w:rFonts w:ascii="Arial" w:hAnsi="Arial" w:cs="Arial"/>
+          <w:lang w:val="pt-BR"/>
+        </w:rPr>
+        <w:t xml:space="preserve">cada exemplo no conjunto de treinamento </w:t>
+      </w:r>
+      <w:r>
+        <w:rPr>
+          <w:rFonts w:ascii="Arial" w:hAnsi="Arial" w:cs="Arial"/>
+          <w:lang w:val="pt-BR"/>
+        </w:rPr>
+        <w:t>composto</w:t>
+      </w:r>
+      <w:r>
+        <w:rPr>
+          <w:rFonts w:ascii="Arial" w:hAnsi="Arial" w:cs="Arial"/>
+          <w:lang w:val="pt-BR"/>
+        </w:rPr>
+        <w:t xml:space="preserve"> </w:t>
+      </w:r>
+      <w:r>
+        <w:rPr>
+          <w:rFonts w:ascii="Arial" w:hAnsi="Arial" w:cs="Arial"/>
+          <w:lang w:val="pt-BR"/>
+        </w:rPr>
+        <w:t>por</w:t>
+      </w:r>
+      <w:r>
+        <w:rPr>
+          <w:rFonts w:ascii="Arial" w:hAnsi="Arial" w:cs="Arial"/>
+          <w:lang w:val="pt-BR"/>
+        </w:rPr>
+        <w:t xml:space="preserve"> uma entrada e a saída desejada correspondente</w:t>
+      </w:r>
+      <w:r>
+        <w:rPr>
+          <w:rFonts w:ascii="Arial" w:hAnsi="Arial" w:cs="Arial"/>
+          <w:lang w:val="pt-BR"/>
+        </w:rPr>
+        <w:t>. Neste tipo de modelo, a importância</w:t>
+      </w:r>
+      <w:r>
+        <w:rPr>
+          <w:rFonts w:ascii="Arial" w:hAnsi="Arial" w:cs="Arial"/>
+          <w:lang w:val="pt-BR"/>
+        </w:rPr>
+        <w:t xml:space="preserve"> </w:t>
+      </w:r>
+      <w:r>
+        <w:rPr>
+          <w:rFonts w:ascii="Arial" w:hAnsi="Arial" w:cs="Arial"/>
+          <w:lang w:val="pt-BR"/>
+        </w:rPr>
+        <w:t>está em</w:t>
+      </w:r>
+      <w:r>
+        <w:rPr>
+          <w:rFonts w:ascii="Arial" w:hAnsi="Arial" w:cs="Arial"/>
+          <w:lang w:val="pt-BR"/>
+        </w:rPr>
+        <w:t xml:space="preserve"> fazer o mapeamento correto das saídas para as respectivas entradas, priorizando a precisão nas previsões futuras quando testado com novos dados. Isto é feito ao comparar as saídas de dados da rede com as saídas desejadas, é possível realizar um ajuste nos pesos para direcionar </w:t>
+      </w:r>
+      <w:r>
+        <w:rPr>
+          <w:rFonts w:ascii="Arial" w:hAnsi="Arial" w:cs="Arial"/>
+          <w:lang w:val="pt-BR"/>
+        </w:rPr>
+        <w:t>a saída para um valor desejado para a resolução do problema.</w:t>
+      </w:r>
+    </w:p>
+    <w:p>
+      <w:pPr>
+        <w:pStyle w:val="TextosemFormatao1"/>
+        <w:ind w:firstLine="284"/>
+        <w:jc w:val="both"/>
+        <w:rPr>
+          <w:rFonts w:ascii="Arial" w:hAnsi="Arial" w:cs="Arial"/>
+          <w:lang w:val="pt-BR"/>
+        </w:rPr>
+      </w:pPr>
+      <w:r>
+        <w:rPr>
+          <w:rFonts w:ascii="Arial" w:hAnsi="Arial" w:cs="Arial"/>
+          <w:lang w:val="pt-BR"/>
+        </w:rPr>
+        <w:t xml:space="preserve">Já a </w:t>
+      </w:r>
+      <w:r>
+        <w:rPr>
+          <w:rFonts w:ascii="Arial" w:hAnsi="Arial" w:cs="Arial"/>
+          <w:lang w:val="pt-BR"/>
+        </w:rPr>
+        <w:t xml:space="preserve">aprendizagem não </w:t>
+      </w:r>
+      <w:r>
+        <w:rPr>
+          <w:rFonts w:ascii="Arial" w:hAnsi="Arial" w:cs="Arial"/>
+          <w:lang w:val="pt-BR"/>
+        </w:rPr>
+        <w:t xml:space="preserve">supervisionada, diferentemente da supervisionada, não atua com dados rotulados. O objetivo dessa rede não é a predição de uma saída específica, mas </w:t>
+      </w:r>
+      <w:r>
+        <w:rPr>
+          <w:rFonts w:ascii="Arial" w:hAnsi="Arial" w:cs="Arial"/>
+          <w:lang w:val="pt-BR"/>
+        </w:rPr>
+        <w:t>identificar atributos e padrões nos dados, isso permite que a análise</w:t>
+      </w:r>
+      <w:r>
+        <w:rPr>
+          <w:rFonts w:ascii="Arial" w:hAnsi="Arial" w:cs="Arial"/>
+          <w:lang w:val="pt-BR"/>
+        </w:rPr>
+        <w:t xml:space="preserve"> de uma alta quantidade de dados seja</w:t>
+      </w:r>
+      <w:r>
+        <w:rPr>
+          <w:rFonts w:ascii="Arial" w:hAnsi="Arial" w:cs="Arial"/>
+          <w:lang w:val="pt-BR"/>
+        </w:rPr>
+        <w:t xml:space="preserve"> realizada de uma forma mais exploratória</w:t>
+      </w:r>
+      <w:r>
+        <w:rPr>
+          <w:rFonts w:ascii="Arial" w:hAnsi="Arial" w:cs="Arial"/>
+          <w:lang w:val="pt-BR"/>
+        </w:rPr>
+        <w:t xml:space="preserve"> para possibilitar uma aglomeração de padrões.</w:t>
+      </w:r>
+    </w:p>
+    <w:p>
+      <w:pPr>
+        <w:pStyle w:val="TextosemFormatao1"/>
+        <w:ind w:firstLine="284"/>
+        <w:jc w:val="both"/>
+        <w:rPr>
+          <w:rFonts w:ascii="Arial" w:hAnsi="Arial" w:cs="Arial"/>
+          <w:lang w:val="pt-BR"/>
+        </w:rPr>
+      </w:pPr>
+    </w:p>
+    <w:p>
+      <w:pPr>
+        <w:pStyle w:val="TextosemFormatao1"/>
+        <w:ind w:firstLine="284"/>
+        <w:jc w:val="both"/>
+        <w:rPr>
+          <w:rFonts w:ascii="Arial" w:hAnsi="Arial" w:cs="Arial"/>
+          <w:b/>
+          <w:bCs/>
+          <w:lang w:val="pt-BR"/>
+        </w:rPr>
+      </w:pPr>
+      <w:r>
+        <w:rPr>
+          <w:rFonts w:ascii="Arial" w:hAnsi="Arial" w:cs="Arial"/>
+          <w:b/>
+          <w:bCs/>
+          <w:lang w:val="pt-BR"/>
+        </w:rPr>
+        <w:t>3. Função de ativação</w:t>
+      </w:r>
+    </w:p>
+    <w:p>
+      <w:pPr>
+        <w:pStyle w:val="TextosemFormatao1"/>
+        <w:ind w:firstLine="284"/>
+        <w:jc w:val="both"/>
+        <w:rPr>
+          <w:rFonts w:ascii="Arial" w:hAnsi="Arial" w:cs="Arial"/>
+          <w:lang w:val="pt-BR"/>
+        </w:rPr>
+      </w:pPr>
+    </w:p>
+    <w:p>
+      <w:pPr>
+        <w:pStyle w:val="TextosemFormatao1"/>
+        <w:ind w:firstLine="284"/>
+        <w:jc w:val="both"/>
+        <w:rPr>
+          <w:rFonts w:ascii="Arial" w:hAnsi="Arial" w:cs="Arial"/>
+          <w:lang w:val="pt-BR"/>
+        </w:rPr>
+      </w:pPr>
+      <w:r>
+        <w:rPr>
+          <w:rFonts w:ascii="Arial" w:hAnsi="Arial" w:cs="Arial"/>
+          <w:lang w:val="pt-BR"/>
+        </w:rPr>
+        <w:t>As funções são um elemento importante para a elaboração de redes neurais</w:t>
+      </w:r>
+      <w:r>
+        <w:rPr>
+          <w:rFonts w:ascii="Arial" w:hAnsi="Arial" w:cs="Arial"/>
+          <w:lang w:val="pt-BR"/>
+        </w:rPr>
+        <w:t>, definindo se um nó deve ser ativado ou não, com base na relevância da informação para o problema em questão. Isso possibilita que certas informações possam ser descartadas</w:t>
+      </w:r>
+      <w:r>
+        <w:rPr>
+          <w:rFonts w:ascii="Arial" w:hAnsi="Arial" w:cs="Arial"/>
+          <w:lang w:val="pt-BR"/>
+        </w:rPr>
+        <w:t>, introduzem uma não-linearidade e permitem que a rede aprenda a fazer representações complexas de dados. A seguir serão comentados</w:t>
+      </w:r>
+      <w:r>
+        <w:rPr>
+          <w:rFonts w:ascii="Arial" w:hAnsi="Arial" w:cs="Arial"/>
+          <w:lang w:val="pt-BR"/>
+        </w:rPr>
+        <w:t xml:space="preserve"> </w:t>
+      </w:r>
+      <w:r>
+        <w:rPr>
+          <w:rFonts w:ascii="Arial" w:hAnsi="Arial" w:cs="Arial"/>
+          <w:lang w:val="pt-BR"/>
+        </w:rPr>
+        <w:t>alguns dos modelos mais utilizados de funções de ativação.</w:t>
+      </w:r>
+    </w:p>
+    <w:p>
+      <w:pPr>
+        <w:pStyle w:val="TextosemFormatao1"/>
+        <w:ind w:firstLine="284"/>
+        <w:jc w:val="both"/>
+        <w:rPr>
+          <w:rFonts w:ascii="Arial" w:hAnsi="Arial" w:cs="Arial"/>
+          <w:lang w:val="pt-BR"/>
+        </w:rPr>
+      </w:pPr>
+    </w:p>
+    <w:p>
+      <w:pPr>
+        <w:pStyle w:val="TextosemFormatao1"/>
+        <w:ind w:firstLine="284"/>
+        <w:jc w:val="both"/>
+        <w:rPr>
+          <w:rFonts w:ascii="Arial" w:hAnsi="Arial" w:cs="Arial"/>
+          <w:b/>
+          <w:bCs/>
+          <w:lang w:val="pt-BR"/>
+        </w:rPr>
+      </w:pPr>
+      <w:r>
+        <w:rPr>
+          <w:rFonts w:ascii="Arial" w:hAnsi="Arial" w:cs="Arial"/>
+          <w:b/>
+          <w:bCs/>
+          <w:lang w:val="pt-BR"/>
+        </w:rPr>
+        <w:t>3.1 Função de escada – Função binária</w:t>
+      </w:r>
+    </w:p>
+    <w:p>
+      <w:pPr>
+        <w:pStyle w:val="TextosemFormatao1"/>
+        <w:ind w:firstLine="284"/>
+        <w:jc w:val="both"/>
+        <w:rPr>
+          <w:rFonts w:ascii="Arial" w:hAnsi="Arial" w:cs="Arial"/>
+          <w:lang w:val="pt-BR"/>
+        </w:rPr>
+      </w:pPr>
+    </w:p>
+    <w:p>
+      <w:pPr>
+        <w:pStyle w:val="Legenda"/>
+        <w:keepNext/>
+        <w:jc w:val="center"/>
+        <w:rPr>
+          <w:i w:val="0"/>
+          <w:iCs w:val="0"/>
+          <w:color w:val="auto"/>
+          <w:sz w:val="22"/>
+          <w:szCs w:val="22"/>
+        </w:rPr>
+      </w:pPr>
+      <w:r>
+        <w:rPr>
+          <w:i w:val="0"/>
+          <w:iCs w:val="0"/>
+          <w:color w:val="auto"/>
+          <w:sz w:val="22"/>
+          <w:szCs w:val="22"/>
+        </w:rPr>
+        <w:t xml:space="preserve">Figura </w:t>
+      </w:r>
+      <w:r>
+        <w:rPr>
+          <w:i w:val="0"/>
+          <w:iCs w:val="0"/>
+          <w:color w:val="auto"/>
+          <w:sz w:val="22"/>
+          <w:szCs w:val="22"/>
+        </w:rPr>
+        <w:fldChar w:fldCharType="begin"/>
+      </w:r>
+      <w:r>
+        <w:rPr>
+          <w:i w:val="0"/>
+          <w:iCs w:val="0"/>
+          <w:color w:val="auto"/>
+          <w:sz w:val="22"/>
+          <w:szCs w:val="22"/>
+        </w:rPr>
+        <w:instrText xml:space="preserve"> SEQ Figura \* ARABIC </w:instrText>
+      </w:r>
+      <w:r>
+        <w:rPr>
+          <w:i w:val="0"/>
+          <w:iCs w:val="0"/>
+          <w:color w:val="auto"/>
+          <w:sz w:val="22"/>
+          <w:szCs w:val="22"/>
+        </w:rPr>
+        <w:fldChar w:fldCharType="separate"/>
+      </w:r>
+      <w:r>
+        <w:rPr>
+          <w:i w:val="0"/>
+          <w:iCs w:val="0"/>
+          <w:noProof/>
+          <w:color w:val="auto"/>
+          <w:sz w:val="22"/>
+          <w:szCs w:val="22"/>
+        </w:rPr>
+        <w:t>3</w:t>
+      </w:r>
+      <w:r>
+        <w:rPr>
+          <w:i w:val="0"/>
+          <w:iCs w:val="0"/>
+          <w:color w:val="auto"/>
+          <w:sz w:val="22"/>
+          <w:szCs w:val="22"/>
+        </w:rPr>
+        <w:fldChar w:fldCharType="end"/>
+      </w:r>
+      <w:r>
+        <w:rPr>
+          <w:i w:val="0"/>
+          <w:iCs w:val="0"/>
+          <w:color w:val="auto"/>
+          <w:sz w:val="22"/>
+          <w:szCs w:val="22"/>
+        </w:rPr>
+        <w:t xml:space="preserve"> - Gráfico de função binária</w:t>
+      </w:r>
+    </w:p>
+    <w:p>
+      <w:pPr>
+        <w:pStyle w:val="TextosemFormatao1"/>
+        <w:ind w:firstLine="284"/>
+        <w:jc w:val="center"/>
+        <w:rPr>
+          <w:rFonts w:ascii="Arial" w:hAnsi="Arial" w:cs="Arial"/>
+          <w:lang w:val="pt-BR"/>
+        </w:rPr>
+      </w:pPr>
+      <w:r>
+        <w:rPr>
+          <w:rFonts w:ascii="Arial" w:hAnsi="Arial" w:cs="Arial"/>
+          <w:lang w:val="pt-BR"/>
+        </w:rPr>
+        <w:drawing>
+          <wp:inline distT="0" distB="0" distL="0" distR="0" wp14:anchorId="619BFC17" wp14:editId="6772F6E1">
+            <wp:extent cx="2600688" cy="1991003"/>
+            <wp:effectExtent l="0" t="0" r="9525" b="9525"/>
+            <wp:docPr id="693809689" name="Imagem 1" descr="Interface gráfica do usuário&#10;&#10;Descrição gerada automaticamente com confiança baixa"/>
+            <wp:cNvGraphicFramePr>
+              <a:graphicFrameLocks xmlns:a="http://schemas.openxmlformats.org/drawingml/2006/main" noChangeAspect="1"/>
+            </wp:cNvGraphicFramePr>
+            <a:graphic xmlns:a="http://schemas.openxmlformats.org/drawingml/2006/main">
+              <a:graphicData uri="http://schemas.openxmlformats.org/drawingml/2006/picture">
+                <pic:pic xmlns:pic="http://schemas.openxmlformats.org/drawingml/2006/picture">
+                  <pic:nvPicPr>
+                    <pic:cNvPr id="693809689" name="Imagem 1" descr="Interface gráfica do usuário&#10;&#10;Descrição gerada automaticamente com confiança baixa"/>
+                    <pic:cNvPicPr/>
+                  </pic:nvPicPr>
+                  <pic:blipFill>
+                    <a:blip r:embed="rId13"/>
+                    <a:stretch>
+                      <a:fillRect/>
+                    </a:stretch>
+                  </pic:blipFill>
+                  <pic:spPr>
+                    <a:xfrm>
+                      <a:off x="0" y="0"/>
+                      <a:ext cx="2600688" cy="1991003"/>
+                    </a:xfrm>
+                    <a:prstGeom prst="rect">
+                      <a:avLst/>
+                    </a:prstGeom>
+                  </pic:spPr>
+                </pic:pic>
+              </a:graphicData>
+            </a:graphic>
+          </wp:inline>
+        </w:drawing>
+      </w:r>
+    </w:p>
+    <w:p>
+      <w:pPr>
+        <w:pStyle w:val="TextosemFormatao1"/>
+        <w:ind w:firstLine="284"/>
+        <w:jc w:val="center"/>
+        <w:rPr>
+          <w:rFonts w:ascii="Times New Roman" w:hAnsi="Times New Roman"/>
+          <w:sz w:val="22"/>
+          <w:szCs w:val="22"/>
+          <w:lang w:val="pt-BR"/>
+        </w:rPr>
+      </w:pPr>
+      <w:r>
+        <w:rPr>
+          <w:rFonts w:ascii="Times New Roman" w:hAnsi="Times New Roman"/>
+          <w:sz w:val="22"/>
+          <w:szCs w:val="22"/>
+          <w:lang w:val="pt-BR"/>
+        </w:rPr>
+        <w:t xml:space="preserve">Fonte: </w:t>
+      </w:r>
+      <w:r>
+        <w:rPr>
+          <w:rFonts w:ascii="Times New Roman" w:hAnsi="Times New Roman"/>
+          <w:sz w:val="22"/>
+          <w:szCs w:val="22"/>
+          <w:lang w:val="pt-BR"/>
+        </w:rPr>
+        <w:t>Site v7labs</w:t>
+      </w:r>
+    </w:p>
+    <w:p>
+      <w:pPr>
+        <w:pStyle w:val="TextosemFormatao1"/>
+        <w:ind w:firstLine="284"/>
+        <w:jc w:val="both"/>
+        <w:rPr>
+          <w:rFonts w:ascii="Arial" w:hAnsi="Arial" w:cs="Arial"/>
+          <w:lang w:val="pt-BR"/>
+        </w:rPr>
+      </w:pPr>
+      <w:r>
+        <w:rPr>
+          <w:rFonts w:ascii="Arial" w:hAnsi="Arial" w:cs="Arial"/>
+          <w:lang w:val="pt-BR"/>
+        </w:rPr>
+        <w:lastRenderedPageBreak/>
+        <w:t>Este é um modelo simples</w:t>
+      </w:r>
+      <w:r>
+        <w:rPr>
+          <w:rFonts w:ascii="Arial" w:hAnsi="Arial" w:cs="Arial"/>
+          <w:lang w:val="pt-BR"/>
+        </w:rPr>
+        <w:t xml:space="preserve">, restringindo as saídas das redes neurais em valores binários </w:t>
+      </w:r>
+      <w:r>
+        <w:rPr>
+          <w:rFonts w:ascii="Arial" w:hAnsi="Arial" w:cs="Arial"/>
+          <w:lang w:val="pt-BR"/>
+        </w:rPr>
+        <w:t>[</w:t>
+      </w:r>
+      <w:r>
+        <w:rPr>
+          <w:rFonts w:ascii="Arial" w:hAnsi="Arial" w:cs="Arial"/>
+          <w:lang w:val="pt-BR"/>
+        </w:rPr>
+        <w:t>0, 1]</w:t>
+      </w:r>
+      <w:r>
+        <w:rPr>
+          <w:rFonts w:ascii="Arial" w:hAnsi="Arial" w:cs="Arial"/>
+          <w:lang w:val="pt-BR"/>
+        </w:rPr>
+        <w:t xml:space="preserve">. Esta saída tem </w:t>
+      </w:r>
+      <w:r>
+        <w:rPr>
+          <w:rFonts w:ascii="Arial" w:hAnsi="Arial" w:cs="Arial"/>
+          <w:lang w:val="pt-BR"/>
+        </w:rPr>
+        <w:t>com</w:t>
+      </w:r>
+      <w:r>
+        <w:rPr>
+          <w:rFonts w:ascii="Arial" w:hAnsi="Arial" w:cs="Arial"/>
+          <w:lang w:val="pt-BR"/>
+        </w:rPr>
+        <w:t xml:space="preserve">o influência a superação de um valor predeterminado, definido como um limiar. Ao receber uma informação que atinja ou passar esse limiar, será retornado 1 e 0 caso contrário. Essa função é normalmente utilizada em </w:t>
+      </w:r>
+      <w:proofErr w:type="spellStart"/>
+      <w:r>
+        <w:rPr>
+          <w:rFonts w:ascii="Arial" w:hAnsi="Arial" w:cs="Arial"/>
+          <w:lang w:val="pt-BR"/>
+        </w:rPr>
+        <w:t>perceptrons</w:t>
+      </w:r>
+      <w:proofErr w:type="spellEnd"/>
+      <w:r>
+        <w:rPr>
+          <w:rFonts w:ascii="Arial" w:hAnsi="Arial" w:cs="Arial"/>
+          <w:lang w:val="pt-BR"/>
+        </w:rPr>
+        <w:t xml:space="preserve"> simples.</w:t>
+      </w:r>
+    </w:p>
+    <w:p>
+      <w:pPr>
+        <w:pStyle w:val="TextosemFormatao1"/>
+        <w:ind w:firstLine="284"/>
+        <w:jc w:val="both"/>
+        <w:rPr>
+          <w:rFonts w:ascii="Arial" w:hAnsi="Arial" w:cs="Arial"/>
+          <w:lang w:val="pt-BR"/>
+        </w:rPr>
+      </w:pPr>
+    </w:p>
+    <w:p>
+      <w:pPr>
+        <w:pStyle w:val="TextosemFormatao1"/>
+        <w:ind w:firstLine="284"/>
+        <w:jc w:val="both"/>
+        <w:rPr>
+          <w:rFonts w:ascii="Arial" w:hAnsi="Arial" w:cs="Arial"/>
+          <w:b/>
+          <w:bCs/>
+          <w:lang w:val="pt-BR"/>
+        </w:rPr>
+      </w:pPr>
+      <w:r>
+        <w:rPr>
+          <w:rFonts w:ascii="Arial" w:hAnsi="Arial" w:cs="Arial"/>
+          <w:b/>
+          <w:bCs/>
+          <w:lang w:val="pt-BR"/>
+        </w:rPr>
+        <w:t>3.2 Função Linear</w:t>
+      </w:r>
+    </w:p>
+    <w:p>
+      <w:pPr>
+        <w:pStyle w:val="TextosemFormatao1"/>
+        <w:ind w:firstLine="284"/>
+        <w:jc w:val="both"/>
+        <w:rPr>
+          <w:rFonts w:ascii="Arial" w:hAnsi="Arial" w:cs="Arial"/>
+          <w:lang w:val="pt-BR"/>
+        </w:rPr>
+      </w:pPr>
+    </w:p>
+    <w:p>
+      <w:pPr>
+        <w:pStyle w:val="TextosemFormatao1"/>
+        <w:ind w:firstLine="284"/>
+        <w:jc w:val="both"/>
+        <w:rPr>
+          <w:rFonts w:ascii="Arial" w:hAnsi="Arial" w:cs="Arial"/>
+          <w:lang w:val="pt-BR"/>
+        </w:rPr>
+      </w:pPr>
+    </w:p>
+    <w:p>
+      <w:pPr>
+        <w:pStyle w:val="TextosemFormatao1"/>
+        <w:ind w:firstLine="284"/>
+        <w:jc w:val="both"/>
+        <w:rPr>
+          <w:rFonts w:ascii="Arial" w:hAnsi="Arial" w:cs="Arial"/>
+          <w:lang w:val="pt-BR"/>
+        </w:rPr>
+      </w:pPr>
+    </w:p>
+    <w:p>
+      <w:pPr>
+        <w:pStyle w:val="TextosemFormatao1"/>
+        <w:jc w:val="both"/>
+        <w:rPr>
+          <w:rFonts w:ascii="Arial" w:hAnsi="Arial" w:cs="Arial"/>
+          <w:b/>
+          <w:lang w:val="pt-BR"/>
+        </w:rPr>
+      </w:pPr>
+      <w:r>
+        <w:rPr>
+          <w:rFonts w:ascii="Arial" w:hAnsi="Arial" w:cs="Arial"/>
+          <w:b/>
           <w:lang w:val="pt-BR"/>
         </w:rPr>
         <w:t>Resultados</w:t>
@@ -2283,14 +2968,7 @@
           <w:rFonts w:ascii="Arial" w:hAnsi="Arial" w:cs="Arial"/>
           <w:sz w:val="20"/>
         </w:rPr>
-        <w:t xml:space="preserve">[3] </w:t>
-      </w:r>
-      <w:r>
-        <w:rPr>
-          <w:rFonts w:ascii="Arial" w:hAnsi="Arial" w:cs="Arial"/>
-          <w:sz w:val="20"/>
-        </w:rPr>
-        <w:t xml:space="preserve">CARDON, André; MÜLLER, Daniel </w:t>
+        <w:t xml:space="preserve">[3] CARDON, André; MÜLLER, Daniel </w:t>
       </w:r>
       <w:proofErr w:type="spellStart"/>
       <w:r>
@@ -2405,16 +3083,9 @@
           <w:rFonts w:ascii="Arial" w:hAnsi="Arial" w:cs="Arial"/>
           <w:sz w:val="20"/>
         </w:rPr>
-        <w:t>PINHEIRO, A. Redes neurais artificiais. Disponível em:</w:t>
-      </w:r>
-      <w:r>
-        <w:rPr>
-          <w:rFonts w:ascii="Arial" w:hAnsi="Arial" w:cs="Arial"/>
-          <w:sz w:val="20"/>
-        </w:rPr>
-        <w:t xml:space="preserve"> </w:t>
-      </w:r>
-      <w:hyperlink r:id="rId13" w:history="1">
+        <w:t xml:space="preserve">PINHEIRO, A. Redes neurais artificiais. Disponível em: </w:t>
+      </w:r>
+      <w:hyperlink r:id="rId14" w:history="1">
         <w:r>
           <w:rPr>
             <w:rStyle w:val="Hyperlink"/>
@@ -2647,7 +3318,7 @@
           <w:lang w:val="pt-BR"/>
         </w:rPr>
       </w:pPr>
-      <w:hyperlink r:id="rId14" w:history="1">
+      <w:hyperlink r:id="rId15" w:history="1">
         <w:r>
           <w:rPr>
             <w:rStyle w:val="Hyperlink"/>
@@ -2846,7 +3517,25 @@
         <w:sz w:val="18"/>
         <w:szCs w:val="18"/>
       </w:rPr>
-      <w:t>Encontro Latino Americano de Iniciação Científica, X</w:t>
+      <w:t xml:space="preserve">Encontro </w:t>
+    </w:r>
+    <w:proofErr w:type="gramStart"/>
+    <w:r>
+      <w:rPr>
+        <w:rFonts w:ascii="Arial" w:hAnsi="Arial" w:cs="Arial"/>
+        <w:sz w:val="18"/>
+        <w:szCs w:val="18"/>
+      </w:rPr>
+      <w:t>Latino Americano</w:t>
+    </w:r>
+    <w:proofErr w:type="gramEnd"/>
+    <w:r>
+      <w:rPr>
+        <w:rFonts w:ascii="Arial" w:hAnsi="Arial" w:cs="Arial"/>
+        <w:sz w:val="18"/>
+        <w:szCs w:val="18"/>
+      </w:rPr>
+      <w:t xml:space="preserve"> de Iniciação Científica, X</w:t>
     </w:r>
     <w:r>
       <w:rPr>
@@ -3088,13 +3777,14 @@
     <w:r>
       <w:rPr>
         <w:rFonts w:ascii="Arial" w:hAnsi="Arial" w:cs="Arial"/>
+        <w:noProof/>
         <w:sz w:val="20"/>
         <w:szCs w:val="20"/>
         <w:lang w:eastAsia="pt-BR"/>
       </w:rPr>
       <w:drawing>
-        <wp:inline distT="0" distB="0" distL="0" distR="0" wp14:anchorId="6D54F6F7" wp14:editId="7EF0D31C">
-          <wp:extent cx="7531383" cy="1438275"/>
+        <wp:inline distT="0" distB="0" distL="0" distR="0" wp14:anchorId="6D54F6F7" wp14:editId="3D2A120D">
+          <wp:extent cx="7578725" cy="1438221"/>
           <wp:effectExtent l="0" t="0" r="0" b="0"/>
           <wp:docPr id="9" name="Imagem 9" descr="Interface gráfica do usuário, Texto, Site&#10;&#10;Descrição gerada automaticamente"/>
           <wp:cNvGraphicFramePr>
@@ -3122,7 +3812,7 @@
                 <pic:spPr>
                   <a:xfrm>
                     <a:off x="0" y="0"/>
-                    <a:ext cx="7687537" cy="1468096"/>
+                    <a:ext cx="7742404" cy="1469283"/>
                   </a:xfrm>
                   <a:prstGeom prst="rect">
                     <a:avLst/>

--- a/Relatório.docx
+++ b/Relatório.docx
@@ -16,7 +16,21 @@
           <w:rFonts w:ascii="Arial" w:hAnsi="Arial"/>
           <w:b/>
         </w:rPr>
-        <w:t>Análise de inteligências artificiais aplicadas a carros autônomos e ao mercado financeiro</w:t>
+        <w:t xml:space="preserve">Análise de </w:t>
+      </w:r>
+      <w:r>
+        <w:rPr>
+          <w:rFonts w:ascii="Arial" w:hAnsi="Arial"/>
+          <w:b/>
+        </w:rPr>
+        <w:t>redes neurais</w:t>
+      </w:r>
+      <w:r>
+        <w:rPr>
+          <w:rFonts w:ascii="Arial" w:hAnsi="Arial"/>
+          <w:b/>
+        </w:rPr>
+        <w:t xml:space="preserve"> a carros autônomos e ao mercado financeiro</w:t>
       </w:r>
     </w:p>
     <w:p>
@@ -98,34 +112,10 @@
         <w:t xml:space="preserve">, </w:t>
       </w:r>
       <w:r>
-        <w:t xml:space="preserve">Avenida </w:t>
-      </w:r>
-      <w:proofErr w:type="spellStart"/>
-      <w:r>
-        <w:t>Shishima</w:t>
-      </w:r>
-      <w:proofErr w:type="spellEnd"/>
-      <w:r>
-        <w:t xml:space="preserve"> </w:t>
-      </w:r>
-      <w:proofErr w:type="spellStart"/>
-      <w:r>
-        <w:t>Hifumi</w:t>
-      </w:r>
-      <w:proofErr w:type="spellEnd"/>
-      <w:r>
-        <w:t>, 2911</w:t>
-      </w:r>
-      <w:r>
-        <w:t xml:space="preserve">, </w:t>
-      </w:r>
-      <w:proofErr w:type="spellStart"/>
-      <w:r>
-        <w:t>Urbanova</w:t>
-      </w:r>
-      <w:proofErr w:type="spellEnd"/>
-      <w:r>
-        <w:t xml:space="preserve"> - 12244-000</w:t>
+        <w:t>Avenida Shishima Hifumi, 2911</w:t>
+      </w:r>
+      <w:r>
+        <w:t>, Urbanova - 12244-000</w:t>
       </w:r>
       <w:r>
         <w:t xml:space="preserve"> </w:t>
@@ -167,31 +157,7 @@
         <w:t>2</w:t>
       </w:r>
       <w:r>
-        <w:t xml:space="preserve">Universidade do Vale do Paraíba/Instituto de Pesquisa e Desenvolvimento, Avenida </w:t>
-      </w:r>
-      <w:proofErr w:type="spellStart"/>
-      <w:r>
-        <w:t>Shishima</w:t>
-      </w:r>
-      <w:proofErr w:type="spellEnd"/>
-      <w:r>
-        <w:t xml:space="preserve"> </w:t>
-      </w:r>
-      <w:proofErr w:type="spellStart"/>
-      <w:r>
-        <w:t>Hifumi</w:t>
-      </w:r>
-      <w:proofErr w:type="spellEnd"/>
-      <w:r>
-        <w:t xml:space="preserve">, 2911, </w:t>
-      </w:r>
-      <w:proofErr w:type="spellStart"/>
-      <w:r>
-        <w:t>Urbanova</w:t>
-      </w:r>
-      <w:proofErr w:type="spellEnd"/>
-      <w:r>
-        <w:t xml:space="preserve"> - 12244-000 - São José dos Campos-SP, Brasil, </w:t>
+        <w:t xml:space="preserve">Universidade do Vale do Paraíba/Instituto de Pesquisa e Desenvolvimento, Avenida Shishima Hifumi, 2911, Urbanova - 12244-000 - São José dos Campos-SP, Brasil, </w:t>
       </w:r>
       <w:r>
         <w:t>samuel.batistela12@gmail.com</w:t>
@@ -574,39 +540,7 @@
           <w:rFonts w:ascii="Arial" w:hAnsi="Arial" w:cs="Arial"/>
           <w:lang w:val="pt-BR"/>
         </w:rPr>
-        <w:t xml:space="preserve">Warren </w:t>
-      </w:r>
-      <w:proofErr w:type="spellStart"/>
-      <w:r>
-        <w:rPr>
-          <w:rFonts w:ascii="Arial" w:hAnsi="Arial" w:cs="Arial"/>
-          <w:lang w:val="pt-BR"/>
-        </w:rPr>
-        <w:t>McCulloch</w:t>
-      </w:r>
-      <w:proofErr w:type="spellEnd"/>
-      <w:r>
-        <w:rPr>
-          <w:rFonts w:ascii="Arial" w:hAnsi="Arial" w:cs="Arial"/>
-          <w:lang w:val="pt-BR"/>
-        </w:rPr>
-        <w:t xml:space="preserve">, um neurofisiologista e psiquiatra americano que estudou na Universidade de Yale, e Walter </w:t>
-      </w:r>
-      <w:proofErr w:type="spellStart"/>
-      <w:r>
-        <w:rPr>
-          <w:rFonts w:ascii="Arial" w:hAnsi="Arial" w:cs="Arial"/>
-          <w:lang w:val="pt-BR"/>
-        </w:rPr>
-        <w:t>Pitts</w:t>
-      </w:r>
-      <w:proofErr w:type="spellEnd"/>
-      <w:r>
-        <w:rPr>
-          <w:rFonts w:ascii="Arial" w:hAnsi="Arial" w:cs="Arial"/>
-          <w:lang w:val="pt-BR"/>
-        </w:rPr>
-        <w:t>, um lógico autodidata</w:t>
+        <w:t>Warren McCulloch, um neurofisiologista e psiquiatra americano que estudou na Universidade de Yale, e Walter Pitts, um lógico autodidata</w:t>
       </w:r>
       <w:r>
         <w:rPr>
@@ -629,9 +563,82 @@
           <w:iCs/>
           <w:lang w:val="pt-BR"/>
         </w:rPr>
-        <w:t xml:space="preserve">A </w:t>
-      </w:r>
-      <w:proofErr w:type="spellStart"/>
+        <w:t>A Logical Calculus of the Ideas Immanent in Nervous Activity</w:t>
+      </w:r>
+      <w:r>
+        <w:rPr>
+          <w:rFonts w:ascii="Arial" w:hAnsi="Arial" w:cs="Arial"/>
+          <w:lang w:val="pt-BR"/>
+        </w:rPr>
+        <w:t>", propuseram um modelo matemático do neurônio biológico baseado em lógica limiar, onde poderia realizar operações lógicas básicas</w:t>
+      </w:r>
+      <w:r>
+        <w:rPr>
+          <w:rFonts w:ascii="Arial" w:hAnsi="Arial" w:cs="Arial"/>
+          <w:lang w:val="pt-BR"/>
+        </w:rPr>
+        <w:t xml:space="preserve"> [1]</w:t>
+      </w:r>
+      <w:r>
+        <w:rPr>
+          <w:rFonts w:ascii="Arial" w:hAnsi="Arial" w:cs="Arial"/>
+          <w:lang w:val="pt-BR"/>
+        </w:rPr>
+        <w:t>.</w:t>
+      </w:r>
+      <w:r>
+        <w:rPr>
+          <w:rFonts w:ascii="Arial" w:hAnsi="Arial" w:cs="Arial"/>
+          <w:lang w:val="pt-BR"/>
+        </w:rPr>
+        <w:t xml:space="preserve"> </w:t>
+      </w:r>
+      <w:r>
+        <w:rPr>
+          <w:rFonts w:ascii="Arial" w:hAnsi="Arial" w:cs="Arial"/>
+          <w:lang w:val="pt-BR"/>
+        </w:rPr>
+        <w:t>Este modelo, conhecido como neurônio MCP (McCulloch-Pitts), estabeleceu a base para as futuras implementações computacionais das redes neurais​​</w:t>
+      </w:r>
+      <w:r>
+        <w:rPr>
+          <w:rFonts w:ascii="Arial" w:hAnsi="Arial" w:cs="Arial"/>
+          <w:lang w:val="pt-BR"/>
+        </w:rPr>
+        <w:t xml:space="preserve"> [2]</w:t>
+      </w:r>
+      <w:r>
+        <w:rPr>
+          <w:rFonts w:ascii="Arial" w:hAnsi="Arial" w:cs="Arial"/>
+          <w:lang w:val="pt-BR"/>
+        </w:rPr>
+        <w:t>.</w:t>
+      </w:r>
+    </w:p>
+    <w:p>
+      <w:pPr>
+        <w:pStyle w:val="TextosemFormatao1"/>
+        <w:ind w:firstLine="284"/>
+        <w:jc w:val="both"/>
+        <w:rPr>
+          <w:rFonts w:ascii="Arial" w:hAnsi="Arial" w:cs="Arial"/>
+          <w:lang w:val="pt-BR"/>
+        </w:rPr>
+      </w:pPr>
+      <w:r>
+        <w:rPr>
+          <w:rFonts w:ascii="Arial" w:hAnsi="Arial" w:cs="Arial"/>
+          <w:lang w:val="pt-BR"/>
+        </w:rPr>
+        <w:t xml:space="preserve">No ano de </w:t>
+      </w:r>
+      <w:r>
+        <w:rPr>
+          <w:rFonts w:ascii="Arial" w:hAnsi="Arial" w:cs="Arial"/>
+          <w:lang w:val="pt-BR"/>
+        </w:rPr>
+        <w:t>1949 um psicólogo canadense chamado Donald Hebb publicou um estudo chamado “</w:t>
+      </w:r>
       <w:r>
         <w:rPr>
           <w:rFonts w:ascii="Arial" w:hAnsi="Arial" w:cs="Arial"/>
@@ -639,9 +646,124 @@
           <w:iCs/>
           <w:lang w:val="pt-BR"/>
         </w:rPr>
-        <w:t>Logical</w:t>
-      </w:r>
-      <w:proofErr w:type="spellEnd"/>
+        <w:t>The Organization of Behavior</w:t>
+      </w:r>
+      <w:r>
+        <w:rPr>
+          <w:rFonts w:ascii="Arial" w:hAnsi="Arial" w:cs="Arial"/>
+          <w:lang w:val="pt-BR"/>
+        </w:rPr>
+        <w:t>”</w:t>
+      </w:r>
+      <w:r>
+        <w:rPr>
+          <w:rFonts w:ascii="Arial" w:hAnsi="Arial" w:cs="Arial"/>
+          <w:lang w:val="pt-BR"/>
+        </w:rPr>
+        <w:t xml:space="preserve">. Este </w:t>
+      </w:r>
+      <w:r>
+        <w:rPr>
+          <w:rFonts w:ascii="Arial" w:hAnsi="Arial" w:cs="Arial"/>
+          <w:lang w:val="pt-BR"/>
+        </w:rPr>
+        <w:t>artigo</w:t>
+      </w:r>
+      <w:r>
+        <w:rPr>
+          <w:rFonts w:ascii="Arial" w:hAnsi="Arial" w:cs="Arial"/>
+          <w:lang w:val="pt-BR"/>
+        </w:rPr>
+        <w:t xml:space="preserve"> </w:t>
+      </w:r>
+      <w:r>
+        <w:rPr>
+          <w:rFonts w:ascii="Arial" w:hAnsi="Arial" w:cs="Arial"/>
+          <w:lang w:val="pt-BR"/>
+        </w:rPr>
+        <w:t xml:space="preserve">explora o funcionamento do cérebro humano, introduzindo o conceito de que </w:t>
+      </w:r>
+      <w:r>
+        <w:rPr>
+          <w:rFonts w:ascii="Arial" w:hAnsi="Arial" w:cs="Arial"/>
+          <w:lang w:val="pt-BR"/>
+        </w:rPr>
+        <w:t xml:space="preserve">os caminhos neurais são fortalecidos a cada vez </w:t>
+      </w:r>
+      <w:r>
+        <w:rPr>
+          <w:rFonts w:ascii="Arial" w:hAnsi="Arial" w:cs="Arial"/>
+          <w:lang w:val="pt-BR"/>
+        </w:rPr>
+        <w:t xml:space="preserve">que são </w:t>
+      </w:r>
+      <w:r>
+        <w:rPr>
+          <w:rFonts w:ascii="Arial" w:hAnsi="Arial" w:cs="Arial"/>
+          <w:lang w:val="pt-BR"/>
+        </w:rPr>
+        <w:t xml:space="preserve">utilizados, fundamental para o </w:t>
+      </w:r>
+      <w:r>
+        <w:rPr>
+          <w:rFonts w:ascii="Arial" w:hAnsi="Arial" w:cs="Arial"/>
+          <w:lang w:val="pt-BR"/>
+        </w:rPr>
+        <w:t xml:space="preserve">processor de </w:t>
+      </w:r>
+      <w:r>
+        <w:rPr>
+          <w:rFonts w:ascii="Arial" w:hAnsi="Arial" w:cs="Arial"/>
+          <w:lang w:val="pt-BR"/>
+        </w:rPr>
+        <w:t>aprendizado e adaptação</w:t>
+      </w:r>
+      <w:r>
+        <w:rPr>
+          <w:rFonts w:ascii="Arial" w:hAnsi="Arial" w:cs="Arial"/>
+          <w:lang w:val="pt-BR"/>
+        </w:rPr>
+        <w:t xml:space="preserve"> [3]</w:t>
+      </w:r>
+      <w:r>
+        <w:rPr>
+          <w:rFonts w:ascii="Arial" w:hAnsi="Arial" w:cs="Arial"/>
+          <w:lang w:val="pt-BR"/>
+        </w:rPr>
+        <w:t>.</w:t>
+      </w:r>
+      <w:r>
+        <w:rPr>
+          <w:rFonts w:ascii="Arial" w:hAnsi="Arial" w:cs="Arial"/>
+          <w:lang w:val="pt-BR"/>
+        </w:rPr>
+        <w:t xml:space="preserve"> Posteriormente o mundo de estudos de inteligências artificiais adotou esse pensamento, a chamando de regra de Hebb.</w:t>
+      </w:r>
+    </w:p>
+    <w:p>
+      <w:pPr>
+        <w:pStyle w:val="TextosemFormatao1"/>
+        <w:ind w:firstLine="284"/>
+        <w:jc w:val="both"/>
+        <w:rPr>
+          <w:rFonts w:ascii="Arial" w:hAnsi="Arial" w:cs="Arial"/>
+          <w:lang w:val="pt-BR"/>
+        </w:rPr>
+      </w:pPr>
+      <w:r>
+        <w:rPr>
+          <w:rFonts w:ascii="Arial" w:hAnsi="Arial" w:cs="Arial"/>
+          <w:lang w:val="pt-BR"/>
+        </w:rPr>
+        <w:t xml:space="preserve">Chegando em </w:t>
+      </w:r>
+      <w:r>
+        <w:rPr>
+          <w:rFonts w:ascii="Arial" w:hAnsi="Arial" w:cs="Arial"/>
+          <w:lang w:val="pt-BR"/>
+        </w:rPr>
+        <w:t xml:space="preserve">1958, Frank Rosenblatt, psicólogo americano considerado por alguns como o pai do </w:t>
+      </w:r>
       <w:r>
         <w:rPr>
           <w:rFonts w:ascii="Arial" w:hAnsi="Arial" w:cs="Arial"/>
@@ -649,9 +771,8 @@
           <w:iCs/>
           <w:lang w:val="pt-BR"/>
         </w:rPr>
-        <w:t xml:space="preserve"> </w:t>
-      </w:r>
-      <w:proofErr w:type="spellStart"/>
+        <w:t>deep learnig</w:t>
+      </w:r>
       <w:r>
         <w:rPr>
           <w:rFonts w:ascii="Arial" w:hAnsi="Arial" w:cs="Arial"/>
@@ -659,719 +780,223 @@
           <w:iCs/>
           <w:lang w:val="pt-BR"/>
         </w:rPr>
-        <w:t>Calculus</w:t>
-      </w:r>
-      <w:proofErr w:type="spellEnd"/>
-      <w:r>
-        <w:rPr>
-          <w:rFonts w:ascii="Arial" w:hAnsi="Arial" w:cs="Arial"/>
-          <w:i/>
-          <w:iCs/>
+        <w:t xml:space="preserve">, </w:t>
+      </w:r>
+      <w:r>
+        <w:rPr>
+          <w:rFonts w:ascii="Arial" w:hAnsi="Arial" w:cs="Arial"/>
+          <w:lang w:val="pt-BR"/>
+        </w:rPr>
+        <w:t xml:space="preserve">começou a desenvolver e implementar o primeiro modelo de rede neural, chamado de </w:t>
+      </w:r>
+      <w:r>
+        <w:rPr>
+          <w:rFonts w:ascii="Arial" w:hAnsi="Arial" w:cs="Arial"/>
+          <w:u w:val="single"/>
+          <w:lang w:val="pt-BR"/>
+        </w:rPr>
+        <w:t>perc</w:t>
+      </w:r>
+      <w:r>
+        <w:rPr>
+          <w:rFonts w:ascii="Arial" w:hAnsi="Arial" w:cs="Arial"/>
+          <w:u w:val="single"/>
+          <w:lang w:val="pt-BR"/>
+        </w:rPr>
+        <w:t>é</w:t>
+      </w:r>
+      <w:r>
+        <w:rPr>
+          <w:rFonts w:ascii="Arial" w:hAnsi="Arial" w:cs="Arial"/>
+          <w:u w:val="single"/>
+          <w:lang w:val="pt-BR"/>
+        </w:rPr>
+        <w:t>ptron</w:t>
+      </w:r>
+      <w:r>
+        <w:rPr>
+          <w:rFonts w:ascii="Arial" w:hAnsi="Arial" w:cs="Arial"/>
+          <w:lang w:val="pt-BR"/>
+        </w:rPr>
+        <w:t xml:space="preserve">. Este modelo foi </w:t>
+      </w:r>
+      <w:r>
+        <w:rPr>
+          <w:rFonts w:ascii="Arial" w:hAnsi="Arial" w:cs="Arial"/>
+          <w:lang w:val="pt-BR"/>
+        </w:rPr>
+        <w:t>constituído por neurônios MPL (Percéptrons de Múltiplas Camadas), formando</w:t>
+      </w:r>
+      <w:r>
+        <w:rPr>
+          <w:rFonts w:ascii="Arial" w:hAnsi="Arial" w:cs="Arial"/>
+          <w:lang w:val="pt-BR"/>
+        </w:rPr>
+        <w:t xml:space="preserve"> uma rede neural simples</w:t>
+      </w:r>
+      <w:r>
+        <w:rPr>
+          <w:rFonts w:ascii="Arial" w:hAnsi="Arial" w:cs="Arial"/>
+          <w:lang w:val="pt-BR"/>
+        </w:rPr>
+        <w:t xml:space="preserve"> de</w:t>
+      </w:r>
+      <w:r>
+        <w:rPr>
+          <w:rFonts w:ascii="Arial" w:hAnsi="Arial" w:cs="Arial"/>
           <w:lang w:val="pt-BR"/>
         </w:rPr>
         <w:t xml:space="preserve"> </w:t>
       </w:r>
-      <w:proofErr w:type="spellStart"/>
-      <w:r>
-        <w:rPr>
-          <w:rFonts w:ascii="Arial" w:hAnsi="Arial" w:cs="Arial"/>
-          <w:i/>
-          <w:iCs/>
-          <w:lang w:val="pt-BR"/>
-        </w:rPr>
-        <w:t>of</w:t>
-      </w:r>
-      <w:proofErr w:type="spellEnd"/>
-      <w:r>
-        <w:rPr>
-          <w:rFonts w:ascii="Arial" w:hAnsi="Arial" w:cs="Arial"/>
-          <w:i/>
-          <w:iCs/>
+      <w:r>
+        <w:rPr>
+          <w:rFonts w:ascii="Arial" w:hAnsi="Arial" w:cs="Arial"/>
+          <w:lang w:val="pt-BR"/>
+        </w:rPr>
+        <w:t>a</w:t>
+      </w:r>
+      <w:r>
+        <w:rPr>
+          <w:rFonts w:ascii="Arial" w:hAnsi="Arial" w:cs="Arial"/>
+          <w:lang w:val="pt-BR"/>
+        </w:rPr>
+        <w:t>penas uma camada de entrada e uma camada de saída [3].</w:t>
+      </w:r>
+    </w:p>
+    <w:p>
+      <w:pPr>
+        <w:pStyle w:val="TextosemFormatao1"/>
+        <w:ind w:firstLine="284"/>
+        <w:jc w:val="both"/>
+        <w:rPr>
+          <w:rFonts w:ascii="Arial" w:hAnsi="Arial" w:cs="Arial"/>
+          <w:lang w:val="pt-BR"/>
+        </w:rPr>
+      </w:pPr>
+      <w:r>
+        <w:rPr>
+          <w:rFonts w:ascii="Arial" w:hAnsi="Arial" w:cs="Arial"/>
+          <w:lang w:val="pt-BR"/>
+        </w:rPr>
+        <w:t>Isto possibilitou que inúmeros modelos pudessem ser criados desde a sua concepção, essas redes têm se mostrado ferramentas poderosas para uma variedade de aplicações, incluindo reconhecimento de fala, visão computacional, tradução automática, diagnósticos médicos e muitas outras áreas.</w:t>
+      </w:r>
+    </w:p>
+    <w:p>
+      <w:pPr>
+        <w:pStyle w:val="TextosemFormatao1"/>
+        <w:ind w:firstLine="284"/>
+        <w:jc w:val="both"/>
+        <w:rPr>
+          <w:rFonts w:ascii="Arial" w:hAnsi="Arial" w:cs="Arial"/>
+          <w:lang w:val="pt-BR"/>
+        </w:rPr>
+      </w:pPr>
+      <w:r>
+        <w:rPr>
+          <w:rFonts w:ascii="Arial" w:hAnsi="Arial" w:cs="Arial"/>
+          <w:lang w:val="pt-BR"/>
+        </w:rPr>
+        <w:t>Neste trabalho iremos</w:t>
+      </w:r>
+      <w:r>
+        <w:rPr>
+          <w:rFonts w:ascii="Arial" w:hAnsi="Arial" w:cs="Arial"/>
           <w:lang w:val="pt-BR"/>
         </w:rPr>
         <w:t xml:space="preserve"> </w:t>
       </w:r>
-      <w:proofErr w:type="spellStart"/>
-      <w:r>
-        <w:rPr>
-          <w:rFonts w:ascii="Arial" w:hAnsi="Arial" w:cs="Arial"/>
-          <w:i/>
-          <w:iCs/>
-          <w:lang w:val="pt-BR"/>
-        </w:rPr>
-        <w:t>the</w:t>
-      </w:r>
-      <w:proofErr w:type="spellEnd"/>
-      <w:r>
-        <w:rPr>
-          <w:rFonts w:ascii="Arial" w:hAnsi="Arial" w:cs="Arial"/>
-          <w:i/>
-          <w:iCs/>
+      <w:r>
+        <w:rPr>
+          <w:rFonts w:ascii="Arial" w:hAnsi="Arial" w:cs="Arial"/>
+          <w:lang w:val="pt-BR"/>
+        </w:rPr>
+        <w:t>abordar</w:t>
+      </w:r>
+      <w:r>
+        <w:rPr>
+          <w:rFonts w:ascii="Arial" w:hAnsi="Arial" w:cs="Arial"/>
+          <w:lang w:val="pt-BR"/>
+        </w:rPr>
+        <w:t xml:space="preserve"> conceitos-chave, como o</w:t>
+      </w:r>
+      <w:r>
+        <w:rPr>
+          <w:rFonts w:ascii="Arial" w:hAnsi="Arial" w:cs="Arial"/>
+          <w:lang w:val="pt-BR"/>
+        </w:rPr>
+        <w:t>s paradigmas de aprendizagem</w:t>
+      </w:r>
+      <w:r>
+        <w:rPr>
+          <w:rFonts w:ascii="Arial" w:hAnsi="Arial" w:cs="Arial"/>
+          <w:lang w:val="pt-BR"/>
+        </w:rPr>
+        <w:t xml:space="preserve">, as funções de ativação, </w:t>
+      </w:r>
+      <w:r>
+        <w:rPr>
+          <w:rFonts w:ascii="Arial" w:hAnsi="Arial" w:cs="Arial"/>
+          <w:lang w:val="pt-BR"/>
+        </w:rPr>
+        <w:t>as conexões</w:t>
+      </w:r>
+      <w:r>
+        <w:rPr>
+          <w:rFonts w:ascii="Arial" w:hAnsi="Arial" w:cs="Arial"/>
+          <w:lang w:val="pt-BR"/>
+        </w:rPr>
+        <w:t xml:space="preserve"> e as técnicas de regularização. Além disso, serão </w:t>
+      </w:r>
+      <w:r>
+        <w:rPr>
+          <w:rFonts w:ascii="Arial" w:hAnsi="Arial" w:cs="Arial"/>
+          <w:lang w:val="pt-BR"/>
+        </w:rPr>
+        <w:t>analisadas</w:t>
+      </w:r>
+      <w:r>
+        <w:rPr>
+          <w:rFonts w:ascii="Arial" w:hAnsi="Arial" w:cs="Arial"/>
+          <w:lang w:val="pt-BR"/>
+        </w:rPr>
+        <w:t xml:space="preserve"> duas aplicações de uma rede neural no mundo real, uma sendo na confeção de carros autônomos e quando aplicado ao mercado financeiro.</w:t>
+      </w:r>
+    </w:p>
+    <w:p>
+      <w:pPr>
+        <w:pStyle w:val="TextosemFormatao1"/>
+        <w:ind w:firstLine="284"/>
+        <w:jc w:val="both"/>
+        <w:rPr>
+          <w:rFonts w:ascii="Arial" w:hAnsi="Arial"/>
+          <w:lang w:val="pt-BR"/>
+        </w:rPr>
+      </w:pPr>
+      <w:r>
+        <w:rPr>
+          <w:rFonts w:ascii="Arial" w:hAnsi="Arial"/>
           <w:lang w:val="pt-BR"/>
         </w:rPr>
         <w:t xml:space="preserve"> </w:t>
       </w:r>
-      <w:proofErr w:type="spellStart"/>
-      <w:r>
-        <w:rPr>
-          <w:rFonts w:ascii="Arial" w:hAnsi="Arial" w:cs="Arial"/>
-          <w:i/>
-          <w:iCs/>
-          <w:lang w:val="pt-BR"/>
-        </w:rPr>
-        <w:t>Ideas</w:t>
-      </w:r>
-      <w:proofErr w:type="spellEnd"/>
-      <w:r>
-        <w:rPr>
-          <w:rFonts w:ascii="Arial" w:hAnsi="Arial" w:cs="Arial"/>
-          <w:i/>
-          <w:iCs/>
-          <w:lang w:val="pt-BR"/>
-        </w:rPr>
-        <w:t xml:space="preserve"> </w:t>
-      </w:r>
-      <w:proofErr w:type="spellStart"/>
-      <w:r>
-        <w:rPr>
-          <w:rFonts w:ascii="Arial" w:hAnsi="Arial" w:cs="Arial"/>
-          <w:i/>
-          <w:iCs/>
-          <w:lang w:val="pt-BR"/>
-        </w:rPr>
-        <w:t>Immanent</w:t>
-      </w:r>
-      <w:proofErr w:type="spellEnd"/>
-      <w:r>
-        <w:rPr>
-          <w:rFonts w:ascii="Arial" w:hAnsi="Arial" w:cs="Arial"/>
-          <w:i/>
-          <w:iCs/>
-          <w:lang w:val="pt-BR"/>
-        </w:rPr>
-        <w:t xml:space="preserve"> in </w:t>
-      </w:r>
-      <w:proofErr w:type="spellStart"/>
-      <w:r>
-        <w:rPr>
-          <w:rFonts w:ascii="Arial" w:hAnsi="Arial" w:cs="Arial"/>
-          <w:i/>
-          <w:iCs/>
-          <w:lang w:val="pt-BR"/>
-        </w:rPr>
-        <w:t>Nervous</w:t>
-      </w:r>
-      <w:proofErr w:type="spellEnd"/>
-      <w:r>
-        <w:rPr>
-          <w:rFonts w:ascii="Arial" w:hAnsi="Arial" w:cs="Arial"/>
-          <w:i/>
-          <w:iCs/>
-          <w:lang w:val="pt-BR"/>
-        </w:rPr>
-        <w:t xml:space="preserve"> </w:t>
-      </w:r>
-      <w:proofErr w:type="spellStart"/>
-      <w:r>
-        <w:rPr>
-          <w:rFonts w:ascii="Arial" w:hAnsi="Arial" w:cs="Arial"/>
-          <w:i/>
-          <w:iCs/>
-          <w:lang w:val="pt-BR"/>
-        </w:rPr>
-        <w:t>Activity</w:t>
-      </w:r>
-      <w:proofErr w:type="spellEnd"/>
-      <w:r>
-        <w:rPr>
-          <w:rFonts w:ascii="Arial" w:hAnsi="Arial" w:cs="Arial"/>
-          <w:lang w:val="pt-BR"/>
-        </w:rPr>
-        <w:t>", propuseram um modelo matemático do neurônio biológico baseado em lógica limiar, onde poderia realizar operações lógicas básicas</w:t>
-      </w:r>
-      <w:r>
-        <w:rPr>
-          <w:rFonts w:ascii="Arial" w:hAnsi="Arial" w:cs="Arial"/>
-          <w:lang w:val="pt-BR"/>
-        </w:rPr>
-        <w:t xml:space="preserve"> [1]</w:t>
-      </w:r>
-      <w:r>
-        <w:rPr>
-          <w:rFonts w:ascii="Arial" w:hAnsi="Arial" w:cs="Arial"/>
-          <w:lang w:val="pt-BR"/>
-        </w:rPr>
-        <w:t>.</w:t>
-      </w:r>
-      <w:r>
-        <w:rPr>
-          <w:rFonts w:ascii="Arial" w:hAnsi="Arial" w:cs="Arial"/>
-          <w:lang w:val="pt-BR"/>
-        </w:rPr>
-        <w:t xml:space="preserve"> </w:t>
-      </w:r>
-      <w:r>
-        <w:rPr>
-          <w:rFonts w:ascii="Arial" w:hAnsi="Arial" w:cs="Arial"/>
-          <w:lang w:val="pt-BR"/>
-        </w:rPr>
-        <w:t>Este modelo, conhecido como neurônio MCP (</w:t>
-      </w:r>
-      <w:proofErr w:type="spellStart"/>
-      <w:r>
-        <w:rPr>
-          <w:rFonts w:ascii="Arial" w:hAnsi="Arial" w:cs="Arial"/>
-          <w:lang w:val="pt-BR"/>
-        </w:rPr>
-        <w:t>McCulloch-Pitts</w:t>
-      </w:r>
-      <w:proofErr w:type="spellEnd"/>
-      <w:r>
-        <w:rPr>
-          <w:rFonts w:ascii="Arial" w:hAnsi="Arial" w:cs="Arial"/>
-          <w:lang w:val="pt-BR"/>
-        </w:rPr>
-        <w:t>), estabeleceu a base para as futuras implementações computacionais das redes neurais​​</w:t>
-      </w:r>
-      <w:r>
-        <w:rPr>
-          <w:rFonts w:ascii="Arial" w:hAnsi="Arial" w:cs="Arial"/>
-          <w:lang w:val="pt-BR"/>
-        </w:rPr>
-        <w:t xml:space="preserve"> [2]</w:t>
-      </w:r>
-      <w:r>
-        <w:rPr>
-          <w:rFonts w:ascii="Arial" w:hAnsi="Arial" w:cs="Arial"/>
-          <w:lang w:val="pt-BR"/>
-        </w:rPr>
-        <w:t>.</w:t>
-      </w:r>
-    </w:p>
-    <w:p>
-      <w:pPr>
-        <w:pStyle w:val="TextosemFormatao1"/>
-        <w:ind w:firstLine="284"/>
-        <w:jc w:val="both"/>
-        <w:rPr>
-          <w:rFonts w:ascii="Arial" w:hAnsi="Arial" w:cs="Arial"/>
-          <w:lang w:val="pt-BR"/>
-        </w:rPr>
-      </w:pPr>
-      <w:r>
-        <w:rPr>
-          <w:rFonts w:ascii="Arial" w:hAnsi="Arial" w:cs="Arial"/>
-          <w:lang w:val="pt-BR"/>
-        </w:rPr>
-        <w:t xml:space="preserve">No ano de </w:t>
-      </w:r>
-      <w:r>
-        <w:rPr>
-          <w:rFonts w:ascii="Arial" w:hAnsi="Arial" w:cs="Arial"/>
-          <w:lang w:val="pt-BR"/>
-        </w:rPr>
-        <w:t xml:space="preserve">1949 um psicólogo canadense chamado Donald </w:t>
-      </w:r>
-      <w:proofErr w:type="spellStart"/>
-      <w:r>
-        <w:rPr>
-          <w:rFonts w:ascii="Arial" w:hAnsi="Arial" w:cs="Arial"/>
-          <w:lang w:val="pt-BR"/>
-        </w:rPr>
-        <w:t>Hebb</w:t>
-      </w:r>
-      <w:proofErr w:type="spellEnd"/>
-      <w:r>
-        <w:rPr>
-          <w:rFonts w:ascii="Arial" w:hAnsi="Arial" w:cs="Arial"/>
-          <w:lang w:val="pt-BR"/>
-        </w:rPr>
-        <w:t xml:space="preserve"> publicou um estudo chamado “</w:t>
-      </w:r>
-      <w:r>
-        <w:rPr>
-          <w:rFonts w:ascii="Arial" w:hAnsi="Arial" w:cs="Arial"/>
-          <w:i/>
-          <w:iCs/>
-          <w:lang w:val="pt-BR"/>
-        </w:rPr>
-        <w:t xml:space="preserve">The </w:t>
-      </w:r>
-      <w:proofErr w:type="spellStart"/>
-      <w:r>
-        <w:rPr>
-          <w:rFonts w:ascii="Arial" w:hAnsi="Arial" w:cs="Arial"/>
-          <w:i/>
-          <w:iCs/>
-          <w:lang w:val="pt-BR"/>
-        </w:rPr>
-        <w:t>Organization</w:t>
-      </w:r>
-      <w:proofErr w:type="spellEnd"/>
-      <w:r>
-        <w:rPr>
-          <w:rFonts w:ascii="Arial" w:hAnsi="Arial" w:cs="Arial"/>
-          <w:i/>
-          <w:iCs/>
-          <w:lang w:val="pt-BR"/>
-        </w:rPr>
-        <w:t xml:space="preserve"> of </w:t>
-      </w:r>
-      <w:proofErr w:type="spellStart"/>
-      <w:r>
-        <w:rPr>
-          <w:rFonts w:ascii="Arial" w:hAnsi="Arial" w:cs="Arial"/>
-          <w:i/>
-          <w:iCs/>
-          <w:lang w:val="pt-BR"/>
-        </w:rPr>
-        <w:t>Behavior</w:t>
-      </w:r>
-      <w:proofErr w:type="spellEnd"/>
-      <w:r>
-        <w:rPr>
-          <w:rFonts w:ascii="Arial" w:hAnsi="Arial" w:cs="Arial"/>
-          <w:lang w:val="pt-BR"/>
-        </w:rPr>
-        <w:t>”</w:t>
-      </w:r>
-      <w:r>
-        <w:rPr>
-          <w:rFonts w:ascii="Arial" w:hAnsi="Arial" w:cs="Arial"/>
-          <w:lang w:val="pt-BR"/>
-        </w:rPr>
-        <w:t xml:space="preserve">. Este </w:t>
-      </w:r>
-      <w:r>
-        <w:rPr>
-          <w:rFonts w:ascii="Arial" w:hAnsi="Arial" w:cs="Arial"/>
-          <w:lang w:val="pt-BR"/>
-        </w:rPr>
-        <w:t>artigo</w:t>
-      </w:r>
-      <w:r>
-        <w:rPr>
-          <w:rFonts w:ascii="Arial" w:hAnsi="Arial" w:cs="Arial"/>
-          <w:lang w:val="pt-BR"/>
-        </w:rPr>
-        <w:t xml:space="preserve"> </w:t>
-      </w:r>
-      <w:r>
-        <w:rPr>
-          <w:rFonts w:ascii="Arial" w:hAnsi="Arial" w:cs="Arial"/>
-          <w:lang w:val="pt-BR"/>
-        </w:rPr>
-        <w:t xml:space="preserve">explora o funcionamento do cérebro humano, introduzindo o conceito de que </w:t>
-      </w:r>
-      <w:r>
-        <w:rPr>
-          <w:rFonts w:ascii="Arial" w:hAnsi="Arial" w:cs="Arial"/>
-          <w:lang w:val="pt-BR"/>
-        </w:rPr>
-        <w:t xml:space="preserve">os caminhos neurais são fortalecidos a cada vez </w:t>
-      </w:r>
-      <w:r>
-        <w:rPr>
-          <w:rFonts w:ascii="Arial" w:hAnsi="Arial" w:cs="Arial"/>
-          <w:lang w:val="pt-BR"/>
-        </w:rPr>
-        <w:t xml:space="preserve">que são </w:t>
-      </w:r>
-      <w:r>
-        <w:rPr>
-          <w:rFonts w:ascii="Arial" w:hAnsi="Arial" w:cs="Arial"/>
-          <w:lang w:val="pt-BR"/>
-        </w:rPr>
-        <w:t xml:space="preserve">utilizados, fundamental para o </w:t>
-      </w:r>
-      <w:r>
-        <w:rPr>
-          <w:rFonts w:ascii="Arial" w:hAnsi="Arial" w:cs="Arial"/>
-          <w:lang w:val="pt-BR"/>
-        </w:rPr>
-        <w:t xml:space="preserve">processor de </w:t>
-      </w:r>
-      <w:r>
-        <w:rPr>
-          <w:rFonts w:ascii="Arial" w:hAnsi="Arial" w:cs="Arial"/>
-          <w:lang w:val="pt-BR"/>
-        </w:rPr>
-        <w:t>aprendizado e adaptação</w:t>
-      </w:r>
-      <w:r>
-        <w:rPr>
-          <w:rFonts w:ascii="Arial" w:hAnsi="Arial" w:cs="Arial"/>
-          <w:lang w:val="pt-BR"/>
-        </w:rPr>
-        <w:t xml:space="preserve"> [3]</w:t>
-      </w:r>
-      <w:r>
-        <w:rPr>
-          <w:rFonts w:ascii="Arial" w:hAnsi="Arial" w:cs="Arial"/>
-          <w:lang w:val="pt-BR"/>
-        </w:rPr>
-        <w:t>.</w:t>
-      </w:r>
-      <w:r>
-        <w:rPr>
-          <w:rFonts w:ascii="Arial" w:hAnsi="Arial" w:cs="Arial"/>
-          <w:lang w:val="pt-BR"/>
-        </w:rPr>
-        <w:t xml:space="preserve"> Posteriormente o mundo de estudos de inteligências artificiais adotou esse pensamento, a chamando de regra de </w:t>
-      </w:r>
-      <w:proofErr w:type="spellStart"/>
-      <w:r>
-        <w:rPr>
-          <w:rFonts w:ascii="Arial" w:hAnsi="Arial" w:cs="Arial"/>
-          <w:lang w:val="pt-BR"/>
-        </w:rPr>
-        <w:t>Hebb</w:t>
-      </w:r>
-      <w:proofErr w:type="spellEnd"/>
-      <w:r>
-        <w:rPr>
-          <w:rFonts w:ascii="Arial" w:hAnsi="Arial" w:cs="Arial"/>
-          <w:lang w:val="pt-BR"/>
-        </w:rPr>
-        <w:t>.</w:t>
-      </w:r>
-    </w:p>
-    <w:p>
-      <w:pPr>
-        <w:pStyle w:val="TextosemFormatao1"/>
-        <w:ind w:firstLine="284"/>
-        <w:jc w:val="both"/>
-        <w:rPr>
-          <w:rFonts w:ascii="Arial" w:hAnsi="Arial" w:cs="Arial"/>
-          <w:lang w:val="pt-BR"/>
-        </w:rPr>
-      </w:pPr>
-      <w:r>
-        <w:rPr>
-          <w:rFonts w:ascii="Arial" w:hAnsi="Arial" w:cs="Arial"/>
-          <w:lang w:val="pt-BR"/>
-        </w:rPr>
-        <w:t xml:space="preserve">Chegando em </w:t>
-      </w:r>
-      <w:r>
-        <w:rPr>
-          <w:rFonts w:ascii="Arial" w:hAnsi="Arial" w:cs="Arial"/>
-          <w:lang w:val="pt-BR"/>
-        </w:rPr>
-        <w:t xml:space="preserve">1958, Frank </w:t>
-      </w:r>
-      <w:proofErr w:type="spellStart"/>
-      <w:r>
-        <w:rPr>
-          <w:rFonts w:ascii="Arial" w:hAnsi="Arial" w:cs="Arial"/>
-          <w:lang w:val="pt-BR"/>
-        </w:rPr>
-        <w:t>Rosenblatt</w:t>
-      </w:r>
-      <w:proofErr w:type="spellEnd"/>
-      <w:r>
-        <w:rPr>
-          <w:rFonts w:ascii="Arial" w:hAnsi="Arial" w:cs="Arial"/>
-          <w:lang w:val="pt-BR"/>
-        </w:rPr>
-        <w:t xml:space="preserve">, psicólogo americano considerado por alguns como o pai do </w:t>
-      </w:r>
-      <w:proofErr w:type="spellStart"/>
-      <w:r>
-        <w:rPr>
-          <w:rFonts w:ascii="Arial" w:hAnsi="Arial" w:cs="Arial"/>
-          <w:i/>
-          <w:iCs/>
-          <w:lang w:val="pt-BR"/>
-        </w:rPr>
-        <w:t>deep</w:t>
-      </w:r>
-      <w:proofErr w:type="spellEnd"/>
-      <w:r>
-        <w:rPr>
-          <w:rFonts w:ascii="Arial" w:hAnsi="Arial" w:cs="Arial"/>
-          <w:i/>
-          <w:iCs/>
-          <w:lang w:val="pt-BR"/>
-        </w:rPr>
-        <w:t xml:space="preserve"> </w:t>
-      </w:r>
-      <w:proofErr w:type="spellStart"/>
-      <w:r>
-        <w:rPr>
-          <w:rFonts w:ascii="Arial" w:hAnsi="Arial" w:cs="Arial"/>
-          <w:i/>
-          <w:iCs/>
-          <w:lang w:val="pt-BR"/>
-        </w:rPr>
-        <w:t>learnig</w:t>
-      </w:r>
-      <w:proofErr w:type="spellEnd"/>
-      <w:r>
-        <w:rPr>
-          <w:rFonts w:ascii="Arial" w:hAnsi="Arial" w:cs="Arial"/>
-          <w:i/>
-          <w:iCs/>
-          <w:lang w:val="pt-BR"/>
-        </w:rPr>
-        <w:t xml:space="preserve">, </w:t>
-      </w:r>
-      <w:r>
-        <w:rPr>
-          <w:rFonts w:ascii="Arial" w:hAnsi="Arial" w:cs="Arial"/>
-          <w:lang w:val="pt-BR"/>
-        </w:rPr>
-        <w:t xml:space="preserve">começou a desenvolver e implementar o primeiro modelo de rede neural, chamado de </w:t>
-      </w:r>
-      <w:proofErr w:type="spellStart"/>
-      <w:r>
-        <w:rPr>
-          <w:rFonts w:ascii="Arial" w:hAnsi="Arial" w:cs="Arial"/>
-          <w:u w:val="single"/>
-          <w:lang w:val="pt-BR"/>
-        </w:rPr>
-        <w:t>perc</w:t>
-      </w:r>
-      <w:r>
-        <w:rPr>
-          <w:rFonts w:ascii="Arial" w:hAnsi="Arial" w:cs="Arial"/>
-          <w:u w:val="single"/>
-          <w:lang w:val="pt-BR"/>
-        </w:rPr>
-        <w:t>é</w:t>
-      </w:r>
-      <w:r>
-        <w:rPr>
-          <w:rFonts w:ascii="Arial" w:hAnsi="Arial" w:cs="Arial"/>
-          <w:u w:val="single"/>
-          <w:lang w:val="pt-BR"/>
-        </w:rPr>
-        <w:t>ptron</w:t>
-      </w:r>
-      <w:proofErr w:type="spellEnd"/>
-      <w:r>
-        <w:rPr>
-          <w:rFonts w:ascii="Arial" w:hAnsi="Arial" w:cs="Arial"/>
-          <w:lang w:val="pt-BR"/>
-        </w:rPr>
-        <w:t xml:space="preserve">. Este modelo foi </w:t>
-      </w:r>
-      <w:r>
-        <w:rPr>
-          <w:rFonts w:ascii="Arial" w:hAnsi="Arial" w:cs="Arial"/>
-          <w:lang w:val="pt-BR"/>
-        </w:rPr>
-        <w:t>constituído por neurônios MPL (</w:t>
-      </w:r>
-      <w:proofErr w:type="spellStart"/>
-      <w:r>
-        <w:rPr>
-          <w:rFonts w:ascii="Arial" w:hAnsi="Arial" w:cs="Arial"/>
-          <w:lang w:val="pt-BR"/>
-        </w:rPr>
-        <w:t>Percéptrons</w:t>
-      </w:r>
-      <w:proofErr w:type="spellEnd"/>
-      <w:r>
-        <w:rPr>
-          <w:rFonts w:ascii="Arial" w:hAnsi="Arial" w:cs="Arial"/>
-          <w:lang w:val="pt-BR"/>
-        </w:rPr>
-        <w:t xml:space="preserve"> de Múltiplas Camadas), formando</w:t>
-      </w:r>
-      <w:r>
-        <w:rPr>
-          <w:rFonts w:ascii="Arial" w:hAnsi="Arial" w:cs="Arial"/>
-          <w:lang w:val="pt-BR"/>
-        </w:rPr>
-        <w:t xml:space="preserve"> uma rede neural simples</w:t>
-      </w:r>
-      <w:r>
-        <w:rPr>
-          <w:rFonts w:ascii="Arial" w:hAnsi="Arial" w:cs="Arial"/>
-          <w:lang w:val="pt-BR"/>
-        </w:rPr>
-        <w:t xml:space="preserve"> de</w:t>
-      </w:r>
-      <w:r>
-        <w:rPr>
-          <w:rFonts w:ascii="Arial" w:hAnsi="Arial" w:cs="Arial"/>
-          <w:lang w:val="pt-BR"/>
-        </w:rPr>
-        <w:t xml:space="preserve"> </w:t>
-      </w:r>
-      <w:r>
-        <w:rPr>
-          <w:rFonts w:ascii="Arial" w:hAnsi="Arial" w:cs="Arial"/>
-          <w:lang w:val="pt-BR"/>
-        </w:rPr>
-        <w:t>a</w:t>
-      </w:r>
-      <w:r>
-        <w:rPr>
-          <w:rFonts w:ascii="Arial" w:hAnsi="Arial" w:cs="Arial"/>
-          <w:lang w:val="pt-BR"/>
-        </w:rPr>
-        <w:t>penas uma camada de entrada e uma camada de saída [3].</w:t>
-      </w:r>
-    </w:p>
-    <w:p>
-      <w:pPr>
-        <w:pStyle w:val="TextosemFormatao1"/>
-        <w:ind w:firstLine="284"/>
-        <w:jc w:val="both"/>
-        <w:rPr>
-          <w:rFonts w:ascii="Arial" w:hAnsi="Arial" w:cs="Arial"/>
-          <w:lang w:val="pt-BR"/>
-        </w:rPr>
-      </w:pPr>
-      <w:r>
-        <w:rPr>
-          <w:rFonts w:ascii="Arial" w:hAnsi="Arial" w:cs="Arial"/>
-          <w:lang w:val="pt-BR"/>
-        </w:rPr>
-        <w:t>Isto possibilitou que inúmeros modelos pudessem ser criados desde a sua concepção, essas redes têm se mostrado ferramentas poderosas para uma variedade de aplicações, incluindo reconhecimento de fala, visão computacional, tradução automática, diagnósticos médicos e muitas outras áreas.</w:t>
-      </w:r>
-    </w:p>
-    <w:p>
-      <w:pPr>
-        <w:pStyle w:val="TextosemFormatao1"/>
-        <w:ind w:firstLine="284"/>
-        <w:jc w:val="both"/>
-        <w:rPr>
-          <w:rFonts w:ascii="Arial" w:hAnsi="Arial" w:cs="Arial"/>
-          <w:lang w:val="pt-BR"/>
-        </w:rPr>
-      </w:pPr>
-      <w:r>
-        <w:rPr>
-          <w:rFonts w:ascii="Arial" w:hAnsi="Arial" w:cs="Arial"/>
-          <w:lang w:val="pt-BR"/>
-        </w:rPr>
-        <w:t>Neste trabalho iremos</w:t>
-      </w:r>
-      <w:r>
-        <w:rPr>
-          <w:rFonts w:ascii="Arial" w:hAnsi="Arial" w:cs="Arial"/>
-          <w:lang w:val="pt-BR"/>
-        </w:rPr>
-        <w:t xml:space="preserve"> </w:t>
-      </w:r>
-      <w:r>
-        <w:rPr>
-          <w:rFonts w:ascii="Arial" w:hAnsi="Arial" w:cs="Arial"/>
-          <w:lang w:val="pt-BR"/>
-        </w:rPr>
-        <w:t>abordar</w:t>
-      </w:r>
-      <w:r>
-        <w:rPr>
-          <w:rFonts w:ascii="Arial" w:hAnsi="Arial" w:cs="Arial"/>
-          <w:lang w:val="pt-BR"/>
-        </w:rPr>
-        <w:t xml:space="preserve"> conceitos-chave, como o</w:t>
-      </w:r>
-      <w:r>
-        <w:rPr>
-          <w:rFonts w:ascii="Arial" w:hAnsi="Arial" w:cs="Arial"/>
-          <w:lang w:val="pt-BR"/>
-        </w:rPr>
-        <w:t>s paradigmas de aprendizagem</w:t>
-      </w:r>
-      <w:r>
-        <w:rPr>
-          <w:rFonts w:ascii="Arial" w:hAnsi="Arial" w:cs="Arial"/>
-          <w:lang w:val="pt-BR"/>
-        </w:rPr>
-        <w:t xml:space="preserve">, as funções de ativação, </w:t>
-      </w:r>
-      <w:r>
-        <w:rPr>
-          <w:rFonts w:ascii="Arial" w:hAnsi="Arial" w:cs="Arial"/>
-          <w:lang w:val="pt-BR"/>
-        </w:rPr>
-        <w:t>as conexões</w:t>
-      </w:r>
-      <w:r>
-        <w:rPr>
-          <w:rFonts w:ascii="Arial" w:hAnsi="Arial" w:cs="Arial"/>
-          <w:lang w:val="pt-BR"/>
-        </w:rPr>
-        <w:t xml:space="preserve"> e as técnicas de regularização. Além disso, serão </w:t>
-      </w:r>
-      <w:r>
-        <w:rPr>
-          <w:rFonts w:ascii="Arial" w:hAnsi="Arial" w:cs="Arial"/>
-          <w:lang w:val="pt-BR"/>
-        </w:rPr>
-        <w:t>analisadas</w:t>
-      </w:r>
-      <w:r>
-        <w:rPr>
-          <w:rFonts w:ascii="Arial" w:hAnsi="Arial" w:cs="Arial"/>
-          <w:lang w:val="pt-BR"/>
-        </w:rPr>
-        <w:t xml:space="preserve"> duas </w:t>
-      </w:r>
-      <w:r>
-        <w:rPr>
-          <w:rFonts w:ascii="Arial" w:hAnsi="Arial" w:cs="Arial"/>
+    </w:p>
+    <w:p>
+      <w:pPr>
+        <w:pStyle w:val="TextosemFormatao1"/>
+        <w:jc w:val="both"/>
+        <w:rPr>
+          <w:rFonts w:ascii="Arial" w:hAnsi="Arial"/>
+          <w:b/>
+          <w:lang w:val="pt-BR"/>
+        </w:rPr>
+      </w:pPr>
+      <w:r>
+        <w:rPr>
+          <w:rFonts w:ascii="Arial" w:hAnsi="Arial"/>
+          <w:b/>
           <w:lang w:val="pt-BR"/>
         </w:rPr>
         <w:lastRenderedPageBreak/>
-        <w:t xml:space="preserve">aplicações de uma rede neural no mundo real, uma sendo na </w:t>
-      </w:r>
-      <w:proofErr w:type="spellStart"/>
-      <w:r>
-        <w:rPr>
-          <w:rFonts w:ascii="Arial" w:hAnsi="Arial" w:cs="Arial"/>
-          <w:lang w:val="pt-BR"/>
-        </w:rPr>
-        <w:t>confeção</w:t>
-      </w:r>
-      <w:proofErr w:type="spellEnd"/>
-      <w:r>
-        <w:rPr>
-          <w:rFonts w:ascii="Arial" w:hAnsi="Arial" w:cs="Arial"/>
-          <w:lang w:val="pt-BR"/>
-        </w:rPr>
-        <w:t xml:space="preserve"> de carros autônomos e quando aplicado ao mercado financeiro.</w:t>
-      </w:r>
-    </w:p>
-    <w:p>
-      <w:pPr>
-        <w:pStyle w:val="TextosemFormatao1"/>
-        <w:ind w:firstLine="284"/>
-        <w:jc w:val="both"/>
-        <w:rPr>
-          <w:rFonts w:ascii="Arial" w:hAnsi="Arial"/>
-          <w:lang w:val="pt-BR"/>
-        </w:rPr>
-      </w:pPr>
-      <w:r>
-        <w:rPr>
-          <w:rFonts w:ascii="Arial" w:hAnsi="Arial"/>
-          <w:lang w:val="pt-BR"/>
-        </w:rPr>
-        <w:t xml:space="preserve"> </w:t>
-      </w:r>
-    </w:p>
-    <w:p>
-      <w:pPr>
-        <w:pStyle w:val="TextosemFormatao1"/>
-        <w:jc w:val="both"/>
-        <w:rPr>
-          <w:rFonts w:ascii="Arial" w:hAnsi="Arial"/>
-          <w:b/>
-          <w:lang w:val="pt-BR"/>
-        </w:rPr>
-      </w:pPr>
-      <w:r>
-        <w:rPr>
-          <w:rFonts w:ascii="Arial" w:hAnsi="Arial"/>
-          <w:b/>
-          <w:lang w:val="pt-BR"/>
-        </w:rPr>
         <w:t>Conceitos básicos</w:t>
       </w:r>
     </w:p>
@@ -1644,72 +1269,36 @@
           <w:szCs w:val="22"/>
           <w:lang w:val="pt-BR"/>
         </w:rPr>
-        <w:t xml:space="preserve">Site </w:t>
-      </w:r>
-      <w:proofErr w:type="spellStart"/>
-      <w:r>
-        <w:rPr>
-          <w:rFonts w:ascii="Times New Roman" w:hAnsi="Times New Roman"/>
-          <w:sz w:val="22"/>
-          <w:szCs w:val="22"/>
-          <w:lang w:val="pt-BR"/>
-        </w:rPr>
-        <w:t>Deep</w:t>
-      </w:r>
-      <w:proofErr w:type="spellEnd"/>
-      <w:r>
-        <w:rPr>
-          <w:rFonts w:ascii="Times New Roman" w:hAnsi="Times New Roman"/>
-          <w:sz w:val="22"/>
-          <w:szCs w:val="22"/>
-          <w:lang w:val="pt-BR"/>
-        </w:rPr>
-        <w:t xml:space="preserve"> Learning Book</w:t>
-      </w:r>
-    </w:p>
-    <w:p>
-      <w:pPr>
-        <w:pStyle w:val="TextosemFormatao1"/>
-        <w:ind w:firstLine="284"/>
-        <w:jc w:val="both"/>
-        <w:rPr>
-          <w:rFonts w:ascii="Arial" w:hAnsi="Arial"/>
-          <w:lang w:val="pt-BR"/>
-        </w:rPr>
-      </w:pPr>
-    </w:p>
-    <w:p>
-      <w:pPr>
-        <w:pStyle w:val="TextosemFormatao1"/>
-        <w:ind w:firstLine="284"/>
-        <w:jc w:val="both"/>
-        <w:rPr>
-          <w:rFonts w:ascii="Arial" w:hAnsi="Arial"/>
-          <w:lang w:val="pt-BR"/>
-        </w:rPr>
-      </w:pPr>
-      <w:r>
-        <w:rPr>
-          <w:rFonts w:ascii="Arial" w:hAnsi="Arial"/>
-          <w:lang w:val="pt-BR"/>
-        </w:rPr>
-        <w:t xml:space="preserve">A Figura 1 demonstra o funcionamento de uma rede </w:t>
-      </w:r>
-      <w:proofErr w:type="spellStart"/>
-      <w:r>
-        <w:rPr>
-          <w:rFonts w:ascii="Arial" w:hAnsi="Arial"/>
-          <w:lang w:val="pt-BR"/>
-        </w:rPr>
-        <w:t>feedforward</w:t>
-      </w:r>
-      <w:proofErr w:type="spellEnd"/>
-      <w:r>
-        <w:rPr>
-          <w:rFonts w:ascii="Arial" w:hAnsi="Arial"/>
-          <w:lang w:val="pt-BR"/>
-        </w:rPr>
-        <w:t>. A entrada de uma informação é feita pelos nós de entrada, depois é alimentada para os nós ocultos e, em seguida, os dados são enviados para os nós de saída, mostrando os resultados obtidos pelo processamento da rede neural.</w:t>
+        <w:t>Site Deep Learning Book</w:t>
+      </w:r>
+    </w:p>
+    <w:p>
+      <w:pPr>
+        <w:pStyle w:val="TextosemFormatao1"/>
+        <w:ind w:firstLine="284"/>
+        <w:jc w:val="both"/>
+        <w:rPr>
+          <w:rFonts w:ascii="Arial" w:hAnsi="Arial"/>
+          <w:lang w:val="pt-BR"/>
+        </w:rPr>
+      </w:pPr>
+    </w:p>
+    <w:p>
+      <w:pPr>
+        <w:pStyle w:val="TextosemFormatao1"/>
+        <w:ind w:firstLine="284"/>
+        <w:jc w:val="both"/>
+        <w:rPr>
+          <w:rFonts w:ascii="Arial" w:hAnsi="Arial"/>
+          <w:lang w:val="pt-BR"/>
+        </w:rPr>
+      </w:pPr>
+      <w:r>
+        <w:rPr>
+          <w:rFonts w:ascii="Arial" w:hAnsi="Arial"/>
+          <w:lang w:val="pt-BR"/>
+        </w:rPr>
+        <w:t>A Figura 1 demonstra o funcionamento de uma rede feedforward. A entrada de uma informação é feita pelos nós de entrada, depois é alimentada para os nós ocultos e, em seguida, os dados são enviados para os nós de saída, mostrando os resultados obtidos pelo processamento da rede neural.</w:t>
       </w:r>
     </w:p>
     <w:p>
@@ -1896,54 +1485,35 @@
           <w:szCs w:val="22"/>
           <w:lang w:val="pt-BR"/>
         </w:rPr>
-        <w:t xml:space="preserve">Fonte: Site </w:t>
-      </w:r>
-      <w:proofErr w:type="spellStart"/>
-      <w:r>
-        <w:rPr>
-          <w:rFonts w:ascii="Times New Roman" w:hAnsi="Times New Roman"/>
-          <w:sz w:val="22"/>
-          <w:szCs w:val="22"/>
-          <w:lang w:val="pt-BR"/>
-        </w:rPr>
-        <w:t>Deep</w:t>
-      </w:r>
-      <w:proofErr w:type="spellEnd"/>
-      <w:r>
-        <w:rPr>
-          <w:rFonts w:ascii="Times New Roman" w:hAnsi="Times New Roman"/>
-          <w:sz w:val="22"/>
-          <w:szCs w:val="22"/>
-          <w:lang w:val="pt-BR"/>
-        </w:rPr>
-        <w:t xml:space="preserve"> Learning Book</w:t>
-      </w:r>
-    </w:p>
-    <w:p>
-      <w:pPr>
-        <w:pStyle w:val="TextosemFormatao1"/>
-        <w:jc w:val="both"/>
-        <w:rPr>
-          <w:rFonts w:ascii="Arial" w:hAnsi="Arial" w:cs="Arial"/>
-          <w:lang w:val="pt-BR"/>
-        </w:rPr>
-      </w:pPr>
-    </w:p>
-    <w:p>
-      <w:pPr>
-        <w:pStyle w:val="TextosemFormatao1"/>
-        <w:ind w:firstLine="284"/>
-        <w:jc w:val="both"/>
-        <w:rPr>
-          <w:rFonts w:ascii="Arial" w:hAnsi="Arial" w:cs="Arial"/>
-          <w:lang w:val="pt-BR"/>
-        </w:rPr>
-      </w:pPr>
-      <w:r>
-        <w:rPr>
-          <w:rFonts w:ascii="Arial" w:hAnsi="Arial" w:cs="Arial"/>
-          <w:lang w:val="pt-BR"/>
-        </w:rPr>
+        <w:t>Fonte: Site Deep Learning Book</w:t>
+      </w:r>
+    </w:p>
+    <w:p>
+      <w:pPr>
+        <w:pStyle w:val="TextosemFormatao1"/>
+        <w:jc w:val="both"/>
+        <w:rPr>
+          <w:rFonts w:ascii="Arial" w:hAnsi="Arial" w:cs="Arial"/>
+          <w:lang w:val="pt-BR"/>
+        </w:rPr>
+      </w:pPr>
+    </w:p>
+    <w:p>
+      <w:pPr>
+        <w:pStyle w:val="TextosemFormatao1"/>
+        <w:ind w:firstLine="284"/>
+        <w:jc w:val="both"/>
+        <w:rPr>
+          <w:rFonts w:ascii="Arial" w:hAnsi="Arial" w:cs="Arial"/>
+          <w:lang w:val="pt-BR"/>
+        </w:rPr>
+      </w:pPr>
+      <w:r>
+        <w:rPr>
+          <w:rFonts w:ascii="Arial" w:hAnsi="Arial" w:cs="Arial"/>
+          <w:lang w:val="pt-BR"/>
+        </w:rPr>
+        <w:lastRenderedPageBreak/>
         <w:t xml:space="preserve">A Figura 2 mostra como o processo de realimentação funciona em uma rede recorrente, onde existe uma realimentação de dados nos nós ocultos </w:t>
       </w:r>
       <w:r>
@@ -1978,7 +1548,6 @@
         </w:rPr>
         <w:t xml:space="preserve">A diferença nas tratativas dos dados nessas arquiteturas molda o modelo de rede neural para ser mais adequado ou otimizado para certos tipos de problemas, quando comparado a outros diversos tipos de arquiteturas. Um exemplo disso é a classificação e o reconhecimento de padrões, em que uma rede </w:t>
       </w:r>
-      <w:proofErr w:type="spellStart"/>
       <w:r>
         <w:rPr>
           <w:rFonts w:ascii="Arial" w:hAnsi="Arial" w:cs="Arial"/>
@@ -1988,7 +1557,6 @@
         </w:rPr>
         <w:t>feedforward</w:t>
       </w:r>
-      <w:proofErr w:type="spellEnd"/>
       <w:r>
         <w:rPr>
           <w:rFonts w:ascii="Arial" w:hAnsi="Arial" w:cs="Arial"/>
@@ -2492,6 +2060,7 @@
       <w:r>
         <w:rPr>
           <w:rFonts w:ascii="Arial" w:hAnsi="Arial" w:cs="Arial"/>
+          <w:noProof/>
           <w:lang w:val="pt-BR"/>
         </w:rPr>
         <w:drawing>
@@ -2606,37 +2175,7 @@
           <w:rFonts w:ascii="Arial" w:hAnsi="Arial" w:cs="Arial"/>
           <w:lang w:val="pt-BR"/>
         </w:rPr>
-        <w:t xml:space="preserve">. Esta saída tem </w:t>
-      </w:r>
-      <w:r>
-        <w:rPr>
-          <w:rFonts w:ascii="Arial" w:hAnsi="Arial" w:cs="Arial"/>
-          <w:lang w:val="pt-BR"/>
-        </w:rPr>
-        <w:t>com</w:t>
-      </w:r>
-      <w:r>
-        <w:rPr>
-          <w:rFonts w:ascii="Arial" w:hAnsi="Arial" w:cs="Arial"/>
-          <w:lang w:val="pt-BR"/>
-        </w:rPr>
-        <w:t xml:space="preserve">o influência a superação de um valor predeterminado, definido como um limiar. Ao receber uma informação que atinja ou passar esse limiar, será retornado 1 e 0 caso contrário. Essa função é normalmente utilizada em </w:t>
-      </w:r>
-      <w:proofErr w:type="spellStart"/>
-      <w:r>
-        <w:rPr>
-          <w:rFonts w:ascii="Arial" w:hAnsi="Arial" w:cs="Arial"/>
-          <w:lang w:val="pt-BR"/>
-        </w:rPr>
-        <w:t>perceptrons</w:t>
-      </w:r>
-      <w:proofErr w:type="spellEnd"/>
-      <w:r>
-        <w:rPr>
-          <w:rFonts w:ascii="Arial" w:hAnsi="Arial" w:cs="Arial"/>
-          <w:lang w:val="pt-BR"/>
-        </w:rPr>
-        <w:t xml:space="preserve"> simples.</w:t>
+        <w:t>. Esta saída tem como influência a superação de um valor predeterminado, definido como um limiar. Ao receber uma informação que atinja ou passar esse limiar, será retornado 1 e 0 caso contrário. Essa função é normalmente utilizada em perceptrons simples.</w:t>
       </w:r>
     </w:p>
     <w:p>
@@ -2685,14 +2224,497 @@
     </w:p>
     <w:p>
       <w:pPr>
-        <w:pStyle w:val="TextosemFormatao1"/>
-        <w:ind w:firstLine="284"/>
-        <w:jc w:val="both"/>
-        <w:rPr>
-          <w:rFonts w:ascii="Arial" w:hAnsi="Arial" w:cs="Arial"/>
-          <w:lang w:val="pt-BR"/>
-        </w:rPr>
-      </w:pPr>
+        <w:pStyle w:val="Legenda"/>
+        <w:keepNext/>
+        <w:jc w:val="center"/>
+        <w:rPr>
+          <w:i w:val="0"/>
+          <w:iCs w:val="0"/>
+          <w:color w:val="auto"/>
+          <w:sz w:val="22"/>
+          <w:szCs w:val="22"/>
+        </w:rPr>
+      </w:pPr>
+      <w:r>
+        <w:rPr>
+          <w:i w:val="0"/>
+          <w:iCs w:val="0"/>
+          <w:color w:val="auto"/>
+          <w:sz w:val="22"/>
+          <w:szCs w:val="22"/>
+        </w:rPr>
+        <w:t xml:space="preserve">Figura </w:t>
+      </w:r>
+      <w:r>
+        <w:rPr>
+          <w:i w:val="0"/>
+          <w:iCs w:val="0"/>
+          <w:color w:val="auto"/>
+          <w:sz w:val="22"/>
+          <w:szCs w:val="22"/>
+        </w:rPr>
+        <w:fldChar w:fldCharType="begin"/>
+      </w:r>
+      <w:r>
+        <w:rPr>
+          <w:i w:val="0"/>
+          <w:iCs w:val="0"/>
+          <w:color w:val="auto"/>
+          <w:sz w:val="22"/>
+          <w:szCs w:val="22"/>
+        </w:rPr>
+        <w:instrText xml:space="preserve"> SEQ Figura \* ARABIC </w:instrText>
+      </w:r>
+      <w:r>
+        <w:rPr>
+          <w:i w:val="0"/>
+          <w:iCs w:val="0"/>
+          <w:color w:val="auto"/>
+          <w:sz w:val="22"/>
+          <w:szCs w:val="22"/>
+        </w:rPr>
+        <w:fldChar w:fldCharType="separate"/>
+      </w:r>
+      <w:r>
+        <w:rPr>
+          <w:i w:val="0"/>
+          <w:iCs w:val="0"/>
+          <w:noProof/>
+          <w:color w:val="auto"/>
+          <w:sz w:val="22"/>
+          <w:szCs w:val="22"/>
+        </w:rPr>
+        <w:t>4</w:t>
+      </w:r>
+      <w:r>
+        <w:rPr>
+          <w:i w:val="0"/>
+          <w:iCs w:val="0"/>
+          <w:color w:val="auto"/>
+          <w:sz w:val="22"/>
+          <w:szCs w:val="22"/>
+        </w:rPr>
+        <w:fldChar w:fldCharType="end"/>
+      </w:r>
+      <w:r>
+        <w:rPr>
+          <w:i w:val="0"/>
+          <w:iCs w:val="0"/>
+          <w:color w:val="auto"/>
+          <w:sz w:val="22"/>
+          <w:szCs w:val="22"/>
+        </w:rPr>
+        <w:t xml:space="preserve"> - Gráfico da função linear</w:t>
+      </w:r>
+    </w:p>
+    <w:p>
+      <w:pPr>
+        <w:pStyle w:val="TextosemFormatao1"/>
+        <w:ind w:firstLine="284"/>
+        <w:jc w:val="center"/>
+        <w:rPr>
+          <w:rFonts w:ascii="Arial" w:hAnsi="Arial" w:cs="Arial"/>
+          <w:lang w:val="pt-BR"/>
+        </w:rPr>
+      </w:pPr>
+      <w:r>
+        <w:rPr>
+          <w:rFonts w:ascii="Arial" w:hAnsi="Arial" w:cs="Arial"/>
+          <w:lang w:val="pt-BR"/>
+        </w:rPr>
+        <w:drawing>
+          <wp:inline distT="0" distB="0" distL="0" distR="0" wp14:anchorId="62E32B05" wp14:editId="221DDD27">
+            <wp:extent cx="2523067" cy="2270760"/>
+            <wp:effectExtent l="0" t="0" r="0" b="0"/>
+            <wp:docPr id="1467529839" name="Imagem 1" descr="Gráfico, Gráfico de linhas&#10;&#10;Descrição gerada automaticamente"/>
+            <wp:cNvGraphicFramePr>
+              <a:graphicFrameLocks xmlns:a="http://schemas.openxmlformats.org/drawingml/2006/main" noChangeAspect="1"/>
+            </wp:cNvGraphicFramePr>
+            <a:graphic xmlns:a="http://schemas.openxmlformats.org/drawingml/2006/main">
+              <a:graphicData uri="http://schemas.openxmlformats.org/drawingml/2006/picture">
+                <pic:pic xmlns:pic="http://schemas.openxmlformats.org/drawingml/2006/picture">
+                  <pic:nvPicPr>
+                    <pic:cNvPr id="1467529839" name="Imagem 1" descr="Gráfico, Gráfico de linhas&#10;&#10;Descrição gerada automaticamente"/>
+                    <pic:cNvPicPr/>
+                  </pic:nvPicPr>
+                  <pic:blipFill>
+                    <a:blip r:embed="rId14"/>
+                    <a:stretch>
+                      <a:fillRect/>
+                    </a:stretch>
+                  </pic:blipFill>
+                  <pic:spPr>
+                    <a:xfrm>
+                      <a:off x="0" y="0"/>
+                      <a:ext cx="2524154" cy="2271738"/>
+                    </a:xfrm>
+                    <a:prstGeom prst="rect">
+                      <a:avLst/>
+                    </a:prstGeom>
+                  </pic:spPr>
+                </pic:pic>
+              </a:graphicData>
+            </a:graphic>
+          </wp:inline>
+        </w:drawing>
+      </w:r>
+    </w:p>
+    <w:p>
+      <w:pPr>
+        <w:pStyle w:val="TextosemFormatao1"/>
+        <w:ind w:firstLine="284"/>
+        <w:jc w:val="center"/>
+        <w:rPr>
+          <w:rFonts w:ascii="Times New Roman" w:hAnsi="Times New Roman"/>
+          <w:sz w:val="22"/>
+          <w:szCs w:val="22"/>
+          <w:lang w:val="pt-BR"/>
+        </w:rPr>
+      </w:pPr>
+      <w:r>
+        <w:rPr>
+          <w:rFonts w:ascii="Times New Roman" w:hAnsi="Times New Roman"/>
+          <w:sz w:val="22"/>
+          <w:szCs w:val="22"/>
+          <w:lang w:val="pt-BR"/>
+        </w:rPr>
+        <w:t xml:space="preserve">Fonte: </w:t>
+      </w:r>
+      <w:r>
+        <w:rPr>
+          <w:rFonts w:ascii="Times New Roman" w:hAnsi="Times New Roman"/>
+          <w:sz w:val="22"/>
+          <w:szCs w:val="22"/>
+          <w:lang w:val="pt-BR"/>
+        </w:rPr>
+        <w:t>Site v7labs</w:t>
+      </w:r>
+    </w:p>
+    <w:p>
+      <w:pPr>
+        <w:pStyle w:val="TextosemFormatao1"/>
+        <w:ind w:firstLine="284"/>
+        <w:jc w:val="both"/>
+        <w:rPr>
+          <w:rFonts w:ascii="Arial" w:hAnsi="Arial" w:cs="Arial"/>
+          <w:lang w:val="pt-BR"/>
+        </w:rPr>
+      </w:pPr>
+    </w:p>
+    <w:p>
+      <w:pPr>
+        <w:pStyle w:val="TextosemFormatao1"/>
+        <w:ind w:firstLine="284"/>
+        <w:jc w:val="both"/>
+        <w:rPr>
+          <w:rFonts w:ascii="Arial" w:hAnsi="Arial" w:cs="Arial"/>
+          <w:lang w:val="pt-BR"/>
+        </w:rPr>
+      </w:pPr>
+      <w:r>
+        <w:rPr>
+          <w:rFonts w:ascii="Arial" w:hAnsi="Arial" w:cs="Arial"/>
+          <w:lang w:val="pt-BR"/>
+        </w:rPr>
+        <w:t>Este modelo também é um dos modelos mais simples de funções de ativação, onde a saída é proporcional a sua entrada. Ao falar em termos matemáticos, pode-se dizer que ao utilizar funções lineares nas camadas de uma rede neural, a rede inteira seria resumida em uma combinação linear de entradas.</w:t>
+      </w:r>
+      <w:r>
+        <w:rPr>
+          <w:rFonts w:ascii="Arial" w:hAnsi="Arial" w:cs="Arial"/>
+          <w:lang w:val="pt-BR"/>
+        </w:rPr>
+        <w:t xml:space="preserve"> Assim como o modelo passado, esse modelo limita a capacidade de aprendizado de padrões complexos presentes nos dados.</w:t>
+      </w:r>
+    </w:p>
+    <w:p>
+      <w:pPr>
+        <w:pStyle w:val="TextosemFormatao1"/>
+        <w:ind w:firstLine="284"/>
+        <w:jc w:val="both"/>
+        <w:rPr>
+          <w:rFonts w:ascii="Arial" w:hAnsi="Arial" w:cs="Arial"/>
+          <w:lang w:val="pt-BR"/>
+        </w:rPr>
+      </w:pPr>
+    </w:p>
+    <w:p>
+      <w:pPr>
+        <w:pStyle w:val="TextosemFormatao1"/>
+        <w:ind w:firstLine="284"/>
+        <w:jc w:val="both"/>
+        <w:rPr>
+          <w:rFonts w:ascii="Arial" w:hAnsi="Arial" w:cs="Arial"/>
+          <w:b/>
+          <w:bCs/>
+          <w:lang w:val="pt-BR"/>
+        </w:rPr>
+      </w:pPr>
+      <w:r>
+        <w:rPr>
+          <w:rFonts w:ascii="Arial" w:hAnsi="Arial" w:cs="Arial"/>
+          <w:b/>
+          <w:bCs/>
+          <w:lang w:val="pt-BR"/>
+        </w:rPr>
+        <w:t>3.3. Função sigmoidal</w:t>
+      </w:r>
+    </w:p>
+    <w:p>
+      <w:pPr>
+        <w:pStyle w:val="TextosemFormatao1"/>
+        <w:ind w:firstLine="284"/>
+        <w:jc w:val="both"/>
+        <w:rPr>
+          <w:rFonts w:ascii="Arial" w:hAnsi="Arial" w:cs="Arial"/>
+          <w:b/>
+          <w:bCs/>
+          <w:lang w:val="pt-BR"/>
+        </w:rPr>
+      </w:pPr>
+    </w:p>
+    <w:p>
+      <w:pPr>
+        <w:pStyle w:val="Legenda"/>
+        <w:keepNext/>
+        <w:jc w:val="center"/>
+        <w:rPr>
+          <w:i w:val="0"/>
+          <w:iCs w:val="0"/>
+          <w:color w:val="auto"/>
+          <w:sz w:val="22"/>
+          <w:szCs w:val="22"/>
+        </w:rPr>
+      </w:pPr>
+      <w:r>
+        <w:rPr>
+          <w:i w:val="0"/>
+          <w:iCs w:val="0"/>
+          <w:color w:val="auto"/>
+          <w:sz w:val="22"/>
+          <w:szCs w:val="22"/>
+        </w:rPr>
+        <w:t xml:space="preserve">Figura </w:t>
+      </w:r>
+      <w:r>
+        <w:rPr>
+          <w:i w:val="0"/>
+          <w:iCs w:val="0"/>
+          <w:color w:val="auto"/>
+          <w:sz w:val="22"/>
+          <w:szCs w:val="22"/>
+        </w:rPr>
+        <w:fldChar w:fldCharType="begin"/>
+      </w:r>
+      <w:r>
+        <w:rPr>
+          <w:i w:val="0"/>
+          <w:iCs w:val="0"/>
+          <w:color w:val="auto"/>
+          <w:sz w:val="22"/>
+          <w:szCs w:val="22"/>
+        </w:rPr>
+        <w:instrText xml:space="preserve"> SEQ Figura \* ARABIC </w:instrText>
+      </w:r>
+      <w:r>
+        <w:rPr>
+          <w:i w:val="0"/>
+          <w:iCs w:val="0"/>
+          <w:color w:val="auto"/>
+          <w:sz w:val="22"/>
+          <w:szCs w:val="22"/>
+        </w:rPr>
+        <w:fldChar w:fldCharType="separate"/>
+      </w:r>
+      <w:r>
+        <w:rPr>
+          <w:i w:val="0"/>
+          <w:iCs w:val="0"/>
+          <w:noProof/>
+          <w:color w:val="auto"/>
+          <w:sz w:val="22"/>
+          <w:szCs w:val="22"/>
+        </w:rPr>
+        <w:t>5</w:t>
+      </w:r>
+      <w:r>
+        <w:rPr>
+          <w:i w:val="0"/>
+          <w:iCs w:val="0"/>
+          <w:color w:val="auto"/>
+          <w:sz w:val="22"/>
+          <w:szCs w:val="22"/>
+        </w:rPr>
+        <w:fldChar w:fldCharType="end"/>
+      </w:r>
+      <w:r>
+        <w:rPr>
+          <w:i w:val="0"/>
+          <w:iCs w:val="0"/>
+          <w:color w:val="auto"/>
+          <w:sz w:val="22"/>
+          <w:szCs w:val="22"/>
+        </w:rPr>
+        <w:t xml:space="preserve"> - Gráfico da função sigmoidal</w:t>
+      </w:r>
+    </w:p>
+    <w:p>
+      <w:pPr>
+        <w:pStyle w:val="TextosemFormatao1"/>
+        <w:ind w:firstLine="284"/>
+        <w:jc w:val="center"/>
+        <w:rPr>
+          <w:rFonts w:ascii="Arial" w:hAnsi="Arial" w:cs="Arial"/>
+          <w:b/>
+          <w:bCs/>
+          <w:lang w:val="pt-BR"/>
+        </w:rPr>
+      </w:pPr>
+      <w:r>
+        <w:rPr>
+          <w:rFonts w:ascii="Arial" w:hAnsi="Arial" w:cs="Arial"/>
+          <w:b/>
+          <w:bCs/>
+          <w:lang w:val="pt-BR"/>
+        </w:rPr>
+        <w:drawing>
+          <wp:inline distT="0" distB="0" distL="0" distR="0" wp14:anchorId="6728B801" wp14:editId="1E89B344">
+            <wp:extent cx="2338069" cy="2004060"/>
+            <wp:effectExtent l="0" t="0" r="0" b="0"/>
+            <wp:docPr id="1409000664" name="Imagem 1" descr="Tela de computador com texto preto sobre fundo branco&#10;&#10;Descrição gerada automaticamente"/>
+            <wp:cNvGraphicFramePr>
+              <a:graphicFrameLocks xmlns:a="http://schemas.openxmlformats.org/drawingml/2006/main" noChangeAspect="1"/>
+            </wp:cNvGraphicFramePr>
+            <a:graphic xmlns:a="http://schemas.openxmlformats.org/drawingml/2006/main">
+              <a:graphicData uri="http://schemas.openxmlformats.org/drawingml/2006/picture">
+                <pic:pic xmlns:pic="http://schemas.openxmlformats.org/drawingml/2006/picture">
+                  <pic:nvPicPr>
+                    <pic:cNvPr id="1409000664" name="Imagem 1" descr="Tela de computador com texto preto sobre fundo branco&#10;&#10;Descrição gerada automaticamente"/>
+                    <pic:cNvPicPr/>
+                  </pic:nvPicPr>
+                  <pic:blipFill>
+                    <a:blip r:embed="rId15"/>
+                    <a:stretch>
+                      <a:fillRect/>
+                    </a:stretch>
+                  </pic:blipFill>
+                  <pic:spPr>
+                    <a:xfrm>
+                      <a:off x="0" y="0"/>
+                      <a:ext cx="2344982" cy="2009985"/>
+                    </a:xfrm>
+                    <a:prstGeom prst="rect">
+                      <a:avLst/>
+                    </a:prstGeom>
+                  </pic:spPr>
+                </pic:pic>
+              </a:graphicData>
+            </a:graphic>
+          </wp:inline>
+        </w:drawing>
+      </w:r>
+    </w:p>
+    <w:p>
+      <w:pPr>
+        <w:pStyle w:val="TextosemFormatao1"/>
+        <w:ind w:firstLine="284"/>
+        <w:jc w:val="center"/>
+        <w:rPr>
+          <w:rFonts w:ascii="Times New Roman" w:hAnsi="Times New Roman"/>
+          <w:sz w:val="22"/>
+          <w:szCs w:val="22"/>
+          <w:lang w:val="pt-BR"/>
+        </w:rPr>
+      </w:pPr>
+      <w:r>
+        <w:rPr>
+          <w:rFonts w:ascii="Times New Roman" w:hAnsi="Times New Roman"/>
+          <w:sz w:val="22"/>
+          <w:szCs w:val="22"/>
+          <w:lang w:val="pt-BR"/>
+        </w:rPr>
+        <w:t xml:space="preserve">Fonte: </w:t>
+      </w:r>
+      <w:r>
+        <w:rPr>
+          <w:rFonts w:ascii="Times New Roman" w:hAnsi="Times New Roman"/>
+          <w:sz w:val="22"/>
+          <w:szCs w:val="22"/>
+          <w:lang w:val="pt-BR"/>
+        </w:rPr>
+        <w:t>Site v7labs</w:t>
+      </w:r>
+    </w:p>
+    <w:p>
+      <w:pPr>
+        <w:pStyle w:val="TextosemFormatao1"/>
+        <w:ind w:firstLine="284"/>
+        <w:jc w:val="both"/>
+        <w:rPr>
+          <w:rFonts w:ascii="Arial" w:hAnsi="Arial" w:cs="Arial"/>
+          <w:lang w:val="pt-BR"/>
+        </w:rPr>
+      </w:pPr>
+    </w:p>
+    <w:p>
+      <w:pPr>
+        <w:pStyle w:val="TextosemFormatao1"/>
+        <w:ind w:firstLine="284"/>
+        <w:jc w:val="both"/>
+        <w:rPr>
+          <w:rFonts w:ascii="Arial" w:hAnsi="Arial" w:cs="Arial"/>
+          <w:lang w:val="pt-BR"/>
+        </w:rPr>
+      </w:pPr>
+      <w:r>
+        <w:rPr>
+          <w:rFonts w:ascii="Arial" w:hAnsi="Arial" w:cs="Arial"/>
+          <w:lang w:val="pt-BR"/>
+        </w:rPr>
+        <w:t>Esta funçã</w:t>
+      </w:r>
+      <w:r>
+        <w:rPr>
+          <w:rFonts w:ascii="Arial" w:hAnsi="Arial" w:cs="Arial"/>
+          <w:lang w:val="pt-BR"/>
+        </w:rPr>
+        <w:t>o funciona nos mesmos parâmetros de uma função binária, mas com o diferencial em como é feita a mudança de estados. Ao mudar o estado de 0 para 1</w:t>
+      </w:r>
+      <w:r>
+        <w:rPr>
+          <w:rFonts w:ascii="Arial" w:hAnsi="Arial" w:cs="Arial"/>
+          <w:lang w:val="pt-BR"/>
+        </w:rPr>
+        <w:t>,</w:t>
+      </w:r>
+      <w:r>
+        <w:rPr>
+          <w:rFonts w:ascii="Arial" w:hAnsi="Arial" w:cs="Arial"/>
+          <w:lang w:val="pt-BR"/>
+        </w:rPr>
+        <w:t xml:space="preserve"> é feita uma transição suavizada. </w:t>
+      </w:r>
+      <w:r>
+        <w:rPr>
+          <w:rFonts w:ascii="Arial" w:hAnsi="Arial" w:cs="Arial"/>
+          <w:lang w:val="pt-BR"/>
+        </w:rPr>
+        <w:lastRenderedPageBreak/>
+        <w:t>A aplicação desse modelo gera</w:t>
+      </w:r>
+      <w:r>
+        <w:rPr>
+          <w:rFonts w:ascii="Arial" w:hAnsi="Arial" w:cs="Arial"/>
+          <w:lang w:val="pt-BR"/>
+        </w:rPr>
+        <w:t xml:space="preserve"> uma saída não linear</w:t>
+      </w:r>
+      <w:r>
+        <w:rPr>
+          <w:rFonts w:ascii="Arial" w:hAnsi="Arial" w:cs="Arial"/>
+          <w:lang w:val="pt-BR"/>
+        </w:rPr>
+        <w:t>, o que possibilita a rede a aprender limites de decisão mais complexos.</w:t>
+      </w:r>
     </w:p>
     <w:p>
       <w:pPr>
@@ -2968,23 +2990,7 @@
           <w:rFonts w:ascii="Arial" w:hAnsi="Arial" w:cs="Arial"/>
           <w:sz w:val="20"/>
         </w:rPr>
-        <w:t xml:space="preserve">[3] CARDON, André; MÜLLER, Daniel </w:t>
-      </w:r>
-      <w:proofErr w:type="spellStart"/>
-      <w:r>
-        <w:rPr>
-          <w:rFonts w:ascii="Arial" w:hAnsi="Arial" w:cs="Arial"/>
-          <w:sz w:val="20"/>
-        </w:rPr>
-        <w:t>Nehme</w:t>
-      </w:r>
-      <w:proofErr w:type="spellEnd"/>
-      <w:r>
-        <w:rPr>
-          <w:rFonts w:ascii="Arial" w:hAnsi="Arial" w:cs="Arial"/>
-          <w:sz w:val="20"/>
-        </w:rPr>
-        <w:t xml:space="preserve">; NAVAUX, Philippe. </w:t>
+        <w:t xml:space="preserve">[3] CARDON, André; MÜLLER, Daniel Nehme; NAVAUX, Philippe. </w:t>
       </w:r>
       <w:r>
         <w:rPr>
@@ -3085,7 +3091,7 @@
         </w:rPr>
         <w:t xml:space="preserve">PINHEIRO, A. Redes neurais artificiais. Disponível em: </w:t>
       </w:r>
-      <w:hyperlink r:id="rId14" w:history="1">
+      <w:hyperlink r:id="rId16" w:history="1">
         <w:r>
           <w:rPr>
             <w:rStyle w:val="Hyperlink"/>
@@ -3273,23 +3279,7 @@
           <w:rFonts w:ascii="Arial" w:hAnsi="Arial" w:cs="Arial"/>
           <w:lang w:val="pt-BR"/>
         </w:rPr>
-        <w:t xml:space="preserve">., 2004). Segundo </w:t>
-      </w:r>
-      <w:proofErr w:type="spellStart"/>
-      <w:r>
-        <w:rPr>
-          <w:rFonts w:ascii="Arial" w:hAnsi="Arial" w:cs="Arial"/>
-          <w:lang w:val="pt-BR"/>
-        </w:rPr>
-        <w:t>Bahrami</w:t>
-      </w:r>
-      <w:proofErr w:type="spellEnd"/>
-      <w:r>
-        <w:rPr>
-          <w:rFonts w:ascii="Arial" w:hAnsi="Arial" w:cs="Arial"/>
-          <w:lang w:val="pt-BR"/>
-        </w:rPr>
-        <w:t xml:space="preserve"> </w:t>
+        <w:t xml:space="preserve">., 2004). Segundo Bahrami </w:t>
       </w:r>
       <w:r>
         <w:rPr>
@@ -3318,7 +3308,7 @@
           <w:lang w:val="pt-BR"/>
         </w:rPr>
       </w:pPr>
-      <w:hyperlink r:id="rId15" w:history="1">
+      <w:hyperlink r:id="rId17" w:history="1">
         <w:r>
           <w:rPr>
             <w:rStyle w:val="Hyperlink"/>

--- a/Relatório.docx
+++ b/Relatório.docx
@@ -917,7 +917,28 @@
           <w:rFonts w:ascii="Arial" w:hAnsi="Arial" w:cs="Arial"/>
           <w:lang w:val="pt-BR"/>
         </w:rPr>
-        <w:t xml:space="preserve"> conceitos-chave, como o</w:t>
+        <w:t xml:space="preserve"> alguns dos</w:t>
+      </w:r>
+      <w:r>
+        <w:rPr>
+          <w:rFonts w:ascii="Arial" w:hAnsi="Arial" w:cs="Arial"/>
+          <w:lang w:val="pt-BR"/>
+        </w:rPr>
+        <w:t xml:space="preserve"> conceitos-chave, como</w:t>
+      </w:r>
+      <w:r>
+        <w:rPr>
+          <w:rFonts w:ascii="Arial" w:hAnsi="Arial" w:cs="Arial"/>
+          <w:lang w:val="pt-BR"/>
+        </w:rPr>
+        <w:t xml:space="preserve"> a arquitetura,</w:t>
+      </w:r>
+      <w:r>
+        <w:rPr>
+          <w:rFonts w:ascii="Arial" w:hAnsi="Arial" w:cs="Arial"/>
+          <w:lang w:val="pt-BR"/>
+        </w:rPr>
+        <w:t xml:space="preserve"> o</w:t>
       </w:r>
       <w:r>
         <w:rPr>
@@ -931,21 +952,14 @@
           <w:rFonts w:ascii="Arial" w:hAnsi="Arial" w:cs="Arial"/>
           <w:lang w:val="pt-BR"/>
         </w:rPr>
-        <w:t xml:space="preserve">, as funções de ativação, </w:t>
-      </w:r>
-      <w:r>
-        <w:rPr>
-          <w:rFonts w:ascii="Arial" w:hAnsi="Arial" w:cs="Arial"/>
-          <w:lang w:val="pt-BR"/>
-        </w:rPr>
-        <w:t>as conexões</w:t>
-      </w:r>
-      <w:r>
-        <w:rPr>
-          <w:rFonts w:ascii="Arial" w:hAnsi="Arial" w:cs="Arial"/>
-          <w:lang w:val="pt-BR"/>
-        </w:rPr>
-        <w:t xml:space="preserve"> e as técnicas de regularização. Além disso, serão </w:t>
+        <w:t xml:space="preserve"> e</w:t>
+      </w:r>
+      <w:r>
+        <w:rPr>
+          <w:rFonts w:ascii="Arial" w:hAnsi="Arial" w:cs="Arial"/>
+          <w:lang w:val="pt-BR"/>
+        </w:rPr>
+        <w:t xml:space="preserve"> as funções de ativação. Além disso, serão </w:t>
       </w:r>
       <w:r>
         <w:rPr>
@@ -959,7 +973,21 @@
           <w:rFonts w:ascii="Arial" w:hAnsi="Arial" w:cs="Arial"/>
           <w:lang w:val="pt-BR"/>
         </w:rPr>
-        <w:t xml:space="preserve"> duas aplicações de uma rede neural no mundo real, uma sendo na confeção de carros autônomos e quando aplicado ao mercado financeiro.</w:t>
+        <w:t xml:space="preserve"> duas aplicações de uma rede neural no mundo real, uma sendo na </w:t>
+      </w:r>
+      <w:r>
+        <w:rPr>
+          <w:rFonts w:ascii="Arial" w:hAnsi="Arial" w:cs="Arial"/>
+          <w:lang w:val="pt-BR"/>
+        </w:rPr>
+        <w:t>confecção</w:t>
+      </w:r>
+      <w:r>
+        <w:rPr>
+          <w:rFonts w:ascii="Arial" w:hAnsi="Arial" w:cs="Arial"/>
+          <w:lang w:val="pt-BR"/>
+        </w:rPr>
+        <w:t xml:space="preserve"> de carros autônomos e quando aplicado ao mercado financeiro.</w:t>
       </w:r>
     </w:p>
     <w:p>
@@ -1901,7 +1929,49 @@
           <w:rFonts w:ascii="Arial" w:hAnsi="Arial" w:cs="Arial"/>
           <w:lang w:val="pt-BR"/>
         </w:rPr>
-        <w:t>, introduzem uma não-linearidade e permitem que a rede aprenda a fazer representações complexas de dados. A seguir serão comentados</w:t>
+        <w:t>, introduz</w:t>
+      </w:r>
+      <w:r>
+        <w:rPr>
+          <w:rFonts w:ascii="Arial" w:hAnsi="Arial" w:cs="Arial"/>
+          <w:lang w:val="pt-BR"/>
+        </w:rPr>
+        <w:t>indo</w:t>
+      </w:r>
+      <w:r>
+        <w:rPr>
+          <w:rFonts w:ascii="Arial" w:hAnsi="Arial" w:cs="Arial"/>
+          <w:lang w:val="pt-BR"/>
+        </w:rPr>
+        <w:t xml:space="preserve"> uma não-linearidade</w:t>
+      </w:r>
+      <w:r>
+        <w:rPr>
+          <w:rFonts w:ascii="Arial" w:hAnsi="Arial" w:cs="Arial"/>
+          <w:lang w:val="pt-BR"/>
+        </w:rPr>
+        <w:t xml:space="preserve"> nos modelos</w:t>
+      </w:r>
+      <w:r>
+        <w:rPr>
+          <w:rFonts w:ascii="Arial" w:hAnsi="Arial" w:cs="Arial"/>
+          <w:lang w:val="pt-BR"/>
+        </w:rPr>
+        <w:t xml:space="preserve"> e permit</w:t>
+      </w:r>
+      <w:r>
+        <w:rPr>
+          <w:rFonts w:ascii="Arial" w:hAnsi="Arial" w:cs="Arial"/>
+          <w:lang w:val="pt-BR"/>
+        </w:rPr>
+        <w:t>indo</w:t>
+      </w:r>
+      <w:r>
+        <w:rPr>
+          <w:rFonts w:ascii="Arial" w:hAnsi="Arial" w:cs="Arial"/>
+          <w:lang w:val="pt-BR"/>
+        </w:rPr>
+        <w:t xml:space="preserve"> que a rede aprenda a fazer representações complexas de dados. A seguir serão comentados</w:t>
       </w:r>
       <w:r>
         <w:rPr>
@@ -2320,6 +2390,7 @@
       <w:r>
         <w:rPr>
           <w:rFonts w:ascii="Arial" w:hAnsi="Arial" w:cs="Arial"/>
+          <w:noProof/>
           <w:lang w:val="pt-BR"/>
         </w:rPr>
         <w:drawing>
@@ -2574,6 +2645,7 @@
           <w:rFonts w:ascii="Arial" w:hAnsi="Arial" w:cs="Arial"/>
           <w:b/>
           <w:bCs/>
+          <w:noProof/>
           <w:lang w:val="pt-BR"/>
         </w:rPr>
         <w:drawing>
@@ -2670,28 +2742,7 @@
           <w:rFonts w:ascii="Arial" w:hAnsi="Arial" w:cs="Arial"/>
           <w:lang w:val="pt-BR"/>
         </w:rPr>
-        <w:t>Esta funçã</w:t>
-      </w:r>
-      <w:r>
-        <w:rPr>
-          <w:rFonts w:ascii="Arial" w:hAnsi="Arial" w:cs="Arial"/>
-          <w:lang w:val="pt-BR"/>
-        </w:rPr>
-        <w:t>o funciona nos mesmos parâmetros de uma função binária, mas com o diferencial em como é feita a mudança de estados. Ao mudar o estado de 0 para 1</w:t>
-      </w:r>
-      <w:r>
-        <w:rPr>
-          <w:rFonts w:ascii="Arial" w:hAnsi="Arial" w:cs="Arial"/>
-          <w:lang w:val="pt-BR"/>
-        </w:rPr>
-        <w:t>,</w:t>
-      </w:r>
-      <w:r>
-        <w:rPr>
-          <w:rFonts w:ascii="Arial" w:hAnsi="Arial" w:cs="Arial"/>
-          <w:lang w:val="pt-BR"/>
-        </w:rPr>
-        <w:t xml:space="preserve"> é feita uma transição suavizada. </w:t>
+        <w:t xml:space="preserve">Esta função opera de forma semelhante a uma função binária, mas com a diferença na maneira como ocorre a mudança de estados. Em vez de uma transição abrupta de 0 para 1, a transição é </w:t>
       </w:r>
       <w:r>
         <w:rPr>
@@ -2699,97 +2750,343 @@
           <w:lang w:val="pt-BR"/>
         </w:rPr>
         <w:lastRenderedPageBreak/>
-        <w:t>A aplicação desse modelo gera</w:t>
-      </w:r>
-      <w:r>
-        <w:rPr>
-          <w:rFonts w:ascii="Arial" w:hAnsi="Arial" w:cs="Arial"/>
-          <w:lang w:val="pt-BR"/>
-        </w:rPr>
-        <w:t xml:space="preserve"> uma saída não linear</w:t>
-      </w:r>
-      <w:r>
-        <w:rPr>
-          <w:rFonts w:ascii="Arial" w:hAnsi="Arial" w:cs="Arial"/>
-          <w:lang w:val="pt-BR"/>
-        </w:rPr>
-        <w:t>, o que possibilita a rede a aprender limites de decisão mais complexos.</w:t>
-      </w:r>
-    </w:p>
-    <w:p>
-      <w:pPr>
-        <w:pStyle w:val="TextosemFormatao1"/>
-        <w:ind w:firstLine="284"/>
-        <w:jc w:val="both"/>
-        <w:rPr>
-          <w:rFonts w:ascii="Arial" w:hAnsi="Arial" w:cs="Arial"/>
-          <w:lang w:val="pt-BR"/>
-        </w:rPr>
-      </w:pPr>
-    </w:p>
-    <w:p>
-      <w:pPr>
-        <w:pStyle w:val="TextosemFormatao1"/>
-        <w:jc w:val="both"/>
-        <w:rPr>
-          <w:rFonts w:ascii="Arial" w:hAnsi="Arial" w:cs="Arial"/>
-          <w:b/>
-          <w:lang w:val="pt-BR"/>
-        </w:rPr>
-      </w:pPr>
-      <w:r>
-        <w:rPr>
-          <w:rFonts w:ascii="Arial" w:hAnsi="Arial" w:cs="Arial"/>
-          <w:b/>
-          <w:lang w:val="pt-BR"/>
-        </w:rPr>
-        <w:t>Resultados</w:t>
-      </w:r>
-    </w:p>
-    <w:p>
-      <w:pPr>
-        <w:pStyle w:val="TextosemFormatao1"/>
-        <w:jc w:val="both"/>
-        <w:rPr>
-          <w:rFonts w:ascii="Arial" w:hAnsi="Arial" w:cs="Arial"/>
-          <w:lang w:val="pt-BR"/>
-        </w:rPr>
-      </w:pPr>
-    </w:p>
-    <w:p>
-      <w:pPr>
-        <w:pStyle w:val="TextosemFormatao1"/>
-        <w:ind w:firstLine="284"/>
-        <w:jc w:val="both"/>
-        <w:rPr>
-          <w:rFonts w:ascii="Arial" w:hAnsi="Arial" w:cs="Arial"/>
-          <w:lang w:val="pt-BR"/>
-        </w:rPr>
-      </w:pPr>
-      <w:r>
-        <w:rPr>
-          <w:rFonts w:ascii="Arial" w:hAnsi="Arial" w:cs="Arial"/>
-          <w:lang w:val="pt-BR"/>
-        </w:rPr>
-        <w:t>Os resultados devem conter todos os dados necessários para embasar a conclusão do estudo.</w:t>
-      </w:r>
-    </w:p>
-    <w:p>
-      <w:pPr>
-        <w:pStyle w:val="TextosemFormatao1"/>
-        <w:ind w:firstLine="284"/>
-        <w:jc w:val="both"/>
-        <w:rPr>
-          <w:rFonts w:ascii="Arial" w:hAnsi="Arial" w:cs="Arial"/>
-          <w:lang w:val="pt-BR"/>
-        </w:rPr>
-      </w:pPr>
-      <w:r>
-        <w:rPr>
-          <w:rFonts w:ascii="Arial" w:hAnsi="Arial" w:cs="Arial"/>
-          <w:lang w:val="pt-BR"/>
-        </w:rPr>
-        <w:t>Devem ainda ser apresentados nos resultados de forma bem descrita e representados em figuras e tabelas quando aplicáveis.</w:t>
+        <w:t>suavizada. A aplicação desse modelo resulta em uma saída não linear, o que permite à rede aprender limites de decisão mais complexos e assumir valores intermediários entre 0 e 1.</w:t>
+      </w:r>
+    </w:p>
+    <w:p>
+      <w:pPr>
+        <w:pStyle w:val="TextosemFormatao1"/>
+        <w:ind w:firstLine="284"/>
+        <w:jc w:val="both"/>
+        <w:rPr>
+          <w:rFonts w:ascii="Arial" w:hAnsi="Arial" w:cs="Arial"/>
+          <w:lang w:val="pt-BR"/>
+        </w:rPr>
+      </w:pPr>
+    </w:p>
+    <w:p>
+      <w:pPr>
+        <w:pStyle w:val="TextosemFormatao1"/>
+        <w:jc w:val="both"/>
+        <w:rPr>
+          <w:rFonts w:ascii="Arial" w:hAnsi="Arial" w:cs="Arial"/>
+          <w:b/>
+          <w:lang w:val="pt-BR"/>
+        </w:rPr>
+      </w:pPr>
+      <w:r>
+        <w:rPr>
+          <w:rFonts w:ascii="Arial" w:hAnsi="Arial" w:cs="Arial"/>
+          <w:b/>
+          <w:lang w:val="pt-BR"/>
+        </w:rPr>
+        <w:t>Aplicações</w:t>
+      </w:r>
+    </w:p>
+    <w:p>
+      <w:pPr>
+        <w:pStyle w:val="TextosemFormatao1"/>
+        <w:ind w:firstLine="284"/>
+        <w:jc w:val="both"/>
+        <w:rPr>
+          <w:rFonts w:ascii="Arial" w:hAnsi="Arial" w:cs="Arial"/>
+          <w:lang w:val="pt-BR"/>
+        </w:rPr>
+      </w:pPr>
+    </w:p>
+    <w:p>
+      <w:pPr>
+        <w:pStyle w:val="TextosemFormatao1"/>
+        <w:ind w:firstLine="284"/>
+        <w:jc w:val="both"/>
+        <w:rPr>
+          <w:rFonts w:ascii="Arial" w:hAnsi="Arial" w:cs="Arial"/>
+          <w:b/>
+          <w:bCs/>
+          <w:lang w:val="pt-BR"/>
+        </w:rPr>
+      </w:pPr>
+      <w:r>
+        <w:rPr>
+          <w:rFonts w:ascii="Arial" w:hAnsi="Arial" w:cs="Arial"/>
+          <w:b/>
+          <w:bCs/>
+          <w:lang w:val="pt-BR"/>
+        </w:rPr>
+        <w:t>1. Carros autônomos</w:t>
+      </w:r>
+    </w:p>
+    <w:p>
+      <w:pPr>
+        <w:pStyle w:val="TextosemFormatao1"/>
+        <w:ind w:firstLine="284"/>
+        <w:jc w:val="both"/>
+        <w:rPr>
+          <w:rFonts w:ascii="Arial" w:hAnsi="Arial" w:cs="Arial"/>
+          <w:lang w:val="pt-BR"/>
+        </w:rPr>
+      </w:pPr>
+    </w:p>
+    <w:p>
+      <w:pPr>
+        <w:pStyle w:val="TextosemFormatao1"/>
+        <w:ind w:firstLine="284"/>
+        <w:jc w:val="both"/>
+        <w:rPr>
+          <w:rFonts w:ascii="Arial" w:hAnsi="Arial" w:cs="Arial"/>
+          <w:lang w:val="pt-BR"/>
+        </w:rPr>
+      </w:pPr>
+      <w:r>
+        <w:rPr>
+          <w:rFonts w:ascii="Arial" w:hAnsi="Arial" w:cs="Arial"/>
+          <w:lang w:val="pt-BR"/>
+        </w:rPr>
+        <w:t xml:space="preserve">Em carros autônomos, </w:t>
+      </w:r>
+      <w:r>
+        <w:rPr>
+          <w:rFonts w:ascii="Arial" w:hAnsi="Arial" w:cs="Arial"/>
+          <w:lang w:val="pt-BR"/>
+        </w:rPr>
+        <w:t>as</w:t>
+      </w:r>
+      <w:r>
+        <w:rPr>
+          <w:rFonts w:ascii="Arial" w:hAnsi="Arial" w:cs="Arial"/>
+          <w:lang w:val="pt-BR"/>
+        </w:rPr>
+        <w:t xml:space="preserve"> redes</w:t>
+      </w:r>
+      <w:r>
+        <w:rPr>
+          <w:rFonts w:ascii="Arial" w:hAnsi="Arial" w:cs="Arial"/>
+          <w:lang w:val="pt-BR"/>
+        </w:rPr>
+        <w:t xml:space="preserve"> neurais</w:t>
+      </w:r>
+      <w:r>
+        <w:rPr>
+          <w:rFonts w:ascii="Arial" w:hAnsi="Arial" w:cs="Arial"/>
+          <w:lang w:val="pt-BR"/>
+        </w:rPr>
+        <w:t xml:space="preserve"> são treinadas para reconhecer padrões e tomar decisões com base em dados sensoriais recebidos de câmeras, radares, LiDARs e outros sensores.</w:t>
+      </w:r>
+    </w:p>
+    <w:p>
+      <w:pPr>
+        <w:pStyle w:val="TextosemFormatao1"/>
+        <w:ind w:firstLine="284"/>
+        <w:jc w:val="both"/>
+        <w:rPr>
+          <w:rFonts w:ascii="Arial" w:hAnsi="Arial" w:cs="Arial"/>
+          <w:lang w:val="pt-BR"/>
+        </w:rPr>
+      </w:pPr>
+      <w:r>
+        <w:rPr>
+          <w:rFonts w:ascii="Arial" w:hAnsi="Arial" w:cs="Arial"/>
+          <w:lang w:val="pt-BR"/>
+        </w:rPr>
+        <w:t xml:space="preserve">Nessa etapa, iremos analisar </w:t>
+      </w:r>
+      <w:r>
+        <w:rPr>
+          <w:rFonts w:ascii="Arial" w:hAnsi="Arial" w:cs="Arial"/>
+          <w:lang w:val="pt-BR"/>
+        </w:rPr>
+        <w:t xml:space="preserve">a utilização de redes neurais do artigo </w:t>
+      </w:r>
+      <w:r>
+        <w:rPr>
+          <w:rFonts w:ascii="Arial" w:hAnsi="Arial" w:cs="Arial"/>
+          <w:lang w:val="pt-BR"/>
+        </w:rPr>
+        <w:t>"Learning a Driving Simulator"</w:t>
+      </w:r>
+      <w:r>
+        <w:rPr>
+          <w:rFonts w:ascii="Arial" w:hAnsi="Arial" w:cs="Arial"/>
+          <w:lang w:val="pt-BR"/>
+        </w:rPr>
+        <w:t xml:space="preserve"> realizado pela empresa Comma.ai</w:t>
+      </w:r>
+      <w:r>
+        <w:rPr>
+          <w:rFonts w:ascii="Arial" w:hAnsi="Arial" w:cs="Arial"/>
+          <w:lang w:val="pt-BR"/>
+        </w:rPr>
+        <w:t xml:space="preserve"> [4]</w:t>
+      </w:r>
+      <w:r>
+        <w:rPr>
+          <w:rFonts w:ascii="Arial" w:hAnsi="Arial" w:cs="Arial"/>
+          <w:lang w:val="pt-BR"/>
+        </w:rPr>
+        <w:t xml:space="preserve">. O produto dessa empresa é a transformação de carros comuns em carros autônomos, fazendo a integração de carros tradicionais a câmeras, </w:t>
+      </w:r>
+      <w:r>
+        <w:rPr>
+          <w:rFonts w:ascii="Arial" w:hAnsi="Arial" w:cs="Arial"/>
+          <w:lang w:val="pt-BR"/>
+        </w:rPr>
+        <w:t>sensores</w:t>
+      </w:r>
+      <w:r>
+        <w:rPr>
+          <w:rFonts w:ascii="Arial" w:hAnsi="Arial" w:cs="Arial"/>
+          <w:lang w:val="pt-BR"/>
+        </w:rPr>
+        <w:t xml:space="preserve"> e um software</w:t>
+      </w:r>
+      <w:r>
+        <w:rPr>
+          <w:rFonts w:ascii="Arial" w:hAnsi="Arial" w:cs="Arial"/>
+          <w:lang w:val="pt-BR"/>
+        </w:rPr>
+        <w:t xml:space="preserve"> embarcado</w:t>
+      </w:r>
+      <w:r>
+        <w:rPr>
+          <w:rFonts w:ascii="Arial" w:hAnsi="Arial" w:cs="Arial"/>
+          <w:lang w:val="pt-BR"/>
+        </w:rPr>
+        <w:t xml:space="preserve"> que contém a inteligência artificial que irá fazer a automatização</w:t>
+      </w:r>
+      <w:r>
+        <w:rPr>
+          <w:rFonts w:ascii="Arial" w:hAnsi="Arial" w:cs="Arial"/>
+          <w:lang w:val="pt-BR"/>
+        </w:rPr>
+        <w:t>.</w:t>
+      </w:r>
+    </w:p>
+    <w:p>
+      <w:pPr>
+        <w:pStyle w:val="TextosemFormatao1"/>
+        <w:ind w:firstLine="284"/>
+        <w:jc w:val="both"/>
+        <w:rPr>
+          <w:rFonts w:ascii="Arial" w:hAnsi="Arial" w:cs="Arial"/>
+          <w:lang w:val="pt-BR"/>
+        </w:rPr>
+      </w:pPr>
+      <w:r>
+        <w:rPr>
+          <w:rFonts w:ascii="Arial" w:hAnsi="Arial" w:cs="Arial"/>
+          <w:lang w:val="pt-BR"/>
+        </w:rPr>
+        <w:t>O artigo explora uma abordagem para criar um simulador de direção que possa prever sequências de vídeo realistas de estradas usando técnicas de aprendizado de máquina. O objetivo é desenvolver um agente que possa aprender a simular eventos futuros na estrada e ajudar no planejamento de manobras para carros autônomos. A abordagem se baseia em variações de autoencoders e redes neurais recorrentes condicionadas por ações.</w:t>
+      </w:r>
+    </w:p>
+    <w:p>
+      <w:pPr>
+        <w:pStyle w:val="TextosemFormatao1"/>
+        <w:ind w:firstLine="284"/>
+        <w:jc w:val="both"/>
+        <w:rPr>
+          <w:rFonts w:ascii="Arial" w:hAnsi="Arial" w:cs="Arial"/>
+          <w:lang w:val="pt-BR"/>
+        </w:rPr>
+      </w:pPr>
+      <w:r>
+        <w:rPr>
+          <w:rFonts w:ascii="Arial" w:hAnsi="Arial" w:cs="Arial"/>
+          <w:lang w:val="pt-BR"/>
+        </w:rPr>
+        <w:t>Autoencoder</w:t>
+      </w:r>
+      <w:r>
+        <w:rPr>
+          <w:rFonts w:ascii="Arial" w:hAnsi="Arial" w:cs="Arial"/>
+          <w:lang w:val="pt-BR"/>
+        </w:rPr>
+        <w:t xml:space="preserve"> </w:t>
+      </w:r>
+      <w:r>
+        <w:rPr>
+          <w:rFonts w:ascii="Arial" w:hAnsi="Arial" w:cs="Arial"/>
+          <w:lang w:val="pt-BR"/>
+        </w:rPr>
+        <w:t>é um tipo de rede neural usada principalmente para aprendizado não supervisionado, com o objetivo de aprender a codificar dados de entrada em uma representação de menor dimensão e depois reconstruí-los de volta para algo semelhante ao original.</w:t>
+      </w:r>
+    </w:p>
+    <w:p>
+      <w:pPr>
+        <w:pStyle w:val="TextosemFormatao1"/>
+        <w:ind w:firstLine="284"/>
+        <w:jc w:val="both"/>
+        <w:rPr>
+          <w:rFonts w:ascii="Arial" w:hAnsi="Arial" w:cs="Arial"/>
+          <w:lang w:val="pt-BR"/>
+        </w:rPr>
+      </w:pPr>
+      <w:r>
+        <w:rPr>
+          <w:rFonts w:ascii="Arial" w:hAnsi="Arial" w:cs="Arial"/>
+          <w:lang w:val="pt-BR"/>
+        </w:rPr>
+        <w:t>O primeiro passo é usar um autoencoder para reduzir a dimensionalidade das imagens de vídeo capturadas pela câmera do carro. Isso envolve converter as imagens em uma representação compacta em um espaço latente</w:t>
+      </w:r>
+      <w:r>
+        <w:rPr>
+          <w:rFonts w:ascii="Arial" w:hAnsi="Arial" w:cs="Arial"/>
+          <w:lang w:val="pt-BR"/>
+        </w:rPr>
+        <w:t xml:space="preserve">, </w:t>
+      </w:r>
+      <w:r>
+        <w:rPr>
+          <w:rFonts w:ascii="Arial" w:hAnsi="Arial" w:cs="Arial"/>
+          <w:lang w:val="pt-BR"/>
+        </w:rPr>
+        <w:t>resulta</w:t>
+      </w:r>
+      <w:r>
+        <w:rPr>
+          <w:rFonts w:ascii="Arial" w:hAnsi="Arial" w:cs="Arial"/>
+          <w:lang w:val="pt-BR"/>
+        </w:rPr>
+        <w:t>ndo</w:t>
+      </w:r>
+      <w:r>
+        <w:rPr>
+          <w:rFonts w:ascii="Arial" w:hAnsi="Arial" w:cs="Arial"/>
+          <w:lang w:val="pt-BR"/>
+        </w:rPr>
+        <w:t xml:space="preserve"> em imagens que mantêm detalhes importantes, como marcas na estrada e bordas de carros, </w:t>
+      </w:r>
+      <w:r>
+        <w:rPr>
+          <w:rFonts w:ascii="Arial" w:hAnsi="Arial" w:cs="Arial"/>
+          <w:lang w:val="pt-BR"/>
+        </w:rPr>
+        <w:t>sendo esses detalhes utilizados no processamento da rede neural.</w:t>
+      </w:r>
+    </w:p>
+    <w:p>
+      <w:pPr>
+        <w:pStyle w:val="TextosemFormatao1"/>
+        <w:ind w:firstLine="284"/>
+        <w:jc w:val="both"/>
+        <w:rPr>
+          <w:rFonts w:ascii="Arial" w:hAnsi="Arial" w:cs="Arial"/>
+          <w:lang w:val="pt-BR"/>
+        </w:rPr>
+      </w:pPr>
+      <w:r>
+        <w:rPr>
+          <w:rFonts w:ascii="Arial" w:hAnsi="Arial" w:cs="Arial"/>
+          <w:lang w:val="pt-BR"/>
+        </w:rPr>
+        <w:t>Com as informações fornecidas do treinamento do autoencoder, a rede neural irá atuar no espaço latente criado utilizando uma rede neural recorrente para responder a ações específicas do carro</w:t>
+      </w:r>
+      <w:r>
+        <w:rPr>
+          <w:rFonts w:ascii="Arial" w:hAnsi="Arial" w:cs="Arial"/>
+          <w:lang w:val="pt-BR"/>
+        </w:rPr>
+        <w:t>. Isto visa a previsão de estados futuros no espaço latente para conseguir prever as ruas e as aproximações de carros.</w:t>
       </w:r>
     </w:p>
     <w:p>
@@ -3139,185 +3436,90 @@
     </w:p>
     <w:p>
       <w:pPr>
-        <w:pStyle w:val="TextosemFormatao1"/>
-        <w:ind w:firstLine="284"/>
-        <w:jc w:val="both"/>
-        <w:rPr>
-          <w:rFonts w:ascii="Arial" w:hAnsi="Arial" w:cs="Arial"/>
-          <w:lang w:val="pt-BR"/>
-        </w:rPr>
-      </w:pPr>
-    </w:p>
-    <w:p>
-      <w:pPr>
-        <w:pStyle w:val="TextosemFormatao1"/>
-        <w:ind w:firstLine="284"/>
-        <w:jc w:val="both"/>
-        <w:rPr>
-          <w:rFonts w:ascii="Arial" w:hAnsi="Arial" w:cs="Arial"/>
-          <w:lang w:val="pt-BR"/>
-        </w:rPr>
-      </w:pPr>
-      <w:r>
-        <w:rPr>
-          <w:rFonts w:ascii="Arial" w:hAnsi="Arial" w:cs="Arial"/>
-          <w:lang w:val="pt-BR"/>
-        </w:rPr>
-        <w:t>A seção ilustra o formato a ser seguido para referências de livros, teses e obras completas; capítulos de livros; periódicos; anais de congressos e publicações eletrônicas.</w:t>
-      </w:r>
-    </w:p>
-    <w:p>
-      <w:pPr>
-        <w:pStyle w:val="TextosemFormatao1"/>
-        <w:ind w:firstLine="284"/>
-        <w:jc w:val="both"/>
-        <w:rPr>
-          <w:rFonts w:ascii="Arial" w:hAnsi="Arial" w:cs="Arial"/>
-          <w:lang w:val="pt-BR"/>
-        </w:rPr>
-      </w:pPr>
-      <w:r>
-        <w:rPr>
-          <w:rFonts w:ascii="Arial" w:hAnsi="Arial" w:cs="Arial"/>
-          <w:lang w:val="pt-BR"/>
-        </w:rPr>
-        <w:t>As referências bibliográficas devem estar atualizadas e dentro da área do estudo permitindo uma discussão bem fundamentada.</w:t>
-      </w:r>
-    </w:p>
-    <w:p>
-      <w:pPr>
-        <w:pStyle w:val="TextosemFormatao1"/>
-        <w:ind w:firstLine="284"/>
-        <w:jc w:val="both"/>
-        <w:rPr>
-          <w:rFonts w:ascii="Arial" w:hAnsi="Arial" w:cs="Arial"/>
-          <w:lang w:val="pt-BR"/>
-        </w:rPr>
-      </w:pPr>
-      <w:r>
-        <w:rPr>
-          <w:rFonts w:ascii="Arial" w:hAnsi="Arial" w:cs="Arial"/>
-          <w:lang w:val="pt-BR"/>
-        </w:rPr>
-        <w:t xml:space="preserve">As referências devem ser citadas no texto dentro de parênteses letras maiúsculas e fora dos parênteses, letras minúsculas </w:t>
-      </w:r>
-      <w:r>
-        <w:rPr>
-          <w:rFonts w:ascii="Arial" w:hAnsi="Arial" w:cs="Arial"/>
-          <w:color w:val="0000FF"/>
-          <w:lang w:val="pt-BR"/>
-        </w:rPr>
-        <w:t xml:space="preserve">(seguindo a NBR6023/2018). </w:t>
-      </w:r>
-      <w:r>
-        <w:rPr>
-          <w:rFonts w:ascii="Arial" w:hAnsi="Arial" w:cs="Arial"/>
-          <w:lang w:val="pt-BR"/>
-        </w:rPr>
-        <w:t xml:space="preserve">Liste as referências em ordem alfabética e alinhadas à esquerda, sem marcadores ou numeração, na última seção do artigo, a qual deve ser intitulada </w:t>
-      </w:r>
-      <w:r>
-        <w:rPr>
-          <w:rFonts w:ascii="Arial" w:hAnsi="Arial" w:cs="Arial"/>
-          <w:b/>
-          <w:lang w:val="pt-BR"/>
-        </w:rPr>
-        <w:t>Referências</w:t>
-      </w:r>
-      <w:r>
-        <w:rPr>
-          <w:rFonts w:ascii="Arial" w:hAnsi="Arial" w:cs="Arial"/>
-          <w:lang w:val="pt-BR"/>
-        </w:rPr>
-        <w:t>, como apresentado neste modelo. A ordenação das referências na lista de referência, segue a ordem alfabética. A ordenação das referências em uma citação, com vários autores, segue a ordem de data.</w:t>
-      </w:r>
-    </w:p>
-    <w:p>
-      <w:pPr>
-        <w:pStyle w:val="TextosemFormatao1"/>
-        <w:ind w:firstLine="284"/>
-        <w:jc w:val="both"/>
-        <w:rPr>
-          <w:rFonts w:ascii="Arial" w:hAnsi="Arial" w:cs="Arial"/>
-          <w:lang w:val="pt-BR"/>
-        </w:rPr>
-      </w:pPr>
-      <w:r>
-        <w:rPr>
-          <w:rFonts w:ascii="Arial" w:hAnsi="Arial" w:cs="Arial"/>
-          <w:lang w:val="pt-BR"/>
-        </w:rPr>
-        <w:t>A ordenação das referências em uma citação, com vários autores, segue a ordem de data.</w:t>
-      </w:r>
-    </w:p>
-    <w:p>
-      <w:pPr>
-        <w:pStyle w:val="TextosemFormatao1"/>
-        <w:jc w:val="both"/>
-        <w:rPr>
-          <w:rFonts w:ascii="Arial" w:hAnsi="Arial" w:cs="Arial"/>
-          <w:lang w:val="pt-BR"/>
-        </w:rPr>
-      </w:pPr>
-      <w:r>
-        <w:rPr>
-          <w:rFonts w:ascii="Arial" w:hAnsi="Arial" w:cs="Arial"/>
-          <w:lang w:val="pt-BR"/>
-        </w:rPr>
-        <w:t xml:space="preserve">Exemplos: A velocidade de condução nervosa pode variar em função da mudança de temperatura (CHERNIACK </w:t>
-      </w:r>
-      <w:r>
-        <w:rPr>
-          <w:rFonts w:ascii="Arial" w:hAnsi="Arial" w:cs="Arial"/>
-          <w:i/>
-          <w:lang w:val="pt-BR"/>
-        </w:rPr>
-        <w:t>et al</w:t>
-      </w:r>
-      <w:r>
-        <w:rPr>
-          <w:rFonts w:ascii="Arial" w:hAnsi="Arial" w:cs="Arial"/>
-          <w:lang w:val="pt-BR"/>
-        </w:rPr>
-        <w:t xml:space="preserve">., 2004). Segundo Bahrami </w:t>
-      </w:r>
-      <w:r>
-        <w:rPr>
-          <w:rFonts w:ascii="Arial" w:hAnsi="Arial" w:cs="Arial"/>
-          <w:i/>
-          <w:lang w:val="pt-BR"/>
-        </w:rPr>
-        <w:t>et al</w:t>
-      </w:r>
-      <w:r>
-        <w:rPr>
-          <w:rFonts w:ascii="Arial" w:hAnsi="Arial" w:cs="Arial"/>
-          <w:lang w:val="pt-BR"/>
-        </w:rPr>
-        <w:t>. (2004) a temperatura promove mudanças na latência ou na neurotransmissão (SAMIGULLIN; CLOUEN, 2003).</w:t>
-      </w:r>
-    </w:p>
-    <w:p>
-      <w:pPr>
-        <w:pStyle w:val="TextosemFormatao1"/>
-        <w:jc w:val="both"/>
-        <w:rPr>
-          <w:rFonts w:ascii="Arial" w:hAnsi="Arial" w:cs="Arial"/>
-          <w:color w:val="0000FF"/>
-          <w:u w:val="single"/>
-          <w:lang w:val="pt-BR"/>
-        </w:rPr>
-      </w:pPr>
+        <w:rPr>
+          <w:rFonts w:ascii="Arial" w:hAnsi="Arial" w:cs="Arial"/>
+          <w:sz w:val="20"/>
+        </w:rPr>
+      </w:pPr>
+    </w:p>
+    <w:p>
+      <w:pPr>
+        <w:rPr>
+          <w:rFonts w:ascii="Arial" w:hAnsi="Arial" w:cs="Arial"/>
+          <w:sz w:val="20"/>
+        </w:rPr>
+      </w:pPr>
+      <w:r>
+        <w:rPr>
+          <w:rFonts w:ascii="Arial" w:hAnsi="Arial" w:cs="Arial"/>
+          <w:sz w:val="20"/>
+          <w:lang w:val="en-US"/>
+        </w:rPr>
+        <w:lastRenderedPageBreak/>
+        <w:t xml:space="preserve">[4] </w:t>
+      </w:r>
+      <w:r>
+        <w:rPr>
+          <w:rFonts w:ascii="Arial" w:hAnsi="Arial" w:cs="Arial"/>
+          <w:sz w:val="20"/>
+          <w:lang w:val="en-US"/>
+        </w:rPr>
+        <w:t xml:space="preserve">SANTANA, E.; HOTZ, G. </w:t>
+      </w:r>
+      <w:r>
+        <w:rPr>
+          <w:rFonts w:ascii="Arial" w:hAnsi="Arial" w:cs="Arial"/>
+          <w:b/>
+          <w:bCs/>
+          <w:sz w:val="20"/>
+          <w:lang w:val="en-US"/>
+        </w:rPr>
+        <w:t>Learning a Driving Simulator</w:t>
+      </w:r>
+      <w:r>
+        <w:rPr>
+          <w:rFonts w:ascii="Arial" w:hAnsi="Arial" w:cs="Arial"/>
+          <w:sz w:val="20"/>
+          <w:lang w:val="en-US"/>
+        </w:rPr>
+        <w:t xml:space="preserve">. </w:t>
+      </w:r>
+      <w:r>
+        <w:rPr>
+          <w:rFonts w:ascii="Arial" w:hAnsi="Arial" w:cs="Arial"/>
+          <w:sz w:val="20"/>
+        </w:rPr>
+        <w:t xml:space="preserve">2016. Disponível em: </w:t>
+      </w:r>
       <w:hyperlink r:id="rId17" w:history="1">
         <w:r>
           <w:rPr>
             <w:rStyle w:val="Hyperlink"/>
             <w:rFonts w:ascii="Arial" w:hAnsi="Arial" w:cs="Arial"/>
-            <w:lang w:val="pt-BR"/>
+            <w:sz w:val="20"/>
           </w:rPr>
-          <w:t>http://www1.univap.br/marketing/publico/universidade/NormalizacaoTrabalhosAcademicos.pdf</w:t>
+          <w:t>http://arxiv.org/abs/1608.01230</w:t>
         </w:r>
       </w:hyperlink>
+      <w:r>
+        <w:rPr>
+          <w:rFonts w:ascii="Arial" w:hAnsi="Arial" w:cs="Arial"/>
+          <w:sz w:val="20"/>
+        </w:rPr>
+        <w:t>. Acesso em: 6 jun. 2024.</w:t>
+      </w:r>
+    </w:p>
+    <w:p>
+      <w:pPr>
+        <w:pStyle w:val="TextosemFormatao1"/>
+        <w:jc w:val="both"/>
+        <w:rPr>
+          <w:rFonts w:ascii="Arial" w:hAnsi="Arial" w:cs="Arial"/>
+          <w:color w:val="0000FF"/>
+          <w:u w:val="single"/>
+          <w:lang w:val="pt-BR"/>
+        </w:rPr>
+      </w:pPr>
     </w:p>
     <w:sectPr>
       <w:footnotePr>
@@ -3507,25 +3709,7 @@
         <w:sz w:val="18"/>
         <w:szCs w:val="18"/>
       </w:rPr>
-      <w:t xml:space="preserve">Encontro </w:t>
-    </w:r>
-    <w:proofErr w:type="gramStart"/>
-    <w:r>
-      <w:rPr>
-        <w:rFonts w:ascii="Arial" w:hAnsi="Arial" w:cs="Arial"/>
-        <w:sz w:val="18"/>
-        <w:szCs w:val="18"/>
-      </w:rPr>
-      <w:t>Latino Americano</w:t>
-    </w:r>
-    <w:proofErr w:type="gramEnd"/>
-    <w:r>
-      <w:rPr>
-        <w:rFonts w:ascii="Arial" w:hAnsi="Arial" w:cs="Arial"/>
-        <w:sz w:val="18"/>
-        <w:szCs w:val="18"/>
-      </w:rPr>
-      <w:t xml:space="preserve"> de Iniciação Científica, X</w:t>
+      <w:t>Encontro Latino Americano de Iniciação Científica, X</w:t>
     </w:r>
     <w:r>
       <w:rPr>

--- a/Relatório.docx
+++ b/Relatório.docx
@@ -112,10 +112,34 @@
         <w:t xml:space="preserve">, </w:t>
       </w:r>
       <w:r>
-        <w:t>Avenida Shishima Hifumi, 2911</w:t>
-      </w:r>
-      <w:r>
-        <w:t>, Urbanova - 12244-000</w:t>
+        <w:t xml:space="preserve">Avenida </w:t>
+      </w:r>
+      <w:proofErr w:type="spellStart"/>
+      <w:r>
+        <w:t>Shishima</w:t>
+      </w:r>
+      <w:proofErr w:type="spellEnd"/>
+      <w:r>
+        <w:t xml:space="preserve"> </w:t>
+      </w:r>
+      <w:proofErr w:type="spellStart"/>
+      <w:r>
+        <w:t>Hifumi</w:t>
+      </w:r>
+      <w:proofErr w:type="spellEnd"/>
+      <w:r>
+        <w:t>, 2911</w:t>
+      </w:r>
+      <w:r>
+        <w:t xml:space="preserve">, </w:t>
+      </w:r>
+      <w:proofErr w:type="spellStart"/>
+      <w:r>
+        <w:t>Urbanova</w:t>
+      </w:r>
+      <w:proofErr w:type="spellEnd"/>
+      <w:r>
+        <w:t xml:space="preserve"> - 12244-000</w:t>
       </w:r>
       <w:r>
         <w:t xml:space="preserve"> </w:t>
@@ -157,7 +181,31 @@
         <w:t>2</w:t>
       </w:r>
       <w:r>
-        <w:t xml:space="preserve">Universidade do Vale do Paraíba/Instituto de Pesquisa e Desenvolvimento, Avenida Shishima Hifumi, 2911, Urbanova - 12244-000 - São José dos Campos-SP, Brasil, </w:t>
+        <w:t xml:space="preserve">Universidade do Vale do Paraíba/Instituto de Pesquisa e Desenvolvimento, Avenida </w:t>
+      </w:r>
+      <w:proofErr w:type="spellStart"/>
+      <w:r>
+        <w:t>Shishima</w:t>
+      </w:r>
+      <w:proofErr w:type="spellEnd"/>
+      <w:r>
+        <w:t xml:space="preserve"> </w:t>
+      </w:r>
+      <w:proofErr w:type="spellStart"/>
+      <w:r>
+        <w:t>Hifumi</w:t>
+      </w:r>
+      <w:proofErr w:type="spellEnd"/>
+      <w:r>
+        <w:t xml:space="preserve">, 2911, </w:t>
+      </w:r>
+      <w:proofErr w:type="spellStart"/>
+      <w:r>
+        <w:t>Urbanova</w:t>
+      </w:r>
+      <w:proofErr w:type="spellEnd"/>
+      <w:r>
+        <w:t xml:space="preserve"> - 12244-000 - São José dos Campos-SP, Brasil, </w:t>
       </w:r>
       <w:r>
         <w:t>samuel.batistela12@gmail.com</w:t>
@@ -540,7 +588,39 @@
           <w:rFonts w:ascii="Arial" w:hAnsi="Arial" w:cs="Arial"/>
           <w:lang w:val="pt-BR"/>
         </w:rPr>
-        <w:t>Warren McCulloch, um neurofisiologista e psiquiatra americano que estudou na Universidade de Yale, e Walter Pitts, um lógico autodidata</w:t>
+        <w:t xml:space="preserve">Warren </w:t>
+      </w:r>
+      <w:proofErr w:type="spellStart"/>
+      <w:r>
+        <w:rPr>
+          <w:rFonts w:ascii="Arial" w:hAnsi="Arial" w:cs="Arial"/>
+          <w:lang w:val="pt-BR"/>
+        </w:rPr>
+        <w:t>McCulloch</w:t>
+      </w:r>
+      <w:proofErr w:type="spellEnd"/>
+      <w:r>
+        <w:rPr>
+          <w:rFonts w:ascii="Arial" w:hAnsi="Arial" w:cs="Arial"/>
+          <w:lang w:val="pt-BR"/>
+        </w:rPr>
+        <w:t xml:space="preserve">, um neurofisiologista e psiquiatra americano que estudou na Universidade de Yale, e Walter </w:t>
+      </w:r>
+      <w:proofErr w:type="spellStart"/>
+      <w:r>
+        <w:rPr>
+          <w:rFonts w:ascii="Arial" w:hAnsi="Arial" w:cs="Arial"/>
+          <w:lang w:val="pt-BR"/>
+        </w:rPr>
+        <w:t>Pitts</w:t>
+      </w:r>
+      <w:proofErr w:type="spellEnd"/>
+      <w:r>
+        <w:rPr>
+          <w:rFonts w:ascii="Arial" w:hAnsi="Arial" w:cs="Arial"/>
+          <w:lang w:val="pt-BR"/>
+        </w:rPr>
+        <w:t>, um lógico autodidata</w:t>
       </w:r>
       <w:r>
         <w:rPr>
@@ -563,82 +643,9 @@
           <w:iCs/>
           <w:lang w:val="pt-BR"/>
         </w:rPr>
-        <w:t>A Logical Calculus of the Ideas Immanent in Nervous Activity</w:t>
-      </w:r>
-      <w:r>
-        <w:rPr>
-          <w:rFonts w:ascii="Arial" w:hAnsi="Arial" w:cs="Arial"/>
-          <w:lang w:val="pt-BR"/>
-        </w:rPr>
-        <w:t>", propuseram um modelo matemático do neurônio biológico baseado em lógica limiar, onde poderia realizar operações lógicas básicas</w:t>
-      </w:r>
-      <w:r>
-        <w:rPr>
-          <w:rFonts w:ascii="Arial" w:hAnsi="Arial" w:cs="Arial"/>
-          <w:lang w:val="pt-BR"/>
-        </w:rPr>
-        <w:t xml:space="preserve"> [1]</w:t>
-      </w:r>
-      <w:r>
-        <w:rPr>
-          <w:rFonts w:ascii="Arial" w:hAnsi="Arial" w:cs="Arial"/>
-          <w:lang w:val="pt-BR"/>
-        </w:rPr>
-        <w:t>.</w:t>
-      </w:r>
-      <w:r>
-        <w:rPr>
-          <w:rFonts w:ascii="Arial" w:hAnsi="Arial" w:cs="Arial"/>
-          <w:lang w:val="pt-BR"/>
-        </w:rPr>
-        <w:t xml:space="preserve"> </w:t>
-      </w:r>
-      <w:r>
-        <w:rPr>
-          <w:rFonts w:ascii="Arial" w:hAnsi="Arial" w:cs="Arial"/>
-          <w:lang w:val="pt-BR"/>
-        </w:rPr>
-        <w:t>Este modelo, conhecido como neurônio MCP (McCulloch-Pitts), estabeleceu a base para as futuras implementações computacionais das redes neurais​​</w:t>
-      </w:r>
-      <w:r>
-        <w:rPr>
-          <w:rFonts w:ascii="Arial" w:hAnsi="Arial" w:cs="Arial"/>
-          <w:lang w:val="pt-BR"/>
-        </w:rPr>
-        <w:t xml:space="preserve"> [2]</w:t>
-      </w:r>
-      <w:r>
-        <w:rPr>
-          <w:rFonts w:ascii="Arial" w:hAnsi="Arial" w:cs="Arial"/>
-          <w:lang w:val="pt-BR"/>
-        </w:rPr>
-        <w:t>.</w:t>
-      </w:r>
-    </w:p>
-    <w:p>
-      <w:pPr>
-        <w:pStyle w:val="TextosemFormatao1"/>
-        <w:ind w:firstLine="284"/>
-        <w:jc w:val="both"/>
-        <w:rPr>
-          <w:rFonts w:ascii="Arial" w:hAnsi="Arial" w:cs="Arial"/>
-          <w:lang w:val="pt-BR"/>
-        </w:rPr>
-      </w:pPr>
-      <w:r>
-        <w:rPr>
-          <w:rFonts w:ascii="Arial" w:hAnsi="Arial" w:cs="Arial"/>
-          <w:lang w:val="pt-BR"/>
-        </w:rPr>
-        <w:t xml:space="preserve">No ano de </w:t>
-      </w:r>
-      <w:r>
-        <w:rPr>
-          <w:rFonts w:ascii="Arial" w:hAnsi="Arial" w:cs="Arial"/>
-          <w:lang w:val="pt-BR"/>
-        </w:rPr>
-        <w:t>1949 um psicólogo canadense chamado Donald Hebb publicou um estudo chamado “</w:t>
-      </w:r>
+        <w:t xml:space="preserve">A </w:t>
+      </w:r>
+      <w:proofErr w:type="spellStart"/>
       <w:r>
         <w:rPr>
           <w:rFonts w:ascii="Arial" w:hAnsi="Arial" w:cs="Arial"/>
@@ -646,124 +653,9 @@
           <w:iCs/>
           <w:lang w:val="pt-BR"/>
         </w:rPr>
-        <w:t>The Organization of Behavior</w:t>
-      </w:r>
-      <w:r>
-        <w:rPr>
-          <w:rFonts w:ascii="Arial" w:hAnsi="Arial" w:cs="Arial"/>
-          <w:lang w:val="pt-BR"/>
-        </w:rPr>
-        <w:t>”</w:t>
-      </w:r>
-      <w:r>
-        <w:rPr>
-          <w:rFonts w:ascii="Arial" w:hAnsi="Arial" w:cs="Arial"/>
-          <w:lang w:val="pt-BR"/>
-        </w:rPr>
-        <w:t xml:space="preserve">. Este </w:t>
-      </w:r>
-      <w:r>
-        <w:rPr>
-          <w:rFonts w:ascii="Arial" w:hAnsi="Arial" w:cs="Arial"/>
-          <w:lang w:val="pt-BR"/>
-        </w:rPr>
-        <w:t>artigo</w:t>
-      </w:r>
-      <w:r>
-        <w:rPr>
-          <w:rFonts w:ascii="Arial" w:hAnsi="Arial" w:cs="Arial"/>
-          <w:lang w:val="pt-BR"/>
-        </w:rPr>
-        <w:t xml:space="preserve"> </w:t>
-      </w:r>
-      <w:r>
-        <w:rPr>
-          <w:rFonts w:ascii="Arial" w:hAnsi="Arial" w:cs="Arial"/>
-          <w:lang w:val="pt-BR"/>
-        </w:rPr>
-        <w:t xml:space="preserve">explora o funcionamento do cérebro humano, introduzindo o conceito de que </w:t>
-      </w:r>
-      <w:r>
-        <w:rPr>
-          <w:rFonts w:ascii="Arial" w:hAnsi="Arial" w:cs="Arial"/>
-          <w:lang w:val="pt-BR"/>
-        </w:rPr>
-        <w:t xml:space="preserve">os caminhos neurais são fortalecidos a cada vez </w:t>
-      </w:r>
-      <w:r>
-        <w:rPr>
-          <w:rFonts w:ascii="Arial" w:hAnsi="Arial" w:cs="Arial"/>
-          <w:lang w:val="pt-BR"/>
-        </w:rPr>
-        <w:t xml:space="preserve">que são </w:t>
-      </w:r>
-      <w:r>
-        <w:rPr>
-          <w:rFonts w:ascii="Arial" w:hAnsi="Arial" w:cs="Arial"/>
-          <w:lang w:val="pt-BR"/>
-        </w:rPr>
-        <w:t xml:space="preserve">utilizados, fundamental para o </w:t>
-      </w:r>
-      <w:r>
-        <w:rPr>
-          <w:rFonts w:ascii="Arial" w:hAnsi="Arial" w:cs="Arial"/>
-          <w:lang w:val="pt-BR"/>
-        </w:rPr>
-        <w:t xml:space="preserve">processor de </w:t>
-      </w:r>
-      <w:r>
-        <w:rPr>
-          <w:rFonts w:ascii="Arial" w:hAnsi="Arial" w:cs="Arial"/>
-          <w:lang w:val="pt-BR"/>
-        </w:rPr>
-        <w:t>aprendizado e adaptação</w:t>
-      </w:r>
-      <w:r>
-        <w:rPr>
-          <w:rFonts w:ascii="Arial" w:hAnsi="Arial" w:cs="Arial"/>
-          <w:lang w:val="pt-BR"/>
-        </w:rPr>
-        <w:t xml:space="preserve"> [3]</w:t>
-      </w:r>
-      <w:r>
-        <w:rPr>
-          <w:rFonts w:ascii="Arial" w:hAnsi="Arial" w:cs="Arial"/>
-          <w:lang w:val="pt-BR"/>
-        </w:rPr>
-        <w:t>.</w:t>
-      </w:r>
-      <w:r>
-        <w:rPr>
-          <w:rFonts w:ascii="Arial" w:hAnsi="Arial" w:cs="Arial"/>
-          <w:lang w:val="pt-BR"/>
-        </w:rPr>
-        <w:t xml:space="preserve"> Posteriormente o mundo de estudos de inteligências artificiais adotou esse pensamento, a chamando de regra de Hebb.</w:t>
-      </w:r>
-    </w:p>
-    <w:p>
-      <w:pPr>
-        <w:pStyle w:val="TextosemFormatao1"/>
-        <w:ind w:firstLine="284"/>
-        <w:jc w:val="both"/>
-        <w:rPr>
-          <w:rFonts w:ascii="Arial" w:hAnsi="Arial" w:cs="Arial"/>
-          <w:lang w:val="pt-BR"/>
-        </w:rPr>
-      </w:pPr>
-      <w:r>
-        <w:rPr>
-          <w:rFonts w:ascii="Arial" w:hAnsi="Arial" w:cs="Arial"/>
-          <w:lang w:val="pt-BR"/>
-        </w:rPr>
-        <w:t xml:space="preserve">Chegando em </w:t>
-      </w:r>
-      <w:r>
-        <w:rPr>
-          <w:rFonts w:ascii="Arial" w:hAnsi="Arial" w:cs="Arial"/>
-          <w:lang w:val="pt-BR"/>
-        </w:rPr>
-        <w:t xml:space="preserve">1958, Frank Rosenblatt, psicólogo americano considerado por alguns como o pai do </w:t>
-      </w:r>
+        <w:t>Logical</w:t>
+      </w:r>
+      <w:proofErr w:type="spellEnd"/>
       <w:r>
         <w:rPr>
           <w:rFonts w:ascii="Arial" w:hAnsi="Arial" w:cs="Arial"/>
@@ -771,8 +663,9 @@
           <w:iCs/>
           <w:lang w:val="pt-BR"/>
         </w:rPr>
-        <w:t>deep learnig</w:t>
-      </w:r>
+        <w:t xml:space="preserve"> </w:t>
+      </w:r>
+      <w:proofErr w:type="spellStart"/>
       <w:r>
         <w:rPr>
           <w:rFonts w:ascii="Arial" w:hAnsi="Arial" w:cs="Arial"/>
@@ -780,6 +673,481 @@
           <w:iCs/>
           <w:lang w:val="pt-BR"/>
         </w:rPr>
+        <w:t>Calculus</w:t>
+      </w:r>
+      <w:proofErr w:type="spellEnd"/>
+      <w:r>
+        <w:rPr>
+          <w:rFonts w:ascii="Arial" w:hAnsi="Arial" w:cs="Arial"/>
+          <w:i/>
+          <w:iCs/>
+          <w:lang w:val="pt-BR"/>
+        </w:rPr>
+        <w:t xml:space="preserve"> </w:t>
+      </w:r>
+      <w:proofErr w:type="spellStart"/>
+      <w:r>
+        <w:rPr>
+          <w:rFonts w:ascii="Arial" w:hAnsi="Arial" w:cs="Arial"/>
+          <w:i/>
+          <w:iCs/>
+          <w:lang w:val="pt-BR"/>
+        </w:rPr>
+        <w:t>of</w:t>
+      </w:r>
+      <w:proofErr w:type="spellEnd"/>
+      <w:r>
+        <w:rPr>
+          <w:rFonts w:ascii="Arial" w:hAnsi="Arial" w:cs="Arial"/>
+          <w:i/>
+          <w:iCs/>
+          <w:lang w:val="pt-BR"/>
+        </w:rPr>
+        <w:t xml:space="preserve"> </w:t>
+      </w:r>
+      <w:proofErr w:type="spellStart"/>
+      <w:r>
+        <w:rPr>
+          <w:rFonts w:ascii="Arial" w:hAnsi="Arial" w:cs="Arial"/>
+          <w:i/>
+          <w:iCs/>
+          <w:lang w:val="pt-BR"/>
+        </w:rPr>
+        <w:t>the</w:t>
+      </w:r>
+      <w:proofErr w:type="spellEnd"/>
+      <w:r>
+        <w:rPr>
+          <w:rFonts w:ascii="Arial" w:hAnsi="Arial" w:cs="Arial"/>
+          <w:i/>
+          <w:iCs/>
+          <w:lang w:val="pt-BR"/>
+        </w:rPr>
+        <w:t xml:space="preserve"> </w:t>
+      </w:r>
+      <w:proofErr w:type="spellStart"/>
+      <w:r>
+        <w:rPr>
+          <w:rFonts w:ascii="Arial" w:hAnsi="Arial" w:cs="Arial"/>
+          <w:i/>
+          <w:iCs/>
+          <w:lang w:val="pt-BR"/>
+        </w:rPr>
+        <w:t>Ideas</w:t>
+      </w:r>
+      <w:proofErr w:type="spellEnd"/>
+      <w:r>
+        <w:rPr>
+          <w:rFonts w:ascii="Arial" w:hAnsi="Arial" w:cs="Arial"/>
+          <w:i/>
+          <w:iCs/>
+          <w:lang w:val="pt-BR"/>
+        </w:rPr>
+        <w:t xml:space="preserve"> </w:t>
+      </w:r>
+      <w:proofErr w:type="spellStart"/>
+      <w:r>
+        <w:rPr>
+          <w:rFonts w:ascii="Arial" w:hAnsi="Arial" w:cs="Arial"/>
+          <w:i/>
+          <w:iCs/>
+          <w:lang w:val="pt-BR"/>
+        </w:rPr>
+        <w:t>Immanent</w:t>
+      </w:r>
+      <w:proofErr w:type="spellEnd"/>
+      <w:r>
+        <w:rPr>
+          <w:rFonts w:ascii="Arial" w:hAnsi="Arial" w:cs="Arial"/>
+          <w:i/>
+          <w:iCs/>
+          <w:lang w:val="pt-BR"/>
+        </w:rPr>
+        <w:t xml:space="preserve"> in </w:t>
+      </w:r>
+      <w:proofErr w:type="spellStart"/>
+      <w:r>
+        <w:rPr>
+          <w:rFonts w:ascii="Arial" w:hAnsi="Arial" w:cs="Arial"/>
+          <w:i/>
+          <w:iCs/>
+          <w:lang w:val="pt-BR"/>
+        </w:rPr>
+        <w:t>Nervous</w:t>
+      </w:r>
+      <w:proofErr w:type="spellEnd"/>
+      <w:r>
+        <w:rPr>
+          <w:rFonts w:ascii="Arial" w:hAnsi="Arial" w:cs="Arial"/>
+          <w:i/>
+          <w:iCs/>
+          <w:lang w:val="pt-BR"/>
+        </w:rPr>
+        <w:t xml:space="preserve"> </w:t>
+      </w:r>
+      <w:proofErr w:type="spellStart"/>
+      <w:r>
+        <w:rPr>
+          <w:rFonts w:ascii="Arial" w:hAnsi="Arial" w:cs="Arial"/>
+          <w:i/>
+          <w:iCs/>
+          <w:lang w:val="pt-BR"/>
+        </w:rPr>
+        <w:t>Activity</w:t>
+      </w:r>
+      <w:proofErr w:type="spellEnd"/>
+      <w:r>
+        <w:rPr>
+          <w:rFonts w:ascii="Arial" w:hAnsi="Arial" w:cs="Arial"/>
+          <w:lang w:val="pt-BR"/>
+        </w:rPr>
+        <w:t>", propuseram um modelo matemático do neurônio biológico baseado em lógica limiar, onde poderia realizar operações lógicas básicas</w:t>
+      </w:r>
+      <w:r>
+        <w:rPr>
+          <w:rFonts w:ascii="Arial" w:hAnsi="Arial" w:cs="Arial"/>
+          <w:lang w:val="pt-BR"/>
+        </w:rPr>
+        <w:t xml:space="preserve"> [1]</w:t>
+      </w:r>
+      <w:r>
+        <w:rPr>
+          <w:rFonts w:ascii="Arial" w:hAnsi="Arial" w:cs="Arial"/>
+          <w:lang w:val="pt-BR"/>
+        </w:rPr>
+        <w:t>.</w:t>
+      </w:r>
+      <w:r>
+        <w:rPr>
+          <w:rFonts w:ascii="Arial" w:hAnsi="Arial" w:cs="Arial"/>
+          <w:lang w:val="pt-BR"/>
+        </w:rPr>
+        <w:t xml:space="preserve"> </w:t>
+      </w:r>
+      <w:r>
+        <w:rPr>
+          <w:rFonts w:ascii="Arial" w:hAnsi="Arial" w:cs="Arial"/>
+          <w:lang w:val="pt-BR"/>
+        </w:rPr>
+        <w:t>Este modelo, conhecido como neurônio MCP (</w:t>
+      </w:r>
+      <w:proofErr w:type="spellStart"/>
+      <w:r>
+        <w:rPr>
+          <w:rFonts w:ascii="Arial" w:hAnsi="Arial" w:cs="Arial"/>
+          <w:lang w:val="pt-BR"/>
+        </w:rPr>
+        <w:t>McCulloch-Pitts</w:t>
+      </w:r>
+      <w:proofErr w:type="spellEnd"/>
+      <w:r>
+        <w:rPr>
+          <w:rFonts w:ascii="Arial" w:hAnsi="Arial" w:cs="Arial"/>
+          <w:lang w:val="pt-BR"/>
+        </w:rPr>
+        <w:t>), estabeleceu a base para as futuras implementações computacionais das redes neurais​​</w:t>
+      </w:r>
+      <w:r>
+        <w:rPr>
+          <w:rFonts w:ascii="Arial" w:hAnsi="Arial" w:cs="Arial"/>
+          <w:lang w:val="pt-BR"/>
+        </w:rPr>
+        <w:t xml:space="preserve"> [2]</w:t>
+      </w:r>
+      <w:r>
+        <w:rPr>
+          <w:rFonts w:ascii="Arial" w:hAnsi="Arial" w:cs="Arial"/>
+          <w:lang w:val="pt-BR"/>
+        </w:rPr>
+        <w:t>.</w:t>
+      </w:r>
+    </w:p>
+    <w:p>
+      <w:pPr>
+        <w:pStyle w:val="TextosemFormatao1"/>
+        <w:ind w:firstLine="284"/>
+        <w:jc w:val="both"/>
+        <w:rPr>
+          <w:rFonts w:ascii="Arial" w:hAnsi="Arial" w:cs="Arial"/>
+          <w:lang w:val="pt-BR"/>
+        </w:rPr>
+      </w:pPr>
+      <w:r>
+        <w:rPr>
+          <w:rFonts w:ascii="Arial" w:hAnsi="Arial" w:cs="Arial"/>
+          <w:lang w:val="pt-BR"/>
+        </w:rPr>
+        <w:t xml:space="preserve">No ano de </w:t>
+      </w:r>
+      <w:r>
+        <w:rPr>
+          <w:rFonts w:ascii="Arial" w:hAnsi="Arial" w:cs="Arial"/>
+          <w:lang w:val="pt-BR"/>
+        </w:rPr>
+        <w:t xml:space="preserve">1949 um psicólogo canadense chamado Donald </w:t>
+      </w:r>
+      <w:proofErr w:type="spellStart"/>
+      <w:r>
+        <w:rPr>
+          <w:rFonts w:ascii="Arial" w:hAnsi="Arial" w:cs="Arial"/>
+          <w:lang w:val="pt-BR"/>
+        </w:rPr>
+        <w:t>Hebb</w:t>
+      </w:r>
+      <w:proofErr w:type="spellEnd"/>
+      <w:r>
+        <w:rPr>
+          <w:rFonts w:ascii="Arial" w:hAnsi="Arial" w:cs="Arial"/>
+          <w:lang w:val="pt-BR"/>
+        </w:rPr>
+        <w:t xml:space="preserve"> publicou um estudo chamado “</w:t>
+      </w:r>
+      <w:r>
+        <w:rPr>
+          <w:rFonts w:ascii="Arial" w:hAnsi="Arial" w:cs="Arial"/>
+          <w:i/>
+          <w:iCs/>
+          <w:lang w:val="pt-BR"/>
+        </w:rPr>
+        <w:t xml:space="preserve">The </w:t>
+      </w:r>
+      <w:proofErr w:type="spellStart"/>
+      <w:r>
+        <w:rPr>
+          <w:rFonts w:ascii="Arial" w:hAnsi="Arial" w:cs="Arial"/>
+          <w:i/>
+          <w:iCs/>
+          <w:lang w:val="pt-BR"/>
+        </w:rPr>
+        <w:t>Organization</w:t>
+      </w:r>
+      <w:proofErr w:type="spellEnd"/>
+      <w:r>
+        <w:rPr>
+          <w:rFonts w:ascii="Arial" w:hAnsi="Arial" w:cs="Arial"/>
+          <w:i/>
+          <w:iCs/>
+          <w:lang w:val="pt-BR"/>
+        </w:rPr>
+        <w:t xml:space="preserve"> </w:t>
+      </w:r>
+      <w:proofErr w:type="spellStart"/>
+      <w:r>
+        <w:rPr>
+          <w:rFonts w:ascii="Arial" w:hAnsi="Arial" w:cs="Arial"/>
+          <w:i/>
+          <w:iCs/>
+          <w:lang w:val="pt-BR"/>
+        </w:rPr>
+        <w:t>of</w:t>
+      </w:r>
+      <w:proofErr w:type="spellEnd"/>
+      <w:r>
+        <w:rPr>
+          <w:rFonts w:ascii="Arial" w:hAnsi="Arial" w:cs="Arial"/>
+          <w:i/>
+          <w:iCs/>
+          <w:lang w:val="pt-BR"/>
+        </w:rPr>
+        <w:t xml:space="preserve"> </w:t>
+      </w:r>
+      <w:proofErr w:type="spellStart"/>
+      <w:r>
+        <w:rPr>
+          <w:rFonts w:ascii="Arial" w:hAnsi="Arial" w:cs="Arial"/>
+          <w:i/>
+          <w:iCs/>
+          <w:lang w:val="pt-BR"/>
+        </w:rPr>
+        <w:t>Behavior</w:t>
+      </w:r>
+      <w:proofErr w:type="spellEnd"/>
+      <w:r>
+        <w:rPr>
+          <w:rFonts w:ascii="Arial" w:hAnsi="Arial" w:cs="Arial"/>
+          <w:lang w:val="pt-BR"/>
+        </w:rPr>
+        <w:t>”</w:t>
+      </w:r>
+      <w:r>
+        <w:rPr>
+          <w:rFonts w:ascii="Arial" w:hAnsi="Arial" w:cs="Arial"/>
+          <w:lang w:val="pt-BR"/>
+        </w:rPr>
+        <w:t xml:space="preserve">. Este </w:t>
+      </w:r>
+      <w:r>
+        <w:rPr>
+          <w:rFonts w:ascii="Arial" w:hAnsi="Arial" w:cs="Arial"/>
+          <w:lang w:val="pt-BR"/>
+        </w:rPr>
+        <w:t>artigo</w:t>
+      </w:r>
+      <w:r>
+        <w:rPr>
+          <w:rFonts w:ascii="Arial" w:hAnsi="Arial" w:cs="Arial"/>
+          <w:lang w:val="pt-BR"/>
+        </w:rPr>
+        <w:t xml:space="preserve"> </w:t>
+      </w:r>
+      <w:r>
+        <w:rPr>
+          <w:rFonts w:ascii="Arial" w:hAnsi="Arial" w:cs="Arial"/>
+          <w:lang w:val="pt-BR"/>
+        </w:rPr>
+        <w:t xml:space="preserve">explora o funcionamento do cérebro humano, introduzindo o conceito de que </w:t>
+      </w:r>
+      <w:r>
+        <w:rPr>
+          <w:rFonts w:ascii="Arial" w:hAnsi="Arial" w:cs="Arial"/>
+          <w:lang w:val="pt-BR"/>
+        </w:rPr>
+        <w:t xml:space="preserve">os caminhos neurais são fortalecidos a cada vez </w:t>
+      </w:r>
+      <w:r>
+        <w:rPr>
+          <w:rFonts w:ascii="Arial" w:hAnsi="Arial" w:cs="Arial"/>
+          <w:lang w:val="pt-BR"/>
+        </w:rPr>
+        <w:t xml:space="preserve">que são </w:t>
+      </w:r>
+      <w:r>
+        <w:rPr>
+          <w:rFonts w:ascii="Arial" w:hAnsi="Arial" w:cs="Arial"/>
+          <w:lang w:val="pt-BR"/>
+        </w:rPr>
+        <w:t xml:space="preserve">utilizados, fundamental para o </w:t>
+      </w:r>
+      <w:r>
+        <w:rPr>
+          <w:rFonts w:ascii="Arial" w:hAnsi="Arial" w:cs="Arial"/>
+          <w:lang w:val="pt-BR"/>
+        </w:rPr>
+        <w:t xml:space="preserve">processor de </w:t>
+      </w:r>
+      <w:r>
+        <w:rPr>
+          <w:rFonts w:ascii="Arial" w:hAnsi="Arial" w:cs="Arial"/>
+          <w:lang w:val="pt-BR"/>
+        </w:rPr>
+        <w:t>aprendizado e adaptação</w:t>
+      </w:r>
+      <w:r>
+        <w:rPr>
+          <w:rFonts w:ascii="Arial" w:hAnsi="Arial" w:cs="Arial"/>
+          <w:lang w:val="pt-BR"/>
+        </w:rPr>
+        <w:t xml:space="preserve"> [3]</w:t>
+      </w:r>
+      <w:r>
+        <w:rPr>
+          <w:rFonts w:ascii="Arial" w:hAnsi="Arial" w:cs="Arial"/>
+          <w:lang w:val="pt-BR"/>
+        </w:rPr>
+        <w:t>.</w:t>
+      </w:r>
+      <w:r>
+        <w:rPr>
+          <w:rFonts w:ascii="Arial" w:hAnsi="Arial" w:cs="Arial"/>
+          <w:lang w:val="pt-BR"/>
+        </w:rPr>
+        <w:t xml:space="preserve"> Posteriormente o mundo de estudos de inteligências artificiais adotou esse pensamento, a chamando de regra de </w:t>
+      </w:r>
+      <w:proofErr w:type="spellStart"/>
+      <w:r>
+        <w:rPr>
+          <w:rFonts w:ascii="Arial" w:hAnsi="Arial" w:cs="Arial"/>
+          <w:lang w:val="pt-BR"/>
+        </w:rPr>
+        <w:t>Hebb</w:t>
+      </w:r>
+      <w:proofErr w:type="spellEnd"/>
+      <w:r>
+        <w:rPr>
+          <w:rFonts w:ascii="Arial" w:hAnsi="Arial" w:cs="Arial"/>
+          <w:lang w:val="pt-BR"/>
+        </w:rPr>
+        <w:t>.</w:t>
+      </w:r>
+    </w:p>
+    <w:p>
+      <w:pPr>
+        <w:pStyle w:val="TextosemFormatao1"/>
+        <w:ind w:firstLine="284"/>
+        <w:jc w:val="both"/>
+        <w:rPr>
+          <w:rFonts w:ascii="Arial" w:hAnsi="Arial" w:cs="Arial"/>
+          <w:lang w:val="pt-BR"/>
+        </w:rPr>
+      </w:pPr>
+      <w:r>
+        <w:rPr>
+          <w:rFonts w:ascii="Arial" w:hAnsi="Arial" w:cs="Arial"/>
+          <w:lang w:val="pt-BR"/>
+        </w:rPr>
+        <w:t xml:space="preserve">Chegando em </w:t>
+      </w:r>
+      <w:r>
+        <w:rPr>
+          <w:rFonts w:ascii="Arial" w:hAnsi="Arial" w:cs="Arial"/>
+          <w:lang w:val="pt-BR"/>
+        </w:rPr>
+        <w:t xml:space="preserve">1958, Frank </w:t>
+      </w:r>
+      <w:proofErr w:type="spellStart"/>
+      <w:r>
+        <w:rPr>
+          <w:rFonts w:ascii="Arial" w:hAnsi="Arial" w:cs="Arial"/>
+          <w:lang w:val="pt-BR"/>
+        </w:rPr>
+        <w:t>Rosenblatt</w:t>
+      </w:r>
+      <w:proofErr w:type="spellEnd"/>
+      <w:r>
+        <w:rPr>
+          <w:rFonts w:ascii="Arial" w:hAnsi="Arial" w:cs="Arial"/>
+          <w:lang w:val="pt-BR"/>
+        </w:rPr>
+        <w:t xml:space="preserve">, psicólogo americano considerado por alguns como o pai do </w:t>
+      </w:r>
+      <w:proofErr w:type="spellStart"/>
+      <w:r>
+        <w:rPr>
+          <w:rFonts w:ascii="Arial" w:hAnsi="Arial" w:cs="Arial"/>
+          <w:i/>
+          <w:iCs/>
+          <w:lang w:val="pt-BR"/>
+        </w:rPr>
+        <w:t>deep</w:t>
+      </w:r>
+      <w:proofErr w:type="spellEnd"/>
+      <w:r>
+        <w:rPr>
+          <w:rFonts w:ascii="Arial" w:hAnsi="Arial" w:cs="Arial"/>
+          <w:i/>
+          <w:iCs/>
+          <w:lang w:val="pt-BR"/>
+        </w:rPr>
+        <w:t xml:space="preserve"> </w:t>
+      </w:r>
+      <w:proofErr w:type="spellStart"/>
+      <w:r>
+        <w:rPr>
+          <w:rFonts w:ascii="Arial" w:hAnsi="Arial" w:cs="Arial"/>
+          <w:i/>
+          <w:iCs/>
+          <w:lang w:val="pt-BR"/>
+        </w:rPr>
+        <w:t>learnig</w:t>
+      </w:r>
+      <w:proofErr w:type="spellEnd"/>
+      <w:r>
+        <w:rPr>
+          <w:rFonts w:ascii="Arial" w:hAnsi="Arial" w:cs="Arial"/>
+          <w:i/>
+          <w:iCs/>
+          <w:lang w:val="pt-BR"/>
+        </w:rPr>
         <w:t xml:space="preserve">, </w:t>
       </w:r>
       <w:r>
@@ -789,6 +1157,7 @@
         </w:rPr>
         <w:t xml:space="preserve">começou a desenvolver e implementar o primeiro modelo de rede neural, chamado de </w:t>
       </w:r>
+      <w:proofErr w:type="spellStart"/>
       <w:r>
         <w:rPr>
           <w:rFonts w:ascii="Arial" w:hAnsi="Arial" w:cs="Arial"/>
@@ -813,6 +1182,7 @@
         </w:rPr>
         <w:t>ptron</w:t>
       </w:r>
+      <w:proofErr w:type="spellEnd"/>
       <w:r>
         <w:rPr>
           <w:rFonts w:ascii="Arial" w:hAnsi="Arial" w:cs="Arial"/>
@@ -825,7 +1195,23 @@
           <w:rFonts w:ascii="Arial" w:hAnsi="Arial" w:cs="Arial"/>
           <w:lang w:val="pt-BR"/>
         </w:rPr>
-        <w:t>constituído por neurônios MPL (Percéptrons de Múltiplas Camadas), formando</w:t>
+        <w:t>constituído por neurônios MPL (</w:t>
+      </w:r>
+      <w:proofErr w:type="spellStart"/>
+      <w:r>
+        <w:rPr>
+          <w:rFonts w:ascii="Arial" w:hAnsi="Arial" w:cs="Arial"/>
+          <w:lang w:val="pt-BR"/>
+        </w:rPr>
+        <w:t>Percéptrons</w:t>
+      </w:r>
+      <w:proofErr w:type="spellEnd"/>
+      <w:r>
+        <w:rPr>
+          <w:rFonts w:ascii="Arial" w:hAnsi="Arial" w:cs="Arial"/>
+          <w:lang w:val="pt-BR"/>
+        </w:rPr>
+        <w:t xml:space="preserve"> de Múltiplas Camadas), formando</w:t>
       </w:r>
       <w:r>
         <w:rPr>
@@ -1297,7 +1683,27 @@
           <w:szCs w:val="22"/>
           <w:lang w:val="pt-BR"/>
         </w:rPr>
-        <w:t>Site Deep Learning Book</w:t>
+        <w:t xml:space="preserve">Site </w:t>
+      </w:r>
+      <w:proofErr w:type="spellStart"/>
+      <w:r>
+        <w:rPr>
+          <w:rFonts w:ascii="Times New Roman" w:hAnsi="Times New Roman"/>
+          <w:sz w:val="22"/>
+          <w:szCs w:val="22"/>
+          <w:lang w:val="pt-BR"/>
+        </w:rPr>
+        <w:t>Deep</w:t>
+      </w:r>
+      <w:proofErr w:type="spellEnd"/>
+      <w:r>
+        <w:rPr>
+          <w:rFonts w:ascii="Times New Roman" w:hAnsi="Times New Roman"/>
+          <w:sz w:val="22"/>
+          <w:szCs w:val="22"/>
+          <w:lang w:val="pt-BR"/>
+        </w:rPr>
+        <w:t xml:space="preserve"> Learning Book</w:t>
       </w:r>
     </w:p>
     <w:p>
@@ -1326,7 +1732,23 @@
           <w:rFonts w:ascii="Arial" w:hAnsi="Arial"/>
           <w:lang w:val="pt-BR"/>
         </w:rPr>
-        <w:t>A Figura 1 demonstra o funcionamento de uma rede feedforward. A entrada de uma informação é feita pelos nós de entrada, depois é alimentada para os nós ocultos e, em seguida, os dados são enviados para os nós de saída, mostrando os resultados obtidos pelo processamento da rede neural.</w:t>
+        <w:t xml:space="preserve">A Figura 1 demonstra o funcionamento de uma rede </w:t>
+      </w:r>
+      <w:proofErr w:type="spellStart"/>
+      <w:r>
+        <w:rPr>
+          <w:rFonts w:ascii="Arial" w:hAnsi="Arial"/>
+          <w:lang w:val="pt-BR"/>
+        </w:rPr>
+        <w:t>feedforward</w:t>
+      </w:r>
+      <w:proofErr w:type="spellEnd"/>
+      <w:r>
+        <w:rPr>
+          <w:rFonts w:ascii="Arial" w:hAnsi="Arial"/>
+          <w:lang w:val="pt-BR"/>
+        </w:rPr>
+        <w:t>. A entrada de uma informação é feita pelos nós de entrada, depois é alimentada para os nós ocultos e, em seguida, os dados são enviados para os nós de saída, mostrando os resultados obtidos pelo processamento da rede neural.</w:t>
       </w:r>
     </w:p>
     <w:p>
@@ -1513,7 +1935,27 @@
           <w:szCs w:val="22"/>
           <w:lang w:val="pt-BR"/>
         </w:rPr>
-        <w:t>Fonte: Site Deep Learning Book</w:t>
+        <w:t xml:space="preserve">Fonte: Site </w:t>
+      </w:r>
+      <w:proofErr w:type="spellStart"/>
+      <w:r>
+        <w:rPr>
+          <w:rFonts w:ascii="Times New Roman" w:hAnsi="Times New Roman"/>
+          <w:sz w:val="22"/>
+          <w:szCs w:val="22"/>
+          <w:lang w:val="pt-BR"/>
+        </w:rPr>
+        <w:t>Deep</w:t>
+      </w:r>
+      <w:proofErr w:type="spellEnd"/>
+      <w:r>
+        <w:rPr>
+          <w:rFonts w:ascii="Times New Roman" w:hAnsi="Times New Roman"/>
+          <w:sz w:val="22"/>
+          <w:szCs w:val="22"/>
+          <w:lang w:val="pt-BR"/>
+        </w:rPr>
+        <w:t xml:space="preserve"> Learning Book</w:t>
       </w:r>
     </w:p>
     <w:p>
@@ -1576,6 +2018,7 @@
         </w:rPr>
         <w:t xml:space="preserve">A diferença nas tratativas dos dados nessas arquiteturas molda o modelo de rede neural para ser mais adequado ou otimizado para certos tipos de problemas, quando comparado a outros diversos tipos de arquiteturas. Um exemplo disso é a classificação e o reconhecimento de padrões, em que uma rede </w:t>
       </w:r>
+      <w:proofErr w:type="spellStart"/>
       <w:r>
         <w:rPr>
           <w:rFonts w:ascii="Arial" w:hAnsi="Arial" w:cs="Arial"/>
@@ -1585,6 +2028,7 @@
         </w:rPr>
         <w:t>feedforward</w:t>
       </w:r>
+      <w:proofErr w:type="spellEnd"/>
       <w:r>
         <w:rPr>
           <w:rFonts w:ascii="Arial" w:hAnsi="Arial" w:cs="Arial"/>
@@ -1697,8 +2141,6 @@
     <w:p>
       <w:pPr>
         <w:pStyle w:val="TextosemFormatao1"/>
-        <w:ind w:firstLine="284"/>
-        <w:jc w:val="both"/>
         <w:rPr>
           <w:rFonts w:ascii="Arial" w:hAnsi="Arial" w:cs="Arial"/>
           <w:lang w:val="pt-BR"/>
@@ -1786,7 +2228,63 @@
           <w:rFonts w:ascii="Arial" w:hAnsi="Arial" w:cs="Arial"/>
           <w:lang w:val="pt-BR"/>
         </w:rPr>
-        <w:t xml:space="preserve"> fazer o mapeamento correto das saídas para as respectivas entradas, priorizando a precisão nas previsões futuras quando testado com novos dados. Isto é feito ao comparar as saídas de dados da rede com as saídas desejadas, é possível realizar um ajuste nos pesos para direcionar </w:t>
+        <w:t xml:space="preserve"> fazer o mapeamento correto das saídas para as respectivas entradas, priorizando a precisão nas previsões futuras quando testado com novos dados. Is</w:t>
+      </w:r>
+      <w:r>
+        <w:rPr>
+          <w:rFonts w:ascii="Arial" w:hAnsi="Arial" w:cs="Arial"/>
+          <w:lang w:val="pt-BR"/>
+        </w:rPr>
+        <w:t>s</w:t>
+      </w:r>
+      <w:r>
+        <w:rPr>
+          <w:rFonts w:ascii="Arial" w:hAnsi="Arial" w:cs="Arial"/>
+          <w:lang w:val="pt-BR"/>
+        </w:rPr>
+        <w:t xml:space="preserve">o é feito ao comparar as saídas de dados da rede com as saídas desejadas, </w:t>
+      </w:r>
+      <w:r>
+        <w:rPr>
+          <w:rFonts w:ascii="Arial" w:hAnsi="Arial" w:cs="Arial"/>
+          <w:lang w:val="pt-BR"/>
+        </w:rPr>
+        <w:t>permitindo</w:t>
+      </w:r>
+      <w:r>
+        <w:rPr>
+          <w:rFonts w:ascii="Arial" w:hAnsi="Arial" w:cs="Arial"/>
+          <w:lang w:val="pt-BR"/>
+        </w:rPr>
+        <w:t xml:space="preserve"> ajust</w:t>
+      </w:r>
+      <w:r>
+        <w:rPr>
+          <w:rFonts w:ascii="Arial" w:hAnsi="Arial" w:cs="Arial"/>
+          <w:lang w:val="pt-BR"/>
+        </w:rPr>
+        <w:t>ar</w:t>
+      </w:r>
+      <w:r>
+        <w:rPr>
+          <w:rFonts w:ascii="Arial" w:hAnsi="Arial" w:cs="Arial"/>
+          <w:lang w:val="pt-BR"/>
+        </w:rPr>
+        <w:t xml:space="preserve"> </w:t>
+      </w:r>
+      <w:r>
+        <w:rPr>
+          <w:rFonts w:ascii="Arial" w:hAnsi="Arial" w:cs="Arial"/>
+          <w:lang w:val="pt-BR"/>
+        </w:rPr>
+        <w:t>os</w:t>
+      </w:r>
+      <w:r>
+        <w:rPr>
+          <w:rFonts w:ascii="Arial" w:hAnsi="Arial" w:cs="Arial"/>
+          <w:lang w:val="pt-BR"/>
+        </w:rPr>
+        <w:t xml:space="preserve"> pesos para direcionar </w:t>
       </w:r>
       <w:r>
         <w:rPr>
@@ -1795,230 +2293,12 @@
         </w:rPr>
         <w:t>a saída para um valor desejado para a resolução do problema.</w:t>
       </w:r>
-    </w:p>
-    <w:p>
-      <w:pPr>
-        <w:pStyle w:val="TextosemFormatao1"/>
-        <w:ind w:firstLine="284"/>
-        <w:jc w:val="both"/>
-        <w:rPr>
-          <w:rFonts w:ascii="Arial" w:hAnsi="Arial" w:cs="Arial"/>
-          <w:lang w:val="pt-BR"/>
-        </w:rPr>
-      </w:pPr>
-      <w:r>
-        <w:rPr>
-          <w:rFonts w:ascii="Arial" w:hAnsi="Arial" w:cs="Arial"/>
-          <w:lang w:val="pt-BR"/>
-        </w:rPr>
-        <w:t xml:space="preserve">Já a </w:t>
-      </w:r>
-      <w:r>
-        <w:rPr>
-          <w:rFonts w:ascii="Arial" w:hAnsi="Arial" w:cs="Arial"/>
-          <w:lang w:val="pt-BR"/>
-        </w:rPr>
-        <w:t xml:space="preserve">aprendizagem não </w:t>
-      </w:r>
-      <w:r>
-        <w:rPr>
-          <w:rFonts w:ascii="Arial" w:hAnsi="Arial" w:cs="Arial"/>
-          <w:lang w:val="pt-BR"/>
-        </w:rPr>
-        <w:t xml:space="preserve">supervisionada, diferentemente da supervisionada, não atua com dados rotulados. O objetivo dessa rede não é a predição de uma saída específica, mas </w:t>
-      </w:r>
-      <w:r>
-        <w:rPr>
-          <w:rFonts w:ascii="Arial" w:hAnsi="Arial" w:cs="Arial"/>
-          <w:lang w:val="pt-BR"/>
-        </w:rPr>
-        <w:t>identificar atributos e padrões nos dados, isso permite que a análise</w:t>
-      </w:r>
-      <w:r>
-        <w:rPr>
-          <w:rFonts w:ascii="Arial" w:hAnsi="Arial" w:cs="Arial"/>
-          <w:lang w:val="pt-BR"/>
-        </w:rPr>
-        <w:t xml:space="preserve"> de uma alta quantidade de dados seja</w:t>
-      </w:r>
-      <w:r>
-        <w:rPr>
-          <w:rFonts w:ascii="Arial" w:hAnsi="Arial" w:cs="Arial"/>
-          <w:lang w:val="pt-BR"/>
-        </w:rPr>
-        <w:t xml:space="preserve"> realizada de uma forma mais exploratória</w:t>
-      </w:r>
-      <w:r>
-        <w:rPr>
-          <w:rFonts w:ascii="Arial" w:hAnsi="Arial" w:cs="Arial"/>
-          <w:lang w:val="pt-BR"/>
-        </w:rPr>
-        <w:t xml:space="preserve"> para possibilitar uma aglomeração de padrões.</w:t>
-      </w:r>
-    </w:p>
-    <w:p>
-      <w:pPr>
-        <w:pStyle w:val="TextosemFormatao1"/>
-        <w:ind w:firstLine="284"/>
-        <w:jc w:val="both"/>
-        <w:rPr>
-          <w:rFonts w:ascii="Arial" w:hAnsi="Arial" w:cs="Arial"/>
-          <w:lang w:val="pt-BR"/>
-        </w:rPr>
-      </w:pPr>
-    </w:p>
-    <w:p>
-      <w:pPr>
-        <w:pStyle w:val="TextosemFormatao1"/>
-        <w:ind w:firstLine="284"/>
-        <w:jc w:val="both"/>
-        <w:rPr>
-          <w:rFonts w:ascii="Arial" w:hAnsi="Arial" w:cs="Arial"/>
-          <w:b/>
-          <w:bCs/>
-          <w:lang w:val="pt-BR"/>
-        </w:rPr>
-      </w:pPr>
-      <w:r>
-        <w:rPr>
-          <w:rFonts w:ascii="Arial" w:hAnsi="Arial" w:cs="Arial"/>
-          <w:b/>
-          <w:bCs/>
-          <w:lang w:val="pt-BR"/>
-        </w:rPr>
-        <w:t>3. Função de ativação</w:t>
-      </w:r>
-    </w:p>
-    <w:p>
-      <w:pPr>
-        <w:pStyle w:val="TextosemFormatao1"/>
-        <w:ind w:firstLine="284"/>
-        <w:jc w:val="both"/>
-        <w:rPr>
-          <w:rFonts w:ascii="Arial" w:hAnsi="Arial" w:cs="Arial"/>
-          <w:lang w:val="pt-BR"/>
-        </w:rPr>
-      </w:pPr>
-    </w:p>
-    <w:p>
-      <w:pPr>
-        <w:pStyle w:val="TextosemFormatao1"/>
-        <w:ind w:firstLine="284"/>
-        <w:jc w:val="both"/>
-        <w:rPr>
-          <w:rFonts w:ascii="Arial" w:hAnsi="Arial" w:cs="Arial"/>
-          <w:lang w:val="pt-BR"/>
-        </w:rPr>
-      </w:pPr>
-      <w:r>
-        <w:rPr>
-          <w:rFonts w:ascii="Arial" w:hAnsi="Arial" w:cs="Arial"/>
-          <w:lang w:val="pt-BR"/>
-        </w:rPr>
-        <w:t>As funções são um elemento importante para a elaboração de redes neurais</w:t>
-      </w:r>
-      <w:r>
-        <w:rPr>
-          <w:rFonts w:ascii="Arial" w:hAnsi="Arial" w:cs="Arial"/>
-          <w:lang w:val="pt-BR"/>
-        </w:rPr>
-        <w:t>, definindo se um nó deve ser ativado ou não, com base na relevância da informação para o problema em questão. Isso possibilita que certas informações possam ser descartadas</w:t>
-      </w:r>
-      <w:r>
-        <w:rPr>
-          <w:rFonts w:ascii="Arial" w:hAnsi="Arial" w:cs="Arial"/>
-          <w:lang w:val="pt-BR"/>
-        </w:rPr>
-        <w:t>, introduz</w:t>
-      </w:r>
-      <w:r>
-        <w:rPr>
-          <w:rFonts w:ascii="Arial" w:hAnsi="Arial" w:cs="Arial"/>
-          <w:lang w:val="pt-BR"/>
-        </w:rPr>
-        <w:t>indo</w:t>
-      </w:r>
-      <w:r>
-        <w:rPr>
-          <w:rFonts w:ascii="Arial" w:hAnsi="Arial" w:cs="Arial"/>
-          <w:lang w:val="pt-BR"/>
-        </w:rPr>
-        <w:t xml:space="preserve"> uma não-linearidade</w:t>
-      </w:r>
-      <w:r>
-        <w:rPr>
-          <w:rFonts w:ascii="Arial" w:hAnsi="Arial" w:cs="Arial"/>
-          <w:lang w:val="pt-BR"/>
-        </w:rPr>
-        <w:t xml:space="preserve"> nos modelos</w:t>
-      </w:r>
-      <w:r>
-        <w:rPr>
-          <w:rFonts w:ascii="Arial" w:hAnsi="Arial" w:cs="Arial"/>
-          <w:lang w:val="pt-BR"/>
-        </w:rPr>
-        <w:t xml:space="preserve"> e permit</w:t>
-      </w:r>
-      <w:r>
-        <w:rPr>
-          <w:rFonts w:ascii="Arial" w:hAnsi="Arial" w:cs="Arial"/>
-          <w:lang w:val="pt-BR"/>
-        </w:rPr>
-        <w:t>indo</w:t>
-      </w:r>
-      <w:r>
-        <w:rPr>
-          <w:rFonts w:ascii="Arial" w:hAnsi="Arial" w:cs="Arial"/>
-          <w:lang w:val="pt-BR"/>
-        </w:rPr>
-        <w:t xml:space="preserve"> que a rede aprenda a fazer representações complexas de dados. A seguir serão comentados</w:t>
-      </w:r>
-      <w:r>
-        <w:rPr>
-          <w:rFonts w:ascii="Arial" w:hAnsi="Arial" w:cs="Arial"/>
-          <w:lang w:val="pt-BR"/>
-        </w:rPr>
-        <w:t xml:space="preserve"> </w:t>
-      </w:r>
-      <w:r>
-        <w:rPr>
-          <w:rFonts w:ascii="Arial" w:hAnsi="Arial" w:cs="Arial"/>
-          <w:lang w:val="pt-BR"/>
-        </w:rPr>
-        <w:t>alguns dos modelos mais utilizados de funções de ativação.</w:t>
-      </w:r>
-    </w:p>
-    <w:p>
-      <w:pPr>
-        <w:pStyle w:val="TextosemFormatao1"/>
-        <w:ind w:firstLine="284"/>
-        <w:jc w:val="both"/>
-        <w:rPr>
-          <w:rFonts w:ascii="Arial" w:hAnsi="Arial" w:cs="Arial"/>
-          <w:lang w:val="pt-BR"/>
-        </w:rPr>
-      </w:pPr>
-    </w:p>
-    <w:p>
-      <w:pPr>
-        <w:pStyle w:val="TextosemFormatao1"/>
-        <w:ind w:firstLine="284"/>
-        <w:jc w:val="both"/>
-        <w:rPr>
-          <w:rFonts w:ascii="Arial" w:hAnsi="Arial" w:cs="Arial"/>
-          <w:b/>
-          <w:bCs/>
-          <w:lang w:val="pt-BR"/>
-        </w:rPr>
-      </w:pPr>
-      <w:r>
-        <w:rPr>
-          <w:rFonts w:ascii="Arial" w:hAnsi="Arial" w:cs="Arial"/>
-          <w:b/>
-          <w:bCs/>
-          <w:lang w:val="pt-BR"/>
-        </w:rPr>
-        <w:t>3.1 Função de escada – Função binária</w:t>
+      <w:r>
+        <w:rPr>
+          <w:rFonts w:ascii="Arial" w:hAnsi="Arial" w:cs="Arial"/>
+          <w:lang w:val="pt-BR"/>
+        </w:rPr>
+        <w:t xml:space="preserve"> Em um modelo matemático, isso se assemelha a uma regressão linear, onde existe um parâmetro e os dados que estão mais discrepantes serão descartados.</w:t>
       </w:r>
     </w:p>
     <w:p>
@@ -2095,6 +2375,454 @@
           <w:szCs w:val="22"/>
         </w:rPr>
         <w:t>3</w:t>
+      </w:r>
+      <w:r>
+        <w:rPr>
+          <w:i w:val="0"/>
+          <w:iCs w:val="0"/>
+          <w:color w:val="auto"/>
+          <w:sz w:val="22"/>
+          <w:szCs w:val="22"/>
+        </w:rPr>
+        <w:fldChar w:fldCharType="end"/>
+      </w:r>
+      <w:r>
+        <w:rPr>
+          <w:i w:val="0"/>
+          <w:iCs w:val="0"/>
+          <w:color w:val="auto"/>
+          <w:sz w:val="22"/>
+          <w:szCs w:val="22"/>
+        </w:rPr>
+        <w:t xml:space="preserve"> - Regressão linear</w:t>
+      </w:r>
+    </w:p>
+    <w:p>
+      <w:pPr>
+        <w:pStyle w:val="TextosemFormatao1"/>
+        <w:ind w:firstLine="284"/>
+        <w:jc w:val="center"/>
+        <w:rPr>
+          <w:rFonts w:ascii="Arial" w:hAnsi="Arial" w:cs="Arial"/>
+          <w:lang w:val="pt-BR"/>
+        </w:rPr>
+      </w:pPr>
+      <w:r>
+        <w:drawing>
+          <wp:inline distT="0" distB="0" distL="0" distR="0" wp14:anchorId="56A3950D" wp14:editId="79725BD1">
+            <wp:extent cx="2468880" cy="2029080"/>
+            <wp:effectExtent l="0" t="0" r="0" b="0"/>
+            <wp:docPr id="701687749" name="Imagem 1" descr="Gráfico, Gráfico de dispersão&#10;&#10;Descrição gerada automaticamente"/>
+            <wp:cNvGraphicFramePr>
+              <a:graphicFrameLocks xmlns:a="http://schemas.openxmlformats.org/drawingml/2006/main" noChangeAspect="1"/>
+            </wp:cNvGraphicFramePr>
+            <a:graphic xmlns:a="http://schemas.openxmlformats.org/drawingml/2006/main">
+              <a:graphicData uri="http://schemas.openxmlformats.org/drawingml/2006/picture">
+                <pic:pic xmlns:pic="http://schemas.openxmlformats.org/drawingml/2006/picture">
+                  <pic:nvPicPr>
+                    <pic:cNvPr id="701687749" name="Imagem 1" descr="Gráfico, Gráfico de dispersão&#10;&#10;Descrição gerada automaticamente"/>
+                    <pic:cNvPicPr/>
+                  </pic:nvPicPr>
+                  <pic:blipFill>
+                    <a:blip r:embed="rId13"/>
+                    <a:stretch>
+                      <a:fillRect/>
+                    </a:stretch>
+                  </pic:blipFill>
+                  <pic:spPr>
+                    <a:xfrm>
+                      <a:off x="0" y="0"/>
+                      <a:ext cx="2477087" cy="2035825"/>
+                    </a:xfrm>
+                    <a:prstGeom prst="rect">
+                      <a:avLst/>
+                    </a:prstGeom>
+                  </pic:spPr>
+                </pic:pic>
+              </a:graphicData>
+            </a:graphic>
+          </wp:inline>
+        </w:drawing>
+      </w:r>
+    </w:p>
+    <w:p>
+      <w:pPr>
+        <w:pStyle w:val="TextosemFormatao1"/>
+        <w:ind w:firstLine="284"/>
+        <w:jc w:val="center"/>
+        <w:rPr>
+          <w:rFonts w:ascii="Arial" w:hAnsi="Arial" w:cs="Arial"/>
+          <w:lang w:val="pt-BR"/>
+        </w:rPr>
+      </w:pPr>
+      <w:r>
+        <w:rPr>
+          <w:rFonts w:ascii="Arial" w:hAnsi="Arial" w:cs="Arial"/>
+          <w:lang w:val="pt-BR"/>
+        </w:rPr>
+        <w:t>Fonte: Site Dicionário financeiro</w:t>
+      </w:r>
+    </w:p>
+    <w:p>
+      <w:pPr>
+        <w:pStyle w:val="TextosemFormatao1"/>
+        <w:ind w:firstLine="284"/>
+        <w:jc w:val="both"/>
+        <w:rPr>
+          <w:rFonts w:ascii="Arial" w:hAnsi="Arial" w:cs="Arial"/>
+          <w:lang w:val="pt-BR"/>
+        </w:rPr>
+      </w:pPr>
+    </w:p>
+    <w:p>
+      <w:pPr>
+        <w:pStyle w:val="TextosemFormatao1"/>
+        <w:ind w:firstLine="284"/>
+        <w:jc w:val="both"/>
+        <w:rPr>
+          <w:rFonts w:ascii="Arial" w:hAnsi="Arial" w:cs="Arial"/>
+          <w:lang w:val="pt-BR"/>
+        </w:rPr>
+      </w:pPr>
+      <w:r>
+        <w:rPr>
+          <w:rFonts w:ascii="Arial" w:hAnsi="Arial" w:cs="Arial"/>
+          <w:lang w:val="pt-BR"/>
+        </w:rPr>
+        <w:t xml:space="preserve">Já a </w:t>
+      </w:r>
+      <w:r>
+        <w:rPr>
+          <w:rFonts w:ascii="Arial" w:hAnsi="Arial" w:cs="Arial"/>
+          <w:lang w:val="pt-BR"/>
+        </w:rPr>
+        <w:t xml:space="preserve">aprendizagem não </w:t>
+      </w:r>
+      <w:r>
+        <w:rPr>
+          <w:rFonts w:ascii="Arial" w:hAnsi="Arial" w:cs="Arial"/>
+          <w:lang w:val="pt-BR"/>
+        </w:rPr>
+        <w:t xml:space="preserve">supervisionada, diferentemente da supervisionada, não atua com dados rotulados. O objetivo dessa rede não é a predição de uma saída específica, mas </w:t>
+      </w:r>
+      <w:r>
+        <w:rPr>
+          <w:rFonts w:ascii="Arial" w:hAnsi="Arial" w:cs="Arial"/>
+          <w:lang w:val="pt-BR"/>
+        </w:rPr>
+        <w:t>identificar</w:t>
+      </w:r>
+      <w:r>
+        <w:rPr>
+          <w:rFonts w:ascii="Arial" w:hAnsi="Arial" w:cs="Arial"/>
+          <w:lang w:val="pt-BR"/>
+        </w:rPr>
+        <w:t xml:space="preserve"> </w:t>
+      </w:r>
+      <w:r>
+        <w:rPr>
+          <w:rFonts w:ascii="Arial" w:hAnsi="Arial" w:cs="Arial"/>
+          <w:lang w:val="pt-BR"/>
+        </w:rPr>
+        <w:t>padrões</w:t>
+      </w:r>
+      <w:r>
+        <w:rPr>
+          <w:rFonts w:ascii="Arial" w:hAnsi="Arial" w:cs="Arial"/>
+          <w:lang w:val="pt-BR"/>
+        </w:rPr>
+        <w:t xml:space="preserve"> e </w:t>
+      </w:r>
+      <w:r>
+        <w:rPr>
+          <w:rFonts w:ascii="Arial" w:hAnsi="Arial" w:cs="Arial"/>
+          <w:lang w:val="pt-BR"/>
+        </w:rPr>
+        <w:t>atributos</w:t>
+      </w:r>
+      <w:r>
+        <w:rPr>
+          <w:rFonts w:ascii="Arial" w:hAnsi="Arial" w:cs="Arial"/>
+          <w:lang w:val="pt-BR"/>
+        </w:rPr>
+        <w:t xml:space="preserve"> estatisticamente relevantes </w:t>
+      </w:r>
+      <w:r>
+        <w:rPr>
+          <w:rFonts w:ascii="Arial" w:hAnsi="Arial" w:cs="Arial"/>
+          <w:lang w:val="pt-BR"/>
+        </w:rPr>
+        <w:t>nos dados, isso permite que a análise</w:t>
+      </w:r>
+      <w:r>
+        <w:rPr>
+          <w:rFonts w:ascii="Arial" w:hAnsi="Arial" w:cs="Arial"/>
+          <w:lang w:val="pt-BR"/>
+        </w:rPr>
+        <w:t xml:space="preserve"> de uma alta quantidade de dados seja</w:t>
+      </w:r>
+      <w:r>
+        <w:rPr>
+          <w:rFonts w:ascii="Arial" w:hAnsi="Arial" w:cs="Arial"/>
+          <w:lang w:val="pt-BR"/>
+        </w:rPr>
+        <w:t xml:space="preserve"> realizada de uma forma mais exploratória</w:t>
+      </w:r>
+      <w:r>
+        <w:rPr>
+          <w:rFonts w:ascii="Arial" w:hAnsi="Arial" w:cs="Arial"/>
+          <w:lang w:val="pt-BR"/>
+        </w:rPr>
+        <w:t xml:space="preserve"> para possibilitar uma aglomeração de padrões.</w:t>
+      </w:r>
+    </w:p>
+    <w:p>
+      <w:pPr>
+        <w:pStyle w:val="TextosemFormatao1"/>
+        <w:ind w:firstLine="284"/>
+        <w:jc w:val="both"/>
+        <w:rPr>
+          <w:rFonts w:ascii="Arial" w:hAnsi="Arial" w:cs="Arial"/>
+          <w:lang w:val="pt-BR"/>
+        </w:rPr>
+      </w:pPr>
+    </w:p>
+    <w:p>
+      <w:pPr>
+        <w:pStyle w:val="TextosemFormatao1"/>
+        <w:ind w:firstLine="284"/>
+        <w:jc w:val="both"/>
+        <w:rPr>
+          <w:rFonts w:ascii="Arial" w:hAnsi="Arial" w:cs="Arial"/>
+          <w:b/>
+          <w:bCs/>
+          <w:lang w:val="pt-BR"/>
+        </w:rPr>
+      </w:pPr>
+      <w:r>
+        <w:rPr>
+          <w:rFonts w:ascii="Arial" w:hAnsi="Arial" w:cs="Arial"/>
+          <w:b/>
+          <w:bCs/>
+          <w:lang w:val="pt-BR"/>
+        </w:rPr>
+        <w:t>3. Função de ativação</w:t>
+      </w:r>
+    </w:p>
+    <w:p>
+      <w:pPr>
+        <w:pStyle w:val="TextosemFormatao1"/>
+        <w:ind w:firstLine="284"/>
+        <w:jc w:val="both"/>
+        <w:rPr>
+          <w:rFonts w:ascii="Arial" w:hAnsi="Arial" w:cs="Arial"/>
+          <w:lang w:val="pt-BR"/>
+        </w:rPr>
+      </w:pPr>
+    </w:p>
+    <w:p>
+      <w:pPr>
+        <w:pStyle w:val="TextosemFormatao1"/>
+        <w:ind w:firstLine="284"/>
+        <w:jc w:val="both"/>
+        <w:rPr>
+          <w:rFonts w:ascii="Arial" w:hAnsi="Arial" w:cs="Arial"/>
+          <w:lang w:val="pt-BR"/>
+        </w:rPr>
+      </w:pPr>
+      <w:r>
+        <w:rPr>
+          <w:rFonts w:ascii="Arial" w:hAnsi="Arial" w:cs="Arial"/>
+          <w:lang w:val="pt-BR"/>
+        </w:rPr>
+        <w:t>As funções são um elemento importante para a elaboração de redes neurais</w:t>
+      </w:r>
+      <w:r>
+        <w:rPr>
+          <w:rFonts w:ascii="Arial" w:hAnsi="Arial" w:cs="Arial"/>
+          <w:lang w:val="pt-BR"/>
+        </w:rPr>
+        <w:t>, definindo se um nó deve ser ativado ou não, com base na relevância da informação para o problema em questão. Isso possibilita que certas informações possam ser descartadas</w:t>
+      </w:r>
+      <w:r>
+        <w:rPr>
+          <w:rFonts w:ascii="Arial" w:hAnsi="Arial" w:cs="Arial"/>
+          <w:lang w:val="pt-BR"/>
+        </w:rPr>
+        <w:t>, introduz</w:t>
+      </w:r>
+      <w:r>
+        <w:rPr>
+          <w:rFonts w:ascii="Arial" w:hAnsi="Arial" w:cs="Arial"/>
+          <w:lang w:val="pt-BR"/>
+        </w:rPr>
+        <w:t>indo</w:t>
+      </w:r>
+      <w:r>
+        <w:rPr>
+          <w:rFonts w:ascii="Arial" w:hAnsi="Arial" w:cs="Arial"/>
+          <w:lang w:val="pt-BR"/>
+        </w:rPr>
+        <w:t xml:space="preserve"> uma não-linearidade</w:t>
+      </w:r>
+      <w:r>
+        <w:rPr>
+          <w:rFonts w:ascii="Arial" w:hAnsi="Arial" w:cs="Arial"/>
+          <w:lang w:val="pt-BR"/>
+        </w:rPr>
+        <w:t xml:space="preserve"> nos </w:t>
+      </w:r>
+      <w:r>
+        <w:rPr>
+          <w:rFonts w:ascii="Arial" w:hAnsi="Arial" w:cs="Arial"/>
+          <w:lang w:val="pt-BR"/>
+        </w:rPr>
+        <w:lastRenderedPageBreak/>
+        <w:t>modelos</w:t>
+      </w:r>
+      <w:r>
+        <w:rPr>
+          <w:rFonts w:ascii="Arial" w:hAnsi="Arial" w:cs="Arial"/>
+          <w:lang w:val="pt-BR"/>
+        </w:rPr>
+        <w:t xml:space="preserve"> e permit</w:t>
+      </w:r>
+      <w:r>
+        <w:rPr>
+          <w:rFonts w:ascii="Arial" w:hAnsi="Arial" w:cs="Arial"/>
+          <w:lang w:val="pt-BR"/>
+        </w:rPr>
+        <w:t>indo</w:t>
+      </w:r>
+      <w:r>
+        <w:rPr>
+          <w:rFonts w:ascii="Arial" w:hAnsi="Arial" w:cs="Arial"/>
+          <w:lang w:val="pt-BR"/>
+        </w:rPr>
+        <w:t xml:space="preserve"> que a rede aprenda a fazer representações complexas de dados. A seguir serão comentados</w:t>
+      </w:r>
+      <w:r>
+        <w:rPr>
+          <w:rFonts w:ascii="Arial" w:hAnsi="Arial" w:cs="Arial"/>
+          <w:lang w:val="pt-BR"/>
+        </w:rPr>
+        <w:t xml:space="preserve"> </w:t>
+      </w:r>
+      <w:r>
+        <w:rPr>
+          <w:rFonts w:ascii="Arial" w:hAnsi="Arial" w:cs="Arial"/>
+          <w:lang w:val="pt-BR"/>
+        </w:rPr>
+        <w:t>alguns dos modelos mais utilizados de funções de ativação.</w:t>
+      </w:r>
+    </w:p>
+    <w:p>
+      <w:pPr>
+        <w:pStyle w:val="TextosemFormatao1"/>
+        <w:ind w:firstLine="284"/>
+        <w:jc w:val="both"/>
+        <w:rPr>
+          <w:rFonts w:ascii="Arial" w:hAnsi="Arial" w:cs="Arial"/>
+          <w:lang w:val="pt-BR"/>
+        </w:rPr>
+      </w:pPr>
+    </w:p>
+    <w:p>
+      <w:pPr>
+        <w:pStyle w:val="TextosemFormatao1"/>
+        <w:ind w:firstLine="284"/>
+        <w:jc w:val="both"/>
+        <w:rPr>
+          <w:rFonts w:ascii="Arial" w:hAnsi="Arial" w:cs="Arial"/>
+          <w:b/>
+          <w:bCs/>
+          <w:lang w:val="pt-BR"/>
+        </w:rPr>
+      </w:pPr>
+      <w:r>
+        <w:rPr>
+          <w:rFonts w:ascii="Arial" w:hAnsi="Arial" w:cs="Arial"/>
+          <w:b/>
+          <w:bCs/>
+          <w:lang w:val="pt-BR"/>
+        </w:rPr>
+        <w:t>3.1 Função de escada – Função binária</w:t>
+      </w:r>
+    </w:p>
+    <w:p>
+      <w:pPr>
+        <w:pStyle w:val="TextosemFormatao1"/>
+        <w:ind w:firstLine="284"/>
+        <w:jc w:val="both"/>
+        <w:rPr>
+          <w:rFonts w:ascii="Arial" w:hAnsi="Arial" w:cs="Arial"/>
+          <w:lang w:val="pt-BR"/>
+        </w:rPr>
+      </w:pPr>
+    </w:p>
+    <w:p>
+      <w:pPr>
+        <w:pStyle w:val="Legenda"/>
+        <w:keepNext/>
+        <w:jc w:val="center"/>
+        <w:rPr>
+          <w:i w:val="0"/>
+          <w:iCs w:val="0"/>
+          <w:color w:val="auto"/>
+          <w:sz w:val="22"/>
+          <w:szCs w:val="22"/>
+        </w:rPr>
+      </w:pPr>
+      <w:r>
+        <w:rPr>
+          <w:i w:val="0"/>
+          <w:iCs w:val="0"/>
+          <w:color w:val="auto"/>
+          <w:sz w:val="22"/>
+          <w:szCs w:val="22"/>
+        </w:rPr>
+        <w:t xml:space="preserve">Figura </w:t>
+      </w:r>
+      <w:r>
+        <w:rPr>
+          <w:i w:val="0"/>
+          <w:iCs w:val="0"/>
+          <w:color w:val="auto"/>
+          <w:sz w:val="22"/>
+          <w:szCs w:val="22"/>
+        </w:rPr>
+        <w:fldChar w:fldCharType="begin"/>
+      </w:r>
+      <w:r>
+        <w:rPr>
+          <w:i w:val="0"/>
+          <w:iCs w:val="0"/>
+          <w:color w:val="auto"/>
+          <w:sz w:val="22"/>
+          <w:szCs w:val="22"/>
+        </w:rPr>
+        <w:instrText xml:space="preserve"> SEQ Figura \* ARABIC </w:instrText>
+      </w:r>
+      <w:r>
+        <w:rPr>
+          <w:i w:val="0"/>
+          <w:iCs w:val="0"/>
+          <w:color w:val="auto"/>
+          <w:sz w:val="22"/>
+          <w:szCs w:val="22"/>
+        </w:rPr>
+        <w:fldChar w:fldCharType="separate"/>
+      </w:r>
+      <w:r>
+        <w:rPr>
+          <w:i w:val="0"/>
+          <w:iCs w:val="0"/>
+          <w:noProof/>
+          <w:color w:val="auto"/>
+          <w:sz w:val="22"/>
+          <w:szCs w:val="22"/>
+        </w:rPr>
+        <w:t>4</w:t>
       </w:r>
       <w:r>
         <w:rPr>
@@ -2149,7 +2877,7 @@
                     <pic:cNvPicPr/>
                   </pic:nvPicPr>
                   <pic:blipFill>
-                    <a:blip r:embed="rId13"/>
+                    <a:blip r:embed="rId14"/>
                     <a:stretch>
                       <a:fillRect/>
                     </a:stretch>
@@ -2216,7 +2944,6 @@
           <w:rFonts w:ascii="Arial" w:hAnsi="Arial" w:cs="Arial"/>
           <w:lang w:val="pt-BR"/>
         </w:rPr>
-        <w:lastRenderedPageBreak/>
         <w:t>Este é um modelo simples</w:t>
       </w:r>
       <w:r>
@@ -2245,7 +2972,23 @@
           <w:rFonts w:ascii="Arial" w:hAnsi="Arial" w:cs="Arial"/>
           <w:lang w:val="pt-BR"/>
         </w:rPr>
-        <w:t>. Esta saída tem como influência a superação de um valor predeterminado, definido como um limiar. Ao receber uma informação que atinja ou passar esse limiar, será retornado 1 e 0 caso contrário. Essa função é normalmente utilizada em perceptrons simples.</w:t>
+        <w:t xml:space="preserve">. Esta saída tem como influência a superação de um valor predeterminado, definido como um limiar. Ao receber uma informação que atinja ou passar esse limiar, será retornado 1 e 0 caso contrário. Essa função é normalmente utilizada em </w:t>
+      </w:r>
+      <w:proofErr w:type="spellStart"/>
+      <w:r>
+        <w:rPr>
+          <w:rFonts w:ascii="Arial" w:hAnsi="Arial" w:cs="Arial"/>
+          <w:lang w:val="pt-BR"/>
+        </w:rPr>
+        <w:t>perceptrons</w:t>
+      </w:r>
+      <w:proofErr w:type="spellEnd"/>
+      <w:r>
+        <w:rPr>
+          <w:rFonts w:ascii="Arial" w:hAnsi="Arial" w:cs="Arial"/>
+          <w:lang w:val="pt-BR"/>
+        </w:rPr>
+        <w:t xml:space="preserve"> simples.</w:t>
       </w:r>
     </w:p>
     <w:p>
@@ -2354,7 +3097,7 @@
           <w:sz w:val="22"/>
           <w:szCs w:val="22"/>
         </w:rPr>
-        <w:t>4</w:t>
+        <w:t>5</w:t>
       </w:r>
       <w:r>
         <w:rPr>
@@ -2409,7 +3152,7 @@
                     <pic:cNvPicPr/>
                   </pic:nvPicPr>
                   <pic:blipFill>
-                    <a:blip r:embed="rId14"/>
+                    <a:blip r:embed="rId15"/>
                     <a:stretch>
                       <a:fillRect/>
                     </a:stretch>
@@ -2515,6 +3258,17 @@
         <w:jc w:val="both"/>
         <w:rPr>
           <w:rFonts w:ascii="Arial" w:hAnsi="Arial" w:cs="Arial"/>
+          <w:lang w:val="pt-BR"/>
+        </w:rPr>
+      </w:pPr>
+    </w:p>
+    <w:p>
+      <w:pPr>
+        <w:pStyle w:val="TextosemFormatao1"/>
+        <w:ind w:firstLine="284"/>
+        <w:jc w:val="both"/>
+        <w:rPr>
+          <w:rFonts w:ascii="Arial" w:hAnsi="Arial" w:cs="Arial"/>
           <w:b/>
           <w:bCs/>
           <w:lang w:val="pt-BR"/>
@@ -2527,8 +3281,20 @@
           <w:bCs/>
           <w:lang w:val="pt-BR"/>
         </w:rPr>
-        <w:t>3.3. Função sigmoidal</w:t>
-      </w:r>
+        <w:lastRenderedPageBreak/>
+        <w:t xml:space="preserve">3.3. Função </w:t>
+      </w:r>
+      <w:proofErr w:type="spellStart"/>
+      <w:r>
+        <w:rPr>
+          <w:rFonts w:ascii="Arial" w:hAnsi="Arial" w:cs="Arial"/>
+          <w:b/>
+          <w:bCs/>
+          <w:lang w:val="pt-BR"/>
+        </w:rPr>
+        <w:t>sigmoidal</w:t>
+      </w:r>
+      <w:proofErr w:type="spellEnd"/>
     </w:p>
     <w:p>
       <w:pPr>
@@ -2605,7 +3371,7 @@
           <w:sz w:val="22"/>
           <w:szCs w:val="22"/>
         </w:rPr>
-        <w:t>5</w:t>
+        <w:t>6</w:t>
       </w:r>
       <w:r>
         <w:rPr>
@@ -2625,8 +3391,20 @@
           <w:sz w:val="22"/>
           <w:szCs w:val="22"/>
         </w:rPr>
-        <w:t xml:space="preserve"> - Gráfico da função sigmoidal</w:t>
-      </w:r>
+        <w:t xml:space="preserve"> - Gráfico da função </w:t>
+      </w:r>
+      <w:proofErr w:type="spellStart"/>
+      <w:r>
+        <w:rPr>
+          <w:i w:val="0"/>
+          <w:iCs w:val="0"/>
+          <w:color w:val="auto"/>
+          <w:sz w:val="22"/>
+          <w:szCs w:val="22"/>
+        </w:rPr>
+        <w:t>sigmoidal</w:t>
+      </w:r>
+      <w:proofErr w:type="spellEnd"/>
     </w:p>
     <w:p>
       <w:pPr>
@@ -2664,7 +3442,7 @@
                     <pic:cNvPicPr/>
                   </pic:nvPicPr>
                   <pic:blipFill>
-                    <a:blip r:embed="rId15"/>
+                    <a:blip r:embed="rId16"/>
                     <a:stretch>
                       <a:fillRect/>
                     </a:stretch>
@@ -2742,15 +3520,7 @@
           <w:rFonts w:ascii="Arial" w:hAnsi="Arial" w:cs="Arial"/>
           <w:lang w:val="pt-BR"/>
         </w:rPr>
-        <w:t xml:space="preserve">Esta função opera de forma semelhante a uma função binária, mas com a diferença na maneira como ocorre a mudança de estados. Em vez de uma transição abrupta de 0 para 1, a transição é </w:t>
-      </w:r>
-      <w:r>
-        <w:rPr>
-          <w:rFonts w:ascii="Arial" w:hAnsi="Arial" w:cs="Arial"/>
-          <w:lang w:val="pt-BR"/>
-        </w:rPr>
-        <w:lastRenderedPageBreak/>
-        <w:t>suavizada. A aplicação desse modelo resulta em uma saída não linear, o que permite à rede aprender limites de decisão mais complexos e assumir valores intermediários entre 0 e 1.</w:t>
+        <w:t>Esta função opera de forma semelhante a uma função binária, mas com a diferença na maneira como ocorre a mudança de estados. Em vez de uma transição abrupta de 0 para 1, a transição é suavizada. A aplicação desse modelo resulta em uma saída não linear, o que permite à rede aprender limites de decisão mais complexos e assumir valores intermediários entre 0 e 1.</w:t>
       </w:r>
     </w:p>
     <w:p>
@@ -2870,7 +3640,23 @@
           <w:rFonts w:ascii="Arial" w:hAnsi="Arial" w:cs="Arial"/>
           <w:lang w:val="pt-BR"/>
         </w:rPr>
-        <w:t xml:space="preserve"> são treinadas para reconhecer padrões e tomar decisões com base em dados sensoriais recebidos de câmeras, radares, LiDARs e outros sensores.</w:t>
+        <w:t xml:space="preserve"> são treinadas para reconhecer padrões e tomar decisões com base em dados sensoriais recebidos de câmeras, radares, </w:t>
+      </w:r>
+      <w:proofErr w:type="spellStart"/>
+      <w:r>
+        <w:rPr>
+          <w:rFonts w:ascii="Arial" w:hAnsi="Arial" w:cs="Arial"/>
+          <w:lang w:val="pt-BR"/>
+        </w:rPr>
+        <w:t>LiDARs</w:t>
+      </w:r>
+      <w:proofErr w:type="spellEnd"/>
+      <w:r>
+        <w:rPr>
+          <w:rFonts w:ascii="Arial" w:hAnsi="Arial" w:cs="Arial"/>
+          <w:lang w:val="pt-BR"/>
+        </w:rPr>
+        <w:t xml:space="preserve"> e outros sensores.</w:t>
       </w:r>
     </w:p>
     <w:p>
@@ -2902,7 +3688,23 @@
           <w:rFonts w:ascii="Arial" w:hAnsi="Arial" w:cs="Arial"/>
           <w:lang w:val="pt-BR"/>
         </w:rPr>
-        <w:t>"Learning a Driving Simulator"</w:t>
+        <w:t xml:space="preserve">"Learning a </w:t>
+      </w:r>
+      <w:proofErr w:type="spellStart"/>
+      <w:r>
+        <w:rPr>
+          <w:rFonts w:ascii="Arial" w:hAnsi="Arial" w:cs="Arial"/>
+          <w:lang w:val="pt-BR"/>
+        </w:rPr>
+        <w:t>Driving</w:t>
+      </w:r>
+      <w:proofErr w:type="spellEnd"/>
+      <w:r>
+        <w:rPr>
+          <w:rFonts w:ascii="Arial" w:hAnsi="Arial" w:cs="Arial"/>
+          <w:lang w:val="pt-BR"/>
+        </w:rPr>
+        <w:t xml:space="preserve"> Simulator"</w:t>
       </w:r>
       <w:r>
         <w:rPr>
@@ -2976,19 +3778,36 @@
           <w:rFonts w:ascii="Arial" w:hAnsi="Arial" w:cs="Arial"/>
           <w:lang w:val="pt-BR"/>
         </w:rPr>
-        <w:t>O artigo explora uma abordagem para criar um simulador de direção que possa prever sequências de vídeo realistas de estradas usando técnicas de aprendizado de máquina. O objetivo é desenvolver um agente que possa aprender a simular eventos futuros na estrada e ajudar no planejamento de manobras para carros autônomos. A abordagem se baseia em variações de autoencoders e redes neurais recorrentes condicionadas por ações.</w:t>
-      </w:r>
-    </w:p>
-    <w:p>
-      <w:pPr>
-        <w:pStyle w:val="TextosemFormatao1"/>
-        <w:ind w:firstLine="284"/>
-        <w:jc w:val="both"/>
-        <w:rPr>
-          <w:rFonts w:ascii="Arial" w:hAnsi="Arial" w:cs="Arial"/>
-          <w:lang w:val="pt-BR"/>
-        </w:rPr>
-      </w:pPr>
+        <w:t xml:space="preserve">O artigo explora uma abordagem para criar um simulador de direção que possa prever sequências de vídeo realistas de estradas usando técnicas de aprendizado de máquina. O objetivo é desenvolver um agente que possa aprender a simular eventos futuros na estrada e ajudar no planejamento de manobras para carros autônomos. A abordagem se baseia em variações de </w:t>
+      </w:r>
+      <w:proofErr w:type="spellStart"/>
+      <w:r>
+        <w:rPr>
+          <w:rFonts w:ascii="Arial" w:hAnsi="Arial" w:cs="Arial"/>
+          <w:lang w:val="pt-BR"/>
+        </w:rPr>
+        <w:t>autoencoders</w:t>
+      </w:r>
+      <w:proofErr w:type="spellEnd"/>
+      <w:r>
+        <w:rPr>
+          <w:rFonts w:ascii="Arial" w:hAnsi="Arial" w:cs="Arial"/>
+          <w:lang w:val="pt-BR"/>
+        </w:rPr>
+        <w:t xml:space="preserve"> e redes neurais recorrentes condicionadas por ações.</w:t>
+      </w:r>
+    </w:p>
+    <w:p>
+      <w:pPr>
+        <w:pStyle w:val="TextosemFormatao1"/>
+        <w:ind w:firstLine="284"/>
+        <w:jc w:val="both"/>
+        <w:rPr>
+          <w:rFonts w:ascii="Arial" w:hAnsi="Arial" w:cs="Arial"/>
+          <w:lang w:val="pt-BR"/>
+        </w:rPr>
+      </w:pPr>
+      <w:proofErr w:type="spellStart"/>
       <w:r>
         <w:rPr>
           <w:rFonts w:ascii="Arial" w:hAnsi="Arial" w:cs="Arial"/>
@@ -2996,6 +3815,7 @@
         </w:rPr>
         <w:t>Autoencoder</w:t>
       </w:r>
+      <w:proofErr w:type="spellEnd"/>
       <w:r>
         <w:rPr>
           <w:rFonts w:ascii="Arial" w:hAnsi="Arial" w:cs="Arial"/>
@@ -3026,7 +3846,23 @@
           <w:rFonts w:ascii="Arial" w:hAnsi="Arial" w:cs="Arial"/>
           <w:lang w:val="pt-BR"/>
         </w:rPr>
-        <w:t>O primeiro passo é usar um autoencoder para reduzir a dimensionalidade das imagens de vídeo capturadas pela câmera do carro. Isso envolve converter as imagens em uma representação compacta em um espaço latente</w:t>
+        <w:t xml:space="preserve">O primeiro passo é usar um </w:t>
+      </w:r>
+      <w:proofErr w:type="spellStart"/>
+      <w:r>
+        <w:rPr>
+          <w:rFonts w:ascii="Arial" w:hAnsi="Arial" w:cs="Arial"/>
+          <w:lang w:val="pt-BR"/>
+        </w:rPr>
+        <w:t>autoencoder</w:t>
+      </w:r>
+      <w:proofErr w:type="spellEnd"/>
+      <w:r>
+        <w:rPr>
+          <w:rFonts w:ascii="Arial" w:hAnsi="Arial" w:cs="Arial"/>
+          <w:lang w:val="pt-BR"/>
+        </w:rPr>
+        <w:t xml:space="preserve"> para reduzir a dimensionalidade das imagens de vídeo capturadas pela câmera do carro. Isso envolve converter as imagens em uma representação compacta em um espaço latente</w:t>
       </w:r>
       <w:r>
         <w:rPr>
@@ -3079,15 +3915,194 @@
           <w:rFonts w:ascii="Arial" w:hAnsi="Arial" w:cs="Arial"/>
           <w:lang w:val="pt-BR"/>
         </w:rPr>
-        <w:t>Com as informações fornecidas do treinamento do autoencoder, a rede neural irá atuar no espaço latente criado utilizando uma rede neural recorrente para responder a ações específicas do carro</w:t>
-      </w:r>
-      <w:r>
-        <w:rPr>
-          <w:rFonts w:ascii="Arial" w:hAnsi="Arial" w:cs="Arial"/>
-          <w:lang w:val="pt-BR"/>
-        </w:rPr>
-        <w:t>. Isto visa a previsão de estados futuros no espaço latente para conseguir prever as ruas e as aproximações de carros.</w:t>
-      </w:r>
+        <w:t xml:space="preserve">Com as informações fornecidas do treinamento do </w:t>
+      </w:r>
+      <w:proofErr w:type="spellStart"/>
+      <w:r>
+        <w:rPr>
+          <w:rFonts w:ascii="Arial" w:hAnsi="Arial" w:cs="Arial"/>
+          <w:lang w:val="pt-BR"/>
+        </w:rPr>
+        <w:t>autoencoder</w:t>
+      </w:r>
+      <w:proofErr w:type="spellEnd"/>
+      <w:r>
+        <w:rPr>
+          <w:rFonts w:ascii="Arial" w:hAnsi="Arial" w:cs="Arial"/>
+          <w:lang w:val="pt-BR"/>
+        </w:rPr>
+        <w:t>, a rede neural irá atuar no espaço latente criado utilizando uma rede neural recorrente para responder a ações específicas do carro</w:t>
+      </w:r>
+      <w:r>
+        <w:rPr>
+          <w:rFonts w:ascii="Arial" w:hAnsi="Arial" w:cs="Arial"/>
+          <w:lang w:val="pt-BR"/>
+        </w:rPr>
+        <w:t>.</w:t>
+      </w:r>
+      <w:r>
+        <w:rPr>
+          <w:rFonts w:ascii="Arial" w:hAnsi="Arial" w:cs="Arial"/>
+          <w:lang w:val="pt-BR"/>
+        </w:rPr>
+        <w:t xml:space="preserve"> possibilitando</w:t>
+      </w:r>
+      <w:r>
+        <w:rPr>
+          <w:rFonts w:ascii="Arial" w:hAnsi="Arial" w:cs="Arial"/>
+          <w:lang w:val="pt-BR"/>
+        </w:rPr>
+        <w:t xml:space="preserve"> a previsão de estados futuros no espaço latente para conseguir prever as ruas e as aproximações de carros.</w:t>
+      </w:r>
+    </w:p>
+    <w:p>
+      <w:pPr>
+        <w:pStyle w:val="TextosemFormatao1"/>
+        <w:ind w:firstLine="284"/>
+        <w:jc w:val="both"/>
+        <w:rPr>
+          <w:rFonts w:ascii="Arial" w:hAnsi="Arial" w:cs="Arial"/>
+          <w:lang w:val="pt-BR"/>
+        </w:rPr>
+      </w:pPr>
+      <w:r>
+        <w:rPr>
+          <w:rFonts w:ascii="Arial" w:hAnsi="Arial" w:cs="Arial"/>
+          <w:lang w:val="pt-BR"/>
+        </w:rPr>
+        <w:t xml:space="preserve">Também é utilizado a </w:t>
+      </w:r>
+      <w:proofErr w:type="spellStart"/>
+      <w:r>
+        <w:rPr>
+          <w:rFonts w:ascii="Arial" w:hAnsi="Arial" w:cs="Arial"/>
+          <w:i/>
+          <w:iCs/>
+          <w:lang w:val="pt-BR"/>
+        </w:rPr>
+        <w:t>Backpropagation</w:t>
+      </w:r>
+      <w:proofErr w:type="spellEnd"/>
+      <w:r>
+        <w:rPr>
+          <w:rFonts w:ascii="Arial" w:hAnsi="Arial" w:cs="Arial"/>
+          <w:i/>
+          <w:iCs/>
+          <w:lang w:val="pt-BR"/>
+        </w:rPr>
+        <w:t xml:space="preserve"> </w:t>
+      </w:r>
+      <w:r>
+        <w:rPr>
+          <w:rFonts w:ascii="Arial" w:hAnsi="Arial" w:cs="Arial"/>
+          <w:lang w:val="pt-BR"/>
+        </w:rPr>
+        <w:t>para reajuste</w:t>
+      </w:r>
+      <w:r>
+        <w:rPr>
+          <w:rFonts w:ascii="Arial" w:hAnsi="Arial" w:cs="Arial"/>
+          <w:lang w:val="pt-BR"/>
+        </w:rPr>
+        <w:t xml:space="preserve"> de pesos e vieses das conexões entre os neurônios, suavizando a diferença entre a saída esperada e a saída real da rede.</w:t>
+      </w:r>
+      <w:r>
+        <w:rPr>
+          <w:rFonts w:ascii="Arial" w:hAnsi="Arial" w:cs="Arial"/>
+          <w:lang w:val="pt-BR"/>
+        </w:rPr>
+        <w:t xml:space="preserve"> </w:t>
+      </w:r>
+    </w:p>
+    <w:p>
+      <w:pPr>
+        <w:pStyle w:val="TextosemFormatao1"/>
+        <w:ind w:firstLine="284"/>
+        <w:jc w:val="both"/>
+        <w:rPr>
+          <w:rFonts w:ascii="Arial" w:hAnsi="Arial" w:cs="Arial"/>
+          <w:lang w:val="pt-BR"/>
+        </w:rPr>
+      </w:pPr>
+      <w:r>
+        <w:rPr>
+          <w:rFonts w:ascii="Arial" w:hAnsi="Arial" w:cs="Arial"/>
+          <w:lang w:val="pt-BR"/>
+        </w:rPr>
+        <w:t xml:space="preserve">A utilização de uma rede neural recorrente se demonstra adequada para os objetivos desse projeto. Devido a arquitetura da rede ser composta pela realimentação de dados, isso ajuda a </w:t>
+      </w:r>
+      <w:r>
+        <w:rPr>
+          <w:rFonts w:ascii="Arial" w:hAnsi="Arial" w:cs="Arial"/>
+          <w:lang w:val="pt-BR"/>
+        </w:rPr>
+        <w:lastRenderedPageBreak/>
+        <w:t>previsão dos passos futuros</w:t>
+      </w:r>
+      <w:r>
+        <w:rPr>
+          <w:rFonts w:ascii="Arial" w:hAnsi="Arial" w:cs="Arial"/>
+          <w:lang w:val="pt-BR"/>
+        </w:rPr>
+        <w:t xml:space="preserve"> por conta da sua capacidade de </w:t>
+      </w:r>
+      <w:r>
+        <w:rPr>
+          <w:rFonts w:ascii="Arial" w:hAnsi="Arial" w:cs="Arial"/>
+          <w:lang w:val="pt-BR"/>
+        </w:rPr>
+        <w:t>mante</w:t>
+      </w:r>
+      <w:r>
+        <w:rPr>
+          <w:rFonts w:ascii="Arial" w:hAnsi="Arial" w:cs="Arial"/>
+          <w:lang w:val="pt-BR"/>
+        </w:rPr>
+        <w:t>r</w:t>
+      </w:r>
+      <w:r>
+        <w:rPr>
+          <w:rFonts w:ascii="Arial" w:hAnsi="Arial" w:cs="Arial"/>
+          <w:lang w:val="pt-BR"/>
+        </w:rPr>
+        <w:t xml:space="preserve"> informações sobre os estados anteriores</w:t>
+      </w:r>
+      <w:r>
+        <w:rPr>
+          <w:rFonts w:ascii="Arial" w:hAnsi="Arial" w:cs="Arial"/>
+          <w:lang w:val="pt-BR"/>
+        </w:rPr>
+        <w:t xml:space="preserve">, </w:t>
+      </w:r>
+      <w:r>
+        <w:rPr>
+          <w:rFonts w:ascii="Arial" w:hAnsi="Arial" w:cs="Arial"/>
+          <w:lang w:val="pt-BR"/>
+        </w:rPr>
+        <w:t>capturando dependências temporais e a dinâmica do ambiente.</w:t>
+      </w:r>
+    </w:p>
+    <w:p>
+      <w:pPr>
+        <w:pStyle w:val="TextosemFormatao1"/>
+        <w:ind w:firstLine="284"/>
+        <w:jc w:val="both"/>
+        <w:rPr>
+          <w:rFonts w:ascii="Arial" w:hAnsi="Arial" w:cs="Arial"/>
+          <w:lang w:val="pt-BR"/>
+        </w:rPr>
+      </w:pPr>
+    </w:p>
+    <w:p>
+      <w:pPr>
+        <w:pStyle w:val="TextosemFormatao1"/>
+        <w:ind w:firstLine="284"/>
+        <w:jc w:val="both"/>
+        <w:rPr>
+          <w:rFonts w:ascii="Arial" w:hAnsi="Arial" w:cs="Arial"/>
+          <w:lang w:val="pt-BR"/>
+        </w:rPr>
+      </w:pPr>
     </w:p>
     <w:p>
       <w:pPr>
@@ -3287,7 +4302,23 @@
           <w:rFonts w:ascii="Arial" w:hAnsi="Arial" w:cs="Arial"/>
           <w:sz w:val="20"/>
         </w:rPr>
-        <w:t xml:space="preserve">[3] CARDON, André; MÜLLER, Daniel Nehme; NAVAUX, Philippe. </w:t>
+        <w:t xml:space="preserve">[3] CARDON, André; MÜLLER, Daniel </w:t>
+      </w:r>
+      <w:proofErr w:type="spellStart"/>
+      <w:r>
+        <w:rPr>
+          <w:rFonts w:ascii="Arial" w:hAnsi="Arial" w:cs="Arial"/>
+          <w:sz w:val="20"/>
+        </w:rPr>
+        <w:t>Nehme</w:t>
+      </w:r>
+      <w:proofErr w:type="spellEnd"/>
+      <w:r>
+        <w:rPr>
+          <w:rFonts w:ascii="Arial" w:hAnsi="Arial" w:cs="Arial"/>
+          <w:sz w:val="20"/>
+        </w:rPr>
+        <w:t xml:space="preserve">; NAVAUX, Philippe. </w:t>
       </w:r>
       <w:r>
         <w:rPr>
@@ -3388,7 +4419,7 @@
         </w:rPr>
         <w:t xml:space="preserve">PINHEIRO, A. Redes neurais artificiais. Disponível em: </w:t>
       </w:r>
-      <w:hyperlink r:id="rId16" w:history="1">
+      <w:hyperlink r:id="rId17" w:history="1">
         <w:r>
           <w:rPr>
             <w:rStyle w:val="Hyperlink"/>
@@ -3453,18 +4484,8 @@
         <w:rPr>
           <w:rFonts w:ascii="Arial" w:hAnsi="Arial" w:cs="Arial"/>
           <w:sz w:val="20"/>
-          <w:lang w:val="en-US"/>
-        </w:rPr>
-        <w:lastRenderedPageBreak/>
-        <w:t xml:space="preserve">[4] </w:t>
-      </w:r>
-      <w:r>
-        <w:rPr>
-          <w:rFonts w:ascii="Arial" w:hAnsi="Arial" w:cs="Arial"/>
-          <w:sz w:val="20"/>
-          <w:lang w:val="en-US"/>
-        </w:rPr>
-        <w:t xml:space="preserve">SANTANA, E.; HOTZ, G. </w:t>
+        </w:rPr>
+        <w:t xml:space="preserve">[4] SANTANA, E.; HOTZ, G. </w:t>
       </w:r>
       <w:r>
         <w:rPr>
@@ -3472,15 +4493,33 @@
           <w:b/>
           <w:bCs/>
           <w:sz w:val="20"/>
-          <w:lang w:val="en-US"/>
-        </w:rPr>
-        <w:t>Learning a Driving Simulator</w:t>
-      </w:r>
-      <w:r>
-        <w:rPr>
-          <w:rFonts w:ascii="Arial" w:hAnsi="Arial" w:cs="Arial"/>
+        </w:rPr>
+        <w:t xml:space="preserve">Learning a </w:t>
+      </w:r>
+      <w:proofErr w:type="spellStart"/>
+      <w:r>
+        <w:rPr>
+          <w:rFonts w:ascii="Arial" w:hAnsi="Arial" w:cs="Arial"/>
+          <w:b/>
+          <w:bCs/>
           <w:sz w:val="20"/>
-          <w:lang w:val="en-US"/>
+        </w:rPr>
+        <w:t>Driving</w:t>
+      </w:r>
+      <w:proofErr w:type="spellEnd"/>
+      <w:r>
+        <w:rPr>
+          <w:rFonts w:ascii="Arial" w:hAnsi="Arial" w:cs="Arial"/>
+          <w:b/>
+          <w:bCs/>
+          <w:sz w:val="20"/>
+        </w:rPr>
+        <w:t xml:space="preserve"> Simulator</w:t>
+      </w:r>
+      <w:r>
+        <w:rPr>
+          <w:rFonts w:ascii="Arial" w:hAnsi="Arial" w:cs="Arial"/>
+          <w:sz w:val="20"/>
         </w:rPr>
         <w:t xml:space="preserve">. </w:t>
       </w:r>
@@ -3491,7 +4530,7 @@
         </w:rPr>
         <w:t xml:space="preserve">2016. Disponível em: </w:t>
       </w:r>
-      <w:hyperlink r:id="rId17" w:history="1">
+      <w:hyperlink r:id="rId18" w:history="1">
         <w:r>
           <w:rPr>
             <w:rStyle w:val="Hyperlink"/>
@@ -3709,7 +4748,25 @@
         <w:sz w:val="18"/>
         <w:szCs w:val="18"/>
       </w:rPr>
-      <w:t>Encontro Latino Americano de Iniciação Científica, X</w:t>
+      <w:t xml:space="preserve">Encontro </w:t>
+    </w:r>
+    <w:proofErr w:type="gramStart"/>
+    <w:r>
+      <w:rPr>
+        <w:rFonts w:ascii="Arial" w:hAnsi="Arial" w:cs="Arial"/>
+        <w:sz w:val="18"/>
+        <w:szCs w:val="18"/>
+      </w:rPr>
+      <w:t>Latino Americano</w:t>
+    </w:r>
+    <w:proofErr w:type="gramEnd"/>
+    <w:r>
+      <w:rPr>
+        <w:rFonts w:ascii="Arial" w:hAnsi="Arial" w:cs="Arial"/>
+        <w:sz w:val="18"/>
+        <w:szCs w:val="18"/>
+      </w:rPr>
+      <w:t xml:space="preserve"> de Iniciação Científica, X</w:t>
     </w:r>
     <w:r>
       <w:rPr>

--- a/Relatório.docx
+++ b/Relatório.docx
@@ -1,11 +1,10 @@
 
 <file path=word/document.xml><?xml version="1.0" encoding="utf-8"?>
-<w:document xmlns:o="urn:schemas-microsoft-com:office:office" xmlns:r="http://schemas.openxmlformats.org/officeDocument/2006/relationships" xmlns:v="urn:schemas-microsoft-com:vml" xmlns:w="http://schemas.openxmlformats.org/wordprocessingml/2006/main" xmlns:w10="urn:schemas-microsoft-com:office:word" xmlns:wp="http://schemas.openxmlformats.org/drawingml/2006/wordprocessingDrawing" xmlns:wps="http://schemas.microsoft.com/office/word/2010/wordprocessingShape" xmlns:wpg="http://schemas.microsoft.com/office/word/2010/wordprocessingGroup" xmlns:mc="http://schemas.openxmlformats.org/markup-compatibility/2006" xmlns:wp14="http://schemas.microsoft.com/office/word/2010/wordprocessingDrawing" xmlns:w14="http://schemas.microsoft.com/office/word/2010/wordml" xmlns:w15="http://schemas.microsoft.com/office/word/2012/wordml" mc:Ignorable="w14 wp14 w15">
+<w:document xmlns:wpc="http://schemas.microsoft.com/office/word/2010/wordprocessingCanvas" xmlns:cx="http://schemas.microsoft.com/office/drawing/2014/chartex" xmlns:cx1="http://schemas.microsoft.com/office/drawing/2015/9/8/chartex" xmlns:cx2="http://schemas.microsoft.com/office/drawing/2015/10/21/chartex" xmlns:cx3="http://schemas.microsoft.com/office/drawing/2016/5/9/chartex" xmlns:cx4="http://schemas.microsoft.com/office/drawing/2016/5/10/chartex" xmlns:cx5="http://schemas.microsoft.com/office/drawing/2016/5/11/chartex" xmlns:cx6="http://schemas.microsoft.com/office/drawing/2016/5/12/chartex" xmlns:cx7="http://schemas.microsoft.com/office/drawing/2016/5/13/chartex" xmlns:cx8="http://schemas.microsoft.com/office/drawing/2016/5/14/chartex" xmlns:mc="http://schemas.openxmlformats.org/markup-compatibility/2006" xmlns:aink="http://schemas.microsoft.com/office/drawing/2016/ink" xmlns:am3d="http://schemas.microsoft.com/office/drawing/2017/model3d" xmlns:o="urn:schemas-microsoft-com:office:office" xmlns:oel="http://schemas.microsoft.com/office/2019/extlst" xmlns:r="http://schemas.openxmlformats.org/officeDocument/2006/relationships" xmlns:m="http://schemas.openxmlformats.org/officeDocument/2006/math" xmlns:v="urn:schemas-microsoft-com:vml" xmlns:wp14="http://schemas.microsoft.com/office/word/2010/wordprocessingDrawing" xmlns:wp="http://schemas.openxmlformats.org/drawingml/2006/wordprocessingDrawing" xmlns:w10="urn:schemas-microsoft-com:office:word" xmlns:w="http://schemas.openxmlformats.org/wordprocessingml/2006/main" xmlns:w14="http://schemas.microsoft.com/office/word/2010/wordml" xmlns:w15="http://schemas.microsoft.com/office/word/2012/wordml" xmlns:w16cex="http://schemas.microsoft.com/office/word/2018/wordml/cex" xmlns:w16cid="http://schemas.microsoft.com/office/word/2016/wordml/cid" xmlns:w16="http://schemas.microsoft.com/office/word/2018/wordml" xmlns:w16du="http://schemas.microsoft.com/office/word/2023/wordml/word16du" xmlns:w16sdtdh="http://schemas.microsoft.com/office/word/2020/wordml/sdtdatahash" xmlns:w16se="http://schemas.microsoft.com/office/word/2015/wordml/symex" xmlns:wpg="http://schemas.microsoft.com/office/word/2010/wordprocessingGroup" xmlns:wpi="http://schemas.microsoft.com/office/word/2010/wordprocessingInk" xmlns:wne="http://schemas.microsoft.com/office/word/2006/wordml" xmlns:wps="http://schemas.microsoft.com/office/word/2010/wordprocessingShape" mc:Ignorable="w14 w15 w16se w16cid w16 w16cex w16sdtdh w16du wp14">
   <w:background w:color="FFFFFF"/>
   <w:body>
     <w:p>
       <w:pPr>
-        <w:pStyle w:val="Normal"/>
         <w:jc w:val="center"/>
         <w:rPr>
           <w:rFonts w:ascii="Arial" w:hAnsi="Arial"/>
@@ -24,16 +23,11 @@
       <w:pPr>
         <w:pStyle w:val="TitulodoResumo"/>
         <w:tabs>
-          <w:tab w:val="clear" w:pos="708"/>
-          <w:tab w:val="left" w:pos="2145" w:leader="none"/>
-          <w:tab w:val="center" w:pos="4419" w:leader="none"/>
+          <w:tab w:val="left" w:pos="2145"/>
+          <w:tab w:val="center" w:pos="4419"/>
         </w:tabs>
         <w:jc w:val="left"/>
-        <w:rPr/>
-      </w:pPr>
-      <w:r>
-        <w:rPr/>
-      </w:r>
+      </w:pPr>
     </w:p>
     <w:p>
       <w:pPr>
@@ -56,19 +50,10 @@
         <w:t>Gabriel Duarte Batista de Nazaré¹, Samuel Moraes Batistela².</w:t>
       </w:r>
     </w:p>
-    <w:p>
-      <w:pPr>
-        <w:pStyle w:val="Normal"/>
-        <w:rPr/>
-      </w:pPr>
-      <w:r>
-        <w:rPr/>
-      </w:r>
-    </w:p>
+    <w:p/>
     <w:p>
       <w:pPr>
         <w:pStyle w:val="Endereos"/>
-        <w:rPr/>
       </w:pPr>
       <w:r>
         <w:rPr>
@@ -77,10 +62,9 @@
         <w:t>1</w:t>
       </w:r>
       <w:r>
-        <w:rPr/>
         <w:t xml:space="preserve">Universidade do Vale do Paraíba/Instituto de Pesquisa e Desenvolvimento, Avenida Shishima Hifumi, 2911, Urbanova - 12244-000 - São José dos Campos-SP, Brasil, </w:t>
       </w:r>
-      <w:hyperlink r:id="rId2">
+      <w:hyperlink r:id="rId8">
         <w:r>
           <w:rPr>
             <w:rStyle w:val="Hyperlink"/>
@@ -89,23 +73,17 @@
         </w:r>
       </w:hyperlink>
       <w:r>
-        <w:rPr/>
         <w:t>.</w:t>
       </w:r>
     </w:p>
     <w:p>
       <w:pPr>
         <w:pStyle w:val="Endereos"/>
-        <w:rPr/>
-      </w:pPr>
-      <w:r>
-        <w:rPr/>
-      </w:r>
+      </w:pPr>
     </w:p>
     <w:p>
       <w:pPr>
         <w:pStyle w:val="Endereos"/>
-        <w:rPr/>
       </w:pPr>
       <w:r>
         <w:rPr>
@@ -114,22 +92,16 @@
         <w:t>2</w:t>
       </w:r>
       <w:r>
-        <w:rPr/>
         <w:t>Universidade do Vale do Paraíba/Instituto de Pesquisa e Desenvolvimento, Avenida Shishima Hifumi, 2911, Urbanova - 12244-000 - São José dos Campos-SP, Brasil, samuel.batistela12@gmail.com.</w:t>
       </w:r>
     </w:p>
     <w:p>
       <w:pPr>
         <w:pStyle w:val="Endereos"/>
-        <w:rPr/>
-      </w:pPr>
-      <w:r>
-        <w:rPr/>
-      </w:r>
-    </w:p>
-    <w:p>
-      <w:pPr>
-        <w:pStyle w:val="Normal"/>
+      </w:pPr>
+    </w:p>
+    <w:p>
+      <w:pPr>
         <w:jc w:val="both"/>
         <w:rPr>
           <w:rFonts w:ascii="Arial" w:hAnsi="Arial"/>
@@ -158,14 +130,14 @@
       </w:pPr>
       <w:r>
         <w:rPr>
-          <w:rFonts w:cs="Arial" w:ascii="Arial" w:hAnsi="Arial"/>
+          <w:rFonts w:ascii="Arial" w:hAnsi="Arial" w:cs="Arial"/>
           <w:lang w:val="pt-BR"/>
         </w:rPr>
         <w:t xml:space="preserve">O resumo deve descrever adequadamente os objetivos claros e definidos, além da metodologia, resultados e conclusão do trabalho. </w:t>
       </w:r>
       <w:r>
         <w:rPr>
-          <w:rFonts w:cs="Arial" w:ascii="Arial" w:hAnsi="Arial"/>
+          <w:rFonts w:ascii="Arial" w:hAnsi="Arial" w:cs="Arial"/>
           <w:color w:val="0000FF"/>
           <w:lang w:val="pt-BR"/>
         </w:rPr>
@@ -173,14 +145,14 @@
       </w:r>
       <w:r>
         <w:rPr>
-          <w:rFonts w:cs="Arial" w:ascii="Arial" w:hAnsi="Arial"/>
+          <w:rFonts w:ascii="Arial" w:hAnsi="Arial" w:cs="Arial"/>
           <w:lang w:val="pt-BR"/>
         </w:rPr>
         <w:t xml:space="preserve">Não use recuo de parágrafo antes da palavra Resumo e escreva todo o texto em um só parágrafo. Deve ser conciso e resumir todo o artigo. </w:t>
       </w:r>
       <w:r>
         <w:rPr>
-          <w:rFonts w:cs="Arial" w:ascii="Arial" w:hAnsi="Arial"/>
+          <w:rFonts w:ascii="Arial" w:hAnsi="Arial" w:cs="Arial"/>
           <w:color w:val="0000FF"/>
           <w:lang w:val="pt-BR"/>
         </w:rPr>
@@ -188,7 +160,7 @@
       </w:r>
       <w:r>
         <w:rPr>
-          <w:rFonts w:cs="Arial" w:ascii="Arial" w:hAnsi="Arial"/>
+          <w:rFonts w:ascii="Arial" w:hAnsi="Arial" w:cs="Arial"/>
           <w:color w:val="FF0000"/>
           <w:lang w:val="pt-BR"/>
         </w:rPr>
@@ -221,38 +193,28 @@
     </w:p>
     <w:p>
       <w:pPr>
-        <w:pStyle w:val="Normal"/>
         <w:jc w:val="both"/>
         <w:rPr>
           <w:rFonts w:ascii="Arial" w:hAnsi="Arial"/>
           <w:sz w:val="20"/>
         </w:rPr>
       </w:pPr>
-      <w:r>
-        <w:rPr>
-          <w:rFonts w:ascii="Arial" w:hAnsi="Arial"/>
-          <w:sz w:val="20"/>
-        </w:rPr>
-      </w:r>
     </w:p>
     <w:p>
       <w:pPr>
         <w:sectPr>
-          <w:headerReference w:type="default" r:id="rId3"/>
-          <w:footerReference w:type="default" r:id="rId4"/>
-          <w:type w:val="nextPage"/>
+          <w:headerReference w:type="default" r:id="rId9"/>
+          <w:footerReference w:type="default" r:id="rId10"/>
           <w:pgSz w:w="11906" w:h="16838"/>
-          <w:pgMar w:left="1701" w:right="1134" w:gutter="0" w:header="0" w:top="2410" w:footer="720" w:bottom="1134"/>
-          <w:pgNumType w:fmt="decimal"/>
-          <w:formProt w:val="false"/>
-          <w:textDirection w:val="lrTb"/>
-          <w:docGrid w:type="default" w:linePitch="360" w:charSpace="0"/>
+          <w:pgMar w:top="2410" w:right="1134" w:bottom="1134" w:left="1701" w:header="0" w:footer="720" w:gutter="0"/>
+          <w:cols w:space="720"/>
+          <w:formProt w:val="0"/>
+          <w:docGrid w:linePitch="360"/>
         </w:sectPr>
       </w:pPr>
     </w:p>
     <w:p>
       <w:pPr>
-        <w:pStyle w:val="Normal"/>
         <w:rPr>
           <w:rFonts w:ascii="Arial" w:hAnsi="Arial" w:cs="Arial"/>
           <w:sz w:val="20"/>
@@ -268,7 +230,7 @@
       </w:r>
       <w:r>
         <w:rPr>
-          <w:rFonts w:cs="Arial" w:ascii="Arial" w:hAnsi="Arial"/>
+          <w:rFonts w:ascii="Arial" w:hAnsi="Arial" w:cs="Arial"/>
           <w:sz w:val="20"/>
         </w:rPr>
         <w:t>: Usar no mínimo 3 e no máximo 5 palavras-chave, separadas entre si por ponto final e finalizadas por ponto.</w:t>
@@ -276,7 +238,6 @@
     </w:p>
     <w:p>
       <w:pPr>
-        <w:pStyle w:val="Normal"/>
         <w:jc w:val="both"/>
         <w:rPr>
           <w:rFonts w:ascii="Arial" w:hAnsi="Arial"/>
@@ -284,30 +245,22 @@
           <w:sz w:val="20"/>
         </w:rPr>
       </w:pPr>
-      <w:r>
+    </w:p>
+    <w:p>
+      <w:pPr>
+        <w:jc w:val="both"/>
         <w:rPr>
           <w:rFonts w:ascii="Arial" w:hAnsi="Arial"/>
           <w:b/>
           <w:sz w:val="20"/>
         </w:rPr>
-      </w:r>
-    </w:p>
-    <w:p>
-      <w:pPr>
-        <w:pStyle w:val="Normal"/>
-        <w:jc w:val="both"/>
+      </w:pPr>
+      <w:r>
         <w:rPr>
           <w:rFonts w:ascii="Arial" w:hAnsi="Arial"/>
           <w:b/>
           <w:sz w:val="20"/>
         </w:rPr>
-      </w:pPr>
-      <w:r>
-        <w:rPr>
-          <w:rFonts w:ascii="Arial" w:hAnsi="Arial"/>
-          <w:b/>
-          <w:sz w:val="20"/>
-        </w:rPr>
         <w:t xml:space="preserve">Área do Conhecimento: </w:t>
       </w:r>
       <w:r>
@@ -320,29 +273,22 @@
     </w:p>
     <w:p>
       <w:pPr>
-        <w:pStyle w:val="Normal"/>
         <w:jc w:val="both"/>
         <w:rPr>
           <w:rFonts w:ascii="Arial" w:hAnsi="Arial"/>
           <w:sz w:val="20"/>
         </w:rPr>
       </w:pPr>
-      <w:r>
-        <w:rPr>
-          <w:rFonts w:ascii="Arial" w:hAnsi="Arial"/>
-          <w:sz w:val="20"/>
-        </w:rPr>
-      </w:r>
     </w:p>
     <w:p>
       <w:pPr>
         <w:sectPr>
           <w:type w:val="continuous"/>
           <w:pgSz w:w="11906" w:h="16838"/>
-          <w:pgMar w:left="1701" w:right="1134" w:gutter="0" w:header="0" w:top="2410" w:footer="720" w:bottom="1134"/>
-          <w:formProt w:val="false"/>
-          <w:textDirection w:val="lrTb"/>
-          <w:docGrid w:type="default" w:linePitch="360" w:charSpace="0"/>
+          <w:pgMar w:top="2410" w:right="1134" w:bottom="1134" w:left="1701" w:header="0" w:footer="720" w:gutter="0"/>
+          <w:cols w:space="720"/>
+          <w:formProt w:val="0"/>
+          <w:docGrid w:linePitch="360"/>
         </w:sectPr>
       </w:pPr>
     </w:p>
@@ -373,237 +319,225 @@
           <w:lang w:val="pt-BR"/>
         </w:rPr>
       </w:pPr>
-      <w:r>
+    </w:p>
+    <w:p>
+      <w:pPr>
+        <w:pStyle w:val="TextosemFormatao1"/>
+        <w:ind w:firstLine="284"/>
+        <w:jc w:val="both"/>
+        <w:rPr>
+          <w:rFonts w:ascii="Arial" w:hAnsi="Arial" w:cs="Arial"/>
+          <w:lang w:val="pt-BR"/>
+        </w:rPr>
+      </w:pPr>
+      <w:r>
+        <w:rPr>
+          <w:rFonts w:ascii="Arial" w:hAnsi="Arial" w:cs="Arial"/>
+          <w:lang w:val="pt-BR"/>
+        </w:rPr>
+        <w:t>Nos últimos anos, o campo da inteligência artificial (IA) tem experimentado avanços significativos, principalmente devido ao desenvolvimento e aplicação de redes neurais artificiais. As redes neurais, inspiradas na estrutura e no funcionamento do cérebro humano, são sistemas computacionais projetados para reconhecer padrões e resolver problemas complexos de forma eficiente.</w:t>
+      </w:r>
+    </w:p>
+    <w:p>
+      <w:pPr>
+        <w:pStyle w:val="TextosemFormatao1"/>
+        <w:ind w:firstLine="284"/>
+        <w:jc w:val="both"/>
+        <w:rPr>
+          <w:rFonts w:ascii="Arial" w:hAnsi="Arial" w:cs="Arial"/>
+          <w:lang w:val="pt-BR"/>
+        </w:rPr>
+      </w:pPr>
+      <w:r>
+        <w:rPr>
+          <w:rFonts w:ascii="Arial" w:hAnsi="Arial" w:cs="Arial"/>
+          <w:lang w:val="pt-BR"/>
+        </w:rPr>
+        <w:t>O começo do estudo sobre redes neurais se deu em 1943 por Warren McCulloch, um neurofisiologista e psiquiatra americano que estudou na Universidade de Yale, e Walter Pitts, um lógico autodidata. Juntos, no trabalho publicado com o título "</w:t>
+      </w:r>
+      <w:r>
+        <w:rPr>
+          <w:rFonts w:ascii="Arial" w:hAnsi="Arial" w:cs="Arial"/>
+          <w:i/>
+          <w:iCs/>
+          <w:lang w:val="pt-BR"/>
+        </w:rPr>
+        <w:t>A Logical Calculus of the Ideas Immanent in Nervous Activity</w:t>
+      </w:r>
+      <w:r>
+        <w:rPr>
+          <w:rFonts w:ascii="Arial" w:hAnsi="Arial" w:cs="Arial"/>
+          <w:lang w:val="pt-BR"/>
+        </w:rPr>
+        <w:t>", propuseram um modelo matemático do neurônio biológico baseado em lógica limiar, onde poderia realizar operações lógicas básicas [1]. Este modelo, conhecido como neurônio MCP (McCulloch-Pitts), estabeleceu a base para as futuras implementações computacionais das redes neurais​​ [2].</w:t>
+      </w:r>
+    </w:p>
+    <w:p>
+      <w:pPr>
+        <w:pStyle w:val="TextosemFormatao1"/>
+        <w:ind w:firstLine="284"/>
+        <w:jc w:val="both"/>
+        <w:rPr>
+          <w:rFonts w:ascii="Arial" w:hAnsi="Arial" w:cs="Arial"/>
+          <w:lang w:val="pt-BR"/>
+        </w:rPr>
+      </w:pPr>
+      <w:r>
+        <w:rPr>
+          <w:rFonts w:ascii="Arial" w:hAnsi="Arial" w:cs="Arial"/>
+          <w:lang w:val="pt-BR"/>
+        </w:rPr>
+        <w:t>No ano de 1949 um psicólogo canadense chamado Donald Hebb publicou um estudo chamado “</w:t>
+      </w:r>
+      <w:r>
+        <w:rPr>
+          <w:rFonts w:ascii="Arial" w:hAnsi="Arial" w:cs="Arial"/>
+          <w:i/>
+          <w:iCs/>
+          <w:lang w:val="pt-BR"/>
+        </w:rPr>
+        <w:t>The Organization of Behavior</w:t>
+      </w:r>
+      <w:r>
+        <w:rPr>
+          <w:rFonts w:ascii="Arial" w:hAnsi="Arial" w:cs="Arial"/>
+          <w:lang w:val="pt-BR"/>
+        </w:rPr>
+        <w:t>”. Este artigo explora o funcionamento do cérebro humano, introduzindo o conceito de que os caminhos neurais são fortalecidos a cada vez que são utilizados, fundamental para o processor de aprendizado e adaptação [3]. Posteriormente o mundo de estudos de inteligências artificiais adotou esse pensamento, a chamando de regra de Hebb.</w:t>
+      </w:r>
+    </w:p>
+    <w:p>
+      <w:pPr>
+        <w:pStyle w:val="TextosemFormatao1"/>
+        <w:ind w:firstLine="284"/>
+        <w:jc w:val="both"/>
+        <w:rPr>
+          <w:rFonts w:ascii="Arial" w:hAnsi="Arial" w:cs="Arial"/>
+          <w:lang w:val="pt-BR"/>
+        </w:rPr>
+      </w:pPr>
+      <w:r>
+        <w:rPr>
+          <w:rFonts w:ascii="Arial" w:hAnsi="Arial" w:cs="Arial"/>
+          <w:lang w:val="pt-BR"/>
+        </w:rPr>
+        <w:t xml:space="preserve">Chegando em 1958, Frank Rosenblatt, psicólogo americano considerado por alguns como o pai do </w:t>
+      </w:r>
+      <w:r>
+        <w:rPr>
+          <w:rFonts w:ascii="Arial" w:hAnsi="Arial" w:cs="Arial"/>
+          <w:i/>
+          <w:iCs/>
+          <w:lang w:val="pt-BR"/>
+        </w:rPr>
+        <w:t xml:space="preserve">deep learnig, </w:t>
+      </w:r>
+      <w:r>
+        <w:rPr>
+          <w:rFonts w:ascii="Arial" w:hAnsi="Arial" w:cs="Arial"/>
+          <w:lang w:val="pt-BR"/>
+        </w:rPr>
+        <w:t xml:space="preserve">começou a desenvolver e implementar o primeiro modelo de rede neural, chamado de </w:t>
+      </w:r>
+      <w:r>
+        <w:rPr>
+          <w:rFonts w:ascii="Arial" w:hAnsi="Arial" w:cs="Arial"/>
+          <w:u w:val="single"/>
+          <w:lang w:val="pt-BR"/>
+        </w:rPr>
+        <w:t>percéptron</w:t>
+      </w:r>
+      <w:r>
+        <w:rPr>
+          <w:rFonts w:ascii="Arial" w:hAnsi="Arial" w:cs="Arial"/>
+          <w:lang w:val="pt-BR"/>
+        </w:rPr>
+        <w:t>. Este modelo foi constituído por neurônios MPL (Percéptrons de Múltiplas Camadas), formando uma rede neural simples de apenas uma camada de entrada e uma camada de saída [3].</w:t>
+      </w:r>
+    </w:p>
+    <w:p>
+      <w:pPr>
+        <w:pStyle w:val="TextosemFormatao1"/>
+        <w:ind w:firstLine="284"/>
+        <w:jc w:val="both"/>
+        <w:rPr>
+          <w:rFonts w:ascii="Arial" w:hAnsi="Arial" w:cs="Arial"/>
+          <w:lang w:val="pt-BR"/>
+        </w:rPr>
+      </w:pPr>
+      <w:r>
+        <w:rPr>
+          <w:rFonts w:ascii="Arial" w:hAnsi="Arial" w:cs="Arial"/>
+          <w:lang w:val="pt-BR"/>
+        </w:rPr>
+        <w:t>Isto possibilitou que inúmeros modelos pudessem ser criados desde a sua concepção, essas redes têm se mostrado ferramentas poderosas para uma variedade de aplicações, incluindo reconhecimento de fala, visão computacional, tradução automática, diagnósticos médicos e muitas outras áreas.</w:t>
+      </w:r>
+    </w:p>
+    <w:p>
+      <w:pPr>
+        <w:pStyle w:val="TextosemFormatao1"/>
+        <w:ind w:firstLine="284"/>
+        <w:jc w:val="both"/>
+        <w:rPr>
+          <w:rFonts w:ascii="Arial" w:hAnsi="Arial" w:cs="Arial"/>
+          <w:lang w:val="pt-BR"/>
+        </w:rPr>
+      </w:pPr>
+      <w:r>
+        <w:rPr>
+          <w:rFonts w:ascii="Arial" w:hAnsi="Arial" w:cs="Arial"/>
+          <w:lang w:val="pt-BR"/>
+        </w:rPr>
+        <w:t>Neste trabalho iremos abordar alguns dos conceitos-chave, como a arquitetura, os paradigmas de aprendizagem e as funções de ativação. Além disso, serão analisadas duas aplicações de uma rede neural no mundo real, uma sendo na confecção de carros autônomos e quando aplicado ao mercado financeiro.</w:t>
+      </w:r>
+    </w:p>
+    <w:p>
+      <w:pPr>
+        <w:pStyle w:val="TextosemFormatao1"/>
+        <w:ind w:firstLine="284"/>
+        <w:jc w:val="both"/>
+        <w:rPr>
+          <w:rFonts w:ascii="Arial" w:hAnsi="Arial"/>
+          <w:lang w:val="pt-BR"/>
+        </w:rPr>
+      </w:pPr>
+      <w:r>
+        <w:rPr>
+          <w:rFonts w:ascii="Arial" w:hAnsi="Arial"/>
+          <w:lang w:val="pt-BR"/>
+        </w:rPr>
+        <w:t xml:space="preserve"> </w:t>
+      </w:r>
+    </w:p>
+    <w:p>
+      <w:pPr>
+        <w:pStyle w:val="TextosemFormatao1"/>
+        <w:jc w:val="both"/>
         <w:rPr>
           <w:rFonts w:ascii="Arial" w:hAnsi="Arial"/>
           <w:b/>
           <w:lang w:val="pt-BR"/>
         </w:rPr>
-      </w:r>
-    </w:p>
-    <w:p>
-      <w:pPr>
-        <w:pStyle w:val="TextosemFormatao1"/>
-        <w:ind w:firstLine="284"/>
-        <w:jc w:val="both"/>
-        <w:rPr>
-          <w:rFonts w:ascii="Arial" w:hAnsi="Arial" w:cs="Arial"/>
-          <w:lang w:val="pt-BR"/>
-        </w:rPr>
-      </w:pPr>
-      <w:r>
-        <w:rPr>
-          <w:rFonts w:cs="Arial" w:ascii="Arial" w:hAnsi="Arial"/>
-          <w:lang w:val="pt-BR"/>
-        </w:rPr>
-        <w:t>Nos últimos anos, o campo da inteligência artificial (IA) tem experimentado avanços significativos, principalmente devido ao desenvolvimento e aplicação de redes neurais artificiais. As redes neurais, inspiradas na estrutura e no funcionamento do cérebro humano, são sistemas computacionais projetados para reconhecer padrões e resolver problemas complexos de forma eficiente.</w:t>
-      </w:r>
-    </w:p>
-    <w:p>
-      <w:pPr>
-        <w:pStyle w:val="TextosemFormatao1"/>
-        <w:ind w:firstLine="284"/>
-        <w:jc w:val="both"/>
-        <w:rPr>
-          <w:rFonts w:ascii="Arial" w:hAnsi="Arial" w:cs="Arial"/>
-          <w:lang w:val="pt-BR"/>
-        </w:rPr>
-      </w:pPr>
-      <w:r>
-        <w:rPr>
-          <w:rFonts w:cs="Arial" w:ascii="Arial" w:hAnsi="Arial"/>
-          <w:lang w:val="pt-BR"/>
-        </w:rPr>
-        <w:t>O começo do estudo sobre redes neurais se deu em 1943 por Warren McCulloch, um neurofisiologista e psiquiatra americano que estudou na Universidade de Yale, e Walter Pitts, um lógico autodidata. Juntos, no trabalho publicado com o título "</w:t>
-      </w:r>
-      <w:r>
-        <w:rPr>
-          <w:rFonts w:cs="Arial" w:ascii="Arial" w:hAnsi="Arial"/>
-          <w:i/>
-          <w:iCs/>
-          <w:lang w:val="pt-BR"/>
-        </w:rPr>
-        <w:t>A Logical Calculus of the Ideas Immanent in Nervous Activity</w:t>
-      </w:r>
-      <w:r>
-        <w:rPr>
-          <w:rFonts w:cs="Arial" w:ascii="Arial" w:hAnsi="Arial"/>
-          <w:lang w:val="pt-BR"/>
-        </w:rPr>
-        <w:t>", propuseram um modelo matemático do neurônio biológico baseado em lógica limiar, onde poderia realizar operações lógicas básicas [1]. Este modelo, conhecido como neurônio MCP (McCulloch-Pitts), estabeleceu a base para as futuras implementações computacionais das redes neurais​​ [2].</w:t>
-      </w:r>
-    </w:p>
-    <w:p>
-      <w:pPr>
-        <w:pStyle w:val="TextosemFormatao1"/>
-        <w:ind w:firstLine="284"/>
-        <w:jc w:val="both"/>
-        <w:rPr>
-          <w:rFonts w:ascii="Arial" w:hAnsi="Arial" w:cs="Arial"/>
-          <w:lang w:val="pt-BR"/>
-        </w:rPr>
-      </w:pPr>
-      <w:r>
-        <w:rPr>
-          <w:rFonts w:cs="Arial" w:ascii="Arial" w:hAnsi="Arial"/>
-          <w:lang w:val="pt-BR"/>
-        </w:rPr>
-        <w:t>No ano de 1949 um psicólogo canadense chamado Donald Hebb publicou um estudo chamado “</w:t>
-      </w:r>
-      <w:r>
-        <w:rPr>
-          <w:rFonts w:cs="Arial" w:ascii="Arial" w:hAnsi="Arial"/>
-          <w:i/>
-          <w:iCs/>
-          <w:lang w:val="pt-BR"/>
-        </w:rPr>
-        <w:t>The Organization of Behavior</w:t>
-      </w:r>
-      <w:r>
-        <w:rPr>
-          <w:rFonts w:cs="Arial" w:ascii="Arial" w:hAnsi="Arial"/>
-          <w:lang w:val="pt-BR"/>
-        </w:rPr>
-        <w:t>”. Este artigo explora o funcionamento do cérebro humano, introduzindo o conceito de que os caminhos neurais são fortalecidos a cada vez que são utilizados, fundamental para o processor de aprendizado e adaptação [3]. Posteriormente o mundo de estudos de inteligências artificiais adotou esse pensamento, a chamando de regra de Hebb.</w:t>
-      </w:r>
-    </w:p>
-    <w:p>
-      <w:pPr>
-        <w:pStyle w:val="TextosemFormatao1"/>
-        <w:ind w:firstLine="284"/>
-        <w:jc w:val="both"/>
-        <w:rPr>
-          <w:rFonts w:ascii="Arial" w:hAnsi="Arial" w:cs="Arial"/>
-          <w:lang w:val="pt-BR"/>
-        </w:rPr>
-      </w:pPr>
-      <w:r>
-        <w:rPr>
-          <w:rFonts w:cs="Arial" w:ascii="Arial" w:hAnsi="Arial"/>
-          <w:lang w:val="pt-BR"/>
-        </w:rPr>
-        <w:t xml:space="preserve">Chegando em 1958, Frank Rosenblatt, psicólogo americano considerado por alguns como o pai do </w:t>
-      </w:r>
-      <w:r>
-        <w:rPr>
-          <w:rFonts w:cs="Arial" w:ascii="Arial" w:hAnsi="Arial"/>
-          <w:i/>
-          <w:iCs/>
-          <w:lang w:val="pt-BR"/>
-        </w:rPr>
-        <w:t xml:space="preserve">deep learnig, </w:t>
-      </w:r>
-      <w:r>
-        <w:rPr>
-          <w:rFonts w:cs="Arial" w:ascii="Arial" w:hAnsi="Arial"/>
-          <w:lang w:val="pt-BR"/>
-        </w:rPr>
-        <w:t xml:space="preserve">começou a desenvolver e implementar o primeiro modelo de rede neural, chamado de </w:t>
-      </w:r>
-      <w:r>
-        <w:rPr>
-          <w:rFonts w:cs="Arial" w:ascii="Arial" w:hAnsi="Arial"/>
-          <w:u w:val="single"/>
-          <w:lang w:val="pt-BR"/>
-        </w:rPr>
-        <w:t>percéptron</w:t>
-      </w:r>
-      <w:r>
-        <w:rPr>
-          <w:rFonts w:cs="Arial" w:ascii="Arial" w:hAnsi="Arial"/>
-          <w:lang w:val="pt-BR"/>
-        </w:rPr>
-        <w:t>. Este modelo foi constituído por neurônios MPL (Percéptrons de Múltiplas Camadas), formando uma rede neural simples de apenas uma camada de entrada e uma camada de saída [3].</w:t>
-      </w:r>
-    </w:p>
-    <w:p>
-      <w:pPr>
-        <w:pStyle w:val="TextosemFormatao1"/>
-        <w:ind w:firstLine="284"/>
-        <w:jc w:val="both"/>
-        <w:rPr>
-          <w:rFonts w:ascii="Arial" w:hAnsi="Arial" w:cs="Arial"/>
-          <w:lang w:val="pt-BR"/>
-        </w:rPr>
-      </w:pPr>
-      <w:r>
-        <w:rPr>
-          <w:rFonts w:cs="Arial" w:ascii="Arial" w:hAnsi="Arial"/>
-          <w:lang w:val="pt-BR"/>
-        </w:rPr>
-        <w:t>Isto possibilitou que inúmeros modelos pudessem ser criados desde a sua concepção, essas redes têm se mostrado ferramentas poderosas para uma variedade de aplicações, incluindo reconhecimento de fala, visão computacional, tradução automática, diagnósticos médicos e muitas outras áreas.</w:t>
-      </w:r>
-    </w:p>
-    <w:p>
-      <w:pPr>
-        <w:pStyle w:val="TextosemFormatao1"/>
-        <w:ind w:firstLine="284"/>
-        <w:jc w:val="both"/>
-        <w:rPr>
-          <w:rFonts w:ascii="Arial" w:hAnsi="Arial" w:cs="Arial"/>
-          <w:lang w:val="pt-BR"/>
-        </w:rPr>
-      </w:pPr>
-      <w:r>
-        <w:rPr>
-          <w:rFonts w:cs="Arial" w:ascii="Arial" w:hAnsi="Arial"/>
-          <w:lang w:val="pt-BR"/>
-        </w:rPr>
-        <w:t>Neste trabalho iremos abordar alguns dos conceitos-chave, como a arquitetura, os paradigmas de aprendizagem e as funções de ativação. Além disso, serão analisadas duas aplicações de uma rede neural no mundo real, uma sendo na confecção de carros autônomos e quando aplicado ao mercado financeiro.</w:t>
-      </w:r>
-    </w:p>
-    <w:p>
-      <w:pPr>
-        <w:pStyle w:val="TextosemFormatao1"/>
-        <w:ind w:firstLine="284"/>
-        <w:jc w:val="both"/>
-        <w:rPr>
-          <w:rFonts w:ascii="Arial" w:hAnsi="Arial"/>
-          <w:lang w:val="pt-BR"/>
-        </w:rPr>
-      </w:pPr>
-      <w:r>
-        <w:rPr>
-          <w:rFonts w:ascii="Arial" w:hAnsi="Arial"/>
-          <w:lang w:val="pt-BR"/>
-        </w:rPr>
-        <w:t xml:space="preserve"> </w:t>
-      </w:r>
-    </w:p>
-    <w:p>
-      <w:pPr>
-        <w:pStyle w:val="TextosemFormatao1"/>
-        <w:jc w:val="both"/>
+      </w:pPr>
+      <w:r>
         <w:rPr>
           <w:rFonts w:ascii="Arial" w:hAnsi="Arial"/>
           <w:b/>
           <w:lang w:val="pt-BR"/>
         </w:rPr>
-      </w:pPr>
-      <w:r>
+        <w:lastRenderedPageBreak/>
+        <w:t>Conceitos básicos</w:t>
+      </w:r>
+    </w:p>
+    <w:p>
+      <w:pPr>
+        <w:pStyle w:val="TextosemFormatao1"/>
+        <w:jc w:val="both"/>
         <w:rPr>
           <w:rFonts w:ascii="Arial" w:hAnsi="Arial"/>
-          <w:b/>
-          <w:lang w:val="pt-BR"/>
-        </w:rPr>
-        <w:t>Conceitos básicos</w:t>
-      </w:r>
-    </w:p>
-    <w:p>
-      <w:pPr>
-        <w:pStyle w:val="TextosemFormatao1"/>
-        <w:jc w:val="both"/>
-        <w:rPr>
-          <w:rFonts w:ascii="Arial" w:hAnsi="Arial"/>
-          <w:lang w:val="pt-BR"/>
-        </w:rPr>
-      </w:pPr>
-      <w:r>
-        <w:rPr>
-          <w:rFonts w:ascii="Arial" w:hAnsi="Arial"/>
-          <w:lang w:val="pt-BR"/>
-        </w:rPr>
-      </w:r>
+          <w:lang w:val="pt-BR"/>
+        </w:rPr>
+      </w:pPr>
     </w:p>
     <w:p>
       <w:pPr>
@@ -637,54 +571,144 @@
           <w:lang w:val="pt-BR"/>
         </w:rPr>
       </w:pPr>
-      <w:r>
+    </w:p>
+    <w:p>
+      <w:pPr>
+        <w:pStyle w:val="TextosemFormatao1"/>
+        <w:ind w:firstLine="284"/>
+        <w:jc w:val="both"/>
         <w:rPr>
           <w:rFonts w:ascii="Arial" w:hAnsi="Arial"/>
           <w:lang w:val="pt-BR"/>
         </w:rPr>
-      </w:r>
-    </w:p>
-    <w:p>
-      <w:pPr>
-        <w:pStyle w:val="TextosemFormatao1"/>
-        <w:ind w:firstLine="284"/>
-        <w:jc w:val="both"/>
+      </w:pPr>
+      <w:r>
         <w:rPr>
           <w:rFonts w:ascii="Arial" w:hAnsi="Arial"/>
           <w:lang w:val="pt-BR"/>
         </w:rPr>
-      </w:pPr>
-      <w:r>
+        <w:t>As redes neurais possuem diferentes arquiteturas, e a definição dessa arquitetura é essencial para lidar com diferentes tipos de dados e resolver problemas. A arquitetura de uma rede neural define o tipo de alimentação da informação e como esses dados são processados pelo sistema.</w:t>
+      </w:r>
+    </w:p>
+    <w:p>
+      <w:pPr>
+        <w:pStyle w:val="TextosemFormatao1"/>
+        <w:ind w:firstLine="284"/>
+        <w:jc w:val="both"/>
         <w:rPr>
           <w:rFonts w:ascii="Arial" w:hAnsi="Arial"/>
           <w:lang w:val="pt-BR"/>
         </w:rPr>
-        <w:t>As redes neurais possuem diferentes arquiteturas, e a definição dessa arquitetura é essencial para lidar com diferentes tipos de dados e resolver problemas. A arquitetura de uma rede neural define o tipo de alimentação da informação e como esses dados são processados pelo sistema.</w:t>
-      </w:r>
-    </w:p>
-    <w:p>
-      <w:pPr>
-        <w:pStyle w:val="TextosemFormatao1"/>
-        <w:ind w:firstLine="284"/>
-        <w:jc w:val="both"/>
+      </w:pPr>
+      <w:r>
         <w:rPr>
           <w:rFonts w:ascii="Arial" w:hAnsi="Arial"/>
           <w:lang w:val="pt-BR"/>
         </w:rPr>
-      </w:pPr>
-      <w:r>
+        <w:t>Uma rede de propagação para frente, ou rede de alimentação direta, é caracterizada pelo fluxo unidirecional de informações entre as suas camadas. Também chamadas de nós, as camadas em uma rede de propagação para frente normalmente são dispostas em camada de entrada, camadas intermediárias ou ocultas, e camada de saída.</w:t>
+      </w:r>
+    </w:p>
+    <w:p>
+      <w:pPr>
+        <w:pStyle w:val="TextosemFormatao1"/>
+        <w:ind w:firstLine="284"/>
+        <w:jc w:val="both"/>
         <w:rPr>
           <w:rFonts w:ascii="Arial" w:hAnsi="Arial"/>
           <w:lang w:val="pt-BR"/>
         </w:rPr>
-        <w:t>Uma rede de propagação para frente, ou rede de alimentação direta, é caracterizada pelo fluxo unidirecional de informações entre as suas camadas. Também chamadas de nós, as camadas em uma rede de propagação para frente normalmente são dispostas em camada de entrada, camadas intermediárias ou ocultas, e camada de saída.</w:t>
-      </w:r>
-    </w:p>
-    <w:p>
-      <w:pPr>
-        <w:pStyle w:val="TextosemFormatao1"/>
-        <w:ind w:firstLine="284"/>
-        <w:jc w:val="both"/>
+      </w:pPr>
+    </w:p>
+    <w:p>
+      <w:pPr>
+        <w:pStyle w:val="caption1"/>
+        <w:keepNext/>
+        <w:jc w:val="center"/>
+        <w:rPr>
+          <w:i w:val="0"/>
+          <w:iCs w:val="0"/>
+          <w:color w:val="auto"/>
+          <w:sz w:val="22"/>
+          <w:szCs w:val="22"/>
+        </w:rPr>
+      </w:pPr>
+      <w:r>
+        <w:rPr>
+          <w:i w:val="0"/>
+          <w:iCs w:val="0"/>
+          <w:color w:val="auto"/>
+          <w:sz w:val="22"/>
+          <w:szCs w:val="22"/>
+        </w:rPr>
+        <w:t xml:space="preserve">Figura </w:t>
+      </w:r>
+      <w:r>
+        <w:rPr>
+          <w:i w:val="0"/>
+          <w:iCs w:val="0"/>
+          <w:color w:val="auto"/>
+          <w:sz w:val="22"/>
+          <w:szCs w:val="22"/>
+        </w:rPr>
+        <w:fldChar w:fldCharType="begin"/>
+      </w:r>
+      <w:r>
+        <w:rPr>
+          <w:i w:val="0"/>
+          <w:iCs w:val="0"/>
+          <w:color w:val="auto"/>
+          <w:sz w:val="22"/>
+          <w:szCs w:val="22"/>
+        </w:rPr>
+        <w:instrText xml:space="preserve"> SEQ Figura \* ARABIC </w:instrText>
+      </w:r>
+      <w:r>
+        <w:rPr>
+          <w:i w:val="0"/>
+          <w:iCs w:val="0"/>
+          <w:color w:val="auto"/>
+          <w:sz w:val="22"/>
+          <w:szCs w:val="22"/>
+        </w:rPr>
+        <w:fldChar w:fldCharType="separate"/>
+      </w:r>
+      <w:r>
+        <w:rPr>
+          <w:i w:val="0"/>
+          <w:iCs w:val="0"/>
+          <w:noProof/>
+          <w:color w:val="auto"/>
+          <w:sz w:val="22"/>
+          <w:szCs w:val="22"/>
+        </w:rPr>
+        <w:t>1</w:t>
+      </w:r>
+      <w:r>
+        <w:rPr>
+          <w:i w:val="0"/>
+          <w:iCs w:val="0"/>
+          <w:color w:val="auto"/>
+          <w:sz w:val="22"/>
+          <w:szCs w:val="22"/>
+        </w:rPr>
+        <w:fldChar w:fldCharType="end"/>
+      </w:r>
+      <w:r>
+        <w:rPr>
+          <w:i w:val="0"/>
+          <w:iCs w:val="0"/>
+          <w:color w:val="auto"/>
+          <w:sz w:val="22"/>
+          <w:szCs w:val="22"/>
+        </w:rPr>
+        <w:t xml:space="preserve"> - Rede de propagação para frente</w:t>
+      </w:r>
+    </w:p>
+    <w:p>
+      <w:pPr>
+        <w:pStyle w:val="TextosemFormatao1"/>
+        <w:ind w:firstLine="284"/>
+        <w:jc w:val="center"/>
         <w:rPr>
           <w:rFonts w:ascii="Arial" w:hAnsi="Arial"/>
           <w:lang w:val="pt-BR"/>
@@ -692,110 +716,10 @@
       </w:pPr>
       <w:r>
         <w:rPr>
-          <w:rFonts w:ascii="Arial" w:hAnsi="Arial"/>
-          <w:lang w:val="pt-BR"/>
-        </w:rPr>
-      </w:r>
-    </w:p>
-    <w:p>
-      <w:pPr>
-        <w:pStyle w:val="Caption1"/>
-        <w:keepNext w:val="true"/>
-        <w:jc w:val="center"/>
-        <w:rPr>
-          <w:i w:val="false"/>
-          <w:i w:val="false"/>
-          <w:iCs w:val="false"/>
-          <w:color w:val="auto"/>
-          <w:sz w:val="22"/>
-          <w:szCs w:val="22"/>
-        </w:rPr>
-      </w:pPr>
-      <w:r>
-        <w:rPr>
-          <w:i w:val="false"/>
-          <w:iCs w:val="false"/>
-          <w:color w:val="auto"/>
-          <w:sz w:val="22"/>
-          <w:szCs w:val="22"/>
-        </w:rPr>
-        <w:t xml:space="preserve">Figura </w:t>
-      </w:r>
-      <w:r>
-        <w:rPr>
-          <w:i w:val="false"/>
-          <w:iCs w:val="false"/>
-          <w:color w:val="auto"/>
-          <w:sz w:val="22"/>
-          <w:szCs w:val="22"/>
-        </w:rPr>
-        <w:fldChar w:fldCharType="begin"/>
-      </w:r>
-      <w:r>
-        <w:rPr>
-          <w:sz w:val="22"/>
-          <w:i w:val="false"/>
-          <w:szCs w:val="22"/>
-          <w:iCs w:val="false"/>
-          <w:color w:val="auto"/>
-        </w:rPr>
-        <w:instrText xml:space="preserve"> SEQ Figura \* ARABIC </w:instrText>
-      </w:r>
-      <w:r>
-        <w:rPr>
-          <w:sz w:val="22"/>
-          <w:i w:val="false"/>
-          <w:szCs w:val="22"/>
-          <w:iCs w:val="false"/>
-          <w:color w:val="auto"/>
-        </w:rPr>
-        <w:fldChar w:fldCharType="separate"/>
-      </w:r>
-      <w:r>
-        <w:rPr>
-          <w:sz w:val="22"/>
-          <w:i w:val="false"/>
-          <w:szCs w:val="22"/>
-          <w:iCs w:val="false"/>
-          <w:color w:val="auto"/>
-        </w:rPr>
-        <w:t>1</w:t>
-      </w:r>
-      <w:r>
-        <w:rPr>
-          <w:sz w:val="22"/>
-          <w:i w:val="false"/>
-          <w:szCs w:val="22"/>
-          <w:iCs w:val="false"/>
-          <w:color w:val="auto"/>
-        </w:rPr>
-        <w:fldChar w:fldCharType="end"/>
-      </w:r>
-      <w:r>
-        <w:rPr>
-          <w:i w:val="false"/>
-          <w:iCs w:val="false"/>
-          <w:color w:val="auto"/>
-          <w:sz w:val="22"/>
-          <w:szCs w:val="22"/>
-        </w:rPr>
-        <w:t xml:space="preserve"> - Rede de propagação para frente</w:t>
-      </w:r>
-    </w:p>
-    <w:p>
-      <w:pPr>
-        <w:pStyle w:val="TextosemFormatao1"/>
-        <w:ind w:firstLine="284"/>
-        <w:jc w:val="center"/>
-        <w:rPr>
-          <w:rFonts w:ascii="Arial" w:hAnsi="Arial"/>
-          <w:lang w:val="pt-BR"/>
-        </w:rPr>
-      </w:pPr>
-      <w:r>
-        <w:rPr/>
+          <w:noProof/>
+        </w:rPr>
         <w:drawing>
-          <wp:inline distT="0" distB="0" distL="0" distR="0">
+          <wp:inline distT="0" distB="0" distL="0" distR="0" wp14:anchorId="0A32B884" wp14:editId="56DD62A3">
             <wp:extent cx="3753485" cy="1628775"/>
             <wp:effectExtent l="0" t="0" r="0" b="0"/>
             <wp:docPr id="5" name="Imagem 1" descr="Diagrama&#10;&#10;Descrição gerada automaticamente"/>
@@ -812,7 +736,7 @@
                     </pic:cNvPicPr>
                   </pic:nvPicPr>
                   <pic:blipFill>
-                    <a:blip r:embed="rId5"/>
+                    <a:blip r:embed="rId11"/>
                     <a:stretch>
                       <a:fillRect/>
                     </a:stretch>
@@ -865,54 +789,144 @@
           <w:lang w:val="pt-BR"/>
         </w:rPr>
       </w:pPr>
-      <w:r>
+    </w:p>
+    <w:p>
+      <w:pPr>
+        <w:pStyle w:val="TextosemFormatao1"/>
+        <w:ind w:firstLine="284"/>
+        <w:jc w:val="both"/>
         <w:rPr>
           <w:rFonts w:ascii="Arial" w:hAnsi="Arial"/>
           <w:lang w:val="pt-BR"/>
         </w:rPr>
-      </w:r>
-    </w:p>
-    <w:p>
-      <w:pPr>
-        <w:pStyle w:val="TextosemFormatao1"/>
-        <w:ind w:firstLine="284"/>
-        <w:jc w:val="both"/>
+      </w:pPr>
+      <w:r>
         <w:rPr>
           <w:rFonts w:ascii="Arial" w:hAnsi="Arial"/>
           <w:lang w:val="pt-BR"/>
         </w:rPr>
-      </w:pPr>
-      <w:r>
+        <w:t>A Figura 1 demonstra o funcionamento de uma rede feedforward. A entrada de uma informação é feita pelos nós de entrada, depois é alimentada para os nós ocultos e, em seguida, os dados são enviados para os nós de saída, mostrando os resultados obtidos pelo processamento da rede neural.</w:t>
+      </w:r>
+    </w:p>
+    <w:p>
+      <w:pPr>
+        <w:pStyle w:val="TextosemFormatao1"/>
+        <w:ind w:firstLine="284"/>
+        <w:jc w:val="both"/>
         <w:rPr>
           <w:rFonts w:ascii="Arial" w:hAnsi="Arial"/>
           <w:lang w:val="pt-BR"/>
         </w:rPr>
-        <w:t>A Figura 1 demonstra o funcionamento de uma rede feedforward. A entrada de uma informação é feita pelos nós de entrada, depois é alimentada para os nós ocultos e, em seguida, os dados são enviados para os nós de saída, mostrando os resultados obtidos pelo processamento da rede neural.</w:t>
-      </w:r>
-    </w:p>
-    <w:p>
-      <w:pPr>
-        <w:pStyle w:val="TextosemFormatao1"/>
-        <w:ind w:firstLine="284"/>
-        <w:jc w:val="both"/>
+      </w:pPr>
+      <w:r>
         <w:rPr>
           <w:rFonts w:ascii="Arial" w:hAnsi="Arial"/>
           <w:lang w:val="pt-BR"/>
         </w:rPr>
-      </w:pPr>
-      <w:r>
+        <w:t>Outro tipo de arquitetura é a que possibilita a realimentação da informação: a rede recorrente. Esta rede permite que os dados fluam em duas direções e que exista uma retroalimentação, permitindo a manutenção de uma 'memória' de informações.</w:t>
+      </w:r>
+    </w:p>
+    <w:p>
+      <w:pPr>
+        <w:pStyle w:val="TextosemFormatao1"/>
+        <w:ind w:firstLine="284"/>
+        <w:jc w:val="both"/>
         <w:rPr>
           <w:rFonts w:ascii="Arial" w:hAnsi="Arial"/>
           <w:lang w:val="pt-BR"/>
         </w:rPr>
-        <w:t>Outro tipo de arquitetura é a que possibilita a realimentação da informação: a rede recorrente. Esta rede permite que os dados fluam em duas direções e que exista uma retroalimentação, permitindo a manutenção de uma 'memória' de informações.</w:t>
-      </w:r>
-    </w:p>
-    <w:p>
-      <w:pPr>
-        <w:pStyle w:val="TextosemFormatao1"/>
-        <w:ind w:firstLine="284"/>
-        <w:jc w:val="both"/>
+      </w:pPr>
+    </w:p>
+    <w:p>
+      <w:pPr>
+        <w:pStyle w:val="caption1"/>
+        <w:keepNext/>
+        <w:jc w:val="center"/>
+        <w:rPr>
+          <w:i w:val="0"/>
+          <w:iCs w:val="0"/>
+          <w:color w:val="auto"/>
+          <w:sz w:val="22"/>
+          <w:szCs w:val="22"/>
+        </w:rPr>
+      </w:pPr>
+      <w:r>
+        <w:rPr>
+          <w:i w:val="0"/>
+          <w:iCs w:val="0"/>
+          <w:color w:val="auto"/>
+          <w:sz w:val="22"/>
+          <w:szCs w:val="22"/>
+        </w:rPr>
+        <w:t xml:space="preserve">Figura </w:t>
+      </w:r>
+      <w:r>
+        <w:rPr>
+          <w:i w:val="0"/>
+          <w:iCs w:val="0"/>
+          <w:color w:val="auto"/>
+          <w:sz w:val="22"/>
+          <w:szCs w:val="22"/>
+        </w:rPr>
+        <w:fldChar w:fldCharType="begin"/>
+      </w:r>
+      <w:r>
+        <w:rPr>
+          <w:i w:val="0"/>
+          <w:iCs w:val="0"/>
+          <w:color w:val="auto"/>
+          <w:sz w:val="22"/>
+          <w:szCs w:val="22"/>
+        </w:rPr>
+        <w:instrText xml:space="preserve"> SEQ Figura \* ARABIC </w:instrText>
+      </w:r>
+      <w:r>
+        <w:rPr>
+          <w:i w:val="0"/>
+          <w:iCs w:val="0"/>
+          <w:color w:val="auto"/>
+          <w:sz w:val="22"/>
+          <w:szCs w:val="22"/>
+        </w:rPr>
+        <w:fldChar w:fldCharType="separate"/>
+      </w:r>
+      <w:r>
+        <w:rPr>
+          <w:i w:val="0"/>
+          <w:iCs w:val="0"/>
+          <w:noProof/>
+          <w:color w:val="auto"/>
+          <w:sz w:val="22"/>
+          <w:szCs w:val="22"/>
+        </w:rPr>
+        <w:t>2</w:t>
+      </w:r>
+      <w:r>
+        <w:rPr>
+          <w:i w:val="0"/>
+          <w:iCs w:val="0"/>
+          <w:color w:val="auto"/>
+          <w:sz w:val="22"/>
+          <w:szCs w:val="22"/>
+        </w:rPr>
+        <w:fldChar w:fldCharType="end"/>
+      </w:r>
+      <w:r>
+        <w:rPr>
+          <w:i w:val="0"/>
+          <w:iCs w:val="0"/>
+          <w:color w:val="auto"/>
+          <w:sz w:val="22"/>
+          <w:szCs w:val="22"/>
+        </w:rPr>
+        <w:t xml:space="preserve"> - Rede realimentada</w:t>
+      </w:r>
+    </w:p>
+    <w:p>
+      <w:pPr>
+        <w:pStyle w:val="TextosemFormatao1"/>
+        <w:ind w:firstLine="284"/>
+        <w:jc w:val="center"/>
         <w:rPr>
           <w:rFonts w:ascii="Arial" w:hAnsi="Arial"/>
           <w:lang w:val="pt-BR"/>
@@ -920,110 +934,10 @@
       </w:pPr>
       <w:r>
         <w:rPr>
-          <w:rFonts w:ascii="Arial" w:hAnsi="Arial"/>
-          <w:lang w:val="pt-BR"/>
-        </w:rPr>
-      </w:r>
-    </w:p>
-    <w:p>
-      <w:pPr>
-        <w:pStyle w:val="Caption1"/>
-        <w:keepNext w:val="true"/>
-        <w:jc w:val="center"/>
-        <w:rPr>
-          <w:i w:val="false"/>
-          <w:i w:val="false"/>
-          <w:iCs w:val="false"/>
-          <w:color w:val="auto"/>
-          <w:sz w:val="22"/>
-          <w:szCs w:val="22"/>
-        </w:rPr>
-      </w:pPr>
-      <w:r>
-        <w:rPr>
-          <w:i w:val="false"/>
-          <w:iCs w:val="false"/>
-          <w:color w:val="auto"/>
-          <w:sz w:val="22"/>
-          <w:szCs w:val="22"/>
-        </w:rPr>
-        <w:t xml:space="preserve">Figura </w:t>
-      </w:r>
-      <w:r>
-        <w:rPr>
-          <w:i w:val="false"/>
-          <w:iCs w:val="false"/>
-          <w:color w:val="auto"/>
-          <w:sz w:val="22"/>
-          <w:szCs w:val="22"/>
-        </w:rPr>
-        <w:fldChar w:fldCharType="begin"/>
-      </w:r>
-      <w:r>
-        <w:rPr>
-          <w:sz w:val="22"/>
-          <w:i w:val="false"/>
-          <w:szCs w:val="22"/>
-          <w:iCs w:val="false"/>
-          <w:color w:val="auto"/>
-        </w:rPr>
-        <w:instrText xml:space="preserve"> SEQ Figura \* ARABIC </w:instrText>
-      </w:r>
-      <w:r>
-        <w:rPr>
-          <w:sz w:val="22"/>
-          <w:i w:val="false"/>
-          <w:szCs w:val="22"/>
-          <w:iCs w:val="false"/>
-          <w:color w:val="auto"/>
-        </w:rPr>
-        <w:fldChar w:fldCharType="separate"/>
-      </w:r>
-      <w:r>
-        <w:rPr>
-          <w:sz w:val="22"/>
-          <w:i w:val="false"/>
-          <w:szCs w:val="22"/>
-          <w:iCs w:val="false"/>
-          <w:color w:val="auto"/>
-        </w:rPr>
-        <w:t>2</w:t>
-      </w:r>
-      <w:r>
-        <w:rPr>
-          <w:sz w:val="22"/>
-          <w:i w:val="false"/>
-          <w:szCs w:val="22"/>
-          <w:iCs w:val="false"/>
-          <w:color w:val="auto"/>
-        </w:rPr>
-        <w:fldChar w:fldCharType="end"/>
-      </w:r>
-      <w:r>
-        <w:rPr>
-          <w:i w:val="false"/>
-          <w:iCs w:val="false"/>
-          <w:color w:val="auto"/>
-          <w:sz w:val="22"/>
-          <w:szCs w:val="22"/>
-        </w:rPr>
-        <w:t xml:space="preserve"> - Rede realimentada</w:t>
-      </w:r>
-    </w:p>
-    <w:p>
-      <w:pPr>
-        <w:pStyle w:val="TextosemFormatao1"/>
-        <w:ind w:firstLine="284"/>
-        <w:jc w:val="center"/>
-        <w:rPr>
-          <w:rFonts w:ascii="Arial" w:hAnsi="Arial"/>
-          <w:lang w:val="pt-BR"/>
-        </w:rPr>
-      </w:pPr>
-      <w:r>
-        <w:rPr/>
+          <w:noProof/>
+        </w:rPr>
         <w:drawing>
-          <wp:inline distT="0" distB="0" distL="0" distR="0">
+          <wp:inline distT="0" distB="0" distL="0" distR="0" wp14:anchorId="061DFA62" wp14:editId="471B3C0C">
             <wp:extent cx="2790825" cy="2218690"/>
             <wp:effectExtent l="0" t="0" r="0" b="0"/>
             <wp:docPr id="6" name="Figura2" descr="Diagrama&#10;&#10;Descrição gerada automaticamente"/>
@@ -1040,7 +954,7 @@
                     </pic:cNvPicPr>
                   </pic:nvPicPr>
                   <pic:blipFill>
-                    <a:blip r:embed="rId6"/>
+                    <a:blip r:embed="rId12"/>
                     <a:stretch>
                       <a:fillRect/>
                     </a:stretch>
@@ -1092,28 +1006,23 @@
           <w:lang w:val="pt-BR"/>
         </w:rPr>
       </w:pPr>
-      <w:r>
-        <w:rPr>
-          <w:rFonts w:cs="Arial" w:ascii="Arial" w:hAnsi="Arial"/>
-          <w:lang w:val="pt-BR"/>
-        </w:rPr>
-      </w:r>
-    </w:p>
-    <w:p>
-      <w:pPr>
-        <w:pStyle w:val="TextosemFormatao1"/>
-        <w:ind w:firstLine="284"/>
-        <w:jc w:val="both"/>
-        <w:rPr>
-          <w:rFonts w:ascii="Arial" w:hAnsi="Arial" w:cs="Arial"/>
-          <w:lang w:val="pt-BR"/>
-        </w:rPr>
-      </w:pPr>
-      <w:r>
-        <w:rPr>
-          <w:rFonts w:cs="Arial" w:ascii="Arial" w:hAnsi="Arial"/>
-          <w:lang w:val="pt-BR"/>
-        </w:rPr>
+    </w:p>
+    <w:p>
+      <w:pPr>
+        <w:pStyle w:val="TextosemFormatao1"/>
+        <w:ind w:firstLine="284"/>
+        <w:jc w:val="both"/>
+        <w:rPr>
+          <w:rFonts w:ascii="Arial" w:hAnsi="Arial" w:cs="Arial"/>
+          <w:lang w:val="pt-BR"/>
+        </w:rPr>
+      </w:pPr>
+      <w:r>
+        <w:rPr>
+          <w:rFonts w:ascii="Arial" w:hAnsi="Arial" w:cs="Arial"/>
+          <w:lang w:val="pt-BR"/>
+        </w:rPr>
+        <w:lastRenderedPageBreak/>
         <w:t>A Figura 2 mostra como o processo de realimentação funciona em uma rede recorrente, onde existe uma realimentação de dados nos nós ocultos e uma realimentação dos dados da camada de saída.</w:t>
       </w:r>
     </w:p>
@@ -1129,14 +1038,14 @@
       </w:pPr>
       <w:r>
         <w:rPr>
-          <w:rFonts w:cs="Arial" w:ascii="Arial" w:hAnsi="Arial"/>
+          <w:rFonts w:ascii="Arial" w:hAnsi="Arial" w:cs="Arial"/>
           <w:lang w:val="pt-BR"/>
         </w:rPr>
         <w:t xml:space="preserve">A diferença nas tratativas dos dados nessas arquiteturas molda o modelo de rede neural para ser mais adequado ou otimizado para certos tipos de problemas, quando comparado a outros diversos tipos de arquiteturas. Um exemplo disso é a classificação e o reconhecimento de padrões, em que uma rede </w:t>
       </w:r>
       <w:r>
         <w:rPr>
-          <w:rFonts w:cs="Arial" w:ascii="Arial" w:hAnsi="Arial"/>
+          <w:rFonts w:ascii="Arial" w:hAnsi="Arial" w:cs="Arial"/>
           <w:i/>
           <w:iCs/>
           <w:lang w:val="pt-BR"/>
@@ -1145,7 +1054,7 @@
       </w:r>
       <w:r>
         <w:rPr>
-          <w:rFonts w:cs="Arial" w:ascii="Arial" w:hAnsi="Arial"/>
+          <w:rFonts w:ascii="Arial" w:hAnsi="Arial" w:cs="Arial"/>
           <w:lang w:val="pt-BR"/>
         </w:rPr>
         <w:t xml:space="preserve"> é mais utilizada para resolver esse problema em comparação a uma rede recorrente. Por sua vez, a rede recorrente é mais utilizada em sequências temporais e contextos de longo prazo, como tradução automática.</w:t>
@@ -1161,12 +1070,6 @@
           <w:lang w:val="pt-BR"/>
         </w:rPr>
       </w:pPr>
-      <w:r>
-        <w:rPr>
-          <w:rFonts w:cs="Arial" w:ascii="Arial" w:hAnsi="Arial"/>
-          <w:lang w:val="pt-BR"/>
-        </w:rPr>
-      </w:r>
     </w:p>
     <w:p>
       <w:pPr>
@@ -1182,7 +1085,7 @@
       </w:pPr>
       <w:r>
         <w:rPr>
-          <w:rFonts w:cs="Arial" w:ascii="Arial" w:hAnsi="Arial"/>
+          <w:rFonts w:ascii="Arial" w:hAnsi="Arial" w:cs="Arial"/>
           <w:b/>
           <w:bCs/>
           <w:lang w:val="pt-BR"/>
@@ -1200,26 +1103,20 @@
           <w:lang w:val="pt-BR"/>
         </w:rPr>
       </w:pPr>
-      <w:r>
-        <w:rPr>
-          <w:rFonts w:cs="Arial" w:ascii="Arial" w:hAnsi="Arial"/>
-          <w:lang w:val="pt-BR"/>
-        </w:rPr>
-      </w:r>
-    </w:p>
-    <w:p>
-      <w:pPr>
-        <w:pStyle w:val="TextosemFormatao1"/>
-        <w:ind w:firstLine="284"/>
-        <w:jc w:val="both"/>
-        <w:rPr>
-          <w:rFonts w:ascii="Arial" w:hAnsi="Arial" w:cs="Arial"/>
-          <w:lang w:val="pt-BR"/>
-        </w:rPr>
-      </w:pPr>
-      <w:r>
-        <w:rPr>
-          <w:rFonts w:cs="Arial" w:ascii="Arial" w:hAnsi="Arial"/>
+    </w:p>
+    <w:p>
+      <w:pPr>
+        <w:pStyle w:val="TextosemFormatao1"/>
+        <w:ind w:firstLine="284"/>
+        <w:jc w:val="both"/>
+        <w:rPr>
+          <w:rFonts w:ascii="Arial" w:hAnsi="Arial" w:cs="Arial"/>
+          <w:lang w:val="pt-BR"/>
+        </w:rPr>
+      </w:pPr>
+      <w:r>
+        <w:rPr>
+          <w:rFonts w:ascii="Arial" w:hAnsi="Arial" w:cs="Arial"/>
           <w:lang w:val="pt-BR"/>
         </w:rPr>
         <w:t>Os paradigmas de aprendizagem se referem a diferentes abordagens e metodologias utilizadas para treinar redes neurais. Dois dos paradigmas mais relevantes são a aprendizagem supervisionada e a aprendizagem não supervisionada. Cada um deles oferece abordagens distintas para resolver problemas com base nos dados disponíveis e nos objetivos do treinamento.</w:t>
@@ -1235,7 +1132,7 @@
       </w:pPr>
       <w:r>
         <w:rPr>
-          <w:rFonts w:cs="Arial" w:ascii="Arial" w:hAnsi="Arial"/>
+          <w:rFonts w:ascii="Arial" w:hAnsi="Arial" w:cs="Arial"/>
           <w:lang w:val="pt-BR"/>
         </w:rPr>
         <w:t>A aprendizagem supervisionada é um modelo no qual a rede neural é treinada utilizando dados rotulados, sendo cada exemplo no conjunto de treinamento composto por uma entrada e a saída desejada correspondente. Neste tipo de modelo, a importância está em fazer o mapeamento correto das saídas para as respectivas entradas, priorizando a precisão nas previsões futuras quando testado com novos dados. Isso é feito ao comparar as saídas de dados da rede com as saídas desejadas, permitindo ajustar os pesos para direcionar a saída para um valor desejado para a resolução do problema. Em um modelo matemático, isso se assemelha a uma regressão linear, onde existe um parâmetro e os dados que estão mais discrepantes serão descartados.</w:t>
@@ -1251,22 +1148,15 @@
           <w:lang w:val="pt-BR"/>
         </w:rPr>
       </w:pPr>
-      <w:r>
-        <w:rPr>
-          <w:rFonts w:cs="Arial" w:ascii="Arial" w:hAnsi="Arial"/>
-          <w:lang w:val="pt-BR"/>
-        </w:rPr>
-      </w:r>
-    </w:p>
-    <w:p>
-      <w:pPr>
-        <w:pStyle w:val="Caption1"/>
-        <w:keepNext w:val="true"/>
+    </w:p>
+    <w:p>
+      <w:pPr>
+        <w:pStyle w:val="caption1"/>
+        <w:keepNext/>
         <w:jc w:val="center"/>
         <w:rPr>
-          <w:i w:val="false"/>
-          <w:i w:val="false"/>
-          <w:iCs w:val="false"/>
+          <w:i w:val="0"/>
+          <w:iCs w:val="0"/>
           <w:color w:val="auto"/>
           <w:sz w:val="22"/>
           <w:szCs w:val="22"/>
@@ -1274,8 +1164,8 @@
       </w:pPr>
       <w:r>
         <w:rPr>
-          <w:i w:val="false"/>
-          <w:iCs w:val="false"/>
+          <w:i w:val="0"/>
+          <w:iCs w:val="0"/>
           <w:color w:val="auto"/>
           <w:sz w:val="22"/>
           <w:szCs w:val="22"/>
@@ -1284,8 +1174,8 @@
       </w:r>
       <w:r>
         <w:rPr>
-          <w:i w:val="false"/>
-          <w:iCs w:val="false"/>
+          <w:i w:val="0"/>
+          <w:iCs w:val="0"/>
           <w:color w:val="auto"/>
           <w:sz w:val="22"/>
           <w:szCs w:val="22"/>
@@ -1294,48 +1184,49 @@
       </w:r>
       <w:r>
         <w:rPr>
-          <w:sz w:val="22"/>
-          <w:i w:val="false"/>
-          <w:szCs w:val="22"/>
-          <w:iCs w:val="false"/>
+          <w:i w:val="0"/>
+          <w:iCs w:val="0"/>
           <w:color w:val="auto"/>
+          <w:sz w:val="22"/>
+          <w:szCs w:val="22"/>
         </w:rPr>
         <w:instrText xml:space="preserve"> SEQ Figura \* ARABIC </w:instrText>
       </w:r>
       <w:r>
         <w:rPr>
-          <w:sz w:val="22"/>
-          <w:i w:val="false"/>
-          <w:szCs w:val="22"/>
-          <w:iCs w:val="false"/>
+          <w:i w:val="0"/>
+          <w:iCs w:val="0"/>
           <w:color w:val="auto"/>
+          <w:sz w:val="22"/>
+          <w:szCs w:val="22"/>
         </w:rPr>
         <w:fldChar w:fldCharType="separate"/>
       </w:r>
       <w:r>
         <w:rPr>
-          <w:sz w:val="22"/>
-          <w:i w:val="false"/>
-          <w:szCs w:val="22"/>
-          <w:iCs w:val="false"/>
+          <w:i w:val="0"/>
+          <w:iCs w:val="0"/>
+          <w:noProof/>
           <w:color w:val="auto"/>
+          <w:sz w:val="22"/>
+          <w:szCs w:val="22"/>
         </w:rPr>
         <w:t>3</w:t>
       </w:r>
       <w:r>
         <w:rPr>
-          <w:sz w:val="22"/>
-          <w:i w:val="false"/>
-          <w:szCs w:val="22"/>
-          <w:iCs w:val="false"/>
+          <w:i w:val="0"/>
+          <w:iCs w:val="0"/>
           <w:color w:val="auto"/>
+          <w:sz w:val="22"/>
+          <w:szCs w:val="22"/>
         </w:rPr>
         <w:fldChar w:fldCharType="end"/>
       </w:r>
       <w:r>
         <w:rPr>
-          <w:i w:val="false"/>
-          <w:iCs w:val="false"/>
+          <w:i w:val="0"/>
+          <w:iCs w:val="0"/>
           <w:color w:val="auto"/>
           <w:sz w:val="22"/>
           <w:szCs w:val="22"/>
@@ -1354,9 +1245,11 @@
         </w:rPr>
       </w:pPr>
       <w:r>
-        <w:rPr/>
+        <w:rPr>
+          <w:noProof/>
+        </w:rPr>
         <w:drawing>
-          <wp:inline distT="0" distB="0" distL="0" distR="0">
+          <wp:inline distT="0" distB="0" distL="0" distR="0" wp14:anchorId="7ADB65E8" wp14:editId="4DE17568">
             <wp:extent cx="2468880" cy="2028825"/>
             <wp:effectExtent l="0" t="0" r="0" b="0"/>
             <wp:docPr id="7" name="Figura3" descr="Gráfico, Gráfico de dispersão&#10;&#10;Descrição gerada automaticamente"/>
@@ -1373,7 +1266,7 @@
                     </pic:cNvPicPr>
                   </pic:nvPicPr>
                   <pic:blipFill>
-                    <a:blip r:embed="rId7"/>
+                    <a:blip r:embed="rId13"/>
                     <a:stretch>
                       <a:fillRect/>
                     </a:stretch>
@@ -1406,7 +1299,7 @@
       </w:pPr>
       <w:r>
         <w:rPr>
-          <w:rFonts w:cs="Arial" w:ascii="Arial" w:hAnsi="Arial"/>
+          <w:rFonts w:ascii="Arial" w:hAnsi="Arial" w:cs="Arial"/>
           <w:lang w:val="pt-BR"/>
         </w:rPr>
         <w:t>Fonte: Site Dicionário financeiro</w:t>
@@ -1422,26 +1315,20 @@
           <w:lang w:val="pt-BR"/>
         </w:rPr>
       </w:pPr>
-      <w:r>
-        <w:rPr>
-          <w:rFonts w:cs="Arial" w:ascii="Arial" w:hAnsi="Arial"/>
-          <w:lang w:val="pt-BR"/>
-        </w:rPr>
-      </w:r>
-    </w:p>
-    <w:p>
-      <w:pPr>
-        <w:pStyle w:val="TextosemFormatao1"/>
-        <w:ind w:firstLine="284"/>
-        <w:jc w:val="both"/>
-        <w:rPr>
-          <w:rFonts w:ascii="Arial" w:hAnsi="Arial" w:cs="Arial"/>
-          <w:lang w:val="pt-BR"/>
-        </w:rPr>
-      </w:pPr>
-      <w:r>
-        <w:rPr>
-          <w:rFonts w:cs="Arial" w:ascii="Arial" w:hAnsi="Arial"/>
+    </w:p>
+    <w:p>
+      <w:pPr>
+        <w:pStyle w:val="TextosemFormatao1"/>
+        <w:ind w:firstLine="284"/>
+        <w:jc w:val="both"/>
+        <w:rPr>
+          <w:rFonts w:ascii="Arial" w:hAnsi="Arial" w:cs="Arial"/>
+          <w:lang w:val="pt-BR"/>
+        </w:rPr>
+      </w:pPr>
+      <w:r>
+        <w:rPr>
+          <w:rFonts w:ascii="Arial" w:hAnsi="Arial" w:cs="Arial"/>
           <w:lang w:val="pt-BR"/>
         </w:rPr>
         <w:t>Já a aprendizagem não supervisionada, diferentemente da supervisionada, não atua com dados rotulados. O objetivo dessa rede não é a predição de uma saída específica, mas identificar padrões e atributos estatisticamente relevantes nos dados, isso permite que a análise de uma alta quantidade de dados seja realizada de uma forma mais exploratória para possibilitar uma aglomeração de padrões.</w:t>
@@ -1457,12 +1344,72 @@
           <w:lang w:val="pt-BR"/>
         </w:rPr>
       </w:pPr>
-      <w:r>
-        <w:rPr>
-          <w:rFonts w:cs="Arial" w:ascii="Arial" w:hAnsi="Arial"/>
-          <w:lang w:val="pt-BR"/>
-        </w:rPr>
-      </w:r>
+    </w:p>
+    <w:p>
+      <w:pPr>
+        <w:pStyle w:val="TextosemFormatao1"/>
+        <w:ind w:firstLine="284"/>
+        <w:jc w:val="both"/>
+        <w:rPr>
+          <w:rFonts w:ascii="Arial" w:hAnsi="Arial" w:cs="Arial"/>
+          <w:lang w:val="pt-BR"/>
+        </w:rPr>
+      </w:pPr>
+    </w:p>
+    <w:p>
+      <w:pPr>
+        <w:pStyle w:val="TextosemFormatao1"/>
+        <w:ind w:firstLine="284"/>
+        <w:jc w:val="both"/>
+        <w:rPr>
+          <w:rFonts w:ascii="Arial" w:hAnsi="Arial" w:cs="Arial"/>
+          <w:lang w:val="pt-BR"/>
+        </w:rPr>
+      </w:pPr>
+    </w:p>
+    <w:p>
+      <w:pPr>
+        <w:pStyle w:val="TextosemFormatao1"/>
+        <w:ind w:firstLine="284"/>
+        <w:jc w:val="both"/>
+        <w:rPr>
+          <w:rFonts w:ascii="Arial" w:hAnsi="Arial" w:cs="Arial"/>
+          <w:lang w:val="pt-BR"/>
+        </w:rPr>
+      </w:pPr>
+    </w:p>
+    <w:p>
+      <w:pPr>
+        <w:pStyle w:val="TextosemFormatao1"/>
+        <w:ind w:firstLine="284"/>
+        <w:jc w:val="both"/>
+        <w:rPr>
+          <w:rFonts w:ascii="Arial" w:hAnsi="Arial" w:cs="Arial"/>
+          <w:lang w:val="pt-BR"/>
+        </w:rPr>
+      </w:pPr>
+    </w:p>
+    <w:p>
+      <w:pPr>
+        <w:pStyle w:val="TextosemFormatao1"/>
+        <w:ind w:firstLine="284"/>
+        <w:jc w:val="both"/>
+        <w:rPr>
+          <w:rFonts w:ascii="Arial" w:hAnsi="Arial" w:cs="Arial"/>
+          <w:lang w:val="pt-BR"/>
+        </w:rPr>
+      </w:pPr>
+    </w:p>
+    <w:p>
+      <w:pPr>
+        <w:pStyle w:val="TextosemFormatao1"/>
+        <w:ind w:firstLine="284"/>
+        <w:jc w:val="both"/>
+        <w:rPr>
+          <w:rFonts w:ascii="Arial" w:hAnsi="Arial" w:cs="Arial"/>
+          <w:lang w:val="pt-BR"/>
+        </w:rPr>
+      </w:pPr>
     </w:p>
     <w:p>
       <w:pPr>
@@ -1478,11 +1425,12 @@
       </w:pPr>
       <w:r>
         <w:rPr>
-          <w:rFonts w:cs="Arial" w:ascii="Arial" w:hAnsi="Arial"/>
+          <w:rFonts w:ascii="Arial" w:hAnsi="Arial" w:cs="Arial"/>
           <w:b/>
           <w:bCs/>
           <w:lang w:val="pt-BR"/>
         </w:rPr>
+        <w:lastRenderedPageBreak/>
         <w:t>3. Função de ativação</w:t>
       </w:r>
     </w:p>
@@ -1496,47 +1444,63 @@
           <w:lang w:val="pt-BR"/>
         </w:rPr>
       </w:pPr>
-      <w:r>
-        <w:rPr>
-          <w:rFonts w:cs="Arial" w:ascii="Arial" w:hAnsi="Arial"/>
-          <w:lang w:val="pt-BR"/>
-        </w:rPr>
-      </w:r>
-    </w:p>
-    <w:p>
-      <w:pPr>
-        <w:pStyle w:val="TextosemFormatao1"/>
-        <w:ind w:firstLine="284"/>
-        <w:jc w:val="both"/>
-        <w:rPr>
-          <w:rFonts w:ascii="Arial" w:hAnsi="Arial" w:cs="Arial"/>
-          <w:lang w:val="pt-BR"/>
-        </w:rPr>
-      </w:pPr>
-      <w:r>
-        <w:rPr>
-          <w:rFonts w:cs="Arial" w:ascii="Arial" w:hAnsi="Arial"/>
-          <w:lang w:val="pt-BR"/>
-        </w:rPr>
-        <w:t>As funções são um elemento importante para a elaboração de redes neurais, definindo se um nó deve ser ativado ou não, com base na relevância da informação para o problema em questão. Isso possibilita que certas informações possam ser descartadas, introduzindo uma não-linearidade nos modelos e permitindo que a rede aprenda a fazer representações complexas de dados. A seguir serão comentados alguns dos modelos mais utilizados de funções de ativação.</w:t>
-      </w:r>
-    </w:p>
-    <w:p>
-      <w:pPr>
-        <w:pStyle w:val="TextosemFormatao1"/>
-        <w:ind w:firstLine="284"/>
-        <w:jc w:val="both"/>
-        <w:rPr>
-          <w:rFonts w:ascii="Arial" w:hAnsi="Arial" w:cs="Arial"/>
-          <w:lang w:val="pt-BR"/>
-        </w:rPr>
-      </w:pPr>
-      <w:r>
-        <w:rPr>
-          <w:rFonts w:cs="Arial" w:ascii="Arial" w:hAnsi="Arial"/>
-          <w:lang w:val="pt-BR"/>
-        </w:rPr>
-      </w:r>
+    </w:p>
+    <w:p>
+      <w:pPr>
+        <w:pStyle w:val="TextosemFormatao1"/>
+        <w:ind w:firstLine="284"/>
+        <w:jc w:val="both"/>
+        <w:rPr>
+          <w:rFonts w:ascii="Arial" w:hAnsi="Arial" w:cs="Arial"/>
+          <w:lang w:val="pt-BR"/>
+        </w:rPr>
+      </w:pPr>
+      <w:r>
+        <w:rPr>
+          <w:rFonts w:ascii="Arial" w:hAnsi="Arial" w:cs="Arial"/>
+          <w:lang w:val="pt-BR"/>
+        </w:rPr>
+        <w:t>As funções são um elemento importante para a elaboração de redes neurais, definindo se um nó deve ser ativado ou não, com base na relevância da informação para o problema em questão. Isso possibilita que certas informações possam ser descartadas, introduzindo uma não-linearidade nos modelos e permitindo que a rede aprenda a fazer representações complexas de dados</w:t>
+      </w:r>
+      <w:r>
+        <w:rPr>
+          <w:rFonts w:ascii="Arial" w:hAnsi="Arial" w:cs="Arial"/>
+          <w:lang w:val="pt-BR"/>
+        </w:rPr>
+        <w:t xml:space="preserve"> </w:t>
+      </w:r>
+      <w:r>
+        <w:rPr>
+          <w:rFonts w:ascii="Arial" w:hAnsi="Arial" w:cs="Arial"/>
+          <w:lang w:val="pt-BR"/>
+        </w:rPr>
+        <w:t>[</w:t>
+      </w:r>
+      <w:r>
+        <w:rPr>
+          <w:rFonts w:ascii="Arial" w:hAnsi="Arial" w:cs="Arial"/>
+          <w:lang w:val="pt-BR"/>
+        </w:rPr>
+        <w:t>4]</w:t>
+      </w:r>
+      <w:r>
+        <w:rPr>
+          <w:rFonts w:ascii="Arial" w:hAnsi="Arial" w:cs="Arial"/>
+          <w:lang w:val="pt-BR"/>
+        </w:rPr>
+        <w:t>. A seguir serão comentados alguns dos modelos mais utilizados de funções de ativação.</w:t>
+      </w:r>
+    </w:p>
+    <w:p>
+      <w:pPr>
+        <w:pStyle w:val="TextosemFormatao1"/>
+        <w:ind w:firstLine="284"/>
+        <w:jc w:val="both"/>
+        <w:rPr>
+          <w:rFonts w:ascii="Arial" w:hAnsi="Arial" w:cs="Arial"/>
+          <w:lang w:val="pt-BR"/>
+        </w:rPr>
+      </w:pPr>
     </w:p>
     <w:p>
       <w:pPr>
@@ -1552,7 +1516,7 @@
       </w:pPr>
       <w:r>
         <w:rPr>
-          <w:rFonts w:cs="Arial" w:ascii="Arial" w:hAnsi="Arial"/>
+          <w:rFonts w:ascii="Arial" w:hAnsi="Arial" w:cs="Arial"/>
           <w:b/>
           <w:bCs/>
           <w:lang w:val="pt-BR"/>
@@ -1567,100 +1531,217 @@
         <w:jc w:val="both"/>
         <w:rPr>
           <w:rFonts w:ascii="Arial" w:hAnsi="Arial" w:cs="Arial"/>
-          <w:lang w:val="pt-BR"/>
-        </w:rPr>
-      </w:pPr>
-      <w:r>
-        <w:rPr>
-          <w:rFonts w:cs="Arial" w:ascii="Arial" w:hAnsi="Arial"/>
-          <w:lang w:val="pt-BR"/>
-        </w:rPr>
-      </w:r>
-    </w:p>
-    <w:p>
-      <w:pPr>
-        <w:pStyle w:val="Caption1"/>
-        <w:keepNext w:val="true"/>
+          <w:b/>
+          <w:bCs/>
+          <w:lang w:val="pt-BR"/>
+        </w:rPr>
+      </w:pPr>
+      <w:r>
+        <w:rPr>
+          <w:noProof/>
+        </w:rPr>
+        <w:pict w14:anchorId="05461FBC">
+          <v:shapetype id="_x0000_t202" coordsize="21600,21600" o:spt="202" path="m,l,21600r21600,l21600,xe">
+            <v:stroke joinstyle="miter"/>
+            <v:path gradientshapeok="t" o:connecttype="rect"/>
+          </v:shapetype>
+          <v:shape id="_x0000_s2051" type="#_x0000_t202" style="position:absolute;left:0;text-align:left;margin-left:267.45pt;margin-top:11pt;width:163.5pt;height:21.25pt;z-index:251659264;mso-position-horizontal-relative:text;mso-position-vertical-relative:text" stroked="f">
+            <v:textbox inset="0,0,0,0">
+              <w:txbxContent>
+                <w:p>
+                  <w:pPr>
+                    <w:pStyle w:val="Legenda"/>
+                    <w:rPr>
+                      <w:rFonts w:ascii="Courier New" w:hAnsi="Courier New" w:cs="Times New Roman"/>
+                      <w:i w:val="0"/>
+                      <w:iCs w:val="0"/>
+                      <w:noProof/>
+                      <w:sz w:val="22"/>
+                      <w:szCs w:val="22"/>
+                      <w:lang w:val="hr-HR"/>
+                    </w:rPr>
+                  </w:pPr>
+                  <w:r>
+                    <w:rPr>
+                      <w:i w:val="0"/>
+                      <w:iCs w:val="0"/>
+                      <w:sz w:val="22"/>
+                      <w:szCs w:val="22"/>
+                    </w:rPr>
+                    <w:t xml:space="preserve">Figura </w:t>
+                  </w:r>
+                  <w:r>
+                    <w:rPr>
+                      <w:i w:val="0"/>
+                      <w:iCs w:val="0"/>
+                      <w:sz w:val="22"/>
+                      <w:szCs w:val="22"/>
+                    </w:rPr>
+                    <w:fldChar w:fldCharType="begin"/>
+                  </w:r>
+                  <w:r>
+                    <w:rPr>
+                      <w:i w:val="0"/>
+                      <w:iCs w:val="0"/>
+                      <w:sz w:val="22"/>
+                      <w:szCs w:val="22"/>
+                    </w:rPr>
+                    <w:instrText xml:space="preserve"> SEQ Figura \* ARABIC </w:instrText>
+                  </w:r>
+                  <w:r>
+                    <w:rPr>
+                      <w:i w:val="0"/>
+                      <w:iCs w:val="0"/>
+                      <w:sz w:val="22"/>
+                      <w:szCs w:val="22"/>
+                    </w:rPr>
+                    <w:fldChar w:fldCharType="separate"/>
+                  </w:r>
+                  <w:r>
+                    <w:rPr>
+                      <w:i w:val="0"/>
+                      <w:iCs w:val="0"/>
+                      <w:noProof/>
+                      <w:sz w:val="22"/>
+                      <w:szCs w:val="22"/>
+                    </w:rPr>
+                    <w:t>4</w:t>
+                  </w:r>
+                  <w:r>
+                    <w:rPr>
+                      <w:i w:val="0"/>
+                      <w:iCs w:val="0"/>
+                      <w:sz w:val="22"/>
+                      <w:szCs w:val="22"/>
+                    </w:rPr>
+                    <w:fldChar w:fldCharType="end"/>
+                  </w:r>
+                  <w:r>
+                    <w:rPr>
+                      <w:i w:val="0"/>
+                      <w:iCs w:val="0"/>
+                      <w:sz w:val="22"/>
+                      <w:szCs w:val="22"/>
+                    </w:rPr>
+                    <w:t xml:space="preserve"> - Gráfico da função binaria</w:t>
+                  </w:r>
+                </w:p>
+              </w:txbxContent>
+            </v:textbox>
+            <w10:wrap type="square"/>
+          </v:shape>
+        </w:pict>
+      </w:r>
+      <w:r>
+        <w:rPr>
+          <w:noProof/>
+        </w:rPr>
+        <w:pict w14:anchorId="1C8F009A">
+          <v:shape id="_x0000_s2050" type="#_x0000_t202" style="position:absolute;left:0;text-align:left;margin-left:28.95pt;margin-top:11.75pt;width:179.25pt;height:21.75pt;z-index:251658240;mso-position-horizontal-relative:text;mso-position-vertical-relative:text" stroked="f">
+            <v:textbox inset="0,0,0,0">
+              <w:txbxContent>
+                <w:p>
+                  <w:pPr>
+                    <w:pStyle w:val="Legenda"/>
+                    <w:rPr>
+                      <w:rFonts w:cs="Times New Roman"/>
+                      <w:i w:val="0"/>
+                      <w:iCs w:val="0"/>
+                      <w:sz w:val="22"/>
+                      <w:szCs w:val="22"/>
+                    </w:rPr>
+                  </w:pPr>
+                  <w:r>
+                    <w:rPr>
+                      <w:i w:val="0"/>
+                      <w:iCs w:val="0"/>
+                      <w:sz w:val="22"/>
+                      <w:szCs w:val="22"/>
+                    </w:rPr>
+                    <w:t xml:space="preserve">Figura </w:t>
+                  </w:r>
+                  <w:r>
+                    <w:rPr>
+                      <w:i w:val="0"/>
+                      <w:iCs w:val="0"/>
+                      <w:sz w:val="22"/>
+                      <w:szCs w:val="22"/>
+                    </w:rPr>
+                    <w:fldChar w:fldCharType="begin"/>
+                  </w:r>
+                  <w:r>
+                    <w:rPr>
+                      <w:i w:val="0"/>
+                      <w:iCs w:val="0"/>
+                      <w:sz w:val="22"/>
+                      <w:szCs w:val="22"/>
+                    </w:rPr>
+                    <w:instrText xml:space="preserve"> SEQ Figura \* ARABIC </w:instrText>
+                  </w:r>
+                  <w:r>
+                    <w:rPr>
+                      <w:i w:val="0"/>
+                      <w:iCs w:val="0"/>
+                      <w:sz w:val="22"/>
+                      <w:szCs w:val="22"/>
+                    </w:rPr>
+                    <w:fldChar w:fldCharType="separate"/>
+                  </w:r>
+                  <w:r>
+                    <w:rPr>
+                      <w:i w:val="0"/>
+                      <w:iCs w:val="0"/>
+                      <w:noProof/>
+                      <w:sz w:val="22"/>
+                      <w:szCs w:val="22"/>
+                    </w:rPr>
+                    <w:t>5</w:t>
+                  </w:r>
+                  <w:r>
+                    <w:rPr>
+                      <w:i w:val="0"/>
+                      <w:iCs w:val="0"/>
+                      <w:sz w:val="22"/>
+                      <w:szCs w:val="22"/>
+                    </w:rPr>
+                    <w:fldChar w:fldCharType="end"/>
+                  </w:r>
+                  <w:r>
+                    <w:rPr>
+                      <w:i w:val="0"/>
+                      <w:iCs w:val="0"/>
+                      <w:sz w:val="22"/>
+                      <w:szCs w:val="22"/>
+                    </w:rPr>
+                    <w:t xml:space="preserve"> - Representação </w:t>
+                  </w:r>
+                  <w:r>
+                    <w:rPr>
+                      <w:i w:val="0"/>
+                      <w:iCs w:val="0"/>
+                      <w:sz w:val="22"/>
+                      <w:szCs w:val="22"/>
+                    </w:rPr>
+                    <w:t>binaria</w:t>
+                  </w:r>
+                </w:p>
+              </w:txbxContent>
+            </v:textbox>
+            <w10:wrap type="square"/>
+          </v:shape>
+        </w:pict>
+      </w:r>
+    </w:p>
+    <w:p>
+      <w:pPr>
+        <w:pStyle w:val="TextosemFormatao1"/>
+        <w:ind w:firstLine="284"/>
         <w:jc w:val="center"/>
         <w:rPr>
-          <w:i w:val="false"/>
-          <w:i w:val="false"/>
-          <w:iCs w:val="false"/>
-          <w:color w:val="auto"/>
-          <w:sz w:val="22"/>
-          <w:szCs w:val="22"/>
-        </w:rPr>
-      </w:pPr>
-      <w:r>
-        <w:rPr>
-          <w:i w:val="false"/>
-          <w:iCs w:val="false"/>
-          <w:color w:val="auto"/>
-          <w:sz w:val="22"/>
-          <w:szCs w:val="22"/>
-        </w:rPr>
-        <w:t xml:space="preserve">Figura </w:t>
-      </w:r>
-      <w:r>
-        <w:rPr>
-          <w:i w:val="false"/>
-          <w:iCs w:val="false"/>
-          <w:color w:val="auto"/>
-          <w:sz w:val="22"/>
-          <w:szCs w:val="22"/>
-        </w:rPr>
-        <w:fldChar w:fldCharType="begin"/>
-      </w:r>
-      <w:r>
-        <w:rPr>
-          <w:sz w:val="22"/>
-          <w:i w:val="false"/>
-          <w:szCs w:val="22"/>
-          <w:iCs w:val="false"/>
-          <w:color w:val="auto"/>
-        </w:rPr>
-        <w:instrText xml:space="preserve"> SEQ Figura \* ARABIC </w:instrText>
-      </w:r>
-      <w:r>
-        <w:rPr>
-          <w:sz w:val="22"/>
-          <w:i w:val="false"/>
-          <w:szCs w:val="22"/>
-          <w:iCs w:val="false"/>
-          <w:color w:val="auto"/>
-        </w:rPr>
-        <w:fldChar w:fldCharType="separate"/>
-      </w:r>
-      <w:r>
-        <w:rPr>
-          <w:sz w:val="22"/>
-          <w:i w:val="false"/>
-          <w:szCs w:val="22"/>
-          <w:iCs w:val="false"/>
-          <w:color w:val="auto"/>
-        </w:rPr>
-        <w:t>4</w:t>
-      </w:r>
-      <w:r>
-        <w:rPr>
-          <w:sz w:val="22"/>
-          <w:i w:val="false"/>
-          <w:szCs w:val="22"/>
-          <w:iCs w:val="false"/>
-          <w:color w:val="auto"/>
-        </w:rPr>
-        <w:fldChar w:fldCharType="end"/>
-      </w:r>
-      <w:r>
-        <w:rPr>
-          <w:i w:val="false"/>
-          <w:iCs w:val="false"/>
-          <w:color w:val="auto"/>
-          <w:sz w:val="22"/>
-          <w:szCs w:val="22"/>
-        </w:rPr>
-        <w:t xml:space="preserve"> - Gráfico de função binária</w:t>
-      </w:r>
+          <w:rFonts w:ascii="Arial" w:hAnsi="Arial" w:cs="Arial"/>
+          <w:lang w:val="pt-BR"/>
+        </w:rPr>
+      </w:pPr>
     </w:p>
     <w:p>
       <w:pPr>
@@ -1668,16 +1749,41 @@
         <w:ind w:firstLine="284"/>
         <w:jc w:val="center"/>
         <w:rPr>
-          <w:rFonts w:ascii="Arial" w:hAnsi="Arial" w:cs="Arial"/>
-          <w:lang w:val="pt-BR"/>
-        </w:rPr>
-      </w:pPr>
-      <w:r>
-        <w:rPr/>
+          <w:rFonts w:ascii="Times New Roman" w:hAnsi="Times New Roman"/>
+          <w:sz w:val="22"/>
+          <w:szCs w:val="22"/>
+          <w:lang w:val="pt-BR"/>
+        </w:rPr>
+      </w:pPr>
+    </w:p>
+    <w:p>
+      <w:pPr>
+        <w:pStyle w:val="TextosemFormatao1"/>
+        <w:ind w:firstLine="284"/>
+        <w:jc w:val="center"/>
+        <w:rPr>
+          <w:rFonts w:ascii="Times New Roman" w:hAnsi="Times New Roman"/>
+          <w:sz w:val="22"/>
+          <w:szCs w:val="22"/>
+          <w:lang w:val="pt-BR"/>
+        </w:rPr>
+      </w:pPr>
+      <w:r>
+        <w:rPr>
+          <w:noProof/>
+        </w:rPr>
         <w:drawing>
-          <wp:inline distT="0" distB="0" distL="0" distR="0">
+          <wp:anchor distT="0" distB="0" distL="114300" distR="114300" simplePos="0" relativeHeight="251650048" behindDoc="0" locked="0" layoutInCell="1" allowOverlap="1" wp14:anchorId="5D6207FF" wp14:editId="2C37CE48">
+            <wp:simplePos x="0" y="0"/>
+            <wp:positionH relativeFrom="column">
+              <wp:posOffset>3158490</wp:posOffset>
+            </wp:positionH>
+            <wp:positionV relativeFrom="paragraph">
+              <wp:posOffset>12065</wp:posOffset>
+            </wp:positionV>
             <wp:extent cx="2600325" cy="1991360"/>
             <wp:effectExtent l="0" t="0" r="0" b="0"/>
+            <wp:wrapSquare wrapText="bothSides"/>
             <wp:docPr id="8" name="Figura4" descr="Interface gráfica do usuário&#10;&#10;Descrição gerada automaticamente com confiança baixa"/>
             <wp:cNvGraphicFramePr>
               <a:graphicFrameLocks xmlns:a="http://schemas.openxmlformats.org/drawingml/2006/main" noChangeAspect="1"/>
@@ -1692,7 +1798,13 @@
                     </pic:cNvPicPr>
                   </pic:nvPicPr>
                   <pic:blipFill>
-                    <a:blip r:embed="rId8"/>
+                    <a:blip r:embed="rId14">
+                      <a:extLst>
+                        <a:ext uri="{28A0092B-C50C-407E-A947-70E740481C1C}">
+                          <a14:useLocalDpi xmlns:a14="http://schemas.microsoft.com/office/drawing/2010/main" val="0"/>
+                        </a:ext>
+                      </a:extLst>
+                    </a:blip>
                     <a:stretch>
                       <a:fillRect/>
                     </a:stretch>
@@ -1709,9 +1821,66 @@
                 </pic:pic>
               </a:graphicData>
             </a:graphic>
-          </wp:inline>
+          </wp:anchor>
         </w:drawing>
       </w:r>
+      <w:r>
+        <w:rPr>
+          <w:rFonts w:ascii="Times New Roman" w:hAnsi="Times New Roman"/>
+          <w:sz w:val="22"/>
+          <w:szCs w:val="22"/>
+          <w:lang w:val="pt-BR"/>
+        </w:rPr>
+        <w:drawing>
+          <wp:anchor distT="0" distB="0" distL="114300" distR="114300" simplePos="0" relativeHeight="251651072" behindDoc="0" locked="0" layoutInCell="1" allowOverlap="1" wp14:anchorId="4E34314A" wp14:editId="73F17233">
+            <wp:simplePos x="0" y="0"/>
+            <wp:positionH relativeFrom="column">
+              <wp:posOffset>-3810</wp:posOffset>
+            </wp:positionH>
+            <wp:positionV relativeFrom="paragraph">
+              <wp:posOffset>12065</wp:posOffset>
+            </wp:positionV>
+            <wp:extent cx="2590800" cy="1561465"/>
+            <wp:effectExtent l="0" t="0" r="0" b="0"/>
+            <wp:wrapSquare wrapText="bothSides"/>
+            <wp:docPr id="52254819" name="Imagem 1" descr="Texto, Carta&#10;&#10;Descrição gerada automaticamente"/>
+            <wp:cNvGraphicFramePr>
+              <a:graphicFrameLocks xmlns:a="http://schemas.openxmlformats.org/drawingml/2006/main" noChangeAspect="1"/>
+            </wp:cNvGraphicFramePr>
+            <a:graphic xmlns:a="http://schemas.openxmlformats.org/drawingml/2006/main">
+              <a:graphicData uri="http://schemas.openxmlformats.org/drawingml/2006/picture">
+                <pic:pic xmlns:pic="http://schemas.openxmlformats.org/drawingml/2006/picture">
+                  <pic:nvPicPr>
+                    <pic:cNvPr id="52254819" name="Imagem 1" descr="Texto, Carta&#10;&#10;Descrição gerada automaticamente"/>
+                    <pic:cNvPicPr/>
+                  </pic:nvPicPr>
+                  <pic:blipFill>
+                    <a:blip r:embed="rId15">
+                      <a:extLst>
+                        <a:ext uri="{28A0092B-C50C-407E-A947-70E740481C1C}">
+                          <a14:useLocalDpi xmlns:a14="http://schemas.microsoft.com/office/drawing/2010/main" val="0"/>
+                        </a:ext>
+                      </a:extLst>
+                    </a:blip>
+                    <a:stretch>
+                      <a:fillRect/>
+                    </a:stretch>
+                  </pic:blipFill>
+                  <pic:spPr>
+                    <a:xfrm>
+                      <a:off x="0" y="0"/>
+                      <a:ext cx="2590800" cy="1561465"/>
+                    </a:xfrm>
+                    <a:prstGeom prst="rect">
+                      <a:avLst/>
+                    </a:prstGeom>
+                  </pic:spPr>
+                </pic:pic>
+              </a:graphicData>
+            </a:graphic>
+          </wp:anchor>
+        </w:drawing>
+      </w:r>
     </w:p>
     <w:p>
       <w:pPr>
@@ -1725,13 +1894,193 @@
           <w:lang w:val="pt-BR"/>
         </w:rPr>
       </w:pPr>
-      <w:r>
+    </w:p>
+    <w:p>
+      <w:pPr>
+        <w:pStyle w:val="TextosemFormatao1"/>
+        <w:ind w:firstLine="284"/>
+        <w:jc w:val="center"/>
         <w:rPr>
           <w:rFonts w:ascii="Times New Roman" w:hAnsi="Times New Roman"/>
           <w:sz w:val="22"/>
           <w:szCs w:val="22"/>
           <w:lang w:val="pt-BR"/>
         </w:rPr>
+      </w:pPr>
+    </w:p>
+    <w:p>
+      <w:pPr>
+        <w:pStyle w:val="TextosemFormatao1"/>
+        <w:ind w:firstLine="284"/>
+        <w:jc w:val="center"/>
+        <w:rPr>
+          <w:rFonts w:ascii="Times New Roman" w:hAnsi="Times New Roman"/>
+          <w:sz w:val="22"/>
+          <w:szCs w:val="22"/>
+          <w:lang w:val="pt-BR"/>
+        </w:rPr>
+      </w:pPr>
+    </w:p>
+    <w:p>
+      <w:pPr>
+        <w:pStyle w:val="TextosemFormatao1"/>
+        <w:ind w:firstLine="284"/>
+        <w:jc w:val="center"/>
+        <w:rPr>
+          <w:rFonts w:ascii="Times New Roman" w:hAnsi="Times New Roman"/>
+          <w:sz w:val="22"/>
+          <w:szCs w:val="22"/>
+          <w:lang w:val="pt-BR"/>
+        </w:rPr>
+      </w:pPr>
+    </w:p>
+    <w:p>
+      <w:pPr>
+        <w:pStyle w:val="TextosemFormatao1"/>
+        <w:ind w:firstLine="284"/>
+        <w:jc w:val="center"/>
+        <w:rPr>
+          <w:rFonts w:ascii="Times New Roman" w:hAnsi="Times New Roman"/>
+          <w:sz w:val="22"/>
+          <w:szCs w:val="22"/>
+          <w:lang w:val="pt-BR"/>
+        </w:rPr>
+      </w:pPr>
+    </w:p>
+    <w:p>
+      <w:pPr>
+        <w:pStyle w:val="TextosemFormatao1"/>
+        <w:ind w:firstLine="284"/>
+        <w:jc w:val="center"/>
+        <w:rPr>
+          <w:rFonts w:ascii="Times New Roman" w:hAnsi="Times New Roman"/>
+          <w:sz w:val="22"/>
+          <w:szCs w:val="22"/>
+          <w:lang w:val="pt-BR"/>
+        </w:rPr>
+      </w:pPr>
+    </w:p>
+    <w:p>
+      <w:pPr>
+        <w:pStyle w:val="TextosemFormatao1"/>
+        <w:ind w:firstLine="284"/>
+        <w:jc w:val="center"/>
+        <w:rPr>
+          <w:rFonts w:ascii="Times New Roman" w:hAnsi="Times New Roman"/>
+          <w:sz w:val="22"/>
+          <w:szCs w:val="22"/>
+          <w:lang w:val="pt-BR"/>
+        </w:rPr>
+      </w:pPr>
+    </w:p>
+    <w:p>
+      <w:pPr>
+        <w:pStyle w:val="TextosemFormatao1"/>
+        <w:ind w:firstLine="284"/>
+        <w:jc w:val="center"/>
+        <w:rPr>
+          <w:rFonts w:ascii="Times New Roman" w:hAnsi="Times New Roman"/>
+          <w:sz w:val="22"/>
+          <w:szCs w:val="22"/>
+          <w:lang w:val="pt-BR"/>
+        </w:rPr>
+      </w:pPr>
+    </w:p>
+    <w:p>
+      <w:pPr>
+        <w:pStyle w:val="TextosemFormatao1"/>
+        <w:ind w:firstLine="284"/>
+        <w:jc w:val="center"/>
+        <w:rPr>
+          <w:rFonts w:ascii="Times New Roman" w:hAnsi="Times New Roman"/>
+          <w:sz w:val="22"/>
+          <w:szCs w:val="22"/>
+          <w:lang w:val="pt-BR"/>
+        </w:rPr>
+      </w:pPr>
+    </w:p>
+    <w:p>
+      <w:pPr>
+        <w:pStyle w:val="TextosemFormatao1"/>
+        <w:ind w:firstLine="284"/>
+        <w:jc w:val="center"/>
+        <w:rPr>
+          <w:rFonts w:ascii="Times New Roman" w:hAnsi="Times New Roman"/>
+          <w:sz w:val="22"/>
+          <w:szCs w:val="22"/>
+          <w:lang w:val="pt-BR"/>
+        </w:rPr>
+      </w:pPr>
+    </w:p>
+    <w:p>
+      <w:pPr>
+        <w:pStyle w:val="TextosemFormatao1"/>
+        <w:ind w:firstLine="284"/>
+        <w:rPr>
+          <w:rFonts w:ascii="Times New Roman" w:hAnsi="Times New Roman"/>
+          <w:sz w:val="22"/>
+          <w:szCs w:val="22"/>
+          <w:lang w:val="pt-BR"/>
+        </w:rPr>
+      </w:pPr>
+      <w:r>
+        <w:rPr>
+          <w:rFonts w:ascii="Times New Roman" w:hAnsi="Times New Roman"/>
+          <w:sz w:val="22"/>
+          <w:szCs w:val="22"/>
+          <w:lang w:val="pt-BR"/>
+        </w:rPr>
+        <w:t xml:space="preserve">                                                             </w:t>
+      </w:r>
+    </w:p>
+    <w:p>
+      <w:pPr>
+        <w:pStyle w:val="TextosemFormatao1"/>
+        <w:ind w:firstLine="284"/>
+        <w:rPr>
+          <w:rFonts w:ascii="Times New Roman" w:hAnsi="Times New Roman"/>
+          <w:sz w:val="22"/>
+          <w:szCs w:val="22"/>
+          <w:lang w:val="pt-BR"/>
+        </w:rPr>
+      </w:pPr>
+      <w:r>
+        <w:rPr>
+          <w:rFonts w:ascii="Times New Roman" w:hAnsi="Times New Roman"/>
+          <w:sz w:val="22"/>
+          <w:szCs w:val="22"/>
+          <w:lang w:val="pt-BR"/>
+        </w:rPr>
+        <w:t xml:space="preserve">                                                            </w:t>
+      </w:r>
+    </w:p>
+    <w:p>
+      <w:pPr>
+        <w:pStyle w:val="TextosemFormatao1"/>
+        <w:ind w:firstLine="284"/>
+        <w:rPr>
+          <w:rFonts w:ascii="Times New Roman" w:hAnsi="Times New Roman"/>
+          <w:sz w:val="22"/>
+          <w:szCs w:val="22"/>
+          <w:lang w:val="pt-BR"/>
+        </w:rPr>
+      </w:pPr>
+      <w:r>
+        <w:rPr>
+          <w:rFonts w:ascii="Times New Roman" w:hAnsi="Times New Roman"/>
+          <w:sz w:val="22"/>
+          <w:szCs w:val="22"/>
+          <w:lang w:val="pt-BR"/>
+        </w:rPr>
+        <w:t xml:space="preserve">                                                             </w:t>
+      </w:r>
+      <w:r>
+        <w:rPr>
+          <w:rFonts w:ascii="Times New Roman" w:hAnsi="Times New Roman"/>
+          <w:sz w:val="22"/>
+          <w:szCs w:val="22"/>
+          <w:lang w:val="pt-BR"/>
+        </w:rPr>
         <w:t>Fonte: Site v7labs</w:t>
       </w:r>
     </w:p>
@@ -1745,9 +2094,20 @@
           <w:lang w:val="pt-BR"/>
         </w:rPr>
       </w:pPr>
-      <w:r>
-        <w:rPr>
-          <w:rFonts w:cs="Arial" w:ascii="Arial" w:hAnsi="Arial"/>
+    </w:p>
+    <w:p>
+      <w:pPr>
+        <w:pStyle w:val="TextosemFormatao1"/>
+        <w:ind w:firstLine="284"/>
+        <w:jc w:val="both"/>
+        <w:rPr>
+          <w:rFonts w:ascii="Arial" w:hAnsi="Arial" w:cs="Arial"/>
+          <w:lang w:val="pt-BR"/>
+        </w:rPr>
+      </w:pPr>
+      <w:r>
+        <w:rPr>
+          <w:rFonts w:ascii="Arial" w:hAnsi="Arial" w:cs="Arial"/>
           <w:lang w:val="pt-BR"/>
         </w:rPr>
         <w:t>Este é um modelo simples, restringindo as saídas das redes neurais em valores binários [0, 1]. Esta saída tem como influência a superação de um valor predeterminado, definido como um limiar. Ao receber uma informação que atinja ou passar esse limiar, será retornado 1 e 0 caso contrário. Essa função é normalmente utilizada em perceptrons simples.</w:t>
@@ -1763,12 +2123,6 @@
           <w:lang w:val="pt-BR"/>
         </w:rPr>
       </w:pPr>
-      <w:r>
-        <w:rPr>
-          <w:rFonts w:cs="Arial" w:ascii="Arial" w:hAnsi="Arial"/>
-          <w:lang w:val="pt-BR"/>
-        </w:rPr>
-      </w:r>
     </w:p>
     <w:p>
       <w:pPr>
@@ -1784,7 +2138,7 @@
       </w:pPr>
       <w:r>
         <w:rPr>
-          <w:rFonts w:cs="Arial" w:ascii="Arial" w:hAnsi="Arial"/>
+          <w:rFonts w:ascii="Arial" w:hAnsi="Arial" w:cs="Arial"/>
           <w:b/>
           <w:bCs/>
           <w:lang w:val="pt-BR"/>
@@ -1796,102 +2150,193 @@
       <w:pPr>
         <w:pStyle w:val="TextosemFormatao1"/>
         <w:ind w:firstLine="284"/>
-        <w:jc w:val="both"/>
-        <w:rPr>
-          <w:rFonts w:ascii="Arial" w:hAnsi="Arial" w:cs="Arial"/>
-          <w:lang w:val="pt-BR"/>
-        </w:rPr>
-      </w:pPr>
-      <w:r>
-        <w:rPr>
-          <w:rFonts w:cs="Arial" w:ascii="Arial" w:hAnsi="Arial"/>
-          <w:lang w:val="pt-BR"/>
-        </w:rPr>
-      </w:r>
-    </w:p>
-    <w:p>
-      <w:pPr>
-        <w:pStyle w:val="Caption1"/>
-        <w:keepNext w:val="true"/>
         <w:jc w:val="center"/>
         <w:rPr>
-          <w:i w:val="false"/>
-          <w:i w:val="false"/>
-          <w:iCs w:val="false"/>
-          <w:color w:val="auto"/>
-          <w:sz w:val="22"/>
-          <w:szCs w:val="22"/>
-        </w:rPr>
-      </w:pPr>
-      <w:r>
-        <w:rPr>
-          <w:i w:val="false"/>
-          <w:iCs w:val="false"/>
-          <w:color w:val="auto"/>
-          <w:sz w:val="22"/>
-          <w:szCs w:val="22"/>
-        </w:rPr>
-        <w:t xml:space="preserve">Figura </w:t>
-      </w:r>
-      <w:r>
-        <w:rPr>
-          <w:i w:val="false"/>
-          <w:iCs w:val="false"/>
-          <w:color w:val="auto"/>
-          <w:sz w:val="22"/>
-          <w:szCs w:val="22"/>
-        </w:rPr>
-        <w:fldChar w:fldCharType="begin"/>
-      </w:r>
-      <w:r>
-        <w:rPr>
-          <w:sz w:val="22"/>
-          <w:i w:val="false"/>
-          <w:szCs w:val="22"/>
-          <w:iCs w:val="false"/>
-          <w:color w:val="auto"/>
-        </w:rPr>
-        <w:instrText xml:space="preserve"> SEQ Figura \* ARABIC </w:instrText>
-      </w:r>
-      <w:r>
-        <w:rPr>
-          <w:sz w:val="22"/>
-          <w:i w:val="false"/>
-          <w:szCs w:val="22"/>
-          <w:iCs w:val="false"/>
-          <w:color w:val="auto"/>
-        </w:rPr>
-        <w:fldChar w:fldCharType="separate"/>
-      </w:r>
-      <w:r>
-        <w:rPr>
-          <w:sz w:val="22"/>
-          <w:i w:val="false"/>
-          <w:szCs w:val="22"/>
-          <w:iCs w:val="false"/>
-          <w:color w:val="auto"/>
-        </w:rPr>
-        <w:t>5</w:t>
-      </w:r>
-      <w:r>
-        <w:rPr>
-          <w:sz w:val="22"/>
-          <w:i w:val="false"/>
-          <w:szCs w:val="22"/>
-          <w:iCs w:val="false"/>
-          <w:color w:val="auto"/>
-        </w:rPr>
-        <w:fldChar w:fldCharType="end"/>
-      </w:r>
-      <w:r>
-        <w:rPr>
-          <w:i w:val="false"/>
-          <w:iCs w:val="false"/>
-          <w:color w:val="auto"/>
-          <w:sz w:val="22"/>
-          <w:szCs w:val="22"/>
-        </w:rPr>
-        <w:t xml:space="preserve"> - Gráfico da função linear</w:t>
+          <w:rFonts w:ascii="Arial" w:hAnsi="Arial" w:cs="Arial"/>
+          <w:lang w:val="pt-BR"/>
+        </w:rPr>
+      </w:pPr>
+      <w:r>
+        <w:rPr>
+          <w:noProof/>
+        </w:rPr>
+        <w:pict w14:anchorId="6A038095">
+          <v:shape id="_x0000_s2053" type="#_x0000_t202" style="position:absolute;left:0;text-align:left;margin-left:270.45pt;margin-top:2.05pt;width:159pt;height:21.75pt;z-index:251661312;mso-position-horizontal-relative:text;mso-position-vertical-relative:text" stroked="f">
+            <v:textbox inset="0,0,0,0">
+              <w:txbxContent>
+                <w:p>
+                  <w:pPr>
+                    <w:pStyle w:val="Legenda"/>
+                    <w:rPr>
+                      <w:rFonts w:ascii="Courier New" w:hAnsi="Courier New" w:cs="Times New Roman"/>
+                      <w:i w:val="0"/>
+                      <w:iCs w:val="0"/>
+                      <w:noProof/>
+                      <w:sz w:val="22"/>
+                      <w:szCs w:val="22"/>
+                      <w:lang w:val="hr-HR"/>
+                    </w:rPr>
+                  </w:pPr>
+                  <w:r>
+                    <w:rPr>
+                      <w:i w:val="0"/>
+                      <w:iCs w:val="0"/>
+                      <w:sz w:val="22"/>
+                      <w:szCs w:val="22"/>
+                    </w:rPr>
+                    <w:t xml:space="preserve">Figura </w:t>
+                  </w:r>
+                  <w:r>
+                    <w:rPr>
+                      <w:i w:val="0"/>
+                      <w:iCs w:val="0"/>
+                      <w:sz w:val="22"/>
+                      <w:szCs w:val="22"/>
+                    </w:rPr>
+                    <w:fldChar w:fldCharType="begin"/>
+                  </w:r>
+                  <w:r>
+                    <w:rPr>
+                      <w:i w:val="0"/>
+                      <w:iCs w:val="0"/>
+                      <w:sz w:val="22"/>
+                      <w:szCs w:val="22"/>
+                    </w:rPr>
+                    <w:instrText xml:space="preserve"> SEQ Figura \* ARABIC </w:instrText>
+                  </w:r>
+                  <w:r>
+                    <w:rPr>
+                      <w:i w:val="0"/>
+                      <w:iCs w:val="0"/>
+                      <w:sz w:val="22"/>
+                      <w:szCs w:val="22"/>
+                    </w:rPr>
+                    <w:fldChar w:fldCharType="separate"/>
+                  </w:r>
+                  <w:r>
+                    <w:rPr>
+                      <w:i w:val="0"/>
+                      <w:iCs w:val="0"/>
+                      <w:noProof/>
+                      <w:sz w:val="22"/>
+                      <w:szCs w:val="22"/>
+                    </w:rPr>
+                    <w:t>6</w:t>
+                  </w:r>
+                  <w:r>
+                    <w:rPr>
+                      <w:i w:val="0"/>
+                      <w:iCs w:val="0"/>
+                      <w:sz w:val="22"/>
+                      <w:szCs w:val="22"/>
+                    </w:rPr>
+                    <w:fldChar w:fldCharType="end"/>
+                  </w:r>
+                  <w:r>
+                    <w:rPr>
+                      <w:i w:val="0"/>
+                      <w:iCs w:val="0"/>
+                      <w:sz w:val="22"/>
+                      <w:szCs w:val="22"/>
+                    </w:rPr>
+                    <w:t xml:space="preserve"> - Gráfico da função linear</w:t>
+                  </w:r>
+                </w:p>
+              </w:txbxContent>
+            </v:textbox>
+            <w10:wrap type="square"/>
+          </v:shape>
+        </w:pict>
+      </w:r>
+      <w:r>
+        <w:rPr>
+          <w:noProof/>
+        </w:rPr>
+        <w:pict w14:anchorId="5EBB657B">
+          <v:shape id="_x0000_s2052" type="#_x0000_t202" style="position:absolute;left:0;text-align:left;margin-left:43.2pt;margin-top:2.05pt;width:145.5pt;height:20.25pt;z-index:251660288;mso-position-horizontal-relative:text;mso-position-vertical-relative:text" stroked="f">
+            <v:textbox inset="0,0,0,0">
+              <w:txbxContent>
+                <w:p>
+                  <w:pPr>
+                    <w:pStyle w:val="Legenda"/>
+                    <w:rPr>
+                      <w:rFonts w:cs="Times New Roman"/>
+                      <w:i w:val="0"/>
+                      <w:iCs w:val="0"/>
+                      <w:sz w:val="22"/>
+                      <w:szCs w:val="22"/>
+                    </w:rPr>
+                  </w:pPr>
+                  <w:r>
+                    <w:rPr>
+                      <w:i w:val="0"/>
+                      <w:iCs w:val="0"/>
+                      <w:sz w:val="22"/>
+                      <w:szCs w:val="22"/>
+                    </w:rPr>
+                    <w:t xml:space="preserve">Figura </w:t>
+                  </w:r>
+                  <w:r>
+                    <w:rPr>
+                      <w:i w:val="0"/>
+                      <w:iCs w:val="0"/>
+                      <w:sz w:val="22"/>
+                      <w:szCs w:val="22"/>
+                    </w:rPr>
+                    <w:fldChar w:fldCharType="begin"/>
+                  </w:r>
+                  <w:r>
+                    <w:rPr>
+                      <w:i w:val="0"/>
+                      <w:iCs w:val="0"/>
+                      <w:sz w:val="22"/>
+                      <w:szCs w:val="22"/>
+                    </w:rPr>
+                    <w:instrText xml:space="preserve"> SEQ Figura \* ARABIC </w:instrText>
+                  </w:r>
+                  <w:r>
+                    <w:rPr>
+                      <w:i w:val="0"/>
+                      <w:iCs w:val="0"/>
+                      <w:sz w:val="22"/>
+                      <w:szCs w:val="22"/>
+                    </w:rPr>
+                    <w:fldChar w:fldCharType="separate"/>
+                  </w:r>
+                  <w:r>
+                    <w:rPr>
+                      <w:i w:val="0"/>
+                      <w:iCs w:val="0"/>
+                      <w:noProof/>
+                      <w:sz w:val="22"/>
+                      <w:szCs w:val="22"/>
+                    </w:rPr>
+                    <w:t>7</w:t>
+                  </w:r>
+                  <w:r>
+                    <w:rPr>
+                      <w:i w:val="0"/>
+                      <w:iCs w:val="0"/>
+                      <w:sz w:val="22"/>
+                      <w:szCs w:val="22"/>
+                    </w:rPr>
+                    <w:fldChar w:fldCharType="end"/>
+                  </w:r>
+                  <w:r>
+                    <w:rPr>
+                      <w:i w:val="0"/>
+                      <w:iCs w:val="0"/>
+                      <w:sz w:val="22"/>
+                      <w:szCs w:val="22"/>
+                    </w:rPr>
+                    <w:t xml:space="preserve"> - Representação linear</w:t>
+                  </w:r>
+                </w:p>
+              </w:txbxContent>
+            </v:textbox>
+            <w10:wrap type="square"/>
+          </v:shape>
+        </w:pict>
       </w:r>
     </w:p>
     <w:p>
@@ -1900,16 +2345,41 @@
         <w:ind w:firstLine="284"/>
         <w:jc w:val="center"/>
         <w:rPr>
-          <w:rFonts w:ascii="Arial" w:hAnsi="Arial" w:cs="Arial"/>
-          <w:lang w:val="pt-BR"/>
-        </w:rPr>
-      </w:pPr>
-      <w:r>
-        <w:rPr/>
+          <w:rFonts w:ascii="Times New Roman" w:hAnsi="Times New Roman"/>
+          <w:sz w:val="22"/>
+          <w:szCs w:val="22"/>
+          <w:lang w:val="pt-BR"/>
+        </w:rPr>
+      </w:pPr>
+    </w:p>
+    <w:p>
+      <w:pPr>
+        <w:pStyle w:val="TextosemFormatao1"/>
+        <w:ind w:firstLine="284"/>
+        <w:jc w:val="center"/>
+        <w:rPr>
+          <w:rFonts w:ascii="Times New Roman" w:hAnsi="Times New Roman"/>
+          <w:sz w:val="22"/>
+          <w:szCs w:val="22"/>
+          <w:lang w:val="pt-BR"/>
+        </w:rPr>
+      </w:pPr>
+      <w:r>
+        <w:rPr>
+          <w:noProof/>
+        </w:rPr>
         <w:drawing>
-          <wp:inline distT="0" distB="0" distL="0" distR="0">
+          <wp:anchor distT="0" distB="0" distL="114300" distR="114300" simplePos="0" relativeHeight="251652096" behindDoc="0" locked="0" layoutInCell="1" allowOverlap="1" wp14:anchorId="7DD1EA99" wp14:editId="10B70AC3">
+            <wp:simplePos x="0" y="0"/>
+            <wp:positionH relativeFrom="column">
+              <wp:posOffset>3234690</wp:posOffset>
+            </wp:positionH>
+            <wp:positionV relativeFrom="paragraph">
+              <wp:posOffset>33655</wp:posOffset>
+            </wp:positionV>
             <wp:extent cx="2523490" cy="2270760"/>
             <wp:effectExtent l="0" t="0" r="0" b="0"/>
+            <wp:wrapSquare wrapText="bothSides"/>
             <wp:docPr id="9" name="Figura5" descr="Gráfico, Gráfico de linhas&#10;&#10;Descrição gerada automaticamente"/>
             <wp:cNvGraphicFramePr>
               <a:graphicFrameLocks xmlns:a="http://schemas.openxmlformats.org/drawingml/2006/main" noChangeAspect="1"/>
@@ -1924,7 +2394,13 @@
                     </pic:cNvPicPr>
                   </pic:nvPicPr>
                   <pic:blipFill>
-                    <a:blip r:embed="rId9"/>
+                    <a:blip r:embed="rId16">
+                      <a:extLst>
+                        <a:ext uri="{28A0092B-C50C-407E-A947-70E740481C1C}">
+                          <a14:useLocalDpi xmlns:a14="http://schemas.microsoft.com/office/drawing/2010/main" val="0"/>
+                        </a:ext>
+                      </a:extLst>
+                    </a:blip>
                     <a:stretch>
                       <a:fillRect/>
                     </a:stretch>
@@ -1941,7 +2417,7 @@
                 </pic:pic>
               </a:graphicData>
             </a:graphic>
-          </wp:inline>
+          </wp:anchor>
         </w:drawing>
       </w:r>
     </w:p>
@@ -1964,6 +2440,253 @@
           <w:szCs w:val="22"/>
           <w:lang w:val="pt-BR"/>
         </w:rPr>
+        <w:drawing>
+          <wp:anchor distT="0" distB="0" distL="114300" distR="114300" simplePos="0" relativeHeight="251653120" behindDoc="0" locked="0" layoutInCell="1" allowOverlap="1" wp14:anchorId="5A44DDD6" wp14:editId="5924949C">
+            <wp:simplePos x="0" y="0"/>
+            <wp:positionH relativeFrom="column">
+              <wp:posOffset>548640</wp:posOffset>
+            </wp:positionH>
+            <wp:positionV relativeFrom="paragraph">
+              <wp:posOffset>15875</wp:posOffset>
+            </wp:positionV>
+            <wp:extent cx="1819529" cy="1448002"/>
+            <wp:effectExtent l="0" t="0" r="0" b="0"/>
+            <wp:wrapSquare wrapText="bothSides"/>
+            <wp:docPr id="650149593" name="Imagem 1" descr="Texto, Carta&#10;&#10;Descrição gerada automaticamente"/>
+            <wp:cNvGraphicFramePr>
+              <a:graphicFrameLocks xmlns:a="http://schemas.openxmlformats.org/drawingml/2006/main" noChangeAspect="1"/>
+            </wp:cNvGraphicFramePr>
+            <a:graphic xmlns:a="http://schemas.openxmlformats.org/drawingml/2006/main">
+              <a:graphicData uri="http://schemas.openxmlformats.org/drawingml/2006/picture">
+                <pic:pic xmlns:pic="http://schemas.openxmlformats.org/drawingml/2006/picture">
+                  <pic:nvPicPr>
+                    <pic:cNvPr id="650149593" name="Imagem 1" descr="Texto, Carta&#10;&#10;Descrição gerada automaticamente"/>
+                    <pic:cNvPicPr/>
+                  </pic:nvPicPr>
+                  <pic:blipFill>
+                    <a:blip r:embed="rId17">
+                      <a:extLst>
+                        <a:ext uri="{28A0092B-C50C-407E-A947-70E740481C1C}">
+                          <a14:useLocalDpi xmlns:a14="http://schemas.microsoft.com/office/drawing/2010/main" val="0"/>
+                        </a:ext>
+                      </a:extLst>
+                    </a:blip>
+                    <a:stretch>
+                      <a:fillRect/>
+                    </a:stretch>
+                  </pic:blipFill>
+                  <pic:spPr>
+                    <a:xfrm>
+                      <a:off x="0" y="0"/>
+                      <a:ext cx="1819529" cy="1448002"/>
+                    </a:xfrm>
+                    <a:prstGeom prst="rect">
+                      <a:avLst/>
+                    </a:prstGeom>
+                  </pic:spPr>
+                </pic:pic>
+              </a:graphicData>
+            </a:graphic>
+          </wp:anchor>
+        </w:drawing>
+      </w:r>
+    </w:p>
+    <w:p>
+      <w:pPr>
+        <w:pStyle w:val="TextosemFormatao1"/>
+        <w:ind w:firstLine="284"/>
+        <w:jc w:val="center"/>
+        <w:rPr>
+          <w:rFonts w:ascii="Times New Roman" w:hAnsi="Times New Roman"/>
+          <w:sz w:val="22"/>
+          <w:szCs w:val="22"/>
+          <w:lang w:val="pt-BR"/>
+        </w:rPr>
+      </w:pPr>
+    </w:p>
+    <w:p>
+      <w:pPr>
+        <w:pStyle w:val="TextosemFormatao1"/>
+        <w:ind w:firstLine="284"/>
+        <w:jc w:val="center"/>
+        <w:rPr>
+          <w:rFonts w:ascii="Times New Roman" w:hAnsi="Times New Roman"/>
+          <w:sz w:val="22"/>
+          <w:szCs w:val="22"/>
+          <w:lang w:val="pt-BR"/>
+        </w:rPr>
+      </w:pPr>
+    </w:p>
+    <w:p>
+      <w:pPr>
+        <w:pStyle w:val="TextosemFormatao1"/>
+        <w:ind w:firstLine="284"/>
+        <w:jc w:val="center"/>
+        <w:rPr>
+          <w:rFonts w:ascii="Times New Roman" w:hAnsi="Times New Roman"/>
+          <w:sz w:val="22"/>
+          <w:szCs w:val="22"/>
+          <w:lang w:val="pt-BR"/>
+        </w:rPr>
+      </w:pPr>
+    </w:p>
+    <w:p>
+      <w:pPr>
+        <w:pStyle w:val="TextosemFormatao1"/>
+        <w:ind w:firstLine="284"/>
+        <w:jc w:val="center"/>
+        <w:rPr>
+          <w:rFonts w:ascii="Times New Roman" w:hAnsi="Times New Roman"/>
+          <w:sz w:val="22"/>
+          <w:szCs w:val="22"/>
+          <w:lang w:val="pt-BR"/>
+        </w:rPr>
+      </w:pPr>
+    </w:p>
+    <w:p>
+      <w:pPr>
+        <w:pStyle w:val="TextosemFormatao1"/>
+        <w:ind w:firstLine="284"/>
+        <w:jc w:val="center"/>
+        <w:rPr>
+          <w:rFonts w:ascii="Times New Roman" w:hAnsi="Times New Roman"/>
+          <w:sz w:val="22"/>
+          <w:szCs w:val="22"/>
+          <w:lang w:val="pt-BR"/>
+        </w:rPr>
+      </w:pPr>
+    </w:p>
+    <w:p>
+      <w:pPr>
+        <w:pStyle w:val="TextosemFormatao1"/>
+        <w:ind w:firstLine="284"/>
+        <w:jc w:val="center"/>
+        <w:rPr>
+          <w:rFonts w:ascii="Times New Roman" w:hAnsi="Times New Roman"/>
+          <w:sz w:val="22"/>
+          <w:szCs w:val="22"/>
+          <w:lang w:val="pt-BR"/>
+        </w:rPr>
+      </w:pPr>
+    </w:p>
+    <w:p>
+      <w:pPr>
+        <w:pStyle w:val="TextosemFormatao1"/>
+        <w:ind w:firstLine="284"/>
+        <w:jc w:val="center"/>
+        <w:rPr>
+          <w:rFonts w:ascii="Times New Roman" w:hAnsi="Times New Roman"/>
+          <w:sz w:val="22"/>
+          <w:szCs w:val="22"/>
+          <w:lang w:val="pt-BR"/>
+        </w:rPr>
+      </w:pPr>
+    </w:p>
+    <w:p>
+      <w:pPr>
+        <w:pStyle w:val="TextosemFormatao1"/>
+        <w:ind w:firstLine="284"/>
+        <w:jc w:val="center"/>
+        <w:rPr>
+          <w:rFonts w:ascii="Times New Roman" w:hAnsi="Times New Roman"/>
+          <w:sz w:val="22"/>
+          <w:szCs w:val="22"/>
+          <w:lang w:val="pt-BR"/>
+        </w:rPr>
+      </w:pPr>
+    </w:p>
+    <w:p>
+      <w:pPr>
+        <w:pStyle w:val="TextosemFormatao1"/>
+        <w:ind w:firstLine="284"/>
+        <w:jc w:val="center"/>
+        <w:rPr>
+          <w:rFonts w:ascii="Times New Roman" w:hAnsi="Times New Roman"/>
+          <w:sz w:val="22"/>
+          <w:szCs w:val="22"/>
+          <w:lang w:val="pt-BR"/>
+        </w:rPr>
+      </w:pPr>
+    </w:p>
+    <w:p>
+      <w:pPr>
+        <w:pStyle w:val="TextosemFormatao1"/>
+        <w:ind w:firstLine="284"/>
+        <w:jc w:val="center"/>
+        <w:rPr>
+          <w:rFonts w:ascii="Times New Roman" w:hAnsi="Times New Roman"/>
+          <w:sz w:val="22"/>
+          <w:szCs w:val="22"/>
+          <w:lang w:val="pt-BR"/>
+        </w:rPr>
+      </w:pPr>
+    </w:p>
+    <w:p>
+      <w:pPr>
+        <w:pStyle w:val="TextosemFormatao1"/>
+        <w:ind w:firstLine="284"/>
+        <w:jc w:val="center"/>
+        <w:rPr>
+          <w:rFonts w:ascii="Times New Roman" w:hAnsi="Times New Roman"/>
+          <w:sz w:val="22"/>
+          <w:szCs w:val="22"/>
+          <w:lang w:val="pt-BR"/>
+        </w:rPr>
+      </w:pPr>
+    </w:p>
+    <w:p>
+      <w:pPr>
+        <w:pStyle w:val="TextosemFormatao1"/>
+        <w:ind w:firstLine="284"/>
+        <w:jc w:val="center"/>
+        <w:rPr>
+          <w:rFonts w:ascii="Times New Roman" w:hAnsi="Times New Roman"/>
+          <w:sz w:val="22"/>
+          <w:szCs w:val="22"/>
+          <w:lang w:val="pt-BR"/>
+        </w:rPr>
+      </w:pPr>
+    </w:p>
+    <w:p>
+      <w:pPr>
+        <w:pStyle w:val="TextosemFormatao1"/>
+        <w:ind w:firstLine="284"/>
+        <w:jc w:val="center"/>
+        <w:rPr>
+          <w:rFonts w:ascii="Times New Roman" w:hAnsi="Times New Roman"/>
+          <w:sz w:val="22"/>
+          <w:szCs w:val="22"/>
+          <w:lang w:val="pt-BR"/>
+        </w:rPr>
+      </w:pPr>
+    </w:p>
+    <w:p>
+      <w:pPr>
+        <w:pStyle w:val="TextosemFormatao1"/>
+        <w:ind w:firstLine="284"/>
+        <w:rPr>
+          <w:rFonts w:ascii="Times New Roman" w:hAnsi="Times New Roman"/>
+          <w:sz w:val="22"/>
+          <w:szCs w:val="22"/>
+          <w:lang w:val="pt-BR"/>
+        </w:rPr>
+      </w:pPr>
+      <w:r>
+        <w:rPr>
+          <w:rFonts w:ascii="Times New Roman" w:hAnsi="Times New Roman"/>
+          <w:sz w:val="22"/>
+          <w:szCs w:val="22"/>
+          <w:lang w:val="pt-BR"/>
+        </w:rPr>
+        <w:t xml:space="preserve">                                                              </w:t>
+      </w:r>
+      <w:r>
+        <w:rPr>
+          <w:rFonts w:ascii="Times New Roman" w:hAnsi="Times New Roman"/>
+          <w:sz w:val="22"/>
+          <w:szCs w:val="22"/>
+          <w:lang w:val="pt-BR"/>
+        </w:rPr>
         <w:t>Fonte: Site v7labs</w:t>
       </w:r>
     </w:p>
@@ -1977,28 +2700,23 @@
           <w:lang w:val="pt-BR"/>
         </w:rPr>
       </w:pPr>
-      <w:r>
-        <w:rPr>
-          <w:rFonts w:cs="Arial" w:ascii="Arial" w:hAnsi="Arial"/>
-          <w:lang w:val="pt-BR"/>
-        </w:rPr>
-      </w:r>
-    </w:p>
-    <w:p>
-      <w:pPr>
-        <w:pStyle w:val="TextosemFormatao1"/>
-        <w:ind w:firstLine="284"/>
-        <w:jc w:val="both"/>
-        <w:rPr>
-          <w:rFonts w:ascii="Arial" w:hAnsi="Arial" w:cs="Arial"/>
-          <w:lang w:val="pt-BR"/>
-        </w:rPr>
-      </w:pPr>
-      <w:r>
-        <w:rPr>
-          <w:rFonts w:cs="Arial" w:ascii="Arial" w:hAnsi="Arial"/>
-          <w:lang w:val="pt-BR"/>
-        </w:rPr>
+    </w:p>
+    <w:p>
+      <w:pPr>
+        <w:pStyle w:val="TextosemFormatao1"/>
+        <w:ind w:firstLine="284"/>
+        <w:jc w:val="both"/>
+        <w:rPr>
+          <w:rFonts w:ascii="Arial" w:hAnsi="Arial" w:cs="Arial"/>
+          <w:lang w:val="pt-BR"/>
+        </w:rPr>
+      </w:pPr>
+      <w:r>
+        <w:rPr>
+          <w:rFonts w:ascii="Arial" w:hAnsi="Arial" w:cs="Arial"/>
+          <w:lang w:val="pt-BR"/>
+        </w:rPr>
+        <w:lastRenderedPageBreak/>
         <w:t>Este modelo também é um dos modelos mais simples de funções de ativação, onde a saída é proporcional a sua entrada. Ao falar em termos matemáticos, pode-se dizer que ao utilizar funções lineares nas camadas de uma rede neural, a rede inteira seria resumida em uma combinação linear de entradas. Assim como o modelo passado, esse modelo limita a capacidade de aprendizado de padrões complexos presentes nos dados.</w:t>
       </w:r>
     </w:p>
@@ -2012,29 +2730,6 @@
           <w:lang w:val="pt-BR"/>
         </w:rPr>
       </w:pPr>
-      <w:r>
-        <w:rPr>
-          <w:rFonts w:cs="Arial" w:ascii="Arial" w:hAnsi="Arial"/>
-          <w:lang w:val="pt-BR"/>
-        </w:rPr>
-      </w:r>
-    </w:p>
-    <w:p>
-      <w:pPr>
-        <w:pStyle w:val="TextosemFormatao1"/>
-        <w:ind w:firstLine="284"/>
-        <w:jc w:val="both"/>
-        <w:rPr>
-          <w:rFonts w:ascii="Arial" w:hAnsi="Arial" w:cs="Arial"/>
-          <w:lang w:val="pt-BR"/>
-        </w:rPr>
-      </w:pPr>
-      <w:r>
-        <w:rPr>
-          <w:rFonts w:cs="Arial" w:ascii="Arial" w:hAnsi="Arial"/>
-          <w:lang w:val="pt-BR"/>
-        </w:rPr>
-      </w:r>
     </w:p>
     <w:p>
       <w:pPr>
@@ -2050,7 +2745,7 @@
       </w:pPr>
       <w:r>
         <w:rPr>
-          <w:rFonts w:cs="Arial" w:ascii="Arial" w:hAnsi="Arial"/>
+          <w:rFonts w:ascii="Arial" w:hAnsi="Arial" w:cs="Arial"/>
           <w:b/>
           <w:bCs/>
           <w:lang w:val="pt-BR"/>
@@ -2070,98 +2765,200 @@
           <w:lang w:val="pt-BR"/>
         </w:rPr>
       </w:pPr>
-      <w:r>
-        <w:rPr>
-          <w:rFonts w:cs="Arial" w:ascii="Arial" w:hAnsi="Arial"/>
+    </w:p>
+    <w:p>
+      <w:pPr>
+        <w:pStyle w:val="TextosemFormatao1"/>
+        <w:ind w:firstLine="284"/>
+        <w:jc w:val="both"/>
+        <w:rPr>
+          <w:rFonts w:ascii="Arial" w:hAnsi="Arial" w:cs="Arial"/>
           <w:b/>
           <w:bCs/>
           <w:lang w:val="pt-BR"/>
         </w:rPr>
-      </w:r>
-    </w:p>
-    <w:p>
-      <w:pPr>
-        <w:pStyle w:val="Caption1"/>
-        <w:keepNext w:val="true"/>
-        <w:jc w:val="center"/>
-        <w:rPr>
-          <w:i w:val="false"/>
-          <w:i w:val="false"/>
-          <w:iCs w:val="false"/>
-          <w:color w:val="auto"/>
-          <w:sz w:val="22"/>
-          <w:szCs w:val="22"/>
-        </w:rPr>
-      </w:pPr>
-      <w:r>
-        <w:rPr>
-          <w:i w:val="false"/>
-          <w:iCs w:val="false"/>
-          <w:color w:val="auto"/>
-          <w:sz w:val="22"/>
-          <w:szCs w:val="22"/>
-        </w:rPr>
-        <w:t xml:space="preserve">Figura </w:t>
-      </w:r>
-      <w:r>
-        <w:rPr>
-          <w:i w:val="false"/>
-          <w:iCs w:val="false"/>
-          <w:color w:val="auto"/>
-          <w:sz w:val="22"/>
-          <w:szCs w:val="22"/>
-        </w:rPr>
-        <w:fldChar w:fldCharType="begin"/>
-      </w:r>
-      <w:r>
-        <w:rPr>
-          <w:sz w:val="22"/>
-          <w:i w:val="false"/>
-          <w:szCs w:val="22"/>
-          <w:iCs w:val="false"/>
-          <w:color w:val="auto"/>
-        </w:rPr>
-        <w:instrText xml:space="preserve"> SEQ Figura \* ARABIC </w:instrText>
-      </w:r>
-      <w:r>
-        <w:rPr>
-          <w:sz w:val="22"/>
-          <w:i w:val="false"/>
-          <w:szCs w:val="22"/>
-          <w:iCs w:val="false"/>
-          <w:color w:val="auto"/>
-        </w:rPr>
-        <w:fldChar w:fldCharType="separate"/>
-      </w:r>
-      <w:r>
-        <w:rPr>
-          <w:sz w:val="22"/>
-          <w:i w:val="false"/>
-          <w:szCs w:val="22"/>
-          <w:iCs w:val="false"/>
-          <w:color w:val="auto"/>
-        </w:rPr>
-        <w:t>6</w:t>
-      </w:r>
-      <w:r>
-        <w:rPr>
-          <w:sz w:val="22"/>
-          <w:i w:val="false"/>
-          <w:szCs w:val="22"/>
-          <w:iCs w:val="false"/>
-          <w:color w:val="auto"/>
-        </w:rPr>
-        <w:fldChar w:fldCharType="end"/>
-      </w:r>
-      <w:r>
-        <w:rPr>
-          <w:i w:val="false"/>
-          <w:iCs w:val="false"/>
-          <w:color w:val="auto"/>
-          <w:sz w:val="22"/>
-          <w:szCs w:val="22"/>
-        </w:rPr>
-        <w:t xml:space="preserve"> - Gráfico da função sigmoidal</w:t>
+      </w:pPr>
+      <w:r>
+        <w:rPr>
+          <w:noProof/>
+        </w:rPr>
+        <w:pict w14:anchorId="2AA343B8">
+          <v:shape id="_x0000_s2055" type="#_x0000_t202" style="position:absolute;left:0;text-align:left;margin-left:267.45pt;margin-top:5pt;width:172.5pt;height:25.25pt;z-index:251663360;mso-position-horizontal-relative:text;mso-position-vertical-relative:text" stroked="f">
+            <v:textbox inset="0,0,0,0">
+              <w:txbxContent>
+                <w:p>
+                  <w:pPr>
+                    <w:pStyle w:val="Legenda"/>
+                    <w:rPr>
+                      <w:rFonts w:ascii="Courier New" w:hAnsi="Courier New" w:cs="Times New Roman"/>
+                      <w:i w:val="0"/>
+                      <w:iCs w:val="0"/>
+                      <w:noProof/>
+                      <w:sz w:val="22"/>
+                      <w:szCs w:val="22"/>
+                      <w:lang w:val="hr-HR"/>
+                    </w:rPr>
+                  </w:pPr>
+                  <w:r>
+                    <w:rPr>
+                      <w:i w:val="0"/>
+                      <w:iCs w:val="0"/>
+                      <w:sz w:val="22"/>
+                      <w:szCs w:val="22"/>
+                    </w:rPr>
+                    <w:t xml:space="preserve">Figura </w:t>
+                  </w:r>
+                  <w:r>
+                    <w:rPr>
+                      <w:i w:val="0"/>
+                      <w:iCs w:val="0"/>
+                      <w:sz w:val="22"/>
+                      <w:szCs w:val="22"/>
+                    </w:rPr>
+                    <w:fldChar w:fldCharType="begin"/>
+                  </w:r>
+                  <w:r>
+                    <w:rPr>
+                      <w:i w:val="0"/>
+                      <w:iCs w:val="0"/>
+                      <w:sz w:val="22"/>
+                      <w:szCs w:val="22"/>
+                    </w:rPr>
+                    <w:instrText xml:space="preserve"> SEQ Figura \* ARABIC </w:instrText>
+                  </w:r>
+                  <w:r>
+                    <w:rPr>
+                      <w:i w:val="0"/>
+                      <w:iCs w:val="0"/>
+                      <w:sz w:val="22"/>
+                      <w:szCs w:val="22"/>
+                    </w:rPr>
+                    <w:fldChar w:fldCharType="separate"/>
+                  </w:r>
+                  <w:r>
+                    <w:rPr>
+                      <w:i w:val="0"/>
+                      <w:iCs w:val="0"/>
+                      <w:noProof/>
+                      <w:sz w:val="22"/>
+                      <w:szCs w:val="22"/>
+                    </w:rPr>
+                    <w:t>8</w:t>
+                  </w:r>
+                  <w:r>
+                    <w:rPr>
+                      <w:i w:val="0"/>
+                      <w:iCs w:val="0"/>
+                      <w:sz w:val="22"/>
+                      <w:szCs w:val="22"/>
+                    </w:rPr>
+                    <w:fldChar w:fldCharType="end"/>
+                  </w:r>
+                  <w:r>
+                    <w:rPr>
+                      <w:i w:val="0"/>
+                      <w:iCs w:val="0"/>
+                      <w:sz w:val="22"/>
+                      <w:szCs w:val="22"/>
+                    </w:rPr>
+                    <w:t xml:space="preserve"> - Gráfico da função sigmoide</w:t>
+                  </w:r>
+                </w:p>
+              </w:txbxContent>
+            </v:textbox>
+            <w10:wrap type="square"/>
+          </v:shape>
+        </w:pict>
+      </w:r>
+      <w:r>
+        <w:rPr>
+          <w:noProof/>
+        </w:rPr>
+        <w:pict w14:anchorId="43FD38E7">
+          <v:shape id="_x0000_s2054" type="#_x0000_t202" style="position:absolute;left:0;text-align:left;margin-left:37.95pt;margin-top:5pt;width:158.25pt;height:21.75pt;z-index:251662336;mso-position-horizontal-relative:text;mso-position-vertical-relative:text" stroked="f">
+            <v:textbox style="mso-next-textbox:#_x0000_s2054" inset="0,0,0,0">
+              <w:txbxContent>
+                <w:p>
+                  <w:pPr>
+                    <w:pStyle w:val="Legenda"/>
+                    <w:rPr>
+                      <w:rFonts w:cs="Times New Roman"/>
+                      <w:i w:val="0"/>
+                      <w:iCs w:val="0"/>
+                      <w:sz w:val="22"/>
+                      <w:szCs w:val="22"/>
+                    </w:rPr>
+                  </w:pPr>
+                  <w:r>
+                    <w:rPr>
+                      <w:i w:val="0"/>
+                      <w:iCs w:val="0"/>
+                      <w:sz w:val="22"/>
+                      <w:szCs w:val="22"/>
+                    </w:rPr>
+                    <w:t xml:space="preserve">Figura </w:t>
+                  </w:r>
+                  <w:r>
+                    <w:rPr>
+                      <w:i w:val="0"/>
+                      <w:iCs w:val="0"/>
+                      <w:sz w:val="22"/>
+                      <w:szCs w:val="22"/>
+                    </w:rPr>
+                    <w:fldChar w:fldCharType="begin"/>
+                  </w:r>
+                  <w:r>
+                    <w:rPr>
+                      <w:i w:val="0"/>
+                      <w:iCs w:val="0"/>
+                      <w:sz w:val="22"/>
+                      <w:szCs w:val="22"/>
+                    </w:rPr>
+                    <w:instrText xml:space="preserve"> SEQ Figura \* ARABIC </w:instrText>
+                  </w:r>
+                  <w:r>
+                    <w:rPr>
+                      <w:i w:val="0"/>
+                      <w:iCs w:val="0"/>
+                      <w:sz w:val="22"/>
+                      <w:szCs w:val="22"/>
+                    </w:rPr>
+                    <w:fldChar w:fldCharType="separate"/>
+                  </w:r>
+                  <w:r>
+                    <w:rPr>
+                      <w:i w:val="0"/>
+                      <w:iCs w:val="0"/>
+                      <w:noProof/>
+                      <w:sz w:val="22"/>
+                      <w:szCs w:val="22"/>
+                    </w:rPr>
+                    <w:t>9</w:t>
+                  </w:r>
+                  <w:r>
+                    <w:rPr>
+                      <w:i w:val="0"/>
+                      <w:iCs w:val="0"/>
+                      <w:sz w:val="22"/>
+                      <w:szCs w:val="22"/>
+                    </w:rPr>
+                    <w:fldChar w:fldCharType="end"/>
+                  </w:r>
+                  <w:r>
+                    <w:rPr>
+                      <w:i w:val="0"/>
+                      <w:iCs w:val="0"/>
+                      <w:sz w:val="22"/>
+                      <w:szCs w:val="22"/>
+                    </w:rPr>
+                    <w:t xml:space="preserve"> - Representação Sigmoide</w:t>
+                  </w:r>
+                </w:p>
+              </w:txbxContent>
+            </v:textbox>
+            <w10:wrap type="square"/>
+          </v:shape>
+        </w:pict>
       </w:r>
     </w:p>
     <w:p>
@@ -2176,12 +2973,111 @@
           <w:lang w:val="pt-BR"/>
         </w:rPr>
       </w:pPr>
-      <w:r>
-        <w:rPr/>
+    </w:p>
+    <w:p>
+      <w:pPr>
+        <w:pStyle w:val="TextosemFormatao1"/>
+        <w:ind w:firstLine="284"/>
+        <w:jc w:val="center"/>
+        <w:rPr>
+          <w:rFonts w:ascii="Times New Roman" w:hAnsi="Times New Roman"/>
+          <w:sz w:val="22"/>
+          <w:szCs w:val="22"/>
+          <w:lang w:val="pt-BR"/>
+        </w:rPr>
+      </w:pPr>
+    </w:p>
+    <w:p>
+      <w:pPr>
+        <w:pStyle w:val="TextosemFormatao1"/>
+        <w:ind w:firstLine="284"/>
+        <w:jc w:val="center"/>
+        <w:rPr>
+          <w:rFonts w:ascii="Times New Roman" w:hAnsi="Times New Roman"/>
+          <w:sz w:val="22"/>
+          <w:szCs w:val="22"/>
+          <w:lang w:val="pt-BR"/>
+        </w:rPr>
+      </w:pPr>
+      <w:r>
+        <w:rPr>
+          <w:rFonts w:ascii="Times New Roman" w:hAnsi="Times New Roman"/>
+          <w:sz w:val="22"/>
+          <w:szCs w:val="22"/>
+          <w:lang w:val="pt-BR"/>
+        </w:rPr>
         <w:drawing>
-          <wp:inline distT="0" distB="0" distL="0" distR="0">
+          <wp:anchor distT="0" distB="0" distL="114300" distR="114300" simplePos="0" relativeHeight="251655168" behindDoc="0" locked="0" layoutInCell="1" allowOverlap="1" wp14:anchorId="7BC3DB4D" wp14:editId="4323D64A">
+            <wp:simplePos x="0" y="0"/>
+            <wp:positionH relativeFrom="column">
+              <wp:posOffset>386715</wp:posOffset>
+            </wp:positionH>
+            <wp:positionV relativeFrom="paragraph">
+              <wp:posOffset>10795</wp:posOffset>
+            </wp:positionV>
+            <wp:extent cx="2124075" cy="1510665"/>
+            <wp:effectExtent l="0" t="0" r="0" b="0"/>
+            <wp:wrapSquare wrapText="bothSides"/>
+            <wp:docPr id="779470130" name="Imagem 1" descr="Diagrama, Esquemático&#10;&#10;Descrição gerada automaticamente"/>
+            <wp:cNvGraphicFramePr>
+              <a:graphicFrameLocks xmlns:a="http://schemas.openxmlformats.org/drawingml/2006/main" noChangeAspect="1"/>
+            </wp:cNvGraphicFramePr>
+            <a:graphic xmlns:a="http://schemas.openxmlformats.org/drawingml/2006/main">
+              <a:graphicData uri="http://schemas.openxmlformats.org/drawingml/2006/picture">
+                <pic:pic xmlns:pic="http://schemas.openxmlformats.org/drawingml/2006/picture">
+                  <pic:nvPicPr>
+                    <pic:cNvPr id="779470130" name="Imagem 1" descr="Diagrama, Esquemático&#10;&#10;Descrição gerada automaticamente"/>
+                    <pic:cNvPicPr/>
+                  </pic:nvPicPr>
+                  <pic:blipFill>
+                    <a:blip r:embed="rId18">
+                      <a:extLst>
+                        <a:ext uri="{28A0092B-C50C-407E-A947-70E740481C1C}">
+                          <a14:useLocalDpi xmlns:a14="http://schemas.microsoft.com/office/drawing/2010/main" val="0"/>
+                        </a:ext>
+                      </a:extLst>
+                    </a:blip>
+                    <a:stretch>
+                      <a:fillRect/>
+                    </a:stretch>
+                  </pic:blipFill>
+                  <pic:spPr>
+                    <a:xfrm>
+                      <a:off x="0" y="0"/>
+                      <a:ext cx="2124075" cy="1510665"/>
+                    </a:xfrm>
+                    <a:prstGeom prst="rect">
+                      <a:avLst/>
+                    </a:prstGeom>
+                  </pic:spPr>
+                </pic:pic>
+              </a:graphicData>
+            </a:graphic>
+            <wp14:sizeRelH relativeFrom="margin">
+              <wp14:pctWidth>0</wp14:pctWidth>
+            </wp14:sizeRelH>
+            <wp14:sizeRelV relativeFrom="margin">
+              <wp14:pctHeight>0</wp14:pctHeight>
+            </wp14:sizeRelV>
+          </wp:anchor>
+        </w:drawing>
+      </w:r>
+      <w:r>
+        <w:rPr>
+          <w:noProof/>
+        </w:rPr>
+        <w:drawing>
+          <wp:anchor distT="0" distB="0" distL="114300" distR="114300" simplePos="0" relativeHeight="251654144" behindDoc="0" locked="0" layoutInCell="1" allowOverlap="1" wp14:anchorId="248034A3" wp14:editId="6B66003B">
+            <wp:simplePos x="0" y="0"/>
+            <wp:positionH relativeFrom="column">
+              <wp:posOffset>3339465</wp:posOffset>
+            </wp:positionH>
+            <wp:positionV relativeFrom="paragraph">
+              <wp:posOffset>23495</wp:posOffset>
+            </wp:positionV>
             <wp:extent cx="2338070" cy="2004060"/>
             <wp:effectExtent l="0" t="0" r="0" b="0"/>
+            <wp:wrapSquare wrapText="bothSides"/>
             <wp:docPr id="10" name="Figura6" descr="Tela de computador com texto preto sobre fundo branco&#10;&#10;Descrição gerada automaticamente"/>
             <wp:cNvGraphicFramePr>
               <a:graphicFrameLocks xmlns:a="http://schemas.openxmlformats.org/drawingml/2006/main" noChangeAspect="1"/>
@@ -2196,7 +3092,13 @@
                     </pic:cNvPicPr>
                   </pic:nvPicPr>
                   <pic:blipFill>
-                    <a:blip r:embed="rId10"/>
+                    <a:blip r:embed="rId19">
+                      <a:extLst>
+                        <a:ext uri="{28A0092B-C50C-407E-A947-70E740481C1C}">
+                          <a14:useLocalDpi xmlns:a14="http://schemas.microsoft.com/office/drawing/2010/main" val="0"/>
+                        </a:ext>
+                      </a:extLst>
+                    </a:blip>
                     <a:stretch>
                       <a:fillRect/>
                     </a:stretch>
@@ -2213,7 +3115,7 @@
                 </pic:pic>
               </a:graphicData>
             </a:graphic>
-          </wp:inline>
+          </wp:anchor>
         </w:drawing>
       </w:r>
     </w:p>
@@ -2229,13 +3131,169 @@
           <w:lang w:val="pt-BR"/>
         </w:rPr>
       </w:pPr>
-      <w:r>
+    </w:p>
+    <w:p>
+      <w:pPr>
+        <w:pStyle w:val="TextosemFormatao1"/>
+        <w:ind w:firstLine="284"/>
+        <w:jc w:val="center"/>
         <w:rPr>
           <w:rFonts w:ascii="Times New Roman" w:hAnsi="Times New Roman"/>
           <w:sz w:val="22"/>
           <w:szCs w:val="22"/>
           <w:lang w:val="pt-BR"/>
         </w:rPr>
+      </w:pPr>
+    </w:p>
+    <w:p>
+      <w:pPr>
+        <w:pStyle w:val="TextosemFormatao1"/>
+        <w:ind w:firstLine="284"/>
+        <w:jc w:val="center"/>
+        <w:rPr>
+          <w:rFonts w:ascii="Times New Roman" w:hAnsi="Times New Roman"/>
+          <w:sz w:val="22"/>
+          <w:szCs w:val="22"/>
+          <w:lang w:val="pt-BR"/>
+        </w:rPr>
+      </w:pPr>
+    </w:p>
+    <w:p>
+      <w:pPr>
+        <w:pStyle w:val="TextosemFormatao1"/>
+        <w:ind w:firstLine="284"/>
+        <w:jc w:val="center"/>
+        <w:rPr>
+          <w:rFonts w:ascii="Times New Roman" w:hAnsi="Times New Roman"/>
+          <w:sz w:val="22"/>
+          <w:szCs w:val="22"/>
+          <w:lang w:val="pt-BR"/>
+        </w:rPr>
+      </w:pPr>
+    </w:p>
+    <w:p>
+      <w:pPr>
+        <w:pStyle w:val="TextosemFormatao1"/>
+        <w:ind w:firstLine="284"/>
+        <w:jc w:val="center"/>
+        <w:rPr>
+          <w:rFonts w:ascii="Times New Roman" w:hAnsi="Times New Roman"/>
+          <w:sz w:val="22"/>
+          <w:szCs w:val="22"/>
+          <w:lang w:val="pt-BR"/>
+        </w:rPr>
+      </w:pPr>
+    </w:p>
+    <w:p>
+      <w:pPr>
+        <w:pStyle w:val="TextosemFormatao1"/>
+        <w:ind w:firstLine="284"/>
+        <w:jc w:val="center"/>
+        <w:rPr>
+          <w:rFonts w:ascii="Times New Roman" w:hAnsi="Times New Roman"/>
+          <w:sz w:val="22"/>
+          <w:szCs w:val="22"/>
+          <w:lang w:val="pt-BR"/>
+        </w:rPr>
+      </w:pPr>
+    </w:p>
+    <w:p>
+      <w:pPr>
+        <w:pStyle w:val="TextosemFormatao1"/>
+        <w:ind w:firstLine="284"/>
+        <w:jc w:val="center"/>
+        <w:rPr>
+          <w:rFonts w:ascii="Times New Roman" w:hAnsi="Times New Roman"/>
+          <w:sz w:val="22"/>
+          <w:szCs w:val="22"/>
+          <w:lang w:val="pt-BR"/>
+        </w:rPr>
+      </w:pPr>
+    </w:p>
+    <w:p>
+      <w:pPr>
+        <w:pStyle w:val="TextosemFormatao1"/>
+        <w:ind w:firstLine="284"/>
+        <w:jc w:val="center"/>
+        <w:rPr>
+          <w:rFonts w:ascii="Times New Roman" w:hAnsi="Times New Roman"/>
+          <w:sz w:val="22"/>
+          <w:szCs w:val="22"/>
+          <w:lang w:val="pt-BR"/>
+        </w:rPr>
+      </w:pPr>
+    </w:p>
+    <w:p>
+      <w:pPr>
+        <w:pStyle w:val="TextosemFormatao1"/>
+        <w:ind w:firstLine="284"/>
+        <w:jc w:val="center"/>
+        <w:rPr>
+          <w:rFonts w:ascii="Times New Roman" w:hAnsi="Times New Roman"/>
+          <w:sz w:val="22"/>
+          <w:szCs w:val="22"/>
+          <w:lang w:val="pt-BR"/>
+        </w:rPr>
+      </w:pPr>
+    </w:p>
+    <w:p>
+      <w:pPr>
+        <w:pStyle w:val="TextosemFormatao1"/>
+        <w:ind w:firstLine="284"/>
+        <w:jc w:val="center"/>
+        <w:rPr>
+          <w:rFonts w:ascii="Times New Roman" w:hAnsi="Times New Roman"/>
+          <w:sz w:val="22"/>
+          <w:szCs w:val="22"/>
+          <w:lang w:val="pt-BR"/>
+        </w:rPr>
+      </w:pPr>
+    </w:p>
+    <w:p>
+      <w:pPr>
+        <w:pStyle w:val="TextosemFormatao1"/>
+        <w:ind w:firstLine="284"/>
+        <w:jc w:val="center"/>
+        <w:rPr>
+          <w:rFonts w:ascii="Times New Roman" w:hAnsi="Times New Roman"/>
+          <w:sz w:val="22"/>
+          <w:szCs w:val="22"/>
+          <w:lang w:val="pt-BR"/>
+        </w:rPr>
+      </w:pPr>
+    </w:p>
+    <w:p>
+      <w:pPr>
+        <w:pStyle w:val="TextosemFormatao1"/>
+        <w:ind w:firstLine="284"/>
+        <w:jc w:val="center"/>
+        <w:rPr>
+          <w:rFonts w:ascii="Times New Roman" w:hAnsi="Times New Roman"/>
+          <w:sz w:val="22"/>
+          <w:szCs w:val="22"/>
+          <w:lang w:val="pt-BR"/>
+        </w:rPr>
+      </w:pPr>
+    </w:p>
+    <w:p>
+      <w:pPr>
+        <w:pStyle w:val="TextosemFormatao1"/>
+        <w:ind w:firstLine="284"/>
+        <w:jc w:val="center"/>
+        <w:rPr>
+          <w:rFonts w:ascii="Times New Roman" w:hAnsi="Times New Roman"/>
+          <w:sz w:val="22"/>
+          <w:szCs w:val="22"/>
+          <w:lang w:val="pt-BR"/>
+        </w:rPr>
+      </w:pPr>
+      <w:r>
+        <w:rPr>
+          <w:rFonts w:ascii="Times New Roman" w:hAnsi="Times New Roman"/>
+          <w:sz w:val="22"/>
+          <w:szCs w:val="22"/>
+          <w:lang w:val="pt-BR"/>
+        </w:rPr>
         <w:t>Fonte: Site v7labs</w:t>
       </w:r>
     </w:p>
@@ -2249,26 +3307,20 @@
           <w:lang w:val="pt-BR"/>
         </w:rPr>
       </w:pPr>
-      <w:r>
-        <w:rPr>
-          <w:rFonts w:cs="Arial" w:ascii="Arial" w:hAnsi="Arial"/>
-          <w:lang w:val="pt-BR"/>
-        </w:rPr>
-      </w:r>
-    </w:p>
-    <w:p>
-      <w:pPr>
-        <w:pStyle w:val="TextosemFormatao1"/>
-        <w:ind w:firstLine="284"/>
-        <w:jc w:val="both"/>
-        <w:rPr>
-          <w:rFonts w:ascii="Arial" w:hAnsi="Arial" w:cs="Arial"/>
-          <w:lang w:val="pt-BR"/>
-        </w:rPr>
-      </w:pPr>
-      <w:r>
-        <w:rPr>
-          <w:rFonts w:cs="Arial" w:ascii="Arial" w:hAnsi="Arial"/>
+    </w:p>
+    <w:p>
+      <w:pPr>
+        <w:pStyle w:val="TextosemFormatao1"/>
+        <w:ind w:firstLine="284"/>
+        <w:jc w:val="both"/>
+        <w:rPr>
+          <w:rFonts w:ascii="Arial" w:hAnsi="Arial" w:cs="Arial"/>
+          <w:lang w:val="pt-BR"/>
+        </w:rPr>
+      </w:pPr>
+      <w:r>
+        <w:rPr>
+          <w:rFonts w:ascii="Arial" w:hAnsi="Arial" w:cs="Arial"/>
           <w:lang w:val="pt-BR"/>
         </w:rPr>
         <w:t>Esta função opera de forma semelhante a uma função binária, mas com a diferença na maneira como ocorre a mudança de estados. Em vez de uma transição abrupta de 0 para 1, a transição é suavizada. A aplicação desse modelo resulta em uma saída não linear, o que permite à rede aprender limites de decisão mais complexos e assumir valores intermediários entre 0 e 1.</w:t>
@@ -2284,48 +3336,6 @@
           <w:lang w:val="pt-BR"/>
         </w:rPr>
       </w:pPr>
-      <w:r>
-        <w:rPr>
-          <w:rFonts w:cs="Arial" w:ascii="Arial" w:hAnsi="Arial"/>
-          <w:lang w:val="pt-BR"/>
-        </w:rPr>
-      </w:r>
-    </w:p>
-    <w:p>
-      <w:pPr>
-        <w:pStyle w:val="TextosemFormatao1"/>
-        <w:jc w:val="both"/>
-        <w:rPr>
-          <w:rFonts w:ascii="Arial" w:hAnsi="Arial" w:cs="Arial"/>
-          <w:b/>
-          <w:lang w:val="pt-BR"/>
-        </w:rPr>
-      </w:pPr>
-      <w:r>
-        <w:rPr>
-          <w:rFonts w:cs="Arial" w:ascii="Arial" w:hAnsi="Arial"/>
-          <w:b/>
-          <w:lang w:val="pt-BR"/>
-        </w:rPr>
-        <w:t>Aplicações</w:t>
-      </w:r>
-    </w:p>
-    <w:p>
-      <w:pPr>
-        <w:pStyle w:val="TextosemFormatao1"/>
-        <w:ind w:firstLine="284"/>
-        <w:jc w:val="both"/>
-        <w:rPr>
-          <w:rFonts w:ascii="Arial" w:hAnsi="Arial" w:cs="Arial"/>
-          <w:lang w:val="pt-BR"/>
-        </w:rPr>
-      </w:pPr>
-      <w:r>
-        <w:rPr>
-          <w:rFonts w:cs="Arial" w:ascii="Arial" w:hAnsi="Arial"/>
-          <w:lang w:val="pt-BR"/>
-        </w:rPr>
-      </w:r>
     </w:p>
     <w:p>
       <w:pPr>
@@ -2341,11 +3351,1470 @@
       </w:pPr>
       <w:r>
         <w:rPr>
-          <w:rFonts w:cs="Arial" w:ascii="Arial" w:hAnsi="Arial"/>
+          <w:rFonts w:ascii="Arial" w:hAnsi="Arial" w:cs="Arial"/>
           <w:b/>
           <w:bCs/>
           <w:lang w:val="pt-BR"/>
         </w:rPr>
+        <w:t xml:space="preserve">3.4 </w:t>
+      </w:r>
+      <w:r>
+        <w:rPr>
+          <w:rFonts w:ascii="Arial" w:hAnsi="Arial" w:cs="Arial"/>
+          <w:b/>
+          <w:bCs/>
+          <w:lang w:val="pt-BR"/>
+        </w:rPr>
+        <w:t>Tangente hiperbólica (tanh)</w:t>
+      </w:r>
+    </w:p>
+    <w:p>
+      <w:pPr>
+        <w:pStyle w:val="TextosemFormatao1"/>
+        <w:ind w:firstLine="284"/>
+        <w:jc w:val="both"/>
+        <w:rPr>
+          <w:rFonts w:ascii="Arial" w:hAnsi="Arial" w:cs="Arial"/>
+          <w:b/>
+          <w:bCs/>
+          <w:lang w:val="pt-BR"/>
+        </w:rPr>
+      </w:pPr>
+    </w:p>
+    <w:p>
+      <w:pPr>
+        <w:pStyle w:val="TextosemFormatao1"/>
+        <w:ind w:firstLine="284"/>
+        <w:jc w:val="both"/>
+        <w:rPr>
+          <w:rFonts w:ascii="Arial" w:hAnsi="Arial" w:cs="Arial"/>
+          <w:lang w:val="pt-BR"/>
+        </w:rPr>
+      </w:pPr>
+      <w:r>
+        <w:rPr>
+          <w:noProof/>
+        </w:rPr>
+        <w:pict w14:anchorId="6D17C353">
+          <v:shape id="_x0000_s2057" type="#_x0000_t202" style="position:absolute;left:0;text-align:left;margin-left:267.45pt;margin-top:2.8pt;width:174.45pt;height:20.25pt;z-index:251665408;mso-position-horizontal-relative:text;mso-position-vertical-relative:text" stroked="f">
+            <v:textbox inset="0,0,0,0">
+              <w:txbxContent>
+                <w:p>
+                  <w:pPr>
+                    <w:pStyle w:val="Legenda"/>
+                    <w:rPr>
+                      <w:rFonts w:ascii="Arial" w:hAnsi="Arial" w:cs="Arial"/>
+                      <w:i w:val="0"/>
+                      <w:iCs w:val="0"/>
+                      <w:sz w:val="22"/>
+                      <w:szCs w:val="22"/>
+                    </w:rPr>
+                  </w:pPr>
+                  <w:r>
+                    <w:rPr>
+                      <w:i w:val="0"/>
+                      <w:iCs w:val="0"/>
+                      <w:sz w:val="22"/>
+                      <w:szCs w:val="22"/>
+                    </w:rPr>
+                    <w:t xml:space="preserve">Figura </w:t>
+                  </w:r>
+                  <w:r>
+                    <w:rPr>
+                      <w:i w:val="0"/>
+                      <w:iCs w:val="0"/>
+                      <w:sz w:val="22"/>
+                      <w:szCs w:val="22"/>
+                    </w:rPr>
+                    <w:fldChar w:fldCharType="begin"/>
+                  </w:r>
+                  <w:r>
+                    <w:rPr>
+                      <w:i w:val="0"/>
+                      <w:iCs w:val="0"/>
+                      <w:sz w:val="22"/>
+                      <w:szCs w:val="22"/>
+                    </w:rPr>
+                    <w:instrText xml:space="preserve"> SEQ Figura \* ARABIC </w:instrText>
+                  </w:r>
+                  <w:r>
+                    <w:rPr>
+                      <w:i w:val="0"/>
+                      <w:iCs w:val="0"/>
+                      <w:sz w:val="22"/>
+                      <w:szCs w:val="22"/>
+                    </w:rPr>
+                    <w:fldChar w:fldCharType="separate"/>
+                  </w:r>
+                  <w:r>
+                    <w:rPr>
+                      <w:i w:val="0"/>
+                      <w:iCs w:val="0"/>
+                      <w:noProof/>
+                      <w:sz w:val="22"/>
+                      <w:szCs w:val="22"/>
+                    </w:rPr>
+                    <w:t>11</w:t>
+                  </w:r>
+                  <w:r>
+                    <w:rPr>
+                      <w:i w:val="0"/>
+                      <w:iCs w:val="0"/>
+                      <w:sz w:val="22"/>
+                      <w:szCs w:val="22"/>
+                    </w:rPr>
+                    <w:fldChar w:fldCharType="end"/>
+                  </w:r>
+                  <w:r>
+                    <w:rPr>
+                      <w:i w:val="0"/>
+                      <w:iCs w:val="0"/>
+                      <w:sz w:val="22"/>
+                      <w:szCs w:val="22"/>
+                    </w:rPr>
+                    <w:t xml:space="preserve"> - Gráfico da função de Tanh</w:t>
+                  </w:r>
+                </w:p>
+              </w:txbxContent>
+            </v:textbox>
+            <w10:wrap type="square"/>
+          </v:shape>
+        </w:pict>
+      </w:r>
+      <w:r>
+        <w:rPr>
+          <w:noProof/>
+        </w:rPr>
+        <w:pict w14:anchorId="561C5EC5">
+          <v:shape id="_x0000_s2056" type="#_x0000_t202" style="position:absolute;left:0;text-align:left;margin-left:47.7pt;margin-top:2.8pt;width:146.25pt;height:25.5pt;z-index:251664384;mso-position-horizontal-relative:text;mso-position-vertical-relative:text" stroked="f">
+            <v:textbox inset="0,0,0,0">
+              <w:txbxContent>
+                <w:p>
+                  <w:pPr>
+                    <w:pStyle w:val="Legenda"/>
+                    <w:rPr>
+                      <w:rFonts w:ascii="Arial" w:hAnsi="Arial" w:cs="Arial"/>
+                      <w:i w:val="0"/>
+                      <w:iCs w:val="0"/>
+                      <w:sz w:val="22"/>
+                      <w:szCs w:val="22"/>
+                    </w:rPr>
+                  </w:pPr>
+                  <w:r>
+                    <w:rPr>
+                      <w:i w:val="0"/>
+                      <w:iCs w:val="0"/>
+                      <w:sz w:val="22"/>
+                      <w:szCs w:val="22"/>
+                    </w:rPr>
+                    <w:t xml:space="preserve">Figura </w:t>
+                  </w:r>
+                  <w:r>
+                    <w:rPr>
+                      <w:i w:val="0"/>
+                      <w:iCs w:val="0"/>
+                      <w:sz w:val="22"/>
+                      <w:szCs w:val="22"/>
+                    </w:rPr>
+                    <w:fldChar w:fldCharType="begin"/>
+                  </w:r>
+                  <w:r>
+                    <w:rPr>
+                      <w:i w:val="0"/>
+                      <w:iCs w:val="0"/>
+                      <w:sz w:val="22"/>
+                      <w:szCs w:val="22"/>
+                    </w:rPr>
+                    <w:instrText xml:space="preserve"> SEQ Figura \* ARABIC </w:instrText>
+                  </w:r>
+                  <w:r>
+                    <w:rPr>
+                      <w:i w:val="0"/>
+                      <w:iCs w:val="0"/>
+                      <w:sz w:val="22"/>
+                      <w:szCs w:val="22"/>
+                    </w:rPr>
+                    <w:fldChar w:fldCharType="separate"/>
+                  </w:r>
+                  <w:r>
+                    <w:rPr>
+                      <w:i w:val="0"/>
+                      <w:iCs w:val="0"/>
+                      <w:noProof/>
+                      <w:sz w:val="22"/>
+                      <w:szCs w:val="22"/>
+                    </w:rPr>
+                    <w:t>10</w:t>
+                  </w:r>
+                  <w:r>
+                    <w:rPr>
+                      <w:i w:val="0"/>
+                      <w:iCs w:val="0"/>
+                      <w:sz w:val="22"/>
+                      <w:szCs w:val="22"/>
+                    </w:rPr>
+                    <w:fldChar w:fldCharType="end"/>
+                  </w:r>
+                  <w:r>
+                    <w:rPr>
+                      <w:i w:val="0"/>
+                      <w:iCs w:val="0"/>
+                      <w:sz w:val="22"/>
+                      <w:szCs w:val="22"/>
+                    </w:rPr>
+                    <w:t xml:space="preserve"> - Representação Tanh</w:t>
+                  </w:r>
+                </w:p>
+              </w:txbxContent>
+            </v:textbox>
+            <w10:wrap type="square"/>
+          </v:shape>
+        </w:pict>
+      </w:r>
+    </w:p>
+    <w:p>
+      <w:pPr>
+        <w:pStyle w:val="TextosemFormatao1"/>
+        <w:ind w:firstLine="284"/>
+        <w:jc w:val="both"/>
+        <w:rPr>
+          <w:rFonts w:ascii="Arial" w:hAnsi="Arial" w:cs="Arial"/>
+          <w:lang w:val="pt-BR"/>
+        </w:rPr>
+      </w:pPr>
+      <w:r>
+        <w:rPr>
+          <w:rFonts w:ascii="Arial" w:hAnsi="Arial" w:cs="Arial"/>
+          <w:lang w:val="pt-BR"/>
+        </w:rPr>
+        <w:drawing>
+          <wp:anchor distT="0" distB="0" distL="114300" distR="114300" simplePos="0" relativeHeight="251660288" behindDoc="0" locked="0" layoutInCell="1" allowOverlap="1" wp14:anchorId="0F7CD7F7" wp14:editId="16D789E2">
+            <wp:simplePos x="0" y="0"/>
+            <wp:positionH relativeFrom="column">
+              <wp:posOffset>3352800</wp:posOffset>
+            </wp:positionH>
+            <wp:positionV relativeFrom="paragraph">
+              <wp:posOffset>200660</wp:posOffset>
+            </wp:positionV>
+            <wp:extent cx="2381582" cy="2353003"/>
+            <wp:effectExtent l="0" t="0" r="0" b="0"/>
+            <wp:wrapSquare wrapText="bothSides"/>
+            <wp:docPr id="143537116" name="Imagem 1" descr="Uma imagem contendo Gráfico&#10;&#10;Descrição gerada automaticamente"/>
+            <wp:cNvGraphicFramePr>
+              <a:graphicFrameLocks xmlns:a="http://schemas.openxmlformats.org/drawingml/2006/main" noChangeAspect="1"/>
+            </wp:cNvGraphicFramePr>
+            <a:graphic xmlns:a="http://schemas.openxmlformats.org/drawingml/2006/main">
+              <a:graphicData uri="http://schemas.openxmlformats.org/drawingml/2006/picture">
+                <pic:pic xmlns:pic="http://schemas.openxmlformats.org/drawingml/2006/picture">
+                  <pic:nvPicPr>
+                    <pic:cNvPr id="143537116" name="Imagem 1" descr="Uma imagem contendo Gráfico&#10;&#10;Descrição gerada automaticamente"/>
+                    <pic:cNvPicPr/>
+                  </pic:nvPicPr>
+                  <pic:blipFill>
+                    <a:blip r:embed="rId20">
+                      <a:extLst>
+                        <a:ext uri="{28A0092B-C50C-407E-A947-70E740481C1C}">
+                          <a14:useLocalDpi xmlns:a14="http://schemas.microsoft.com/office/drawing/2010/main" val="0"/>
+                        </a:ext>
+                      </a:extLst>
+                    </a:blip>
+                    <a:stretch>
+                      <a:fillRect/>
+                    </a:stretch>
+                  </pic:blipFill>
+                  <pic:spPr>
+                    <a:xfrm>
+                      <a:off x="0" y="0"/>
+                      <a:ext cx="2381582" cy="2353003"/>
+                    </a:xfrm>
+                    <a:prstGeom prst="rect">
+                      <a:avLst/>
+                    </a:prstGeom>
+                  </pic:spPr>
+                </pic:pic>
+              </a:graphicData>
+            </a:graphic>
+          </wp:anchor>
+        </w:drawing>
+      </w:r>
+    </w:p>
+    <w:p>
+      <w:pPr>
+        <w:pStyle w:val="TextosemFormatao1"/>
+        <w:ind w:firstLine="284"/>
+        <w:jc w:val="both"/>
+        <w:rPr>
+          <w:rFonts w:ascii="Arial" w:hAnsi="Arial" w:cs="Arial"/>
+          <w:lang w:val="pt-BR"/>
+        </w:rPr>
+      </w:pPr>
+    </w:p>
+    <w:p>
+      <w:pPr>
+        <w:pStyle w:val="TextosemFormatao1"/>
+        <w:ind w:firstLine="284"/>
+        <w:jc w:val="both"/>
+        <w:rPr>
+          <w:rFonts w:ascii="Arial" w:hAnsi="Arial" w:cs="Arial"/>
+          <w:lang w:val="pt-BR"/>
+        </w:rPr>
+      </w:pPr>
+      <w:r>
+        <w:rPr>
+          <w:rFonts w:ascii="Arial" w:hAnsi="Arial" w:cs="Arial"/>
+          <w:lang w:val="pt-BR"/>
+        </w:rPr>
+        <w:drawing>
+          <wp:anchor distT="0" distB="0" distL="114300" distR="114300" simplePos="0" relativeHeight="251656192" behindDoc="0" locked="0" layoutInCell="1" allowOverlap="1" wp14:anchorId="56BEB9FB" wp14:editId="36C0A06F">
+            <wp:simplePos x="0" y="0"/>
+            <wp:positionH relativeFrom="column">
+              <wp:posOffset>424815</wp:posOffset>
+            </wp:positionH>
+            <wp:positionV relativeFrom="paragraph">
+              <wp:posOffset>6985</wp:posOffset>
+            </wp:positionV>
+            <wp:extent cx="1981200" cy="1581965"/>
+            <wp:effectExtent l="0" t="0" r="0" b="0"/>
+            <wp:wrapSquare wrapText="bothSides"/>
+            <wp:docPr id="945807558" name="Imagem 1" descr="Diagrama&#10;&#10;Descrição gerada automaticamente"/>
+            <wp:cNvGraphicFramePr>
+              <a:graphicFrameLocks xmlns:a="http://schemas.openxmlformats.org/drawingml/2006/main" noChangeAspect="1"/>
+            </wp:cNvGraphicFramePr>
+            <a:graphic xmlns:a="http://schemas.openxmlformats.org/drawingml/2006/main">
+              <a:graphicData uri="http://schemas.openxmlformats.org/drawingml/2006/picture">
+                <pic:pic xmlns:pic="http://schemas.openxmlformats.org/drawingml/2006/picture">
+                  <pic:nvPicPr>
+                    <pic:cNvPr id="945807558" name="Imagem 1" descr="Diagrama&#10;&#10;Descrição gerada automaticamente"/>
+                    <pic:cNvPicPr/>
+                  </pic:nvPicPr>
+                  <pic:blipFill>
+                    <a:blip r:embed="rId21">
+                      <a:extLst>
+                        <a:ext uri="{28A0092B-C50C-407E-A947-70E740481C1C}">
+                          <a14:useLocalDpi xmlns:a14="http://schemas.microsoft.com/office/drawing/2010/main" val="0"/>
+                        </a:ext>
+                      </a:extLst>
+                    </a:blip>
+                    <a:stretch>
+                      <a:fillRect/>
+                    </a:stretch>
+                  </pic:blipFill>
+                  <pic:spPr>
+                    <a:xfrm>
+                      <a:off x="0" y="0"/>
+                      <a:ext cx="1981200" cy="1581965"/>
+                    </a:xfrm>
+                    <a:prstGeom prst="rect">
+                      <a:avLst/>
+                    </a:prstGeom>
+                  </pic:spPr>
+                </pic:pic>
+              </a:graphicData>
+            </a:graphic>
+          </wp:anchor>
+        </w:drawing>
+      </w:r>
+    </w:p>
+    <w:p>
+      <w:pPr>
+        <w:pStyle w:val="TextosemFormatao1"/>
+        <w:ind w:firstLine="284"/>
+        <w:jc w:val="both"/>
+        <w:rPr>
+          <w:rFonts w:ascii="Arial" w:hAnsi="Arial" w:cs="Arial"/>
+          <w:lang w:val="pt-BR"/>
+        </w:rPr>
+      </w:pPr>
+    </w:p>
+    <w:p>
+      <w:pPr>
+        <w:pStyle w:val="TextosemFormatao1"/>
+        <w:ind w:firstLine="284"/>
+        <w:jc w:val="both"/>
+        <w:rPr>
+          <w:rFonts w:ascii="Arial" w:hAnsi="Arial" w:cs="Arial"/>
+          <w:lang w:val="pt-BR"/>
+        </w:rPr>
+      </w:pPr>
+    </w:p>
+    <w:p>
+      <w:pPr>
+        <w:pStyle w:val="TextosemFormatao1"/>
+        <w:ind w:firstLine="284"/>
+        <w:jc w:val="both"/>
+        <w:rPr>
+          <w:rFonts w:ascii="Arial" w:hAnsi="Arial" w:cs="Arial"/>
+          <w:lang w:val="pt-BR"/>
+        </w:rPr>
+      </w:pPr>
+    </w:p>
+    <w:p>
+      <w:pPr>
+        <w:pStyle w:val="TextosemFormatao1"/>
+        <w:ind w:firstLine="284"/>
+        <w:jc w:val="both"/>
+        <w:rPr>
+          <w:rFonts w:ascii="Arial" w:hAnsi="Arial" w:cs="Arial"/>
+          <w:lang w:val="pt-BR"/>
+        </w:rPr>
+      </w:pPr>
+    </w:p>
+    <w:p>
+      <w:pPr>
+        <w:pStyle w:val="TextosemFormatao1"/>
+        <w:ind w:firstLine="284"/>
+        <w:jc w:val="both"/>
+        <w:rPr>
+          <w:rFonts w:ascii="Arial" w:hAnsi="Arial" w:cs="Arial"/>
+          <w:lang w:val="pt-BR"/>
+        </w:rPr>
+      </w:pPr>
+    </w:p>
+    <w:p>
+      <w:pPr>
+        <w:pStyle w:val="TextosemFormatao1"/>
+        <w:ind w:firstLine="284"/>
+        <w:jc w:val="both"/>
+        <w:rPr>
+          <w:rFonts w:ascii="Arial" w:hAnsi="Arial" w:cs="Arial"/>
+          <w:lang w:val="pt-BR"/>
+        </w:rPr>
+      </w:pPr>
+    </w:p>
+    <w:p>
+      <w:pPr>
+        <w:pStyle w:val="TextosemFormatao1"/>
+        <w:ind w:firstLine="284"/>
+        <w:jc w:val="both"/>
+        <w:rPr>
+          <w:rFonts w:ascii="Arial" w:hAnsi="Arial" w:cs="Arial"/>
+          <w:lang w:val="pt-BR"/>
+        </w:rPr>
+      </w:pPr>
+    </w:p>
+    <w:p>
+      <w:pPr>
+        <w:pStyle w:val="TextosemFormatao1"/>
+        <w:ind w:firstLine="284"/>
+        <w:jc w:val="both"/>
+        <w:rPr>
+          <w:rFonts w:ascii="Arial" w:hAnsi="Arial" w:cs="Arial"/>
+          <w:lang w:val="pt-BR"/>
+        </w:rPr>
+      </w:pPr>
+    </w:p>
+    <w:p>
+      <w:pPr>
+        <w:pStyle w:val="TextosemFormatao1"/>
+        <w:ind w:firstLine="284"/>
+        <w:jc w:val="both"/>
+        <w:rPr>
+          <w:rFonts w:ascii="Arial" w:hAnsi="Arial" w:cs="Arial"/>
+          <w:lang w:val="pt-BR"/>
+        </w:rPr>
+      </w:pPr>
+    </w:p>
+    <w:p>
+      <w:pPr>
+        <w:pStyle w:val="TextosemFormatao1"/>
+        <w:ind w:firstLine="284"/>
+        <w:jc w:val="both"/>
+        <w:rPr>
+          <w:rFonts w:ascii="Arial" w:hAnsi="Arial" w:cs="Arial"/>
+          <w:lang w:val="pt-BR"/>
+        </w:rPr>
+      </w:pPr>
+    </w:p>
+    <w:p>
+      <w:pPr>
+        <w:pStyle w:val="TextosemFormatao1"/>
+        <w:ind w:firstLine="284"/>
+        <w:jc w:val="both"/>
+        <w:rPr>
+          <w:rFonts w:ascii="Arial" w:hAnsi="Arial" w:cs="Arial"/>
+          <w:lang w:val="pt-BR"/>
+        </w:rPr>
+      </w:pPr>
+    </w:p>
+    <w:p>
+      <w:pPr>
+        <w:pStyle w:val="TextosemFormatao1"/>
+        <w:ind w:firstLine="284"/>
+        <w:jc w:val="both"/>
+        <w:rPr>
+          <w:rFonts w:ascii="Arial" w:hAnsi="Arial" w:cs="Arial"/>
+          <w:lang w:val="pt-BR"/>
+        </w:rPr>
+      </w:pPr>
+    </w:p>
+    <w:p>
+      <w:pPr>
+        <w:pStyle w:val="TextosemFormatao1"/>
+        <w:ind w:firstLine="284"/>
+        <w:jc w:val="both"/>
+        <w:rPr>
+          <w:rFonts w:ascii="Arial" w:hAnsi="Arial" w:cs="Arial"/>
+          <w:lang w:val="pt-BR"/>
+        </w:rPr>
+      </w:pPr>
+    </w:p>
+    <w:p>
+      <w:pPr>
+        <w:pStyle w:val="TextosemFormatao1"/>
+        <w:ind w:firstLine="284"/>
+        <w:jc w:val="both"/>
+        <w:rPr>
+          <w:rFonts w:ascii="Arial" w:hAnsi="Arial" w:cs="Arial"/>
+          <w:lang w:val="pt-BR"/>
+        </w:rPr>
+      </w:pPr>
+    </w:p>
+    <w:p>
+      <w:pPr>
+        <w:pStyle w:val="TextosemFormatao1"/>
+        <w:ind w:firstLine="284"/>
+        <w:jc w:val="center"/>
+        <w:rPr>
+          <w:rFonts w:ascii="Times New Roman" w:hAnsi="Times New Roman"/>
+          <w:sz w:val="22"/>
+          <w:szCs w:val="22"/>
+          <w:lang w:val="pt-BR"/>
+        </w:rPr>
+      </w:pPr>
+    </w:p>
+    <w:p>
+      <w:pPr>
+        <w:pStyle w:val="TextosemFormatao1"/>
+        <w:ind w:firstLine="284"/>
+        <w:jc w:val="center"/>
+        <w:rPr>
+          <w:rFonts w:ascii="Times New Roman" w:hAnsi="Times New Roman"/>
+          <w:sz w:val="22"/>
+          <w:szCs w:val="22"/>
+          <w:lang w:val="pt-BR"/>
+        </w:rPr>
+      </w:pPr>
+      <w:r>
+        <w:rPr>
+          <w:rFonts w:ascii="Times New Roman" w:hAnsi="Times New Roman"/>
+          <w:sz w:val="22"/>
+          <w:szCs w:val="22"/>
+          <w:lang w:val="pt-BR"/>
+        </w:rPr>
+        <w:t>Fonte: Site v7labs</w:t>
+      </w:r>
+    </w:p>
+    <w:p>
+      <w:pPr>
+        <w:pStyle w:val="TextosemFormatao1"/>
+        <w:ind w:firstLine="284"/>
+        <w:jc w:val="both"/>
+        <w:rPr>
+          <w:rFonts w:ascii="Arial" w:hAnsi="Arial" w:cs="Arial"/>
+          <w:lang w:val="pt-BR"/>
+        </w:rPr>
+      </w:pPr>
+    </w:p>
+    <w:p>
+      <w:pPr>
+        <w:pStyle w:val="TextosemFormatao1"/>
+        <w:ind w:firstLine="284"/>
+        <w:jc w:val="both"/>
+        <w:rPr>
+          <w:rFonts w:ascii="Arial" w:hAnsi="Arial" w:cs="Arial"/>
+          <w:lang w:val="pt-BR"/>
+        </w:rPr>
+      </w:pPr>
+      <w:r>
+        <w:rPr>
+          <w:rFonts w:ascii="Arial" w:hAnsi="Arial" w:cs="Arial"/>
+          <w:lang w:val="pt-BR"/>
+        </w:rPr>
+        <w:t>Esta função é similar à função anterior, mas possui a capacidade de mapear valores reais para o intervalo [-1, 1], o que pode levar a uma maior eficiência na aprendizagem, pois a média das ativações ao longo das camadas pode ser mais próxima de zero, ajudando a manter os gradientes em uma faixa útil.</w:t>
+      </w:r>
+    </w:p>
+    <w:p>
+      <w:pPr>
+        <w:pStyle w:val="TextosemFormatao1"/>
+        <w:ind w:firstLine="284"/>
+        <w:jc w:val="both"/>
+        <w:rPr>
+          <w:rFonts w:ascii="Arial" w:hAnsi="Arial" w:cs="Arial"/>
+          <w:lang w:val="pt-BR"/>
+        </w:rPr>
+      </w:pPr>
+    </w:p>
+    <w:p>
+      <w:pPr>
+        <w:pStyle w:val="TextosemFormatao1"/>
+        <w:ind w:firstLine="284"/>
+        <w:jc w:val="both"/>
+        <w:rPr>
+          <w:rFonts w:ascii="Arial" w:hAnsi="Arial" w:cs="Arial"/>
+          <w:b/>
+          <w:bCs/>
+          <w:lang w:val="pt-BR"/>
+        </w:rPr>
+      </w:pPr>
+      <w:r>
+        <w:rPr>
+          <w:rFonts w:ascii="Arial" w:hAnsi="Arial" w:cs="Arial"/>
+          <w:b/>
+          <w:bCs/>
+          <w:lang w:val="pt-BR"/>
+        </w:rPr>
+        <w:t xml:space="preserve">4. </w:t>
+      </w:r>
+      <w:r>
+        <w:rPr>
+          <w:rFonts w:ascii="Arial" w:hAnsi="Arial" w:cs="Arial"/>
+          <w:b/>
+          <w:bCs/>
+          <w:lang w:val="pt-BR"/>
+        </w:rPr>
+        <w:t>Adaptação de Pesos</w:t>
+      </w:r>
+    </w:p>
+    <w:p>
+      <w:pPr>
+        <w:pStyle w:val="TextosemFormatao1"/>
+        <w:ind w:firstLine="284"/>
+        <w:jc w:val="both"/>
+        <w:rPr>
+          <w:rFonts w:ascii="Arial" w:hAnsi="Arial" w:cs="Arial"/>
+          <w:lang w:val="pt-BR"/>
+        </w:rPr>
+      </w:pPr>
+    </w:p>
+    <w:p>
+      <w:pPr>
+        <w:pStyle w:val="TextosemFormatao1"/>
+        <w:ind w:firstLine="284"/>
+        <w:jc w:val="both"/>
+        <w:rPr>
+          <w:rFonts w:ascii="Arial" w:hAnsi="Arial" w:cs="Arial"/>
+          <w:lang w:val="pt-BR"/>
+        </w:rPr>
+      </w:pPr>
+      <w:r>
+        <w:rPr>
+          <w:rFonts w:ascii="Arial" w:hAnsi="Arial" w:cs="Arial"/>
+          <w:lang w:val="pt-BR"/>
+        </w:rPr>
+        <w:t>A adaptação de pesos em redes neurais é um processo essencial para o aprendizado, onde os pesos das conexões entre neurônios são ajustados durante o treinamento para minimizar o erro entre a saída prevista pela rede e a saída desejada. Este processo é geralmente realizado utilizando métodos de otimização baseados em gradiente</w:t>
+      </w:r>
+      <w:r>
+        <w:rPr>
+          <w:rFonts w:ascii="Arial" w:hAnsi="Arial" w:cs="Arial"/>
+          <w:lang w:val="pt-BR"/>
+        </w:rPr>
+        <w:t xml:space="preserve"> </w:t>
+      </w:r>
+      <w:r>
+        <w:rPr>
+          <w:rFonts w:ascii="Arial" w:hAnsi="Arial" w:cs="Arial"/>
+          <w:lang w:val="pt-BR"/>
+        </w:rPr>
+        <w:t>[</w:t>
+      </w:r>
+      <w:r>
+        <w:rPr>
+          <w:rFonts w:ascii="Arial" w:hAnsi="Arial" w:cs="Arial"/>
+          <w:lang w:val="pt-BR"/>
+        </w:rPr>
+        <w:t>5]</w:t>
+      </w:r>
+      <w:r>
+        <w:rPr>
+          <w:rFonts w:ascii="Arial" w:hAnsi="Arial" w:cs="Arial"/>
+          <w:lang w:val="pt-BR"/>
+        </w:rPr>
+        <w:t>.</w:t>
+      </w:r>
+      <w:r>
+        <w:rPr>
+          <w:rFonts w:ascii="Arial" w:hAnsi="Arial" w:cs="Arial"/>
+          <w:lang w:val="pt-BR"/>
+        </w:rPr>
+        <w:t xml:space="preserve"> Abaixo iremos comentar sobre algumas das regras de adaptação de pesos.</w:t>
+      </w:r>
+    </w:p>
+    <w:p>
+      <w:pPr>
+        <w:pStyle w:val="TextosemFormatao1"/>
+        <w:ind w:firstLine="284"/>
+        <w:jc w:val="both"/>
+        <w:rPr>
+          <w:rFonts w:ascii="Arial" w:hAnsi="Arial" w:cs="Arial"/>
+          <w:lang w:val="pt-BR"/>
+        </w:rPr>
+      </w:pPr>
+    </w:p>
+    <w:p>
+      <w:pPr>
+        <w:pStyle w:val="TextosemFormatao1"/>
+        <w:ind w:firstLine="284"/>
+        <w:jc w:val="both"/>
+        <w:rPr>
+          <w:rFonts w:ascii="Arial" w:hAnsi="Arial" w:cs="Arial"/>
+          <w:b/>
+          <w:bCs/>
+          <w:lang w:val="pt-BR"/>
+        </w:rPr>
+      </w:pPr>
+      <w:r>
+        <w:rPr>
+          <w:rFonts w:ascii="Arial" w:hAnsi="Arial" w:cs="Arial"/>
+          <w:b/>
+          <w:bCs/>
+          <w:lang w:val="pt-BR"/>
+        </w:rPr>
+        <w:t>4.1 Regra de Hebb</w:t>
+      </w:r>
+    </w:p>
+    <w:p>
+      <w:pPr>
+        <w:pStyle w:val="TextosemFormatao1"/>
+        <w:ind w:firstLine="284"/>
+        <w:jc w:val="both"/>
+        <w:rPr>
+          <w:rFonts w:ascii="Arial" w:hAnsi="Arial" w:cs="Arial"/>
+          <w:lang w:val="pt-BR"/>
+        </w:rPr>
+      </w:pPr>
+    </w:p>
+    <w:p>
+      <w:pPr>
+        <w:pStyle w:val="TextosemFormatao1"/>
+        <w:ind w:firstLine="284"/>
+        <w:jc w:val="both"/>
+        <w:rPr>
+          <w:rFonts w:ascii="Arial" w:hAnsi="Arial" w:cs="Arial"/>
+          <w:lang w:val="pt-BR"/>
+        </w:rPr>
+      </w:pPr>
+      <w:r>
+        <w:rPr>
+          <w:rFonts w:ascii="Arial" w:hAnsi="Arial" w:cs="Arial"/>
+          <w:lang w:val="pt-BR"/>
+        </w:rPr>
+        <w:t>A regra de Hebb baseia-se na ideia de que a simultaneidade da atividade neuronal fortalece as sinapses. Quando um neurônio pré-sináptico A frequentemente contribui para disparar um neurônio pós-sináptico B, a conexão entre esses neurônios é reforçada</w:t>
+      </w:r>
+      <w:r>
+        <w:rPr>
+          <w:rFonts w:ascii="Arial" w:hAnsi="Arial" w:cs="Arial"/>
+          <w:lang w:val="pt-BR"/>
+        </w:rPr>
+        <w:t xml:space="preserve"> </w:t>
+      </w:r>
+      <w:r>
+        <w:rPr>
+          <w:rFonts w:ascii="Arial" w:hAnsi="Arial" w:cs="Arial"/>
+          <w:lang w:val="pt-BR"/>
+        </w:rPr>
+        <w:t>[</w:t>
+      </w:r>
+      <w:r>
+        <w:rPr>
+          <w:rFonts w:ascii="Arial" w:hAnsi="Arial" w:cs="Arial"/>
+          <w:lang w:val="pt-BR"/>
+        </w:rPr>
+        <w:t>5</w:t>
+      </w:r>
+      <w:r>
+        <w:rPr>
+          <w:rFonts w:ascii="Arial" w:hAnsi="Arial" w:cs="Arial"/>
+          <w:lang w:val="pt-BR"/>
+        </w:rPr>
+        <w:t>]</w:t>
+      </w:r>
+      <w:r>
+        <w:rPr>
+          <w:rFonts w:ascii="Arial" w:hAnsi="Arial" w:cs="Arial"/>
+          <w:lang w:val="pt-BR"/>
+        </w:rPr>
+        <w:t xml:space="preserve">. </w:t>
+      </w:r>
+      <w:r>
+        <w:rPr>
+          <w:rFonts w:ascii="Arial" w:hAnsi="Arial" w:cs="Arial"/>
+          <w:lang w:val="pt-BR"/>
+        </w:rPr>
+        <w:t>A</w:t>
+      </w:r>
+      <w:r>
+        <w:rPr>
+          <w:rFonts w:ascii="Arial" w:hAnsi="Arial" w:cs="Arial"/>
+          <w:lang w:val="pt-BR"/>
+        </w:rPr>
+        <w:t xml:space="preserve"> alteração no peso sináptico Δw entre dois neurônios é proporcional ao produto das suas ativações</w:t>
+      </w:r>
+      <w:r>
+        <w:rPr>
+          <w:rFonts w:ascii="Arial" w:hAnsi="Arial" w:cs="Arial"/>
+          <w:lang w:val="pt-BR"/>
+        </w:rPr>
+        <w:t>:</w:t>
+      </w:r>
+    </w:p>
+    <w:p>
+      <w:pPr>
+        <w:pStyle w:val="TextosemFormatao1"/>
+        <w:ind w:firstLine="284"/>
+        <w:jc w:val="both"/>
+        <w:rPr>
+          <w:rFonts w:ascii="Arial" w:hAnsi="Arial" w:cs="Arial"/>
+          <w:lang w:val="pt-BR"/>
+        </w:rPr>
+      </w:pPr>
+    </w:p>
+    <w:p>
+      <w:pPr>
+        <w:pStyle w:val="TextosemFormatao1"/>
+        <w:ind w:firstLine="284"/>
+        <w:jc w:val="center"/>
+        <w:rPr>
+          <w:rFonts w:ascii="Arial" w:hAnsi="Arial" w:cs="Arial"/>
+          <w:lang w:val="pt-BR"/>
+        </w:rPr>
+      </w:pPr>
+      <w:r>
+        <w:rPr>
+          <w:rFonts w:ascii="Arial" w:hAnsi="Arial" w:cs="Arial"/>
+          <w:lang w:val="pt-BR"/>
+        </w:rPr>
+        <w:t>Δwij</w:t>
+      </w:r>
+      <w:r>
+        <w:rPr>
+          <w:rFonts w:ascii="Arial" w:hAnsi="Arial" w:cs="Arial"/>
+          <w:lang w:val="pt-BR"/>
+        </w:rPr>
+        <w:t xml:space="preserve"> </w:t>
+      </w:r>
+      <w:r>
+        <w:rPr>
+          <w:rFonts w:ascii="Arial" w:hAnsi="Arial" w:cs="Arial"/>
+          <w:lang w:val="pt-BR"/>
+        </w:rPr>
+        <w:t>=</w:t>
+      </w:r>
+      <w:r>
+        <w:rPr>
+          <w:rFonts w:ascii="Arial" w:hAnsi="Arial" w:cs="Arial"/>
+          <w:lang w:val="pt-BR"/>
+        </w:rPr>
+        <w:t xml:space="preserve"> </w:t>
+      </w:r>
+      <w:r>
+        <w:rPr>
+          <w:rFonts w:ascii="Arial" w:hAnsi="Arial" w:cs="Arial"/>
+          <w:lang w:val="pt-BR"/>
+        </w:rPr>
+        <w:t>η</w:t>
+      </w:r>
+      <w:r>
+        <w:rPr>
+          <w:rFonts w:ascii="Arial" w:hAnsi="Arial" w:cs="Arial"/>
+          <w:lang w:val="pt-BR"/>
+        </w:rPr>
+        <w:t>.</w:t>
+      </w:r>
+      <w:r>
+        <w:rPr>
+          <w:rFonts w:ascii="Arial" w:hAnsi="Arial" w:cs="Arial"/>
+          <w:lang w:val="pt-BR"/>
+        </w:rPr>
+        <w:t>xi</w:t>
+      </w:r>
+      <w:r>
+        <w:rPr>
+          <w:rFonts w:ascii="Arial" w:hAnsi="Arial" w:cs="Arial"/>
+          <w:lang w:val="pt-BR"/>
+        </w:rPr>
+        <w:t>.</w:t>
+      </w:r>
+      <w:r>
+        <w:rPr>
+          <w:rFonts w:ascii="Arial" w:hAnsi="Arial" w:cs="Arial"/>
+          <w:lang w:val="pt-BR"/>
+        </w:rPr>
+        <w:t>​yj​</w:t>
+      </w:r>
+    </w:p>
+    <w:p>
+      <w:pPr>
+        <w:pStyle w:val="TextosemFormatao1"/>
+        <w:ind w:firstLine="284"/>
+        <w:jc w:val="both"/>
+        <w:rPr>
+          <w:rFonts w:ascii="Arial" w:hAnsi="Arial" w:cs="Arial"/>
+          <w:lang w:val="pt-BR"/>
+        </w:rPr>
+      </w:pPr>
+    </w:p>
+    <w:p>
+      <w:pPr>
+        <w:pStyle w:val="TextosemFormatao1"/>
+        <w:ind w:firstLine="284"/>
+        <w:jc w:val="both"/>
+        <w:rPr>
+          <w:rFonts w:ascii="Arial" w:hAnsi="Arial" w:cs="Arial"/>
+          <w:lang w:val="pt-BR"/>
+        </w:rPr>
+      </w:pPr>
+      <w:r>
+        <w:rPr>
+          <w:rFonts w:ascii="Arial" w:hAnsi="Arial" w:cs="Arial"/>
+          <w:lang w:val="pt-BR"/>
+        </w:rPr>
+        <w:t>A variável n nesta função</w:t>
+      </w:r>
+      <w:r>
+        <w:rPr>
+          <w:rFonts w:ascii="Arial" w:hAnsi="Arial" w:cs="Arial"/>
+          <w:lang w:val="pt-BR"/>
+        </w:rPr>
+        <w:t xml:space="preserve"> determina a velocidade de aprendizagem. </w:t>
+      </w:r>
+      <w:r>
+        <w:rPr>
+          <w:rFonts w:ascii="Arial" w:hAnsi="Arial" w:cs="Arial"/>
+          <w:lang w:val="pt-BR"/>
+        </w:rPr>
+        <w:t>Esta regra foi adaptada para a sua utilização em redes neurais artificiais</w:t>
+      </w:r>
+      <w:r>
+        <w:rPr>
+          <w:rFonts w:ascii="Arial" w:hAnsi="Arial" w:cs="Arial"/>
+          <w:lang w:val="pt-BR"/>
+        </w:rPr>
+        <w:t xml:space="preserve"> </w:t>
+      </w:r>
+      <w:r>
+        <w:rPr>
+          <w:rFonts w:ascii="Arial" w:hAnsi="Arial" w:cs="Arial"/>
+          <w:lang w:val="pt-BR"/>
+        </w:rPr>
+        <w:t xml:space="preserve">para que seja possível ter um </w:t>
+      </w:r>
+      <w:r>
+        <w:rPr>
+          <w:rFonts w:ascii="Arial" w:hAnsi="Arial" w:cs="Arial"/>
+          <w:lang w:val="pt-BR"/>
+        </w:rPr>
+        <w:t>aprendizado associativo, onde as conexões entre neurônios são ajustadas com base nas correlações de suas atividades</w:t>
+      </w:r>
+      <w:r>
+        <w:rPr>
+          <w:rFonts w:ascii="Arial" w:hAnsi="Arial" w:cs="Arial"/>
+          <w:lang w:val="pt-BR"/>
+        </w:rPr>
+        <w:t xml:space="preserve">, </w:t>
+      </w:r>
+      <w:r>
+        <w:rPr>
+          <w:rFonts w:ascii="Arial" w:hAnsi="Arial" w:cs="Arial"/>
+          <w:lang w:val="pt-BR"/>
+        </w:rPr>
+        <w:t>permitindo que a rede lembre padrões associados.</w:t>
+      </w:r>
+    </w:p>
+    <w:p>
+      <w:pPr>
+        <w:pStyle w:val="TextosemFormatao1"/>
+        <w:ind w:firstLine="284"/>
+        <w:jc w:val="both"/>
+        <w:rPr>
+          <w:rFonts w:ascii="Arial" w:hAnsi="Arial" w:cs="Arial"/>
+          <w:lang w:val="pt-BR"/>
+        </w:rPr>
+      </w:pPr>
+    </w:p>
+    <w:p>
+      <w:pPr>
+        <w:pStyle w:val="TextosemFormatao1"/>
+        <w:ind w:firstLine="284"/>
+        <w:jc w:val="both"/>
+        <w:rPr>
+          <w:rFonts w:ascii="Arial" w:hAnsi="Arial" w:cs="Arial"/>
+          <w:b/>
+          <w:bCs/>
+          <w:lang w:val="pt-BR"/>
+        </w:rPr>
+      </w:pPr>
+      <w:r>
+        <w:rPr>
+          <w:rFonts w:ascii="Arial" w:hAnsi="Arial" w:cs="Arial"/>
+          <w:b/>
+          <w:bCs/>
+          <w:lang w:val="pt-BR"/>
+        </w:rPr>
+        <w:t>4.</w:t>
+      </w:r>
+      <w:r>
+        <w:rPr>
+          <w:rFonts w:ascii="Arial" w:hAnsi="Arial" w:cs="Arial"/>
+          <w:b/>
+          <w:bCs/>
+          <w:lang w:val="pt-BR"/>
+        </w:rPr>
+        <w:t>2</w:t>
+      </w:r>
+      <w:r>
+        <w:rPr>
+          <w:rFonts w:ascii="Arial" w:hAnsi="Arial" w:cs="Arial"/>
+          <w:b/>
+          <w:bCs/>
+          <w:lang w:val="pt-BR"/>
+        </w:rPr>
+        <w:t xml:space="preserve"> </w:t>
+      </w:r>
+      <w:r>
+        <w:rPr>
+          <w:rFonts w:ascii="Arial" w:hAnsi="Arial" w:cs="Arial"/>
+          <w:b/>
+          <w:bCs/>
+          <w:lang w:val="pt-BR"/>
+        </w:rPr>
+        <w:t>Regra de Delta</w:t>
+      </w:r>
+    </w:p>
+    <w:p>
+      <w:pPr>
+        <w:pStyle w:val="TextosemFormatao1"/>
+        <w:ind w:firstLine="284"/>
+        <w:jc w:val="both"/>
+        <w:rPr>
+          <w:rFonts w:ascii="Arial" w:hAnsi="Arial" w:cs="Arial"/>
+          <w:lang w:val="pt-BR"/>
+        </w:rPr>
+      </w:pPr>
+    </w:p>
+    <w:p>
+      <w:pPr>
+        <w:pStyle w:val="TextosemFormatao1"/>
+        <w:ind w:firstLine="284"/>
+        <w:jc w:val="both"/>
+        <w:rPr>
+          <w:rFonts w:ascii="Arial" w:hAnsi="Arial" w:cs="Arial"/>
+          <w:lang w:val="pt-BR"/>
+        </w:rPr>
+      </w:pPr>
+      <w:r>
+        <w:rPr>
+          <w:rFonts w:ascii="Arial" w:hAnsi="Arial" w:cs="Arial"/>
+          <w:lang w:val="pt-BR"/>
+        </w:rPr>
+        <w:t>A regra delta busca minimizar a diferença entre a saída desejada e a saída real do neurônio ajustando os pesos sinápticos. A atualização dos pesos é feita de maneira iterativa com base no erro observado. O objetivo é encontrar os pesos que melhor aproximem as previsões do modelo às verdadeiras respostas. A fórmula utilizada para a atualização dos pesos é:</w:t>
+      </w:r>
+    </w:p>
+    <w:p>
+      <w:pPr>
+        <w:pStyle w:val="TextosemFormatao1"/>
+        <w:ind w:firstLine="284"/>
+        <w:jc w:val="both"/>
+        <w:rPr>
+          <w:rFonts w:ascii="Arial" w:hAnsi="Arial" w:cs="Arial"/>
+          <w:lang w:val="pt-BR"/>
+        </w:rPr>
+      </w:pPr>
+    </w:p>
+    <w:p>
+      <w:pPr>
+        <w:pStyle w:val="TextosemFormatao1"/>
+        <w:ind w:firstLine="284"/>
+        <w:jc w:val="center"/>
+        <w:rPr>
+          <w:rFonts w:ascii="Arial" w:hAnsi="Arial" w:cs="Arial"/>
+          <w:lang w:val="pt-BR"/>
+        </w:rPr>
+      </w:pPr>
+      <w:r>
+        <w:rPr>
+          <w:rFonts w:ascii="Arial" w:hAnsi="Arial" w:cs="Arial"/>
+          <w:lang w:val="pt-BR"/>
+        </w:rPr>
+        <w:t>Δwi​=η</w:t>
+      </w:r>
+      <w:r>
+        <w:rPr>
+          <w:rFonts w:ascii="Arial" w:hAnsi="Arial" w:cs="Arial"/>
+          <w:lang w:val="pt-BR"/>
+        </w:rPr>
+        <w:t>.</w:t>
+      </w:r>
+      <w:r>
+        <w:rPr>
+          <w:rFonts w:ascii="Arial" w:hAnsi="Arial" w:cs="Arial"/>
+          <w:lang w:val="pt-BR"/>
+        </w:rPr>
+        <w:t>(d−y</w:t>
+      </w:r>
+      <w:r>
+        <w:rPr>
+          <w:rFonts w:ascii="Arial" w:hAnsi="Arial" w:cs="Arial"/>
+          <w:lang w:val="pt-BR"/>
+        </w:rPr>
+        <w:t>)</w:t>
+      </w:r>
+      <w:r>
+        <w:rPr>
+          <w:rFonts w:ascii="Arial" w:hAnsi="Arial" w:cs="Arial"/>
+          <w:lang w:val="pt-BR"/>
+        </w:rPr>
+        <w:t>.</w:t>
+      </w:r>
+      <w:r>
+        <w:rPr>
+          <w:rFonts w:ascii="Arial" w:hAnsi="Arial" w:cs="Arial"/>
+          <w:lang w:val="pt-BR"/>
+        </w:rPr>
+        <w:t>xi</w:t>
+      </w:r>
+    </w:p>
+    <w:p>
+      <w:pPr>
+        <w:pStyle w:val="TextosemFormatao1"/>
+        <w:ind w:firstLine="284"/>
+        <w:jc w:val="both"/>
+        <w:rPr>
+          <w:rFonts w:ascii="Arial" w:hAnsi="Arial" w:cs="Arial"/>
+          <w:lang w:val="pt-BR"/>
+        </w:rPr>
+      </w:pPr>
+    </w:p>
+    <w:p>
+      <w:pPr>
+        <w:pStyle w:val="TextosemFormatao1"/>
+        <w:ind w:firstLine="284"/>
+        <w:jc w:val="both"/>
+        <w:rPr>
+          <w:rFonts w:ascii="Arial" w:hAnsi="Arial" w:cs="Arial"/>
+          <w:lang w:val="pt-BR"/>
+        </w:rPr>
+      </w:pPr>
+      <w:r>
+        <w:rPr>
+          <w:rFonts w:ascii="Arial" w:hAnsi="Arial" w:cs="Arial"/>
+          <w:lang w:val="pt-BR"/>
+        </w:rPr>
+        <w:t xml:space="preserve">A diferença nessa fórmula é a introdução de um objetivo ou valor desejado, este é representado pela variável d. A diferença (d – y) representa o erro entre a saída desejada e a saída atual do neurônio. Esta regra é mais utilizada em aplicações lineares devido a sua taxa de aprendizado, que se torna sensível a valores muito altos e a valores muito baixos, podendo levar </w:t>
+      </w:r>
+      <w:r>
+        <w:rPr>
+          <w:rFonts w:ascii="Arial" w:hAnsi="Arial" w:cs="Arial"/>
+          <w:lang w:val="pt-BR"/>
+        </w:rPr>
+        <w:t>a oscilações e a convergências lentas, respectivamente.</w:t>
+      </w:r>
+    </w:p>
+    <w:p>
+      <w:pPr>
+        <w:pStyle w:val="TextosemFormatao1"/>
+        <w:ind w:firstLine="284"/>
+        <w:jc w:val="both"/>
+        <w:rPr>
+          <w:rFonts w:ascii="Arial" w:hAnsi="Arial" w:cs="Arial"/>
+          <w:lang w:val="pt-BR"/>
+        </w:rPr>
+      </w:pPr>
+    </w:p>
+    <w:p>
+      <w:pPr>
+        <w:pStyle w:val="TextosemFormatao1"/>
+        <w:ind w:firstLine="284"/>
+        <w:jc w:val="both"/>
+        <w:rPr>
+          <w:rFonts w:ascii="Arial" w:hAnsi="Arial" w:cs="Arial"/>
+          <w:b/>
+          <w:bCs/>
+          <w:lang w:val="pt-BR"/>
+        </w:rPr>
+      </w:pPr>
+      <w:r>
+        <w:rPr>
+          <w:rFonts w:ascii="Arial" w:hAnsi="Arial" w:cs="Arial"/>
+          <w:b/>
+          <w:bCs/>
+          <w:lang w:val="pt-BR"/>
+        </w:rPr>
+        <w:t>4.</w:t>
+      </w:r>
+      <w:r>
+        <w:rPr>
+          <w:rFonts w:ascii="Arial" w:hAnsi="Arial" w:cs="Arial"/>
+          <w:b/>
+          <w:bCs/>
+          <w:lang w:val="pt-BR"/>
+        </w:rPr>
+        <w:t>3</w:t>
+      </w:r>
+      <w:r>
+        <w:rPr>
+          <w:rFonts w:ascii="Arial" w:hAnsi="Arial" w:cs="Arial"/>
+          <w:b/>
+          <w:bCs/>
+          <w:lang w:val="pt-BR"/>
+        </w:rPr>
+        <w:t xml:space="preserve"> </w:t>
+      </w:r>
+      <w:r>
+        <w:rPr>
+          <w:rFonts w:ascii="Arial" w:hAnsi="Arial" w:cs="Arial"/>
+          <w:b/>
+          <w:bCs/>
+          <w:lang w:val="pt-BR"/>
+        </w:rPr>
+        <w:t>Aprendizagem competitiva</w:t>
+      </w:r>
+    </w:p>
+    <w:p>
+      <w:pPr>
+        <w:pStyle w:val="TextosemFormatao1"/>
+        <w:ind w:firstLine="284"/>
+        <w:jc w:val="both"/>
+        <w:rPr>
+          <w:rFonts w:ascii="Arial" w:hAnsi="Arial" w:cs="Arial"/>
+          <w:lang w:val="pt-BR"/>
+        </w:rPr>
+      </w:pPr>
+    </w:p>
+    <w:p>
+      <w:pPr>
+        <w:pStyle w:val="TextosemFormatao1"/>
+        <w:ind w:firstLine="284"/>
+        <w:jc w:val="both"/>
+        <w:rPr>
+          <w:rFonts w:ascii="Arial" w:hAnsi="Arial" w:cs="Arial"/>
+          <w:lang w:val="pt-BR"/>
+        </w:rPr>
+      </w:pPr>
+      <w:r>
+        <w:rPr>
+          <w:rFonts w:ascii="Arial" w:hAnsi="Arial" w:cs="Arial"/>
+          <w:lang w:val="pt-BR"/>
+        </w:rPr>
+        <w:t>A aprendizagem competitiva é uma técnica utilizada em redes neurais artificiais, especialmente em redes não supervisionadas, onde os neurônios competem entre si para serem ativados. Esse tipo de aprendizagem é fundamental em tarefas como a clusterização e a auto-organização de dados.</w:t>
+      </w:r>
+      <w:r>
+        <w:rPr>
+          <w:rFonts w:ascii="Arial" w:hAnsi="Arial" w:cs="Arial"/>
+          <w:lang w:val="pt-BR"/>
+        </w:rPr>
+        <w:t xml:space="preserve"> </w:t>
+      </w:r>
+      <w:r>
+        <w:rPr>
+          <w:rFonts w:ascii="Arial" w:hAnsi="Arial" w:cs="Arial"/>
+          <w:lang w:val="pt-BR"/>
+        </w:rPr>
+        <w:t>Em cada iteração, um conjunto de neurônios compete para responder a um conjunto de entrada. Apenas o neurônio vencedor, geralmente o mais próximo da entrada em termos de alguma medida de similaridade (como a distância euclidiana), é atualizado.</w:t>
+      </w:r>
+      <w:r>
+        <w:rPr>
+          <w:rFonts w:ascii="Arial" w:hAnsi="Arial" w:cs="Arial"/>
+          <w:lang w:val="pt-BR"/>
+        </w:rPr>
+        <w:t xml:space="preserve"> Para esse modelo, é utilizado uma regra de Hebb modificada, descrita abaixo:</w:t>
+      </w:r>
+    </w:p>
+    <w:p>
+      <w:pPr>
+        <w:pStyle w:val="TextosemFormatao1"/>
+        <w:ind w:firstLine="284"/>
+        <w:jc w:val="both"/>
+        <w:rPr>
+          <w:rFonts w:ascii="Arial" w:hAnsi="Arial" w:cs="Arial"/>
+          <w:lang w:val="pt-BR"/>
+        </w:rPr>
+      </w:pPr>
+    </w:p>
+    <w:p>
+      <w:pPr>
+        <w:pStyle w:val="TextosemFormatao1"/>
+        <w:ind w:firstLine="284"/>
+        <w:jc w:val="center"/>
+        <w:rPr>
+          <w:rFonts w:ascii="Arial" w:hAnsi="Arial" w:cs="Arial"/>
+          <w:lang w:val="pt-BR"/>
+        </w:rPr>
+      </w:pPr>
+      <w:r>
+        <w:rPr>
+          <w:rFonts w:ascii="Arial" w:hAnsi="Arial" w:cs="Arial"/>
+          <w:lang w:val="pt-BR"/>
+        </w:rPr>
+        <w:t>Δwi​</w:t>
+      </w:r>
+      <w:r>
+        <w:rPr>
+          <w:rFonts w:ascii="Arial" w:hAnsi="Arial" w:cs="Arial"/>
+          <w:lang w:val="pt-BR"/>
+        </w:rPr>
+        <w:t xml:space="preserve"> </w:t>
+      </w:r>
+      <w:r>
+        <w:rPr>
+          <w:rFonts w:ascii="Arial" w:hAnsi="Arial" w:cs="Arial"/>
+          <w:lang w:val="pt-BR"/>
+        </w:rPr>
+        <w:t>=</w:t>
+      </w:r>
+      <w:r>
+        <w:rPr>
+          <w:rFonts w:ascii="Arial" w:hAnsi="Arial" w:cs="Arial"/>
+          <w:lang w:val="pt-BR"/>
+        </w:rPr>
+        <w:t xml:space="preserve"> </w:t>
+      </w:r>
+      <w:r>
+        <w:rPr>
+          <w:rFonts w:ascii="Arial" w:hAnsi="Arial" w:cs="Arial"/>
+          <w:lang w:val="pt-BR"/>
+        </w:rPr>
+        <w:t>η</w:t>
+      </w:r>
+      <w:r>
+        <w:rPr>
+          <w:rFonts w:ascii="Arial" w:hAnsi="Arial" w:cs="Arial"/>
+          <w:lang w:val="pt-BR"/>
+        </w:rPr>
+        <w:t>.</w:t>
+      </w:r>
+      <w:r>
+        <w:rPr>
+          <w:rFonts w:ascii="Arial" w:hAnsi="Arial" w:cs="Arial"/>
+          <w:lang w:val="pt-BR"/>
+        </w:rPr>
+        <w:t>(x−wi​)</w:t>
+      </w:r>
+    </w:p>
+    <w:p>
+      <w:pPr>
+        <w:pStyle w:val="TextosemFormatao1"/>
+        <w:ind w:firstLine="284"/>
+        <w:jc w:val="both"/>
+        <w:rPr>
+          <w:rFonts w:ascii="Arial" w:hAnsi="Arial" w:cs="Arial"/>
+          <w:lang w:val="pt-BR"/>
+        </w:rPr>
+      </w:pPr>
+    </w:p>
+    <w:p>
+      <w:pPr>
+        <w:pStyle w:val="TextosemFormatao1"/>
+        <w:ind w:firstLine="284"/>
+        <w:jc w:val="both"/>
+        <w:rPr>
+          <w:rFonts w:ascii="Arial" w:hAnsi="Arial" w:cs="Arial"/>
+          <w:lang w:val="pt-BR"/>
+        </w:rPr>
+      </w:pPr>
+      <w:r>
+        <w:rPr>
+          <w:rFonts w:ascii="Arial" w:hAnsi="Arial" w:cs="Arial"/>
+          <w:lang w:val="pt-BR"/>
+        </w:rPr>
+        <w:lastRenderedPageBreak/>
+        <w:t xml:space="preserve">Esta regra serve para que </w:t>
+      </w:r>
+      <w:r>
+        <w:rPr>
+          <w:rFonts w:ascii="Arial" w:hAnsi="Arial" w:cs="Arial"/>
+          <w:lang w:val="pt-BR"/>
+        </w:rPr>
+        <w:t>a rede se auto-organiz</w:t>
+      </w:r>
+      <w:r>
+        <w:rPr>
+          <w:rFonts w:ascii="Arial" w:hAnsi="Arial" w:cs="Arial"/>
+          <w:lang w:val="pt-BR"/>
+        </w:rPr>
+        <w:t>e</w:t>
+      </w:r>
+      <w:r>
+        <w:rPr>
+          <w:rFonts w:ascii="Arial" w:hAnsi="Arial" w:cs="Arial"/>
+          <w:lang w:val="pt-BR"/>
+        </w:rPr>
+        <w:t xml:space="preserve"> de forma que diferentes neurônios respondem a diferentes padrões ou clusters dos dados de entrada</w:t>
+      </w:r>
+      <w:r>
+        <w:rPr>
+          <w:rFonts w:ascii="Arial" w:hAnsi="Arial" w:cs="Arial"/>
+          <w:lang w:val="pt-BR"/>
+        </w:rPr>
+        <w:t>, tendo uma redução na dimensionalidade dos dados e gerando uma eficiência computacional</w:t>
+      </w:r>
+      <w:r>
+        <w:rPr>
+          <w:rFonts w:ascii="Arial" w:hAnsi="Arial" w:cs="Arial"/>
+          <w:lang w:val="pt-BR"/>
+        </w:rPr>
+        <w:t>.</w:t>
+      </w:r>
+    </w:p>
+    <w:p>
+      <w:pPr>
+        <w:pStyle w:val="TextosemFormatao1"/>
+        <w:ind w:firstLine="284"/>
+        <w:jc w:val="both"/>
+        <w:rPr>
+          <w:rFonts w:ascii="Arial" w:hAnsi="Arial" w:cs="Arial"/>
+          <w:lang w:val="pt-BR"/>
+        </w:rPr>
+      </w:pPr>
+    </w:p>
+    <w:p>
+      <w:pPr>
+        <w:pStyle w:val="TextosemFormatao1"/>
+        <w:jc w:val="both"/>
+        <w:rPr>
+          <w:rFonts w:ascii="Arial" w:hAnsi="Arial" w:cs="Arial"/>
+          <w:b/>
+          <w:lang w:val="pt-BR"/>
+        </w:rPr>
+      </w:pPr>
+      <w:r>
+        <w:rPr>
+          <w:rFonts w:ascii="Arial" w:hAnsi="Arial" w:cs="Arial"/>
+          <w:b/>
+          <w:lang w:val="pt-BR"/>
+        </w:rPr>
+        <w:t>Aplicações</w:t>
+      </w:r>
+    </w:p>
+    <w:p>
+      <w:pPr>
+        <w:pStyle w:val="TextosemFormatao1"/>
+        <w:ind w:firstLine="284"/>
+        <w:jc w:val="both"/>
+        <w:rPr>
+          <w:rFonts w:ascii="Arial" w:hAnsi="Arial" w:cs="Arial"/>
+          <w:lang w:val="pt-BR"/>
+        </w:rPr>
+      </w:pPr>
+    </w:p>
+    <w:p>
+      <w:pPr>
+        <w:pStyle w:val="TextosemFormatao1"/>
+        <w:ind w:firstLine="284"/>
+        <w:jc w:val="both"/>
+        <w:rPr>
+          <w:rFonts w:ascii="Arial" w:hAnsi="Arial" w:cs="Arial"/>
+          <w:b/>
+          <w:bCs/>
+          <w:lang w:val="pt-BR"/>
+        </w:rPr>
+      </w:pPr>
+      <w:r>
+        <w:rPr>
+          <w:rFonts w:ascii="Arial" w:hAnsi="Arial" w:cs="Arial"/>
+          <w:b/>
+          <w:bCs/>
+          <w:lang w:val="pt-BR"/>
+        </w:rPr>
         <w:t>1. Carros autônomos</w:t>
       </w:r>
     </w:p>
@@ -2359,26 +4828,20 @@
           <w:lang w:val="pt-BR"/>
         </w:rPr>
       </w:pPr>
-      <w:r>
-        <w:rPr>
-          <w:rFonts w:cs="Arial" w:ascii="Arial" w:hAnsi="Arial"/>
-          <w:lang w:val="pt-BR"/>
-        </w:rPr>
-      </w:r>
-    </w:p>
-    <w:p>
-      <w:pPr>
-        <w:pStyle w:val="TextosemFormatao1"/>
-        <w:ind w:firstLine="284"/>
-        <w:jc w:val="both"/>
-        <w:rPr>
-          <w:rFonts w:ascii="Arial" w:hAnsi="Arial" w:cs="Arial"/>
-          <w:lang w:val="pt-BR"/>
-        </w:rPr>
-      </w:pPr>
-      <w:r>
-        <w:rPr>
-          <w:rFonts w:cs="Arial" w:ascii="Arial" w:hAnsi="Arial"/>
+    </w:p>
+    <w:p>
+      <w:pPr>
+        <w:pStyle w:val="TextosemFormatao1"/>
+        <w:ind w:firstLine="284"/>
+        <w:jc w:val="both"/>
+        <w:rPr>
+          <w:rFonts w:ascii="Arial" w:hAnsi="Arial" w:cs="Arial"/>
+          <w:lang w:val="pt-BR"/>
+        </w:rPr>
+      </w:pPr>
+      <w:r>
+        <w:rPr>
+          <w:rFonts w:ascii="Arial" w:hAnsi="Arial" w:cs="Arial"/>
           <w:lang w:val="pt-BR"/>
         </w:rPr>
         <w:t>Em carros autônomos, as redes neurais são treinadas para reconhecer padrões e tomar decisões com base em dados sensoriais recebidos de câmeras, radares, LiDARs e outros sensores.</w:t>
@@ -2396,25 +4859,39 @@
       </w:pPr>
       <w:r>
         <w:rPr>
-          <w:rFonts w:cs="Arial" w:ascii="Arial" w:hAnsi="Arial"/>
-          <w:lang w:val="pt-BR"/>
-        </w:rPr>
-        <w:t>Nessa etapa, iremos analisar a utilização de redes neurais do artigo "Learning a Driving Simulator" realizado pela empresa Comma.ai [4]. O produto dessa empresa é a transformação de carros comuns em carros autônomos, fazendo a integração de carros tradicionais a câmeras, sensores e um software embarcado que contém a inteligência artificial que irá fazer a automatização.</w:t>
-      </w:r>
-    </w:p>
-    <w:p>
-      <w:pPr>
-        <w:pStyle w:val="TextosemFormatao1"/>
-        <w:ind w:firstLine="284"/>
-        <w:jc w:val="both"/>
-        <w:rPr>
-          <w:rFonts w:ascii="Arial" w:hAnsi="Arial" w:cs="Arial"/>
-          <w:lang w:val="pt-BR"/>
-        </w:rPr>
-      </w:pPr>
-      <w:r>
-        <w:rPr>
-          <w:rFonts w:cs="Arial" w:ascii="Arial" w:hAnsi="Arial"/>
+          <w:rFonts w:ascii="Arial" w:hAnsi="Arial" w:cs="Arial"/>
+          <w:lang w:val="pt-BR"/>
+        </w:rPr>
+        <w:t>Nessa etapa, iremos analisar a utilização de redes neurais do artigo "Learning a Driving Simulator" realizado pela empresa Comma.ai [</w:t>
+      </w:r>
+      <w:r>
+        <w:rPr>
+          <w:rFonts w:ascii="Arial" w:hAnsi="Arial" w:cs="Arial"/>
+          <w:lang w:val="pt-BR"/>
+        </w:rPr>
+        <w:t>6</w:t>
+      </w:r>
+      <w:r>
+        <w:rPr>
+          <w:rFonts w:ascii="Arial" w:hAnsi="Arial" w:cs="Arial"/>
+          <w:lang w:val="pt-BR"/>
+        </w:rPr>
+        <w:t>]. O produto dessa empresa é a transformação de carros comuns em carros autônomos, fazendo a integração de carros tradicionais a câmeras, sensores e um software embarcado que contém a inteligência artificial que irá fazer a automatização.</w:t>
+      </w:r>
+    </w:p>
+    <w:p>
+      <w:pPr>
+        <w:pStyle w:val="TextosemFormatao1"/>
+        <w:ind w:firstLine="284"/>
+        <w:jc w:val="both"/>
+        <w:rPr>
+          <w:rFonts w:ascii="Arial" w:hAnsi="Arial" w:cs="Arial"/>
+          <w:lang w:val="pt-BR"/>
+        </w:rPr>
+      </w:pPr>
+      <w:r>
+        <w:rPr>
+          <w:rFonts w:ascii="Arial" w:hAnsi="Arial" w:cs="Arial"/>
           <w:lang w:val="pt-BR"/>
         </w:rPr>
         <w:t>O artigo explora uma abordagem para criar um simulador de direção que possa prever sequências de vídeo realistas de estradas usando técnicas de aprendizado de máquina. O objetivo é desenvolver um agente que possa aprender a simular eventos futuros na estrada e ajudar no planejamento de manobras para carros autônomos. A abordagem se baseia em variações de autoencoders e redes neurais recorrentes condicionadas por ações.</w:t>
@@ -2432,7 +4909,7 @@
       </w:pPr>
       <w:r>
         <w:rPr>
-          <w:rFonts w:cs="Arial" w:ascii="Arial" w:hAnsi="Arial"/>
+          <w:rFonts w:ascii="Arial" w:hAnsi="Arial" w:cs="Arial"/>
           <w:lang w:val="pt-BR"/>
         </w:rPr>
         <w:t>Autoencoder é um tipo de rede neural usada principalmente para aprendizado não supervisionado, com o objetivo de aprender a codificar dados de entrada em uma representação de menor dimensão e depois reconstruí-los de volta para algo semelhante ao original.</w:t>
@@ -2450,7 +4927,7 @@
       </w:pPr>
       <w:r>
         <w:rPr>
-          <w:rFonts w:cs="Arial" w:ascii="Arial" w:hAnsi="Arial"/>
+          <w:rFonts w:ascii="Arial" w:hAnsi="Arial" w:cs="Arial"/>
           <w:lang w:val="pt-BR"/>
         </w:rPr>
         <w:t>O primeiro passo é usar um autoencoder para reduzir a dimensionalidade das imagens de vídeo capturadas pela câmera do carro. Isso envolve converter as imagens em uma representação compacta em um espaço latente, resultando em imagens que mantêm detalhes importantes, como marcas na estrada e bordas de carros, sendo esses detalhes utilizados no processamento da rede neural.</w:t>
@@ -2468,7 +4945,7 @@
       </w:pPr>
       <w:r>
         <w:rPr>
-          <w:rFonts w:cs="Arial" w:ascii="Arial" w:hAnsi="Arial"/>
+          <w:rFonts w:ascii="Arial" w:hAnsi="Arial" w:cs="Arial"/>
           <w:lang w:val="pt-BR"/>
         </w:rPr>
         <w:t>Com as informações fornecidas do treinamento do autoencoder, a rede neural irá atuar no espaço latente criado utilizando uma rede neural recorrente para responder a ações específicas do carro. possibilitando a previsão de estados futuros no espaço latente para conseguir prever as ruas e as aproximações de carros.</w:t>
@@ -2486,14 +4963,14 @@
       </w:pPr>
       <w:r>
         <w:rPr>
-          <w:rFonts w:cs="Arial" w:ascii="Arial" w:hAnsi="Arial"/>
+          <w:rFonts w:ascii="Arial" w:hAnsi="Arial" w:cs="Arial"/>
           <w:lang w:val="pt-BR"/>
         </w:rPr>
         <w:t xml:space="preserve">Também é utilizado a </w:t>
       </w:r>
       <w:r>
         <w:rPr>
-          <w:rFonts w:cs="Arial" w:ascii="Arial" w:hAnsi="Arial"/>
+          <w:rFonts w:ascii="Arial" w:hAnsi="Arial" w:cs="Arial"/>
           <w:i/>
           <w:iCs/>
           <w:lang w:val="pt-BR"/>
@@ -2502,7 +4979,7 @@
       </w:r>
       <w:r>
         <w:rPr>
-          <w:rFonts w:cs="Arial" w:ascii="Arial" w:hAnsi="Arial"/>
+          <w:rFonts w:ascii="Arial" w:hAnsi="Arial" w:cs="Arial"/>
           <w:lang w:val="pt-BR"/>
         </w:rPr>
         <w:t xml:space="preserve">para reajuste de pesos e vieses das conexões entre os neurônios, suavizando a diferença entre a saída esperada e a saída real da rede. </w:t>
@@ -2520,28 +4997,36 @@
       </w:pPr>
       <w:r>
         <w:rPr>
-          <w:rFonts w:cs="Arial" w:ascii="Arial" w:hAnsi="Arial"/>
-          <w:lang w:val="pt-BR"/>
-        </w:rPr>
-        <w:t>A utilização de uma rede neural recorrente se demonstra adequada para os objetivos desse projeto. Devido a arquitetura da rede ser composta pela realimentação de dados, isso ajuda a previsão dos passos futuros por conta da sua capacidade de manter informações sobre os estados anteriores, capturando dependências temporais e a dinâmica do ambiente.</w:t>
-      </w:r>
-    </w:p>
-    <w:p>
-      <w:pPr>
-        <w:pStyle w:val="TextosemFormatao1"/>
-        <w:ind w:firstLine="284"/>
-        <w:jc w:val="both"/>
-        <w:rPr>
-          <w:rFonts w:ascii="Arial" w:hAnsi="Arial" w:cs="Arial"/>
-          <w:lang w:val="pt-BR"/>
-        </w:rPr>
-      </w:pPr>
-      <w:r>
-        <w:rPr>
-          <w:rFonts w:cs="Arial" w:ascii="Arial" w:hAnsi="Arial"/>
-          <w:lang w:val="pt-BR"/>
-        </w:rPr>
-      </w:r>
+          <w:rFonts w:ascii="Arial" w:hAnsi="Arial" w:cs="Arial"/>
+          <w:lang w:val="pt-BR"/>
+        </w:rPr>
+        <w:t>A utilização de uma rede neural recorrente se demonstra adequada para os objetivos desse projeto. Devido a arquitetura da rede ser composta pela realimentação de dados, isso ajuda a previsão dos passos futuros por conta da sua capacidade de manter informações sobre os estados anteriores, capturando dependências temporais e a dinâmica do ambiente</w:t>
+      </w:r>
+      <w:r>
+        <w:rPr>
+          <w:rFonts w:ascii="Arial" w:hAnsi="Arial" w:cs="Arial"/>
+          <w:lang w:val="pt-BR"/>
+        </w:rPr>
+        <w:t xml:space="preserve">. </w:t>
+      </w:r>
+      <w:r>
+        <w:rPr>
+          <w:rFonts w:ascii="Arial" w:hAnsi="Arial" w:cs="Arial"/>
+          <w:lang w:val="pt-BR"/>
+        </w:rPr>
+        <w:t>A aplicação dessas técnicas pode transformar carros comuns em veículos autônomos, promovendo avanços significativos na segurança e eficiência dos sistemas de direção autônoma.</w:t>
+      </w:r>
+    </w:p>
+    <w:p>
+      <w:pPr>
+        <w:pStyle w:val="TextosemFormatao1"/>
+        <w:ind w:firstLine="284"/>
+        <w:jc w:val="both"/>
+        <w:rPr>
+          <w:rFonts w:ascii="Arial" w:hAnsi="Arial" w:cs="Arial"/>
+          <w:lang w:val="pt-BR"/>
+        </w:rPr>
+      </w:pPr>
     </w:p>
     <w:p>
       <w:pPr>
@@ -2558,21 +5043,54 @@
           <w:b/>
           <w:bCs/>
         </w:rPr>
-        <w:t>2</w:t>
-      </w:r>
-      <w:r>
+        <w:t>2. Previsão de Mercados Financeiros</w:t>
+      </w:r>
+    </w:p>
+    <w:p>
+      <w:pPr>
+        <w:pStyle w:val="TextosemFormatao1"/>
+        <w:ind w:firstLine="284"/>
+        <w:jc w:val="both"/>
         <w:rPr>
           <w:rFonts w:ascii="Arial" w:hAnsi="Arial"/>
-          <w:b/>
-          <w:bCs/>
-        </w:rPr>
-        <w:t>. Previsão de Mercados Financeiros</w:t>
-      </w:r>
-    </w:p>
-    <w:p>
-      <w:pPr>
-        <w:pStyle w:val="TextosemFormatao1"/>
-        <w:ind w:firstLine="284"/>
+          <w:szCs w:val="20"/>
+        </w:rPr>
+      </w:pPr>
+    </w:p>
+    <w:p>
+      <w:pPr>
+        <w:pStyle w:val="TextosemFormatao1"/>
+        <w:jc w:val="both"/>
+        <w:rPr>
+          <w:rFonts w:ascii="Arial" w:hAnsi="Arial"/>
+          <w:szCs w:val="20"/>
+        </w:rPr>
+      </w:pPr>
+      <w:r>
+        <w:rPr>
+          <w:rFonts w:ascii="Arial" w:hAnsi="Arial"/>
+          <w:szCs w:val="20"/>
+        </w:rPr>
+        <w:t xml:space="preserve">     No artigo "Hybrid Neural Network-Based Metaheuristics for Prediction of Financial Markets: A Case Study on Global Gold Market" [</w:t>
+      </w:r>
+      <w:r>
+        <w:rPr>
+          <w:rFonts w:ascii="Arial" w:hAnsi="Arial"/>
+          <w:szCs w:val="20"/>
+        </w:rPr>
+        <w:t>7</w:t>
+      </w:r>
+      <w:r>
+        <w:rPr>
+          <w:rFonts w:ascii="Arial" w:hAnsi="Arial"/>
+          <w:szCs w:val="20"/>
+        </w:rPr>
+        <w:t>], as redes neurais são aplicadas para prever variações de preços em mercados financeiros, especificamente o mercado global de ouro. A pesquisa foca no desenvolvimento de métodos híbridos que combinam redes neurais com algoritmos meta-heurísticos para melhorar a precisão das previsões financeiras.</w:t>
+      </w:r>
+    </w:p>
+    <w:p>
+      <w:pPr>
+        <w:pStyle w:val="Corpodetexto"/>
         <w:jc w:val="both"/>
         <w:rPr>
           <w:rFonts w:ascii="Arial" w:hAnsi="Arial"/>
@@ -2586,12 +5104,12 @@
           <w:sz w:val="20"/>
           <w:szCs w:val="20"/>
         </w:rPr>
-      </w:r>
-    </w:p>
-    <w:p>
-      <w:pPr>
-        <w:pStyle w:val="TextosemFormatao1"/>
-        <w:ind w:hanging="0"/>
+        <w:t xml:space="preserve">     A abordagem proposta utiliza uma combinação de redes neurais convolucionais (CNN) e unidades recorrentes bidirecionais com portas (BiGRU), cuja otimização dos hiperparâmetros é feita pelo algoritmo meta-heurístico Firefly. Adicionalmente, o algoritmo de otimização Moth-Flame é empregado para selecionar as variáveis mais influentes sobre a variável alvo. Esta combinação de técnicas visa identificar e melhorar os sinais provenientes de indicadores de análise técnica, que tradicionalmente apresentam grandes margens de erro.</w:t>
+      </w:r>
+    </w:p>
+    <w:p>
+      <w:pPr>
+        <w:pStyle w:val="Corpodetexto"/>
         <w:jc w:val="both"/>
         <w:rPr>
           <w:rFonts w:ascii="Arial" w:hAnsi="Arial"/>
@@ -2605,7 +5123,7 @@
           <w:sz w:val="20"/>
           <w:szCs w:val="20"/>
         </w:rPr>
-        <w:t xml:space="preserve">     </w:t>
+        <w:t xml:space="preserve">   O principal objetivo é desenvolver um modelo capaz de prever com alta precisão os sinais de compra e venda no mercado de metais preciosos. A utilização de meta-heurísticas para otimização </w:t>
       </w:r>
       <w:r>
         <w:rPr>
@@ -2613,383 +5131,251 @@
           <w:sz w:val="20"/>
           <w:szCs w:val="20"/>
         </w:rPr>
-        <w:t xml:space="preserve">No artigo "Hybrid Neural Network-Based Metaheuristics for Prediction of Financial Markets: A Case Study on Global Gold Market" </w:t>
-      </w:r>
-      <w:r>
+        <w:lastRenderedPageBreak/>
+        <w:t>dos modelos de deep learning permite uma análise mais precisa e robusta dos dados de mercado, possibilitando um suporte decisório eficaz para investidores enfrentarem as incertezas dos mercados financeiros.</w:t>
+      </w:r>
+    </w:p>
+    <w:p>
+      <w:pPr>
+        <w:pStyle w:val="Corpodetexto"/>
+        <w:jc w:val="both"/>
         <w:rPr>
           <w:rFonts w:ascii="Arial" w:hAnsi="Arial"/>
           <w:sz w:val="20"/>
           <w:szCs w:val="20"/>
         </w:rPr>
-        <w:t>[5]</w:t>
-      </w:r>
+      </w:pPr>
       <w:r>
         <w:rPr>
           <w:rFonts w:ascii="Arial" w:hAnsi="Arial"/>
           <w:sz w:val="20"/>
           <w:szCs w:val="20"/>
         </w:rPr>
-        <w:t>, as redes neurais são aplicadas para prever variações de preços em mercados financeiros, especificamente o mercado global de ouro. A pesquisa foca no desenvolvimento de métodos híbridos que combinam redes neurais com algoritmos meta-heurísticos para melhorar a precisão das previsões financeiras.</w:t>
-      </w:r>
-    </w:p>
-    <w:p>
-      <w:pPr>
-        <w:pStyle w:val="BodyText"/>
-        <w:jc w:val="both"/>
+        <w:t xml:space="preserve">   Os resultados indicam que o modelo proposto tem uma taxa de acerto em torno de 94%, demonstrando uma capacidade superior de previsão em comparação com outros métodos de aprendizado de máquina e deep learning presentes na literatura. Essa abordagem inovadora pode ser utilizada como uma ferramenta de suporte à decisão, ajudando investidores a mitigar riscos e a maximizar lucros em mercados voláteis como o de metais </w:t>
+      </w:r>
+      <w:r>
         <w:rPr>
           <w:rFonts w:ascii="Arial" w:hAnsi="Arial"/>
           <w:sz w:val="20"/>
           <w:szCs w:val="20"/>
         </w:rPr>
-      </w:pPr>
-      <w:r>
+        <w:t>preciosos.</w:t>
+      </w:r>
+    </w:p>
+    <w:p>
+      <w:pPr>
+        <w:pStyle w:val="Corpodetexto"/>
+        <w:jc w:val="both"/>
         <w:rPr>
           <w:rFonts w:ascii="Arial" w:hAnsi="Arial"/>
           <w:sz w:val="20"/>
           <w:szCs w:val="20"/>
         </w:rPr>
-        <w:t xml:space="preserve">     </w:t>
-      </w:r>
-      <w:r>
-        <w:rPr>
-          <w:rFonts w:ascii="Arial" w:hAnsi="Arial"/>
+      </w:pPr>
+    </w:p>
+    <w:p>
+      <w:pPr>
+        <w:pStyle w:val="TextosemFormatao1"/>
+        <w:jc w:val="both"/>
+        <w:rPr>
+          <w:rFonts w:ascii="Arial" w:hAnsi="Arial" w:cs="Arial"/>
+          <w:b/>
+          <w:lang w:val="pt-BR"/>
+        </w:rPr>
+      </w:pPr>
+      <w:r>
+        <w:rPr>
+          <w:rFonts w:ascii="Arial" w:hAnsi="Arial" w:cs="Arial"/>
+          <w:b/>
+          <w:lang w:val="pt-BR"/>
+        </w:rPr>
+        <w:t>Conclusão</w:t>
+      </w:r>
+    </w:p>
+    <w:p>
+      <w:pPr>
+        <w:pStyle w:val="TextosemFormatao1"/>
+        <w:jc w:val="both"/>
+        <w:rPr>
+          <w:rFonts w:ascii="Arial" w:hAnsi="Arial" w:cs="Arial"/>
+          <w:lang w:val="pt-BR"/>
+        </w:rPr>
+      </w:pPr>
+    </w:p>
+    <w:p>
+      <w:pPr>
+        <w:pStyle w:val="TextosemFormatao1"/>
+        <w:ind w:firstLine="284"/>
+        <w:jc w:val="both"/>
+        <w:rPr>
+          <w:rFonts w:ascii="Arial" w:hAnsi="Arial" w:cs="Arial"/>
+          <w:lang w:val="pt-BR"/>
+        </w:rPr>
+      </w:pPr>
+      <w:r>
+        <w:rPr>
+          <w:rFonts w:ascii="Arial" w:hAnsi="Arial" w:cs="Arial"/>
+          <w:lang w:val="pt-BR"/>
+        </w:rPr>
+        <w:t>As análises das aplicações em carros autônomos e previsão de mercados financeiros demonstram o poder e a versatilidade das redes neurais em diferentes contextos. Nos carros autônomos, as redes neurais recorrentes e autoencoders permitem uma navegação segura e preditiva, enquanto na previsão de mercados financeiros, a combinação de técnicas de deep learning com meta-heurísticas proporciona uma ferramenta robusta para análise e decisão. Essas aplicações evidenciam o potencial transformador das redes neurais na resolução de problemas complexos, aprimorando a tomada de decisão e a automação em diversos setores.</w:t>
+      </w:r>
+    </w:p>
+    <w:p>
+      <w:pPr>
+        <w:pStyle w:val="TextosemFormatao1"/>
+        <w:ind w:firstLine="284"/>
+        <w:jc w:val="both"/>
+        <w:rPr>
+          <w:rFonts w:ascii="Arial" w:hAnsi="Arial" w:cs="Arial"/>
+          <w:lang w:val="pt-BR"/>
+        </w:rPr>
+      </w:pPr>
+    </w:p>
+    <w:p>
+      <w:pPr>
+        <w:pStyle w:val="TextosemFormatao1"/>
+        <w:jc w:val="both"/>
+        <w:rPr>
+          <w:rFonts w:ascii="Arial" w:hAnsi="Arial" w:cs="Arial"/>
+          <w:b/>
+          <w:lang w:val="pt-BR"/>
+        </w:rPr>
+      </w:pPr>
+      <w:r>
+        <w:rPr>
+          <w:rFonts w:ascii="Arial" w:hAnsi="Arial" w:cs="Arial"/>
+          <w:b/>
+          <w:lang w:val="pt-BR"/>
+        </w:rPr>
+        <w:t>Referências</w:t>
+      </w:r>
+    </w:p>
+    <w:p>
+      <w:pPr>
+        <w:rPr>
+          <w:rFonts w:ascii="Arial" w:hAnsi="Arial" w:cs="Arial"/>
           <w:sz w:val="20"/>
-          <w:szCs w:val="20"/>
-        </w:rPr>
-        <w:t>A abordagem proposta utiliza uma combinação de redes neurais convolucionais (CNN) e unidades recorrentes bidirecionais com portas (BiGRU), cuja otimização dos hiperparâmetros é feita pelo algoritmo meta-heurístico Firefly. Adicionalmente, o algoritmo de otimização Moth-Flame é empregado para selecionar as variáveis mais influentes sobre a variável alvo. Esta combinação de técnicas visa identificar e melhorar os sinais provenientes de indicadores de análise técnica, que tradicionalmente apresentam grandes margens de erro.</w:t>
-      </w:r>
-    </w:p>
-    <w:p>
-      <w:pPr>
-        <w:pStyle w:val="BodyText"/>
-        <w:jc w:val="both"/>
-        <w:rPr>
-          <w:rFonts w:ascii="Arial" w:hAnsi="Arial"/>
+        </w:rPr>
+      </w:pPr>
+    </w:p>
+    <w:p>
+      <w:pPr>
+        <w:rPr>
+          <w:rFonts w:ascii="Arial" w:hAnsi="Arial" w:cs="Arial"/>
           <w:sz w:val="20"/>
-          <w:szCs w:val="20"/>
-        </w:rPr>
-      </w:pPr>
-      <w:r>
-        <w:rPr>
-          <w:rFonts w:ascii="Arial" w:hAnsi="Arial"/>
+        </w:rPr>
+      </w:pPr>
+      <w:r>
+        <w:rPr>
+          <w:rFonts w:ascii="Arial" w:hAnsi="Arial" w:cs="Arial"/>
           <w:sz w:val="20"/>
-          <w:szCs w:val="20"/>
-        </w:rPr>
-        <w:t xml:space="preserve">   </w:t>
-      </w:r>
-      <w:r>
-        <w:rPr>
-          <w:rFonts w:ascii="Arial" w:hAnsi="Arial"/>
+          <w:lang w:val="en-US"/>
+        </w:rPr>
+        <w:t xml:space="preserve">[4] </w:t>
+      </w:r>
+      <w:r>
+        <w:rPr>
+          <w:rFonts w:ascii="Arial" w:hAnsi="Arial" w:cs="Arial"/>
           <w:sz w:val="20"/>
-          <w:szCs w:val="20"/>
-        </w:rPr>
-        <w:t>O principal objetivo é desenvolver um modelo capaz de prever com alta precisão os sinais de compra e venda no mercado de metais preciosos. A utilização de meta-heurísticas para otimização dos modelos de deep learning permite uma análise mais precisa e robusta dos dados de mercado, possibilitando um suporte decisório eficaz para investidores enfrentarem as incertezas dos mercados financeiros.</w:t>
-      </w:r>
-    </w:p>
-    <w:p>
-      <w:pPr>
-        <w:pStyle w:val="BodyText"/>
-        <w:jc w:val="both"/>
-        <w:rPr>
-          <w:rFonts w:ascii="Arial" w:hAnsi="Arial"/>
+          <w:lang w:val="en-US"/>
+        </w:rPr>
+        <w:t xml:space="preserve">BAHETI, P. Activation functions in neural networks [12 types &amp; use cases]. </w:t>
+      </w:r>
+      <w:r>
+        <w:rPr>
+          <w:rFonts w:ascii="Arial" w:hAnsi="Arial" w:cs="Arial"/>
           <w:sz w:val="20"/>
-          <w:szCs w:val="20"/>
-        </w:rPr>
-      </w:pPr>
-      <w:r>
-        <w:rPr>
-          <w:rFonts w:ascii="Arial" w:hAnsi="Arial"/>
+        </w:rPr>
+        <w:t>V7labs.comV7</w:t>
+      </w:r>
+      <w:r>
+        <w:rPr>
+          <w:rFonts w:ascii="Arial" w:hAnsi="Arial" w:cs="Arial"/>
           <w:sz w:val="20"/>
-          <w:szCs w:val="20"/>
-        </w:rPr>
-        <w:t xml:space="preserve">   </w:t>
-      </w:r>
-      <w:r>
-        <w:rPr>
-          <w:rFonts w:ascii="Arial" w:hAnsi="Arial"/>
+        </w:rPr>
+        <w:t>,,</w:t>
+      </w:r>
+      <w:r>
+        <w:rPr>
+          <w:rFonts w:ascii="Arial" w:hAnsi="Arial" w:cs="Arial"/>
           <w:sz w:val="20"/>
-          <w:szCs w:val="20"/>
-        </w:rPr>
-        <w:t>Os resultados indicam que o modelo proposto tem uma taxa de acerto em torno de 94%, demonstrando uma capacidade superior de previsão em comparação com outros métodos de aprendizado de máquina e deep learning presentes na literatura. Essa abordagem inovadora pode ser utilizada como uma ferramenta de suporte à decisão, ajudando investidores a mitigar riscos e a maximizar lucros em mercados voláteis como o de metais preciosos .</w:t>
-      </w:r>
-    </w:p>
-    <w:p>
-      <w:pPr>
-        <w:pStyle w:val="TextosemFormatao1"/>
-        <w:ind w:hanging="0"/>
-        <w:jc w:val="both"/>
-        <w:rPr/>
-      </w:pPr>
-      <w:r>
-        <w:rPr/>
-      </w:r>
-    </w:p>
-    <w:p>
-      <w:pPr>
-        <w:pStyle w:val="TextosemFormatao1"/>
-        <w:ind w:hanging="0"/>
-        <w:jc w:val="both"/>
-        <w:rPr>
-          <w:rFonts w:ascii="Arial" w:hAnsi="Arial" w:cs="Arial"/>
-          <w:lang w:val="pt-BR"/>
-        </w:rPr>
-      </w:pPr>
-      <w:r>
-        <w:rPr>
-          <w:rFonts w:cs="Arial" w:ascii="Arial" w:hAnsi="Arial"/>
-          <w:lang w:val="pt-BR"/>
-        </w:rPr>
-        <w:t xml:space="preserve">    </w:t>
-      </w:r>
-    </w:p>
-    <w:p>
-      <w:pPr>
-        <w:pStyle w:val="TextosemFormatao1"/>
-        <w:ind w:hanging="0"/>
-        <w:jc w:val="both"/>
-        <w:rPr>
-          <w:rFonts w:ascii="Arial" w:hAnsi="Arial" w:cs="Arial"/>
-          <w:lang w:val="pt-BR"/>
-        </w:rPr>
-      </w:pPr>
-      <w:r>
-        <w:rPr>
-          <w:rFonts w:cs="Arial" w:ascii="Arial" w:hAnsi="Arial"/>
-          <w:lang w:val="pt-BR"/>
-        </w:rPr>
-      </w:r>
-    </w:p>
-    <w:p>
-      <w:pPr>
-        <w:pStyle w:val="TextosemFormatao1"/>
-        <w:jc w:val="both"/>
-        <w:rPr>
-          <w:rFonts w:ascii="Arial" w:hAnsi="Arial" w:cs="Arial"/>
-          <w:b/>
-          <w:lang w:val="pt-BR"/>
-        </w:rPr>
-      </w:pPr>
-      <w:r>
-        <w:rPr>
-          <w:rFonts w:cs="Arial" w:ascii="Arial" w:hAnsi="Arial"/>
-          <w:b/>
-          <w:lang w:val="pt-BR"/>
-        </w:rPr>
-        <w:t>Discussão</w:t>
-      </w:r>
-    </w:p>
-    <w:p>
-      <w:pPr>
-        <w:pStyle w:val="TextosemFormatao1"/>
-        <w:jc w:val="both"/>
-        <w:rPr>
-          <w:rFonts w:ascii="Arial" w:hAnsi="Arial" w:cs="Arial"/>
-          <w:lang w:val="pt-BR"/>
-        </w:rPr>
-      </w:pPr>
-      <w:r>
-        <w:rPr>
-          <w:rFonts w:cs="Arial" w:ascii="Arial" w:hAnsi="Arial"/>
-          <w:lang w:val="pt-BR"/>
-        </w:rPr>
-      </w:r>
-    </w:p>
-    <w:p>
-      <w:pPr>
-        <w:pStyle w:val="TextosemFormatao1"/>
-        <w:ind w:firstLine="284"/>
-        <w:jc w:val="both"/>
-        <w:rPr>
-          <w:rFonts w:ascii="Arial" w:hAnsi="Arial" w:cs="Arial"/>
-          <w:lang w:val="pt-BR"/>
-        </w:rPr>
-      </w:pPr>
-      <w:r>
-        <w:rPr>
-          <w:rFonts w:cs="Arial" w:ascii="Arial" w:hAnsi="Arial"/>
-          <w:lang w:val="pt-BR"/>
-        </w:rPr>
-        <w:t>A discussão deve estar bem embasada e considera os resultados do autor e artigos da literatura atuais.</w:t>
-      </w:r>
-    </w:p>
-    <w:p>
-      <w:pPr>
-        <w:pStyle w:val="TextosemFormatao1"/>
-        <w:jc w:val="both"/>
-        <w:rPr>
-          <w:rFonts w:ascii="Arial" w:hAnsi="Arial" w:cs="Arial"/>
-          <w:b/>
-          <w:lang w:val="pt-BR"/>
-        </w:rPr>
-      </w:pPr>
-      <w:r>
-        <w:rPr>
-          <w:rFonts w:cs="Arial" w:ascii="Arial" w:hAnsi="Arial"/>
-          <w:b/>
-          <w:lang w:val="pt-BR"/>
-        </w:rPr>
-      </w:r>
-    </w:p>
-    <w:p>
-      <w:pPr>
-        <w:pStyle w:val="TextosemFormatao1"/>
-        <w:jc w:val="both"/>
-        <w:rPr>
-          <w:rFonts w:ascii="Arial" w:hAnsi="Arial" w:cs="Arial"/>
-          <w:b/>
-          <w:lang w:val="pt-BR"/>
-        </w:rPr>
-      </w:pPr>
-      <w:r>
-        <w:rPr>
-          <w:rFonts w:cs="Arial" w:ascii="Arial" w:hAnsi="Arial"/>
-          <w:b/>
-          <w:lang w:val="pt-BR"/>
-        </w:rPr>
-        <w:t>Conclusão</w:t>
-      </w:r>
-    </w:p>
-    <w:p>
-      <w:pPr>
-        <w:pStyle w:val="TextosemFormatao1"/>
-        <w:jc w:val="both"/>
-        <w:rPr>
-          <w:rFonts w:ascii="Arial" w:hAnsi="Arial" w:cs="Arial"/>
-          <w:lang w:val="pt-BR"/>
-        </w:rPr>
-      </w:pPr>
-      <w:r>
-        <w:rPr>
-          <w:rFonts w:cs="Arial" w:ascii="Arial" w:hAnsi="Arial"/>
-          <w:lang w:val="pt-BR"/>
-        </w:rPr>
-      </w:r>
-    </w:p>
-    <w:p>
-      <w:pPr>
-        <w:pStyle w:val="TextosemFormatao1"/>
-        <w:ind w:firstLine="284"/>
-        <w:jc w:val="both"/>
-        <w:rPr>
-          <w:rFonts w:ascii="Arial" w:hAnsi="Arial" w:cs="Arial"/>
-          <w:lang w:val="pt-BR"/>
-        </w:rPr>
-      </w:pPr>
-      <w:r>
-        <w:rPr>
-          <w:rFonts w:cs="Arial" w:ascii="Arial" w:hAnsi="Arial"/>
-          <w:lang w:val="pt-BR"/>
-        </w:rPr>
-        <w:t xml:space="preserve">Submeta seu artigo respeitando a data limite para tal, que será rigorosamente respeitada. </w:t>
-      </w:r>
-    </w:p>
-    <w:p>
-      <w:pPr>
-        <w:pStyle w:val="TextosemFormatao1"/>
-        <w:ind w:firstLine="284"/>
-        <w:jc w:val="both"/>
-        <w:rPr>
-          <w:rFonts w:ascii="Arial" w:hAnsi="Arial" w:cs="Arial"/>
-          <w:lang w:val="pt-BR"/>
-        </w:rPr>
-      </w:pPr>
-      <w:r>
-        <w:rPr>
-          <w:rFonts w:cs="Arial" w:ascii="Arial" w:hAnsi="Arial"/>
-          <w:lang w:val="pt-BR"/>
-        </w:rPr>
-      </w:r>
-    </w:p>
-    <w:p>
-      <w:pPr>
-        <w:pStyle w:val="TextosemFormatao1"/>
-        <w:ind w:firstLine="284"/>
-        <w:jc w:val="both"/>
-        <w:rPr>
-          <w:rFonts w:ascii="Arial" w:hAnsi="Arial" w:cs="Arial"/>
-          <w:lang w:val="pt-BR"/>
-        </w:rPr>
-      </w:pPr>
-      <w:r>
-        <w:rPr>
-          <w:rFonts w:cs="Arial" w:ascii="Arial" w:hAnsi="Arial"/>
-          <w:lang w:val="pt-BR"/>
-        </w:rPr>
-        <w:t>A próxima seção ilustra o formato a ser seguido para referências de livros, teses e obras completas; capítulos de livros; periódicos; anais de congressos e publicações eletrônicas.</w:t>
-      </w:r>
-    </w:p>
-    <w:p>
-      <w:pPr>
-        <w:pStyle w:val="TextosemFormatao1"/>
-        <w:ind w:firstLine="284"/>
-        <w:jc w:val="both"/>
-        <w:rPr>
-          <w:rFonts w:ascii="Arial" w:hAnsi="Arial" w:cs="Arial"/>
-          <w:lang w:val="pt-BR"/>
-        </w:rPr>
-      </w:pPr>
-      <w:r>
-        <w:rPr>
-          <w:rFonts w:cs="Arial" w:ascii="Arial" w:hAnsi="Arial"/>
-          <w:lang w:val="pt-BR"/>
-        </w:rPr>
-      </w:r>
-    </w:p>
-    <w:p>
-      <w:pPr>
-        <w:pStyle w:val="TextosemFormatao1"/>
-        <w:jc w:val="both"/>
-        <w:rPr>
-          <w:rFonts w:ascii="Arial" w:hAnsi="Arial" w:cs="Arial"/>
-          <w:b/>
-          <w:lang w:val="pt-BR"/>
-        </w:rPr>
-      </w:pPr>
-      <w:r>
-        <w:rPr>
-          <w:rFonts w:cs="Arial" w:ascii="Arial" w:hAnsi="Arial"/>
-          <w:b/>
-          <w:lang w:val="pt-BR"/>
-        </w:rPr>
-        <w:t>Referências</w:t>
-      </w:r>
-    </w:p>
-    <w:p>
-      <w:pPr>
-        <w:pStyle w:val="TextosemFormatao1"/>
-        <w:jc w:val="both"/>
-        <w:rPr>
-          <w:rFonts w:ascii="Arial" w:hAnsi="Arial" w:cs="Arial"/>
-          <w:b/>
-          <w:lang w:val="pt-BR"/>
-        </w:rPr>
-      </w:pPr>
-      <w:r>
-        <w:rPr>
-          <w:rFonts w:cs="Arial" w:ascii="Arial" w:hAnsi="Arial"/>
-          <w:b/>
-          <w:lang w:val="pt-BR"/>
-        </w:rPr>
-      </w:r>
-    </w:p>
-    <w:p>
-      <w:pPr>
-        <w:pStyle w:val="Normal"/>
+        </w:rPr>
+        <w:t xml:space="preserve"> 10 abr. 2024. Disponível em: </w:t>
+      </w:r>
+      <w:hyperlink r:id="rId22" w:history="1">
+        <w:r>
+          <w:rPr>
+            <w:rStyle w:val="Hyperlink"/>
+            <w:rFonts w:ascii="Arial" w:hAnsi="Arial" w:cs="Arial"/>
+            <w:sz w:val="20"/>
+          </w:rPr>
+          <w:t>https://www.v7labs.com/blog/neural-networks-activation-functions</w:t>
+        </w:r>
+      </w:hyperlink>
+      <w:r>
         <w:rPr>
           <w:rFonts w:ascii="Arial" w:hAnsi="Arial" w:cs="Arial"/>
           <w:sz w:val="20"/>
         </w:rPr>
-      </w:pPr>
-      <w:r>
-        <w:rPr>
-          <w:rFonts w:cs="Arial" w:ascii="Arial" w:hAnsi="Arial"/>
+        <w:t xml:space="preserve">. Acesso em: </w:t>
+      </w:r>
+      <w:r>
+        <w:rPr>
+          <w:rFonts w:ascii="Arial" w:hAnsi="Arial" w:cs="Arial"/>
           <w:sz w:val="20"/>
         </w:rPr>
-        <w:t xml:space="preserve">[3] CARDON, André; MÜLLER, Daniel Nehme; NAVAUX, Philippe. </w:t>
-      </w:r>
-      <w:r>
-        <w:rPr>
-          <w:rFonts w:cs="Arial" w:ascii="Arial" w:hAnsi="Arial"/>
+        <w:t>3</w:t>
+      </w:r>
+      <w:r>
+        <w:rPr>
+          <w:rFonts w:ascii="Arial" w:hAnsi="Arial" w:cs="Arial"/>
+          <w:sz w:val="20"/>
+        </w:rPr>
+        <w:t xml:space="preserve"> jun. 2024</w:t>
+      </w:r>
+    </w:p>
+    <w:p>
+      <w:pPr>
+        <w:rPr>
+          <w:rFonts w:ascii="Arial" w:hAnsi="Arial" w:cs="Arial"/>
+          <w:sz w:val="20"/>
+        </w:rPr>
+      </w:pPr>
+    </w:p>
+    <w:p>
+      <w:pPr>
+        <w:rPr>
+          <w:rFonts w:ascii="Arial" w:hAnsi="Arial" w:cs="Arial"/>
+          <w:sz w:val="20"/>
+        </w:rPr>
+      </w:pPr>
+      <w:r>
+        <w:rPr>
+          <w:rFonts w:ascii="Arial" w:hAnsi="Arial" w:cs="Arial"/>
+          <w:sz w:val="20"/>
+          <w:lang w:val="en-US"/>
+        </w:rPr>
+        <w:t>[</w:t>
+      </w:r>
+      <w:r>
+        <w:rPr>
+          <w:rFonts w:ascii="Arial" w:hAnsi="Arial" w:cs="Arial"/>
+          <w:sz w:val="20"/>
+          <w:lang w:val="en-US"/>
+        </w:rPr>
+        <w:t>3</w:t>
+      </w:r>
+      <w:r>
+        <w:rPr>
+          <w:rFonts w:ascii="Arial" w:hAnsi="Arial" w:cs="Arial"/>
+          <w:sz w:val="20"/>
+          <w:lang w:val="en-US"/>
+        </w:rPr>
+        <w:t xml:space="preserve">] CARDON, André; MÜLLER, Daniel Nehme; NAVAUX, Philippe. </w:t>
+      </w:r>
+      <w:r>
+        <w:rPr>
+          <w:rFonts w:ascii="Arial" w:hAnsi="Arial" w:cs="Arial"/>
           <w:b/>
           <w:bCs/>
           <w:sz w:val="20"/>
@@ -2998,7 +5384,7 @@
       </w:r>
       <w:r>
         <w:rPr>
-          <w:rFonts w:cs="Arial" w:ascii="Arial" w:hAnsi="Arial"/>
+          <w:rFonts w:ascii="Arial" w:hAnsi="Arial" w:cs="Arial"/>
           <w:sz w:val="20"/>
         </w:rPr>
         <w:t>. Porto Alegre, 1994.</w:t>
@@ -3006,37 +5392,29 @@
     </w:p>
     <w:p>
       <w:pPr>
-        <w:pStyle w:val="Normal"/>
         <w:rPr>
           <w:rFonts w:ascii="Arial" w:hAnsi="Arial" w:cs="Arial"/>
           <w:sz w:val="20"/>
         </w:rPr>
       </w:pPr>
-      <w:r>
-        <w:rPr>
-          <w:rFonts w:cs="Arial" w:ascii="Arial" w:hAnsi="Arial"/>
+    </w:p>
+    <w:p>
+      <w:pPr>
+        <w:rPr>
+          <w:rFonts w:ascii="Arial" w:hAnsi="Arial" w:cs="Arial"/>
           <w:sz w:val="20"/>
         </w:rPr>
-      </w:r>
-    </w:p>
-    <w:p>
-      <w:pPr>
-        <w:pStyle w:val="Normal"/>
+      </w:pPr>
+      <w:r>
         <w:rPr>
           <w:rFonts w:ascii="Arial" w:hAnsi="Arial" w:cs="Arial"/>
           <w:sz w:val="20"/>
         </w:rPr>
-      </w:pPr>
-      <w:r>
-        <w:rPr>
-          <w:rFonts w:cs="Arial" w:ascii="Arial" w:hAnsi="Arial"/>
-          <w:sz w:val="20"/>
-        </w:rPr>
         <w:t xml:space="preserve">[2] FLECK, Leandro et al. Redes neurais artificiais: Princípios básicos. </w:t>
       </w:r>
       <w:r>
         <w:rPr>
-          <w:rFonts w:cs="Arial" w:ascii="Arial" w:hAnsi="Arial"/>
+          <w:rFonts w:ascii="Arial" w:hAnsi="Arial" w:cs="Arial"/>
           <w:b/>
           <w:bCs/>
           <w:sz w:val="20"/>
@@ -3045,7 +5423,7 @@
       </w:r>
       <w:r>
         <w:rPr>
-          <w:rFonts w:cs="Arial" w:ascii="Arial" w:hAnsi="Arial"/>
+          <w:rFonts w:ascii="Arial" w:hAnsi="Arial" w:cs="Arial"/>
           <w:sz w:val="20"/>
         </w:rPr>
         <w:t>, v. 1, n. 13, p. 47-57, 2016.</w:t>
@@ -3053,88 +5431,205 @@
     </w:p>
     <w:p>
       <w:pPr>
-        <w:pStyle w:val="Normal"/>
         <w:rPr>
           <w:rFonts w:ascii="Arial" w:hAnsi="Arial" w:cs="Arial"/>
           <w:sz w:val="20"/>
         </w:rPr>
       </w:pPr>
-      <w:r>
-        <w:rPr>
-          <w:rFonts w:cs="Arial" w:ascii="Arial" w:hAnsi="Arial"/>
+    </w:p>
+    <w:p>
+      <w:pPr>
+        <w:rPr>
+          <w:rFonts w:ascii="Arial" w:hAnsi="Arial" w:cs="Arial"/>
           <w:sz w:val="20"/>
         </w:rPr>
-      </w:r>
-    </w:p>
-    <w:p>
-      <w:pPr>
-        <w:pStyle w:val="Normal"/>
+      </w:pPr>
+      <w:r>
         <w:rPr>
           <w:rFonts w:ascii="Arial" w:hAnsi="Arial" w:cs="Arial"/>
           <w:sz w:val="20"/>
         </w:rPr>
-      </w:pPr>
-      <w:r>
-        <w:rPr>
-          <w:rFonts w:cs="Arial" w:ascii="Arial" w:hAnsi="Arial"/>
-          <w:sz w:val="20"/>
-        </w:rPr>
         <w:t xml:space="preserve">[1] PINHEIRO, A. Redes neurais artificiais. Disponível em: </w:t>
       </w:r>
-      <w:hyperlink r:id="rId11">
+      <w:hyperlink r:id="rId23">
         <w:r>
           <w:rPr>
             <w:rStyle w:val="Hyperlink"/>
-            <w:rFonts w:cs="Arial" w:ascii="Arial" w:hAnsi="Arial"/>
+            <w:rFonts w:ascii="Arial" w:hAnsi="Arial" w:cs="Arial"/>
             <w:sz w:val="20"/>
           </w:rPr>
-          <w:t>https://medium.com/@augusto_Pinheiro/redes-neurais-artificiais-133de77c7240</w:t>
+          <w:t>https://medium.com/@augusto_Pinheiro/re</w:t>
+        </w:r>
+        <w:r>
+          <w:rPr>
+            <w:rStyle w:val="Hyperlink"/>
+            <w:rFonts w:ascii="Arial" w:hAnsi="Arial" w:cs="Arial"/>
+            <w:sz w:val="20"/>
+          </w:rPr>
+          <w:t>d</w:t>
+        </w:r>
+        <w:r>
+          <w:rPr>
+            <w:rStyle w:val="Hyperlink"/>
+            <w:rFonts w:ascii="Arial" w:hAnsi="Arial" w:cs="Arial"/>
+            <w:sz w:val="20"/>
+          </w:rPr>
+          <w:t>es-</w:t>
+        </w:r>
+        <w:r>
+          <w:rPr>
+            <w:rStyle w:val="Hyperlink"/>
+            <w:rFonts w:ascii="Arial" w:hAnsi="Arial" w:cs="Arial"/>
+            <w:sz w:val="20"/>
+          </w:rPr>
+          <w:t>n</w:t>
+        </w:r>
+        <w:r>
+          <w:rPr>
+            <w:rStyle w:val="Hyperlink"/>
+            <w:rFonts w:ascii="Arial" w:hAnsi="Arial" w:cs="Arial"/>
+            <w:sz w:val="20"/>
+          </w:rPr>
+          <w:t>eurais-artificiais-133de77c7240</w:t>
         </w:r>
       </w:hyperlink>
       <w:r>
         <w:rPr>
-          <w:rFonts w:cs="Arial" w:ascii="Arial" w:hAnsi="Arial"/>
+          <w:rFonts w:ascii="Arial" w:hAnsi="Arial" w:cs="Arial"/>
           <w:sz w:val="20"/>
         </w:rPr>
-        <w:t xml:space="preserve">. Acesso em: 31 maio 2024. </w:t>
-      </w:r>
-    </w:p>
-    <w:p>
-      <w:pPr>
-        <w:pStyle w:val="Normal"/>
+        <w:t>. Acesso em: 31 maio 2024.</w:t>
+      </w:r>
+    </w:p>
+    <w:p>
+      <w:pPr>
         <w:rPr>
           <w:rFonts w:ascii="Arial" w:hAnsi="Arial" w:cs="Arial"/>
           <w:sz w:val="20"/>
         </w:rPr>
       </w:pPr>
-      <w:r>
-        <w:rPr>
-          <w:rFonts w:cs="Arial" w:ascii="Arial" w:hAnsi="Arial"/>
+    </w:p>
+    <w:p>
+      <w:pPr>
+        <w:rPr>
+          <w:rFonts w:ascii="Arial" w:hAnsi="Arial" w:cs="Arial"/>
           <w:sz w:val="20"/>
         </w:rPr>
-        <w:t xml:space="preserve">[4] SANTANA, E.; HOTZ, G. </w:t>
-      </w:r>
-      <w:r>
-        <w:rPr>
-          <w:rFonts w:cs="Arial" w:ascii="Arial" w:hAnsi="Arial"/>
+      </w:pPr>
+      <w:r>
+        <w:rPr>
+          <w:rFonts w:ascii="Arial" w:hAnsi="Arial" w:cs="Arial"/>
+          <w:sz w:val="20"/>
+        </w:rPr>
+        <w:t>[</w:t>
+      </w:r>
+      <w:r>
+        <w:rPr>
+          <w:rFonts w:ascii="Arial" w:hAnsi="Arial" w:cs="Arial"/>
+          <w:sz w:val="20"/>
+        </w:rPr>
+        <w:t>5</w:t>
+      </w:r>
+      <w:r>
+        <w:rPr>
+          <w:rFonts w:ascii="Arial" w:hAnsi="Arial" w:cs="Arial"/>
+          <w:sz w:val="20"/>
+        </w:rPr>
+        <w:t xml:space="preserve">] </w:t>
+      </w:r>
+      <w:r>
+        <w:rPr>
+          <w:rFonts w:ascii="Arial" w:hAnsi="Arial" w:cs="Arial"/>
+          <w:sz w:val="20"/>
+        </w:rPr>
+        <w:t xml:space="preserve">RAUBER, Thomas Walter. </w:t>
+      </w:r>
+      <w:r>
+        <w:rPr>
+          <w:rFonts w:ascii="Arial" w:hAnsi="Arial" w:cs="Arial"/>
           <w:b/>
           <w:bCs/>
           <w:sz w:val="20"/>
         </w:rPr>
+        <w:t>Redes neurais artificiais</w:t>
+      </w:r>
+      <w:r>
+        <w:rPr>
+          <w:rFonts w:ascii="Arial" w:hAnsi="Arial" w:cs="Arial"/>
+          <w:sz w:val="20"/>
+        </w:rPr>
+        <w:t>. Universidade Federal do Espírito Santo, v. 29, 2005.</w:t>
+      </w:r>
+    </w:p>
+    <w:p>
+      <w:pPr>
+        <w:rPr>
+          <w:rFonts w:ascii="Arial" w:hAnsi="Arial" w:cs="Arial"/>
+          <w:sz w:val="20"/>
+        </w:rPr>
+      </w:pPr>
+    </w:p>
+    <w:p>
+      <w:pPr>
+        <w:rPr>
+          <w:rFonts w:ascii="Arial" w:hAnsi="Arial" w:cs="Arial"/>
+          <w:sz w:val="20"/>
+        </w:rPr>
+      </w:pPr>
+      <w:r>
+        <w:rPr>
+          <w:rFonts w:ascii="Arial" w:hAnsi="Arial" w:cs="Arial"/>
+          <w:sz w:val="20"/>
+          <w:lang w:val="en-US"/>
+        </w:rPr>
+        <w:t>[</w:t>
+      </w:r>
+      <w:r>
+        <w:rPr>
+          <w:rFonts w:ascii="Arial" w:hAnsi="Arial" w:cs="Arial"/>
+          <w:sz w:val="20"/>
+          <w:lang w:val="en-US"/>
+        </w:rPr>
+        <w:t>6</w:t>
+      </w:r>
+      <w:r>
+        <w:rPr>
+          <w:rFonts w:ascii="Arial" w:hAnsi="Arial" w:cs="Arial"/>
+          <w:sz w:val="20"/>
+          <w:lang w:val="en-US"/>
+        </w:rPr>
+        <w:t xml:space="preserve">] SANTANA, E.; HOTZ, G. </w:t>
+      </w:r>
+      <w:r>
+        <w:rPr>
+          <w:rFonts w:ascii="Arial" w:hAnsi="Arial" w:cs="Arial"/>
+          <w:b/>
+          <w:bCs/>
+          <w:sz w:val="20"/>
+          <w:lang w:val="en-US"/>
+        </w:rPr>
         <w:t>Learning a Driving Simulator</w:t>
       </w:r>
       <w:r>
         <w:rPr>
-          <w:rFonts w:cs="Arial" w:ascii="Arial" w:hAnsi="Arial"/>
+          <w:rFonts w:ascii="Arial" w:hAnsi="Arial" w:cs="Arial"/>
           <w:sz w:val="20"/>
-        </w:rPr>
-        <w:t xml:space="preserve">. 2016. Disponível em: </w:t>
-      </w:r>
-      <w:hyperlink r:id="rId12">
+          <w:lang w:val="en-US"/>
+        </w:rPr>
+        <w:t xml:space="preserve">. </w:t>
+      </w:r>
+      <w:r>
+        <w:rPr>
+          <w:rFonts w:ascii="Arial" w:hAnsi="Arial" w:cs="Arial"/>
+          <w:sz w:val="20"/>
+        </w:rPr>
+        <w:t xml:space="preserve">2016. Disponível em: </w:t>
+      </w:r>
+      <w:hyperlink r:id="rId24">
         <w:r>
           <w:rPr>
             <w:rStyle w:val="Hyperlink"/>
-            <w:rFonts w:cs="Arial" w:ascii="Arial" w:hAnsi="Arial"/>
+            <w:rFonts w:ascii="Arial" w:hAnsi="Arial" w:cs="Arial"/>
             <w:sz w:val="20"/>
           </w:rPr>
           <w:t>http://arxiv.org/abs/1608.01230</w:t>
@@ -3142,7 +5637,7 @@
       </w:hyperlink>
       <w:r>
         <w:rPr>
-          <w:rFonts w:cs="Arial" w:ascii="Arial" w:hAnsi="Arial"/>
+          <w:rFonts w:ascii="Arial" w:hAnsi="Arial" w:cs="Arial"/>
           <w:sz w:val="20"/>
         </w:rPr>
         <w:t>. Acesso em: 6 jun. 2024.</w:t>
@@ -3150,19 +5645,14 @@
     </w:p>
     <w:p>
       <w:pPr>
-        <w:pStyle w:val="Normal"/>
         <w:rPr>
           <w:rFonts w:ascii="Arial" w:hAnsi="Arial" w:cs="Arial"/>
           <w:sz w:val="20"/>
         </w:rPr>
       </w:pPr>
-      <w:r>
-        <w:rPr/>
-      </w:r>
-    </w:p>
-    <w:p>
-      <w:pPr>
-        <w:pStyle w:val="Normal"/>
+    </w:p>
+    <w:p>
+      <w:pPr>
         <w:rPr>
           <w:rFonts w:ascii="Arial" w:hAnsi="Arial" w:cs="Arial"/>
           <w:sz w:val="20"/>
@@ -3170,51 +5660,60 @@
       </w:pPr>
       <w:r>
         <w:rPr>
-          <w:rFonts w:cs="Arial" w:ascii="Arial" w:hAnsi="Arial"/>
+          <w:rFonts w:ascii="Arial" w:hAnsi="Arial" w:cs="Arial"/>
           <w:sz w:val="20"/>
-        </w:rPr>
-        <w:t xml:space="preserve">[5] MAMOUDAN, Mobina Mousapour; OSTADI, Ali; POURKHODABAKHSH, Nima; FATHOLLAHI-FARD, Amir M.; SOLEIMANI, Faezeh. Hybrid neural network-based metaheuristics for prediction of financial markets: a case study on global gold market. Journal of Computational Design and Engineering, v. 10, p. 1110-1125, 2023. Disponível em: </w:t>
-      </w:r>
-    </w:p>
-    <w:p>
-      <w:pPr>
-        <w:pStyle w:val="Normal"/>
+          <w:lang w:val="en-US"/>
+        </w:rPr>
+        <w:t>[</w:t>
+      </w:r>
+      <w:r>
         <w:rPr>
           <w:rFonts w:ascii="Arial" w:hAnsi="Arial" w:cs="Arial"/>
           <w:sz w:val="20"/>
-        </w:rPr>
-      </w:pPr>
-      <w:hyperlink r:id="rId14">
-        <w:r>
-          <w:rPr>
-            <w:rStyle w:val="Hyperlink"/>
-            <w:rFonts w:cs="Arial" w:ascii="Arial" w:hAnsi="Arial"/>
-            <w:sz w:val="20"/>
-          </w:rPr>
-          <w:t>https://academic.oup.com/jcde/article/10/3/1110/7148134</w:t>
-        </w:r>
-      </w:hyperlink>
-      <w:r>
-        <w:rPr>
-          <w:rFonts w:cs="Arial" w:ascii="Arial" w:hAnsi="Arial"/>
+          <w:lang w:val="en-US"/>
+        </w:rPr>
+        <w:t>7</w:t>
+      </w:r>
+      <w:r>
+        <w:rPr>
+          <w:rFonts w:ascii="Arial" w:hAnsi="Arial" w:cs="Arial"/>
           <w:sz w:val="20"/>
-        </w:rPr>
-        <w:t xml:space="preserve">. Acesso em: </w:t>
-      </w:r>
-      <w:r>
-        <w:rPr>
-          <w:rFonts w:cs="Arial" w:ascii="Arial" w:hAnsi="Arial"/>
+          <w:lang w:val="en-US"/>
+        </w:rPr>
+        <w:t xml:space="preserve">] </w:t>
+      </w:r>
+      <w:r>
+        <w:rPr>
+          <w:rFonts w:ascii="Arial" w:hAnsi="Arial" w:cs="Arial"/>
           <w:sz w:val="20"/>
-        </w:rPr>
-        <w:t>7</w:t>
-      </w:r>
-      <w:r>
-        <w:rPr>
-          <w:rFonts w:cs="Arial" w:ascii="Arial" w:hAnsi="Arial"/>
+          <w:lang w:val="en-US"/>
+        </w:rPr>
+        <w:t xml:space="preserve">MOUSAPOUR MAMOUDAN, M. et al. Hybrid neural network-based metaheuristics for prediction of financial markets: a case study on global gold market. </w:t>
+      </w:r>
+      <w:r>
+        <w:rPr>
+          <w:rFonts w:ascii="Arial" w:hAnsi="Arial" w:cs="Arial"/>
+          <w:b/>
+          <w:bCs/>
           <w:sz w:val="20"/>
         </w:rPr>
-        <w:t xml:space="preserve"> jun. 2024.</w:t>
-      </w:r>
+        <w:t>Journal of computational design and engineering</w:t>
+      </w:r>
+      <w:r>
+        <w:rPr>
+          <w:rFonts w:ascii="Arial" w:hAnsi="Arial" w:cs="Arial"/>
+          <w:sz w:val="20"/>
+        </w:rPr>
+        <w:t>, v. 10, n. 3, p. 1110–1125, 2023.</w:t>
+      </w:r>
+    </w:p>
+    <w:p>
+      <w:pPr>
+        <w:rPr>
+          <w:rFonts w:ascii="Arial" w:hAnsi="Arial" w:cs="Arial"/>
+          <w:sz w:val="20"/>
+        </w:rPr>
+      </w:pPr>
     </w:p>
     <w:p>
       <w:pPr>
@@ -3227,32 +5726,43 @@
           <w:lang w:val="pt-BR"/>
         </w:rPr>
       </w:pPr>
-      <w:r>
-        <w:rPr>
-          <w:rFonts w:cs="Arial" w:ascii="Arial" w:hAnsi="Arial"/>
-          <w:color w:val="0000FF"/>
-          <w:u w:val="single"/>
-          <w:lang w:val="pt-BR"/>
-        </w:rPr>
-      </w:r>
     </w:p>
     <w:sectPr>
       <w:type w:val="continuous"/>
       <w:pgSz w:w="11906" w:h="16838"/>
-      <w:pgMar w:left="1701" w:right="1134" w:gutter="0" w:header="0" w:top="2410" w:footer="720" w:bottom="1134"/>
-      <w:formProt w:val="false"/>
-      <w:textDirection w:val="lrTb"/>
-      <w:docGrid w:type="default" w:linePitch="360" w:charSpace="0"/>
+      <w:pgMar w:top="2410" w:right="1134" w:bottom="1134" w:left="1701" w:header="0" w:footer="720" w:gutter="0"/>
+      <w:cols w:space="720"/>
+      <w:formProt w:val="0"/>
+      <w:docGrid w:linePitch="360"/>
     </w:sectPr>
   </w:body>
 </w:document>
 </file>
 
+<file path=word/endnotes.xml><?xml version="1.0" encoding="utf-8"?>
+<w:endnotes xmlns:wpc="http://schemas.microsoft.com/office/word/2010/wordprocessingCanvas" xmlns:cx="http://schemas.microsoft.com/office/drawing/2014/chartex" xmlns:cx1="http://schemas.microsoft.com/office/drawing/2015/9/8/chartex" xmlns:cx2="http://schemas.microsoft.com/office/drawing/2015/10/21/chartex" xmlns:cx3="http://schemas.microsoft.com/office/drawing/2016/5/9/chartex" xmlns:cx4="http://schemas.microsoft.com/office/drawing/2016/5/10/chartex" xmlns:cx5="http://schemas.microsoft.com/office/drawing/2016/5/11/chartex" xmlns:cx6="http://schemas.microsoft.com/office/drawing/2016/5/12/chartex" xmlns:cx7="http://schemas.microsoft.com/office/drawing/2016/5/13/chartex" xmlns:cx8="http://schemas.microsoft.com/office/drawing/2016/5/14/chartex" xmlns:mc="http://schemas.openxmlformats.org/markup-compatibility/2006" xmlns:aink="http://schemas.microsoft.com/office/drawing/2016/ink" xmlns:am3d="http://schemas.microsoft.com/office/drawing/2017/model3d" xmlns:o="urn:schemas-microsoft-com:office:office" xmlns:oel="http://schemas.microsoft.com/office/2019/extlst" xmlns:r="http://schemas.openxmlformats.org/officeDocument/2006/relationships" xmlns:m="http://schemas.openxmlformats.org/officeDocument/2006/math" xmlns:v="urn:schemas-microsoft-com:vml" xmlns:wp14="http://schemas.microsoft.com/office/word/2010/wordprocessingDrawing" xmlns:wp="http://schemas.openxmlformats.org/drawingml/2006/wordprocessingDrawing" xmlns:w10="urn:schemas-microsoft-com:office:word" xmlns:w="http://schemas.openxmlformats.org/wordprocessingml/2006/main" xmlns:w14="http://schemas.microsoft.com/office/word/2010/wordml" xmlns:w15="http://schemas.microsoft.com/office/word/2012/wordml" xmlns:w16cex="http://schemas.microsoft.com/office/word/2018/wordml/cex" xmlns:w16cid="http://schemas.microsoft.com/office/word/2016/wordml/cid" xmlns:w16="http://schemas.microsoft.com/office/word/2018/wordml" xmlns:w16du="http://schemas.microsoft.com/office/word/2023/wordml/word16du" xmlns:w16sdtdh="http://schemas.microsoft.com/office/word/2020/wordml/sdtdatahash" xmlns:w16se="http://schemas.microsoft.com/office/word/2015/wordml/symex" xmlns:wpg="http://schemas.microsoft.com/office/word/2010/wordprocessingGroup" xmlns:wpi="http://schemas.microsoft.com/office/word/2010/wordprocessingInk" xmlns:wne="http://schemas.microsoft.com/office/word/2006/wordml" xmlns:wps="http://schemas.microsoft.com/office/word/2010/wordprocessingShape" mc:Ignorable="w14 w15 w16se w16cid w16 w16cex w16sdtdh w16du wp14">
+  <w:endnote w:type="separator" w:id="-1">
+    <w:p>
+      <w:r>
+        <w:separator/>
+      </w:r>
+    </w:p>
+  </w:endnote>
+  <w:endnote w:type="continuationSeparator" w:id="0">
+    <w:p>
+      <w:r>
+        <w:continuationSeparator/>
+      </w:r>
+    </w:p>
+  </w:endnote>
+</w:endnotes>
+</file>
+
 <file path=word/footer1.xml><?xml version="1.0" encoding="utf-8"?>
-<w:ftr xmlns:o="urn:schemas-microsoft-com:office:office" xmlns:r="http://schemas.openxmlformats.org/officeDocument/2006/relationships" xmlns:v="urn:schemas-microsoft-com:vml" xmlns:w="http://schemas.openxmlformats.org/wordprocessingml/2006/main" xmlns:w10="urn:schemas-microsoft-com:office:word" xmlns:wp="http://schemas.openxmlformats.org/drawingml/2006/wordprocessingDrawing" xmlns:wps="http://schemas.microsoft.com/office/word/2010/wordprocessingShape" xmlns:wpg="http://schemas.microsoft.com/office/word/2010/wordprocessingGroup" xmlns:mc="http://schemas.openxmlformats.org/markup-compatibility/2006" xmlns:wp14="http://schemas.microsoft.com/office/word/2010/wordprocessingDrawing" xmlns:w14="http://schemas.microsoft.com/office/word/2010/wordml" xmlns:w15="http://schemas.microsoft.com/office/word/2012/wordml" mc:Ignorable="w14 wp14 w15">
+<w:ftr xmlns:wpc="http://schemas.microsoft.com/office/word/2010/wordprocessingCanvas" xmlns:cx="http://schemas.microsoft.com/office/drawing/2014/chartex" xmlns:cx1="http://schemas.microsoft.com/office/drawing/2015/9/8/chartex" xmlns:cx2="http://schemas.microsoft.com/office/drawing/2015/10/21/chartex" xmlns:cx3="http://schemas.microsoft.com/office/drawing/2016/5/9/chartex" xmlns:cx4="http://schemas.microsoft.com/office/drawing/2016/5/10/chartex" xmlns:cx5="http://schemas.microsoft.com/office/drawing/2016/5/11/chartex" xmlns:cx6="http://schemas.microsoft.com/office/drawing/2016/5/12/chartex" xmlns:cx7="http://schemas.microsoft.com/office/drawing/2016/5/13/chartex" xmlns:cx8="http://schemas.microsoft.com/office/drawing/2016/5/14/chartex" xmlns:mc="http://schemas.openxmlformats.org/markup-compatibility/2006" xmlns:aink="http://schemas.microsoft.com/office/drawing/2016/ink" xmlns:am3d="http://schemas.microsoft.com/office/drawing/2017/model3d" xmlns:o="urn:schemas-microsoft-com:office:office" xmlns:oel="http://schemas.microsoft.com/office/2019/extlst" xmlns:r="http://schemas.openxmlformats.org/officeDocument/2006/relationships" xmlns:m="http://schemas.openxmlformats.org/officeDocument/2006/math" xmlns:v="urn:schemas-microsoft-com:vml" xmlns:wp14="http://schemas.microsoft.com/office/word/2010/wordprocessingDrawing" xmlns:wp="http://schemas.openxmlformats.org/drawingml/2006/wordprocessingDrawing" xmlns:w10="urn:schemas-microsoft-com:office:word" xmlns:w="http://schemas.openxmlformats.org/wordprocessingml/2006/main" xmlns:w14="http://schemas.microsoft.com/office/word/2010/wordml" xmlns:w15="http://schemas.microsoft.com/office/word/2012/wordml" xmlns:w16cex="http://schemas.microsoft.com/office/word/2018/wordml/cex" xmlns:w16cid="http://schemas.microsoft.com/office/word/2016/wordml/cid" xmlns:w16="http://schemas.microsoft.com/office/word/2018/wordml" xmlns:w16du="http://schemas.microsoft.com/office/word/2023/wordml/word16du" xmlns:w16sdtdh="http://schemas.microsoft.com/office/word/2020/wordml/sdtdatahash" xmlns:w16se="http://schemas.microsoft.com/office/word/2015/wordml/symex" xmlns:wpg="http://schemas.microsoft.com/office/word/2010/wordprocessingGroup" xmlns:wpi="http://schemas.microsoft.com/office/word/2010/wordprocessingInk" xmlns:wne="http://schemas.microsoft.com/office/word/2006/wordml" xmlns:wps="http://schemas.microsoft.com/office/word/2010/wordprocessingShape" mc:Ignorable="w14 w15 w16se w16cid w16 w16cex w16sdtdh w16du wp14">
   <w:p>
     <w:pPr>
-      <w:pStyle w:val="Footer"/>
+      <w:pStyle w:val="Rodap"/>
       <w:ind w:right="360"/>
       <w:rPr>
         <w:rFonts w:ascii="Tahoma" w:hAnsi="Tahoma"/>
@@ -3262,298 +5772,102 @@
     </w:pPr>
     <w:r>
       <w:rPr>
-        <w:rFonts w:ascii="Tahoma" w:hAnsi="Tahoma"/>
-        <w:sz w:val="18"/>
-        <w:szCs w:val="18"/>
+        <w:noProof/>
       </w:rPr>
-      <mc:AlternateContent>
-        <mc:Choice Requires="wps">
-          <w:drawing>
-            <wp:anchor behindDoc="1" distT="0" distB="0" distL="114300" distR="114300" simplePos="0" locked="0" layoutInCell="1" allowOverlap="1" relativeHeight="8">
-              <wp:simplePos x="0" y="0"/>
-              <wp:positionH relativeFrom="column">
-                <wp:posOffset>-36195</wp:posOffset>
-              </wp:positionH>
-              <wp:positionV relativeFrom="paragraph">
-                <wp:posOffset>116840</wp:posOffset>
-              </wp:positionV>
-              <wp:extent cx="5775960" cy="0"/>
-              <wp:effectExtent l="0" t="5080" r="0" b="5080"/>
-              <wp:wrapNone/>
-              <wp:docPr id="2" name="Line 2"/>
-              <a:graphic xmlns:a="http://schemas.openxmlformats.org/drawingml/2006/main">
-                <a:graphicData uri="http://schemas.microsoft.com/office/word/2010/wordprocessingShape">
-                  <wps:wsp>
-                    <wps:cNvSpPr/>
-                    <wps:spPr>
-                      <a:xfrm>
-                        <a:off x="0" y="0"/>
-                        <a:ext cx="5775840" cy="0"/>
-                      </a:xfrm>
-                      <a:prstGeom prst="line">
-                        <a:avLst/>
-                      </a:prstGeom>
-                      <a:ln w="9360">
-                        <a:solidFill>
-                          <a:srgbClr val="000000"/>
-                        </a:solidFill>
-                        <a:miter/>
-                      </a:ln>
-                    </wps:spPr>
-                    <wps:style>
-                      <a:lnRef idx="0"/>
-                      <a:fillRef idx="0"/>
-                      <a:effectRef idx="0"/>
-                      <a:fontRef idx="minor"/>
-                    </wps:style>
-                    <wps:bodyPr/>
-                  </wps:wsp>
-                </a:graphicData>
-              </a:graphic>
-            </wp:anchor>
-          </w:drawing>
-        </mc:Choice>
-        <mc:Fallback>
-          <w:pict>
-            <v:line id="shape_0" from="-2.85pt,9.2pt" to="451.9pt,9.2pt" ID="Line 2" stroked="t" o:allowincell="f" style="position:absolute">
-              <v:stroke color="black" weight="9360" joinstyle="miter" endcap="flat"/>
-              <v:fill o:detectmouseclick="t" on="false"/>
-              <w10:wrap type="none"/>
-            </v:line>
-          </w:pict>
-        </mc:Fallback>
-      </mc:AlternateContent>
-      <mc:AlternateContent>
-        <mc:Choice Requires="wps">
-          <w:drawing>
-            <wp:anchor behindDoc="1" distT="0" distB="0" distL="114300" distR="114300" simplePos="0" locked="0" layoutInCell="1" allowOverlap="1" relativeHeight="15">
-              <wp:simplePos x="0" y="0"/>
-              <wp:positionH relativeFrom="column">
-                <wp:posOffset>-36195</wp:posOffset>
-              </wp:positionH>
-              <wp:positionV relativeFrom="paragraph">
-                <wp:posOffset>116840</wp:posOffset>
-              </wp:positionV>
-              <wp:extent cx="5775960" cy="0"/>
-              <wp:effectExtent l="0" t="5080" r="0" b="5080"/>
-              <wp:wrapNone/>
-              <wp:docPr id="3" name="Line 6"/>
-              <a:graphic xmlns:a="http://schemas.openxmlformats.org/drawingml/2006/main">
-                <a:graphicData uri="http://schemas.microsoft.com/office/word/2010/wordprocessingShape">
-                  <wps:wsp>
-                    <wps:cNvSpPr/>
-                    <wps:spPr>
-                      <a:xfrm>
-                        <a:off x="0" y="0"/>
-                        <a:ext cx="5775840" cy="0"/>
-                      </a:xfrm>
-                      <a:prstGeom prst="line">
-                        <a:avLst/>
-                      </a:prstGeom>
-                      <a:ln w="9360">
-                        <a:solidFill>
-                          <a:srgbClr val="000000"/>
-                        </a:solidFill>
-                        <a:miter/>
-                      </a:ln>
-                    </wps:spPr>
-                    <wps:style>
-                      <a:lnRef idx="0"/>
-                      <a:fillRef idx="0"/>
-                      <a:effectRef idx="0"/>
-                      <a:fontRef idx="minor"/>
-                    </wps:style>
-                    <wps:bodyPr/>
-                  </wps:wsp>
-                </a:graphicData>
-              </a:graphic>
-            </wp:anchor>
-          </w:drawing>
-        </mc:Choice>
-        <mc:Fallback>
-          <w:pict>
-            <v:line id="shape_0" from="-2.85pt,9.2pt" to="451.9pt,9.2pt" ID="Line 6" stroked="t" o:allowincell="f" style="position:absolute">
-              <v:stroke color="black" weight="9360" joinstyle="miter" endcap="flat"/>
-              <v:fill o:detectmouseclick="t" on="false"/>
-              <w10:wrap type="none"/>
-            </v:line>
-          </w:pict>
-        </mc:Fallback>
-      </mc:AlternateContent>
+      <w:pict w14:anchorId="663A4D4B">
+        <v:line id="Line 2" o:spid="_x0000_s1027" style="position:absolute;z-index:-503316472;visibility:visible;mso-wrap-style:square;mso-wrap-distance-left:9pt;mso-wrap-distance-top:0;mso-wrap-distance-right:9pt;mso-wrap-distance-bottom:0;mso-position-horizontal:absolute;mso-position-horizontal-relative:text;mso-position-vertical:absolute;mso-position-vertical-relative:text" from="-2.85pt,9.2pt" to="451.95pt,9.2pt" o:gfxdata="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" strokeweight=".26mm">
+          <v:stroke joinstyle="miter"/>
+        </v:line>
+      </w:pict>
     </w:r>
     <w:r>
-      <mc:AlternateContent>
-        <mc:Choice Requires="wps">
-          <w:drawing>
-            <wp:anchor behindDoc="0" distT="0" distB="0" distL="0" distR="0" simplePos="0" locked="0" layoutInCell="0" allowOverlap="1" relativeHeight="35">
-              <wp:simplePos x="0" y="0"/>
-              <wp:positionH relativeFrom="margin">
-                <wp:posOffset>5788025</wp:posOffset>
-              </wp:positionH>
-              <wp:positionV relativeFrom="paragraph">
-                <wp:posOffset>151130</wp:posOffset>
-              </wp:positionV>
-              <wp:extent cx="76200" cy="209550"/>
-              <wp:effectExtent l="0" t="0" r="0" b="0"/>
-              <wp:wrapSquare wrapText="bothSides"/>
-              <wp:docPr id="4" name="Quadro1"/>
-              <a:graphic xmlns:a="http://schemas.openxmlformats.org/drawingml/2006/main">
-                <a:graphicData uri="http://schemas.microsoft.com/office/word/2010/wordprocessingShape">
-                  <wps:wsp>
-                    <wps:cNvSpPr txBox="1"/>
-                    <wps:spPr>
-                      <a:xfrm>
-                        <a:off x="0" y="0"/>
-                        <a:ext cx="76200" cy="209550"/>
-                      </a:xfrm>
-                      <a:prstGeom prst="rect"/>
-                      <a:solidFill>
-                        <a:srgbClr val="FFFFFF">
-                          <a:alpha val="0"/>
-                        </a:srgbClr>
-                      </a:solidFill>
-                    </wps:spPr>
-                    <wps:txbx>
-                      <w:txbxContent>
-                        <w:p>
-                          <w:pPr>
-                            <w:pStyle w:val="Footer"/>
-                            <w:rPr>
-                              <w:rFonts w:ascii="Arial" w:hAnsi="Arial" w:cs="Arial"/>
-                              <w:sz w:val="18"/>
-                              <w:szCs w:val="18"/>
-                            </w:rPr>
-                          </w:pPr>
-                          <w:r>
-                            <w:rPr>
-                              <w:rStyle w:val="Pagenumber"/>
-                              <w:rFonts w:cs="Arial" w:ascii="Arial" w:hAnsi="Arial"/>
-                              <w:sz w:val="18"/>
-                              <w:szCs w:val="18"/>
-                            </w:rPr>
-                            <w:fldChar w:fldCharType="begin"/>
-                          </w:r>
-                          <w:r>
-                            <w:rPr>
-                              <w:rStyle w:val="Pagenumber"/>
-                              <w:sz w:val="18"/>
-                              <w:szCs w:val="18"/>
-                              <w:rFonts w:cs="Arial" w:ascii="Arial" w:hAnsi="Arial"/>
-                            </w:rPr>
-                            <w:instrText xml:space="preserve"> PAGE </w:instrText>
-                          </w:r>
-                          <w:r>
-                            <w:rPr>
-                              <w:rStyle w:val="Pagenumber"/>
-                              <w:sz w:val="18"/>
-                              <w:szCs w:val="18"/>
-                              <w:rFonts w:cs="Arial" w:ascii="Arial" w:hAnsi="Arial"/>
-                            </w:rPr>
-                            <w:fldChar w:fldCharType="separate"/>
-                          </w:r>
-                          <w:r>
-                            <w:rPr>
-                              <w:rStyle w:val="Pagenumber"/>
-                              <w:sz w:val="18"/>
-                              <w:szCs w:val="18"/>
-                              <w:rFonts w:cs="Arial" w:ascii="Arial" w:hAnsi="Arial"/>
-                            </w:rPr>
-                            <w:t>7</w:t>
-                          </w:r>
-                          <w:r>
-                            <w:rPr>
-                              <w:rStyle w:val="Pagenumber"/>
-                              <w:sz w:val="18"/>
-                              <w:szCs w:val="18"/>
-                              <w:rFonts w:cs="Arial" w:ascii="Arial" w:hAnsi="Arial"/>
-                            </w:rPr>
-                            <w:fldChar w:fldCharType="end"/>
-                          </w:r>
-                        </w:p>
-                      </w:txbxContent>
-                    </wps:txbx>
-                    <wps:bodyPr anchor="t" lIns="0" tIns="0" rIns="0" bIns="0">
-                      <a:noAutofit/>
-                    </wps:bodyPr>
-                  </wps:wsp>
-                </a:graphicData>
-              </a:graphic>
-            </wp:anchor>
-          </w:drawing>
-        </mc:Choice>
-        <mc:Fallback>
-          <w:pict>
-            <v:rect fillcolor="#FFFFFF" stroked="f" strokeweight="0pt" style="position:absolute;rotation:-0;width:6pt;height:16.5pt;mso-wrap-distance-left:0pt;mso-wrap-distance-right:0pt;mso-wrap-distance-top:0pt;mso-wrap-distance-bottom:0pt;margin-top:11.9pt;mso-position-vertical-relative:text;margin-left:455.75pt;mso-position-horizontal-relative:margin">
-              <v:fill opacity="0f"/>
-              <v:textbox inset="0in,0in,0in,0in">
-                <w:txbxContent>
-                  <w:p>
-                    <w:pPr>
-                      <w:pStyle w:val="Footer"/>
-                      <w:rPr>
-                        <w:rFonts w:ascii="Arial" w:hAnsi="Arial" w:cs="Arial"/>
-                        <w:sz w:val="18"/>
-                        <w:szCs w:val="18"/>
-                      </w:rPr>
-                    </w:pPr>
-                    <w:r>
-                      <w:rPr>
-                        <w:rStyle w:val="Pagenumber"/>
-                        <w:rFonts w:cs="Arial" w:ascii="Arial" w:hAnsi="Arial"/>
-                        <w:sz w:val="18"/>
-                        <w:szCs w:val="18"/>
-                      </w:rPr>
-                      <w:fldChar w:fldCharType="begin"/>
-                    </w:r>
-                    <w:r>
-                      <w:rPr>
-                        <w:rStyle w:val="Pagenumber"/>
-                        <w:sz w:val="18"/>
-                        <w:szCs w:val="18"/>
-                        <w:rFonts w:cs="Arial" w:ascii="Arial" w:hAnsi="Arial"/>
-                      </w:rPr>
-                      <w:instrText xml:space="preserve"> PAGE </w:instrText>
-                    </w:r>
-                    <w:r>
-                      <w:rPr>
-                        <w:rStyle w:val="Pagenumber"/>
-                        <w:sz w:val="18"/>
-                        <w:szCs w:val="18"/>
-                        <w:rFonts w:cs="Arial" w:ascii="Arial" w:hAnsi="Arial"/>
-                      </w:rPr>
-                      <w:fldChar w:fldCharType="separate"/>
-                    </w:r>
-                    <w:r>
-                      <w:rPr>
-                        <w:rStyle w:val="Pagenumber"/>
-                        <w:sz w:val="18"/>
-                        <w:szCs w:val="18"/>
-                        <w:rFonts w:cs="Arial" w:ascii="Arial" w:hAnsi="Arial"/>
-                      </w:rPr>
-                      <w:t>7</w:t>
-                    </w:r>
-                    <w:r>
-                      <w:rPr>
-                        <w:rStyle w:val="Pagenumber"/>
-                        <w:sz w:val="18"/>
-                        <w:szCs w:val="18"/>
-                        <w:rFonts w:cs="Arial" w:ascii="Arial" w:hAnsi="Arial"/>
-                      </w:rPr>
-                      <w:fldChar w:fldCharType="end"/>
-                    </w:r>
-                  </w:p>
-                </w:txbxContent>
-              </v:textbox>
-              <w10:wrap type="square"/>
-            </v:rect>
-          </w:pict>
-        </mc:Fallback>
-      </mc:AlternateContent>
+      <w:rPr>
+        <w:noProof/>
+      </w:rPr>
+      <w:pict w14:anchorId="41F9DD33">
+        <v:line id="Line 6" o:spid="_x0000_s1026" style="position:absolute;z-index:-503316465;visibility:visible;mso-wrap-style:square;mso-wrap-distance-left:9pt;mso-wrap-distance-top:0;mso-wrap-distance-right:9pt;mso-wrap-distance-bottom:0;mso-position-horizontal:absolute;mso-position-horizontal-relative:text;mso-position-vertical:absolute;mso-position-vertical-relative:text" from="-2.85pt,9.2pt" to="451.95pt,9.2pt" o:gfxdata="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" strokeweight=".26mm">
+          <v:stroke joinstyle="miter"/>
+        </v:line>
+      </w:pict>
+    </w:r>
+    <w:r>
+      <w:rPr>
+        <w:noProof/>
+      </w:rPr>
+      <w:pict w14:anchorId="35E16328">
+        <v:shapetype id="_x0000_t202" coordsize="21600,21600" o:spt="202" path="m,l,21600r21600,l21600,xe">
+          <v:stroke joinstyle="miter"/>
+          <v:path gradientshapeok="t" o:connecttype="rect"/>
+        </v:shapetype>
+        <v:shape id="Quadro1" o:spid="_x0000_s1025" type="#_x0000_t202" style="position:absolute;margin-left:455.75pt;margin-top:11.9pt;width:6pt;height:16.5pt;z-index:35;visibility:visible;mso-wrap-style:square;mso-wrap-distance-left:0;mso-wrap-distance-top:0;mso-wrap-distance-right:0;mso-wrap-distance-bottom:0;mso-position-horizontal:absolute;mso-position-horizontal-relative:margin;mso-position-vertical:absolute;mso-position-vertical-relative:text;v-text-anchor:top" o:gfxdata="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" o:allowincell="f" stroked="f">
+          <v:fill opacity="0"/>
+          <v:textbox inset="0,0,0,0">
+            <w:txbxContent>
+              <w:p>
+                <w:pPr>
+                  <w:pStyle w:val="Rodap"/>
+                  <w:rPr>
+                    <w:rFonts w:ascii="Arial" w:hAnsi="Arial" w:cs="Arial"/>
+                    <w:sz w:val="18"/>
+                    <w:szCs w:val="18"/>
+                  </w:rPr>
+                </w:pPr>
+                <w:r>
+                  <w:rPr>
+                    <w:rStyle w:val="Nmerodepgina"/>
+                    <w:rFonts w:ascii="Arial" w:hAnsi="Arial" w:cs="Arial"/>
+                    <w:sz w:val="18"/>
+                    <w:szCs w:val="18"/>
+                  </w:rPr>
+                  <w:fldChar w:fldCharType="begin"/>
+                </w:r>
+                <w:r>
+                  <w:rPr>
+                    <w:rStyle w:val="Nmerodepgina"/>
+                    <w:rFonts w:ascii="Arial" w:hAnsi="Arial" w:cs="Arial"/>
+                    <w:sz w:val="18"/>
+                    <w:szCs w:val="18"/>
+                  </w:rPr>
+                  <w:instrText xml:space="preserve"> PAGE </w:instrText>
+                </w:r>
+                <w:r>
+                  <w:rPr>
+                    <w:rStyle w:val="Nmerodepgina"/>
+                    <w:rFonts w:ascii="Arial" w:hAnsi="Arial" w:cs="Arial"/>
+                    <w:sz w:val="18"/>
+                    <w:szCs w:val="18"/>
+                  </w:rPr>
+                  <w:fldChar w:fldCharType="separate"/>
+                </w:r>
+                <w:r>
+                  <w:rPr>
+                    <w:rStyle w:val="Nmerodepgina"/>
+                    <w:rFonts w:ascii="Arial" w:hAnsi="Arial" w:cs="Arial"/>
+                    <w:sz w:val="18"/>
+                    <w:szCs w:val="18"/>
+                  </w:rPr>
+                  <w:t>7</w:t>
+                </w:r>
+                <w:r>
+                  <w:rPr>
+                    <w:rStyle w:val="Nmerodepgina"/>
+                    <w:rFonts w:ascii="Arial" w:hAnsi="Arial" w:cs="Arial"/>
+                    <w:sz w:val="18"/>
+                    <w:szCs w:val="18"/>
+                  </w:rPr>
+                  <w:fldChar w:fldCharType="end"/>
+                </w:r>
+              </w:p>
+            </w:txbxContent>
+          </v:textbox>
+          <w10:wrap type="square" anchorx="margin"/>
+        </v:shape>
+      </w:pict>
     </w:r>
   </w:p>
   <w:p>
     <w:pPr>
-      <w:pStyle w:val="Footer"/>
+      <w:pStyle w:val="Rodap"/>
       <w:ind w:right="-2"/>
       <w:rPr>
         <w:rFonts w:ascii="Arial" w:hAnsi="Arial" w:cs="Arial"/>
@@ -3561,10 +5875,9 @@
         <w:szCs w:val="18"/>
       </w:rPr>
     </w:pPr>
-    <w:bookmarkStart w:id="0" w:name="_Hlk41460145"/>
     <w:r>
       <w:rPr>
-        <w:rFonts w:cs="Arial" w:ascii="Arial" w:hAnsi="Arial"/>
+        <w:rFonts w:ascii="Arial" w:hAnsi="Arial" w:cs="Arial"/>
         <w:sz w:val="18"/>
         <w:szCs w:val="18"/>
       </w:rPr>
@@ -3573,30 +5886,37 @@
   </w:p>
   <w:p>
     <w:pPr>
-      <w:pStyle w:val="Footer"/>
+      <w:pStyle w:val="Rodap"/>
       <w:ind w:right="-2"/>
       <w:rPr>
         <w:rFonts w:ascii="Tahoma" w:hAnsi="Tahoma"/>
         <w:sz w:val="20"/>
       </w:rPr>
     </w:pPr>
-    <w:bookmarkStart w:id="1" w:name="_Hlk41460145"/>
+    <w:bookmarkStart w:id="0" w:name="_Hlk41460145"/>
     <w:r>
       <w:rPr>
-        <w:rFonts w:cs="Arial" w:ascii="Arial" w:hAnsi="Arial"/>
+        <w:rFonts w:ascii="Arial" w:hAnsi="Arial" w:cs="Arial"/>
         <w:sz w:val="18"/>
         <w:szCs w:val="18"/>
       </w:rPr>
       <w:t>XIII Encontro de Iniciação à Docência - Universidade do Vale do Paraíba – 202</w:t>
     </w:r>
-    <w:bookmarkEnd w:id="1"/>
+    <w:bookmarkEnd w:id="0"/>
     <w:r>
       <w:rPr>
-        <w:rFonts w:cs="Arial" w:ascii="Arial" w:hAnsi="Arial"/>
+        <w:rFonts w:ascii="Arial" w:hAnsi="Arial" w:cs="Arial"/>
         <w:sz w:val="18"/>
         <w:szCs w:val="18"/>
       </w:rPr>
       <w:t>3</w:t>
+    </w:r>
+    <w:r>
+      <w:rPr>
+        <w:rFonts w:ascii="Arial" w:hAnsi="Arial" w:cs="Arial"/>
+        <w:sz w:val="18"/>
+        <w:szCs w:val="18"/>
+      </w:rPr>
       <w:br/>
     </w:r>
     <w:r>
@@ -3610,11 +5930,30 @@
 </w:ftr>
 </file>
 
+<file path=word/footnotes.xml><?xml version="1.0" encoding="utf-8"?>
+<w:footnotes xmlns:wpc="http://schemas.microsoft.com/office/word/2010/wordprocessingCanvas" xmlns:cx="http://schemas.microsoft.com/office/drawing/2014/chartex" xmlns:cx1="http://schemas.microsoft.com/office/drawing/2015/9/8/chartex" xmlns:cx2="http://schemas.microsoft.com/office/drawing/2015/10/21/chartex" xmlns:cx3="http://schemas.microsoft.com/office/drawing/2016/5/9/chartex" xmlns:cx4="http://schemas.microsoft.com/office/drawing/2016/5/10/chartex" xmlns:cx5="http://schemas.microsoft.com/office/drawing/2016/5/11/chartex" xmlns:cx6="http://schemas.microsoft.com/office/drawing/2016/5/12/chartex" xmlns:cx7="http://schemas.microsoft.com/office/drawing/2016/5/13/chartex" xmlns:cx8="http://schemas.microsoft.com/office/drawing/2016/5/14/chartex" xmlns:mc="http://schemas.openxmlformats.org/markup-compatibility/2006" xmlns:aink="http://schemas.microsoft.com/office/drawing/2016/ink" xmlns:am3d="http://schemas.microsoft.com/office/drawing/2017/model3d" xmlns:o="urn:schemas-microsoft-com:office:office" xmlns:oel="http://schemas.microsoft.com/office/2019/extlst" xmlns:r="http://schemas.openxmlformats.org/officeDocument/2006/relationships" xmlns:m="http://schemas.openxmlformats.org/officeDocument/2006/math" xmlns:v="urn:schemas-microsoft-com:vml" xmlns:wp14="http://schemas.microsoft.com/office/word/2010/wordprocessingDrawing" xmlns:wp="http://schemas.openxmlformats.org/drawingml/2006/wordprocessingDrawing" xmlns:w10="urn:schemas-microsoft-com:office:word" xmlns:w="http://schemas.openxmlformats.org/wordprocessingml/2006/main" xmlns:w14="http://schemas.microsoft.com/office/word/2010/wordml" xmlns:w15="http://schemas.microsoft.com/office/word/2012/wordml" xmlns:w16cex="http://schemas.microsoft.com/office/word/2018/wordml/cex" xmlns:w16cid="http://schemas.microsoft.com/office/word/2016/wordml/cid" xmlns:w16="http://schemas.microsoft.com/office/word/2018/wordml" xmlns:w16du="http://schemas.microsoft.com/office/word/2023/wordml/word16du" xmlns:w16sdtdh="http://schemas.microsoft.com/office/word/2020/wordml/sdtdatahash" xmlns:w16se="http://schemas.microsoft.com/office/word/2015/wordml/symex" xmlns:wpg="http://schemas.microsoft.com/office/word/2010/wordprocessingGroup" xmlns:wpi="http://schemas.microsoft.com/office/word/2010/wordprocessingInk" xmlns:wne="http://schemas.microsoft.com/office/word/2006/wordml" xmlns:wps="http://schemas.microsoft.com/office/word/2010/wordprocessingShape" mc:Ignorable="w14 w15 w16se w16cid w16 w16cex w16sdtdh w16du wp14">
+  <w:footnote w:type="separator" w:id="-1">
+    <w:p>
+      <w:r>
+        <w:separator/>
+      </w:r>
+    </w:p>
+  </w:footnote>
+  <w:footnote w:type="continuationSeparator" w:id="0">
+    <w:p>
+      <w:r>
+        <w:continuationSeparator/>
+      </w:r>
+    </w:p>
+  </w:footnote>
+</w:footnotes>
+</file>
+
 <file path=word/header1.xml><?xml version="1.0" encoding="utf-8"?>
-<w:hdr xmlns:o="urn:schemas-microsoft-com:office:office" xmlns:r="http://schemas.openxmlformats.org/officeDocument/2006/relationships" xmlns:v="urn:schemas-microsoft-com:vml" xmlns:w="http://schemas.openxmlformats.org/wordprocessingml/2006/main" xmlns:w10="urn:schemas-microsoft-com:office:word" xmlns:wp="http://schemas.openxmlformats.org/drawingml/2006/wordprocessingDrawing" xmlns:wps="http://schemas.microsoft.com/office/word/2010/wordprocessingShape" xmlns:wpg="http://schemas.microsoft.com/office/word/2010/wordprocessingGroup" xmlns:mc="http://schemas.openxmlformats.org/markup-compatibility/2006" xmlns:wp14="http://schemas.microsoft.com/office/word/2010/wordprocessingDrawing" xmlns:w14="http://schemas.microsoft.com/office/word/2010/wordml" xmlns:w15="http://schemas.microsoft.com/office/word/2012/wordml" mc:Ignorable="w14 wp14 w15">
+<w:hdr xmlns:wpc="http://schemas.microsoft.com/office/word/2010/wordprocessingCanvas" xmlns:cx="http://schemas.microsoft.com/office/drawing/2014/chartex" xmlns:cx1="http://schemas.microsoft.com/office/drawing/2015/9/8/chartex" xmlns:cx2="http://schemas.microsoft.com/office/drawing/2015/10/21/chartex" xmlns:cx3="http://schemas.microsoft.com/office/drawing/2016/5/9/chartex" xmlns:cx4="http://schemas.microsoft.com/office/drawing/2016/5/10/chartex" xmlns:cx5="http://schemas.microsoft.com/office/drawing/2016/5/11/chartex" xmlns:cx6="http://schemas.microsoft.com/office/drawing/2016/5/12/chartex" xmlns:cx7="http://schemas.microsoft.com/office/drawing/2016/5/13/chartex" xmlns:cx8="http://schemas.microsoft.com/office/drawing/2016/5/14/chartex" xmlns:mc="http://schemas.openxmlformats.org/markup-compatibility/2006" xmlns:aink="http://schemas.microsoft.com/office/drawing/2016/ink" xmlns:am3d="http://schemas.microsoft.com/office/drawing/2017/model3d" xmlns:o="urn:schemas-microsoft-com:office:office" xmlns:oel="http://schemas.microsoft.com/office/2019/extlst" xmlns:r="http://schemas.openxmlformats.org/officeDocument/2006/relationships" xmlns:m="http://schemas.openxmlformats.org/officeDocument/2006/math" xmlns:v="urn:schemas-microsoft-com:vml" xmlns:wp14="http://schemas.microsoft.com/office/word/2010/wordprocessingDrawing" xmlns:wp="http://schemas.openxmlformats.org/drawingml/2006/wordprocessingDrawing" xmlns:w10="urn:schemas-microsoft-com:office:word" xmlns:w="http://schemas.openxmlformats.org/wordprocessingml/2006/main" xmlns:w14="http://schemas.microsoft.com/office/word/2010/wordml" xmlns:w15="http://schemas.microsoft.com/office/word/2012/wordml" xmlns:w16cex="http://schemas.microsoft.com/office/word/2018/wordml/cex" xmlns:w16cid="http://schemas.microsoft.com/office/word/2016/wordml/cid" xmlns:w16="http://schemas.microsoft.com/office/word/2018/wordml" xmlns:w16du="http://schemas.microsoft.com/office/word/2023/wordml/word16du" xmlns:w16sdtdh="http://schemas.microsoft.com/office/word/2020/wordml/sdtdatahash" xmlns:w16se="http://schemas.microsoft.com/office/word/2015/wordml/symex" xmlns:wpg="http://schemas.microsoft.com/office/word/2010/wordprocessingGroup" xmlns:wpi="http://schemas.microsoft.com/office/word/2010/wordprocessingInk" xmlns:wne="http://schemas.microsoft.com/office/word/2006/wordml" xmlns:wps="http://schemas.microsoft.com/office/word/2010/wordprocessingShape" mc:Ignorable="w14 w15 w16se w16cid w16 w16cex w16sdtdh w16du wp14">
   <w:p>
     <w:pPr>
-      <w:pStyle w:val="Header"/>
+      <w:pStyle w:val="Cabealho"/>
       <w:ind w:left="-1701" w:right="-1134"/>
       <w:jc w:val="center"/>
       <w:rPr>
@@ -3624,9 +5963,11 @@
       </w:rPr>
     </w:pPr>
     <w:r>
-      <w:rPr/>
+      <w:rPr>
+        <w:noProof/>
+      </w:rPr>
       <w:drawing>
-        <wp:inline distT="0" distB="0" distL="0" distR="0">
+        <wp:inline distT="0" distB="0" distL="0" distR="0" wp14:anchorId="45D9477D" wp14:editId="3B984F17">
           <wp:extent cx="7578725" cy="1438275"/>
           <wp:effectExtent l="0" t="0" r="0" b="0"/>
           <wp:docPr id="1" name="Imagem 9" descr="Interface gráfica do usuário, Texto, Site&#10;&#10;Descrição gerada automaticamente"/>
@@ -3668,8 +6009,11 @@
 </file>
 
 <file path=word/numbering.xml><?xml version="1.0" encoding="utf-8"?>
-<w:numbering xmlns:w="http://schemas.openxmlformats.org/wordprocessingml/2006/main" xmlns:o="urn:schemas-microsoft-com:office:office" xmlns:r="http://schemas.openxmlformats.org/officeDocument/2006/relationships" xmlns:v="urn:schemas-microsoft-com:vml" xmlns:mc="http://schemas.openxmlformats.org/markup-compatibility/2006" xmlns:w14="http://schemas.microsoft.com/office/word/2010/wordml" mc:Ignorable="w14">
-  <w:abstractNum w:abstractNumId="1">
+<w:numbering xmlns:wpc="http://schemas.microsoft.com/office/word/2010/wordprocessingCanvas" xmlns:cx="http://schemas.microsoft.com/office/drawing/2014/chartex" xmlns:cx1="http://schemas.microsoft.com/office/drawing/2015/9/8/chartex" xmlns:cx2="http://schemas.microsoft.com/office/drawing/2015/10/21/chartex" xmlns:cx3="http://schemas.microsoft.com/office/drawing/2016/5/9/chartex" xmlns:cx4="http://schemas.microsoft.com/office/drawing/2016/5/10/chartex" xmlns:cx5="http://schemas.microsoft.com/office/drawing/2016/5/11/chartex" xmlns:cx6="http://schemas.microsoft.com/office/drawing/2016/5/12/chartex" xmlns:cx7="http://schemas.microsoft.com/office/drawing/2016/5/13/chartex" xmlns:cx8="http://schemas.microsoft.com/office/drawing/2016/5/14/chartex" xmlns:mc="http://schemas.openxmlformats.org/markup-compatibility/2006" xmlns:aink="http://schemas.microsoft.com/office/drawing/2016/ink" xmlns:am3d="http://schemas.microsoft.com/office/drawing/2017/model3d" xmlns:o="urn:schemas-microsoft-com:office:office" xmlns:oel="http://schemas.microsoft.com/office/2019/extlst" xmlns:r="http://schemas.openxmlformats.org/officeDocument/2006/relationships" xmlns:m="http://schemas.openxmlformats.org/officeDocument/2006/math" xmlns:v="urn:schemas-microsoft-com:vml" xmlns:wp14="http://schemas.microsoft.com/office/word/2010/wordprocessingDrawing" xmlns:wp="http://schemas.openxmlformats.org/drawingml/2006/wordprocessingDrawing" xmlns:w10="urn:schemas-microsoft-com:office:word" xmlns:w="http://schemas.openxmlformats.org/wordprocessingml/2006/main" xmlns:w14="http://schemas.microsoft.com/office/word/2010/wordml" xmlns:w15="http://schemas.microsoft.com/office/word/2012/wordml" xmlns:w16cex="http://schemas.microsoft.com/office/word/2018/wordml/cex" xmlns:w16cid="http://schemas.microsoft.com/office/word/2016/wordml/cid" xmlns:w16="http://schemas.microsoft.com/office/word/2018/wordml" xmlns:w16du="http://schemas.microsoft.com/office/word/2023/wordml/word16du" xmlns:w16sdtdh="http://schemas.microsoft.com/office/word/2020/wordml/sdtdatahash" xmlns:w16se="http://schemas.microsoft.com/office/word/2015/wordml/symex" xmlns:wpg="http://schemas.microsoft.com/office/word/2010/wordprocessingGroup" xmlns:wpi="http://schemas.microsoft.com/office/word/2010/wordprocessingInk" xmlns:wne="http://schemas.microsoft.com/office/word/2006/wordml" xmlns:wps="http://schemas.microsoft.com/office/word/2010/wordprocessingShape" mc:Ignorable="w14 w15 w16se w16cid w16 w16cex w16sdtdh w16du wp14">
+  <w:abstractNum w:abstractNumId="0" w15:restartNumberingAfterBreak="0">
+    <w:nsid w:val="091819A2"/>
+    <w:multiLevelType w:val="multilevel"/>
+    <w:tmpl w:val="00EE2460"/>
     <w:lvl w:ilvl="0">
       <w:start w:val="1"/>
       <w:numFmt w:val="none"/>
@@ -3680,9 +6024,8 @@
         <w:tabs>
           <w:tab w:val="num" w:pos="0"/>
         </w:tabs>
-        <w:ind w:left="0" w:hanging="0"/>
-      </w:pPr>
-      <w:rPr/>
+        <w:ind w:left="0" w:firstLine="0"/>
+      </w:pPr>
     </w:lvl>
     <w:lvl w:ilvl="1">
       <w:start w:val="1"/>
@@ -3694,9 +6037,8 @@
         <w:tabs>
           <w:tab w:val="num" w:pos="0"/>
         </w:tabs>
-        <w:ind w:left="0" w:hanging="0"/>
-      </w:pPr>
-      <w:rPr/>
+        <w:ind w:left="0" w:firstLine="0"/>
+      </w:pPr>
     </w:lvl>
     <w:lvl w:ilvl="2">
       <w:start w:val="1"/>
@@ -3708,9 +6050,8 @@
         <w:tabs>
           <w:tab w:val="num" w:pos="0"/>
         </w:tabs>
-        <w:ind w:left="0" w:hanging="0"/>
-      </w:pPr>
-      <w:rPr/>
+        <w:ind w:left="0" w:firstLine="0"/>
+      </w:pPr>
     </w:lvl>
     <w:lvl w:ilvl="3">
       <w:start w:val="1"/>
@@ -3722,9 +6063,8 @@
         <w:tabs>
           <w:tab w:val="num" w:pos="0"/>
         </w:tabs>
-        <w:ind w:left="0" w:hanging="0"/>
-      </w:pPr>
-      <w:rPr/>
+        <w:ind w:left="0" w:firstLine="0"/>
+      </w:pPr>
     </w:lvl>
     <w:lvl w:ilvl="4">
       <w:start w:val="1"/>
@@ -3736,9 +6076,8 @@
         <w:tabs>
           <w:tab w:val="num" w:pos="0"/>
         </w:tabs>
-        <w:ind w:left="0" w:hanging="0"/>
-      </w:pPr>
-      <w:rPr/>
+        <w:ind w:left="0" w:firstLine="0"/>
+      </w:pPr>
     </w:lvl>
     <w:lvl w:ilvl="5">
       <w:start w:val="1"/>
@@ -3750,9 +6089,8 @@
         <w:tabs>
           <w:tab w:val="num" w:pos="0"/>
         </w:tabs>
-        <w:ind w:left="0" w:hanging="0"/>
-      </w:pPr>
-      <w:rPr/>
+        <w:ind w:left="0" w:firstLine="0"/>
+      </w:pPr>
     </w:lvl>
     <w:lvl w:ilvl="6">
       <w:start w:val="1"/>
@@ -3764,9 +6102,8 @@
         <w:tabs>
           <w:tab w:val="num" w:pos="0"/>
         </w:tabs>
-        <w:ind w:left="0" w:hanging="0"/>
-      </w:pPr>
-      <w:rPr/>
+        <w:ind w:left="0" w:firstLine="0"/>
+      </w:pPr>
     </w:lvl>
     <w:lvl w:ilvl="7">
       <w:start w:val="1"/>
@@ -3778,9 +6115,8 @@
         <w:tabs>
           <w:tab w:val="num" w:pos="0"/>
         </w:tabs>
-        <w:ind w:left="0" w:hanging="0"/>
-      </w:pPr>
-      <w:rPr/>
+        <w:ind w:left="0" w:firstLine="0"/>
+      </w:pPr>
     </w:lvl>
     <w:lvl w:ilvl="8">
       <w:start w:val="1"/>
@@ -3792,15 +6128,18 @@
         <w:tabs>
           <w:tab w:val="num" w:pos="0"/>
         </w:tabs>
-        <w:ind w:left="0" w:hanging="0"/>
-      </w:pPr>
-      <w:rPr/>
+        <w:ind w:left="0" w:firstLine="0"/>
+      </w:pPr>
     </w:lvl>
   </w:abstractNum>
-  <w:abstractNum w:abstractNumId="2">
+  <w:abstractNum w:abstractNumId="1" w15:restartNumberingAfterBreak="0">
+    <w:nsid w:val="43140F4C"/>
+    <w:multiLevelType w:val="multilevel"/>
+    <w:tmpl w:val="359E7104"/>
     <w:lvl w:ilvl="0">
       <w:start w:val="1"/>
       <w:numFmt w:val="none"/>
+      <w:pStyle w:val="Ttulo1"/>
       <w:suff w:val="nothing"/>
       <w:lvlText w:val=""/>
       <w:lvlJc w:val="left"/>
@@ -3808,7 +6147,7 @@
         <w:tabs>
           <w:tab w:val="num" w:pos="0"/>
         </w:tabs>
-        <w:ind w:left="0" w:hanging="0"/>
+        <w:ind w:left="0" w:firstLine="0"/>
       </w:pPr>
     </w:lvl>
     <w:lvl w:ilvl="1">
@@ -3821,7 +6160,7 @@
         <w:tabs>
           <w:tab w:val="num" w:pos="0"/>
         </w:tabs>
-        <w:ind w:left="0" w:hanging="0"/>
+        <w:ind w:left="0" w:firstLine="0"/>
       </w:pPr>
     </w:lvl>
     <w:lvl w:ilvl="2">
@@ -3834,7 +6173,7 @@
         <w:tabs>
           <w:tab w:val="num" w:pos="0"/>
         </w:tabs>
-        <w:ind w:left="0" w:hanging="0"/>
+        <w:ind w:left="0" w:firstLine="0"/>
       </w:pPr>
     </w:lvl>
     <w:lvl w:ilvl="3">
@@ -3847,7 +6186,7 @@
         <w:tabs>
           <w:tab w:val="num" w:pos="0"/>
         </w:tabs>
-        <w:ind w:left="0" w:hanging="0"/>
+        <w:ind w:left="0" w:firstLine="0"/>
       </w:pPr>
     </w:lvl>
     <w:lvl w:ilvl="4">
@@ -3860,7 +6199,7 @@
         <w:tabs>
           <w:tab w:val="num" w:pos="0"/>
         </w:tabs>
-        <w:ind w:left="0" w:hanging="0"/>
+        <w:ind w:left="0" w:firstLine="0"/>
       </w:pPr>
     </w:lvl>
     <w:lvl w:ilvl="5">
@@ -3873,7 +6212,7 @@
         <w:tabs>
           <w:tab w:val="num" w:pos="0"/>
         </w:tabs>
-        <w:ind w:left="0" w:hanging="0"/>
+        <w:ind w:left="0" w:firstLine="0"/>
       </w:pPr>
     </w:lvl>
     <w:lvl w:ilvl="6">
@@ -3886,7 +6225,7 @@
         <w:tabs>
           <w:tab w:val="num" w:pos="0"/>
         </w:tabs>
-        <w:ind w:left="0" w:hanging="0"/>
+        <w:ind w:left="0" w:firstLine="0"/>
       </w:pPr>
     </w:lvl>
     <w:lvl w:ilvl="7">
@@ -3899,7 +6238,7 @@
         <w:tabs>
           <w:tab w:val="num" w:pos="0"/>
         </w:tabs>
-        <w:ind w:left="0" w:hanging="0"/>
+        <w:ind w:left="0" w:firstLine="0"/>
       </w:pPr>
     </w:lvl>
     <w:lvl w:ilvl="8">
@@ -3912,31 +6251,31 @@
         <w:tabs>
           <w:tab w:val="num" w:pos="0"/>
         </w:tabs>
-        <w:ind w:left="0" w:hanging="0"/>
+        <w:ind w:left="0" w:firstLine="0"/>
       </w:pPr>
     </w:lvl>
   </w:abstractNum>
-  <w:num w:numId="1">
+  <w:num w:numId="1" w16cid:durableId="475530893">
     <w:abstractNumId w:val="1"/>
   </w:num>
-  <w:num w:numId="2">
-    <w:abstractNumId w:val="2"/>
+  <w:num w:numId="2" w16cid:durableId="657463495">
+    <w:abstractNumId w:val="0"/>
   </w:num>
 </w:numbering>
 </file>
 
 <file path=word/styles.xml><?xml version="1.0" encoding="utf-8"?>
-<w:styles xmlns:w="http://schemas.openxmlformats.org/wordprocessingml/2006/main" xmlns:w14="http://schemas.microsoft.com/office/word/2010/wordml" xmlns:mc="http://schemas.openxmlformats.org/markup-compatibility/2006" mc:Ignorable="w14">
+<w:styles xmlns:mc="http://schemas.openxmlformats.org/markup-compatibility/2006" xmlns:r="http://schemas.openxmlformats.org/officeDocument/2006/relationships" xmlns:w="http://schemas.openxmlformats.org/wordprocessingml/2006/main" xmlns:w14="http://schemas.microsoft.com/office/word/2010/wordml" xmlns:w15="http://schemas.microsoft.com/office/word/2012/wordml" xmlns:w16cex="http://schemas.microsoft.com/office/word/2018/wordml/cex" xmlns:w16cid="http://schemas.microsoft.com/office/word/2016/wordml/cid" xmlns:w16="http://schemas.microsoft.com/office/word/2018/wordml" xmlns:w16du="http://schemas.microsoft.com/office/word/2023/wordml/word16du" xmlns:w16sdtdh="http://schemas.microsoft.com/office/word/2020/wordml/sdtdatahash" xmlns:w16se="http://schemas.microsoft.com/office/word/2015/wordml/symex" mc:Ignorable="w14 w15 w16se w16cid w16 w16cex w16sdtdh w16du">
   <w:docDefaults>
     <w:rPrDefault>
       <w:rPr>
-        <w:rFonts w:ascii="Times New Roman" w:hAnsi="Times New Roman" w:eastAsia="Times New Roman" w:cs="Times New Roman"/>
+        <w:rFonts w:ascii="Times New Roman" w:eastAsia="Times New Roman" w:hAnsi="Times New Roman" w:cs="Times New Roman"/>
         <w:lang w:val="pt-BR" w:eastAsia="pt-BR" w:bidi="ar-SA"/>
       </w:rPr>
     </w:rPrDefault>
     <w:pPrDefault>
       <w:pPr>
-        <w:suppressAutoHyphens w:val="true"/>
+        <w:suppressAutoHyphens/>
       </w:pPr>
     </w:pPrDefault>
   </w:docDefaults>
@@ -4090,7 +6429,7 @@
     <w:lsdException w:name="Table Web 3" w:semiHidden="1" w:unhideWhenUsed="1"/>
     <w:lsdException w:name="Balloon Text" w:semiHidden="1" w:unhideWhenUsed="1"/>
     <w:lsdException w:name="Table Theme" w:semiHidden="1" w:unhideWhenUsed="1"/>
-    <w:lsdException w:name="Placeholder Text" w:uiPriority="99" w:semiHidden="1"/>
+    <w:lsdException w:name="Placeholder Text" w:semiHidden="1" w:uiPriority="99"/>
     <w:lsdException w:name="No Spacing" w:uiPriority="1" w:qFormat="1"/>
     <w:lsdException w:name="Light Shading" w:uiPriority="60"/>
     <w:lsdException w:name="Light List" w:uiPriority="61"/>
@@ -4112,7 +6451,7 @@
     <w:lsdException w:name="Medium Shading 1 Accent 1" w:uiPriority="63"/>
     <w:lsdException w:name="Medium Shading 2 Accent 1" w:uiPriority="64"/>
     <w:lsdException w:name="Medium List 1 Accent 1" w:uiPriority="65"/>
-    <w:lsdException w:name="Revision" w:uiPriority="99" w:semiHidden="1"/>
+    <w:lsdException w:name="Revision" w:semiHidden="1" w:uiPriority="99"/>
     <w:lsdException w:name="List Paragraph" w:uiPriority="34" w:qFormat="1"/>
     <w:lsdException w:name="Quote" w:uiPriority="29" w:qFormat="1"/>
     <w:lsdException w:name="Intense Quote" w:uiPriority="30" w:qFormat="1"/>
@@ -4199,8 +6538,8 @@
     <w:lsdException w:name="Subtle Reference" w:uiPriority="31" w:qFormat="1"/>
     <w:lsdException w:name="Intense Reference" w:uiPriority="32" w:qFormat="1"/>
     <w:lsdException w:name="Book Title" w:uiPriority="33" w:qFormat="1"/>
-    <w:lsdException w:name="Bibliography" w:uiPriority="37" w:semiHidden="1" w:unhideWhenUsed="1"/>
-    <w:lsdException w:name="TOC Heading" w:uiPriority="39" w:semiHidden="1" w:unhideWhenUsed="1" w:qFormat="1"/>
+    <w:lsdException w:name="Bibliography" w:semiHidden="1" w:uiPriority="37" w:unhideWhenUsed="1"/>
+    <w:lsdException w:name="TOC Heading" w:semiHidden="1" w:uiPriority="39" w:unhideWhenUsed="1" w:qFormat="1"/>
     <w:lsdException w:name="Plain Table 1" w:uiPriority="41"/>
     <w:lsdException w:name="Plain Table 2" w:uiPriority="42"/>
     <w:lsdException w:name="Plain Table 3" w:uiPriority="43"/>
@@ -4305,47 +6644,35 @@
     <w:lsdException w:name="List Table 5 Dark Accent 6" w:uiPriority="50"/>
     <w:lsdException w:name="List Table 6 Colorful Accent 6" w:uiPriority="51"/>
     <w:lsdException w:name="List Table 7 Colorful Accent 6" w:uiPriority="52"/>
-    <w:lsdException w:name="Mention" w:uiPriority="99" w:semiHidden="1" w:unhideWhenUsed="1"/>
-    <w:lsdException w:name="Smart Hyperlink" w:uiPriority="99" w:semiHidden="1" w:unhideWhenUsed="1"/>
-    <w:lsdException w:name="Hashtag" w:uiPriority="99" w:semiHidden="1" w:unhideWhenUsed="1"/>
-    <w:lsdException w:name="Unresolved Mention" w:uiPriority="99" w:semiHidden="1" w:unhideWhenUsed="1"/>
-    <w:lsdException w:name="Smart Link" w:uiPriority="99" w:semiHidden="1" w:unhideWhenUsed="1"/>
+    <w:lsdException w:name="Mention" w:semiHidden="1" w:uiPriority="99" w:unhideWhenUsed="1"/>
+    <w:lsdException w:name="Smart Hyperlink" w:semiHidden="1" w:uiPriority="99" w:unhideWhenUsed="1"/>
+    <w:lsdException w:name="Hashtag" w:semiHidden="1" w:uiPriority="99" w:unhideWhenUsed="1"/>
+    <w:lsdException w:name="Unresolved Mention" w:semiHidden="1" w:uiPriority="99" w:unhideWhenUsed="1"/>
+    <w:lsdException w:name="Smart Link" w:semiHidden="1" w:uiPriority="99" w:unhideWhenUsed="1"/>
   </w:latentStyles>
-  <w:style w:type="paragraph" w:styleId="Normal" w:default="1">
+  <w:style w:type="paragraph" w:default="1" w:styleId="Normal">
     <w:name w:val="Normal"/>
     <w:qFormat/>
-    <w:pPr>
-      <w:widowControl/>
-      <w:suppressAutoHyphens w:val="true"/>
-      <w:bidi w:val="0"/>
-      <w:spacing w:before="0" w:after="0"/>
-      <w:jc w:val="left"/>
-    </w:pPr>
     <w:rPr>
-      <w:rFonts w:ascii="Times New Roman" w:hAnsi="Times New Roman" w:eastAsia="Times New Roman" w:cs="Times New Roman"/>
-      <w:color w:val="auto"/>
-      <w:kern w:val="0"/>
       <w:sz w:val="24"/>
       <w:szCs w:val="24"/>
-      <w:lang w:eastAsia="ar-SA" w:val="pt-BR" w:bidi="ar-SA"/>
+      <w:lang w:eastAsia="ar-SA"/>
     </w:rPr>
   </w:style>
-  <w:style w:type="paragraph" w:styleId="Heading1">
-    <w:name w:val="Heading 1"/>
+  <w:style w:type="paragraph" w:styleId="Ttulo1">
+    <w:name w:val="heading 1"/>
     <w:basedOn w:val="Normal"/>
-    <w:next w:val="BodyText"/>
+    <w:next w:val="Corpodetexto"/>
     <w:qFormat/>
     <w:pPr>
-      <w:keepNext w:val="true"/>
+      <w:keepNext/>
       <w:numPr>
-        <w:ilvl w:val="0"/>
         <w:numId w:val="1"/>
       </w:numPr>
       <w:tabs>
-        <w:tab w:val="clear" w:pos="708"/>
-        <w:tab w:val="right" w:pos="8640" w:leader="none"/>
+        <w:tab w:val="right" w:pos="8640"/>
       </w:tabs>
-      <w:spacing w:lineRule="auto" w:line="360" w:before="280" w:after="0"/>
+      <w:spacing w:before="280" w:line="360" w:lineRule="auto"/>
       <w:outlineLvl w:val="0"/>
     </w:pPr>
     <w:rPr>
@@ -4355,18 +6682,36 @@
       <w:szCs w:val="20"/>
     </w:rPr>
   </w:style>
-  <w:style w:type="character" w:styleId="DefaultParagraphFont" w:default="1">
+  <w:style w:type="character" w:default="1" w:styleId="Fontepargpadro">
     <w:name w:val="Default Paragraph Font"/>
     <w:uiPriority w:val="1"/>
     <w:semiHidden/>
     <w:unhideWhenUsed/>
-    <w:qFormat/>
-    <w:rPr/>
   </w:style>
-  <w:style w:type="character" w:styleId="Fontepargpadro1" w:customStyle="1">
+  <w:style w:type="table" w:default="1" w:styleId="Tabelanormal">
+    <w:name w:val="Normal Table"/>
+    <w:uiPriority w:val="99"/>
+    <w:semiHidden/>
+    <w:unhideWhenUsed/>
+    <w:tblPr>
+      <w:tblInd w:w="0" w:type="dxa"/>
+      <w:tblCellMar>
+        <w:top w:w="0" w:type="dxa"/>
+        <w:left w:w="108" w:type="dxa"/>
+        <w:bottom w:w="0" w:type="dxa"/>
+        <w:right w:w="108" w:type="dxa"/>
+      </w:tblCellMar>
+    </w:tblPr>
+  </w:style>
+  <w:style w:type="numbering" w:default="1" w:styleId="Semlista">
+    <w:name w:val="No List"/>
+    <w:uiPriority w:val="99"/>
+    <w:semiHidden/>
+    <w:unhideWhenUsed/>
+  </w:style>
+  <w:style w:type="character" w:customStyle="1" w:styleId="Fontepargpadro1">
     <w:name w:val="Fonte parág. padrão1"/>
     <w:qFormat/>
-    <w:rPr/>
   </w:style>
   <w:style w:type="character" w:styleId="Hyperlink">
     <w:name w:val="Hyperlink"/>
@@ -4375,37 +6720,35 @@
       <w:u w:val="single"/>
     </w:rPr>
   </w:style>
-  <w:style w:type="character" w:styleId="Strong">
+  <w:style w:type="character" w:styleId="Forte">
     <w:name w:val="Strong"/>
     <w:qFormat/>
     <w:rPr>
       <w:b/>
     </w:rPr>
   </w:style>
-  <w:style w:type="character" w:styleId="Pagenumber">
+  <w:style w:type="character" w:styleId="Nmerodepgina">
     <w:name w:val="page number"/>
     <w:basedOn w:val="Fontepargpadro1"/>
     <w:qFormat/>
-    <w:rPr/>
   </w:style>
-  <w:style w:type="character" w:styleId="FollowedHyperlink">
+  <w:style w:type="character" w:styleId="HiperlinkVisitado">
     <w:name w:val="FollowedHyperlink"/>
     <w:rPr>
       <w:color w:val="800080"/>
       <w:u w:val="single"/>
     </w:rPr>
   </w:style>
-  <w:style w:type="character" w:styleId="Linenumber">
+  <w:style w:type="character" w:styleId="Nmerodelinha">
     <w:name w:val="line number"/>
     <w:basedOn w:val="Fontepargpadro1"/>
     <w:qFormat/>
-    <w:rPr/>
   </w:style>
-  <w:style w:type="character" w:styleId="TextodebaloChar" w:customStyle="1">
+  <w:style w:type="character" w:customStyle="1" w:styleId="TextodebaloChar">
     <w:name w:val="Texto de balão Char"/>
-    <w:link w:val="BalloonText"/>
+    <w:link w:val="Textodebalo"/>
     <w:qFormat/>
-    <w:rsid w:val="0006433e"/>
+    <w:rsid w:val="0006433E"/>
     <w:rPr>
       <w:rFonts w:ascii="Tahoma" w:hAnsi="Tahoma" w:cs="Tahoma"/>
       <w:sz w:val="16"/>
@@ -4413,85 +6756,82 @@
       <w:lang w:eastAsia="ar-SA"/>
     </w:rPr>
   </w:style>
-  <w:style w:type="character" w:styleId="Annotationreference">
+  <w:style w:type="character" w:styleId="Refdecomentrio">
     <w:name w:val="annotation reference"/>
-    <w:basedOn w:val="DefaultParagraphFont"/>
+    <w:basedOn w:val="Fontepargpadro"/>
     <w:semiHidden/>
     <w:unhideWhenUsed/>
     <w:qFormat/>
-    <w:rsid w:val="00ae31c6"/>
+    <w:rsid w:val="00AE31C6"/>
     <w:rPr>
       <w:sz w:val="16"/>
       <w:szCs w:val="16"/>
     </w:rPr>
   </w:style>
-  <w:style w:type="character" w:styleId="TextodecomentrioChar" w:customStyle="1">
+  <w:style w:type="character" w:customStyle="1" w:styleId="TextodecomentrioChar">
     <w:name w:val="Texto de comentário Char"/>
-    <w:basedOn w:val="DefaultParagraphFont"/>
-    <w:link w:val="Annotationtext"/>
+    <w:basedOn w:val="Fontepargpadro"/>
+    <w:link w:val="Textodecomentrio"/>
     <w:qFormat/>
-    <w:rsid w:val="00ae31c6"/>
+    <w:rsid w:val="00AE31C6"/>
     <w:rPr>
       <w:lang w:eastAsia="ar-SA"/>
     </w:rPr>
   </w:style>
-  <w:style w:type="character" w:styleId="AssuntodocomentrioChar" w:customStyle="1">
+  <w:style w:type="character" w:customStyle="1" w:styleId="AssuntodocomentrioChar">
     <w:name w:val="Assunto do comentário Char"/>
     <w:basedOn w:val="TextodecomentrioChar"/>
-    <w:link w:val="Annotationsubject"/>
+    <w:link w:val="Assuntodocomentrio"/>
     <w:semiHidden/>
     <w:qFormat/>
-    <w:rsid w:val="00ae31c6"/>
+    <w:rsid w:val="00AE31C6"/>
     <w:rPr>
       <w:b/>
       <w:bCs/>
       <w:lang w:eastAsia="ar-SA"/>
     </w:rPr>
   </w:style>
-  <w:style w:type="character" w:styleId="UnresolvedMention">
+  <w:style w:type="character" w:styleId="MenoPendente">
     <w:name w:val="Unresolved Mention"/>
-    <w:basedOn w:val="DefaultParagraphFont"/>
+    <w:basedOn w:val="Fontepargpadro"/>
     <w:uiPriority w:val="99"/>
     <w:semiHidden/>
     <w:unhideWhenUsed/>
     <w:qFormat/>
-    <w:rsid w:val="00b2457a"/>
+    <w:rsid w:val="00B2457A"/>
     <w:rPr>
       <w:color w:val="605E5C"/>
-      <w:shd w:fill="E1DFDD" w:val="clear"/>
+      <w:shd w:val="clear" w:color="auto" w:fill="E1DFDD"/>
     </w:rPr>
   </w:style>
   <w:style w:type="paragraph" w:styleId="Ttulo">
-    <w:name w:val="Título"/>
+    <w:name w:val="Title"/>
     <w:basedOn w:val="Normal"/>
-    <w:next w:val="BodyText"/>
+    <w:next w:val="Corpodetexto"/>
     <w:qFormat/>
     <w:pPr>
-      <w:keepNext w:val="true"/>
+      <w:keepNext/>
       <w:spacing w:before="240" w:after="120"/>
     </w:pPr>
     <w:rPr>
-      <w:rFonts w:ascii="Liberation Sans" w:hAnsi="Liberation Sans" w:eastAsia="Noto Sans CJK SC" w:cs="Lohit Devanagari"/>
+      <w:rFonts w:ascii="Liberation Sans" w:eastAsia="Noto Sans CJK SC" w:hAnsi="Liberation Sans" w:cs="Lohit Devanagari"/>
       <w:sz w:val="28"/>
       <w:szCs w:val="28"/>
     </w:rPr>
   </w:style>
-  <w:style w:type="paragraph" w:styleId="BodyText">
+  <w:style w:type="paragraph" w:styleId="Corpodetexto">
     <w:name w:val="Body Text"/>
     <w:basedOn w:val="Normal"/>
     <w:pPr>
-      <w:spacing w:before="0" w:after="120"/>
+      <w:spacing w:after="120"/>
     </w:pPr>
-    <w:rPr/>
   </w:style>
-  <w:style w:type="paragraph" w:styleId="List">
+  <w:style w:type="paragraph" w:styleId="Lista">
     <w:name w:val="List"/>
-    <w:basedOn w:val="BodyText"/>
-    <w:pPr/>
-    <w:rPr/>
+    <w:basedOn w:val="Corpodetexto"/>
   </w:style>
-  <w:style w:type="paragraph" w:styleId="Caption">
-    <w:name w:val="Caption"/>
+  <w:style w:type="paragraph" w:styleId="Legenda">
+    <w:name w:val="caption"/>
     <w:basedOn w:val="Normal"/>
     <w:qFormat/>
     <w:pPr>
@@ -4502,35 +6842,32 @@
       <w:rFonts w:cs="Lohit Devanagari"/>
       <w:i/>
       <w:iCs/>
-      <w:sz w:val="24"/>
-      <w:szCs w:val="24"/>
     </w:rPr>
   </w:style>
-  <w:style w:type="paragraph" w:styleId="Ndice" w:customStyle="1">
+  <w:style w:type="paragraph" w:customStyle="1" w:styleId="ndice">
     <w:name w:val="Índice"/>
     <w:basedOn w:val="Normal"/>
     <w:qFormat/>
     <w:pPr>
       <w:suppressLineNumbers/>
     </w:pPr>
-    <w:rPr/>
   </w:style>
-  <w:style w:type="paragraph" w:styleId="Captulo" w:customStyle="1">
+  <w:style w:type="paragraph" w:customStyle="1" w:styleId="Captulo">
     <w:name w:val="Capítulo"/>
     <w:basedOn w:val="Normal"/>
-    <w:next w:val="BodyText"/>
+    <w:next w:val="Corpodetexto"/>
     <w:qFormat/>
     <w:pPr>
-      <w:keepNext w:val="true"/>
+      <w:keepNext/>
       <w:spacing w:before="240" w:after="120"/>
     </w:pPr>
     <w:rPr>
-      <w:rFonts w:ascii="Nimbus Sans L" w:hAnsi="Nimbus Sans L" w:eastAsia="DejaVu Sans" w:cs="DejaVu Sans"/>
+      <w:rFonts w:ascii="Nimbus Sans L" w:eastAsia="DejaVu Sans" w:hAnsi="Nimbus Sans L" w:cs="DejaVu Sans"/>
       <w:sz w:val="28"/>
       <w:szCs w:val="28"/>
     </w:rPr>
   </w:style>
-  <w:style w:type="paragraph" w:styleId="Legenda1" w:customStyle="1">
+  <w:style w:type="paragraph" w:customStyle="1" w:styleId="Legenda1">
     <w:name w:val="Legenda1"/>
     <w:basedOn w:val="Normal"/>
     <w:qFormat/>
@@ -4543,7 +6880,7 @@
       <w:iCs/>
     </w:rPr>
   </w:style>
-  <w:style w:type="paragraph" w:styleId="TitulodoResumo" w:customStyle="1">
+  <w:style w:type="paragraph" w:customStyle="1" w:styleId="TitulodoResumo">
     <w:name w:val="Titulo do Resumo"/>
     <w:basedOn w:val="Normal"/>
     <w:qFormat/>
@@ -4556,38 +6893,32 @@
       <w:bCs/>
     </w:rPr>
   </w:style>
-  <w:style w:type="paragraph" w:styleId="CabealhoeRodap">
+  <w:style w:type="paragraph" w:customStyle="1" w:styleId="CabealhoeRodap">
     <w:name w:val="Cabeçalho e Rodapé"/>
     <w:basedOn w:val="Normal"/>
     <w:qFormat/>
-    <w:pPr/>
-    <w:rPr/>
   </w:style>
-  <w:style w:type="paragraph" w:styleId="Header">
-    <w:name w:val="Header"/>
+  <w:style w:type="paragraph" w:styleId="Cabealho">
+    <w:name w:val="header"/>
     <w:basedOn w:val="Normal"/>
     <w:pPr>
       <w:tabs>
-        <w:tab w:val="clear" w:pos="708"/>
-        <w:tab w:val="center" w:pos="4419" w:leader="none"/>
-        <w:tab w:val="right" w:pos="8838" w:leader="none"/>
+        <w:tab w:val="center" w:pos="4419"/>
+        <w:tab w:val="right" w:pos="8838"/>
       </w:tabs>
     </w:pPr>
-    <w:rPr/>
   </w:style>
-  <w:style w:type="paragraph" w:styleId="Footer">
-    <w:name w:val="Footer"/>
+  <w:style w:type="paragraph" w:styleId="Rodap">
+    <w:name w:val="footer"/>
     <w:basedOn w:val="Normal"/>
     <w:pPr>
       <w:tabs>
-        <w:tab w:val="clear" w:pos="708"/>
-        <w:tab w:val="center" w:pos="4419" w:leader="none"/>
-        <w:tab w:val="right" w:pos="8838" w:leader="none"/>
+        <w:tab w:val="center" w:pos="4419"/>
+        <w:tab w:val="right" w:pos="8838"/>
       </w:tabs>
     </w:pPr>
-    <w:rPr/>
   </w:style>
-  <w:style w:type="paragraph" w:styleId="Nomeautoreseorientadores" w:customStyle="1">
+  <w:style w:type="paragraph" w:customStyle="1" w:styleId="nomeautoreseorientadores">
     <w:name w:val="nome autores e orientadores"/>
     <w:basedOn w:val="Normal"/>
     <w:qFormat/>
@@ -4602,27 +6933,25 @@
       <w:iCs/>
     </w:rPr>
   </w:style>
-  <w:style w:type="paragraph" w:styleId="Palavras-chave" w:customStyle="1">
+  <w:style w:type="paragraph" w:customStyle="1" w:styleId="Palavras-chave">
     <w:name w:val="Palavras-chave"/>
     <w:basedOn w:val="Normal"/>
     <w:qFormat/>
-    <w:pPr/>
     <w:rPr>
       <w:rFonts w:ascii="Arial" w:hAnsi="Arial" w:cs="Arial"/>
       <w:sz w:val="20"/>
     </w:rPr>
   </w:style>
-  <w:style w:type="paragraph" w:styleId="Readeconhecimento" w:customStyle="1">
+  <w:style w:type="paragraph" w:customStyle="1" w:styleId="readeconhecimento">
     <w:name w:val="Área de conhecimento"/>
     <w:basedOn w:val="Normal"/>
     <w:qFormat/>
-    <w:pPr/>
     <w:rPr>
       <w:rFonts w:ascii="Arial" w:hAnsi="Arial" w:cs="Arial"/>
       <w:sz w:val="20"/>
     </w:rPr>
   </w:style>
-  <w:style w:type="paragraph" w:styleId="Endereos" w:customStyle="1">
+  <w:style w:type="paragraph" w:customStyle="1" w:styleId="Endereos">
     <w:name w:val="Endereços"/>
     <w:basedOn w:val="Normal"/>
     <w:qFormat/>
@@ -4634,19 +6963,18 @@
       <w:sz w:val="20"/>
     </w:rPr>
   </w:style>
-  <w:style w:type="paragraph" w:styleId="Palavrachave" w:customStyle="1">
+  <w:style w:type="paragraph" w:customStyle="1" w:styleId="Palavrachave">
     <w:name w:val="Palavra chave"/>
     <w:basedOn w:val="Normal"/>
     <w:qFormat/>
-    <w:pPr/>
     <w:rPr>
       <w:rFonts w:ascii="Arial" w:hAnsi="Arial" w:cs="Arial"/>
       <w:sz w:val="20"/>
     </w:rPr>
   </w:style>
-  <w:style w:type="paragraph" w:styleId="Resumo" w:customStyle="1">
+  <w:style w:type="paragraph" w:customStyle="1" w:styleId="Resumo">
     <w:name w:val="Resumo"/>
-    <w:basedOn w:val="Header"/>
+    <w:basedOn w:val="Cabealho"/>
     <w:qFormat/>
     <w:pPr>
       <w:spacing w:before="120" w:after="120"/>
@@ -4657,27 +6985,25 @@
       <w:sz w:val="20"/>
     </w:rPr>
   </w:style>
-  <w:style w:type="paragraph" w:styleId="TextosemFormatao1" w:customStyle="1">
+  <w:style w:type="paragraph" w:customStyle="1" w:styleId="TextosemFormatao1">
     <w:name w:val="Texto sem Formatação1"/>
     <w:basedOn w:val="Normal"/>
     <w:qFormat/>
-    <w:pPr/>
     <w:rPr>
       <w:rFonts w:ascii="Courier New" w:hAnsi="Courier New"/>
       <w:sz w:val="20"/>
       <w:lang w:val="hr-HR"/>
     </w:rPr>
   </w:style>
-  <w:style w:type="paragraph" w:styleId="Contedodatabela" w:customStyle="1">
+  <w:style w:type="paragraph" w:customStyle="1" w:styleId="Contedodatabela">
     <w:name w:val="Conteúdo da tabela"/>
     <w:basedOn w:val="Normal"/>
     <w:qFormat/>
     <w:pPr>
       <w:suppressLineNumbers/>
     </w:pPr>
-    <w:rPr/>
   </w:style>
-  <w:style w:type="paragraph" w:styleId="Ttulodatabela" w:customStyle="1">
+  <w:style w:type="paragraph" w:customStyle="1" w:styleId="Ttulodatabela">
     <w:name w:val="Título da tabela"/>
     <w:basedOn w:val="Contedodatabela"/>
     <w:qFormat/>
@@ -4689,146 +7015,120 @@
       <w:bCs/>
     </w:rPr>
   </w:style>
-  <w:style w:type="paragraph" w:styleId="Contedodoquadro" w:customStyle="1">
+  <w:style w:type="paragraph" w:customStyle="1" w:styleId="Contedodoquadro">
     <w:name w:val="Conteúdo do quadro"/>
-    <w:basedOn w:val="BodyText"/>
+    <w:basedOn w:val="Corpodetexto"/>
     <w:qFormat/>
-    <w:pPr/>
-    <w:rPr/>
   </w:style>
-  <w:style w:type="paragraph" w:styleId="BalloonText">
+  <w:style w:type="paragraph" w:styleId="Textodebalo">
     <w:name w:val="Balloon Text"/>
     <w:basedOn w:val="Normal"/>
     <w:link w:val="TextodebaloChar"/>
     <w:qFormat/>
-    <w:rsid w:val="0006433e"/>
-    <w:pPr/>
+    <w:rsid w:val="0006433E"/>
     <w:rPr>
       <w:rFonts w:ascii="Tahoma" w:hAnsi="Tahoma" w:cs="Tahoma"/>
       <w:sz w:val="16"/>
       <w:szCs w:val="16"/>
     </w:rPr>
   </w:style>
-  <w:style w:type="paragraph" w:styleId="Annotationtext">
+  <w:style w:type="paragraph" w:styleId="Textodecomentrio">
     <w:name w:val="annotation text"/>
     <w:basedOn w:val="Normal"/>
     <w:link w:val="TextodecomentrioChar"/>
     <w:unhideWhenUsed/>
     <w:qFormat/>
-    <w:rsid w:val="00ae31c6"/>
-    <w:pPr/>
+    <w:rsid w:val="00AE31C6"/>
     <w:rPr>
       <w:sz w:val="20"/>
       <w:szCs w:val="20"/>
     </w:rPr>
   </w:style>
-  <w:style w:type="paragraph" w:styleId="Annotationsubject">
+  <w:style w:type="paragraph" w:styleId="Assuntodocomentrio">
     <w:name w:val="annotation subject"/>
-    <w:basedOn w:val="Annotationtext"/>
-    <w:next w:val="Annotationtext"/>
+    <w:basedOn w:val="Textodecomentrio"/>
+    <w:next w:val="Textodecomentrio"/>
     <w:link w:val="AssuntodocomentrioChar"/>
     <w:semiHidden/>
     <w:unhideWhenUsed/>
     <w:qFormat/>
-    <w:rsid w:val="00ae31c6"/>
-    <w:pPr/>
+    <w:rsid w:val="00AE31C6"/>
     <w:rPr>
       <w:b/>
       <w:bCs/>
     </w:rPr>
   </w:style>
-  <w:style w:type="paragraph" w:styleId="Caption1">
+  <w:style w:type="paragraph" w:customStyle="1" w:styleId="caption1">
     <w:name w:val="caption1"/>
     <w:basedOn w:val="Normal"/>
     <w:next w:val="Normal"/>
     <w:semiHidden/>
     <w:unhideWhenUsed/>
     <w:qFormat/>
-    <w:rsid w:val="00dc3368"/>
+    <w:rsid w:val="00DC3368"/>
     <w:pPr>
-      <w:spacing w:before="0" w:after="200"/>
+      <w:spacing w:after="200"/>
     </w:pPr>
     <w:rPr>
       <w:i/>
       <w:iCs/>
-      <w:color w:themeColor="text2" w:val="44546A"/>
+      <w:color w:val="44546A" w:themeColor="text2"/>
       <w:sz w:val="18"/>
       <w:szCs w:val="18"/>
     </w:rPr>
-  </w:style>
-  <w:style w:type="numbering" w:styleId="NoList" w:default="1">
-    <w:name w:val="No List"/>
-    <w:uiPriority w:val="99"/>
-    <w:semiHidden/>
-    <w:unhideWhenUsed/>
-    <w:qFormat/>
-  </w:style>
-  <w:style w:type="table" w:default="1" w:styleId="Tabelanormal">
-    <w:name w:val="Normal Table"/>
-    <w:uiPriority w:val="99"/>
-    <w:semiHidden/>
-    <w:unhideWhenUsed/>
-    <w:tblPr>
-      <w:tblCellMar>
-        <w:top w:w="0" w:type="dxa"/>
-        <w:left w:w="108" w:type="dxa"/>
-        <w:bottom w:w="0" w:type="dxa"/>
-        <w:right w:w="108" w:type="dxa"/>
-      </w:tblCellMar>
-    </w:tblPr>
   </w:style>
 </w:styles>
 </file>
 
 <file path=word/theme/theme1.xml><?xml version="1.0" encoding="utf-8"?>
-<a:theme xmlns:a="http://schemas.openxmlformats.org/drawingml/2006/main" xmlns:r="http://schemas.openxmlformats.org/officeDocument/2006/relationships" name="Tema do Office">
+<a:theme xmlns:a="http://schemas.openxmlformats.org/drawingml/2006/main" name="Tema do Office">
   <a:themeElements>
     <a:clrScheme name="Office">
       <a:dk1>
         <a:srgbClr val="000000"/>
       </a:dk1>
       <a:lt1>
-        <a:srgbClr val="ffffff"/>
+        <a:srgbClr val="FFFFFF"/>
       </a:lt1>
       <a:dk2>
-        <a:srgbClr val="44546a"/>
+        <a:srgbClr val="44546A"/>
       </a:dk2>
       <a:lt2>
-        <a:srgbClr val="e7e6e6"/>
+        <a:srgbClr val="E7E6E6"/>
       </a:lt2>
       <a:accent1>
-        <a:srgbClr val="5b9bd5"/>
+        <a:srgbClr val="5B9BD5"/>
       </a:accent1>
       <a:accent2>
-        <a:srgbClr val="ed7d31"/>
+        <a:srgbClr val="ED7D31"/>
       </a:accent2>
       <a:accent3>
-        <a:srgbClr val="a5a5a5"/>
+        <a:srgbClr val="A5A5A5"/>
       </a:accent3>
       <a:accent4>
-        <a:srgbClr val="ffc000"/>
+        <a:srgbClr val="FFC000"/>
       </a:accent4>
       <a:accent5>
-        <a:srgbClr val="4472c4"/>
+        <a:srgbClr val="4472C4"/>
       </a:accent5>
       <a:accent6>
-        <a:srgbClr val="70ad47"/>
+        <a:srgbClr val="70AD47"/>
       </a:accent6>
       <a:hlink>
-        <a:srgbClr val="0563c1"/>
+        <a:srgbClr val="0563C1"/>
       </a:hlink>
       <a:folHlink>
-        <a:srgbClr val="954f72"/>
+        <a:srgbClr val="954F72"/>
       </a:folHlink>
     </a:clrScheme>
     <a:fontScheme name="Office">
       <a:majorFont>
-        <a:latin typeface="Calibri Light" panose="020F0302020204030204" pitchFamily="0" charset="1"/>
+        <a:latin typeface="Calibri Light" panose="020F0302020204030204"/>
         <a:ea typeface=""/>
         <a:cs typeface=""/>
       </a:majorFont>
       <a:minorFont>
-        <a:latin typeface="Calibri" panose="020F0502020204030204" pitchFamily="0" charset="1"/>
+        <a:latin typeface="Calibri" panose="020F0502020204030204"/>
         <a:ea typeface=""/>
         <a:cs typeface=""/>
       </a:minorFont>
@@ -4860,7 +7160,7 @@
             </a:gs>
           </a:gsLst>
           <a:lin ang="5400000" scaled="0"/>
-          <a:tileRect l="0" t="0" r="0" b="0"/>
+          <a:tileRect/>
         </a:gradFill>
         <a:gradFill>
           <a:gsLst>
@@ -4884,7 +7184,7 @@
             </a:gs>
           </a:gsLst>
           <a:lin ang="5400000" scaled="0"/>
-          <a:tileRect l="0" t="0" r="0" b="0"/>
+          <a:tileRect/>
         </a:gradFill>
       </a:fillStyleLst>
       <a:lnStyleLst>
@@ -4944,11 +7244,13 @@
             </a:gs>
           </a:gsLst>
           <a:lin ang="5400000" scaled="0"/>
-          <a:tileRect l="0" t="0" r="0" b="0"/>
+          <a:tileRect/>
         </a:gradFill>
       </a:bgFillStyleLst>
     </a:fmtScheme>
   </a:themeElements>
+  <a:objectDefaults/>
+  <a:extraClrSchemeLst/>
 </a:theme>
 </file>
 

--- a/Relatório.docx
+++ b/Relatório.docx
@@ -62,7 +62,31 @@
         <w:t>1</w:t>
       </w:r>
       <w:r>
-        <w:t xml:space="preserve">Universidade do Vale do Paraíba/Instituto de Pesquisa e Desenvolvimento, Avenida Shishima Hifumi, 2911, Urbanova - 12244-000 - São José dos Campos-SP, Brasil, </w:t>
+        <w:t xml:space="preserve">Universidade do Vale do Paraíba/Instituto de Pesquisa e Desenvolvimento, Avenida </w:t>
+      </w:r>
+      <w:proofErr w:type="spellStart"/>
+      <w:r>
+        <w:t>Shishima</w:t>
+      </w:r>
+      <w:proofErr w:type="spellEnd"/>
+      <w:r>
+        <w:t xml:space="preserve"> </w:t>
+      </w:r>
+      <w:proofErr w:type="spellStart"/>
+      <w:r>
+        <w:t>Hifumi</w:t>
+      </w:r>
+      <w:proofErr w:type="spellEnd"/>
+      <w:r>
+        <w:t xml:space="preserve">, 2911, </w:t>
+      </w:r>
+      <w:proofErr w:type="spellStart"/>
+      <w:r>
+        <w:t>Urbanova</w:t>
+      </w:r>
+      <w:proofErr w:type="spellEnd"/>
+      <w:r>
+        <w:t xml:space="preserve"> - 12244-000 - São José dos Campos-SP, Brasil, </w:t>
       </w:r>
       <w:hyperlink r:id="rId8">
         <w:r>
@@ -92,7 +116,31 @@
         <w:t>2</w:t>
       </w:r>
       <w:r>
-        <w:t>Universidade do Vale do Paraíba/Instituto de Pesquisa e Desenvolvimento, Avenida Shishima Hifumi, 2911, Urbanova - 12244-000 - São José dos Campos-SP, Brasil, samuel.batistela12@gmail.com.</w:t>
+        <w:t xml:space="preserve">Universidade do Vale do Paraíba/Instituto de Pesquisa e Desenvolvimento, Avenida </w:t>
+      </w:r>
+      <w:proofErr w:type="spellStart"/>
+      <w:r>
+        <w:t>Shishima</w:t>
+      </w:r>
+      <w:proofErr w:type="spellEnd"/>
+      <w:r>
+        <w:t xml:space="preserve"> </w:t>
+      </w:r>
+      <w:proofErr w:type="spellStart"/>
+      <w:r>
+        <w:t>Hifumi</w:t>
+      </w:r>
+      <w:proofErr w:type="spellEnd"/>
+      <w:r>
+        <w:t xml:space="preserve">, 2911, </w:t>
+      </w:r>
+      <w:proofErr w:type="spellStart"/>
+      <w:r>
+        <w:t>Urbanova</w:t>
+      </w:r>
+      <w:proofErr w:type="spellEnd"/>
+      <w:r>
+        <w:t xml:space="preserve"> - 12244-000 - São José dos Campos-SP, Brasil, samuel.batistela12@gmail.com.</w:t>
       </w:r>
     </w:p>
     <w:p>
@@ -123,72 +171,32 @@
         <w:pStyle w:val="TextosemFormatao1"/>
         <w:jc w:val="both"/>
         <w:rPr>
-          <w:rFonts w:ascii="Arial" w:hAnsi="Arial"/>
-          <w:color w:val="0000FF"/>
-          <w:lang w:val="pt-BR"/>
-        </w:rPr>
-      </w:pPr>
-      <w:r>
-        <w:rPr>
-          <w:rFonts w:ascii="Arial" w:hAnsi="Arial" w:cs="Arial"/>
-          <w:lang w:val="pt-BR"/>
-        </w:rPr>
-        <w:t xml:space="preserve">O resumo deve descrever adequadamente os objetivos claros e definidos, além da metodologia, resultados e conclusão do trabalho. </w:t>
-      </w:r>
-      <w:r>
-        <w:rPr>
-          <w:rFonts w:ascii="Arial" w:hAnsi="Arial" w:cs="Arial"/>
-          <w:color w:val="0000FF"/>
-          <w:lang w:val="pt-BR"/>
-        </w:rPr>
-        <w:t xml:space="preserve">O resumo deve conter de 7-12 linhas. </w:t>
-      </w:r>
-      <w:r>
-        <w:rPr>
-          <w:rFonts w:ascii="Arial" w:hAnsi="Arial" w:cs="Arial"/>
-          <w:lang w:val="pt-BR"/>
-        </w:rPr>
-        <w:t xml:space="preserve">Não use recuo de parágrafo antes da palavra Resumo e escreva todo o texto em um só parágrafo. Deve ser conciso e resumir todo o artigo. </w:t>
-      </w:r>
-      <w:r>
-        <w:rPr>
-          <w:rFonts w:ascii="Arial" w:hAnsi="Arial" w:cs="Arial"/>
-          <w:color w:val="0000FF"/>
-          <w:lang w:val="pt-BR"/>
-        </w:rPr>
-        <w:t xml:space="preserve">Serão aceitos trabalhos originais, com natureza de trabalho divididos nas categorias Resultado de Projeto, Revisão de Literatura ou Trabalho de Disciplina, sendo no máximo 2 trabalhos por autor remetente, </w:t>
-      </w:r>
-      <w:r>
-        <w:rPr>
-          <w:rFonts w:ascii="Arial" w:hAnsi="Arial" w:cs="Arial"/>
-          <w:color w:val="FF0000"/>
-          <w:lang w:val="pt-BR"/>
-        </w:rPr>
-        <w:t>limite de mais 4 (quatro) coautores, e de 1 a 2 orientadores por trabalho enviado</w:t>
-      </w:r>
-      <w:r>
-        <w:rPr>
-          <w:rFonts w:ascii="Arial" w:hAnsi="Arial"/>
-          <w:lang w:val="pt-BR"/>
-        </w:rPr>
-        <w:t>.</w:t>
-      </w:r>
-      <w:r>
-        <w:rPr>
-          <w:rFonts w:ascii="Arial" w:hAnsi="Arial"/>
-          <w:color w:val="0000FF"/>
-          <w:lang w:val="pt-BR"/>
-        </w:rPr>
-        <w:t xml:space="preserve"> </w:t>
-      </w:r>
-      <w:r>
-        <w:rPr>
-          <w:rFonts w:ascii="Arial" w:hAnsi="Arial"/>
-          <w:b/>
-          <w:color w:val="FF0000"/>
-          <w:lang w:val="pt-BR"/>
-        </w:rPr>
-        <w:t>A SUBMISSÃO NÃO DEVERÁ SER REALIZADA PELOS ORIENTADORES.</w:t>
+          <w:rFonts w:ascii="Arial" w:hAnsi="Arial" w:cs="Arial"/>
+          <w:lang w:val="pt-BR"/>
+        </w:rPr>
+      </w:pPr>
+      <w:r>
+        <w:rPr>
+          <w:rFonts w:ascii="Arial" w:hAnsi="Arial" w:cs="Arial"/>
+          <w:lang w:val="pt-BR"/>
+        </w:rPr>
+        <w:t xml:space="preserve">As redes neurais, inspiradas no funcionamento do cérebro humano, são capazes de reconhecer padrões e resolver problemas complexos. A metodologia aborda as arquiteturas, paradigmas de aprendizagem e funções de ativação das redes neurais. Em veículos autônomos, redes neurais recorrentes são utilizadas para processamento de dados sensoriais, promovendo a navegação segura. No mercado financeiro, uma combinação de redes neurais </w:t>
+      </w:r>
+      <w:proofErr w:type="spellStart"/>
+      <w:r>
+        <w:rPr>
+          <w:rFonts w:ascii="Arial" w:hAnsi="Arial" w:cs="Arial"/>
+          <w:lang w:val="pt-BR"/>
+        </w:rPr>
+        <w:t>convolucionais</w:t>
+      </w:r>
+      <w:proofErr w:type="spellEnd"/>
+      <w:r>
+        <w:rPr>
+          <w:rFonts w:ascii="Arial" w:hAnsi="Arial" w:cs="Arial"/>
+          <w:lang w:val="pt-BR"/>
+        </w:rPr>
+        <w:t xml:space="preserve"> e recorrentes com algoritmos meta-heurísticos otimiza previsões de preços, alcançando uma alta taxa de acerto.</w:t>
       </w:r>
     </w:p>
     <w:p>
@@ -233,7 +241,42 @@
           <w:rFonts w:ascii="Arial" w:hAnsi="Arial" w:cs="Arial"/>
           <w:sz w:val="20"/>
         </w:rPr>
-        <w:t>: Usar no mínimo 3 e no máximo 5 palavras-chave, separadas entre si por ponto final e finalizadas por ponto.</w:t>
+        <w:t xml:space="preserve">: </w:t>
+      </w:r>
+      <w:r>
+        <w:rPr>
+          <w:rFonts w:ascii="Arial" w:hAnsi="Arial" w:cs="Arial"/>
+          <w:sz w:val="20"/>
+        </w:rPr>
+        <w:t>Redes Neurais</w:t>
+      </w:r>
+      <w:r>
+        <w:rPr>
+          <w:rFonts w:ascii="Arial" w:hAnsi="Arial" w:cs="Arial"/>
+          <w:sz w:val="20"/>
+        </w:rPr>
+        <w:t xml:space="preserve">, </w:t>
+      </w:r>
+      <w:r>
+        <w:rPr>
+          <w:rFonts w:ascii="Arial" w:hAnsi="Arial" w:cs="Arial"/>
+          <w:sz w:val="20"/>
+        </w:rPr>
+        <w:t>Veículos Autônomos</w:t>
+      </w:r>
+      <w:r>
+        <w:rPr>
+          <w:rFonts w:ascii="Arial" w:hAnsi="Arial" w:cs="Arial"/>
+          <w:sz w:val="20"/>
+        </w:rPr>
+        <w:t xml:space="preserve">, </w:t>
+      </w:r>
+      <w:r>
+        <w:rPr>
+          <w:rFonts w:ascii="Arial" w:hAnsi="Arial" w:cs="Arial"/>
+          <w:sz w:val="20"/>
+        </w:rPr>
+        <w:t>Mercado Financeiro</w:t>
       </w:r>
     </w:p>
     <w:p>
@@ -353,7 +396,39 @@
           <w:rFonts w:ascii="Arial" w:hAnsi="Arial" w:cs="Arial"/>
           <w:lang w:val="pt-BR"/>
         </w:rPr>
-        <w:t>O começo do estudo sobre redes neurais se deu em 1943 por Warren McCulloch, um neurofisiologista e psiquiatra americano que estudou na Universidade de Yale, e Walter Pitts, um lógico autodidata. Juntos, no trabalho publicado com o título "</w:t>
+        <w:t xml:space="preserve">O começo do estudo sobre redes neurais se deu em 1943 por Warren </w:t>
+      </w:r>
+      <w:proofErr w:type="spellStart"/>
+      <w:r>
+        <w:rPr>
+          <w:rFonts w:ascii="Arial" w:hAnsi="Arial" w:cs="Arial"/>
+          <w:lang w:val="pt-BR"/>
+        </w:rPr>
+        <w:t>McCulloch</w:t>
+      </w:r>
+      <w:proofErr w:type="spellEnd"/>
+      <w:r>
+        <w:rPr>
+          <w:rFonts w:ascii="Arial" w:hAnsi="Arial" w:cs="Arial"/>
+          <w:lang w:val="pt-BR"/>
+        </w:rPr>
+        <w:t xml:space="preserve">, um neurofisiologista e psiquiatra americano que estudou na Universidade de Yale, e Walter </w:t>
+      </w:r>
+      <w:proofErr w:type="spellStart"/>
+      <w:r>
+        <w:rPr>
+          <w:rFonts w:ascii="Arial" w:hAnsi="Arial" w:cs="Arial"/>
+          <w:lang w:val="pt-BR"/>
+        </w:rPr>
+        <w:t>Pitts</w:t>
+      </w:r>
+      <w:proofErr w:type="spellEnd"/>
+      <w:r>
+        <w:rPr>
+          <w:rFonts w:ascii="Arial" w:hAnsi="Arial" w:cs="Arial"/>
+          <w:lang w:val="pt-BR"/>
+        </w:rPr>
+        <w:t>, um lógico autodidata. Juntos, no trabalho publicado com o título "</w:t>
       </w:r>
       <w:r>
         <w:rPr>
@@ -362,33 +437,9 @@
           <w:iCs/>
           <w:lang w:val="pt-BR"/>
         </w:rPr>
-        <w:t>A Logical Calculus of the Ideas Immanent in Nervous Activity</w:t>
-      </w:r>
-      <w:r>
-        <w:rPr>
-          <w:rFonts w:ascii="Arial" w:hAnsi="Arial" w:cs="Arial"/>
-          <w:lang w:val="pt-BR"/>
-        </w:rPr>
-        <w:t>", propuseram um modelo matemático do neurônio biológico baseado em lógica limiar, onde poderia realizar operações lógicas básicas [1]. Este modelo, conhecido como neurônio MCP (McCulloch-Pitts), estabeleceu a base para as futuras implementações computacionais das redes neurais​​ [2].</w:t>
-      </w:r>
-    </w:p>
-    <w:p>
-      <w:pPr>
-        <w:pStyle w:val="TextosemFormatao1"/>
-        <w:ind w:firstLine="284"/>
-        <w:jc w:val="both"/>
-        <w:rPr>
-          <w:rFonts w:ascii="Arial" w:hAnsi="Arial" w:cs="Arial"/>
-          <w:lang w:val="pt-BR"/>
-        </w:rPr>
-      </w:pPr>
-      <w:r>
-        <w:rPr>
-          <w:rFonts w:ascii="Arial" w:hAnsi="Arial" w:cs="Arial"/>
-          <w:lang w:val="pt-BR"/>
-        </w:rPr>
-        <w:t>No ano de 1949 um psicólogo canadense chamado Donald Hebb publicou um estudo chamado “</w:t>
-      </w:r>
+        <w:t xml:space="preserve">A </w:t>
+      </w:r>
+      <w:proofErr w:type="spellStart"/>
       <w:r>
         <w:rPr>
           <w:rFonts w:ascii="Arial" w:hAnsi="Arial" w:cs="Arial"/>
@@ -396,33 +447,9 @@
           <w:iCs/>
           <w:lang w:val="pt-BR"/>
         </w:rPr>
-        <w:t>The Organization of Behavior</w:t>
-      </w:r>
-      <w:r>
-        <w:rPr>
-          <w:rFonts w:ascii="Arial" w:hAnsi="Arial" w:cs="Arial"/>
-          <w:lang w:val="pt-BR"/>
-        </w:rPr>
-        <w:t>”. Este artigo explora o funcionamento do cérebro humano, introduzindo o conceito de que os caminhos neurais são fortalecidos a cada vez que são utilizados, fundamental para o processor de aprendizado e adaptação [3]. Posteriormente o mundo de estudos de inteligências artificiais adotou esse pensamento, a chamando de regra de Hebb.</w:t>
-      </w:r>
-    </w:p>
-    <w:p>
-      <w:pPr>
-        <w:pStyle w:val="TextosemFormatao1"/>
-        <w:ind w:firstLine="284"/>
-        <w:jc w:val="both"/>
-        <w:rPr>
-          <w:rFonts w:ascii="Arial" w:hAnsi="Arial" w:cs="Arial"/>
-          <w:lang w:val="pt-BR"/>
-        </w:rPr>
-      </w:pPr>
-      <w:r>
-        <w:rPr>
-          <w:rFonts w:ascii="Arial" w:hAnsi="Arial" w:cs="Arial"/>
-          <w:lang w:val="pt-BR"/>
-        </w:rPr>
-        <w:t xml:space="preserve">Chegando em 1958, Frank Rosenblatt, psicólogo americano considerado por alguns como o pai do </w:t>
-      </w:r>
+        <w:t>Logical</w:t>
+      </w:r>
+      <w:proofErr w:type="spellEnd"/>
       <w:r>
         <w:rPr>
           <w:rFonts w:ascii="Arial" w:hAnsi="Arial" w:cs="Arial"/>
@@ -430,7 +457,352 @@
           <w:iCs/>
           <w:lang w:val="pt-BR"/>
         </w:rPr>
-        <w:t xml:space="preserve">deep learnig, </w:t>
+        <w:t xml:space="preserve"> </w:t>
+      </w:r>
+      <w:proofErr w:type="spellStart"/>
+      <w:r>
+        <w:rPr>
+          <w:rFonts w:ascii="Arial" w:hAnsi="Arial" w:cs="Arial"/>
+          <w:i/>
+          <w:iCs/>
+          <w:lang w:val="pt-BR"/>
+        </w:rPr>
+        <w:t>Calculus</w:t>
+      </w:r>
+      <w:proofErr w:type="spellEnd"/>
+      <w:r>
+        <w:rPr>
+          <w:rFonts w:ascii="Arial" w:hAnsi="Arial" w:cs="Arial"/>
+          <w:i/>
+          <w:iCs/>
+          <w:lang w:val="pt-BR"/>
+        </w:rPr>
+        <w:t xml:space="preserve"> </w:t>
+      </w:r>
+      <w:proofErr w:type="spellStart"/>
+      <w:r>
+        <w:rPr>
+          <w:rFonts w:ascii="Arial" w:hAnsi="Arial" w:cs="Arial"/>
+          <w:i/>
+          <w:iCs/>
+          <w:lang w:val="pt-BR"/>
+        </w:rPr>
+        <w:t>of</w:t>
+      </w:r>
+      <w:proofErr w:type="spellEnd"/>
+      <w:r>
+        <w:rPr>
+          <w:rFonts w:ascii="Arial" w:hAnsi="Arial" w:cs="Arial"/>
+          <w:i/>
+          <w:iCs/>
+          <w:lang w:val="pt-BR"/>
+        </w:rPr>
+        <w:t xml:space="preserve"> </w:t>
+      </w:r>
+      <w:proofErr w:type="spellStart"/>
+      <w:r>
+        <w:rPr>
+          <w:rFonts w:ascii="Arial" w:hAnsi="Arial" w:cs="Arial"/>
+          <w:i/>
+          <w:iCs/>
+          <w:lang w:val="pt-BR"/>
+        </w:rPr>
+        <w:t>the</w:t>
+      </w:r>
+      <w:proofErr w:type="spellEnd"/>
+      <w:r>
+        <w:rPr>
+          <w:rFonts w:ascii="Arial" w:hAnsi="Arial" w:cs="Arial"/>
+          <w:i/>
+          <w:iCs/>
+          <w:lang w:val="pt-BR"/>
+        </w:rPr>
+        <w:t xml:space="preserve"> </w:t>
+      </w:r>
+      <w:proofErr w:type="spellStart"/>
+      <w:r>
+        <w:rPr>
+          <w:rFonts w:ascii="Arial" w:hAnsi="Arial" w:cs="Arial"/>
+          <w:i/>
+          <w:iCs/>
+          <w:lang w:val="pt-BR"/>
+        </w:rPr>
+        <w:t>Ideas</w:t>
+      </w:r>
+      <w:proofErr w:type="spellEnd"/>
+      <w:r>
+        <w:rPr>
+          <w:rFonts w:ascii="Arial" w:hAnsi="Arial" w:cs="Arial"/>
+          <w:i/>
+          <w:iCs/>
+          <w:lang w:val="pt-BR"/>
+        </w:rPr>
+        <w:t xml:space="preserve"> </w:t>
+      </w:r>
+      <w:proofErr w:type="spellStart"/>
+      <w:r>
+        <w:rPr>
+          <w:rFonts w:ascii="Arial" w:hAnsi="Arial" w:cs="Arial"/>
+          <w:i/>
+          <w:iCs/>
+          <w:lang w:val="pt-BR"/>
+        </w:rPr>
+        <w:t>Immanent</w:t>
+      </w:r>
+      <w:proofErr w:type="spellEnd"/>
+      <w:r>
+        <w:rPr>
+          <w:rFonts w:ascii="Arial" w:hAnsi="Arial" w:cs="Arial"/>
+          <w:i/>
+          <w:iCs/>
+          <w:lang w:val="pt-BR"/>
+        </w:rPr>
+        <w:t xml:space="preserve"> in </w:t>
+      </w:r>
+      <w:proofErr w:type="spellStart"/>
+      <w:r>
+        <w:rPr>
+          <w:rFonts w:ascii="Arial" w:hAnsi="Arial" w:cs="Arial"/>
+          <w:i/>
+          <w:iCs/>
+          <w:lang w:val="pt-BR"/>
+        </w:rPr>
+        <w:t>Nervous</w:t>
+      </w:r>
+      <w:proofErr w:type="spellEnd"/>
+      <w:r>
+        <w:rPr>
+          <w:rFonts w:ascii="Arial" w:hAnsi="Arial" w:cs="Arial"/>
+          <w:i/>
+          <w:iCs/>
+          <w:lang w:val="pt-BR"/>
+        </w:rPr>
+        <w:t xml:space="preserve"> </w:t>
+      </w:r>
+      <w:proofErr w:type="spellStart"/>
+      <w:r>
+        <w:rPr>
+          <w:rFonts w:ascii="Arial" w:hAnsi="Arial" w:cs="Arial"/>
+          <w:i/>
+          <w:iCs/>
+          <w:lang w:val="pt-BR"/>
+        </w:rPr>
+        <w:t>Activity</w:t>
+      </w:r>
+      <w:proofErr w:type="spellEnd"/>
+      <w:r>
+        <w:rPr>
+          <w:rFonts w:ascii="Arial" w:hAnsi="Arial" w:cs="Arial"/>
+          <w:lang w:val="pt-BR"/>
+        </w:rPr>
+        <w:t>", propuseram um modelo matemático do neurônio biológico baseado em lógica limiar, onde poderia realizar operações lógicas básicas [1]. Este modelo, conhecido como neurônio MCP (</w:t>
+      </w:r>
+      <w:proofErr w:type="spellStart"/>
+      <w:r>
+        <w:rPr>
+          <w:rFonts w:ascii="Arial" w:hAnsi="Arial" w:cs="Arial"/>
+          <w:lang w:val="pt-BR"/>
+        </w:rPr>
+        <w:t>McCulloch-Pitts</w:t>
+      </w:r>
+      <w:proofErr w:type="spellEnd"/>
+      <w:r>
+        <w:rPr>
+          <w:rFonts w:ascii="Arial" w:hAnsi="Arial" w:cs="Arial"/>
+          <w:lang w:val="pt-BR"/>
+        </w:rPr>
+        <w:t>), estabeleceu a base para as futuras implementações computacionais das redes neurais​​ [2].</w:t>
+      </w:r>
+    </w:p>
+    <w:p>
+      <w:pPr>
+        <w:pStyle w:val="TextosemFormatao1"/>
+        <w:ind w:firstLine="284"/>
+        <w:jc w:val="both"/>
+        <w:rPr>
+          <w:rFonts w:ascii="Arial" w:hAnsi="Arial" w:cs="Arial"/>
+          <w:lang w:val="pt-BR"/>
+        </w:rPr>
+      </w:pPr>
+      <w:r>
+        <w:rPr>
+          <w:rFonts w:ascii="Arial" w:hAnsi="Arial" w:cs="Arial"/>
+          <w:lang w:val="pt-BR"/>
+        </w:rPr>
+        <w:t xml:space="preserve">No ano de 1949 um psicólogo canadense chamado Donald </w:t>
+      </w:r>
+      <w:proofErr w:type="spellStart"/>
+      <w:r>
+        <w:rPr>
+          <w:rFonts w:ascii="Arial" w:hAnsi="Arial" w:cs="Arial"/>
+          <w:lang w:val="pt-BR"/>
+        </w:rPr>
+        <w:t>Hebb</w:t>
+      </w:r>
+      <w:proofErr w:type="spellEnd"/>
+      <w:r>
+        <w:rPr>
+          <w:rFonts w:ascii="Arial" w:hAnsi="Arial" w:cs="Arial"/>
+          <w:lang w:val="pt-BR"/>
+        </w:rPr>
+        <w:t xml:space="preserve"> publicou um estudo chamado “</w:t>
+      </w:r>
+      <w:r>
+        <w:rPr>
+          <w:rFonts w:ascii="Arial" w:hAnsi="Arial" w:cs="Arial"/>
+          <w:i/>
+          <w:iCs/>
+          <w:lang w:val="pt-BR"/>
+        </w:rPr>
+        <w:t xml:space="preserve">The </w:t>
+      </w:r>
+      <w:proofErr w:type="spellStart"/>
+      <w:r>
+        <w:rPr>
+          <w:rFonts w:ascii="Arial" w:hAnsi="Arial" w:cs="Arial"/>
+          <w:i/>
+          <w:iCs/>
+          <w:lang w:val="pt-BR"/>
+        </w:rPr>
+        <w:t>Organization</w:t>
+      </w:r>
+      <w:proofErr w:type="spellEnd"/>
+      <w:r>
+        <w:rPr>
+          <w:rFonts w:ascii="Arial" w:hAnsi="Arial" w:cs="Arial"/>
+          <w:i/>
+          <w:iCs/>
+          <w:lang w:val="pt-BR"/>
+        </w:rPr>
+        <w:t xml:space="preserve"> </w:t>
+      </w:r>
+      <w:proofErr w:type="spellStart"/>
+      <w:r>
+        <w:rPr>
+          <w:rFonts w:ascii="Arial" w:hAnsi="Arial" w:cs="Arial"/>
+          <w:i/>
+          <w:iCs/>
+          <w:lang w:val="pt-BR"/>
+        </w:rPr>
+        <w:t>of</w:t>
+      </w:r>
+      <w:proofErr w:type="spellEnd"/>
+      <w:r>
+        <w:rPr>
+          <w:rFonts w:ascii="Arial" w:hAnsi="Arial" w:cs="Arial"/>
+          <w:i/>
+          <w:iCs/>
+          <w:lang w:val="pt-BR"/>
+        </w:rPr>
+        <w:t xml:space="preserve"> </w:t>
+      </w:r>
+      <w:proofErr w:type="spellStart"/>
+      <w:r>
+        <w:rPr>
+          <w:rFonts w:ascii="Arial" w:hAnsi="Arial" w:cs="Arial"/>
+          <w:i/>
+          <w:iCs/>
+          <w:lang w:val="pt-BR"/>
+        </w:rPr>
+        <w:t>Behavior</w:t>
+      </w:r>
+      <w:proofErr w:type="spellEnd"/>
+      <w:r>
+        <w:rPr>
+          <w:rFonts w:ascii="Arial" w:hAnsi="Arial" w:cs="Arial"/>
+          <w:lang w:val="pt-BR"/>
+        </w:rPr>
+        <w:t xml:space="preserve">”. Este artigo explora o funcionamento do cérebro humano, introduzindo o conceito de que os caminhos neurais são fortalecidos a cada vez que são utilizados, fundamental para o processor de aprendizado e adaptação [3]. Posteriormente o mundo de estudos de inteligências artificiais adotou esse pensamento, a chamando de regra de </w:t>
+      </w:r>
+      <w:proofErr w:type="spellStart"/>
+      <w:r>
+        <w:rPr>
+          <w:rFonts w:ascii="Arial" w:hAnsi="Arial" w:cs="Arial"/>
+          <w:lang w:val="pt-BR"/>
+        </w:rPr>
+        <w:t>Hebb</w:t>
+      </w:r>
+      <w:proofErr w:type="spellEnd"/>
+      <w:r>
+        <w:rPr>
+          <w:rFonts w:ascii="Arial" w:hAnsi="Arial" w:cs="Arial"/>
+          <w:lang w:val="pt-BR"/>
+        </w:rPr>
+        <w:t>.</w:t>
+      </w:r>
+    </w:p>
+    <w:p>
+      <w:pPr>
+        <w:pStyle w:val="TextosemFormatao1"/>
+        <w:ind w:firstLine="284"/>
+        <w:jc w:val="both"/>
+        <w:rPr>
+          <w:rFonts w:ascii="Arial" w:hAnsi="Arial" w:cs="Arial"/>
+          <w:lang w:val="pt-BR"/>
+        </w:rPr>
+      </w:pPr>
+      <w:r>
+        <w:rPr>
+          <w:rFonts w:ascii="Arial" w:hAnsi="Arial" w:cs="Arial"/>
+          <w:lang w:val="pt-BR"/>
+        </w:rPr>
+        <w:t xml:space="preserve">Chegando em 1958, Frank </w:t>
+      </w:r>
+      <w:proofErr w:type="spellStart"/>
+      <w:r>
+        <w:rPr>
+          <w:rFonts w:ascii="Arial" w:hAnsi="Arial" w:cs="Arial"/>
+          <w:lang w:val="pt-BR"/>
+        </w:rPr>
+        <w:t>Rosenblatt</w:t>
+      </w:r>
+      <w:proofErr w:type="spellEnd"/>
+      <w:r>
+        <w:rPr>
+          <w:rFonts w:ascii="Arial" w:hAnsi="Arial" w:cs="Arial"/>
+          <w:lang w:val="pt-BR"/>
+        </w:rPr>
+        <w:t xml:space="preserve">, psicólogo americano considerado por alguns como o pai do </w:t>
+      </w:r>
+      <w:proofErr w:type="spellStart"/>
+      <w:r>
+        <w:rPr>
+          <w:rFonts w:ascii="Arial" w:hAnsi="Arial" w:cs="Arial"/>
+          <w:i/>
+          <w:iCs/>
+          <w:lang w:val="pt-BR"/>
+        </w:rPr>
+        <w:t>deep</w:t>
+      </w:r>
+      <w:proofErr w:type="spellEnd"/>
+      <w:r>
+        <w:rPr>
+          <w:rFonts w:ascii="Arial" w:hAnsi="Arial" w:cs="Arial"/>
+          <w:i/>
+          <w:iCs/>
+          <w:lang w:val="pt-BR"/>
+        </w:rPr>
+        <w:t xml:space="preserve"> </w:t>
+      </w:r>
+      <w:proofErr w:type="spellStart"/>
+      <w:r>
+        <w:rPr>
+          <w:rFonts w:ascii="Arial" w:hAnsi="Arial" w:cs="Arial"/>
+          <w:i/>
+          <w:iCs/>
+          <w:lang w:val="pt-BR"/>
+        </w:rPr>
+        <w:t>learnig</w:t>
+      </w:r>
+      <w:proofErr w:type="spellEnd"/>
+      <w:r>
+        <w:rPr>
+          <w:rFonts w:ascii="Arial" w:hAnsi="Arial" w:cs="Arial"/>
+          <w:i/>
+          <w:iCs/>
+          <w:lang w:val="pt-BR"/>
+        </w:rPr>
+        <w:t xml:space="preserve">, </w:t>
       </w:r>
       <w:r>
         <w:rPr>
@@ -439,6 +811,7 @@
         </w:rPr>
         <w:t xml:space="preserve">começou a desenvolver e implementar o primeiro modelo de rede neural, chamado de </w:t>
       </w:r>
+      <w:proofErr w:type="spellStart"/>
       <w:r>
         <w:rPr>
           <w:rFonts w:ascii="Arial" w:hAnsi="Arial" w:cs="Arial"/>
@@ -447,12 +820,29 @@
         </w:rPr>
         <w:t>percéptron</w:t>
       </w:r>
-      <w:r>
-        <w:rPr>
-          <w:rFonts w:ascii="Arial" w:hAnsi="Arial" w:cs="Arial"/>
-          <w:lang w:val="pt-BR"/>
-        </w:rPr>
-        <w:t>. Este modelo foi constituído por neurônios MPL (Percéptrons de Múltiplas Camadas), formando uma rede neural simples de apenas uma camada de entrada e uma camada de saída [3].</w:t>
+      <w:proofErr w:type="spellEnd"/>
+      <w:r>
+        <w:rPr>
+          <w:rFonts w:ascii="Arial" w:hAnsi="Arial" w:cs="Arial"/>
+          <w:lang w:val="pt-BR"/>
+        </w:rPr>
+        <w:t>. Este modelo foi constituído por neurônios MPL (</w:t>
+      </w:r>
+      <w:proofErr w:type="spellStart"/>
+      <w:r>
+        <w:rPr>
+          <w:rFonts w:ascii="Arial" w:hAnsi="Arial" w:cs="Arial"/>
+          <w:lang w:val="pt-BR"/>
+        </w:rPr>
+        <w:t>Percéptrons</w:t>
+      </w:r>
+      <w:proofErr w:type="spellEnd"/>
+      <w:r>
+        <w:rPr>
+          <w:rFonts w:ascii="Arial" w:hAnsi="Arial" w:cs="Arial"/>
+          <w:lang w:val="pt-BR"/>
+        </w:rPr>
+        <w:t xml:space="preserve"> de Múltiplas Camadas), formando uma rede neural simples de apenas uma camada de entrada e uma camada de saída [3].</w:t>
       </w:r>
     </w:p>
     <w:p>
@@ -490,6 +880,28 @@
         </w:rPr>
         <w:t>Neste trabalho iremos abordar alguns dos conceitos-chave, como a arquitetura, os paradigmas de aprendizagem e as funções de ativação. Além disso, serão analisadas duas aplicações de uma rede neural no mundo real, uma sendo na confecção de carros autônomos e quando aplicado ao mercado financeiro.</w:t>
       </w:r>
+    </w:p>
+    <w:p>
+      <w:pPr>
+        <w:pStyle w:val="TextosemFormatao1"/>
+        <w:ind w:firstLine="284"/>
+        <w:jc w:val="both"/>
+        <w:rPr>
+          <w:rFonts w:ascii="Arial" w:hAnsi="Arial" w:cs="Arial"/>
+          <w:lang w:val="pt-BR"/>
+        </w:rPr>
+      </w:pPr>
+    </w:p>
+    <w:p>
+      <w:pPr>
+        <w:pStyle w:val="TextosemFormatao1"/>
+        <w:ind w:firstLine="284"/>
+        <w:jc w:val="both"/>
+        <w:rPr>
+          <w:rFonts w:ascii="Arial" w:hAnsi="Arial" w:cs="Arial"/>
+          <w:lang w:val="pt-BR"/>
+        </w:rPr>
+      </w:pPr>
     </w:p>
     <w:p>
       <w:pPr>
@@ -719,8 +1131,8 @@
           <w:noProof/>
         </w:rPr>
         <w:drawing>
-          <wp:inline distT="0" distB="0" distL="0" distR="0" wp14:anchorId="0A32B884" wp14:editId="56DD62A3">
-            <wp:extent cx="3753485" cy="1628775"/>
+          <wp:inline distT="0" distB="0" distL="0" distR="0" wp14:anchorId="0A32B884" wp14:editId="403B8061">
+            <wp:extent cx="3800475" cy="1649166"/>
             <wp:effectExtent l="0" t="0" r="0" b="0"/>
             <wp:docPr id="5" name="Imagem 1" descr="Diagrama&#10;&#10;Descrição gerada automaticamente"/>
             <wp:cNvGraphicFramePr>
@@ -744,7 +1156,7 @@
                   <pic:spPr bwMode="auto">
                     <a:xfrm>
                       <a:off x="0" y="0"/>
-                      <a:ext cx="3753485" cy="1628775"/>
+                      <a:ext cx="3801957" cy="1649809"/>
                     </a:xfrm>
                     <a:prstGeom prst="rect">
                       <a:avLst/>
@@ -776,7 +1188,27 @@
           <w:szCs w:val="22"/>
           <w:lang w:val="pt-BR"/>
         </w:rPr>
-        <w:t>Fonte: Site Deep Learning Book</w:t>
+        <w:t xml:space="preserve">Fonte: Site </w:t>
+      </w:r>
+      <w:proofErr w:type="spellStart"/>
+      <w:r>
+        <w:rPr>
+          <w:rFonts w:ascii="Times New Roman" w:hAnsi="Times New Roman"/>
+          <w:sz w:val="22"/>
+          <w:szCs w:val="22"/>
+          <w:lang w:val="pt-BR"/>
+        </w:rPr>
+        <w:t>Deep</w:t>
+      </w:r>
+      <w:proofErr w:type="spellEnd"/>
+      <w:r>
+        <w:rPr>
+          <w:rFonts w:ascii="Times New Roman" w:hAnsi="Times New Roman"/>
+          <w:sz w:val="22"/>
+          <w:szCs w:val="22"/>
+          <w:lang w:val="pt-BR"/>
+        </w:rPr>
+        <w:t xml:space="preserve"> Learning Book</w:t>
       </w:r>
     </w:p>
     <w:p>
@@ -805,7 +1237,23 @@
           <w:rFonts w:ascii="Arial" w:hAnsi="Arial"/>
           <w:lang w:val="pt-BR"/>
         </w:rPr>
-        <w:t>A Figura 1 demonstra o funcionamento de uma rede feedforward. A entrada de uma informação é feita pelos nós de entrada, depois é alimentada para os nós ocultos e, em seguida, os dados são enviados para os nós de saída, mostrando os resultados obtidos pelo processamento da rede neural.</w:t>
+        <w:t xml:space="preserve">A Figura 1 demonstra o funcionamento de uma rede </w:t>
+      </w:r>
+      <w:proofErr w:type="spellStart"/>
+      <w:r>
+        <w:rPr>
+          <w:rFonts w:ascii="Arial" w:hAnsi="Arial"/>
+          <w:lang w:val="pt-BR"/>
+        </w:rPr>
+        <w:t>feedforward</w:t>
+      </w:r>
+      <w:proofErr w:type="spellEnd"/>
+      <w:r>
+        <w:rPr>
+          <w:rFonts w:ascii="Arial" w:hAnsi="Arial"/>
+          <w:lang w:val="pt-BR"/>
+        </w:rPr>
+        <w:t>. A entrada de uma informação é feita pelos nós de entrada, depois é alimentada para os nós ocultos e, em seguida, os dados são enviados para os nós de saída, mostrando os resultados obtidos pelo processamento da rede neural.</w:t>
       </w:r>
     </w:p>
     <w:p>
@@ -937,8 +1385,8 @@
           <w:noProof/>
         </w:rPr>
         <w:drawing>
-          <wp:inline distT="0" distB="0" distL="0" distR="0" wp14:anchorId="061DFA62" wp14:editId="471B3C0C">
-            <wp:extent cx="2790825" cy="2218690"/>
+          <wp:inline distT="0" distB="0" distL="0" distR="0" wp14:anchorId="061DFA62" wp14:editId="277938AE">
+            <wp:extent cx="2857500" cy="2271696"/>
             <wp:effectExtent l="0" t="0" r="0" b="0"/>
             <wp:docPr id="6" name="Figura2" descr="Diagrama&#10;&#10;Descrição gerada automaticamente"/>
             <wp:cNvGraphicFramePr>
@@ -962,7 +1410,7 @@
                   <pic:spPr bwMode="auto">
                     <a:xfrm>
                       <a:off x="0" y="0"/>
-                      <a:ext cx="2790825" cy="2218690"/>
+                      <a:ext cx="2858345" cy="2272368"/>
                     </a:xfrm>
                     <a:prstGeom prst="rect">
                       <a:avLst/>
@@ -994,7 +1442,27 @@
           <w:szCs w:val="22"/>
           <w:lang w:val="pt-BR"/>
         </w:rPr>
-        <w:t>Fonte: Site Deep Learning Book</w:t>
+        <w:t xml:space="preserve">Fonte: Site </w:t>
+      </w:r>
+      <w:proofErr w:type="spellStart"/>
+      <w:r>
+        <w:rPr>
+          <w:rFonts w:ascii="Times New Roman" w:hAnsi="Times New Roman"/>
+          <w:sz w:val="22"/>
+          <w:szCs w:val="22"/>
+          <w:lang w:val="pt-BR"/>
+        </w:rPr>
+        <w:t>Deep</w:t>
+      </w:r>
+      <w:proofErr w:type="spellEnd"/>
+      <w:r>
+        <w:rPr>
+          <w:rFonts w:ascii="Times New Roman" w:hAnsi="Times New Roman"/>
+          <w:sz w:val="22"/>
+          <w:szCs w:val="22"/>
+          <w:lang w:val="pt-BR"/>
+        </w:rPr>
+        <w:t xml:space="preserve"> Learning Book</w:t>
       </w:r>
     </w:p>
     <w:p>
@@ -1043,6 +1511,7 @@
         </w:rPr>
         <w:t xml:space="preserve">A diferença nas tratativas dos dados nessas arquiteturas molda o modelo de rede neural para ser mais adequado ou otimizado para certos tipos de problemas, quando comparado a outros diversos tipos de arquiteturas. Um exemplo disso é a classificação e o reconhecimento de padrões, em que uma rede </w:t>
       </w:r>
+      <w:proofErr w:type="spellStart"/>
       <w:r>
         <w:rPr>
           <w:rFonts w:ascii="Arial" w:hAnsi="Arial" w:cs="Arial"/>
@@ -1052,6 +1521,7 @@
         </w:rPr>
         <w:t>feedforward</w:t>
       </w:r>
+      <w:proofErr w:type="spellEnd"/>
       <w:r>
         <w:rPr>
           <w:rFonts w:ascii="Arial" w:hAnsi="Arial" w:cs="Arial"/>
@@ -1249,8 +1719,8 @@
           <w:noProof/>
         </w:rPr>
         <w:drawing>
-          <wp:inline distT="0" distB="0" distL="0" distR="0" wp14:anchorId="7ADB65E8" wp14:editId="4DE17568">
-            <wp:extent cx="2468880" cy="2028825"/>
+          <wp:inline distT="0" distB="0" distL="0" distR="0" wp14:anchorId="7ADB65E8" wp14:editId="40D72D7A">
+            <wp:extent cx="2990474" cy="2457450"/>
             <wp:effectExtent l="0" t="0" r="0" b="0"/>
             <wp:docPr id="7" name="Figura3" descr="Gráfico, Gráfico de dispersão&#10;&#10;Descrição gerada automaticamente"/>
             <wp:cNvGraphicFramePr>
@@ -1274,7 +1744,7 @@
                   <pic:spPr bwMode="auto">
                     <a:xfrm>
                       <a:off x="0" y="0"/>
-                      <a:ext cx="2468880" cy="2028825"/>
+                      <a:ext cx="2999273" cy="2464680"/>
                     </a:xfrm>
                     <a:prstGeom prst="rect">
                       <a:avLst/>
@@ -1430,7 +1900,6 @@
           <w:bCs/>
           <w:lang w:val="pt-BR"/>
         </w:rPr>
-        <w:lastRenderedPageBreak/>
         <w:t>3. Função de ativação</w:t>
       </w:r>
     </w:p>
@@ -1827,6 +2296,7 @@
       <w:r>
         <w:rPr>
           <w:rFonts w:ascii="Times New Roman" w:hAnsi="Times New Roman"/>
+          <w:noProof/>
           <w:sz w:val="22"/>
           <w:szCs w:val="22"/>
           <w:lang w:val="pt-BR"/>
@@ -2072,45 +2542,52 @@
           <w:szCs w:val="22"/>
           <w:lang w:val="pt-BR"/>
         </w:rPr>
-        <w:t xml:space="preserve">                                                             </w:t>
-      </w:r>
-      <w:r>
-        <w:rPr>
-          <w:rFonts w:ascii="Times New Roman" w:hAnsi="Times New Roman"/>
-          <w:sz w:val="22"/>
-          <w:szCs w:val="22"/>
-          <w:lang w:val="pt-BR"/>
-        </w:rPr>
-        <w:t>Fonte: Site v7labs</w:t>
-      </w:r>
-    </w:p>
-    <w:p>
-      <w:pPr>
-        <w:pStyle w:val="TextosemFormatao1"/>
-        <w:ind w:firstLine="284"/>
-        <w:jc w:val="both"/>
-        <w:rPr>
-          <w:rFonts w:ascii="Arial" w:hAnsi="Arial" w:cs="Arial"/>
-          <w:lang w:val="pt-BR"/>
-        </w:rPr>
-      </w:pPr>
-    </w:p>
-    <w:p>
-      <w:pPr>
-        <w:pStyle w:val="TextosemFormatao1"/>
-        <w:ind w:firstLine="284"/>
-        <w:jc w:val="both"/>
-        <w:rPr>
-          <w:rFonts w:ascii="Arial" w:hAnsi="Arial" w:cs="Arial"/>
-          <w:lang w:val="pt-BR"/>
-        </w:rPr>
-      </w:pPr>
-      <w:r>
-        <w:rPr>
-          <w:rFonts w:ascii="Arial" w:hAnsi="Arial" w:cs="Arial"/>
-          <w:lang w:val="pt-BR"/>
-        </w:rPr>
-        <w:t>Este é um modelo simples, restringindo as saídas das redes neurais em valores binários [0, 1]. Esta saída tem como influência a superação de um valor predeterminado, definido como um limiar. Ao receber uma informação que atinja ou passar esse limiar, será retornado 1 e 0 caso contrário. Essa função é normalmente utilizada em perceptrons simples.</w:t>
+        <w:t xml:space="preserve">                                                             Fonte: Site v7labs</w:t>
+      </w:r>
+    </w:p>
+    <w:p>
+      <w:pPr>
+        <w:pStyle w:val="TextosemFormatao1"/>
+        <w:ind w:firstLine="284"/>
+        <w:jc w:val="both"/>
+        <w:rPr>
+          <w:rFonts w:ascii="Arial" w:hAnsi="Arial" w:cs="Arial"/>
+          <w:lang w:val="pt-BR"/>
+        </w:rPr>
+      </w:pPr>
+    </w:p>
+    <w:p>
+      <w:pPr>
+        <w:pStyle w:val="TextosemFormatao1"/>
+        <w:ind w:firstLine="284"/>
+        <w:jc w:val="both"/>
+        <w:rPr>
+          <w:rFonts w:ascii="Arial" w:hAnsi="Arial" w:cs="Arial"/>
+          <w:lang w:val="pt-BR"/>
+        </w:rPr>
+      </w:pPr>
+      <w:r>
+        <w:rPr>
+          <w:rFonts w:ascii="Arial" w:hAnsi="Arial" w:cs="Arial"/>
+          <w:lang w:val="pt-BR"/>
+        </w:rPr>
+        <w:t xml:space="preserve">Este é um modelo simples, restringindo as saídas das redes neurais em valores binários [0, 1]. Esta saída tem como influência a superação de um valor predeterminado, definido como um limiar. Ao receber uma informação que atinja ou passar esse limiar, será retornado 1 e 0 caso contrário. Essa função é normalmente utilizada em </w:t>
+      </w:r>
+      <w:proofErr w:type="spellStart"/>
+      <w:r>
+        <w:rPr>
+          <w:rFonts w:ascii="Arial" w:hAnsi="Arial" w:cs="Arial"/>
+          <w:lang w:val="pt-BR"/>
+        </w:rPr>
+        <w:t>perceptrons</w:t>
+      </w:r>
+      <w:proofErr w:type="spellEnd"/>
+      <w:r>
+        <w:rPr>
+          <w:rFonts w:ascii="Arial" w:hAnsi="Arial" w:cs="Arial"/>
+          <w:lang w:val="pt-BR"/>
+        </w:rPr>
+        <w:t xml:space="preserve"> simples.</w:t>
       </w:r>
     </w:p>
     <w:p>
@@ -2436,6 +2913,7 @@
       <w:r>
         <w:rPr>
           <w:rFonts w:ascii="Times New Roman" w:hAnsi="Times New Roman"/>
+          <w:noProof/>
           <w:sz w:val="22"/>
           <w:szCs w:val="22"/>
           <w:lang w:val="pt-BR"/>
@@ -2678,45 +3156,36 @@
           <w:szCs w:val="22"/>
           <w:lang w:val="pt-BR"/>
         </w:rPr>
-        <w:t xml:space="preserve">                                                              </w:t>
-      </w:r>
-      <w:r>
-        <w:rPr>
-          <w:rFonts w:ascii="Times New Roman" w:hAnsi="Times New Roman"/>
-          <w:sz w:val="22"/>
-          <w:szCs w:val="22"/>
-          <w:lang w:val="pt-BR"/>
-        </w:rPr>
-        <w:t>Fonte: Site v7labs</w:t>
-      </w:r>
-    </w:p>
-    <w:p>
-      <w:pPr>
-        <w:pStyle w:val="TextosemFormatao1"/>
-        <w:ind w:firstLine="284"/>
-        <w:jc w:val="both"/>
-        <w:rPr>
-          <w:rFonts w:ascii="Arial" w:hAnsi="Arial" w:cs="Arial"/>
-          <w:lang w:val="pt-BR"/>
-        </w:rPr>
-      </w:pPr>
-    </w:p>
-    <w:p>
-      <w:pPr>
-        <w:pStyle w:val="TextosemFormatao1"/>
-        <w:ind w:firstLine="284"/>
-        <w:jc w:val="both"/>
-        <w:rPr>
-          <w:rFonts w:ascii="Arial" w:hAnsi="Arial" w:cs="Arial"/>
-          <w:lang w:val="pt-BR"/>
-        </w:rPr>
-      </w:pPr>
-      <w:r>
-        <w:rPr>
-          <w:rFonts w:ascii="Arial" w:hAnsi="Arial" w:cs="Arial"/>
-          <w:lang w:val="pt-BR"/>
-        </w:rPr>
         <w:lastRenderedPageBreak/>
+        <w:t xml:space="preserve">                                                              Fonte: Site v7labs</w:t>
+      </w:r>
+    </w:p>
+    <w:p>
+      <w:pPr>
+        <w:pStyle w:val="TextosemFormatao1"/>
+        <w:ind w:firstLine="284"/>
+        <w:jc w:val="both"/>
+        <w:rPr>
+          <w:rFonts w:ascii="Arial" w:hAnsi="Arial" w:cs="Arial"/>
+          <w:lang w:val="pt-BR"/>
+        </w:rPr>
+      </w:pPr>
+    </w:p>
+    <w:p>
+      <w:pPr>
+        <w:pStyle w:val="TextosemFormatao1"/>
+        <w:ind w:firstLine="284"/>
+        <w:jc w:val="both"/>
+        <w:rPr>
+          <w:rFonts w:ascii="Arial" w:hAnsi="Arial" w:cs="Arial"/>
+          <w:lang w:val="pt-BR"/>
+        </w:rPr>
+      </w:pPr>
+      <w:r>
+        <w:rPr>
+          <w:rFonts w:ascii="Arial" w:hAnsi="Arial" w:cs="Arial"/>
+          <w:lang w:val="pt-BR"/>
+        </w:rPr>
         <w:t>Este modelo também é um dos modelos mais simples de funções de ativação, onde a saída é proporcional a sua entrada. Ao falar em termos matemáticos, pode-se dizer que ao utilizar funções lineares nas camadas de uma rede neural, a rede inteira seria resumida em uma combinação linear de entradas. Assim como o modelo passado, esse modelo limita a capacidade de aprendizado de padrões complexos presentes nos dados.</w:t>
       </w:r>
     </w:p>
@@ -2750,8 +3219,19 @@
           <w:bCs/>
           <w:lang w:val="pt-BR"/>
         </w:rPr>
-        <w:t>3.3. Função sigmoidal</w:t>
-      </w:r>
+        <w:t xml:space="preserve">3.3. Função </w:t>
+      </w:r>
+      <w:proofErr w:type="spellStart"/>
+      <w:r>
+        <w:rPr>
+          <w:rFonts w:ascii="Arial" w:hAnsi="Arial" w:cs="Arial"/>
+          <w:b/>
+          <w:bCs/>
+          <w:lang w:val="pt-BR"/>
+        </w:rPr>
+        <w:t>sigmoidal</w:t>
+      </w:r>
+      <w:proofErr w:type="spellEnd"/>
     </w:p>
     <w:p>
       <w:pPr>
@@ -3002,6 +3482,7 @@
       <w:r>
         <w:rPr>
           <w:rFonts w:ascii="Times New Roman" w:hAnsi="Times New Roman"/>
+          <w:noProof/>
           <w:sz w:val="22"/>
           <w:szCs w:val="22"/>
           <w:lang w:val="pt-BR"/>
@@ -3356,8 +3837,9 @@
           <w:bCs/>
           <w:lang w:val="pt-BR"/>
         </w:rPr>
-        <w:t xml:space="preserve">3.4 </w:t>
-      </w:r>
+        <w:t>3.4 Tangente hiperbólica (</w:t>
+      </w:r>
+      <w:proofErr w:type="spellStart"/>
       <w:r>
         <w:rPr>
           <w:rFonts w:ascii="Arial" w:hAnsi="Arial" w:cs="Arial"/>
@@ -3365,7 +3847,17 @@
           <w:bCs/>
           <w:lang w:val="pt-BR"/>
         </w:rPr>
-        <w:t>Tangente hiperbólica (tanh)</w:t>
+        <w:t>tanh</w:t>
+      </w:r>
+      <w:proofErr w:type="spellEnd"/>
+      <w:r>
+        <w:rPr>
+          <w:rFonts w:ascii="Arial" w:hAnsi="Arial" w:cs="Arial"/>
+          <w:b/>
+          <w:bCs/>
+          <w:lang w:val="pt-BR"/>
+        </w:rPr>
+        <w:t>)</w:t>
       </w:r>
     </w:p>
     <w:p>
@@ -3472,8 +3964,19 @@
                       <w:sz w:val="22"/>
                       <w:szCs w:val="22"/>
                     </w:rPr>
-                    <w:t xml:space="preserve"> - Gráfico da função de Tanh</w:t>
+                    <w:t xml:space="preserve"> - Gráfico da função de </w:t>
                   </w:r>
+                  <w:proofErr w:type="spellStart"/>
+                  <w:r>
+                    <w:rPr>
+                      <w:i w:val="0"/>
+                      <w:iCs w:val="0"/>
+                      <w:sz w:val="22"/>
+                      <w:szCs w:val="22"/>
+                    </w:rPr>
+                    <w:t>Tanh</w:t>
+                  </w:r>
+                  <w:proofErr w:type="spellEnd"/>
                 </w:p>
               </w:txbxContent>
             </v:textbox>
@@ -3562,8 +4065,19 @@
                       <w:sz w:val="22"/>
                       <w:szCs w:val="22"/>
                     </w:rPr>
-                    <w:t xml:space="preserve"> - Representação Tanh</w:t>
+                    <w:t xml:space="preserve"> - Representação </w:t>
                   </w:r>
+                  <w:proofErr w:type="spellStart"/>
+                  <w:r>
+                    <w:rPr>
+                      <w:i w:val="0"/>
+                      <w:iCs w:val="0"/>
+                      <w:sz w:val="22"/>
+                      <w:szCs w:val="22"/>
+                    </w:rPr>
+                    <w:t>Tanh</w:t>
+                  </w:r>
+                  <w:proofErr w:type="spellEnd"/>
                 </w:p>
               </w:txbxContent>
             </v:textbox>
@@ -3585,10 +4099,11 @@
       <w:r>
         <w:rPr>
           <w:rFonts w:ascii="Arial" w:hAnsi="Arial" w:cs="Arial"/>
+          <w:noProof/>
           <w:lang w:val="pt-BR"/>
         </w:rPr>
         <w:drawing>
-          <wp:anchor distT="0" distB="0" distL="114300" distR="114300" simplePos="0" relativeHeight="251660288" behindDoc="0" locked="0" layoutInCell="1" allowOverlap="1" wp14:anchorId="0F7CD7F7" wp14:editId="16D789E2">
+          <wp:anchor distT="0" distB="0" distL="114300" distR="114300" simplePos="0" relativeHeight="251657216" behindDoc="0" locked="0" layoutInCell="1" allowOverlap="1" wp14:anchorId="0F7CD7F7" wp14:editId="16D789E2">
             <wp:simplePos x="0" y="0"/>
             <wp:positionH relativeFrom="column">
               <wp:posOffset>3352800</wp:posOffset>
@@ -3662,6 +4177,7 @@
       <w:r>
         <w:rPr>
           <w:rFonts w:ascii="Arial" w:hAnsi="Arial" w:cs="Arial"/>
+          <w:noProof/>
           <w:lang w:val="pt-BR"/>
         </w:rPr>
         <w:drawing>
@@ -4069,289 +4585,359 @@
           <w:bCs/>
           <w:lang w:val="pt-BR"/>
         </w:rPr>
-        <w:t>4.1 Regra de Hebb</w:t>
-      </w:r>
-    </w:p>
-    <w:p>
-      <w:pPr>
-        <w:pStyle w:val="TextosemFormatao1"/>
-        <w:ind w:firstLine="284"/>
-        <w:jc w:val="both"/>
-        <w:rPr>
-          <w:rFonts w:ascii="Arial" w:hAnsi="Arial" w:cs="Arial"/>
-          <w:lang w:val="pt-BR"/>
-        </w:rPr>
-      </w:pPr>
-    </w:p>
-    <w:p>
-      <w:pPr>
-        <w:pStyle w:val="TextosemFormatao1"/>
-        <w:ind w:firstLine="284"/>
-        <w:jc w:val="both"/>
-        <w:rPr>
-          <w:rFonts w:ascii="Arial" w:hAnsi="Arial" w:cs="Arial"/>
-          <w:lang w:val="pt-BR"/>
-        </w:rPr>
-      </w:pPr>
-      <w:r>
-        <w:rPr>
-          <w:rFonts w:ascii="Arial" w:hAnsi="Arial" w:cs="Arial"/>
-          <w:lang w:val="pt-BR"/>
-        </w:rPr>
-        <w:t>A regra de Hebb baseia-se na ideia de que a simultaneidade da atividade neuronal fortalece as sinapses. Quando um neurônio pré-sináptico A frequentemente contribui para disparar um neurônio pós-sináptico B, a conexão entre esses neurônios é reforçada</w:t>
-      </w:r>
-      <w:r>
-        <w:rPr>
-          <w:rFonts w:ascii="Arial" w:hAnsi="Arial" w:cs="Arial"/>
-          <w:lang w:val="pt-BR"/>
-        </w:rPr>
-        <w:t xml:space="preserve"> </w:t>
-      </w:r>
-      <w:r>
-        <w:rPr>
-          <w:rFonts w:ascii="Arial" w:hAnsi="Arial" w:cs="Arial"/>
-          <w:lang w:val="pt-BR"/>
-        </w:rPr>
-        <w:t>[</w:t>
-      </w:r>
-      <w:r>
-        <w:rPr>
-          <w:rFonts w:ascii="Arial" w:hAnsi="Arial" w:cs="Arial"/>
-          <w:lang w:val="pt-BR"/>
-        </w:rPr>
-        <w:t>5</w:t>
-      </w:r>
-      <w:r>
-        <w:rPr>
-          <w:rFonts w:ascii="Arial" w:hAnsi="Arial" w:cs="Arial"/>
-          <w:lang w:val="pt-BR"/>
-        </w:rPr>
-        <w:t>]</w:t>
-      </w:r>
-      <w:r>
-        <w:rPr>
-          <w:rFonts w:ascii="Arial" w:hAnsi="Arial" w:cs="Arial"/>
-          <w:lang w:val="pt-BR"/>
-        </w:rPr>
-        <w:t xml:space="preserve">. </w:t>
-      </w:r>
-      <w:r>
-        <w:rPr>
-          <w:rFonts w:ascii="Arial" w:hAnsi="Arial" w:cs="Arial"/>
-          <w:lang w:val="pt-BR"/>
-        </w:rPr>
-        <w:t>A</w:t>
-      </w:r>
-      <w:r>
-        <w:rPr>
-          <w:rFonts w:ascii="Arial" w:hAnsi="Arial" w:cs="Arial"/>
-          <w:lang w:val="pt-BR"/>
-        </w:rPr>
-        <w:t xml:space="preserve"> alteração no peso sináptico Δw entre dois neurônios é proporcional ao produto das suas ativações</w:t>
-      </w:r>
-      <w:r>
-        <w:rPr>
-          <w:rFonts w:ascii="Arial" w:hAnsi="Arial" w:cs="Arial"/>
-          <w:lang w:val="pt-BR"/>
-        </w:rPr>
-        <w:t>:</w:t>
-      </w:r>
-    </w:p>
-    <w:p>
-      <w:pPr>
-        <w:pStyle w:val="TextosemFormatao1"/>
-        <w:ind w:firstLine="284"/>
-        <w:jc w:val="both"/>
-        <w:rPr>
-          <w:rFonts w:ascii="Arial" w:hAnsi="Arial" w:cs="Arial"/>
-          <w:lang w:val="pt-BR"/>
-        </w:rPr>
-      </w:pPr>
-    </w:p>
-    <w:p>
-      <w:pPr>
-        <w:pStyle w:val="TextosemFormatao1"/>
-        <w:ind w:firstLine="284"/>
-        <w:jc w:val="center"/>
-        <w:rPr>
-          <w:rFonts w:ascii="Arial" w:hAnsi="Arial" w:cs="Arial"/>
-          <w:lang w:val="pt-BR"/>
-        </w:rPr>
-      </w:pPr>
-      <w:r>
-        <w:rPr>
-          <w:rFonts w:ascii="Arial" w:hAnsi="Arial" w:cs="Arial"/>
-          <w:lang w:val="pt-BR"/>
-        </w:rPr>
-        <w:t>Δwij</w:t>
-      </w:r>
-      <w:r>
-        <w:rPr>
-          <w:rFonts w:ascii="Arial" w:hAnsi="Arial" w:cs="Arial"/>
-          <w:lang w:val="pt-BR"/>
-        </w:rPr>
-        <w:t xml:space="preserve"> </w:t>
-      </w:r>
-      <w:r>
-        <w:rPr>
-          <w:rFonts w:ascii="Arial" w:hAnsi="Arial" w:cs="Arial"/>
-          <w:lang w:val="pt-BR"/>
-        </w:rPr>
-        <w:t>=</w:t>
-      </w:r>
-      <w:r>
-        <w:rPr>
-          <w:rFonts w:ascii="Arial" w:hAnsi="Arial" w:cs="Arial"/>
-          <w:lang w:val="pt-BR"/>
-        </w:rPr>
-        <w:t xml:space="preserve"> </w:t>
-      </w:r>
-      <w:r>
-        <w:rPr>
-          <w:rFonts w:ascii="Arial" w:hAnsi="Arial" w:cs="Arial"/>
-          <w:lang w:val="pt-BR"/>
-        </w:rPr>
-        <w:t>η</w:t>
-      </w:r>
-      <w:r>
-        <w:rPr>
-          <w:rFonts w:ascii="Arial" w:hAnsi="Arial" w:cs="Arial"/>
-          <w:lang w:val="pt-BR"/>
-        </w:rPr>
-        <w:t>.</w:t>
-      </w:r>
-      <w:r>
-        <w:rPr>
-          <w:rFonts w:ascii="Arial" w:hAnsi="Arial" w:cs="Arial"/>
-          <w:lang w:val="pt-BR"/>
-        </w:rPr>
-        <w:t>xi</w:t>
-      </w:r>
-      <w:r>
-        <w:rPr>
-          <w:rFonts w:ascii="Arial" w:hAnsi="Arial" w:cs="Arial"/>
-          <w:lang w:val="pt-BR"/>
-        </w:rPr>
-        <w:t>.</w:t>
-      </w:r>
-      <w:r>
-        <w:rPr>
-          <w:rFonts w:ascii="Arial" w:hAnsi="Arial" w:cs="Arial"/>
-          <w:lang w:val="pt-BR"/>
-        </w:rPr>
-        <w:t>​yj​</w:t>
-      </w:r>
-    </w:p>
-    <w:p>
-      <w:pPr>
-        <w:pStyle w:val="TextosemFormatao1"/>
-        <w:ind w:firstLine="284"/>
-        <w:jc w:val="both"/>
-        <w:rPr>
-          <w:rFonts w:ascii="Arial" w:hAnsi="Arial" w:cs="Arial"/>
-          <w:lang w:val="pt-BR"/>
-        </w:rPr>
-      </w:pPr>
-    </w:p>
-    <w:p>
-      <w:pPr>
-        <w:pStyle w:val="TextosemFormatao1"/>
-        <w:ind w:firstLine="284"/>
-        <w:jc w:val="both"/>
-        <w:rPr>
-          <w:rFonts w:ascii="Arial" w:hAnsi="Arial" w:cs="Arial"/>
-          <w:lang w:val="pt-BR"/>
-        </w:rPr>
-      </w:pPr>
-      <w:r>
-        <w:rPr>
-          <w:rFonts w:ascii="Arial" w:hAnsi="Arial" w:cs="Arial"/>
-          <w:lang w:val="pt-BR"/>
-        </w:rPr>
-        <w:t>A variável n nesta função</w:t>
-      </w:r>
-      <w:r>
-        <w:rPr>
-          <w:rFonts w:ascii="Arial" w:hAnsi="Arial" w:cs="Arial"/>
-          <w:lang w:val="pt-BR"/>
-        </w:rPr>
-        <w:t xml:space="preserve"> determina a velocidade de aprendizagem. </w:t>
-      </w:r>
-      <w:r>
-        <w:rPr>
-          <w:rFonts w:ascii="Arial" w:hAnsi="Arial" w:cs="Arial"/>
-          <w:lang w:val="pt-BR"/>
-        </w:rPr>
-        <w:t>Esta regra foi adaptada para a sua utilização em redes neurais artificiais</w:t>
-      </w:r>
-      <w:r>
-        <w:rPr>
-          <w:rFonts w:ascii="Arial" w:hAnsi="Arial" w:cs="Arial"/>
-          <w:lang w:val="pt-BR"/>
-        </w:rPr>
-        <w:t xml:space="preserve"> </w:t>
-      </w:r>
-      <w:r>
-        <w:rPr>
-          <w:rFonts w:ascii="Arial" w:hAnsi="Arial" w:cs="Arial"/>
-          <w:lang w:val="pt-BR"/>
-        </w:rPr>
-        <w:t xml:space="preserve">para que seja possível ter um </w:t>
-      </w:r>
-      <w:r>
-        <w:rPr>
-          <w:rFonts w:ascii="Arial" w:hAnsi="Arial" w:cs="Arial"/>
-          <w:lang w:val="pt-BR"/>
-        </w:rPr>
-        <w:t>aprendizado associativo, onde as conexões entre neurônios são ajustadas com base nas correlações de suas atividades</w:t>
-      </w:r>
-      <w:r>
-        <w:rPr>
-          <w:rFonts w:ascii="Arial" w:hAnsi="Arial" w:cs="Arial"/>
-          <w:lang w:val="pt-BR"/>
-        </w:rPr>
-        <w:t xml:space="preserve">, </w:t>
-      </w:r>
-      <w:r>
-        <w:rPr>
-          <w:rFonts w:ascii="Arial" w:hAnsi="Arial" w:cs="Arial"/>
-          <w:lang w:val="pt-BR"/>
-        </w:rPr>
-        <w:t>permitindo que a rede lembre padrões associados.</w:t>
-      </w:r>
-    </w:p>
-    <w:p>
-      <w:pPr>
-        <w:pStyle w:val="TextosemFormatao1"/>
-        <w:ind w:firstLine="284"/>
-        <w:jc w:val="both"/>
-        <w:rPr>
-          <w:rFonts w:ascii="Arial" w:hAnsi="Arial" w:cs="Arial"/>
-          <w:lang w:val="pt-BR"/>
-        </w:rPr>
-      </w:pPr>
-    </w:p>
-    <w:p>
-      <w:pPr>
-        <w:pStyle w:val="TextosemFormatao1"/>
-        <w:ind w:firstLine="284"/>
-        <w:jc w:val="both"/>
+        <w:t xml:space="preserve">4.1 Regra de </w:t>
+      </w:r>
+      <w:proofErr w:type="spellStart"/>
+      <w:r>
         <w:rPr>
           <w:rFonts w:ascii="Arial" w:hAnsi="Arial" w:cs="Arial"/>
           <w:b/>
           <w:bCs/>
           <w:lang w:val="pt-BR"/>
         </w:rPr>
-      </w:pPr>
-      <w:r>
+        <w:t>Hebb</w:t>
+      </w:r>
+      <w:proofErr w:type="spellEnd"/>
+    </w:p>
+    <w:p>
+      <w:pPr>
+        <w:pStyle w:val="TextosemFormatao1"/>
+        <w:ind w:firstLine="284"/>
+        <w:jc w:val="both"/>
+        <w:rPr>
+          <w:rFonts w:ascii="Arial" w:hAnsi="Arial" w:cs="Arial"/>
+          <w:lang w:val="pt-BR"/>
+        </w:rPr>
+      </w:pPr>
+    </w:p>
+    <w:p>
+      <w:pPr>
+        <w:pStyle w:val="TextosemFormatao1"/>
+        <w:ind w:firstLine="284"/>
+        <w:jc w:val="both"/>
+        <w:rPr>
+          <w:rFonts w:ascii="Arial" w:hAnsi="Arial" w:cs="Arial"/>
+          <w:lang w:val="pt-BR"/>
+        </w:rPr>
+      </w:pPr>
+      <w:r>
+        <w:rPr>
+          <w:rFonts w:ascii="Arial" w:hAnsi="Arial" w:cs="Arial"/>
+          <w:lang w:val="pt-BR"/>
+        </w:rPr>
+        <w:t xml:space="preserve">A regra de </w:t>
+      </w:r>
+      <w:proofErr w:type="spellStart"/>
+      <w:r>
+        <w:rPr>
+          <w:rFonts w:ascii="Arial" w:hAnsi="Arial" w:cs="Arial"/>
+          <w:lang w:val="pt-BR"/>
+        </w:rPr>
+        <w:t>Hebb</w:t>
+      </w:r>
+      <w:proofErr w:type="spellEnd"/>
+      <w:r>
+        <w:rPr>
+          <w:rFonts w:ascii="Arial" w:hAnsi="Arial" w:cs="Arial"/>
+          <w:lang w:val="pt-BR"/>
+        </w:rPr>
+        <w:t xml:space="preserve"> baseia-se na ideia de que a simultaneidade da atividade neuronal fortalece as sinapses. Quando um neurônio pré-sináptico A frequentemente contribui para disparar um neurônio pós-sináptico B, a conexão entre esses neurônios é reforçada</w:t>
+      </w:r>
+      <w:r>
+        <w:rPr>
+          <w:rFonts w:ascii="Arial" w:hAnsi="Arial" w:cs="Arial"/>
+          <w:lang w:val="pt-BR"/>
+        </w:rPr>
+        <w:t xml:space="preserve"> </w:t>
+      </w:r>
+      <w:r>
+        <w:rPr>
+          <w:rFonts w:ascii="Arial" w:hAnsi="Arial" w:cs="Arial"/>
+          <w:lang w:val="pt-BR"/>
+        </w:rPr>
+        <w:t>[</w:t>
+      </w:r>
+      <w:r>
+        <w:rPr>
+          <w:rFonts w:ascii="Arial" w:hAnsi="Arial" w:cs="Arial"/>
+          <w:lang w:val="pt-BR"/>
+        </w:rPr>
+        <w:t>5</w:t>
+      </w:r>
+      <w:r>
+        <w:rPr>
+          <w:rFonts w:ascii="Arial" w:hAnsi="Arial" w:cs="Arial"/>
+          <w:lang w:val="pt-BR"/>
+        </w:rPr>
+        <w:t>]</w:t>
+      </w:r>
+      <w:r>
+        <w:rPr>
+          <w:rFonts w:ascii="Arial" w:hAnsi="Arial" w:cs="Arial"/>
+          <w:lang w:val="pt-BR"/>
+        </w:rPr>
+        <w:t xml:space="preserve">. </w:t>
+      </w:r>
+      <w:r>
+        <w:rPr>
+          <w:rFonts w:ascii="Arial" w:hAnsi="Arial" w:cs="Arial"/>
+          <w:lang w:val="pt-BR"/>
+        </w:rPr>
+        <w:t>A</w:t>
+      </w:r>
+      <w:r>
+        <w:rPr>
+          <w:rFonts w:ascii="Arial" w:hAnsi="Arial" w:cs="Arial"/>
+          <w:lang w:val="pt-BR"/>
+        </w:rPr>
+        <w:t xml:space="preserve"> alteração no peso sináptico </w:t>
+      </w:r>
+      <w:proofErr w:type="spellStart"/>
+      <w:r>
+        <w:rPr>
+          <w:rFonts w:ascii="Arial" w:hAnsi="Arial" w:cs="Arial"/>
+          <w:lang w:val="pt-BR"/>
+        </w:rPr>
+        <w:t>Δw</w:t>
+      </w:r>
+      <w:proofErr w:type="spellEnd"/>
+      <w:r>
+        <w:rPr>
+          <w:rFonts w:ascii="Arial" w:hAnsi="Arial" w:cs="Arial"/>
+          <w:lang w:val="pt-BR"/>
+        </w:rPr>
+        <w:t xml:space="preserve"> entre dois neurônios é proporcional ao produto das suas ativações</w:t>
+      </w:r>
+      <w:r>
+        <w:rPr>
+          <w:rFonts w:ascii="Arial" w:hAnsi="Arial" w:cs="Arial"/>
+          <w:lang w:val="pt-BR"/>
+        </w:rPr>
+        <w:t>:</w:t>
+      </w:r>
+    </w:p>
+    <w:p>
+      <w:pPr>
+        <w:pStyle w:val="TextosemFormatao1"/>
+        <w:ind w:firstLine="284"/>
+        <w:jc w:val="both"/>
+        <w:rPr>
+          <w:rFonts w:ascii="Arial" w:hAnsi="Arial" w:cs="Arial"/>
+          <w:lang w:val="pt-BR"/>
+        </w:rPr>
+      </w:pPr>
+    </w:p>
+    <w:p>
+      <w:pPr>
+        <w:pStyle w:val="TextosemFormatao1"/>
+        <w:ind w:firstLine="284"/>
+        <w:jc w:val="center"/>
+        <w:rPr>
+          <w:rFonts w:ascii="Arial" w:hAnsi="Arial" w:cs="Arial"/>
+          <w:lang w:val="pt-BR"/>
+        </w:rPr>
+      </w:pPr>
+      <w:proofErr w:type="spellStart"/>
+      <w:r>
+        <w:rPr>
+          <w:rFonts w:ascii="Arial" w:hAnsi="Arial" w:cs="Arial"/>
+          <w:lang w:val="pt-BR"/>
+        </w:rPr>
+        <w:t>Δwij</w:t>
+      </w:r>
+      <w:proofErr w:type="spellEnd"/>
+      <w:r>
+        <w:rPr>
+          <w:rFonts w:ascii="Arial" w:hAnsi="Arial" w:cs="Arial"/>
+          <w:lang w:val="pt-BR"/>
+        </w:rPr>
+        <w:t xml:space="preserve"> </w:t>
+      </w:r>
+      <w:r>
+        <w:rPr>
+          <w:rFonts w:ascii="Arial" w:hAnsi="Arial" w:cs="Arial"/>
+          <w:lang w:val="pt-BR"/>
+        </w:rPr>
+        <w:t>=</w:t>
+      </w:r>
+      <w:r>
+        <w:rPr>
+          <w:rFonts w:ascii="Arial" w:hAnsi="Arial" w:cs="Arial"/>
+          <w:lang w:val="pt-BR"/>
+        </w:rPr>
+        <w:t xml:space="preserve"> </w:t>
+      </w:r>
+      <w:proofErr w:type="spellStart"/>
+      <w:r>
+        <w:rPr>
+          <w:rFonts w:ascii="Arial" w:hAnsi="Arial" w:cs="Arial"/>
+          <w:lang w:val="pt-BR"/>
+        </w:rPr>
+        <w:t>η</w:t>
+      </w:r>
+      <w:r>
+        <w:rPr>
+          <w:rFonts w:ascii="Arial" w:hAnsi="Arial" w:cs="Arial"/>
+          <w:lang w:val="pt-BR"/>
+        </w:rPr>
+        <w:t>.</w:t>
+      </w:r>
+      <w:r>
+        <w:rPr>
+          <w:rFonts w:ascii="Arial" w:hAnsi="Arial" w:cs="Arial"/>
+          <w:lang w:val="pt-BR"/>
+        </w:rPr>
+        <w:t>xi</w:t>
+      </w:r>
+      <w:proofErr w:type="spellEnd"/>
+      <w:r>
+        <w:rPr>
+          <w:rFonts w:ascii="Arial" w:hAnsi="Arial" w:cs="Arial"/>
+          <w:lang w:val="pt-BR"/>
+        </w:rPr>
+        <w:t>.</w:t>
+      </w:r>
+      <w:r>
+        <w:rPr>
+          <w:rFonts w:ascii="Arial" w:hAnsi="Arial" w:cs="Arial"/>
+          <w:lang w:val="pt-BR"/>
+        </w:rPr>
+        <w:t>​</w:t>
+      </w:r>
+      <w:proofErr w:type="spellStart"/>
+      <w:r>
+        <w:rPr>
+          <w:rFonts w:ascii="Arial" w:hAnsi="Arial" w:cs="Arial"/>
+          <w:lang w:val="pt-BR"/>
+        </w:rPr>
+        <w:t>yj</w:t>
+      </w:r>
+      <w:proofErr w:type="spellEnd"/>
+      <w:r>
+        <w:rPr>
+          <w:rFonts w:ascii="Arial" w:hAnsi="Arial" w:cs="Arial"/>
+          <w:lang w:val="pt-BR"/>
+        </w:rPr>
+        <w:t>​</w:t>
+      </w:r>
+    </w:p>
+    <w:p>
+      <w:pPr>
+        <w:pStyle w:val="TextosemFormatao1"/>
+        <w:ind w:firstLine="284"/>
+        <w:jc w:val="both"/>
+        <w:rPr>
+          <w:rFonts w:ascii="Arial" w:hAnsi="Arial" w:cs="Arial"/>
+          <w:lang w:val="pt-BR"/>
+        </w:rPr>
+      </w:pPr>
+    </w:p>
+    <w:p>
+      <w:pPr>
+        <w:pStyle w:val="TextosemFormatao1"/>
+        <w:ind w:firstLine="284"/>
+        <w:jc w:val="both"/>
+        <w:rPr>
+          <w:rFonts w:ascii="Arial" w:hAnsi="Arial" w:cs="Arial"/>
+          <w:lang w:val="pt-BR"/>
+        </w:rPr>
+      </w:pPr>
+      <w:r>
+        <w:rPr>
+          <w:rFonts w:ascii="Arial" w:hAnsi="Arial" w:cs="Arial"/>
+          <w:lang w:val="pt-BR"/>
+        </w:rPr>
+        <w:t xml:space="preserve">A variável </w:t>
+      </w:r>
+      <w:proofErr w:type="gramStart"/>
+      <w:r>
+        <w:rPr>
+          <w:rFonts w:ascii="Arial" w:hAnsi="Arial" w:cs="Arial"/>
+          <w:lang w:val="pt-BR"/>
+        </w:rPr>
+        <w:t>n</w:t>
+      </w:r>
+      <w:proofErr w:type="gramEnd"/>
+      <w:r>
+        <w:rPr>
+          <w:rFonts w:ascii="Arial" w:hAnsi="Arial" w:cs="Arial"/>
+          <w:lang w:val="pt-BR"/>
+        </w:rPr>
+        <w:t xml:space="preserve"> nesta função</w:t>
+      </w:r>
+      <w:r>
+        <w:rPr>
+          <w:rFonts w:ascii="Arial" w:hAnsi="Arial" w:cs="Arial"/>
+          <w:lang w:val="pt-BR"/>
+        </w:rPr>
+        <w:t xml:space="preserve"> determina a velocidade de aprendizagem. </w:t>
+      </w:r>
+      <w:r>
+        <w:rPr>
+          <w:rFonts w:ascii="Arial" w:hAnsi="Arial" w:cs="Arial"/>
+          <w:lang w:val="pt-BR"/>
+        </w:rPr>
+        <w:t>Esta regra foi adaptada para a sua utilização em redes neurais artificiais</w:t>
+      </w:r>
+      <w:r>
+        <w:rPr>
+          <w:rFonts w:ascii="Arial" w:hAnsi="Arial" w:cs="Arial"/>
+          <w:lang w:val="pt-BR"/>
+        </w:rPr>
+        <w:t xml:space="preserve"> </w:t>
+      </w:r>
+      <w:r>
+        <w:rPr>
+          <w:rFonts w:ascii="Arial" w:hAnsi="Arial" w:cs="Arial"/>
+          <w:lang w:val="pt-BR"/>
+        </w:rPr>
+        <w:t xml:space="preserve">para que seja possível ter um </w:t>
+      </w:r>
+      <w:r>
+        <w:rPr>
+          <w:rFonts w:ascii="Arial" w:hAnsi="Arial" w:cs="Arial"/>
+          <w:lang w:val="pt-BR"/>
+        </w:rPr>
+        <w:t>aprendizado associativo, onde as conexões entre neurônios são ajustadas com base nas correlações de suas atividades</w:t>
+      </w:r>
+      <w:r>
+        <w:rPr>
+          <w:rFonts w:ascii="Arial" w:hAnsi="Arial" w:cs="Arial"/>
+          <w:lang w:val="pt-BR"/>
+        </w:rPr>
+        <w:t xml:space="preserve">, </w:t>
+      </w:r>
+      <w:r>
+        <w:rPr>
+          <w:rFonts w:ascii="Arial" w:hAnsi="Arial" w:cs="Arial"/>
+          <w:lang w:val="pt-BR"/>
+        </w:rPr>
+        <w:t>permitindo que a rede lembre padrões associados.</w:t>
+      </w:r>
+    </w:p>
+    <w:p>
+      <w:pPr>
+        <w:pStyle w:val="TextosemFormatao1"/>
+        <w:ind w:firstLine="284"/>
+        <w:jc w:val="both"/>
+        <w:rPr>
+          <w:rFonts w:ascii="Arial" w:hAnsi="Arial" w:cs="Arial"/>
+          <w:lang w:val="pt-BR"/>
+        </w:rPr>
+      </w:pPr>
+    </w:p>
+    <w:p>
+      <w:pPr>
+        <w:pStyle w:val="TextosemFormatao1"/>
+        <w:ind w:firstLine="284"/>
+        <w:jc w:val="both"/>
         <w:rPr>
           <w:rFonts w:ascii="Arial" w:hAnsi="Arial" w:cs="Arial"/>
           <w:b/>
           <w:bCs/>
           <w:lang w:val="pt-BR"/>
         </w:rPr>
-        <w:t>4.</w:t>
-      </w:r>
+      </w:pPr>
       <w:r>
         <w:rPr>
           <w:rFonts w:ascii="Arial" w:hAnsi="Arial" w:cs="Arial"/>
@@ -4359,7 +4945,7 @@
           <w:bCs/>
           <w:lang w:val="pt-BR"/>
         </w:rPr>
-        <w:t>2</w:t>
+        <w:t>4.</w:t>
       </w:r>
       <w:r>
         <w:rPr>
@@ -4368,7 +4954,7 @@
           <w:bCs/>
           <w:lang w:val="pt-BR"/>
         </w:rPr>
-        <w:t xml:space="preserve"> </w:t>
+        <w:t>2</w:t>
       </w:r>
       <w:r>
         <w:rPr>
@@ -4377,170 +4963,181 @@
           <w:bCs/>
           <w:lang w:val="pt-BR"/>
         </w:rPr>
-        <w:t>Regra de Delta</w:t>
-      </w:r>
-    </w:p>
-    <w:p>
-      <w:pPr>
-        <w:pStyle w:val="TextosemFormatao1"/>
-        <w:ind w:firstLine="284"/>
-        <w:jc w:val="both"/>
-        <w:rPr>
-          <w:rFonts w:ascii="Arial" w:hAnsi="Arial" w:cs="Arial"/>
-          <w:lang w:val="pt-BR"/>
-        </w:rPr>
-      </w:pPr>
-    </w:p>
-    <w:p>
-      <w:pPr>
-        <w:pStyle w:val="TextosemFormatao1"/>
-        <w:ind w:firstLine="284"/>
-        <w:jc w:val="both"/>
-        <w:rPr>
-          <w:rFonts w:ascii="Arial" w:hAnsi="Arial" w:cs="Arial"/>
-          <w:lang w:val="pt-BR"/>
-        </w:rPr>
-      </w:pPr>
-      <w:r>
-        <w:rPr>
-          <w:rFonts w:ascii="Arial" w:hAnsi="Arial" w:cs="Arial"/>
-          <w:lang w:val="pt-BR"/>
-        </w:rPr>
-        <w:t>A regra delta busca minimizar a diferença entre a saída desejada e a saída real do neurônio ajustando os pesos sinápticos. A atualização dos pesos é feita de maneira iterativa com base no erro observado. O objetivo é encontrar os pesos que melhor aproximem as previsões do modelo às verdadeiras respostas. A fórmula utilizada para a atualização dos pesos é:</w:t>
-      </w:r>
-    </w:p>
-    <w:p>
-      <w:pPr>
-        <w:pStyle w:val="TextosemFormatao1"/>
-        <w:ind w:firstLine="284"/>
-        <w:jc w:val="both"/>
-        <w:rPr>
-          <w:rFonts w:ascii="Arial" w:hAnsi="Arial" w:cs="Arial"/>
-          <w:lang w:val="pt-BR"/>
-        </w:rPr>
-      </w:pPr>
-    </w:p>
-    <w:p>
-      <w:pPr>
-        <w:pStyle w:val="TextosemFormatao1"/>
-        <w:ind w:firstLine="284"/>
-        <w:jc w:val="center"/>
-        <w:rPr>
-          <w:rFonts w:ascii="Arial" w:hAnsi="Arial" w:cs="Arial"/>
-          <w:lang w:val="pt-BR"/>
-        </w:rPr>
-      </w:pPr>
-      <w:r>
-        <w:rPr>
-          <w:rFonts w:ascii="Arial" w:hAnsi="Arial" w:cs="Arial"/>
-          <w:lang w:val="pt-BR"/>
-        </w:rPr>
-        <w:t>Δwi​=η</w:t>
-      </w:r>
-      <w:r>
-        <w:rPr>
-          <w:rFonts w:ascii="Arial" w:hAnsi="Arial" w:cs="Arial"/>
-          <w:lang w:val="pt-BR"/>
-        </w:rPr>
-        <w:t>.</w:t>
-      </w:r>
-      <w:r>
-        <w:rPr>
-          <w:rFonts w:ascii="Arial" w:hAnsi="Arial" w:cs="Arial"/>
-          <w:lang w:val="pt-BR"/>
-        </w:rPr>
-        <w:t>(d−y</w:t>
-      </w:r>
-      <w:r>
-        <w:rPr>
-          <w:rFonts w:ascii="Arial" w:hAnsi="Arial" w:cs="Arial"/>
-          <w:lang w:val="pt-BR"/>
-        </w:rPr>
-        <w:t>)</w:t>
-      </w:r>
-      <w:r>
-        <w:rPr>
-          <w:rFonts w:ascii="Arial" w:hAnsi="Arial" w:cs="Arial"/>
-          <w:lang w:val="pt-BR"/>
-        </w:rPr>
-        <w:t>.</w:t>
-      </w:r>
-      <w:r>
-        <w:rPr>
-          <w:rFonts w:ascii="Arial" w:hAnsi="Arial" w:cs="Arial"/>
-          <w:lang w:val="pt-BR"/>
-        </w:rPr>
-        <w:t>xi</w:t>
-      </w:r>
-    </w:p>
-    <w:p>
-      <w:pPr>
-        <w:pStyle w:val="TextosemFormatao1"/>
-        <w:ind w:firstLine="284"/>
-        <w:jc w:val="both"/>
-        <w:rPr>
-          <w:rFonts w:ascii="Arial" w:hAnsi="Arial" w:cs="Arial"/>
-          <w:lang w:val="pt-BR"/>
-        </w:rPr>
-      </w:pPr>
-    </w:p>
-    <w:p>
-      <w:pPr>
-        <w:pStyle w:val="TextosemFormatao1"/>
-        <w:ind w:firstLine="284"/>
-        <w:jc w:val="both"/>
-        <w:rPr>
-          <w:rFonts w:ascii="Arial" w:hAnsi="Arial" w:cs="Arial"/>
-          <w:lang w:val="pt-BR"/>
-        </w:rPr>
-      </w:pPr>
-      <w:r>
-        <w:rPr>
-          <w:rFonts w:ascii="Arial" w:hAnsi="Arial" w:cs="Arial"/>
-          <w:lang w:val="pt-BR"/>
-        </w:rPr>
-        <w:t xml:space="preserve">A diferença nessa fórmula é a introdução de um objetivo ou valor desejado, este é representado pela variável d. A diferença (d – y) representa o erro entre a saída desejada e a saída atual do neurônio. Esta regra é mais utilizada em aplicações lineares devido a sua taxa de aprendizado, que se torna sensível a valores muito altos e a valores muito baixos, podendo levar </w:t>
-      </w:r>
-      <w:r>
-        <w:rPr>
-          <w:rFonts w:ascii="Arial" w:hAnsi="Arial" w:cs="Arial"/>
-          <w:lang w:val="pt-BR"/>
-        </w:rPr>
-        <w:t>a oscilações e a convergências lentas, respectivamente.</w:t>
-      </w:r>
-    </w:p>
-    <w:p>
-      <w:pPr>
-        <w:pStyle w:val="TextosemFormatao1"/>
-        <w:ind w:firstLine="284"/>
-        <w:jc w:val="both"/>
-        <w:rPr>
-          <w:rFonts w:ascii="Arial" w:hAnsi="Arial" w:cs="Arial"/>
-          <w:lang w:val="pt-BR"/>
-        </w:rPr>
-      </w:pPr>
-    </w:p>
-    <w:p>
-      <w:pPr>
-        <w:pStyle w:val="TextosemFormatao1"/>
-        <w:ind w:firstLine="284"/>
-        <w:jc w:val="both"/>
+        <w:t xml:space="preserve"> </w:t>
+      </w:r>
+      <w:r>
         <w:rPr>
           <w:rFonts w:ascii="Arial" w:hAnsi="Arial" w:cs="Arial"/>
           <w:b/>
           <w:bCs/>
           <w:lang w:val="pt-BR"/>
         </w:rPr>
-      </w:pPr>
-      <w:r>
+        <w:t>Regra de Delta</w:t>
+      </w:r>
+    </w:p>
+    <w:p>
+      <w:pPr>
+        <w:pStyle w:val="TextosemFormatao1"/>
+        <w:ind w:firstLine="284"/>
+        <w:jc w:val="both"/>
+        <w:rPr>
+          <w:rFonts w:ascii="Arial" w:hAnsi="Arial" w:cs="Arial"/>
+          <w:lang w:val="pt-BR"/>
+        </w:rPr>
+      </w:pPr>
+    </w:p>
+    <w:p>
+      <w:pPr>
+        <w:pStyle w:val="TextosemFormatao1"/>
+        <w:ind w:firstLine="284"/>
+        <w:jc w:val="both"/>
+        <w:rPr>
+          <w:rFonts w:ascii="Arial" w:hAnsi="Arial" w:cs="Arial"/>
+          <w:lang w:val="pt-BR"/>
+        </w:rPr>
+      </w:pPr>
+      <w:r>
+        <w:rPr>
+          <w:rFonts w:ascii="Arial" w:hAnsi="Arial" w:cs="Arial"/>
+          <w:lang w:val="pt-BR"/>
+        </w:rPr>
+        <w:t>A regra delta busca minimizar a diferença entre a saída desejada e a saída real do neurônio ajustando os pesos sinápticos. A atualização dos pesos é feita de maneira iterativa com base no erro observado. O objetivo é encontrar os pesos que melhor aproximem as previsões do modelo às verdadeiras respostas. A fórmula utilizada para a atualização dos pesos é:</w:t>
+      </w:r>
+    </w:p>
+    <w:p>
+      <w:pPr>
+        <w:pStyle w:val="TextosemFormatao1"/>
+        <w:ind w:firstLine="284"/>
+        <w:jc w:val="both"/>
+        <w:rPr>
+          <w:rFonts w:ascii="Arial" w:hAnsi="Arial" w:cs="Arial"/>
+          <w:lang w:val="pt-BR"/>
+        </w:rPr>
+      </w:pPr>
+    </w:p>
+    <w:p>
+      <w:pPr>
+        <w:pStyle w:val="TextosemFormatao1"/>
+        <w:ind w:firstLine="284"/>
+        <w:jc w:val="center"/>
+        <w:rPr>
+          <w:rFonts w:ascii="Arial" w:hAnsi="Arial" w:cs="Arial"/>
+          <w:lang w:val="pt-BR"/>
+        </w:rPr>
+      </w:pPr>
+      <w:proofErr w:type="spellStart"/>
+      <w:r>
+        <w:rPr>
+          <w:rFonts w:ascii="Arial" w:hAnsi="Arial" w:cs="Arial"/>
+          <w:lang w:val="pt-BR"/>
+        </w:rPr>
+        <w:t>Δwi</w:t>
+      </w:r>
+      <w:proofErr w:type="spellEnd"/>
+      <w:r>
+        <w:rPr>
+          <w:rFonts w:ascii="Arial" w:hAnsi="Arial" w:cs="Arial"/>
+          <w:lang w:val="pt-BR"/>
+        </w:rPr>
+        <w:t>​=η</w:t>
+      </w:r>
+      <w:r>
+        <w:rPr>
+          <w:rFonts w:ascii="Arial" w:hAnsi="Arial" w:cs="Arial"/>
+          <w:lang w:val="pt-BR"/>
+        </w:rPr>
+        <w:t>.</w:t>
+      </w:r>
+      <w:r>
+        <w:rPr>
+          <w:rFonts w:ascii="Arial" w:hAnsi="Arial" w:cs="Arial"/>
+          <w:lang w:val="pt-BR"/>
+        </w:rPr>
+        <w:t>(d−y</w:t>
+      </w:r>
+      <w:proofErr w:type="gramStart"/>
+      <w:r>
+        <w:rPr>
+          <w:rFonts w:ascii="Arial" w:hAnsi="Arial" w:cs="Arial"/>
+          <w:lang w:val="pt-BR"/>
+        </w:rPr>
+        <w:t>)</w:t>
+      </w:r>
+      <w:r>
+        <w:rPr>
+          <w:rFonts w:ascii="Arial" w:hAnsi="Arial" w:cs="Arial"/>
+          <w:lang w:val="pt-BR"/>
+        </w:rPr>
+        <w:t>.</w:t>
+      </w:r>
+      <w:r>
+        <w:rPr>
+          <w:rFonts w:ascii="Arial" w:hAnsi="Arial" w:cs="Arial"/>
+          <w:lang w:val="pt-BR"/>
+        </w:rPr>
+        <w:t>xi</w:t>
+      </w:r>
+      <w:proofErr w:type="gramEnd"/>
+    </w:p>
+    <w:p>
+      <w:pPr>
+        <w:pStyle w:val="TextosemFormatao1"/>
+        <w:ind w:firstLine="284"/>
+        <w:jc w:val="both"/>
+        <w:rPr>
+          <w:rFonts w:ascii="Arial" w:hAnsi="Arial" w:cs="Arial"/>
+          <w:lang w:val="pt-BR"/>
+        </w:rPr>
+      </w:pPr>
+    </w:p>
+    <w:p>
+      <w:pPr>
+        <w:pStyle w:val="TextosemFormatao1"/>
+        <w:ind w:firstLine="284"/>
+        <w:jc w:val="both"/>
+        <w:rPr>
+          <w:rFonts w:ascii="Arial" w:hAnsi="Arial" w:cs="Arial"/>
+          <w:lang w:val="pt-BR"/>
+        </w:rPr>
+      </w:pPr>
+      <w:r>
+        <w:rPr>
+          <w:rFonts w:ascii="Arial" w:hAnsi="Arial" w:cs="Arial"/>
+          <w:lang w:val="pt-BR"/>
+        </w:rPr>
+        <w:t xml:space="preserve">A diferença nessa fórmula é a introdução de um objetivo ou valor desejado, este é representado pela variável d. A diferença (d – y) representa o erro entre a saída desejada e a saída atual do neurônio. Esta regra é mais utilizada em aplicações lineares devido a sua taxa de aprendizado, que se torna sensível a valores muito altos e a valores muito baixos, podendo levar </w:t>
+      </w:r>
+      <w:r>
+        <w:rPr>
+          <w:rFonts w:ascii="Arial" w:hAnsi="Arial" w:cs="Arial"/>
+          <w:lang w:val="pt-BR"/>
+        </w:rPr>
+        <w:t>a oscilações e a convergências lentas, respectivamente.</w:t>
+      </w:r>
+    </w:p>
+    <w:p>
+      <w:pPr>
+        <w:pStyle w:val="TextosemFormatao1"/>
+        <w:ind w:firstLine="284"/>
+        <w:jc w:val="both"/>
+        <w:rPr>
+          <w:rFonts w:ascii="Arial" w:hAnsi="Arial" w:cs="Arial"/>
+          <w:lang w:val="pt-BR"/>
+        </w:rPr>
+      </w:pPr>
+    </w:p>
+    <w:p>
+      <w:pPr>
+        <w:pStyle w:val="TextosemFormatao1"/>
+        <w:ind w:firstLine="284"/>
+        <w:jc w:val="both"/>
         <w:rPr>
           <w:rFonts w:ascii="Arial" w:hAnsi="Arial" w:cs="Arial"/>
           <w:b/>
           <w:bCs/>
           <w:lang w:val="pt-BR"/>
         </w:rPr>
-        <w:t>4.</w:t>
-      </w:r>
+      </w:pPr>
       <w:r>
         <w:rPr>
           <w:rFonts w:ascii="Arial" w:hAnsi="Arial" w:cs="Arial"/>
@@ -4548,7 +5145,7 @@
           <w:bCs/>
           <w:lang w:val="pt-BR"/>
         </w:rPr>
-        <w:t>3</w:t>
+        <w:t>4.</w:t>
       </w:r>
       <w:r>
         <w:rPr>
@@ -4557,7 +5154,7 @@
           <w:bCs/>
           <w:lang w:val="pt-BR"/>
         </w:rPr>
-        <w:t xml:space="preserve"> </w:t>
+        <w:t>3</w:t>
       </w:r>
       <w:r>
         <w:rPr>
@@ -4566,255 +5163,305 @@
           <w:bCs/>
           <w:lang w:val="pt-BR"/>
         </w:rPr>
-        <w:t>Aprendizagem competitiva</w:t>
-      </w:r>
-    </w:p>
-    <w:p>
-      <w:pPr>
-        <w:pStyle w:val="TextosemFormatao1"/>
-        <w:ind w:firstLine="284"/>
-        <w:jc w:val="both"/>
-        <w:rPr>
-          <w:rFonts w:ascii="Arial" w:hAnsi="Arial" w:cs="Arial"/>
-          <w:lang w:val="pt-BR"/>
-        </w:rPr>
-      </w:pPr>
-    </w:p>
-    <w:p>
-      <w:pPr>
-        <w:pStyle w:val="TextosemFormatao1"/>
-        <w:ind w:firstLine="284"/>
-        <w:jc w:val="both"/>
-        <w:rPr>
-          <w:rFonts w:ascii="Arial" w:hAnsi="Arial" w:cs="Arial"/>
-          <w:lang w:val="pt-BR"/>
-        </w:rPr>
-      </w:pPr>
-      <w:r>
-        <w:rPr>
-          <w:rFonts w:ascii="Arial" w:hAnsi="Arial" w:cs="Arial"/>
-          <w:lang w:val="pt-BR"/>
-        </w:rPr>
-        <w:t>A aprendizagem competitiva é uma técnica utilizada em redes neurais artificiais, especialmente em redes não supervisionadas, onde os neurônios competem entre si para serem ativados. Esse tipo de aprendizagem é fundamental em tarefas como a clusterização e a auto-organização de dados.</w:t>
-      </w:r>
-      <w:r>
-        <w:rPr>
-          <w:rFonts w:ascii="Arial" w:hAnsi="Arial" w:cs="Arial"/>
-          <w:lang w:val="pt-BR"/>
-        </w:rPr>
         <w:t xml:space="preserve"> </w:t>
       </w:r>
       <w:r>
-        <w:rPr>
-          <w:rFonts w:ascii="Arial" w:hAnsi="Arial" w:cs="Arial"/>
-          <w:lang w:val="pt-BR"/>
-        </w:rPr>
-        <w:t>Em cada iteração, um conjunto de neurônios compete para responder a um conjunto de entrada. Apenas o neurônio vencedor, geralmente o mais próximo da entrada em termos de alguma medida de similaridade (como a distância euclidiana), é atualizado.</w:t>
-      </w:r>
-      <w:r>
-        <w:rPr>
-          <w:rFonts w:ascii="Arial" w:hAnsi="Arial" w:cs="Arial"/>
-          <w:lang w:val="pt-BR"/>
-        </w:rPr>
-        <w:t xml:space="preserve"> Para esse modelo, é utilizado uma regra de Hebb modificada, descrita abaixo:</w:t>
-      </w:r>
-    </w:p>
-    <w:p>
-      <w:pPr>
-        <w:pStyle w:val="TextosemFormatao1"/>
-        <w:ind w:firstLine="284"/>
-        <w:jc w:val="both"/>
-        <w:rPr>
-          <w:rFonts w:ascii="Arial" w:hAnsi="Arial" w:cs="Arial"/>
-          <w:lang w:val="pt-BR"/>
-        </w:rPr>
-      </w:pPr>
-    </w:p>
-    <w:p>
-      <w:pPr>
-        <w:pStyle w:val="TextosemFormatao1"/>
-        <w:ind w:firstLine="284"/>
-        <w:jc w:val="center"/>
-        <w:rPr>
-          <w:rFonts w:ascii="Arial" w:hAnsi="Arial" w:cs="Arial"/>
-          <w:lang w:val="pt-BR"/>
-        </w:rPr>
-      </w:pPr>
-      <w:r>
-        <w:rPr>
-          <w:rFonts w:ascii="Arial" w:hAnsi="Arial" w:cs="Arial"/>
-          <w:lang w:val="pt-BR"/>
-        </w:rPr>
-        <w:t>Δwi​</w:t>
-      </w:r>
-      <w:r>
-        <w:rPr>
-          <w:rFonts w:ascii="Arial" w:hAnsi="Arial" w:cs="Arial"/>
-          <w:lang w:val="pt-BR"/>
-        </w:rPr>
-        <w:t xml:space="preserve"> </w:t>
-      </w:r>
-      <w:r>
-        <w:rPr>
-          <w:rFonts w:ascii="Arial" w:hAnsi="Arial" w:cs="Arial"/>
-          <w:lang w:val="pt-BR"/>
-        </w:rPr>
-        <w:t>=</w:t>
-      </w:r>
-      <w:r>
-        <w:rPr>
-          <w:rFonts w:ascii="Arial" w:hAnsi="Arial" w:cs="Arial"/>
-          <w:lang w:val="pt-BR"/>
-        </w:rPr>
-        <w:t xml:space="preserve"> </w:t>
-      </w:r>
-      <w:r>
-        <w:rPr>
-          <w:rFonts w:ascii="Arial" w:hAnsi="Arial" w:cs="Arial"/>
-          <w:lang w:val="pt-BR"/>
-        </w:rPr>
-        <w:t>η</w:t>
-      </w:r>
-      <w:r>
-        <w:rPr>
-          <w:rFonts w:ascii="Arial" w:hAnsi="Arial" w:cs="Arial"/>
-          <w:lang w:val="pt-BR"/>
-        </w:rPr>
-        <w:t>.</w:t>
-      </w:r>
-      <w:r>
-        <w:rPr>
-          <w:rFonts w:ascii="Arial" w:hAnsi="Arial" w:cs="Arial"/>
-          <w:lang w:val="pt-BR"/>
-        </w:rPr>
-        <w:t>(x−wi​)</w:t>
-      </w:r>
-    </w:p>
-    <w:p>
-      <w:pPr>
-        <w:pStyle w:val="TextosemFormatao1"/>
-        <w:ind w:firstLine="284"/>
-        <w:jc w:val="both"/>
-        <w:rPr>
-          <w:rFonts w:ascii="Arial" w:hAnsi="Arial" w:cs="Arial"/>
-          <w:lang w:val="pt-BR"/>
-        </w:rPr>
-      </w:pPr>
-    </w:p>
-    <w:p>
-      <w:pPr>
-        <w:pStyle w:val="TextosemFormatao1"/>
-        <w:ind w:firstLine="284"/>
-        <w:jc w:val="both"/>
-        <w:rPr>
-          <w:rFonts w:ascii="Arial" w:hAnsi="Arial" w:cs="Arial"/>
-          <w:lang w:val="pt-BR"/>
-        </w:rPr>
-      </w:pPr>
-      <w:r>
-        <w:rPr>
-          <w:rFonts w:ascii="Arial" w:hAnsi="Arial" w:cs="Arial"/>
-          <w:lang w:val="pt-BR"/>
-        </w:rPr>
-        <w:lastRenderedPageBreak/>
-        <w:t xml:space="preserve">Esta regra serve para que </w:t>
-      </w:r>
-      <w:r>
-        <w:rPr>
-          <w:rFonts w:ascii="Arial" w:hAnsi="Arial" w:cs="Arial"/>
-          <w:lang w:val="pt-BR"/>
-        </w:rPr>
-        <w:t>a rede se auto-organiz</w:t>
-      </w:r>
-      <w:r>
-        <w:rPr>
-          <w:rFonts w:ascii="Arial" w:hAnsi="Arial" w:cs="Arial"/>
-          <w:lang w:val="pt-BR"/>
-        </w:rPr>
-        <w:t>e</w:t>
-      </w:r>
-      <w:r>
-        <w:rPr>
-          <w:rFonts w:ascii="Arial" w:hAnsi="Arial" w:cs="Arial"/>
-          <w:lang w:val="pt-BR"/>
-        </w:rPr>
-        <w:t xml:space="preserve"> de forma que diferentes neurônios respondem a diferentes padrões ou clusters dos dados de entrada</w:t>
-      </w:r>
-      <w:r>
-        <w:rPr>
-          <w:rFonts w:ascii="Arial" w:hAnsi="Arial" w:cs="Arial"/>
-          <w:lang w:val="pt-BR"/>
-        </w:rPr>
-        <w:t>, tendo uma redução na dimensionalidade dos dados e gerando uma eficiência computacional</w:t>
-      </w:r>
-      <w:r>
-        <w:rPr>
-          <w:rFonts w:ascii="Arial" w:hAnsi="Arial" w:cs="Arial"/>
-          <w:lang w:val="pt-BR"/>
-        </w:rPr>
-        <w:t>.</w:t>
-      </w:r>
-    </w:p>
-    <w:p>
-      <w:pPr>
-        <w:pStyle w:val="TextosemFormatao1"/>
-        <w:ind w:firstLine="284"/>
-        <w:jc w:val="both"/>
-        <w:rPr>
-          <w:rFonts w:ascii="Arial" w:hAnsi="Arial" w:cs="Arial"/>
-          <w:lang w:val="pt-BR"/>
-        </w:rPr>
-      </w:pPr>
-    </w:p>
-    <w:p>
-      <w:pPr>
-        <w:pStyle w:val="TextosemFormatao1"/>
-        <w:jc w:val="both"/>
-        <w:rPr>
-          <w:rFonts w:ascii="Arial" w:hAnsi="Arial" w:cs="Arial"/>
-          <w:b/>
-          <w:lang w:val="pt-BR"/>
-        </w:rPr>
-      </w:pPr>
-      <w:r>
-        <w:rPr>
-          <w:rFonts w:ascii="Arial" w:hAnsi="Arial" w:cs="Arial"/>
-          <w:b/>
-          <w:lang w:val="pt-BR"/>
-        </w:rPr>
-        <w:t>Aplicações</w:t>
-      </w:r>
-    </w:p>
-    <w:p>
-      <w:pPr>
-        <w:pStyle w:val="TextosemFormatao1"/>
-        <w:ind w:firstLine="284"/>
-        <w:jc w:val="both"/>
-        <w:rPr>
-          <w:rFonts w:ascii="Arial" w:hAnsi="Arial" w:cs="Arial"/>
-          <w:lang w:val="pt-BR"/>
-        </w:rPr>
-      </w:pPr>
-    </w:p>
-    <w:p>
-      <w:pPr>
-        <w:pStyle w:val="TextosemFormatao1"/>
-        <w:ind w:firstLine="284"/>
-        <w:jc w:val="both"/>
         <w:rPr>
           <w:rFonts w:ascii="Arial" w:hAnsi="Arial" w:cs="Arial"/>
           <w:b/>
           <w:bCs/>
           <w:lang w:val="pt-BR"/>
         </w:rPr>
-      </w:pPr>
-      <w:r>
+        <w:t>Aprendizagem competitiva</w:t>
+      </w:r>
+    </w:p>
+    <w:p>
+      <w:pPr>
+        <w:pStyle w:val="TextosemFormatao1"/>
+        <w:ind w:firstLine="284"/>
+        <w:jc w:val="both"/>
+        <w:rPr>
+          <w:rFonts w:ascii="Arial" w:hAnsi="Arial" w:cs="Arial"/>
+          <w:lang w:val="pt-BR"/>
+        </w:rPr>
+      </w:pPr>
+    </w:p>
+    <w:p>
+      <w:pPr>
+        <w:pStyle w:val="TextosemFormatao1"/>
+        <w:ind w:firstLine="284"/>
+        <w:jc w:val="both"/>
+        <w:rPr>
+          <w:rFonts w:ascii="Arial" w:hAnsi="Arial" w:cs="Arial"/>
+          <w:lang w:val="pt-BR"/>
+        </w:rPr>
+      </w:pPr>
+      <w:r>
+        <w:rPr>
+          <w:rFonts w:ascii="Arial" w:hAnsi="Arial" w:cs="Arial"/>
+          <w:lang w:val="pt-BR"/>
+        </w:rPr>
+        <w:t>A aprendizagem competitiva é uma técnica utilizada em redes neurais artificiais, especialmente em redes não supervisionadas, onde os neurônios competem entre si para serem ativados. Esse tipo de aprendizagem é fundamental em tarefas como a clusterização e a auto-organização de dados.</w:t>
+      </w:r>
+      <w:r>
+        <w:rPr>
+          <w:rFonts w:ascii="Arial" w:hAnsi="Arial" w:cs="Arial"/>
+          <w:lang w:val="pt-BR"/>
+        </w:rPr>
+        <w:t xml:space="preserve"> </w:t>
+      </w:r>
+      <w:r>
+        <w:rPr>
+          <w:rFonts w:ascii="Arial" w:hAnsi="Arial" w:cs="Arial"/>
+          <w:lang w:val="pt-BR"/>
+        </w:rPr>
+        <w:t>Em cada iteração, um conjunto de neurônios compete para responder a um conjunto de entrada. Apenas o neurônio vencedor, geralmente o mais próximo da entrada em termos de alguma medida de similaridade (como a distância euclidiana), é atualizado.</w:t>
+      </w:r>
+      <w:r>
+        <w:rPr>
+          <w:rFonts w:ascii="Arial" w:hAnsi="Arial" w:cs="Arial"/>
+          <w:lang w:val="pt-BR"/>
+        </w:rPr>
+        <w:t xml:space="preserve"> Para esse modelo, é utilizado uma regra de </w:t>
+      </w:r>
+      <w:proofErr w:type="spellStart"/>
+      <w:r>
+        <w:rPr>
+          <w:rFonts w:ascii="Arial" w:hAnsi="Arial" w:cs="Arial"/>
+          <w:lang w:val="pt-BR"/>
+        </w:rPr>
+        <w:t>Hebb</w:t>
+      </w:r>
+      <w:proofErr w:type="spellEnd"/>
+      <w:r>
+        <w:rPr>
+          <w:rFonts w:ascii="Arial" w:hAnsi="Arial" w:cs="Arial"/>
+          <w:lang w:val="pt-BR"/>
+        </w:rPr>
+        <w:t xml:space="preserve"> modificada, descrita abaixo:</w:t>
+      </w:r>
+    </w:p>
+    <w:p>
+      <w:pPr>
+        <w:pStyle w:val="TextosemFormatao1"/>
+        <w:ind w:firstLine="284"/>
+        <w:jc w:val="both"/>
+        <w:rPr>
+          <w:rFonts w:ascii="Arial" w:hAnsi="Arial" w:cs="Arial"/>
+          <w:lang w:val="pt-BR"/>
+        </w:rPr>
+      </w:pPr>
+    </w:p>
+    <w:p>
+      <w:pPr>
+        <w:pStyle w:val="TextosemFormatao1"/>
+        <w:ind w:firstLine="284"/>
+        <w:jc w:val="center"/>
+        <w:rPr>
+          <w:rFonts w:ascii="Arial" w:hAnsi="Arial" w:cs="Arial"/>
+          <w:lang w:val="pt-BR"/>
+        </w:rPr>
+      </w:pPr>
+      <w:proofErr w:type="spellStart"/>
+      <w:r>
+        <w:rPr>
+          <w:rFonts w:ascii="Arial" w:hAnsi="Arial" w:cs="Arial"/>
+          <w:lang w:val="pt-BR"/>
+        </w:rPr>
+        <w:lastRenderedPageBreak/>
+        <w:t>Δwi</w:t>
+      </w:r>
+      <w:proofErr w:type="spellEnd"/>
+      <w:r>
+        <w:rPr>
+          <w:rFonts w:ascii="Arial" w:hAnsi="Arial" w:cs="Arial"/>
+          <w:lang w:val="pt-BR"/>
+        </w:rPr>
+        <w:t>​</w:t>
+      </w:r>
+      <w:r>
+        <w:rPr>
+          <w:rFonts w:ascii="Arial" w:hAnsi="Arial" w:cs="Arial"/>
+          <w:lang w:val="pt-BR"/>
+        </w:rPr>
+        <w:t xml:space="preserve"> </w:t>
+      </w:r>
+      <w:r>
+        <w:rPr>
+          <w:rFonts w:ascii="Arial" w:hAnsi="Arial" w:cs="Arial"/>
+          <w:lang w:val="pt-BR"/>
+        </w:rPr>
+        <w:t>=</w:t>
+      </w:r>
+      <w:r>
+        <w:rPr>
+          <w:rFonts w:ascii="Arial" w:hAnsi="Arial" w:cs="Arial"/>
+          <w:lang w:val="pt-BR"/>
+        </w:rPr>
+        <w:t xml:space="preserve"> </w:t>
+      </w:r>
+      <w:r>
+        <w:rPr>
+          <w:rFonts w:ascii="Arial" w:hAnsi="Arial" w:cs="Arial"/>
+          <w:lang w:val="pt-BR"/>
+        </w:rPr>
+        <w:t>η</w:t>
+      </w:r>
+      <w:r>
+        <w:rPr>
+          <w:rFonts w:ascii="Arial" w:hAnsi="Arial" w:cs="Arial"/>
+          <w:lang w:val="pt-BR"/>
+        </w:rPr>
+        <w:t>.</w:t>
+      </w:r>
+      <w:r>
+        <w:rPr>
+          <w:rFonts w:ascii="Arial" w:hAnsi="Arial" w:cs="Arial"/>
+          <w:lang w:val="pt-BR"/>
+        </w:rPr>
+        <w:t>(x−</w:t>
+      </w:r>
+      <w:proofErr w:type="spellStart"/>
+      <w:r>
+        <w:rPr>
+          <w:rFonts w:ascii="Arial" w:hAnsi="Arial" w:cs="Arial"/>
+          <w:lang w:val="pt-BR"/>
+        </w:rPr>
+        <w:t>wi</w:t>
+      </w:r>
+      <w:proofErr w:type="spellEnd"/>
+      <w:r>
+        <w:rPr>
+          <w:rFonts w:ascii="Arial" w:hAnsi="Arial" w:cs="Arial"/>
+          <w:lang w:val="pt-BR"/>
+        </w:rPr>
+        <w:t>​)</w:t>
+      </w:r>
+    </w:p>
+    <w:p>
+      <w:pPr>
+        <w:pStyle w:val="TextosemFormatao1"/>
+        <w:ind w:firstLine="284"/>
+        <w:jc w:val="both"/>
+        <w:rPr>
+          <w:rFonts w:ascii="Arial" w:hAnsi="Arial" w:cs="Arial"/>
+          <w:lang w:val="pt-BR"/>
+        </w:rPr>
+      </w:pPr>
+    </w:p>
+    <w:p>
+      <w:pPr>
+        <w:pStyle w:val="TextosemFormatao1"/>
+        <w:ind w:firstLine="284"/>
+        <w:jc w:val="both"/>
+        <w:rPr>
+          <w:rFonts w:ascii="Arial" w:hAnsi="Arial" w:cs="Arial"/>
+          <w:lang w:val="pt-BR"/>
+        </w:rPr>
+      </w:pPr>
+      <w:r>
+        <w:rPr>
+          <w:rFonts w:ascii="Arial" w:hAnsi="Arial" w:cs="Arial"/>
+          <w:lang w:val="pt-BR"/>
+        </w:rPr>
+        <w:t xml:space="preserve">Esta regra serve para que </w:t>
+      </w:r>
+      <w:r>
+        <w:rPr>
+          <w:rFonts w:ascii="Arial" w:hAnsi="Arial" w:cs="Arial"/>
+          <w:lang w:val="pt-BR"/>
+        </w:rPr>
+        <w:t>a rede se auto-organiz</w:t>
+      </w:r>
+      <w:r>
+        <w:rPr>
+          <w:rFonts w:ascii="Arial" w:hAnsi="Arial" w:cs="Arial"/>
+          <w:lang w:val="pt-BR"/>
+        </w:rPr>
+        <w:t>e</w:t>
+      </w:r>
+      <w:r>
+        <w:rPr>
+          <w:rFonts w:ascii="Arial" w:hAnsi="Arial" w:cs="Arial"/>
+          <w:lang w:val="pt-BR"/>
+        </w:rPr>
+        <w:t xml:space="preserve"> de forma que diferentes neurônios respondem a diferentes padrões ou clusters dos dados de entrada</w:t>
+      </w:r>
+      <w:r>
+        <w:rPr>
+          <w:rFonts w:ascii="Arial" w:hAnsi="Arial" w:cs="Arial"/>
+          <w:lang w:val="pt-BR"/>
+        </w:rPr>
+        <w:t>, tendo uma redução na dimensionalidade dos dados e gerando uma eficiência computacional</w:t>
+      </w:r>
+      <w:r>
+        <w:rPr>
+          <w:rFonts w:ascii="Arial" w:hAnsi="Arial" w:cs="Arial"/>
+          <w:lang w:val="pt-BR"/>
+        </w:rPr>
+        <w:t>.</w:t>
+      </w:r>
+    </w:p>
+    <w:p>
+      <w:pPr>
+        <w:pStyle w:val="TextosemFormatao1"/>
+        <w:ind w:firstLine="284"/>
+        <w:jc w:val="both"/>
+        <w:rPr>
+          <w:rFonts w:ascii="Arial" w:hAnsi="Arial" w:cs="Arial"/>
+          <w:lang w:val="pt-BR"/>
+        </w:rPr>
+      </w:pPr>
+    </w:p>
+    <w:p>
+      <w:pPr>
+        <w:pStyle w:val="TextosemFormatao1"/>
+        <w:jc w:val="both"/>
+        <w:rPr>
+          <w:rFonts w:ascii="Arial" w:hAnsi="Arial" w:cs="Arial"/>
+          <w:b/>
+          <w:lang w:val="pt-BR"/>
+        </w:rPr>
+      </w:pPr>
+      <w:r>
+        <w:rPr>
+          <w:rFonts w:ascii="Arial" w:hAnsi="Arial" w:cs="Arial"/>
+          <w:b/>
+          <w:lang w:val="pt-BR"/>
+        </w:rPr>
+        <w:t>Aplicações</w:t>
+      </w:r>
+    </w:p>
+    <w:p>
+      <w:pPr>
+        <w:pStyle w:val="TextosemFormatao1"/>
+        <w:ind w:firstLine="284"/>
+        <w:jc w:val="both"/>
+        <w:rPr>
+          <w:rFonts w:ascii="Arial" w:hAnsi="Arial" w:cs="Arial"/>
+          <w:lang w:val="pt-BR"/>
+        </w:rPr>
+      </w:pPr>
+    </w:p>
+    <w:p>
+      <w:pPr>
+        <w:pStyle w:val="TextosemFormatao1"/>
+        <w:ind w:firstLine="284"/>
+        <w:jc w:val="both"/>
         <w:rPr>
           <w:rFonts w:ascii="Arial" w:hAnsi="Arial" w:cs="Arial"/>
           <w:b/>
           <w:bCs/>
           <w:lang w:val="pt-BR"/>
         </w:rPr>
+      </w:pPr>
+      <w:r>
+        <w:rPr>
+          <w:rFonts w:ascii="Arial" w:hAnsi="Arial" w:cs="Arial"/>
+          <w:b/>
+          <w:bCs/>
+          <w:lang w:val="pt-BR"/>
+        </w:rPr>
         <w:t>1. Carros autônomos</w:t>
       </w:r>
     </w:p>
@@ -4844,25 +5491,57 @@
           <w:rFonts w:ascii="Arial" w:hAnsi="Arial" w:cs="Arial"/>
           <w:lang w:val="pt-BR"/>
         </w:rPr>
-        <w:t>Em carros autônomos, as redes neurais são treinadas para reconhecer padrões e tomar decisões com base em dados sensoriais recebidos de câmeras, radares, LiDARs e outros sensores.</w:t>
-      </w:r>
-    </w:p>
-    <w:p>
-      <w:pPr>
-        <w:pStyle w:val="TextosemFormatao1"/>
-        <w:ind w:firstLine="284"/>
-        <w:jc w:val="both"/>
-        <w:rPr>
-          <w:rFonts w:ascii="Arial" w:hAnsi="Arial" w:cs="Arial"/>
-          <w:lang w:val="pt-BR"/>
-        </w:rPr>
-      </w:pPr>
-      <w:r>
-        <w:rPr>
-          <w:rFonts w:ascii="Arial" w:hAnsi="Arial" w:cs="Arial"/>
-          <w:lang w:val="pt-BR"/>
-        </w:rPr>
-        <w:t>Nessa etapa, iremos analisar a utilização de redes neurais do artigo "Learning a Driving Simulator" realizado pela empresa Comma.ai [</w:t>
+        <w:t xml:space="preserve">Em carros autônomos, as redes neurais são treinadas para reconhecer padrões e tomar decisões com base em dados sensoriais recebidos de câmeras, radares, </w:t>
+      </w:r>
+      <w:proofErr w:type="spellStart"/>
+      <w:r>
+        <w:rPr>
+          <w:rFonts w:ascii="Arial" w:hAnsi="Arial" w:cs="Arial"/>
+          <w:lang w:val="pt-BR"/>
+        </w:rPr>
+        <w:t>LiDARs</w:t>
+      </w:r>
+      <w:proofErr w:type="spellEnd"/>
+      <w:r>
+        <w:rPr>
+          <w:rFonts w:ascii="Arial" w:hAnsi="Arial" w:cs="Arial"/>
+          <w:lang w:val="pt-BR"/>
+        </w:rPr>
+        <w:t xml:space="preserve"> e outros sensores.</w:t>
+      </w:r>
+    </w:p>
+    <w:p>
+      <w:pPr>
+        <w:pStyle w:val="TextosemFormatao1"/>
+        <w:ind w:firstLine="284"/>
+        <w:jc w:val="both"/>
+        <w:rPr>
+          <w:rFonts w:ascii="Arial" w:hAnsi="Arial" w:cs="Arial"/>
+          <w:lang w:val="pt-BR"/>
+        </w:rPr>
+      </w:pPr>
+      <w:r>
+        <w:rPr>
+          <w:rFonts w:ascii="Arial" w:hAnsi="Arial" w:cs="Arial"/>
+          <w:lang w:val="pt-BR"/>
+        </w:rPr>
+        <w:t xml:space="preserve">Nessa etapa, iremos analisar a utilização de redes neurais do artigo "Learning a </w:t>
+      </w:r>
+      <w:proofErr w:type="spellStart"/>
+      <w:r>
+        <w:rPr>
+          <w:rFonts w:ascii="Arial" w:hAnsi="Arial" w:cs="Arial"/>
+          <w:lang w:val="pt-BR"/>
+        </w:rPr>
+        <w:t>Driving</w:t>
+      </w:r>
+      <w:proofErr w:type="spellEnd"/>
+      <w:r>
+        <w:rPr>
+          <w:rFonts w:ascii="Arial" w:hAnsi="Arial" w:cs="Arial"/>
+          <w:lang w:val="pt-BR"/>
+        </w:rPr>
+        <w:t xml:space="preserve"> Simulator" realizado pela empresa Comma.ai [</w:t>
       </w:r>
       <w:r>
         <w:rPr>
@@ -4894,61 +5573,118 @@
           <w:rFonts w:ascii="Arial" w:hAnsi="Arial" w:cs="Arial"/>
           <w:lang w:val="pt-BR"/>
         </w:rPr>
-        <w:t>O artigo explora uma abordagem para criar um simulador de direção que possa prever sequências de vídeo realistas de estradas usando técnicas de aprendizado de máquina. O objetivo é desenvolver um agente que possa aprender a simular eventos futuros na estrada e ajudar no planejamento de manobras para carros autônomos. A abordagem se baseia em variações de autoencoders e redes neurais recorrentes condicionadas por ações.</w:t>
-      </w:r>
-    </w:p>
-    <w:p>
-      <w:pPr>
-        <w:pStyle w:val="TextosemFormatao1"/>
-        <w:ind w:firstLine="284"/>
-        <w:jc w:val="both"/>
-        <w:rPr>
-          <w:rFonts w:ascii="Arial" w:hAnsi="Arial" w:cs="Arial"/>
-          <w:lang w:val="pt-BR"/>
-        </w:rPr>
-      </w:pPr>
-      <w:r>
-        <w:rPr>
-          <w:rFonts w:ascii="Arial" w:hAnsi="Arial" w:cs="Arial"/>
-          <w:lang w:val="pt-BR"/>
-        </w:rPr>
-        <w:t>Autoencoder é um tipo de rede neural usada principalmente para aprendizado não supervisionado, com o objetivo de aprender a codificar dados de entrada em uma representação de menor dimensão e depois reconstruí-los de volta para algo semelhante ao original.</w:t>
-      </w:r>
-    </w:p>
-    <w:p>
-      <w:pPr>
-        <w:pStyle w:val="TextosemFormatao1"/>
-        <w:ind w:firstLine="284"/>
-        <w:jc w:val="both"/>
-        <w:rPr>
-          <w:rFonts w:ascii="Arial" w:hAnsi="Arial" w:cs="Arial"/>
-          <w:lang w:val="pt-BR"/>
-        </w:rPr>
-      </w:pPr>
-      <w:r>
-        <w:rPr>
-          <w:rFonts w:ascii="Arial" w:hAnsi="Arial" w:cs="Arial"/>
-          <w:lang w:val="pt-BR"/>
-        </w:rPr>
-        <w:t>O primeiro passo é usar um autoencoder para reduzir a dimensionalidade das imagens de vídeo capturadas pela câmera do carro. Isso envolve converter as imagens em uma representação compacta em um espaço latente, resultando em imagens que mantêm detalhes importantes, como marcas na estrada e bordas de carros, sendo esses detalhes utilizados no processamento da rede neural.</w:t>
-      </w:r>
-    </w:p>
-    <w:p>
-      <w:pPr>
-        <w:pStyle w:val="TextosemFormatao1"/>
-        <w:ind w:firstLine="284"/>
-        <w:jc w:val="both"/>
-        <w:rPr>
-          <w:rFonts w:ascii="Arial" w:hAnsi="Arial" w:cs="Arial"/>
-          <w:lang w:val="pt-BR"/>
-        </w:rPr>
-      </w:pPr>
-      <w:r>
-        <w:rPr>
-          <w:rFonts w:ascii="Arial" w:hAnsi="Arial" w:cs="Arial"/>
-          <w:lang w:val="pt-BR"/>
-        </w:rPr>
-        <w:t>Com as informações fornecidas do treinamento do autoencoder, a rede neural irá atuar no espaço latente criado utilizando uma rede neural recorrente para responder a ações específicas do carro. possibilitando a previsão de estados futuros no espaço latente para conseguir prever as ruas e as aproximações de carros.</w:t>
+        <w:t xml:space="preserve">O artigo explora uma abordagem para criar um simulador de direção que possa prever sequências de vídeo realistas de estradas usando técnicas de aprendizado de máquina. O objetivo é desenvolver um agente que possa aprender a simular eventos futuros na estrada e ajudar no planejamento de manobras para carros autônomos. A abordagem se baseia em variações de </w:t>
+      </w:r>
+      <w:proofErr w:type="spellStart"/>
+      <w:r>
+        <w:rPr>
+          <w:rFonts w:ascii="Arial" w:hAnsi="Arial" w:cs="Arial"/>
+          <w:lang w:val="pt-BR"/>
+        </w:rPr>
+        <w:t>autoencoders</w:t>
+      </w:r>
+      <w:proofErr w:type="spellEnd"/>
+      <w:r>
+        <w:rPr>
+          <w:rFonts w:ascii="Arial" w:hAnsi="Arial" w:cs="Arial"/>
+          <w:lang w:val="pt-BR"/>
+        </w:rPr>
+        <w:t xml:space="preserve"> e redes neurais recorrentes condicionadas por ações.</w:t>
+      </w:r>
+    </w:p>
+    <w:p>
+      <w:pPr>
+        <w:pStyle w:val="TextosemFormatao1"/>
+        <w:ind w:firstLine="284"/>
+        <w:jc w:val="both"/>
+        <w:rPr>
+          <w:rFonts w:ascii="Arial" w:hAnsi="Arial" w:cs="Arial"/>
+          <w:lang w:val="pt-BR"/>
+        </w:rPr>
+      </w:pPr>
+      <w:proofErr w:type="spellStart"/>
+      <w:r>
+        <w:rPr>
+          <w:rFonts w:ascii="Arial" w:hAnsi="Arial" w:cs="Arial"/>
+          <w:lang w:val="pt-BR"/>
+        </w:rPr>
+        <w:t>Autoencoder</w:t>
+      </w:r>
+      <w:proofErr w:type="spellEnd"/>
+      <w:r>
+        <w:rPr>
+          <w:rFonts w:ascii="Arial" w:hAnsi="Arial" w:cs="Arial"/>
+          <w:lang w:val="pt-BR"/>
+        </w:rPr>
+        <w:t xml:space="preserve"> é um tipo de rede neural usada principalmente para aprendizado não supervisionado, com o objetivo de aprender a codificar dados de entrada em uma representação de menor dimensão e depois reconstruí-los de volta para algo semelhante ao original.</w:t>
+      </w:r>
+    </w:p>
+    <w:p>
+      <w:pPr>
+        <w:pStyle w:val="TextosemFormatao1"/>
+        <w:ind w:firstLine="284"/>
+        <w:jc w:val="both"/>
+        <w:rPr>
+          <w:rFonts w:ascii="Arial" w:hAnsi="Arial" w:cs="Arial"/>
+          <w:lang w:val="pt-BR"/>
+        </w:rPr>
+      </w:pPr>
+      <w:r>
+        <w:rPr>
+          <w:rFonts w:ascii="Arial" w:hAnsi="Arial" w:cs="Arial"/>
+          <w:lang w:val="pt-BR"/>
+        </w:rPr>
+        <w:t xml:space="preserve">O primeiro passo é usar um </w:t>
+      </w:r>
+      <w:proofErr w:type="spellStart"/>
+      <w:r>
+        <w:rPr>
+          <w:rFonts w:ascii="Arial" w:hAnsi="Arial" w:cs="Arial"/>
+          <w:lang w:val="pt-BR"/>
+        </w:rPr>
+        <w:t>autoencoder</w:t>
+      </w:r>
+      <w:proofErr w:type="spellEnd"/>
+      <w:r>
+        <w:rPr>
+          <w:rFonts w:ascii="Arial" w:hAnsi="Arial" w:cs="Arial"/>
+          <w:lang w:val="pt-BR"/>
+        </w:rPr>
+        <w:t xml:space="preserve"> para reduzir a dimensionalidade das imagens de vídeo capturadas pela câmera do carro. Isso envolve converter as imagens em uma representação compacta em um espaço latente, resultando em imagens que mantêm detalhes importantes, como marcas na estrada e bordas de carros, sendo esses detalhes utilizados no processamento da rede neural.</w:t>
+      </w:r>
+    </w:p>
+    <w:p>
+      <w:pPr>
+        <w:pStyle w:val="TextosemFormatao1"/>
+        <w:ind w:firstLine="284"/>
+        <w:jc w:val="both"/>
+        <w:rPr>
+          <w:rFonts w:ascii="Arial" w:hAnsi="Arial" w:cs="Arial"/>
+          <w:lang w:val="pt-BR"/>
+        </w:rPr>
+      </w:pPr>
+      <w:r>
+        <w:rPr>
+          <w:rFonts w:ascii="Arial" w:hAnsi="Arial" w:cs="Arial"/>
+          <w:lang w:val="pt-BR"/>
+        </w:rPr>
+        <w:t xml:space="preserve">Com as informações fornecidas do treinamento do </w:t>
+      </w:r>
+      <w:proofErr w:type="spellStart"/>
+      <w:r>
+        <w:rPr>
+          <w:rFonts w:ascii="Arial" w:hAnsi="Arial" w:cs="Arial"/>
+          <w:lang w:val="pt-BR"/>
+        </w:rPr>
+        <w:t>autoencoder</w:t>
+      </w:r>
+      <w:proofErr w:type="spellEnd"/>
+      <w:r>
+        <w:rPr>
+          <w:rFonts w:ascii="Arial" w:hAnsi="Arial" w:cs="Arial"/>
+          <w:lang w:val="pt-BR"/>
+        </w:rPr>
+        <w:t>, a rede neural irá atuar no espaço latente criado utilizando uma rede neural recorrente para responder a ações específicas do carro. possibilitando a previsão de estados futuros no espaço latente para conseguir prever as ruas e as aproximações de carros.</w:t>
       </w:r>
     </w:p>
     <w:p>
@@ -4968,6 +5704,7 @@
         </w:rPr>
         <w:t xml:space="preserve">Também é utilizado a </w:t>
       </w:r>
+      <w:proofErr w:type="spellStart"/>
       <w:r>
         <w:rPr>
           <w:rFonts w:ascii="Arial" w:hAnsi="Arial" w:cs="Arial"/>
@@ -4975,7 +5712,17 @@
           <w:iCs/>
           <w:lang w:val="pt-BR"/>
         </w:rPr>
-        <w:t xml:space="preserve">Backpropagation </w:t>
+        <w:t>Backpropagation</w:t>
+      </w:r>
+      <w:proofErr w:type="spellEnd"/>
+      <w:r>
+        <w:rPr>
+          <w:rFonts w:ascii="Arial" w:hAnsi="Arial" w:cs="Arial"/>
+          <w:i/>
+          <w:iCs/>
+          <w:lang w:val="pt-BR"/>
+        </w:rPr>
+        <w:t xml:space="preserve"> </w:t>
       </w:r>
       <w:r>
         <w:rPr>
@@ -5104,7 +5851,97 @@
           <w:sz w:val="20"/>
           <w:szCs w:val="20"/>
         </w:rPr>
-        <w:t xml:space="preserve">     A abordagem proposta utiliza uma combinação de redes neurais convolucionais (CNN) e unidades recorrentes bidirecionais com portas (BiGRU), cuja otimização dos hiperparâmetros é feita pelo algoritmo meta-heurístico Firefly. Adicionalmente, o algoritmo de otimização Moth-Flame é empregado para selecionar as variáveis mais influentes sobre a variável alvo. Esta combinação de técnicas visa identificar e melhorar os sinais provenientes de indicadores de análise técnica, que tradicionalmente apresentam grandes margens de erro.</w:t>
+        <w:t xml:space="preserve">     A abordagem proposta utiliza uma combinação de redes neurais </w:t>
+      </w:r>
+      <w:proofErr w:type="spellStart"/>
+      <w:r>
+        <w:rPr>
+          <w:rFonts w:ascii="Arial" w:hAnsi="Arial"/>
+          <w:sz w:val="20"/>
+          <w:szCs w:val="20"/>
+        </w:rPr>
+        <w:t>convolucionais</w:t>
+      </w:r>
+      <w:proofErr w:type="spellEnd"/>
+      <w:r>
+        <w:rPr>
+          <w:rFonts w:ascii="Arial" w:hAnsi="Arial"/>
+          <w:sz w:val="20"/>
+          <w:szCs w:val="20"/>
+        </w:rPr>
+        <w:t xml:space="preserve"> (CNN) e unidades recorrentes bidirecionais com portas (</w:t>
+      </w:r>
+      <w:proofErr w:type="spellStart"/>
+      <w:r>
+        <w:rPr>
+          <w:rFonts w:ascii="Arial" w:hAnsi="Arial"/>
+          <w:sz w:val="20"/>
+          <w:szCs w:val="20"/>
+        </w:rPr>
+        <w:t>BiGRU</w:t>
+      </w:r>
+      <w:proofErr w:type="spellEnd"/>
+      <w:r>
+        <w:rPr>
+          <w:rFonts w:ascii="Arial" w:hAnsi="Arial"/>
+          <w:sz w:val="20"/>
+          <w:szCs w:val="20"/>
+        </w:rPr>
+        <w:t xml:space="preserve">), cuja otimização dos </w:t>
+      </w:r>
+      <w:proofErr w:type="spellStart"/>
+      <w:r>
+        <w:rPr>
+          <w:rFonts w:ascii="Arial" w:hAnsi="Arial"/>
+          <w:sz w:val="20"/>
+          <w:szCs w:val="20"/>
+        </w:rPr>
+        <w:t>hiperparâmetros</w:t>
+      </w:r>
+      <w:proofErr w:type="spellEnd"/>
+      <w:r>
+        <w:rPr>
+          <w:rFonts w:ascii="Arial" w:hAnsi="Arial"/>
+          <w:sz w:val="20"/>
+          <w:szCs w:val="20"/>
+        </w:rPr>
+        <w:t xml:space="preserve"> é feita pelo algoritmo meta-heurístico </w:t>
+      </w:r>
+      <w:proofErr w:type="spellStart"/>
+      <w:r>
+        <w:rPr>
+          <w:rFonts w:ascii="Arial" w:hAnsi="Arial"/>
+          <w:sz w:val="20"/>
+          <w:szCs w:val="20"/>
+        </w:rPr>
+        <w:t>Firefly</w:t>
+      </w:r>
+      <w:proofErr w:type="spellEnd"/>
+      <w:r>
+        <w:rPr>
+          <w:rFonts w:ascii="Arial" w:hAnsi="Arial"/>
+          <w:sz w:val="20"/>
+          <w:szCs w:val="20"/>
+        </w:rPr>
+        <w:t xml:space="preserve">. Adicionalmente, o algoritmo de otimização </w:t>
+      </w:r>
+      <w:proofErr w:type="spellStart"/>
+      <w:r>
+        <w:rPr>
+          <w:rFonts w:ascii="Arial" w:hAnsi="Arial"/>
+          <w:sz w:val="20"/>
+          <w:szCs w:val="20"/>
+        </w:rPr>
+        <w:t>Moth</w:t>
+      </w:r>
+      <w:proofErr w:type="spellEnd"/>
+      <w:r>
+        <w:rPr>
+          <w:rFonts w:ascii="Arial" w:hAnsi="Arial"/>
+          <w:sz w:val="20"/>
+          <w:szCs w:val="20"/>
+        </w:rPr>
+        <w:t>-Flame é empregado para selecionar as variáveis mais influentes sobre a variável alvo. Esta combinação de técnicas visa identificar e melhorar os sinais provenientes de indicadores de análise técnica, que tradicionalmente apresentam grandes margens de erro.</w:t>
       </w:r>
     </w:p>
     <w:p>
@@ -5123,16 +5960,26 @@
           <w:sz w:val="20"/>
           <w:szCs w:val="20"/>
         </w:rPr>
-        <w:t xml:space="preserve">   O principal objetivo é desenvolver um modelo capaz de prever com alta precisão os sinais de compra e venda no mercado de metais preciosos. A utilização de meta-heurísticas para otimização </w:t>
-      </w:r>
+        <w:lastRenderedPageBreak/>
+        <w:t xml:space="preserve">   O principal objetivo é desenvolver um modelo capaz de prever com alta precisão os sinais de compra e venda no mercado de metais preciosos. A utilização de meta-heurísticas para otimização dos modelos de </w:t>
+      </w:r>
+      <w:proofErr w:type="spellStart"/>
       <w:r>
         <w:rPr>
           <w:rFonts w:ascii="Arial" w:hAnsi="Arial"/>
           <w:sz w:val="20"/>
           <w:szCs w:val="20"/>
         </w:rPr>
-        <w:lastRenderedPageBreak/>
-        <w:t>dos modelos de deep learning permite uma análise mais precisa e robusta dos dados de mercado, possibilitando um suporte decisório eficaz para investidores enfrentarem as incertezas dos mercados financeiros.</w:t>
+        <w:t>deep</w:t>
+      </w:r>
+      <w:proofErr w:type="spellEnd"/>
+      <w:r>
+        <w:rPr>
+          <w:rFonts w:ascii="Arial" w:hAnsi="Arial"/>
+          <w:sz w:val="20"/>
+          <w:szCs w:val="20"/>
+        </w:rPr>
+        <w:t xml:space="preserve"> learning permite uma análise mais precisa e robusta dos dados de mercado, possibilitando um suporte decisório eficaz para investidores enfrentarem as incertezas dos mercados financeiros.</w:t>
       </w:r>
     </w:p>
     <w:p>
@@ -5151,14 +5998,32 @@
           <w:sz w:val="20"/>
           <w:szCs w:val="20"/>
         </w:rPr>
-        <w:t xml:space="preserve">   Os resultados indicam que o modelo proposto tem uma taxa de acerto em torno de 94%, demonstrando uma capacidade superior de previsão em comparação com outros métodos de aprendizado de máquina e deep learning presentes na literatura. Essa abordagem inovadora pode ser utilizada como uma ferramenta de suporte à decisão, ajudando investidores a mitigar riscos e a maximizar lucros em mercados voláteis como o de metais </w:t>
-      </w:r>
+        <w:t xml:space="preserve">   Os resultados indicam que o modelo proposto tem uma taxa de acerto em torno de 94%, demonstrando uma capacidade superior de previsão em comparação com outros métodos de aprendizado de máquina e </w:t>
+      </w:r>
+      <w:proofErr w:type="spellStart"/>
       <w:r>
         <w:rPr>
           <w:rFonts w:ascii="Arial" w:hAnsi="Arial"/>
           <w:sz w:val="20"/>
           <w:szCs w:val="20"/>
         </w:rPr>
+        <w:t>deep</w:t>
+      </w:r>
+      <w:proofErr w:type="spellEnd"/>
+      <w:r>
+        <w:rPr>
+          <w:rFonts w:ascii="Arial" w:hAnsi="Arial"/>
+          <w:sz w:val="20"/>
+          <w:szCs w:val="20"/>
+        </w:rPr>
+        <w:t xml:space="preserve"> learning presentes na literatura. Essa abordagem inovadora pode ser utilizada como uma ferramenta de suporte à decisão, ajudando investidores a mitigar riscos e a maximizar lucros em mercados voláteis como o de metais </w:t>
+      </w:r>
+      <w:r>
+        <w:rPr>
+          <w:rFonts w:ascii="Arial" w:hAnsi="Arial"/>
+          <w:sz w:val="20"/>
+          <w:szCs w:val="20"/>
+        </w:rPr>
         <w:t>preciosos.</w:t>
       </w:r>
     </w:p>
@@ -5217,8 +6082,51 @@
           <w:rFonts w:ascii="Arial" w:hAnsi="Arial" w:cs="Arial"/>
           <w:lang w:val="pt-BR"/>
         </w:rPr>
-        <w:t>As análises das aplicações em carros autônomos e previsão de mercados financeiros demonstram o poder e a versatilidade das redes neurais em diferentes contextos. Nos carros autônomos, as redes neurais recorrentes e autoencoders permitem uma navegação segura e preditiva, enquanto na previsão de mercados financeiros, a combinação de técnicas de deep learning com meta-heurísticas proporciona uma ferramenta robusta para análise e decisão. Essas aplicações evidenciam o potencial transformador das redes neurais na resolução de problemas complexos, aprimorando a tomada de decisão e a automação em diversos setores.</w:t>
-      </w:r>
+        <w:t xml:space="preserve">As análises das aplicações em carros autônomos e previsão de mercados financeiros demonstram o poder e a versatilidade das redes neurais em diferentes contextos. Nos carros autônomos, as redes neurais recorrentes e </w:t>
+      </w:r>
+      <w:proofErr w:type="spellStart"/>
+      <w:r>
+        <w:rPr>
+          <w:rFonts w:ascii="Arial" w:hAnsi="Arial" w:cs="Arial"/>
+          <w:lang w:val="pt-BR"/>
+        </w:rPr>
+        <w:t>autoencoders</w:t>
+      </w:r>
+      <w:proofErr w:type="spellEnd"/>
+      <w:r>
+        <w:rPr>
+          <w:rFonts w:ascii="Arial" w:hAnsi="Arial" w:cs="Arial"/>
+          <w:lang w:val="pt-BR"/>
+        </w:rPr>
+        <w:t xml:space="preserve"> permitem uma navegação segura e preditiva, enquanto na previsão de mercados financeiros, a combinação de técnicas de </w:t>
+      </w:r>
+      <w:proofErr w:type="spellStart"/>
+      <w:r>
+        <w:rPr>
+          <w:rFonts w:ascii="Arial" w:hAnsi="Arial" w:cs="Arial"/>
+          <w:lang w:val="pt-BR"/>
+        </w:rPr>
+        <w:t>deep</w:t>
+      </w:r>
+      <w:proofErr w:type="spellEnd"/>
+      <w:r>
+        <w:rPr>
+          <w:rFonts w:ascii="Arial" w:hAnsi="Arial" w:cs="Arial"/>
+          <w:lang w:val="pt-BR"/>
+        </w:rPr>
+        <w:t xml:space="preserve"> learning com meta-heurísticas proporciona uma ferramenta robusta para análise e decisão. Essas aplicações evidenciam o potencial transformador das redes neurais na resolução de problemas complexos, aprimorando a tomada de decisão e a automação em diversos setores.</w:t>
+      </w:r>
+    </w:p>
+    <w:p>
+      <w:pPr>
+        <w:pStyle w:val="TextosemFormatao1"/>
+        <w:ind w:firstLine="284"/>
+        <w:jc w:val="both"/>
+        <w:rPr>
+          <w:rFonts w:ascii="Arial" w:hAnsi="Arial" w:cs="Arial"/>
+          <w:lang w:val="pt-BR"/>
+        </w:rPr>
+      </w:pPr>
     </w:p>
     <w:p>
       <w:pPr>
@@ -5238,39 +6146,42 @@
         <w:rPr>
           <w:rFonts w:ascii="Arial" w:hAnsi="Arial" w:cs="Arial"/>
           <w:b/>
-          <w:lang w:val="pt-BR"/>
-        </w:rPr>
-      </w:pPr>
+          <w:lang w:val="en-US"/>
+        </w:rPr>
+      </w:pPr>
+      <w:proofErr w:type="spellStart"/>
       <w:r>
         <w:rPr>
           <w:rFonts w:ascii="Arial" w:hAnsi="Arial" w:cs="Arial"/>
           <w:b/>
-          <w:lang w:val="pt-BR"/>
+          <w:lang w:val="en-US"/>
         </w:rPr>
         <w:t>Referências</w:t>
       </w:r>
-    </w:p>
-    <w:p>
-      <w:pPr>
-        <w:rPr>
-          <w:rFonts w:ascii="Arial" w:hAnsi="Arial" w:cs="Arial"/>
-          <w:sz w:val="20"/>
-        </w:rPr>
-      </w:pPr>
-    </w:p>
-    <w:p>
-      <w:pPr>
-        <w:rPr>
-          <w:rFonts w:ascii="Arial" w:hAnsi="Arial" w:cs="Arial"/>
-          <w:sz w:val="20"/>
-        </w:rPr>
-      </w:pPr>
-      <w:r>
+      <w:proofErr w:type="spellEnd"/>
+    </w:p>
+    <w:p>
+      <w:pPr>
         <w:rPr>
           <w:rFonts w:ascii="Arial" w:hAnsi="Arial" w:cs="Arial"/>
           <w:sz w:val="20"/>
           <w:lang w:val="en-US"/>
         </w:rPr>
+      </w:pPr>
+    </w:p>
+    <w:p>
+      <w:pPr>
+        <w:rPr>
+          <w:rFonts w:ascii="Arial" w:hAnsi="Arial" w:cs="Arial"/>
+          <w:sz w:val="20"/>
+        </w:rPr>
+      </w:pPr>
+      <w:r>
+        <w:rPr>
+          <w:rFonts w:ascii="Arial" w:hAnsi="Arial" w:cs="Arial"/>
+          <w:sz w:val="20"/>
+          <w:lang w:val="en-US"/>
+        </w:rPr>
         <w:t xml:space="preserve">[4] </w:t>
       </w:r>
       <w:r>
@@ -5286,15 +6197,17 @@
           <w:rFonts w:ascii="Arial" w:hAnsi="Arial" w:cs="Arial"/>
           <w:sz w:val="20"/>
         </w:rPr>
-        <w:t>V7labs.comV7</w:t>
-      </w:r>
-      <w:r>
-        <w:rPr>
-          <w:rFonts w:ascii="Arial" w:hAnsi="Arial" w:cs="Arial"/>
-          <w:sz w:val="20"/>
-        </w:rPr>
-        <w:t>,,</w:t>
-      </w:r>
+        <w:t>V7labs.comV</w:t>
+      </w:r>
+      <w:proofErr w:type="gramStart"/>
+      <w:r>
+        <w:rPr>
+          <w:rFonts w:ascii="Arial" w:hAnsi="Arial" w:cs="Arial"/>
+          <w:sz w:val="20"/>
+        </w:rPr>
+        <w:t>7,,</w:t>
+      </w:r>
+      <w:proofErr w:type="gramEnd"/>
       <w:r>
         <w:rPr>
           <w:rFonts w:ascii="Arial" w:hAnsi="Arial" w:cs="Arial"/>
@@ -5353,7 +6266,6 @@
         <w:rPr>
           <w:rFonts w:ascii="Arial" w:hAnsi="Arial" w:cs="Arial"/>
           <w:sz w:val="20"/>
-          <w:lang w:val="en-US"/>
         </w:rPr>
         <w:t>[</w:t>
       </w:r>
@@ -5361,7 +6273,6 @@
         <w:rPr>
           <w:rFonts w:ascii="Arial" w:hAnsi="Arial" w:cs="Arial"/>
           <w:sz w:val="20"/>
-          <w:lang w:val="en-US"/>
         </w:rPr>
         <w:t>3</w:t>
       </w:r>
@@ -5369,9 +6280,24 @@
         <w:rPr>
           <w:rFonts w:ascii="Arial" w:hAnsi="Arial" w:cs="Arial"/>
           <w:sz w:val="20"/>
-          <w:lang w:val="en-US"/>
-        </w:rPr>
-        <w:t xml:space="preserve">] CARDON, André; MÜLLER, Daniel Nehme; NAVAUX, Philippe. </w:t>
+        </w:rPr>
+        <w:t xml:space="preserve">] CARDON, André; MÜLLER, Daniel </w:t>
+      </w:r>
+      <w:proofErr w:type="spellStart"/>
+      <w:r>
+        <w:rPr>
+          <w:rFonts w:ascii="Arial" w:hAnsi="Arial" w:cs="Arial"/>
+          <w:sz w:val="20"/>
+        </w:rPr>
+        <w:t>Nehme</w:t>
+      </w:r>
+      <w:proofErr w:type="spellEnd"/>
+      <w:r>
+        <w:rPr>
+          <w:rFonts w:ascii="Arial" w:hAnsi="Arial" w:cs="Arial"/>
+          <w:sz w:val="20"/>
+        </w:rPr>
+        <w:t xml:space="preserve">; NAVAUX, Philippe. </w:t>
       </w:r>
       <w:r>
         <w:rPr>
@@ -5458,39 +6384,7 @@
             <w:rFonts w:ascii="Arial" w:hAnsi="Arial" w:cs="Arial"/>
             <w:sz w:val="20"/>
           </w:rPr>
-          <w:t>https://medium.com/@augusto_Pinheiro/re</w:t>
-        </w:r>
-        <w:r>
-          <w:rPr>
-            <w:rStyle w:val="Hyperlink"/>
-            <w:rFonts w:ascii="Arial" w:hAnsi="Arial" w:cs="Arial"/>
-            <w:sz w:val="20"/>
-          </w:rPr>
-          <w:t>d</w:t>
-        </w:r>
-        <w:r>
-          <w:rPr>
-            <w:rStyle w:val="Hyperlink"/>
-            <w:rFonts w:ascii="Arial" w:hAnsi="Arial" w:cs="Arial"/>
-            <w:sz w:val="20"/>
-          </w:rPr>
-          <w:t>es-</w:t>
-        </w:r>
-        <w:r>
-          <w:rPr>
-            <w:rStyle w:val="Hyperlink"/>
-            <w:rFonts w:ascii="Arial" w:hAnsi="Arial" w:cs="Arial"/>
-            <w:sz w:val="20"/>
-          </w:rPr>
-          <w:t>n</w:t>
-        </w:r>
-        <w:r>
-          <w:rPr>
-            <w:rStyle w:val="Hyperlink"/>
-            <w:rFonts w:ascii="Arial" w:hAnsi="Arial" w:cs="Arial"/>
-            <w:sz w:val="20"/>
-          </w:rPr>
-          <w:t>eurais-artificiais-133de77c7240</w:t>
+          <w:t>https://medium.com/@augusto_Pinheiro/redes-neurais-artificiais-133de77c7240</w:t>
         </w:r>
       </w:hyperlink>
       <w:r>
@@ -5656,39 +6550,44 @@
         <w:rPr>
           <w:rFonts w:ascii="Arial" w:hAnsi="Arial" w:cs="Arial"/>
           <w:sz w:val="20"/>
-        </w:rPr>
-      </w:pPr>
-      <w:r>
-        <w:rPr>
-          <w:rFonts w:ascii="Arial" w:hAnsi="Arial" w:cs="Arial"/>
-          <w:sz w:val="20"/>
           <w:lang w:val="en-US"/>
         </w:rPr>
+      </w:pPr>
+      <w:r>
+        <w:rPr>
+          <w:rFonts w:ascii="Arial" w:hAnsi="Arial" w:cs="Arial"/>
+          <w:sz w:val="20"/>
+        </w:rPr>
         <w:t>[</w:t>
       </w:r>
       <w:r>
         <w:rPr>
           <w:rFonts w:ascii="Arial" w:hAnsi="Arial" w:cs="Arial"/>
           <w:sz w:val="20"/>
+        </w:rPr>
+        <w:t>7</w:t>
+      </w:r>
+      <w:r>
+        <w:rPr>
+          <w:rFonts w:ascii="Arial" w:hAnsi="Arial" w:cs="Arial"/>
+          <w:sz w:val="20"/>
+        </w:rPr>
+        <w:t xml:space="preserve">] </w:t>
+      </w:r>
+      <w:r>
+        <w:rPr>
+          <w:rFonts w:ascii="Arial" w:hAnsi="Arial" w:cs="Arial"/>
+          <w:sz w:val="20"/>
+        </w:rPr>
+        <w:t xml:space="preserve">MOUSAPOUR MAMOUDAN, M. et al. </w:t>
+      </w:r>
+      <w:r>
+        <w:rPr>
+          <w:rFonts w:ascii="Arial" w:hAnsi="Arial" w:cs="Arial"/>
+          <w:sz w:val="20"/>
           <w:lang w:val="en-US"/>
         </w:rPr>
-        <w:t>7</w:t>
-      </w:r>
-      <w:r>
-        <w:rPr>
-          <w:rFonts w:ascii="Arial" w:hAnsi="Arial" w:cs="Arial"/>
-          <w:sz w:val="20"/>
-          <w:lang w:val="en-US"/>
-        </w:rPr>
-        <w:t xml:space="preserve">] </w:t>
-      </w:r>
-      <w:r>
-        <w:rPr>
-          <w:rFonts w:ascii="Arial" w:hAnsi="Arial" w:cs="Arial"/>
-          <w:sz w:val="20"/>
-          <w:lang w:val="en-US"/>
-        </w:rPr>
-        <w:t xml:space="preserve">MOUSAPOUR MAMOUDAN, M. et al. Hybrid neural network-based metaheuristics for prediction of financial markets: a case study on global gold market. </w:t>
+        <w:t xml:space="preserve">Hybrid neural network-based metaheuristics for prediction of financial markets: a case study on global gold market. </w:t>
       </w:r>
       <w:r>
         <w:rPr>
@@ -5696,6 +6595,7 @@
           <w:b/>
           <w:bCs/>
           <w:sz w:val="20"/>
+          <w:lang w:val="en-US"/>
         </w:rPr>
         <w:t>Journal of computational design and engineering</w:t>
       </w:r>
@@ -5703,6 +6603,7 @@
         <w:rPr>
           <w:rFonts w:ascii="Arial" w:hAnsi="Arial" w:cs="Arial"/>
           <w:sz w:val="20"/>
+          <w:lang w:val="en-US"/>
         </w:rPr>
         <w:t>, v. 10, n. 3, p. 1110–1125, 2023.</w:t>
       </w:r>
@@ -5712,6 +6613,7 @@
         <w:rPr>
           <w:rFonts w:ascii="Arial" w:hAnsi="Arial" w:cs="Arial"/>
           <w:sz w:val="20"/>
+          <w:lang w:val="en-US"/>
         </w:rPr>
       </w:pPr>
     </w:p>
@@ -5723,7 +6625,7 @@
           <w:rFonts w:ascii="Arial" w:hAnsi="Arial" w:cs="Arial"/>
           <w:color w:val="0000FF"/>
           <w:u w:val="single"/>
-          <w:lang w:val="pt-BR"/>
+          <w:lang w:val="en-US"/>
         </w:rPr>
       </w:pPr>
     </w:p>
@@ -5881,7 +6783,25 @@
         <w:sz w:val="18"/>
         <w:szCs w:val="18"/>
       </w:rPr>
-      <w:t xml:space="preserve">XXVII Encontro Latino Americano de Iniciação Científica, XXIII Encontro Latino Americano de Pós-Graduação e </w:t>
+      <w:t xml:space="preserve">XXVII Encontro </w:t>
+    </w:r>
+    <w:proofErr w:type="gramStart"/>
+    <w:r>
+      <w:rPr>
+        <w:rFonts w:ascii="Arial" w:hAnsi="Arial" w:cs="Arial"/>
+        <w:sz w:val="18"/>
+        <w:szCs w:val="18"/>
+      </w:rPr>
+      <w:t>Latino Americano</w:t>
+    </w:r>
+    <w:proofErr w:type="gramEnd"/>
+    <w:r>
+      <w:rPr>
+        <w:rFonts w:ascii="Arial" w:hAnsi="Arial" w:cs="Arial"/>
+        <w:sz w:val="18"/>
+        <w:szCs w:val="18"/>
+      </w:rPr>
+      <w:t xml:space="preserve"> de Iniciação Científica, XXIII Encontro Latino Americano de Pós-Graduação e </w:t>
     </w:r>
   </w:p>
   <w:p>
